--- a/Project Work.docx
+++ b/Project Work.docx
@@ -68,7 +68,31 @@
           <w:sz w:val="28"/>
           <w:szCs w:val="28"/>
         </w:rPr>
-        <w:t>AN ELECTRONIC TOLL COLLECTION SYSTEM (GHAVeT)</w:t>
+        <w:t>AN ELECTRONIC TOLL COLLECTION SYSTEM (</w:t>
+      </w:r>
+      <w:proofErr w:type="spellStart"/>
+      <w:r>
+        <w:rPr>
+          <w:rFonts w:ascii="Times New Roman" w:hAnsi="Times New Roman"/>
+          <w:b/>
+          <w:bCs/>
+          <w:color w:val="0D0D0D" w:themeColor="text1" w:themeTint="F2"/>
+          <w:sz w:val="28"/>
+          <w:szCs w:val="28"/>
+        </w:rPr>
+        <w:t>GHAVeT</w:t>
+      </w:r>
+      <w:proofErr w:type="spellEnd"/>
+      <w:r>
+        <w:rPr>
+          <w:rFonts w:ascii="Times New Roman" w:hAnsi="Times New Roman"/>
+          <w:b/>
+          <w:bCs/>
+          <w:color w:val="0D0D0D" w:themeColor="text1" w:themeTint="F2"/>
+          <w:sz w:val="28"/>
+          <w:szCs w:val="28"/>
+        </w:rPr>
+        <w:t>)</w:t>
       </w:r>
     </w:p>
     <w:p>
@@ -2865,7 +2889,29 @@
           <w:sz w:val="24"/>
           <w:szCs w:val="24"/>
         </w:rPr>
-        <w:t>The implementation of an Electronic Toll Collection system holds immense potential for Ghana's transportation sector. With the country's increasing need for efficient road networks to support economic activities and urban development, the introduction of a sophisticated ETC system, proposed to be named GHAVeT Systems (Ghana Automated Vehicle Toll Systems), aims to address existing challenges and usher in a new era of toll collection efficiency.</w:t>
+        <w:t xml:space="preserve">The implementation of an Electronic Toll Collection system holds immense potential for Ghana's transportation sector. With the country's increasing need for efficient road networks to support economic activities and urban development, the introduction of a sophisticated ETC system, proposed to be named </w:t>
+      </w:r>
+      <w:proofErr w:type="spellStart"/>
+      <w:r>
+        <w:rPr>
+          <w:rFonts w:ascii="Times New Roman" w:hAnsi="Times New Roman"/>
+          <w:color w:val="0D0D0D" w:themeColor="text1" w:themeTint="F2"/>
+          <w:kern w:val="32"/>
+          <w:sz w:val="24"/>
+          <w:szCs w:val="24"/>
+        </w:rPr>
+        <w:t>GHAVeT</w:t>
+      </w:r>
+      <w:proofErr w:type="spellEnd"/>
+      <w:r>
+        <w:rPr>
+          <w:rFonts w:ascii="Times New Roman" w:hAnsi="Times New Roman"/>
+          <w:color w:val="0D0D0D" w:themeColor="text1" w:themeTint="F2"/>
+          <w:kern w:val="32"/>
+          <w:sz w:val="24"/>
+          <w:szCs w:val="24"/>
+        </w:rPr>
+        <w:t xml:space="preserve"> Systems (Ghana Automated Vehicle Toll Systems), aims to address existing challenges and usher in a new era of toll collection efficiency.</w:t>
       </w:r>
     </w:p>
     <w:p>
@@ -2890,7 +2936,29 @@
           <w:sz w:val="24"/>
           <w:szCs w:val="24"/>
         </w:rPr>
-        <w:t xml:space="preserve">By deploying GHAVeT Systems, Ghana can enhance its toll collection infrastructure, reduce congestion, minimize revenue losses, and improve overall traffic management. This </w:t>
+        <w:t xml:space="preserve">By deploying </w:t>
+      </w:r>
+      <w:proofErr w:type="spellStart"/>
+      <w:r>
+        <w:rPr>
+          <w:rFonts w:ascii="Times New Roman" w:hAnsi="Times New Roman"/>
+          <w:color w:val="0D0D0D" w:themeColor="text1" w:themeTint="F2"/>
+          <w:kern w:val="32"/>
+          <w:sz w:val="24"/>
+          <w:szCs w:val="24"/>
+        </w:rPr>
+        <w:t>GHAVeT</w:t>
+      </w:r>
+      <w:proofErr w:type="spellEnd"/>
+      <w:r>
+        <w:rPr>
+          <w:rFonts w:ascii="Times New Roman" w:hAnsi="Times New Roman"/>
+          <w:color w:val="0D0D0D" w:themeColor="text1" w:themeTint="F2"/>
+          <w:kern w:val="32"/>
+          <w:sz w:val="24"/>
+          <w:szCs w:val="24"/>
+        </w:rPr>
+        <w:t xml:space="preserve"> Systems, Ghana can enhance its toll collection infrastructure, reduce congestion, minimize revenue losses, and improve overall traffic management. This </w:t>
       </w:r>
       <w:r>
         <w:rPr>
@@ -2985,7 +3053,29 @@
           <w:sz w:val="24"/>
           <w:szCs w:val="24"/>
         </w:rPr>
-        <w:t xml:space="preserve">Toll collection in Ghana is plagued with numerous challenges, each contributing to inefficiencies and frustrations for road users and transportation authorities alike. </w:t>
+        <w:t xml:space="preserve">Toll collection in Ghana is plagued with numerous challenges, each contributing to inefficiencies and frustrations for road users and transportation </w:t>
+      </w:r>
+      <w:proofErr w:type="spellStart"/>
+      <w:r>
+        <w:rPr>
+          <w:rFonts w:ascii="Times New Roman" w:hAnsi="Times New Roman"/>
+          <w:color w:val="0D0D0D" w:themeColor="text1" w:themeTint="F2"/>
+          <w:kern w:val="32"/>
+          <w:sz w:val="24"/>
+          <w:szCs w:val="24"/>
+        </w:rPr>
+        <w:t>authorities</w:t>
+      </w:r>
+      <w:proofErr w:type="spellEnd"/>
+      <w:r>
+        <w:rPr>
+          <w:rFonts w:ascii="Times New Roman" w:hAnsi="Times New Roman"/>
+          <w:color w:val="0D0D0D" w:themeColor="text1" w:themeTint="F2"/>
+          <w:kern w:val="32"/>
+          <w:sz w:val="24"/>
+          <w:szCs w:val="24"/>
+        </w:rPr>
+        <w:t xml:space="preserve"> alike. </w:t>
       </w:r>
     </w:p>
     <w:p>
@@ -3281,34 +3371,41 @@
         <w:spacing w:after="0" w:line="480" w:lineRule="auto"/>
         <w:jc w:val="both"/>
         <w:rPr>
+          <w:rFonts w:ascii="Times New Roman" w:hAnsi="Times New Roman"/>
+          <w:b/>
+          <w:bCs/>
+          <w:color w:val="0D0D0D" w:themeColor="text1" w:themeTint="F2"/>
+          <w:kern w:val="32"/>
+          <w:sz w:val="24"/>
+          <w:szCs w:val="24"/>
+        </w:rPr>
+      </w:pPr>
+      <w:r>
+        <w:rPr>
           <w:rFonts w:ascii="Segoe UI" w:hAnsi="Segoe UI" w:cs="Segoe UI"/>
           <w:color w:val="0D0D0D"/>
           <w:shd w:val="clear" w:color="auto" w:fill="FFFFFF"/>
         </w:rPr>
-      </w:pPr>
+        <w:t xml:space="preserve">The aim of this project is to revolutionize toll collection in Ghana by implementing an advanced Electronic Toll Collection (ETC) system, named </w:t>
+      </w:r>
+      <w:proofErr w:type="spellStart"/>
       <w:r>
         <w:rPr>
           <w:rFonts w:ascii="Segoe UI" w:hAnsi="Segoe UI" w:cs="Segoe UI"/>
           <w:color w:val="0D0D0D"/>
           <w:shd w:val="clear" w:color="auto" w:fill="FFFFFF"/>
         </w:rPr>
-        <w:t>The aim of this research is to revolutionize the toll collection system in Ghana by introducing and implementing an advanced Electronic Toll Collection (ETC) system. This system aims to enhance the efficiency, transparency, and effectiveness of toll collection processes across the country's road networks. By leveraging cutting-edge technology and innovative approaches, the research seeks to address the existing challenges associated with manual toll collection methods and pave the way for a more streamlined and user-centric tolling experience.</w:t>
-      </w:r>
-    </w:p>
-    <w:p>
-      <w:pPr>
-        <w:spacing w:after="0" w:line="480" w:lineRule="auto"/>
-        <w:jc w:val="both"/>
-        <w:rPr>
-          <w:rFonts w:ascii="Times New Roman" w:hAnsi="Times New Roman"/>
-          <w:b/>
-          <w:bCs/>
-          <w:color w:val="0D0D0D" w:themeColor="text1" w:themeTint="F2"/>
-          <w:kern w:val="32"/>
-          <w:sz w:val="24"/>
-          <w:szCs w:val="24"/>
-        </w:rPr>
-      </w:pPr>
+        <w:t>GHAVeT</w:t>
+      </w:r>
+      <w:proofErr w:type="spellEnd"/>
+      <w:r>
+        <w:rPr>
+          <w:rFonts w:ascii="Segoe UI" w:hAnsi="Segoe UI" w:cs="Segoe UI"/>
+          <w:color w:val="0D0D0D"/>
+          <w:shd w:val="clear" w:color="auto" w:fill="FFFFFF"/>
+        </w:rPr>
+        <w:t xml:space="preserve"> Systems. This system aims to enhance the efficiency, transparency, and effectiveness of toll collection processes across the country's road networks, addressing existing challenges and improving the overall tolling experience for users.</w:t>
+      </w:r>
     </w:p>
     <w:p>
       <w:pPr>
@@ -3411,17 +3508,17 @@
           <w:sz w:val="24"/>
           <w:szCs w:val="24"/>
         </w:rPr>
-        <w:t>ENSURE ACCURACY AND SECURITY:</w:t>
-      </w:r>
-      <w:r>
-        <w:rPr>
-          <w:rFonts w:ascii="Times New Roman" w:hAnsi="Times New Roman"/>
-          <w:b/>
-          <w:bCs/>
-          <w:color w:val="0D0D0D" w:themeColor="text1" w:themeTint="F2"/>
-          <w:kern w:val="32"/>
-          <w:sz w:val="24"/>
-          <w:szCs w:val="24"/>
+        <w:t>ENSURE TRANSACTION ACCURACY AND SECURITY:</w:t>
+      </w:r>
+      <w:r>
+        <w:rPr>
+          <w:rFonts w:ascii="Times New Roman" w:hAnsi="Times New Roman"/>
+          <w:b/>
+          <w:bCs/>
+          <w:color w:val="0D0D0D" w:themeColor="text1" w:themeTint="F2"/>
+          <w:kern w:val="32"/>
+          <w:sz w:val="28"/>
+          <w:szCs w:val="28"/>
         </w:rPr>
         <w:t xml:space="preserve"> </w:t>
       </w:r>
@@ -3433,7 +3530,29 @@
           <w:sz w:val="24"/>
           <w:szCs w:val="24"/>
         </w:rPr>
-        <w:t xml:space="preserve">The second objective involves incorporating a function into the ETC system to ensure the accuracy and security of toll collection transactions. This function aims to mitigate errors, fraud, and pilferage associated with manual toll collection processes. By implementing secure encryption protocols, authentication mechanisms, and transaction verification processes, the </w:t>
+        <w:t xml:space="preserve">The system will employ robust encryption protocols and authentication mechanisms to secure toll transactions. It will verify each transaction to ensure accuracy, minimizing the risk of errors, fraud, and financial losses. By enhancing security measures, the system will mitigate the potential for revenue leakages and pilferage in toll collection processes. It will implement real-time monitoring and auditing capabilities to detect any irregularities or suspicious activities promptly. Through these measures, the system will instill confidence in both road users and transportation </w:t>
+      </w:r>
+      <w:proofErr w:type="spellStart"/>
+      <w:r>
+        <w:rPr>
+          <w:rFonts w:ascii="Times New Roman" w:hAnsi="Times New Roman"/>
+          <w:color w:val="0D0D0D" w:themeColor="text1" w:themeTint="F2"/>
+          <w:kern w:val="32"/>
+          <w:sz w:val="24"/>
+          <w:szCs w:val="24"/>
+        </w:rPr>
+        <w:t>authorities</w:t>
+      </w:r>
+      <w:proofErr w:type="spellEnd"/>
+      <w:r>
+        <w:rPr>
+          <w:rFonts w:ascii="Times New Roman" w:hAnsi="Times New Roman"/>
+          <w:color w:val="0D0D0D" w:themeColor="text1" w:themeTint="F2"/>
+          <w:kern w:val="32"/>
+          <w:sz w:val="24"/>
+          <w:szCs w:val="24"/>
+        </w:rPr>
+        <w:t xml:space="preserve"> regarding the </w:t>
       </w:r>
       <w:r>
         <w:rPr>
@@ -3444,7 +3563,7 @@
           <w:szCs w:val="24"/>
         </w:rPr>
         <w:lastRenderedPageBreak/>
-        <w:t>system will enhance the integrity and reliability of toll collection, minimizing revenue leakages and financial losses for transportation authorities.</w:t>
+        <w:t>integrity of toll transactions. By ensuring transaction accuracy and security, the system will strengthen trust in electronic toll collection systems and promote their widespread adoption. Overall, the system's focus on transaction accuracy and security will safeguard financial interests and maintain the reliability of toll collection operations.</w:t>
       </w:r>
     </w:p>
     <w:p>
@@ -3454,57 +3573,47 @@
           <w:ilvl w:val="0"/>
           <w:numId w:val="6"/>
         </w:numPr>
-        <w:spacing w:after="0" w:line="480" w:lineRule="auto"/>
-        <w:jc w:val="both"/>
-        <w:rPr>
-          <w:rFonts w:ascii="Times New Roman" w:hAnsi="Times New Roman"/>
-          <w:b/>
-          <w:bCs/>
-          <w:color w:val="0D0D0D" w:themeColor="text1" w:themeTint="F2"/>
-          <w:kern w:val="32"/>
-          <w:sz w:val="24"/>
-          <w:szCs w:val="24"/>
-        </w:rPr>
-      </w:pPr>
-      <w:r>
-        <w:rPr>
-          <w:rFonts w:ascii="Times New Roman" w:hAnsi="Times New Roman"/>
-          <w:b/>
-          <w:bCs/>
-          <w:color w:val="0D0D0D" w:themeColor="text1" w:themeTint="F2"/>
-          <w:kern w:val="32"/>
-          <w:sz w:val="24"/>
-          <w:szCs w:val="24"/>
-        </w:rPr>
-        <w:t xml:space="preserve">ENABLE REAL-TIME DATA ANALYSIS: </w:t>
-      </w:r>
-      <w:r>
-        <w:rPr>
-          <w:rFonts w:ascii="Times New Roman" w:hAnsi="Times New Roman"/>
-          <w:color w:val="0D0D0D" w:themeColor="text1" w:themeTint="F2"/>
-          <w:kern w:val="32"/>
-          <w:sz w:val="24"/>
-          <w:szCs w:val="24"/>
-        </w:rPr>
-        <w:t>The third objective is to design and integrate a function for real-time data collection and analysis within the ETC system. This function will enable transportation authorities to collect and analyze data on toll transactions, traffic patterns, and user behavior in real-time. By providing insights into road usage, traffic flow, and toll compliance, the system will empower authorities to make informed decisions regarding road infrastructure investment, traffic management, and toll compliance enforcement. Real-time data analysis will facilitate proactive measures to optimize road networks and improve overall transportation efficiency.</w:t>
-      </w:r>
-    </w:p>
-    <w:p>
-      <w:pPr>
-        <w:pStyle w:val="ListParagraph"/>
-        <w:spacing w:after="0" w:line="480" w:lineRule="auto"/>
-        <w:ind w:left="360"/>
-        <w:jc w:val="both"/>
-        <w:rPr>
-          <w:rFonts w:ascii="Times New Roman" w:hAnsi="Times New Roman"/>
-          <w:b/>
-          <w:bCs/>
-          <w:color w:val="0D0D0D" w:themeColor="text1" w:themeTint="F2"/>
-          <w:kern w:val="32"/>
-          <w:sz w:val="24"/>
-          <w:szCs w:val="24"/>
-        </w:rPr>
-      </w:pPr>
+        <w:spacing w:line="480" w:lineRule="auto"/>
+        <w:rPr>
+          <w:rFonts w:ascii="Times New Roman" w:hAnsi="Times New Roman"/>
+          <w:color w:val="0D0D0D" w:themeColor="text1" w:themeTint="F2"/>
+          <w:kern w:val="32"/>
+          <w:sz w:val="24"/>
+          <w:szCs w:val="24"/>
+        </w:rPr>
+      </w:pPr>
+      <w:r>
+        <w:rPr>
+          <w:rFonts w:ascii="Times New Roman" w:hAnsi="Times New Roman"/>
+          <w:b/>
+          <w:bCs/>
+          <w:color w:val="0D0D0D" w:themeColor="text1" w:themeTint="F2"/>
+          <w:kern w:val="32"/>
+          <w:sz w:val="24"/>
+          <w:szCs w:val="24"/>
+        </w:rPr>
+        <w:t>ENABLE REAL-TIME DATA ANALYSIS:</w:t>
+      </w:r>
+      <w:r>
+        <w:rPr>
+          <w:rFonts w:ascii="Times New Roman" w:hAnsi="Times New Roman"/>
+          <w:color w:val="0D0D0D" w:themeColor="text1" w:themeTint="F2"/>
+          <w:kern w:val="32"/>
+          <w:sz w:val="24"/>
+          <w:szCs w:val="24"/>
+        </w:rPr>
+        <w:t xml:space="preserve"> </w:t>
+      </w:r>
+      <w:r>
+        <w:rPr>
+          <w:rFonts w:ascii="Times New Roman" w:hAnsi="Times New Roman"/>
+          <w:color w:val="0D0D0D" w:themeColor="text1" w:themeTint="F2"/>
+          <w:kern w:val="32"/>
+          <w:sz w:val="24"/>
+          <w:szCs w:val="24"/>
+        </w:rPr>
+        <w:t>The system will collect and analyze data on toll transactions, traffic patterns, and user behavior in real-time. It will utilize advanced analytics tools to generate insights into road usage, traffic flow, and toll compliance. By enabling real-time data analysis, the system will empower transportation authorities to make informed decisions promptly. It will facilitate proactive measures to optimize road networks, such as adjusting toll rates based on traffic conditions and demand. The system will provide actionable insights for traffic management strategies, including the implementation of diversions or lane closures during peak hours. Through real-time data analysis, the system will enhance the overall efficiency and effectiveness of transportation operations. Overall, the system's capability for real-time data analysis will revolutionize decision-making processes, leading to more responsive and adaptive transportation management.</w:t>
+      </w:r>
     </w:p>
     <w:p>
       <w:pPr>
@@ -3517,8 +3626,6 @@
         <w:jc w:val="both"/>
         <w:rPr>
           <w:rFonts w:ascii="Times New Roman" w:hAnsi="Times New Roman"/>
-          <w:b/>
-          <w:bCs/>
           <w:color w:val="0D0D0D" w:themeColor="text1" w:themeTint="F2"/>
           <w:kern w:val="32"/>
           <w:sz w:val="24"/>
@@ -3545,25 +3652,19 @@
           <w:sz w:val="24"/>
           <w:szCs w:val="24"/>
         </w:rPr>
-        <w:t>The fourth objective is to implement a function within the ETC system that facilitates toll compliance enforcement. This function will leverage automated monitoring, detection, and enforcement mechanisms to ensure adherence to toll payment regulations. By employing advanced algorithms, surveillance technologies, and automated enforcement processes, the system will deter toll evasion and promote compliance with toll payment requirements. By effectively enforcing toll compliance, the system will reduce revenue losses and enhance the sustainability of transportation infrastructure funding.</w:t>
-      </w:r>
-    </w:p>
-    <w:p>
-      <w:pPr>
-        <w:pStyle w:val="ListParagraph"/>
-        <w:spacing w:after="0" w:line="480" w:lineRule="auto"/>
-        <w:ind w:left="360"/>
-        <w:jc w:val="both"/>
-        <w:rPr>
-          <w:rFonts w:ascii="Times New Roman" w:hAnsi="Times New Roman"/>
-          <w:b/>
-          <w:bCs/>
-          <w:color w:val="0D0D0D" w:themeColor="text1" w:themeTint="F2"/>
-          <w:kern w:val="32"/>
-          <w:sz w:val="24"/>
-          <w:szCs w:val="24"/>
-        </w:rPr>
-      </w:pPr>
+        <w:t xml:space="preserve">The system will deploy automated monitoring and detection mechanisms to identify instances of toll evasion or non-compliance. It will utilize surveillance technologies and advanced algorithms to track vehicles and verify toll payments. By automating enforcement processes, the system will deter toll evasion and ensure compliance with toll payment regulations. It will issue automated alerts or penalties for vehicles found to be in </w:t>
+      </w:r>
+      <w:r>
+        <w:rPr>
+          <w:rFonts w:ascii="Times New Roman" w:hAnsi="Times New Roman"/>
+          <w:color w:val="0D0D0D" w:themeColor="text1" w:themeTint="F2"/>
+          <w:kern w:val="32"/>
+          <w:sz w:val="24"/>
+          <w:szCs w:val="24"/>
+        </w:rPr>
+        <w:lastRenderedPageBreak/>
+        <w:t>violation of toll payment requirements, encouraging adherence to regulations. Through effective enforcement measures, the system will minimize revenue losses associated with toll evasion and improve the sustainability of transportation funding. It will enhance the fairness and integrity of toll collection by holding all road users accountable for their usage of toll roads. Overall, the system's focus on toll compliance enforcement will strengthen the financial viability of transportation infrastructure projects and maintain equity in toll collection systems.</w:t>
+      </w:r>
     </w:p>
     <w:p>
       <w:pPr>
@@ -3572,29 +3673,27 @@
           <w:ilvl w:val="0"/>
           <w:numId w:val="6"/>
         </w:numPr>
-        <w:spacing w:after="0" w:line="480" w:lineRule="auto"/>
-        <w:jc w:val="both"/>
-        <w:rPr>
-          <w:rFonts w:ascii="Times New Roman" w:hAnsi="Times New Roman"/>
-          <w:b/>
-          <w:bCs/>
-          <w:color w:val="0D0D0D" w:themeColor="text1" w:themeTint="F2"/>
-          <w:kern w:val="32"/>
-          <w:sz w:val="24"/>
-          <w:szCs w:val="24"/>
-        </w:rPr>
-      </w:pPr>
-      <w:r>
-        <w:rPr>
-          <w:rFonts w:ascii="Times New Roman" w:hAnsi="Times New Roman"/>
-          <w:b/>
-          <w:bCs/>
-          <w:color w:val="0D0D0D" w:themeColor="text1" w:themeTint="F2"/>
-          <w:kern w:val="32"/>
-          <w:sz w:val="24"/>
-          <w:szCs w:val="24"/>
-        </w:rPr>
-        <w:lastRenderedPageBreak/>
+        <w:spacing w:line="480" w:lineRule="auto"/>
+        <w:rPr>
+          <w:rFonts w:ascii="Times New Roman" w:hAnsi="Times New Roman"/>
+          <w:b/>
+          <w:bCs/>
+          <w:color w:val="0D0D0D" w:themeColor="text1" w:themeTint="F2"/>
+          <w:kern w:val="32"/>
+          <w:sz w:val="24"/>
+          <w:szCs w:val="24"/>
+        </w:rPr>
+      </w:pPr>
+      <w:r>
+        <w:rPr>
+          <w:rFonts w:ascii="Times New Roman" w:hAnsi="Times New Roman"/>
+          <w:b/>
+          <w:bCs/>
+          <w:color w:val="0D0D0D" w:themeColor="text1" w:themeTint="F2"/>
+          <w:kern w:val="32"/>
+          <w:sz w:val="24"/>
+          <w:szCs w:val="24"/>
+        </w:rPr>
         <w:t xml:space="preserve">ENHANCE PAYMENT OPTIONS: </w:t>
       </w:r>
       <w:r>
@@ -3605,45 +3704,37 @@
           <w:sz w:val="24"/>
           <w:szCs w:val="24"/>
         </w:rPr>
-        <w:t xml:space="preserve">The fifth objective aims to enhance the payment options available to road users within the ETC system. By introducing flexible payment methods such as mobile payments, electronic wallets, and contactless transactions, the system will improve user convenience, satisfaction, and compliance. Offering diverse and user-friendly payment options will encourage more road users to adopt electronic toll payment methods, reducing reliance on cash transactions and streamlining the toll collection process. </w:t>
+        <w:t>The system will introduce diverse payment methods such as mobile payments, electronic wallets, and contactless transactions. It will enable road users to choose the payment method that best suits their preferences and convenience, reducing reliance on cash transactions. By offering flexible payment options, the system will improve user satisfaction and encourage the adoption of electronic toll payment methods. It will streamline the toll payment process, eliminating the need for road users to carry physical cash or stop at toll booths. The system will cater to the evolving needs of commuters, providing inclusive and accessible payment solutions for a wider range of users. Through enhanced payment options, the system will promote financial inclusion and accessibility in toll collection systems. Overall, the system's focus on enhancing payment options will modernize the tolling experience, making it more convenient, efficient, and user-centric</w:t>
+      </w:r>
+      <w:r>
+        <w:rPr>
+          <w:rFonts w:ascii="Times New Roman" w:hAnsi="Times New Roman"/>
+          <w:b/>
+          <w:bCs/>
+          <w:color w:val="0D0D0D" w:themeColor="text1" w:themeTint="F2"/>
+          <w:kern w:val="32"/>
+          <w:sz w:val="24"/>
+          <w:szCs w:val="24"/>
+        </w:rPr>
+        <w:t>.</w:t>
       </w:r>
     </w:p>
     <w:p>
       <w:pPr>
         <w:pStyle w:val="ListParagraph"/>
-        <w:rPr>
-          <w:rFonts w:ascii="Times New Roman" w:hAnsi="Times New Roman"/>
-          <w:color w:val="0D0D0D" w:themeColor="text1" w:themeTint="F2"/>
-          <w:kern w:val="32"/>
-          <w:sz w:val="24"/>
-          <w:szCs w:val="24"/>
-        </w:rPr>
-      </w:pPr>
-    </w:p>
-    <w:p>
-      <w:pPr>
-        <w:pStyle w:val="ListParagraph"/>
         <w:spacing w:after="0" w:line="480" w:lineRule="auto"/>
         <w:ind w:left="1080"/>
         <w:jc w:val="both"/>
         <w:rPr>
           <w:rFonts w:ascii="Times New Roman" w:hAnsi="Times New Roman"/>
-          <w:color w:val="0D0D0D" w:themeColor="text1" w:themeTint="F2"/>
-          <w:kern w:val="32"/>
-          <w:sz w:val="24"/>
-          <w:szCs w:val="24"/>
-        </w:rPr>
-      </w:pPr>
-      <w:r>
-        <w:rPr>
-          <w:rFonts w:ascii="Times New Roman" w:hAnsi="Times New Roman"/>
-          <w:color w:val="0D0D0D" w:themeColor="text1" w:themeTint="F2"/>
-          <w:kern w:val="32"/>
-          <w:sz w:val="24"/>
-          <w:szCs w:val="24"/>
-        </w:rPr>
-        <w:t>Additionally, enhanced payment options will cater to the preferences and needs of a wider range of commuters, promoting inclusivity and accessibility in toll collection systems.</w:t>
-      </w:r>
+          <w:b/>
+          <w:bCs/>
+          <w:color w:val="0D0D0D" w:themeColor="text1" w:themeTint="F2"/>
+          <w:kern w:val="32"/>
+          <w:sz w:val="24"/>
+          <w:szCs w:val="24"/>
+        </w:rPr>
+      </w:pPr>
     </w:p>
     <w:p>
       <w:pPr>
@@ -3707,6 +3798,7 @@
           <w:sz w:val="24"/>
           <w:szCs w:val="24"/>
         </w:rPr>
+        <w:lastRenderedPageBreak/>
         <w:t>SIGNIFICANCE OF THE STUDY</w:t>
       </w:r>
     </w:p>
@@ -3753,7 +3845,7 @@
     <w:p>
       <w:pPr>
         <w:pStyle w:val="ListParagraph"/>
-        <w:spacing w:after="0" w:line="480" w:lineRule="auto"/>
+        <w:spacing w:after="0" w:line="600" w:lineRule="auto"/>
         <w:ind w:left="360"/>
         <w:jc w:val="both"/>
         <w:rPr>
@@ -3786,17 +3878,193 @@
           <w:sz w:val="24"/>
           <w:szCs w:val="24"/>
         </w:rPr>
-        <w:t>Economic Growth and Development:</w:t>
-      </w:r>
-      <w:r>
-        <w:rPr>
-          <w:rFonts w:ascii="Times New Roman" w:hAnsi="Times New Roman"/>
-          <w:color w:val="0D0D0D" w:themeColor="text1" w:themeTint="F2"/>
-          <w:kern w:val="32"/>
-          <w:sz w:val="24"/>
-          <w:szCs w:val="24"/>
-        </w:rPr>
-        <w:t xml:space="preserve"> Efficient toll collection systems are vital components of infrastructure networks that underpin economic activities. By revolutionizing toll collection through the introduction of an advanced Electronic Toll Collection (ETC) system, Ghana can unlock new avenues for economic growth. Reduced traffic congestion, </w:t>
+        <w:t xml:space="preserve">ECONOMIC GROWTH AND DEVELOPMENT: </w:t>
+      </w:r>
+      <w:r>
+        <w:rPr>
+          <w:rFonts w:ascii="Times New Roman" w:hAnsi="Times New Roman"/>
+          <w:color w:val="0D0D0D" w:themeColor="text1" w:themeTint="F2"/>
+          <w:kern w:val="32"/>
+          <w:sz w:val="24"/>
+          <w:szCs w:val="24"/>
+        </w:rPr>
+        <w:t>The implementation of an advanced Electronic Toll Collection (ETC) system holds the potential to significantly boost economic growth by reducing traffic congestion, enhancing revenue generation, and improving transportation efficiency. This will stimulate economic productivity, attract investment, and foster sustainable development, benefiting businesses, investors, and the population at large.</w:t>
+      </w:r>
+    </w:p>
+    <w:p>
+      <w:pPr>
+        <w:pStyle w:val="ListParagraph"/>
+        <w:spacing w:after="0" w:line="480" w:lineRule="auto"/>
+        <w:ind w:left="360"/>
+        <w:jc w:val="both"/>
+        <w:rPr>
+          <w:rFonts w:ascii="Times New Roman" w:hAnsi="Times New Roman"/>
+          <w:color w:val="0D0D0D" w:themeColor="text1" w:themeTint="F2"/>
+          <w:kern w:val="32"/>
+          <w:sz w:val="24"/>
+          <w:szCs w:val="24"/>
+        </w:rPr>
+      </w:pPr>
+    </w:p>
+    <w:p>
+      <w:pPr>
+        <w:pStyle w:val="ListParagraph"/>
+        <w:spacing w:after="0" w:line="480" w:lineRule="auto"/>
+        <w:ind w:left="360"/>
+        <w:jc w:val="both"/>
+        <w:rPr>
+          <w:rFonts w:ascii="Times New Roman" w:hAnsi="Times New Roman"/>
+          <w:color w:val="0D0D0D" w:themeColor="text1" w:themeTint="F2"/>
+          <w:kern w:val="32"/>
+          <w:sz w:val="24"/>
+          <w:szCs w:val="24"/>
+        </w:rPr>
+      </w:pPr>
+      <w:r>
+        <w:rPr>
+          <w:rFonts w:ascii="Times New Roman" w:hAnsi="Times New Roman"/>
+          <w:b/>
+          <w:bCs/>
+          <w:color w:val="0D0D0D" w:themeColor="text1" w:themeTint="F2"/>
+          <w:kern w:val="32"/>
+          <w:sz w:val="24"/>
+          <w:szCs w:val="24"/>
+        </w:rPr>
+        <w:t>1.5.2</w:t>
+      </w:r>
+      <w:r>
+        <w:rPr>
+          <w:rFonts w:ascii="Times New Roman" w:hAnsi="Times New Roman"/>
+          <w:b/>
+          <w:bCs/>
+          <w:color w:val="0D0D0D" w:themeColor="text1" w:themeTint="F2"/>
+          <w:kern w:val="32"/>
+          <w:sz w:val="24"/>
+          <w:szCs w:val="24"/>
+        </w:rPr>
+        <w:t xml:space="preserve"> </w:t>
+      </w:r>
+      <w:r>
+        <w:rPr>
+          <w:rFonts w:ascii="Times New Roman" w:hAnsi="Times New Roman"/>
+          <w:b/>
+          <w:bCs/>
+          <w:color w:val="0D0D0D" w:themeColor="text1" w:themeTint="F2"/>
+          <w:kern w:val="32"/>
+          <w:sz w:val="24"/>
+          <w:szCs w:val="24"/>
+        </w:rPr>
+        <w:t xml:space="preserve">ENHANCED TRANSPORTATION INFRASTRUCTURE: </w:t>
+      </w:r>
+      <w:r>
+        <w:rPr>
+          <w:rFonts w:ascii="Times New Roman" w:hAnsi="Times New Roman"/>
+          <w:color w:val="0D0D0D" w:themeColor="text1" w:themeTint="F2"/>
+          <w:kern w:val="32"/>
+          <w:sz w:val="24"/>
+          <w:szCs w:val="24"/>
+        </w:rPr>
+        <w:t>By streamlining toll collection processes, the proposed ETC system can allocate resources more effectively toward infrastructure development and maintenance. This will lead to improved road conditions, enhanced connectivity, and smoother movement of goods and people, benefiting various sectors of the economy and improving overall quality of life</w:t>
+      </w:r>
+      <w:r>
+        <w:rPr>
+          <w:rFonts w:ascii="Times New Roman" w:hAnsi="Times New Roman"/>
+          <w:b/>
+          <w:bCs/>
+          <w:color w:val="0D0D0D" w:themeColor="text1" w:themeTint="F2"/>
+          <w:kern w:val="32"/>
+          <w:sz w:val="24"/>
+          <w:szCs w:val="24"/>
+        </w:rPr>
+        <w:t>.</w:t>
+      </w:r>
+    </w:p>
+    <w:p>
+      <w:pPr>
+        <w:pStyle w:val="ListParagraph"/>
+        <w:spacing w:after="0" w:line="480" w:lineRule="auto"/>
+        <w:ind w:left="360"/>
+        <w:jc w:val="both"/>
+        <w:rPr>
+          <w:rFonts w:ascii="Times New Roman" w:hAnsi="Times New Roman"/>
+          <w:color w:val="0D0D0D" w:themeColor="text1" w:themeTint="F2"/>
+          <w:kern w:val="32"/>
+          <w:sz w:val="24"/>
+          <w:szCs w:val="24"/>
+        </w:rPr>
+      </w:pPr>
+    </w:p>
+    <w:p>
+      <w:pPr>
+        <w:pStyle w:val="ListParagraph"/>
+        <w:spacing w:after="0" w:line="480" w:lineRule="auto"/>
+        <w:ind w:left="360"/>
+        <w:jc w:val="both"/>
+        <w:rPr>
+          <w:rFonts w:ascii="Times New Roman" w:hAnsi="Times New Roman"/>
+          <w:color w:val="0D0D0D" w:themeColor="text1" w:themeTint="F2"/>
+          <w:kern w:val="32"/>
+          <w:sz w:val="24"/>
+          <w:szCs w:val="24"/>
+        </w:rPr>
+      </w:pPr>
+      <w:r>
+        <w:rPr>
+          <w:rFonts w:ascii="Times New Roman" w:hAnsi="Times New Roman"/>
+          <w:b/>
+          <w:bCs/>
+          <w:color w:val="0D0D0D" w:themeColor="text1" w:themeTint="F2"/>
+          <w:kern w:val="32"/>
+          <w:sz w:val="24"/>
+          <w:szCs w:val="24"/>
+        </w:rPr>
+        <w:t>1.5.</w:t>
+      </w:r>
+      <w:r>
+        <w:rPr>
+          <w:rFonts w:ascii="Times New Roman" w:hAnsi="Times New Roman"/>
+          <w:b/>
+          <w:bCs/>
+          <w:color w:val="0D0D0D" w:themeColor="text1" w:themeTint="F2"/>
+          <w:kern w:val="32"/>
+          <w:sz w:val="24"/>
+          <w:szCs w:val="24"/>
+        </w:rPr>
+        <w:t>3</w:t>
+      </w:r>
+      <w:r>
+        <w:rPr>
+          <w:rFonts w:ascii="Times New Roman" w:hAnsi="Times New Roman"/>
+          <w:b/>
+          <w:bCs/>
+          <w:color w:val="0D0D0D" w:themeColor="text1" w:themeTint="F2"/>
+          <w:kern w:val="32"/>
+          <w:sz w:val="24"/>
+          <w:szCs w:val="24"/>
+        </w:rPr>
+        <w:t xml:space="preserve">    </w:t>
+      </w:r>
+      <w:r>
+        <w:rPr>
+          <w:rFonts w:ascii="Times New Roman" w:hAnsi="Times New Roman"/>
+          <w:b/>
+          <w:bCs/>
+          <w:color w:val="0D0D0D" w:themeColor="text1" w:themeTint="F2"/>
+          <w:kern w:val="32"/>
+          <w:sz w:val="24"/>
+          <w:szCs w:val="24"/>
+        </w:rPr>
+        <w:t xml:space="preserve">REVENUE OPTIMIZATION AND FISCAL SUSTAINABILITY: </w:t>
+      </w:r>
+      <w:r>
+        <w:rPr>
+          <w:rFonts w:ascii="Times New Roman" w:hAnsi="Times New Roman"/>
+          <w:color w:val="0D0D0D" w:themeColor="text1" w:themeTint="F2"/>
+          <w:kern w:val="32"/>
+          <w:sz w:val="24"/>
+          <w:szCs w:val="24"/>
+        </w:rPr>
+        <w:t xml:space="preserve">Implementing an ETC system equipped with robust security features and automated transaction mechanisms will safeguard revenue streams, ensuring that funds earmarked for infrastructure </w:t>
       </w:r>
       <w:r>
         <w:rPr>
@@ -3807,7 +4075,7 @@
           <w:szCs w:val="24"/>
         </w:rPr>
         <w:lastRenderedPageBreak/>
-        <w:t>enhanced revenue generation, and improved transportation efficiency will stimulate economic productivity, attract investment, and foster sustainable development.</w:t>
+        <w:t>development are utilized efficiently. This will bolster the fiscal health of transportation agencies, enabling continued investment in critical infrastructure projects and contributing to long-term fiscal sustainability.</w:t>
       </w:r>
     </w:p>
     <w:p>
@@ -3828,6 +4096,58 @@
     <w:p>
       <w:pPr>
         <w:pStyle w:val="ListParagraph"/>
+        <w:numPr>
+          <w:ilvl w:val="0"/>
+          <w:numId w:val="13"/>
+        </w:numPr>
+        <w:spacing w:after="0" w:line="480" w:lineRule="auto"/>
+        <w:jc w:val="both"/>
+        <w:rPr>
+          <w:rFonts w:ascii="Times New Roman" w:hAnsi="Times New Roman"/>
+          <w:color w:val="0D0D0D" w:themeColor="text1" w:themeTint="F2"/>
+          <w:kern w:val="32"/>
+          <w:sz w:val="24"/>
+          <w:szCs w:val="24"/>
+        </w:rPr>
+      </w:pPr>
+      <w:r>
+        <w:rPr>
+          <w:rFonts w:ascii="Times New Roman" w:hAnsi="Times New Roman"/>
+          <w:b/>
+          <w:bCs/>
+          <w:color w:val="0D0D0D" w:themeColor="text1" w:themeTint="F2"/>
+          <w:kern w:val="32"/>
+          <w:sz w:val="24"/>
+          <w:szCs w:val="24"/>
+        </w:rPr>
+        <w:t xml:space="preserve">1.5.4 </w:t>
+      </w:r>
+      <w:r>
+        <w:rPr>
+          <w:rFonts w:ascii="Times New Roman" w:hAnsi="Times New Roman"/>
+          <w:b/>
+          <w:bCs/>
+          <w:color w:val="0D0D0D" w:themeColor="text1" w:themeTint="F2"/>
+          <w:kern w:val="32"/>
+          <w:sz w:val="24"/>
+          <w:szCs w:val="24"/>
+        </w:rPr>
+        <w:t xml:space="preserve">DATA-DRIVEN DECISION MAKING: </w:t>
+      </w:r>
+      <w:r>
+        <w:rPr>
+          <w:rFonts w:ascii="Times New Roman" w:hAnsi="Times New Roman"/>
+          <w:color w:val="0D0D0D" w:themeColor="text1" w:themeTint="F2"/>
+          <w:kern w:val="32"/>
+          <w:sz w:val="24"/>
+          <w:szCs w:val="24"/>
+        </w:rPr>
+        <w:t>The proposed ETC system will enable authorities to access comprehensive data on toll transactions, traffic patterns, and user behavior, empowering evidence-based decision-making. Insights gleaned from real-time data analysis will inform strategic investments in road infrastructure, optimize traffic management strategies, and enhance overall transportation efficiency, leading to tangible improvements in road safety and travel experiences.</w:t>
+      </w:r>
+    </w:p>
+    <w:p>
+      <w:pPr>
+        <w:pStyle w:val="ListParagraph"/>
         <w:spacing w:after="0" w:line="480" w:lineRule="auto"/>
         <w:ind w:left="360"/>
         <w:jc w:val="both"/>
@@ -3839,52 +4159,6 @@
           <w:szCs w:val="24"/>
         </w:rPr>
       </w:pPr>
-      <w:r>
-        <w:rPr>
-          <w:rFonts w:ascii="Times New Roman" w:hAnsi="Times New Roman"/>
-          <w:b/>
-          <w:bCs/>
-          <w:color w:val="0D0D0D" w:themeColor="text1" w:themeTint="F2"/>
-          <w:kern w:val="32"/>
-          <w:sz w:val="24"/>
-          <w:szCs w:val="24"/>
-        </w:rPr>
-        <w:t>1.5.2</w:t>
-      </w:r>
-      <w:r>
-        <w:rPr>
-          <w:rFonts w:ascii="Times New Roman" w:hAnsi="Times New Roman"/>
-          <w:b/>
-          <w:bCs/>
-          <w:color w:val="0D0D0D" w:themeColor="text1" w:themeTint="F2"/>
-          <w:kern w:val="32"/>
-          <w:sz w:val="24"/>
-          <w:szCs w:val="24"/>
-        </w:rPr>
-        <w:t xml:space="preserve"> </w:t>
-      </w:r>
-      <w:r>
-        <w:rPr>
-          <w:rFonts w:ascii="Times New Roman" w:hAnsi="Times New Roman"/>
-          <w:b/>
-          <w:bCs/>
-          <w:color w:val="0D0D0D" w:themeColor="text1" w:themeTint="F2"/>
-          <w:kern w:val="32"/>
-          <w:sz w:val="24"/>
-          <w:szCs w:val="24"/>
-        </w:rPr>
-        <w:t xml:space="preserve">Enhanced Transportation Infrastructure: </w:t>
-      </w:r>
-      <w:r>
-        <w:rPr>
-          <w:rFonts w:ascii="Times New Roman" w:hAnsi="Times New Roman"/>
-          <w:color w:val="0D0D0D" w:themeColor="text1" w:themeTint="F2"/>
-          <w:kern w:val="32"/>
-          <w:sz w:val="24"/>
-          <w:szCs w:val="24"/>
-        </w:rPr>
-        <w:t>Toll collection inefficiencies not only impede traffic flow but also hinder efforts to maintain and expand transportation infrastructure. By streamlining toll collection processes, the proposed ETC system can allocate resources more effectively toward infrastructure development and maintenance. This, in turn, will improve road conditions, enhance connectivity, and facilitate smoother movement of goods and people, benefiting various sectors of the economy.</w:t>
-      </w:r>
     </w:p>
     <w:p>
       <w:pPr>
@@ -3937,41 +4211,51 @@
           <w:sz w:val="24"/>
           <w:szCs w:val="24"/>
         </w:rPr>
-        <w:t>3</w:t>
-      </w:r>
-      <w:r>
-        <w:rPr>
-          <w:rFonts w:ascii="Times New Roman" w:hAnsi="Times New Roman"/>
-          <w:b/>
-          <w:bCs/>
-          <w:color w:val="0D0D0D" w:themeColor="text1" w:themeTint="F2"/>
-          <w:kern w:val="32"/>
-          <w:sz w:val="24"/>
-          <w:szCs w:val="24"/>
-        </w:rPr>
-        <w:t xml:space="preserve"> </w:t>
-      </w:r>
-      <w:r>
-        <w:rPr>
-          <w:rFonts w:ascii="Times New Roman" w:hAnsi="Times New Roman"/>
-          <w:b/>
-          <w:bCs/>
-          <w:color w:val="0D0D0D" w:themeColor="text1" w:themeTint="F2"/>
-          <w:kern w:val="32"/>
-          <w:sz w:val="24"/>
-          <w:szCs w:val="24"/>
-        </w:rPr>
-        <w:t>Revenue Optimization and Fiscal Sustainability:</w:t>
-      </w:r>
-      <w:r>
-        <w:rPr>
-          <w:rFonts w:ascii="Times New Roman" w:hAnsi="Times New Roman"/>
-          <w:color w:val="0D0D0D" w:themeColor="text1" w:themeTint="F2"/>
-          <w:kern w:val="32"/>
-          <w:sz w:val="24"/>
-          <w:szCs w:val="24"/>
-        </w:rPr>
-        <w:t xml:space="preserve"> Manual toll collection methods are susceptible to errors, fraud, and revenue leakages, undermining the financial sustainability of transportation authorities. Implementing an ETC system equipped with robust security features and automated transaction mechanisms will safeguard revenue streams, ensuring that funds earmarked for infrastructure development are utilized efficiently. By maximizing revenue collection and minimizing losses, the proposed system will bolster the fiscal health of transportation agencies and enable continued investment in critical infrastructure projects.</w:t>
+        <w:t xml:space="preserve">5 </w:t>
+      </w:r>
+      <w:r>
+        <w:rPr>
+          <w:rFonts w:ascii="Times New Roman" w:hAnsi="Times New Roman"/>
+          <w:b/>
+          <w:bCs/>
+          <w:color w:val="0D0D0D" w:themeColor="text1" w:themeTint="F2"/>
+          <w:kern w:val="32"/>
+          <w:sz w:val="24"/>
+          <w:szCs w:val="24"/>
+        </w:rPr>
+        <w:t xml:space="preserve">  </w:t>
+      </w:r>
+      <w:r>
+        <w:rPr>
+          <w:rFonts w:ascii="Times New Roman" w:hAnsi="Times New Roman"/>
+          <w:b/>
+          <w:bCs/>
+          <w:color w:val="0D0D0D" w:themeColor="text1" w:themeTint="F2"/>
+          <w:kern w:val="32"/>
+          <w:sz w:val="24"/>
+          <w:szCs w:val="24"/>
+        </w:rPr>
+        <w:t>USER EXPERIENCE AND SATISFACTION</w:t>
+      </w:r>
+      <w:r>
+        <w:rPr>
+          <w:rFonts w:ascii="Times New Roman" w:hAnsi="Times New Roman"/>
+          <w:color w:val="0D0D0D" w:themeColor="text1" w:themeTint="F2"/>
+          <w:kern w:val="32"/>
+          <w:sz w:val="24"/>
+          <w:szCs w:val="24"/>
+        </w:rPr>
+        <w:t xml:space="preserve">: </w:t>
+      </w:r>
+      <w:r>
+        <w:rPr>
+          <w:rFonts w:ascii="Times New Roman" w:hAnsi="Times New Roman"/>
+          <w:color w:val="0D0D0D" w:themeColor="text1" w:themeTint="F2"/>
+          <w:kern w:val="32"/>
+          <w:sz w:val="24"/>
+          <w:szCs w:val="24"/>
+        </w:rPr>
+        <w:t>By offering seamless, automated toll collection processes and diverse payment options, the ETC system will significantly enhance user experience and satisfaction. Reduced wait times, smoother transactions, and greater convenience will improve public perceptions of tolling systems, encourage greater compliance and participation, and foster a culture of responsible road usage, benefiting road users and commuters alike.</w:t>
       </w:r>
     </w:p>
     <w:p>
@@ -4003,51 +4287,6 @@
           <w:szCs w:val="24"/>
         </w:rPr>
       </w:pPr>
-      <w:r>
-        <w:rPr>
-          <w:rFonts w:ascii="Times New Roman" w:hAnsi="Times New Roman"/>
-          <w:b/>
-          <w:bCs/>
-          <w:color w:val="0D0D0D" w:themeColor="text1" w:themeTint="F2"/>
-          <w:kern w:val="32"/>
-          <w:sz w:val="24"/>
-          <w:szCs w:val="24"/>
-        </w:rPr>
-        <w:t xml:space="preserve">1.5.4 </w:t>
-      </w:r>
-      <w:r>
-        <w:rPr>
-          <w:rFonts w:ascii="Times New Roman" w:hAnsi="Times New Roman"/>
-          <w:b/>
-          <w:bCs/>
-          <w:color w:val="0D0D0D" w:themeColor="text1" w:themeTint="F2"/>
-          <w:kern w:val="32"/>
-          <w:sz w:val="24"/>
-          <w:szCs w:val="24"/>
-        </w:rPr>
-        <w:t>Data-Driven Decision Making:</w:t>
-      </w:r>
-      <w:r>
-        <w:rPr>
-          <w:rFonts w:ascii="Times New Roman" w:hAnsi="Times New Roman"/>
-          <w:color w:val="0D0D0D" w:themeColor="text1" w:themeTint="F2"/>
-          <w:kern w:val="32"/>
-          <w:sz w:val="24"/>
-          <w:szCs w:val="24"/>
-        </w:rPr>
-        <w:t xml:space="preserve"> Traditional toll collection systems lack the capability to collect and analyze real-time data, limiting the ability of transportation authorities to make informed decisions. The proposed ETC system will enable authorities to access comprehensive data on toll transactions, traffic patterns, and user behavior, empowering evidence-based decision-making. Insights gleaned from real-time data analysis will inform </w:t>
-      </w:r>
-      <w:r>
-        <w:rPr>
-          <w:rFonts w:ascii="Times New Roman" w:hAnsi="Times New Roman"/>
-          <w:color w:val="0D0D0D" w:themeColor="text1" w:themeTint="F2"/>
-          <w:kern w:val="32"/>
-          <w:sz w:val="24"/>
-          <w:szCs w:val="24"/>
-        </w:rPr>
-        <w:lastRenderedPageBreak/>
-        <w:t>strategic investments in road infrastructure, optimize traffic management strategies, and enhance overall transportation efficiency, leading to tangible improvements in road safety and travel experiences.</w:t>
-      </w:r>
     </w:p>
     <w:p>
       <w:pPr>
@@ -4078,52 +4317,6 @@
           <w:szCs w:val="24"/>
         </w:rPr>
       </w:pPr>
-      <w:r>
-        <w:rPr>
-          <w:rFonts w:ascii="Times New Roman" w:hAnsi="Times New Roman"/>
-          <w:b/>
-          <w:bCs/>
-          <w:color w:val="0D0D0D" w:themeColor="text1" w:themeTint="F2"/>
-          <w:kern w:val="32"/>
-          <w:sz w:val="24"/>
-          <w:szCs w:val="24"/>
-        </w:rPr>
-        <w:t>1.5.</w:t>
-      </w:r>
-      <w:r>
-        <w:rPr>
-          <w:rFonts w:ascii="Times New Roman" w:hAnsi="Times New Roman"/>
-          <w:b/>
-          <w:bCs/>
-          <w:color w:val="0D0D0D" w:themeColor="text1" w:themeTint="F2"/>
-          <w:kern w:val="32"/>
-          <w:sz w:val="24"/>
-          <w:szCs w:val="24"/>
-        </w:rPr>
-        <w:t xml:space="preserve">5 </w:t>
-      </w:r>
-      <w:r>
-        <w:rPr>
-          <w:rFonts w:ascii="Times New Roman" w:hAnsi="Times New Roman"/>
-          <w:b/>
-          <w:bCs/>
-          <w:color w:val="0D0D0D" w:themeColor="text1" w:themeTint="F2"/>
-          <w:kern w:val="32"/>
-          <w:sz w:val="24"/>
-          <w:szCs w:val="24"/>
-        </w:rPr>
-        <w:t>User Experience and Satisfaction:</w:t>
-      </w:r>
-      <w:r>
-        <w:rPr>
-          <w:rFonts w:ascii="Times New Roman" w:hAnsi="Times New Roman"/>
-          <w:color w:val="0D0D0D" w:themeColor="text1" w:themeTint="F2"/>
-          <w:kern w:val="32"/>
-          <w:sz w:val="24"/>
-          <w:szCs w:val="24"/>
-        </w:rPr>
-        <w:t xml:space="preserve"> Long queues, delays, and limited payment options contribute to dissatisfaction among road users and commuters. By offering seamless, automated toll collection processes and diverse payment options, the ETC system will significantly enhance user experience and satisfaction. Reduced wait times, smoother transactions, and greater convenience will not only improve public perceptions of tolling systems but also encourage greater compliance and participation, thereby fostering a culture of responsible road usage.</w:t>
-      </w:r>
     </w:p>
     <w:p>
       <w:pPr>
@@ -4169,6 +4362,7 @@
           <w:sz w:val="24"/>
           <w:szCs w:val="24"/>
         </w:rPr>
+        <w:lastRenderedPageBreak/>
         <w:t>ORGANIZATION OF THE STUDY</w:t>
       </w:r>
     </w:p>
@@ -4178,218 +4372,211 @@
         <w:jc w:val="both"/>
         <w:rPr>
           <w:rFonts w:ascii="Times New Roman" w:hAnsi="Times New Roman"/>
-          <w:color w:val="0D0D0D" w:themeColor="text1" w:themeTint="F2"/>
-          <w:kern w:val="32"/>
-          <w:sz w:val="24"/>
-          <w:szCs w:val="24"/>
-        </w:rPr>
-      </w:pPr>
-      <w:r>
-        <w:rPr>
-          <w:rFonts w:ascii="Times New Roman" w:hAnsi="Times New Roman"/>
-          <w:color w:val="0D0D0D" w:themeColor="text1" w:themeTint="F2"/>
-          <w:kern w:val="32"/>
-          <w:sz w:val="24"/>
-          <w:szCs w:val="24"/>
-        </w:rPr>
-        <w:t>This research project is structured as follows:</w:t>
-      </w:r>
-    </w:p>
-    <w:p>
-      <w:pPr>
-        <w:numPr>
-          <w:ilvl w:val="0"/>
-          <w:numId w:val="1"/>
-        </w:numPr>
-        <w:spacing w:after="0" w:line="480" w:lineRule="auto"/>
-        <w:jc w:val="both"/>
-        <w:rPr>
-          <w:rFonts w:ascii="Times New Roman" w:hAnsi="Times New Roman"/>
-          <w:color w:val="0D0D0D" w:themeColor="text1" w:themeTint="F2"/>
-          <w:kern w:val="32"/>
-          <w:sz w:val="24"/>
-          <w:szCs w:val="24"/>
-        </w:rPr>
-      </w:pPr>
-      <w:r>
-        <w:rPr>
-          <w:rFonts w:ascii="Times New Roman" w:hAnsi="Times New Roman"/>
-          <w:b/>
-          <w:bCs/>
-          <w:color w:val="0D0D0D" w:themeColor="text1" w:themeTint="F2"/>
-          <w:kern w:val="32"/>
-          <w:sz w:val="24"/>
-          <w:szCs w:val="24"/>
-        </w:rPr>
-        <w:t>Chapter One</w:t>
-      </w:r>
-      <w:r>
-        <w:rPr>
-          <w:rFonts w:ascii="Times New Roman" w:hAnsi="Times New Roman"/>
-          <w:color w:val="0D0D0D" w:themeColor="text1" w:themeTint="F2"/>
-          <w:kern w:val="32"/>
-          <w:sz w:val="24"/>
-          <w:szCs w:val="24"/>
-        </w:rPr>
-        <w:t>: Introduction to the research, outlining the background, problem statement, objectives, significance, and organization of the study.</w:t>
-      </w:r>
-    </w:p>
-    <w:p>
-      <w:pPr>
-        <w:numPr>
-          <w:ilvl w:val="0"/>
-          <w:numId w:val="1"/>
-        </w:numPr>
-        <w:spacing w:after="0" w:line="480" w:lineRule="auto"/>
-        <w:jc w:val="both"/>
-        <w:rPr>
-          <w:rFonts w:ascii="Times New Roman" w:hAnsi="Times New Roman"/>
-          <w:color w:val="0D0D0D" w:themeColor="text1" w:themeTint="F2"/>
-          <w:kern w:val="32"/>
-          <w:sz w:val="24"/>
-          <w:szCs w:val="24"/>
-        </w:rPr>
-      </w:pPr>
-      <w:r>
-        <w:rPr>
-          <w:rFonts w:ascii="Times New Roman" w:hAnsi="Times New Roman"/>
-          <w:b/>
-          <w:bCs/>
-          <w:color w:val="0D0D0D" w:themeColor="text1" w:themeTint="F2"/>
-          <w:kern w:val="32"/>
-          <w:sz w:val="24"/>
-          <w:szCs w:val="24"/>
-        </w:rPr>
-        <w:t>Chapter Two</w:t>
-      </w:r>
-      <w:r>
-        <w:rPr>
-          <w:rFonts w:ascii="Times New Roman" w:hAnsi="Times New Roman"/>
-          <w:color w:val="0D0D0D" w:themeColor="text1" w:themeTint="F2"/>
-          <w:kern w:val="32"/>
-          <w:sz w:val="24"/>
-          <w:szCs w:val="24"/>
-        </w:rPr>
-        <w:t>: Comprehensive review of relevant literature related to toll collection systems, RFID technology, and Electronic Toll Collection systems worldwide.</w:t>
-      </w:r>
-    </w:p>
-    <w:p>
-      <w:pPr>
-        <w:numPr>
-          <w:ilvl w:val="0"/>
-          <w:numId w:val="1"/>
-        </w:numPr>
-        <w:spacing w:after="0" w:line="480" w:lineRule="auto"/>
-        <w:jc w:val="both"/>
-        <w:rPr>
-          <w:rFonts w:ascii="Times New Roman" w:hAnsi="Times New Roman"/>
-          <w:color w:val="0D0D0D" w:themeColor="text1" w:themeTint="F2"/>
-          <w:kern w:val="32"/>
-          <w:sz w:val="24"/>
-          <w:szCs w:val="24"/>
-        </w:rPr>
-      </w:pPr>
-      <w:r>
-        <w:rPr>
-          <w:rFonts w:ascii="Times New Roman" w:hAnsi="Times New Roman"/>
-          <w:b/>
-          <w:bCs/>
-          <w:color w:val="0D0D0D" w:themeColor="text1" w:themeTint="F2"/>
-          <w:kern w:val="32"/>
-          <w:sz w:val="24"/>
-          <w:szCs w:val="24"/>
-        </w:rPr>
-        <w:t>Chapter Three</w:t>
-      </w:r>
-      <w:r>
-        <w:rPr>
-          <w:rFonts w:ascii="Times New Roman" w:hAnsi="Times New Roman"/>
-          <w:color w:val="0D0D0D" w:themeColor="text1" w:themeTint="F2"/>
-          <w:kern w:val="32"/>
-          <w:sz w:val="24"/>
-          <w:szCs w:val="24"/>
-        </w:rPr>
-        <w:t>: Description of the research methodology, including data collection methods, research design, and analytical techniques employed in the study.</w:t>
-      </w:r>
-    </w:p>
-    <w:p>
-      <w:pPr>
-        <w:numPr>
-          <w:ilvl w:val="0"/>
-          <w:numId w:val="1"/>
-        </w:numPr>
-        <w:spacing w:after="0" w:line="480" w:lineRule="auto"/>
-        <w:jc w:val="both"/>
-        <w:rPr>
-          <w:rFonts w:ascii="Times New Roman" w:hAnsi="Times New Roman"/>
-          <w:color w:val="0D0D0D" w:themeColor="text1" w:themeTint="F2"/>
-          <w:kern w:val="32"/>
-          <w:sz w:val="24"/>
-          <w:szCs w:val="24"/>
-        </w:rPr>
-      </w:pPr>
-      <w:r>
-        <w:rPr>
-          <w:rFonts w:ascii="Times New Roman" w:hAnsi="Times New Roman"/>
-          <w:b/>
-          <w:bCs/>
-          <w:color w:val="0D0D0D" w:themeColor="text1" w:themeTint="F2"/>
-          <w:kern w:val="32"/>
-          <w:sz w:val="24"/>
-          <w:szCs w:val="24"/>
-        </w:rPr>
-        <w:t>Chapter Four</w:t>
-      </w:r>
-      <w:r>
-        <w:rPr>
-          <w:rFonts w:ascii="Times New Roman" w:hAnsi="Times New Roman"/>
-          <w:color w:val="0D0D0D" w:themeColor="text1" w:themeTint="F2"/>
-          <w:kern w:val="32"/>
-          <w:sz w:val="24"/>
-          <w:szCs w:val="24"/>
-        </w:rPr>
-        <w:t>: Details of the proposed design and implementation of GHAVeT Systems, including system architecture, components, functionalities, and deployment strategies.</w:t>
-      </w:r>
-    </w:p>
-    <w:p>
-      <w:pPr>
-        <w:numPr>
-          <w:ilvl w:val="0"/>
-          <w:numId w:val="1"/>
-        </w:numPr>
-        <w:spacing w:after="0" w:line="480" w:lineRule="auto"/>
-        <w:jc w:val="both"/>
-        <w:rPr>
-          <w:rFonts w:ascii="Times New Roman" w:hAnsi="Times New Roman"/>
-          <w:color w:val="0D0D0D" w:themeColor="text1" w:themeTint="F2"/>
-          <w:kern w:val="32"/>
-          <w:sz w:val="24"/>
-          <w:szCs w:val="24"/>
-        </w:rPr>
-      </w:pPr>
-      <w:r>
-        <w:rPr>
-          <w:rFonts w:ascii="Times New Roman" w:hAnsi="Times New Roman"/>
-          <w:b/>
-          <w:bCs/>
-          <w:color w:val="0D0D0D" w:themeColor="text1" w:themeTint="F2"/>
-          <w:kern w:val="32"/>
-          <w:sz w:val="24"/>
-          <w:szCs w:val="24"/>
-        </w:rPr>
-        <w:lastRenderedPageBreak/>
-        <w:t>Chapter Five</w:t>
-      </w:r>
-      <w:r>
-        <w:rPr>
-          <w:rFonts w:ascii="Times New Roman" w:hAnsi="Times New Roman"/>
-          <w:color w:val="0D0D0D" w:themeColor="text1" w:themeTint="F2"/>
-          <w:kern w:val="32"/>
-          <w:sz w:val="24"/>
-          <w:szCs w:val="24"/>
-        </w:rPr>
-        <w:t>: Conclusion of the research with a summary of findings, conclusions drawn from the study, and recommendations for future research and implementation of GHAVeT Systems in Ghana's transportation sector.</w:t>
-      </w:r>
+          <w:b/>
+          <w:bCs/>
+          <w:color w:val="0D0D0D" w:themeColor="text1" w:themeTint="F2"/>
+          <w:kern w:val="32"/>
+          <w:sz w:val="24"/>
+          <w:szCs w:val="24"/>
+        </w:rPr>
+      </w:pPr>
+    </w:p>
+    <w:p>
+      <w:pPr>
+        <w:spacing w:after="0" w:line="480" w:lineRule="auto"/>
+        <w:jc w:val="both"/>
+        <w:rPr>
+          <w:rFonts w:ascii="Times New Roman" w:hAnsi="Times New Roman"/>
+          <w:b/>
+          <w:bCs/>
+          <w:color w:val="0D0D0D" w:themeColor="text1" w:themeTint="F2"/>
+          <w:kern w:val="32"/>
+          <w:sz w:val="24"/>
+          <w:szCs w:val="24"/>
+        </w:rPr>
+      </w:pPr>
+    </w:p>
+    <w:p>
+      <w:pPr>
+        <w:spacing w:after="0" w:line="480" w:lineRule="auto"/>
+        <w:jc w:val="both"/>
+        <w:rPr>
+          <w:rFonts w:ascii="Times New Roman" w:hAnsi="Times New Roman"/>
+          <w:color w:val="0D0D0D"/>
+          <w:sz w:val="24"/>
+          <w:szCs w:val="24"/>
+          <w:shd w:val="clear" w:color="auto" w:fill="FFFFFF"/>
+        </w:rPr>
+      </w:pPr>
+      <w:r>
+        <w:rPr>
+          <w:rFonts w:ascii="Times New Roman" w:hAnsi="Times New Roman"/>
+          <w:color w:val="0D0D0D"/>
+          <w:sz w:val="24"/>
+          <w:szCs w:val="24"/>
+          <w:shd w:val="clear" w:color="auto" w:fill="FFFFFF"/>
+        </w:rPr>
+        <w:t xml:space="preserve">This research project comprises five chapters structured to provide a comprehensive understanding of toll collection systems and the proposed </w:t>
+      </w:r>
+      <w:proofErr w:type="spellStart"/>
+      <w:r>
+        <w:rPr>
+          <w:rFonts w:ascii="Times New Roman" w:hAnsi="Times New Roman"/>
+          <w:color w:val="0D0D0D"/>
+          <w:sz w:val="24"/>
+          <w:szCs w:val="24"/>
+          <w:shd w:val="clear" w:color="auto" w:fill="FFFFFF"/>
+        </w:rPr>
+        <w:t>GHAVeT</w:t>
+      </w:r>
+      <w:proofErr w:type="spellEnd"/>
+      <w:r>
+        <w:rPr>
+          <w:rFonts w:ascii="Times New Roman" w:hAnsi="Times New Roman"/>
+          <w:color w:val="0D0D0D"/>
+          <w:sz w:val="24"/>
+          <w:szCs w:val="24"/>
+          <w:shd w:val="clear" w:color="auto" w:fill="FFFFFF"/>
+        </w:rPr>
+        <w:t xml:space="preserve"> Systems in Ghana's transportation sector. Chapter One introduces the project, presenting background information, the problem statement, project objectives, significance, and the organization of the study. Chapter Two conducts a thorough review of relevant literature concerning toll collection systems, RFID technology, and Electronic Toll Collection systems globally. In Chapter Three, the research methodology is described, detailing data collection methods, research design, and analytical techniques utilized. Chapter Four delves into the proposed design and implementation of </w:t>
+      </w:r>
+      <w:proofErr w:type="spellStart"/>
+      <w:r>
+        <w:rPr>
+          <w:rFonts w:ascii="Times New Roman" w:hAnsi="Times New Roman"/>
+          <w:color w:val="0D0D0D"/>
+          <w:sz w:val="24"/>
+          <w:szCs w:val="24"/>
+          <w:shd w:val="clear" w:color="auto" w:fill="FFFFFF"/>
+        </w:rPr>
+        <w:t>GHAVeT</w:t>
+      </w:r>
+      <w:proofErr w:type="spellEnd"/>
+      <w:r>
+        <w:rPr>
+          <w:rFonts w:ascii="Times New Roman" w:hAnsi="Times New Roman"/>
+          <w:color w:val="0D0D0D"/>
+          <w:sz w:val="24"/>
+          <w:szCs w:val="24"/>
+          <w:shd w:val="clear" w:color="auto" w:fill="FFFFFF"/>
+        </w:rPr>
+        <w:t xml:space="preserve"> Systems, covering system architecture, components, functionalities, and deployment strategies. Finally, Chapter Five concludes the project with a summary of findings, conclusions drawn from the study, and recommendations for future research and implementation of </w:t>
+      </w:r>
+      <w:proofErr w:type="spellStart"/>
+      <w:r>
+        <w:rPr>
+          <w:rFonts w:ascii="Times New Roman" w:hAnsi="Times New Roman"/>
+          <w:color w:val="0D0D0D"/>
+          <w:sz w:val="24"/>
+          <w:szCs w:val="24"/>
+          <w:shd w:val="clear" w:color="auto" w:fill="FFFFFF"/>
+        </w:rPr>
+        <w:t>GHAVeT</w:t>
+      </w:r>
+      <w:proofErr w:type="spellEnd"/>
+      <w:r>
+        <w:rPr>
+          <w:rFonts w:ascii="Times New Roman" w:hAnsi="Times New Roman"/>
+          <w:color w:val="0D0D0D"/>
+          <w:sz w:val="24"/>
+          <w:szCs w:val="24"/>
+          <w:shd w:val="clear" w:color="auto" w:fill="FFFFFF"/>
+        </w:rPr>
+        <w:t xml:space="preserve"> Systems in Ghana's transportation sector.</w:t>
+      </w:r>
+    </w:p>
+    <w:p>
+      <w:pPr>
+        <w:spacing w:after="0" w:line="480" w:lineRule="auto"/>
+        <w:jc w:val="both"/>
+        <w:rPr>
+          <w:rFonts w:ascii="Times New Roman" w:hAnsi="Times New Roman"/>
+          <w:color w:val="0D0D0D"/>
+          <w:sz w:val="24"/>
+          <w:szCs w:val="24"/>
+          <w:shd w:val="clear" w:color="auto" w:fill="FFFFFF"/>
+        </w:rPr>
+      </w:pPr>
+    </w:p>
+    <w:p>
+      <w:pPr>
+        <w:spacing w:after="0" w:line="480" w:lineRule="auto"/>
+        <w:jc w:val="both"/>
+        <w:rPr>
+          <w:rFonts w:ascii="Times New Roman" w:hAnsi="Times New Roman"/>
+          <w:color w:val="0D0D0D"/>
+          <w:sz w:val="24"/>
+          <w:szCs w:val="24"/>
+          <w:shd w:val="clear" w:color="auto" w:fill="FFFFFF"/>
+        </w:rPr>
+      </w:pPr>
+    </w:p>
+    <w:p>
+      <w:pPr>
+        <w:spacing w:after="0" w:line="480" w:lineRule="auto"/>
+        <w:jc w:val="both"/>
+        <w:rPr>
+          <w:rFonts w:ascii="Times New Roman" w:hAnsi="Times New Roman"/>
+          <w:color w:val="0D0D0D"/>
+          <w:sz w:val="24"/>
+          <w:szCs w:val="24"/>
+          <w:shd w:val="clear" w:color="auto" w:fill="FFFFFF"/>
+        </w:rPr>
+      </w:pPr>
+    </w:p>
+    <w:p>
+      <w:pPr>
+        <w:spacing w:after="0" w:line="480" w:lineRule="auto"/>
+        <w:jc w:val="both"/>
+        <w:rPr>
+          <w:rFonts w:ascii="Times New Roman" w:hAnsi="Times New Roman"/>
+          <w:color w:val="0D0D0D"/>
+          <w:sz w:val="24"/>
+          <w:szCs w:val="24"/>
+          <w:shd w:val="clear" w:color="auto" w:fill="FFFFFF"/>
+        </w:rPr>
+      </w:pPr>
+    </w:p>
+    <w:p>
+      <w:pPr>
+        <w:spacing w:after="0" w:line="480" w:lineRule="auto"/>
+        <w:jc w:val="both"/>
+        <w:rPr>
+          <w:rFonts w:ascii="Times New Roman" w:hAnsi="Times New Roman"/>
+          <w:color w:val="0D0D0D"/>
+          <w:sz w:val="24"/>
+          <w:szCs w:val="24"/>
+          <w:shd w:val="clear" w:color="auto" w:fill="FFFFFF"/>
+        </w:rPr>
+      </w:pPr>
+    </w:p>
+    <w:p>
+      <w:pPr>
+        <w:spacing w:after="0" w:line="480" w:lineRule="auto"/>
+        <w:jc w:val="both"/>
+        <w:rPr>
+          <w:rFonts w:ascii="Times New Roman" w:hAnsi="Times New Roman"/>
+          <w:color w:val="0D0D0D"/>
+          <w:sz w:val="24"/>
+          <w:szCs w:val="24"/>
+          <w:shd w:val="clear" w:color="auto" w:fill="FFFFFF"/>
+        </w:rPr>
+      </w:pPr>
+    </w:p>
+    <w:p>
+      <w:pPr>
+        <w:spacing w:after="0" w:line="480" w:lineRule="auto"/>
+        <w:jc w:val="both"/>
+        <w:rPr>
+          <w:rFonts w:ascii="Times New Roman" w:hAnsi="Times New Roman"/>
+          <w:b/>
+          <w:bCs/>
+          <w:color w:val="0D0D0D" w:themeColor="text1" w:themeTint="F2"/>
+          <w:kern w:val="32"/>
+          <w:sz w:val="24"/>
+          <w:szCs w:val="24"/>
+        </w:rPr>
+      </w:pPr>
     </w:p>
     <w:p>
       <w:pPr>
@@ -4404,16 +4591,6 @@
           <w:szCs w:val="24"/>
         </w:rPr>
       </w:pPr>
-      <w:r>
-        <w:rPr>
-          <w:rFonts w:ascii="Times New Roman" w:hAnsi="Times New Roman"/>
-          <w:color w:val="0D0D0D" w:themeColor="text1" w:themeTint="F2"/>
-          <w:kern w:val="32"/>
-          <w:sz w:val="24"/>
-          <w:szCs w:val="24"/>
-        </w:rPr>
-        <w:br w:type="page"/>
-      </w:r>
       <w:bookmarkStart w:id="15" w:name="_Toc149306327"/>
       <w:bookmarkStart w:id="16" w:name="_Toc149621694"/>
       <w:r>
@@ -4425,7 +4602,6 @@
           <w:sz w:val="24"/>
           <w:szCs w:val="24"/>
         </w:rPr>
-        <w:lastRenderedPageBreak/>
         <w:t>CHAPTER TWO</w:t>
       </w:r>
       <w:bookmarkEnd w:id="15"/>
@@ -4457,6 +4633,7 @@
           <w:sz w:val="24"/>
           <w:szCs w:val="24"/>
         </w:rPr>
+        <w:lastRenderedPageBreak/>
         <w:t>LITERATURE REVIEW</w:t>
       </w:r>
       <w:bookmarkEnd w:id="17"/>
@@ -4601,7 +4778,29 @@
           <w:sz w:val="24"/>
           <w:szCs w:val="24"/>
         </w:rPr>
-        <w:t xml:space="preserve"> Electronic Toll Collection system holds immense potential for Ghana's transportation sector. With the country's increasing need for efficient road networks to support economic activities and urban development, the introduction of a sophisticated ETC system, proposed to be named GHAVeT Systems (Ghana Automated Vehicle Toll</w:t>
+        <w:t xml:space="preserve"> Electronic Toll Collection system holds immense potential for Ghana's transportation sector. With the country's increasing need for efficient road networks to support economic activities and urban development, the introduction of a sophisticated ETC system, proposed to be named </w:t>
+      </w:r>
+      <w:proofErr w:type="spellStart"/>
+      <w:r>
+        <w:rPr>
+          <w:rFonts w:ascii="Times New Roman" w:hAnsi="Times New Roman"/>
+          <w:color w:val="0D0D0D" w:themeColor="text1" w:themeTint="F2"/>
+          <w:kern w:val="32"/>
+          <w:sz w:val="24"/>
+          <w:szCs w:val="24"/>
+        </w:rPr>
+        <w:t>GHAVeT</w:t>
+      </w:r>
+      <w:proofErr w:type="spellEnd"/>
+      <w:r>
+        <w:rPr>
+          <w:rFonts w:ascii="Times New Roman" w:hAnsi="Times New Roman"/>
+          <w:color w:val="0D0D0D" w:themeColor="text1" w:themeTint="F2"/>
+          <w:kern w:val="32"/>
+          <w:sz w:val="24"/>
+          <w:szCs w:val="24"/>
+        </w:rPr>
+        <w:t xml:space="preserve"> Systems (Ghana Automated Vehicle Toll</w:t>
       </w:r>
       <w:r>
         <w:rPr>
@@ -4731,8 +4930,9 @@
           <w:sz w:val="24"/>
           <w:szCs w:val="24"/>
         </w:rPr>
-        <w:t xml:space="preserve">ETC system lies the principle of seamless and </w:t>
-      </w:r>
+        <w:t xml:space="preserve">ETC system lies the principle of seamless and contactless toll transactions, enabling vehicles to pass through toll points without stopping. The </w:t>
+      </w:r>
+      <w:proofErr w:type="spellStart"/>
       <w:r>
         <w:rPr>
           <w:rFonts w:ascii="Times New Roman" w:hAnsi="Times New Roman"/>
@@ -4742,7 +4942,40 @@
           <w:szCs w:val="24"/>
         </w:rPr>
         <w:lastRenderedPageBreak/>
-        <w:t>contactless toll transactions, enabling vehicles to pass through toll points without stopping. The GHAVeT System embodies this concept, aiming to revolutionize toll collection processes in Ghana by introducing automated and efficient toll payment mechanisms. By implementing RFID technology and other advanced systems, the GHAVeT System seeks to enhance traffic flow, reduce congestion at toll plazas, and improve overall transportation efficiency.</w:t>
+        <w:t>GHAVeT</w:t>
+      </w:r>
+      <w:proofErr w:type="spellEnd"/>
+      <w:r>
+        <w:rPr>
+          <w:rFonts w:ascii="Times New Roman" w:hAnsi="Times New Roman"/>
+          <w:color w:val="0D0D0D" w:themeColor="text1" w:themeTint="F2"/>
+          <w:kern w:val="32"/>
+          <w:sz w:val="24"/>
+          <w:szCs w:val="24"/>
+        </w:rPr>
+        <w:t xml:space="preserve"> System embodies this concept, aiming to revolutionize toll collection processes in Ghana by introducing automated and efficient toll payment mechanisms. By implementing RFID technology and other advanced systems, the </w:t>
+      </w:r>
+      <w:proofErr w:type="spellStart"/>
+      <w:r>
+        <w:rPr>
+          <w:rFonts w:ascii="Times New Roman" w:hAnsi="Times New Roman"/>
+          <w:color w:val="0D0D0D" w:themeColor="text1" w:themeTint="F2"/>
+          <w:kern w:val="32"/>
+          <w:sz w:val="24"/>
+          <w:szCs w:val="24"/>
+        </w:rPr>
+        <w:t>GHAVeT</w:t>
+      </w:r>
+      <w:proofErr w:type="spellEnd"/>
+      <w:r>
+        <w:rPr>
+          <w:rFonts w:ascii="Times New Roman" w:hAnsi="Times New Roman"/>
+          <w:color w:val="0D0D0D" w:themeColor="text1" w:themeTint="F2"/>
+          <w:kern w:val="32"/>
+          <w:sz w:val="24"/>
+          <w:szCs w:val="24"/>
+        </w:rPr>
+        <w:t xml:space="preserve"> System seeks to enhance traffic flow, reduce congestion at toll plazas, and improve overall transportation efficiency.</w:t>
       </w:r>
     </w:p>
     <w:p>
@@ -4981,30 +5214,30 @@
           <w:sz w:val="24"/>
           <w:szCs w:val="24"/>
         </w:rPr>
+        <w:t xml:space="preserve">2.2.3 TOLL PLAZA </w:t>
+      </w:r>
+    </w:p>
+    <w:p>
+      <w:pPr>
+        <w:spacing w:after="0" w:line="480" w:lineRule="auto"/>
+        <w:jc w:val="both"/>
+        <w:rPr>
+          <w:rFonts w:ascii="Times New Roman" w:hAnsi="Times New Roman"/>
+          <w:color w:val="0D0D0D" w:themeColor="text1" w:themeTint="F2"/>
+          <w:kern w:val="32"/>
+          <w:sz w:val="24"/>
+          <w:szCs w:val="24"/>
+        </w:rPr>
+      </w:pPr>
+      <w:r>
+        <w:rPr>
+          <w:rFonts w:ascii="Times New Roman" w:hAnsi="Times New Roman"/>
+          <w:color w:val="0D0D0D" w:themeColor="text1" w:themeTint="F2"/>
+          <w:kern w:val="32"/>
+          <w:sz w:val="24"/>
+          <w:szCs w:val="24"/>
+        </w:rPr>
         <w:lastRenderedPageBreak/>
-        <w:t xml:space="preserve">2.2.3 TOLL PLAZA </w:t>
-      </w:r>
-    </w:p>
-    <w:p>
-      <w:pPr>
-        <w:spacing w:after="0" w:line="480" w:lineRule="auto"/>
-        <w:jc w:val="both"/>
-        <w:rPr>
-          <w:rFonts w:ascii="Times New Roman" w:hAnsi="Times New Roman"/>
-          <w:color w:val="0D0D0D" w:themeColor="text1" w:themeTint="F2"/>
-          <w:kern w:val="32"/>
-          <w:sz w:val="24"/>
-          <w:szCs w:val="24"/>
-        </w:rPr>
-      </w:pPr>
-      <w:r>
-        <w:rPr>
-          <w:rFonts w:ascii="Times New Roman" w:hAnsi="Times New Roman"/>
-          <w:color w:val="0D0D0D" w:themeColor="text1" w:themeTint="F2"/>
-          <w:kern w:val="32"/>
-          <w:sz w:val="24"/>
-          <w:szCs w:val="24"/>
-        </w:rPr>
         <w:t>A toll plaza is a designated location on a roadway where tolls are collected from vehicles. In ETC systems, toll plazas are equipped with electronic toll collection equipment, including RFID readers, cameras, and transaction processing systems.</w:t>
       </w:r>
     </w:p>
@@ -5268,30 +5501,166 @@
           <w:sz w:val="24"/>
           <w:szCs w:val="24"/>
         </w:rPr>
-        <w:t xml:space="preserve">2.2.9 GHAVeTTag </w:t>
-      </w:r>
-    </w:p>
-    <w:p>
-      <w:pPr>
-        <w:spacing w:after="0" w:line="480" w:lineRule="auto"/>
-        <w:jc w:val="both"/>
-        <w:rPr>
-          <w:rFonts w:ascii="Times New Roman" w:hAnsi="Times New Roman"/>
-          <w:color w:val="0D0D0D" w:themeColor="text1" w:themeTint="F2"/>
-          <w:kern w:val="32"/>
-          <w:sz w:val="24"/>
-          <w:szCs w:val="24"/>
-        </w:rPr>
-      </w:pPr>
-      <w:r>
-        <w:rPr>
-          <w:rFonts w:ascii="Times New Roman" w:hAnsi="Times New Roman"/>
-          <w:color w:val="0D0D0D" w:themeColor="text1" w:themeTint="F2"/>
-          <w:kern w:val="32"/>
-          <w:sz w:val="24"/>
-          <w:szCs w:val="24"/>
-        </w:rPr>
-        <w:t>he GHAVeTTag is a unique identifier affixed to the windscreen of vehicles participating in the GHAVeT System. This tag contains RFID technology and is linked to the owner's prepaid account. GHAVeTTags are applied for by the account owner and are essential for automated toll transactions within the GHAVeT System. Additionally, GHAVeTTags can be obtained and affixed to vehicles by authorized toll collection authorities.</w:t>
+        <w:t xml:space="preserve">2.2.9 </w:t>
+      </w:r>
+      <w:proofErr w:type="spellStart"/>
+      <w:r>
+        <w:rPr>
+          <w:rFonts w:ascii="Times New Roman" w:hAnsi="Times New Roman"/>
+          <w:b/>
+          <w:bCs/>
+          <w:color w:val="0D0D0D" w:themeColor="text1" w:themeTint="F2"/>
+          <w:kern w:val="32"/>
+          <w:sz w:val="24"/>
+          <w:szCs w:val="24"/>
+        </w:rPr>
+        <w:t>GHAVeTTag</w:t>
+      </w:r>
+      <w:proofErr w:type="spellEnd"/>
+      <w:r>
+        <w:rPr>
+          <w:rFonts w:ascii="Times New Roman" w:hAnsi="Times New Roman"/>
+          <w:b/>
+          <w:bCs/>
+          <w:color w:val="0D0D0D" w:themeColor="text1" w:themeTint="F2"/>
+          <w:kern w:val="32"/>
+          <w:sz w:val="24"/>
+          <w:szCs w:val="24"/>
+        </w:rPr>
+        <w:t xml:space="preserve"> </w:t>
+      </w:r>
+    </w:p>
+    <w:p>
+      <w:pPr>
+        <w:spacing w:after="0" w:line="480" w:lineRule="auto"/>
+        <w:jc w:val="both"/>
+        <w:rPr>
+          <w:rFonts w:ascii="Times New Roman" w:hAnsi="Times New Roman"/>
+          <w:color w:val="0D0D0D" w:themeColor="text1" w:themeTint="F2"/>
+          <w:kern w:val="32"/>
+          <w:sz w:val="24"/>
+          <w:szCs w:val="24"/>
+        </w:rPr>
+      </w:pPr>
+      <w:r>
+        <w:rPr>
+          <w:rFonts w:ascii="Times New Roman" w:hAnsi="Times New Roman"/>
+          <w:color w:val="0D0D0D" w:themeColor="text1" w:themeTint="F2"/>
+          <w:kern w:val="32"/>
+          <w:sz w:val="24"/>
+          <w:szCs w:val="24"/>
+        </w:rPr>
+        <w:t xml:space="preserve">he </w:t>
+      </w:r>
+      <w:proofErr w:type="spellStart"/>
+      <w:r>
+        <w:rPr>
+          <w:rFonts w:ascii="Times New Roman" w:hAnsi="Times New Roman"/>
+          <w:color w:val="0D0D0D" w:themeColor="text1" w:themeTint="F2"/>
+          <w:kern w:val="32"/>
+          <w:sz w:val="24"/>
+          <w:szCs w:val="24"/>
+        </w:rPr>
+        <w:t>GHAVeTTag</w:t>
+      </w:r>
+      <w:proofErr w:type="spellEnd"/>
+      <w:r>
+        <w:rPr>
+          <w:rFonts w:ascii="Times New Roman" w:hAnsi="Times New Roman"/>
+          <w:color w:val="0D0D0D" w:themeColor="text1" w:themeTint="F2"/>
+          <w:kern w:val="32"/>
+          <w:sz w:val="24"/>
+          <w:szCs w:val="24"/>
+        </w:rPr>
+        <w:t xml:space="preserve"> is a unique identifier affixed to the windscreen of vehicles participating in the </w:t>
+      </w:r>
+      <w:proofErr w:type="spellStart"/>
+      <w:r>
+        <w:rPr>
+          <w:rFonts w:ascii="Times New Roman" w:hAnsi="Times New Roman"/>
+          <w:color w:val="0D0D0D" w:themeColor="text1" w:themeTint="F2"/>
+          <w:kern w:val="32"/>
+          <w:sz w:val="24"/>
+          <w:szCs w:val="24"/>
+        </w:rPr>
+        <w:t>GHAVeT</w:t>
+      </w:r>
+      <w:proofErr w:type="spellEnd"/>
+      <w:r>
+        <w:rPr>
+          <w:rFonts w:ascii="Times New Roman" w:hAnsi="Times New Roman"/>
+          <w:color w:val="0D0D0D" w:themeColor="text1" w:themeTint="F2"/>
+          <w:kern w:val="32"/>
+          <w:sz w:val="24"/>
+          <w:szCs w:val="24"/>
+        </w:rPr>
+        <w:t xml:space="preserve"> System. This tag contains RFID technology and is linked to the owner's prepaid account. </w:t>
+      </w:r>
+      <w:proofErr w:type="spellStart"/>
+      <w:r>
+        <w:rPr>
+          <w:rFonts w:ascii="Times New Roman" w:hAnsi="Times New Roman"/>
+          <w:color w:val="0D0D0D" w:themeColor="text1" w:themeTint="F2"/>
+          <w:kern w:val="32"/>
+          <w:sz w:val="24"/>
+          <w:szCs w:val="24"/>
+        </w:rPr>
+        <w:t>GHAVeTTags</w:t>
+      </w:r>
+      <w:proofErr w:type="spellEnd"/>
+      <w:r>
+        <w:rPr>
+          <w:rFonts w:ascii="Times New Roman" w:hAnsi="Times New Roman"/>
+          <w:color w:val="0D0D0D" w:themeColor="text1" w:themeTint="F2"/>
+          <w:kern w:val="32"/>
+          <w:sz w:val="24"/>
+          <w:szCs w:val="24"/>
+        </w:rPr>
+        <w:t xml:space="preserve"> are applied for by the account owner and are essential for automated toll transactions within the </w:t>
+      </w:r>
+      <w:proofErr w:type="spellStart"/>
+      <w:r>
+        <w:rPr>
+          <w:rFonts w:ascii="Times New Roman" w:hAnsi="Times New Roman"/>
+          <w:color w:val="0D0D0D" w:themeColor="text1" w:themeTint="F2"/>
+          <w:kern w:val="32"/>
+          <w:sz w:val="24"/>
+          <w:szCs w:val="24"/>
+        </w:rPr>
+        <w:t>GHAVeT</w:t>
+      </w:r>
+      <w:proofErr w:type="spellEnd"/>
+      <w:r>
+        <w:rPr>
+          <w:rFonts w:ascii="Times New Roman" w:hAnsi="Times New Roman"/>
+          <w:color w:val="0D0D0D" w:themeColor="text1" w:themeTint="F2"/>
+          <w:kern w:val="32"/>
+          <w:sz w:val="24"/>
+          <w:szCs w:val="24"/>
+        </w:rPr>
+        <w:t xml:space="preserve"> System. Additionally, </w:t>
+      </w:r>
+      <w:proofErr w:type="spellStart"/>
+      <w:r>
+        <w:rPr>
+          <w:rFonts w:ascii="Times New Roman" w:hAnsi="Times New Roman"/>
+          <w:color w:val="0D0D0D" w:themeColor="text1" w:themeTint="F2"/>
+          <w:kern w:val="32"/>
+          <w:sz w:val="24"/>
+          <w:szCs w:val="24"/>
+        </w:rPr>
+        <w:t>GHAVeTTags</w:t>
+      </w:r>
+      <w:proofErr w:type="spellEnd"/>
+      <w:r>
+        <w:rPr>
+          <w:rFonts w:ascii="Times New Roman" w:hAnsi="Times New Roman"/>
+          <w:color w:val="0D0D0D" w:themeColor="text1" w:themeTint="F2"/>
+          <w:kern w:val="32"/>
+          <w:sz w:val="24"/>
+          <w:szCs w:val="24"/>
+        </w:rPr>
+        <w:t xml:space="preserve"> can be obtained and affixed to vehicles by authorized toll collection authorities.</w:t>
       </w:r>
     </w:p>
     <w:p>
@@ -6413,7 +6782,29 @@
           <w:sz w:val="24"/>
           <w:szCs w:val="24"/>
         </w:rPr>
-        <w:t xml:space="preserve"> by Nakatsuji et al. (2018), reviews existing literature on user acceptance of ETC systems, identifying factors influencing adoption behavior and suggesting approaches to enhance user engagement. </w:t>
+        <w:t xml:space="preserve"> by </w:t>
+      </w:r>
+      <w:proofErr w:type="spellStart"/>
+      <w:r>
+        <w:rPr>
+          <w:rFonts w:ascii="Times New Roman" w:hAnsi="Times New Roman"/>
+          <w:color w:val="0D0D0D" w:themeColor="text1" w:themeTint="F2"/>
+          <w:kern w:val="32"/>
+          <w:sz w:val="24"/>
+          <w:szCs w:val="24"/>
+        </w:rPr>
+        <w:t>Nakatsuji</w:t>
+      </w:r>
+      <w:proofErr w:type="spellEnd"/>
+      <w:r>
+        <w:rPr>
+          <w:rFonts w:ascii="Times New Roman" w:hAnsi="Times New Roman"/>
+          <w:color w:val="0D0D0D" w:themeColor="text1" w:themeTint="F2"/>
+          <w:kern w:val="32"/>
+          <w:sz w:val="24"/>
+          <w:szCs w:val="24"/>
+        </w:rPr>
+        <w:t xml:space="preserve"> et al. (2018), reviews existing literature on user acceptance of ETC systems, identifying factors influencing adoption behavior and suggesting approaches to enhance user engagement. </w:t>
       </w:r>
     </w:p>
     <w:p>
@@ -6830,7 +7221,25 @@
           <w:sz w:val="24"/>
           <w:szCs w:val="24"/>
         </w:rPr>
-        <w:t xml:space="preserve"> (GHAVeT) system represents a significant advancement in the realm of toll collection, aiming to enhance efficiency, transparency, and user experience on the country's road networks. This chapter </w:t>
+        <w:t xml:space="preserve"> (</w:t>
+      </w:r>
+      <w:proofErr w:type="spellStart"/>
+      <w:r>
+        <w:rPr>
+          <w:rFonts w:ascii="Times New Roman" w:hAnsi="Times New Roman"/>
+          <w:sz w:val="24"/>
+          <w:szCs w:val="24"/>
+        </w:rPr>
+        <w:t>GHAVeT</w:t>
+      </w:r>
+      <w:proofErr w:type="spellEnd"/>
+      <w:r>
+        <w:rPr>
+          <w:rFonts w:ascii="Times New Roman" w:hAnsi="Times New Roman"/>
+          <w:sz w:val="24"/>
+          <w:szCs w:val="24"/>
+        </w:rPr>
+        <w:t xml:space="preserve">) system represents a significant advancement in the realm of toll collection, aiming to enhance efficiency, transparency, and user experience on the country's road networks. This chapter </w:t>
       </w:r>
       <w:r>
         <w:rPr>
@@ -6846,7 +7255,25 @@
           <w:sz w:val="24"/>
           <w:szCs w:val="24"/>
         </w:rPr>
-        <w:t xml:space="preserve"> the research methodology employed to comprehensively investigate the implementation and impact of the GHAVeT system.</w:t>
+        <w:t xml:space="preserve"> the research methodology employed to comprehensively investigate the implementation and impact of the </w:t>
+      </w:r>
+      <w:proofErr w:type="spellStart"/>
+      <w:r>
+        <w:rPr>
+          <w:rFonts w:ascii="Times New Roman" w:hAnsi="Times New Roman"/>
+          <w:sz w:val="24"/>
+          <w:szCs w:val="24"/>
+        </w:rPr>
+        <w:t>GHAVeT</w:t>
+      </w:r>
+      <w:proofErr w:type="spellEnd"/>
+      <w:r>
+        <w:rPr>
+          <w:rFonts w:ascii="Times New Roman" w:hAnsi="Times New Roman"/>
+          <w:sz w:val="24"/>
+          <w:szCs w:val="24"/>
+        </w:rPr>
+        <w:t xml:space="preserve"> system.</w:t>
       </w:r>
     </w:p>
     <w:p>
@@ -6898,7 +7325,43 @@
           <w:sz w:val="24"/>
           <w:szCs w:val="24"/>
         </w:rPr>
-        <w:t>A software/system development methodology serves as a structured framework for organizing, planning, and managing the process of developing an information system. In the context of the Ghanaian Highways Automated Vehicle Toll Tag (GHAVeTT) system, the choice of a suitable software development methodology is crucial for ensuring the successful implementation and deployment of the toll collection system. This section outlines the selection process of the software development methodology for the GHAVeTT system, reasons for the choice, and how the methodology was applied to achieve the research objectives.</w:t>
+        <w:t>A software/system development methodology serves as a structured framework for organizing, planning, and managing the process of developing an information system. In the context of the Ghanaian Highways Automated Vehicle Toll Tag (</w:t>
+      </w:r>
+      <w:proofErr w:type="spellStart"/>
+      <w:r>
+        <w:rPr>
+          <w:rFonts w:ascii="Times New Roman" w:hAnsi="Times New Roman"/>
+          <w:sz w:val="24"/>
+          <w:szCs w:val="24"/>
+        </w:rPr>
+        <w:t>GHAVeTT</w:t>
+      </w:r>
+      <w:proofErr w:type="spellEnd"/>
+      <w:r>
+        <w:rPr>
+          <w:rFonts w:ascii="Times New Roman" w:hAnsi="Times New Roman"/>
+          <w:sz w:val="24"/>
+          <w:szCs w:val="24"/>
+        </w:rPr>
+        <w:t xml:space="preserve">) system, the choice of a suitable software development methodology is crucial for ensuring the successful implementation and deployment of the toll collection system. This section outlines the selection process of the software development methodology for the </w:t>
+      </w:r>
+      <w:proofErr w:type="spellStart"/>
+      <w:r>
+        <w:rPr>
+          <w:rFonts w:ascii="Times New Roman" w:hAnsi="Times New Roman"/>
+          <w:sz w:val="24"/>
+          <w:szCs w:val="24"/>
+        </w:rPr>
+        <w:t>GHAVeTT</w:t>
+      </w:r>
+      <w:proofErr w:type="spellEnd"/>
+      <w:r>
+        <w:rPr>
+          <w:rFonts w:ascii="Times New Roman" w:hAnsi="Times New Roman"/>
+          <w:sz w:val="24"/>
+          <w:szCs w:val="24"/>
+        </w:rPr>
+        <w:t xml:space="preserve"> system, reasons for the choice, and how the methodology was applied to achieve the research objectives.</w:t>
       </w:r>
     </w:p>
     <w:p>
@@ -6960,7 +7423,43 @@
           <w:sz w:val="24"/>
           <w:szCs w:val="24"/>
         </w:rPr>
-        <w:t>After careful consideration of various software development methodologies, the Agile methodology was selected for the development of the GHAVeT system. The Agile methodology emphasizes flexibility, collaboration, and iterative development, making it well-suited for complex projects with evolving requirements, such as the GHAVeT system.</w:t>
+        <w:t xml:space="preserve">After careful consideration of various software development methodologies, the Agile methodology was selected for the development of the </w:t>
+      </w:r>
+      <w:proofErr w:type="spellStart"/>
+      <w:r>
+        <w:rPr>
+          <w:rFonts w:ascii="Times New Roman" w:hAnsi="Times New Roman"/>
+          <w:sz w:val="24"/>
+          <w:szCs w:val="24"/>
+        </w:rPr>
+        <w:t>GHAVeT</w:t>
+      </w:r>
+      <w:proofErr w:type="spellEnd"/>
+      <w:r>
+        <w:rPr>
+          <w:rFonts w:ascii="Times New Roman" w:hAnsi="Times New Roman"/>
+          <w:sz w:val="24"/>
+          <w:szCs w:val="24"/>
+        </w:rPr>
+        <w:t xml:space="preserve"> system. The Agile methodology emphasizes flexibility, collaboration, and iterative development, making it well-suited for complex projects with evolving requirements, such as the </w:t>
+      </w:r>
+      <w:proofErr w:type="spellStart"/>
+      <w:r>
+        <w:rPr>
+          <w:rFonts w:ascii="Times New Roman" w:hAnsi="Times New Roman"/>
+          <w:sz w:val="24"/>
+          <w:szCs w:val="24"/>
+        </w:rPr>
+        <w:t>GHAVeT</w:t>
+      </w:r>
+      <w:proofErr w:type="spellEnd"/>
+      <w:r>
+        <w:rPr>
+          <w:rFonts w:ascii="Times New Roman" w:hAnsi="Times New Roman"/>
+          <w:sz w:val="24"/>
+          <w:szCs w:val="24"/>
+        </w:rPr>
+        <w:t xml:space="preserve"> system.</w:t>
       </w:r>
     </w:p>
     <w:p>
@@ -7016,7 +7515,25 @@
           <w:sz w:val="24"/>
           <w:szCs w:val="24"/>
         </w:rPr>
-        <w:t>: Agile methodologies, such as Scrum or Kanban, offer flexibility in adapting to changing requirements and stakeholder feedback. This is particularly important for the GHAVeT system, which may encounter evolving regulatory, technological, and user needs during the development process.</w:t>
+        <w:t xml:space="preserve">: Agile methodologies, such as Scrum or Kanban, offer flexibility in adapting to changing requirements and stakeholder feedback. This is particularly important for the </w:t>
+      </w:r>
+      <w:proofErr w:type="spellStart"/>
+      <w:r>
+        <w:rPr>
+          <w:rFonts w:ascii="Times New Roman" w:hAnsi="Times New Roman"/>
+          <w:sz w:val="24"/>
+          <w:szCs w:val="24"/>
+        </w:rPr>
+        <w:t>GHAVeT</w:t>
+      </w:r>
+      <w:proofErr w:type="spellEnd"/>
+      <w:r>
+        <w:rPr>
+          <w:rFonts w:ascii="Times New Roman" w:hAnsi="Times New Roman"/>
+          <w:sz w:val="24"/>
+          <w:szCs w:val="24"/>
+        </w:rPr>
+        <w:t xml:space="preserve"> system, which may encounter evolving regulatory, technological, and user needs during the development process.</w:t>
       </w:r>
     </w:p>
     <w:p>
@@ -7049,7 +7566,25 @@
           <w:sz w:val="24"/>
           <w:szCs w:val="24"/>
         </w:rPr>
-        <w:t>: Agile promotes iterative development cycles, allowing for the incremental delivery of features and functionality. This iterative approach enables stakeholders to provide continuous feedback, ensuring that the GHAVeT system evolves in alignment with user expectations and business objectives.</w:t>
+        <w:t xml:space="preserve">: Agile promotes iterative development cycles, allowing for the incremental delivery of features and functionality. This iterative approach enables stakeholders to provide continuous feedback, ensuring that the </w:t>
+      </w:r>
+      <w:proofErr w:type="spellStart"/>
+      <w:r>
+        <w:rPr>
+          <w:rFonts w:ascii="Times New Roman" w:hAnsi="Times New Roman"/>
+          <w:sz w:val="24"/>
+          <w:szCs w:val="24"/>
+        </w:rPr>
+        <w:t>GHAVeT</w:t>
+      </w:r>
+      <w:proofErr w:type="spellEnd"/>
+      <w:r>
+        <w:rPr>
+          <w:rFonts w:ascii="Times New Roman" w:hAnsi="Times New Roman"/>
+          <w:sz w:val="24"/>
+          <w:szCs w:val="24"/>
+        </w:rPr>
+        <w:t xml:space="preserve"> system evolves in alignment with user expectations and business objectives.</w:t>
       </w:r>
     </w:p>
     <w:p>
@@ -7177,7 +7712,25 @@
           <w:sz w:val="24"/>
           <w:szCs w:val="24"/>
         </w:rPr>
-        <w:t>The Agile methodology was applied to the development of the GHAVeT system through the following key practices:</w:t>
+        <w:t xml:space="preserve">The Agile methodology was applied to the development of the </w:t>
+      </w:r>
+      <w:proofErr w:type="spellStart"/>
+      <w:r>
+        <w:rPr>
+          <w:rFonts w:ascii="Times New Roman" w:hAnsi="Times New Roman"/>
+          <w:sz w:val="24"/>
+          <w:szCs w:val="24"/>
+        </w:rPr>
+        <w:t>GHAVeT</w:t>
+      </w:r>
+      <w:proofErr w:type="spellEnd"/>
+      <w:r>
+        <w:rPr>
+          <w:rFonts w:ascii="Times New Roman" w:hAnsi="Times New Roman"/>
+          <w:sz w:val="24"/>
+          <w:szCs w:val="24"/>
+        </w:rPr>
+        <w:t xml:space="preserve"> system through the following key practices:</w:t>
       </w:r>
     </w:p>
     <w:p>
@@ -7277,7 +7830,25 @@
           <w:sz w:val="24"/>
           <w:szCs w:val="24"/>
         </w:rPr>
-        <w:t>: Continuous integration and testing practices were adopted to ensure the ongoing stability and quality of the GHAVeTT system. Automated testing tools were utilized to identify and address defects early in the development process.</w:t>
+        <w:t xml:space="preserve">: Continuous integration and testing practices were adopted to ensure the ongoing stability and quality of the </w:t>
+      </w:r>
+      <w:proofErr w:type="spellStart"/>
+      <w:r>
+        <w:rPr>
+          <w:rFonts w:ascii="Times New Roman" w:hAnsi="Times New Roman"/>
+          <w:sz w:val="24"/>
+          <w:szCs w:val="24"/>
+        </w:rPr>
+        <w:t>GHAVeTT</w:t>
+      </w:r>
+      <w:proofErr w:type="spellEnd"/>
+      <w:r>
+        <w:rPr>
+          <w:rFonts w:ascii="Times New Roman" w:hAnsi="Times New Roman"/>
+          <w:sz w:val="24"/>
+          <w:szCs w:val="24"/>
+        </w:rPr>
+        <w:t xml:space="preserve"> system. Automated testing tools were utilized to identify and address defects early in the development process.</w:t>
       </w:r>
     </w:p>
     <w:p>
@@ -7343,7 +7914,25 @@
           <w:sz w:val="24"/>
           <w:szCs w:val="24"/>
         </w:rPr>
-        <w:t>: Agile methodologies embrace change and uncertainty, allowing for adaptive planning and prioritization of development tasks based on evolving stakeholder needs and market conditions. This adaptive approach enabled the GHAVeT system to respond quickly to changing regulatory requirements and technological advancements.</w:t>
+        <w:t xml:space="preserve">: Agile methodologies embrace change and uncertainty, allowing for adaptive planning and prioritization of development tasks based on evolving stakeholder needs and market conditions. This adaptive approach enabled the </w:t>
+      </w:r>
+      <w:proofErr w:type="spellStart"/>
+      <w:r>
+        <w:rPr>
+          <w:rFonts w:ascii="Times New Roman" w:hAnsi="Times New Roman"/>
+          <w:sz w:val="24"/>
+          <w:szCs w:val="24"/>
+        </w:rPr>
+        <w:t>GHAVeT</w:t>
+      </w:r>
+      <w:proofErr w:type="spellEnd"/>
+      <w:r>
+        <w:rPr>
+          <w:rFonts w:ascii="Times New Roman" w:hAnsi="Times New Roman"/>
+          <w:sz w:val="24"/>
+          <w:szCs w:val="24"/>
+        </w:rPr>
+        <w:t xml:space="preserve"> system to respond quickly to changing regulatory requirements and technological advancements.</w:t>
       </w:r>
     </w:p>
     <w:p>
@@ -9141,9 +9730,11 @@
       <w:pStyle w:val="Footer"/>
       <w:jc w:val="center"/>
     </w:pPr>
+    <w:proofErr w:type="spellStart"/>
     <w:r>
       <w:t>i</w:t>
     </w:r>
+    <w:proofErr w:type="spellEnd"/>
   </w:p>
 </w:ftr>
 </file>
@@ -9432,6 +10023,119 @@
     </w:lvl>
   </w:abstractNum>
   <w:abstractNum w:abstractNumId="2" w15:restartNumberingAfterBreak="0">
+    <w:nsid w:val="13915E1C"/>
+    <w:multiLevelType w:val="multilevel"/>
+    <w:tmpl w:val="41D2779A"/>
+    <w:lvl w:ilvl="0">
+      <w:start w:val="1"/>
+      <w:numFmt w:val="decimal"/>
+      <w:lvlText w:val="%1."/>
+      <w:lvlJc w:val="left"/>
+      <w:pPr>
+        <w:tabs>
+          <w:tab w:val="num" w:pos="720"/>
+        </w:tabs>
+        <w:ind w:left="720" w:hanging="360"/>
+      </w:pPr>
+    </w:lvl>
+    <w:lvl w:ilvl="1" w:tentative="1">
+      <w:start w:val="1"/>
+      <w:numFmt w:val="decimal"/>
+      <w:lvlText w:val="%2."/>
+      <w:lvlJc w:val="left"/>
+      <w:pPr>
+        <w:tabs>
+          <w:tab w:val="num" w:pos="1440"/>
+        </w:tabs>
+        <w:ind w:left="1440" w:hanging="360"/>
+      </w:pPr>
+    </w:lvl>
+    <w:lvl w:ilvl="2" w:tentative="1">
+      <w:start w:val="1"/>
+      <w:numFmt w:val="decimal"/>
+      <w:lvlText w:val="%3."/>
+      <w:lvlJc w:val="left"/>
+      <w:pPr>
+        <w:tabs>
+          <w:tab w:val="num" w:pos="2160"/>
+        </w:tabs>
+        <w:ind w:left="2160" w:hanging="360"/>
+      </w:pPr>
+    </w:lvl>
+    <w:lvl w:ilvl="3" w:tentative="1">
+      <w:start w:val="1"/>
+      <w:numFmt w:val="decimal"/>
+      <w:lvlText w:val="%4."/>
+      <w:lvlJc w:val="left"/>
+      <w:pPr>
+        <w:tabs>
+          <w:tab w:val="num" w:pos="2880"/>
+        </w:tabs>
+        <w:ind w:left="2880" w:hanging="360"/>
+      </w:pPr>
+    </w:lvl>
+    <w:lvl w:ilvl="4" w:tentative="1">
+      <w:start w:val="1"/>
+      <w:numFmt w:val="decimal"/>
+      <w:lvlText w:val="%5."/>
+      <w:lvlJc w:val="left"/>
+      <w:pPr>
+        <w:tabs>
+          <w:tab w:val="num" w:pos="3600"/>
+        </w:tabs>
+        <w:ind w:left="3600" w:hanging="360"/>
+      </w:pPr>
+    </w:lvl>
+    <w:lvl w:ilvl="5" w:tentative="1">
+      <w:start w:val="1"/>
+      <w:numFmt w:val="decimal"/>
+      <w:lvlText w:val="%6."/>
+      <w:lvlJc w:val="left"/>
+      <w:pPr>
+        <w:tabs>
+          <w:tab w:val="num" w:pos="4320"/>
+        </w:tabs>
+        <w:ind w:left="4320" w:hanging="360"/>
+      </w:pPr>
+    </w:lvl>
+    <w:lvl w:ilvl="6" w:tentative="1">
+      <w:start w:val="1"/>
+      <w:numFmt w:val="decimal"/>
+      <w:lvlText w:val="%7."/>
+      <w:lvlJc w:val="left"/>
+      <w:pPr>
+        <w:tabs>
+          <w:tab w:val="num" w:pos="5040"/>
+        </w:tabs>
+        <w:ind w:left="5040" w:hanging="360"/>
+      </w:pPr>
+    </w:lvl>
+    <w:lvl w:ilvl="7" w:tentative="1">
+      <w:start w:val="1"/>
+      <w:numFmt w:val="decimal"/>
+      <w:lvlText w:val="%8."/>
+      <w:lvlJc w:val="left"/>
+      <w:pPr>
+        <w:tabs>
+          <w:tab w:val="num" w:pos="5760"/>
+        </w:tabs>
+        <w:ind w:left="5760" w:hanging="360"/>
+      </w:pPr>
+    </w:lvl>
+    <w:lvl w:ilvl="8" w:tentative="1">
+      <w:start w:val="1"/>
+      <w:numFmt w:val="decimal"/>
+      <w:lvlText w:val="%9."/>
+      <w:lvlJc w:val="left"/>
+      <w:pPr>
+        <w:tabs>
+          <w:tab w:val="num" w:pos="6480"/>
+        </w:tabs>
+        <w:ind w:left="6480" w:hanging="360"/>
+      </w:pPr>
+    </w:lvl>
+  </w:abstractNum>
+  <w:abstractNum w:abstractNumId="3" w15:restartNumberingAfterBreak="0">
     <w:nsid w:val="1BFB3108"/>
     <w:multiLevelType w:val="multilevel"/>
     <w:tmpl w:val="59BA9D18"/>
@@ -9580,7 +10284,7 @@
       </w:rPr>
     </w:lvl>
   </w:abstractNum>
-  <w:abstractNum w:abstractNumId="3" w15:restartNumberingAfterBreak="0">
+  <w:abstractNum w:abstractNumId="4" w15:restartNumberingAfterBreak="0">
     <w:nsid w:val="22280048"/>
     <w:multiLevelType w:val="multilevel"/>
     <w:tmpl w:val="E3B6597A"/>
@@ -9729,7 +10433,7 @@
       </w:rPr>
     </w:lvl>
   </w:abstractNum>
-  <w:abstractNum w:abstractNumId="4" w15:restartNumberingAfterBreak="0">
+  <w:abstractNum w:abstractNumId="5" w15:restartNumberingAfterBreak="0">
     <w:nsid w:val="2D1D70AE"/>
     <w:multiLevelType w:val="multilevel"/>
     <w:tmpl w:val="126E4DFC"/>
@@ -9851,7 +10555,7 @@
       </w:rPr>
     </w:lvl>
   </w:abstractNum>
-  <w:abstractNum w:abstractNumId="5" w15:restartNumberingAfterBreak="0">
+  <w:abstractNum w:abstractNumId="6" w15:restartNumberingAfterBreak="0">
     <w:nsid w:val="33CD00A8"/>
     <w:multiLevelType w:val="hybridMultilevel"/>
     <w:tmpl w:val="A8A0A05C"/>
@@ -9963,7 +10667,7 @@
       </w:rPr>
     </w:lvl>
   </w:abstractNum>
-  <w:abstractNum w:abstractNumId="6" w15:restartNumberingAfterBreak="0">
+  <w:abstractNum w:abstractNumId="7" w15:restartNumberingAfterBreak="0">
     <w:nsid w:val="35941A9F"/>
     <w:multiLevelType w:val="multilevel"/>
     <w:tmpl w:val="EEB434B6"/>
@@ -10080,7 +10784,7 @@
       </w:pPr>
     </w:lvl>
   </w:abstractNum>
-  <w:abstractNum w:abstractNumId="7" w15:restartNumberingAfterBreak="0">
+  <w:abstractNum w:abstractNumId="8" w15:restartNumberingAfterBreak="0">
     <w:nsid w:val="4EAF4DE6"/>
     <w:multiLevelType w:val="multilevel"/>
     <w:tmpl w:val="6D560D76"/>
@@ -10193,7 +10897,7 @@
       </w:pPr>
     </w:lvl>
   </w:abstractNum>
-  <w:abstractNum w:abstractNumId="8" w15:restartNumberingAfterBreak="0">
+  <w:abstractNum w:abstractNumId="9" w15:restartNumberingAfterBreak="0">
     <w:nsid w:val="599A413B"/>
     <w:multiLevelType w:val="multilevel"/>
     <w:tmpl w:val="4EE07086"/>
@@ -10306,7 +11010,7 @@
       </w:pPr>
     </w:lvl>
   </w:abstractNum>
-  <w:abstractNum w:abstractNumId="9" w15:restartNumberingAfterBreak="0">
+  <w:abstractNum w:abstractNumId="10" w15:restartNumberingAfterBreak="0">
     <w:nsid w:val="5F3844E2"/>
     <w:multiLevelType w:val="multilevel"/>
     <w:tmpl w:val="88D4CE82"/>
@@ -10423,7 +11127,7 @@
       </w:pPr>
     </w:lvl>
   </w:abstractNum>
-  <w:abstractNum w:abstractNumId="10" w15:restartNumberingAfterBreak="0">
+  <w:abstractNum w:abstractNumId="11" w15:restartNumberingAfterBreak="0">
     <w:nsid w:val="5F940A30"/>
     <w:multiLevelType w:val="multilevel"/>
     <w:tmpl w:val="1AA82278"/>
@@ -10536,7 +11240,7 @@
       </w:pPr>
     </w:lvl>
   </w:abstractNum>
-  <w:abstractNum w:abstractNumId="11" w15:restartNumberingAfterBreak="0">
+  <w:abstractNum w:abstractNumId="12" w15:restartNumberingAfterBreak="0">
     <w:nsid w:val="649D2869"/>
     <w:multiLevelType w:val="hybridMultilevel"/>
     <w:tmpl w:val="006C6F4A"/>
@@ -10649,16 +11353,16 @@
     </w:lvl>
   </w:abstractNum>
   <w:num w:numId="1">
-    <w:abstractNumId w:val="2"/>
+    <w:abstractNumId w:val="3"/>
   </w:num>
   <w:num w:numId="2">
-    <w:abstractNumId w:val="4"/>
+    <w:abstractNumId w:val="5"/>
   </w:num>
   <w:num w:numId="3">
-    <w:abstractNumId w:val="5"/>
+    <w:abstractNumId w:val="6"/>
   </w:num>
   <w:num w:numId="4">
-    <w:abstractNumId w:val="11"/>
+    <w:abstractNumId w:val="12"/>
   </w:num>
   <w:num w:numId="5">
     <w:abstractNumId w:val="1"/>
@@ -10667,22 +11371,25 @@
     <w:abstractNumId w:val="0"/>
   </w:num>
   <w:num w:numId="7">
-    <w:abstractNumId w:val="3"/>
+    <w:abstractNumId w:val="4"/>
   </w:num>
   <w:num w:numId="8">
+    <w:abstractNumId w:val="11"/>
+  </w:num>
+  <w:num w:numId="9">
+    <w:abstractNumId w:val="9"/>
+  </w:num>
+  <w:num w:numId="10">
+    <w:abstractNumId w:val="8"/>
+  </w:num>
+  <w:num w:numId="11">
+    <w:abstractNumId w:val="7"/>
+  </w:num>
+  <w:num w:numId="12">
     <w:abstractNumId w:val="10"/>
   </w:num>
-  <w:num w:numId="9">
-    <w:abstractNumId w:val="8"/>
-  </w:num>
-  <w:num w:numId="10">
-    <w:abstractNumId w:val="7"/>
-  </w:num>
-  <w:num w:numId="11">
-    <w:abstractNumId w:val="6"/>
-  </w:num>
-  <w:num w:numId="12">
-    <w:abstractNumId w:val="9"/>
+  <w:num w:numId="13">
+    <w:abstractNumId w:val="2"/>
   </w:num>
   <w:numIdMacAtCleanup w:val="6"/>
 </w:numbering>
@@ -11185,7 +11892,6 @@
   <w:style w:type="character" w:default="1" w:styleId="DefaultParagraphFont">
     <w:name w:val="Default Paragraph Font"/>
     <w:uiPriority w:val="1"/>
-    <w:semiHidden/>
     <w:unhideWhenUsed/>
   </w:style>
   <w:style w:type="table" w:default="1" w:styleId="TableNormal">

--- a/Project Work.docx
+++ b/Project Work.docx
@@ -68,31 +68,7 @@
           <w:sz w:val="28"/>
           <w:szCs w:val="28"/>
         </w:rPr>
-        <w:t>AN ELECTRONIC TOLL COLLECTION SYSTEM (</w:t>
-      </w:r>
-      <w:proofErr w:type="spellStart"/>
-      <w:r>
-        <w:rPr>
-          <w:rFonts w:ascii="Times New Roman" w:hAnsi="Times New Roman"/>
-          <w:b/>
-          <w:bCs/>
-          <w:color w:val="0D0D0D" w:themeColor="text1" w:themeTint="F2"/>
-          <w:sz w:val="28"/>
-          <w:szCs w:val="28"/>
-        </w:rPr>
-        <w:t>GHAVeT</w:t>
-      </w:r>
-      <w:proofErr w:type="spellEnd"/>
-      <w:r>
-        <w:rPr>
-          <w:rFonts w:ascii="Times New Roman" w:hAnsi="Times New Roman"/>
-          <w:b/>
-          <w:bCs/>
-          <w:color w:val="0D0D0D" w:themeColor="text1" w:themeTint="F2"/>
-          <w:sz w:val="28"/>
-          <w:szCs w:val="28"/>
-        </w:rPr>
-        <w:t>)</w:t>
+        <w:t>AN ELECTRONIC TOLL COLLECTION SYSTEM (GHAVeT)</w:t>
       </w:r>
     </w:p>
     <w:p>
@@ -2889,29 +2865,7 @@
           <w:sz w:val="24"/>
           <w:szCs w:val="24"/>
         </w:rPr>
-        <w:t xml:space="preserve">The implementation of an Electronic Toll Collection system holds immense potential for Ghana's transportation sector. With the country's increasing need for efficient road networks to support economic activities and urban development, the introduction of a sophisticated ETC system, proposed to be named </w:t>
-      </w:r>
-      <w:proofErr w:type="spellStart"/>
-      <w:r>
-        <w:rPr>
-          <w:rFonts w:ascii="Times New Roman" w:hAnsi="Times New Roman"/>
-          <w:color w:val="0D0D0D" w:themeColor="text1" w:themeTint="F2"/>
-          <w:kern w:val="32"/>
-          <w:sz w:val="24"/>
-          <w:szCs w:val="24"/>
-        </w:rPr>
-        <w:t>GHAVeT</w:t>
-      </w:r>
-      <w:proofErr w:type="spellEnd"/>
-      <w:r>
-        <w:rPr>
-          <w:rFonts w:ascii="Times New Roman" w:hAnsi="Times New Roman"/>
-          <w:color w:val="0D0D0D" w:themeColor="text1" w:themeTint="F2"/>
-          <w:kern w:val="32"/>
-          <w:sz w:val="24"/>
-          <w:szCs w:val="24"/>
-        </w:rPr>
-        <w:t xml:space="preserve"> Systems (Ghana Automated Vehicle Toll Systems), aims to address existing challenges and usher in a new era of toll collection efficiency.</w:t>
+        <w:t>The implementation of an Electronic Toll Collection system holds immense potential for Ghana's transportation sector. With the country's increasing need for efficient road networks to support economic activities and urban development, the introduction of a sophisticated ETC system, proposed to be named GHAVeT Systems (Ghana Automated Vehicle Toll Systems), aims to address existing challenges and usher in a new era of toll collection efficiency.</w:t>
       </w:r>
     </w:p>
     <w:p>
@@ -2936,29 +2890,7 @@
           <w:sz w:val="24"/>
           <w:szCs w:val="24"/>
         </w:rPr>
-        <w:t xml:space="preserve">By deploying </w:t>
-      </w:r>
-      <w:proofErr w:type="spellStart"/>
-      <w:r>
-        <w:rPr>
-          <w:rFonts w:ascii="Times New Roman" w:hAnsi="Times New Roman"/>
-          <w:color w:val="0D0D0D" w:themeColor="text1" w:themeTint="F2"/>
-          <w:kern w:val="32"/>
-          <w:sz w:val="24"/>
-          <w:szCs w:val="24"/>
-        </w:rPr>
-        <w:t>GHAVeT</w:t>
-      </w:r>
-      <w:proofErr w:type="spellEnd"/>
-      <w:r>
-        <w:rPr>
-          <w:rFonts w:ascii="Times New Roman" w:hAnsi="Times New Roman"/>
-          <w:color w:val="0D0D0D" w:themeColor="text1" w:themeTint="F2"/>
-          <w:kern w:val="32"/>
-          <w:sz w:val="24"/>
-          <w:szCs w:val="24"/>
-        </w:rPr>
-        <w:t xml:space="preserve"> Systems, Ghana can enhance its toll collection infrastructure, reduce congestion, minimize revenue losses, and improve overall traffic management. This </w:t>
+        <w:t xml:space="preserve">By deploying GHAVeT Systems, Ghana can enhance its toll collection infrastructure, reduce congestion, minimize revenue losses, and improve overall traffic management. This </w:t>
       </w:r>
       <w:r>
         <w:rPr>
@@ -3053,29 +2985,7 @@
           <w:sz w:val="24"/>
           <w:szCs w:val="24"/>
         </w:rPr>
-        <w:t xml:space="preserve">Toll collection in Ghana is plagued with numerous challenges, each contributing to inefficiencies and frustrations for road users and transportation </w:t>
-      </w:r>
-      <w:proofErr w:type="spellStart"/>
-      <w:r>
-        <w:rPr>
-          <w:rFonts w:ascii="Times New Roman" w:hAnsi="Times New Roman"/>
-          <w:color w:val="0D0D0D" w:themeColor="text1" w:themeTint="F2"/>
-          <w:kern w:val="32"/>
-          <w:sz w:val="24"/>
-          <w:szCs w:val="24"/>
-        </w:rPr>
-        <w:t>authorities</w:t>
-      </w:r>
-      <w:proofErr w:type="spellEnd"/>
-      <w:r>
-        <w:rPr>
-          <w:rFonts w:ascii="Times New Roman" w:hAnsi="Times New Roman"/>
-          <w:color w:val="0D0D0D" w:themeColor="text1" w:themeTint="F2"/>
-          <w:kern w:val="32"/>
-          <w:sz w:val="24"/>
-          <w:szCs w:val="24"/>
-        </w:rPr>
-        <w:t xml:space="preserve"> alike. </w:t>
+        <w:t xml:space="preserve">Toll collection in Ghana is plagued with numerous challenges, each contributing to inefficiencies and frustrations for road users and transportation authorities alike. </w:t>
       </w:r>
     </w:p>
     <w:p>
@@ -3386,25 +3296,7 @@
           <w:color w:val="0D0D0D"/>
           <w:shd w:val="clear" w:color="auto" w:fill="FFFFFF"/>
         </w:rPr>
-        <w:t xml:space="preserve">The aim of this project is to revolutionize toll collection in Ghana by implementing an advanced Electronic Toll Collection (ETC) system, named </w:t>
-      </w:r>
-      <w:proofErr w:type="spellStart"/>
-      <w:r>
-        <w:rPr>
-          <w:rFonts w:ascii="Segoe UI" w:hAnsi="Segoe UI" w:cs="Segoe UI"/>
-          <w:color w:val="0D0D0D"/>
-          <w:shd w:val="clear" w:color="auto" w:fill="FFFFFF"/>
-        </w:rPr>
-        <w:t>GHAVeT</w:t>
-      </w:r>
-      <w:proofErr w:type="spellEnd"/>
-      <w:r>
-        <w:rPr>
-          <w:rFonts w:ascii="Segoe UI" w:hAnsi="Segoe UI" w:cs="Segoe UI"/>
-          <w:color w:val="0D0D0D"/>
-          <w:shd w:val="clear" w:color="auto" w:fill="FFFFFF"/>
-        </w:rPr>
-        <w:t xml:space="preserve"> Systems. This system aims to enhance the efficiency, transparency, and effectiveness of toll collection processes across the country's road networks, addressing existing challenges and improving the overall tolling experience for users.</w:t>
+        <w:t>The aim of this project is to revolutionize toll collection in Ghana by implementing an advanced Electronic Toll Collection (ETC) system, named GHAVeT Systems. This system aims to enhance the efficiency, transparency, and effectiveness of toll collection processes across the country's road networks, addressing existing challenges and improving the overall tolling experience for users.</w:t>
       </w:r>
     </w:p>
     <w:p>
@@ -3530,29 +3422,7 @@
           <w:sz w:val="24"/>
           <w:szCs w:val="24"/>
         </w:rPr>
-        <w:t xml:space="preserve">The system will employ robust encryption protocols and authentication mechanisms to secure toll transactions. It will verify each transaction to ensure accuracy, minimizing the risk of errors, fraud, and financial losses. By enhancing security measures, the system will mitigate the potential for revenue leakages and pilferage in toll collection processes. It will implement real-time monitoring and auditing capabilities to detect any irregularities or suspicious activities promptly. Through these measures, the system will instill confidence in both road users and transportation </w:t>
-      </w:r>
-      <w:proofErr w:type="spellStart"/>
-      <w:r>
-        <w:rPr>
-          <w:rFonts w:ascii="Times New Roman" w:hAnsi="Times New Roman"/>
-          <w:color w:val="0D0D0D" w:themeColor="text1" w:themeTint="F2"/>
-          <w:kern w:val="32"/>
-          <w:sz w:val="24"/>
-          <w:szCs w:val="24"/>
-        </w:rPr>
-        <w:t>authorities</w:t>
-      </w:r>
-      <w:proofErr w:type="spellEnd"/>
-      <w:r>
-        <w:rPr>
-          <w:rFonts w:ascii="Times New Roman" w:hAnsi="Times New Roman"/>
-          <w:color w:val="0D0D0D" w:themeColor="text1" w:themeTint="F2"/>
-          <w:kern w:val="32"/>
-          <w:sz w:val="24"/>
-          <w:szCs w:val="24"/>
-        </w:rPr>
-        <w:t xml:space="preserve"> regarding the </w:t>
+        <w:t xml:space="preserve">The system will employ robust encryption protocols and authentication mechanisms to secure toll transactions. It will verify each transaction to ensure accuracy, minimizing the risk of errors, fraud, and financial losses. By enhancing security measures, the system will mitigate the potential for revenue leakages and pilferage in toll collection processes. It will implement real-time monitoring and auditing capabilities to detect any irregularities or suspicious activities promptly. Through these measures, the system will instill confidence in both road users and transportation authorities regarding the </w:t>
       </w:r>
       <w:r>
         <w:rPr>
@@ -3602,17 +3472,7 @@
           <w:sz w:val="24"/>
           <w:szCs w:val="24"/>
         </w:rPr>
-        <w:t xml:space="preserve"> </w:t>
-      </w:r>
-      <w:r>
-        <w:rPr>
-          <w:rFonts w:ascii="Times New Roman" w:hAnsi="Times New Roman"/>
-          <w:color w:val="0D0D0D" w:themeColor="text1" w:themeTint="F2"/>
-          <w:kern w:val="32"/>
-          <w:sz w:val="24"/>
-          <w:szCs w:val="24"/>
-        </w:rPr>
-        <w:t>The system will collect and analyze data on toll transactions, traffic patterns, and user behavior in real-time. It will utilize advanced analytics tools to generate insights into road usage, traffic flow, and toll compliance. By enabling real-time data analysis, the system will empower transportation authorities to make informed decisions promptly. It will facilitate proactive measures to optimize road networks, such as adjusting toll rates based on traffic conditions and demand. The system will provide actionable insights for traffic management strategies, including the implementation of diversions or lane closures during peak hours. Through real-time data analysis, the system will enhance the overall efficiency and effectiveness of transportation operations. Overall, the system's capability for real-time data analysis will revolutionize decision-making processes, leading to more responsive and adaptive transportation management.</w:t>
+        <w:t xml:space="preserve"> The system will collect and analyze data on toll transactions, traffic patterns, and user behavior in real-time. It will utilize advanced analytics tools to generate insights into road usage, traffic flow, and toll compliance. By enabling real-time data analysis, the system will empower transportation authorities to make informed decisions promptly. It will facilitate proactive measures to optimize road networks, such as adjusting toll rates based on traffic conditions and demand. The system will provide actionable insights for traffic management strategies, including the implementation of diversions or lane closures during peak hours. Through real-time data analysis, the system will enhance the overall efficiency and effectiveness of transportation operations. Overall, the system's capability for real-time data analysis will revolutionize decision-making processes, leading to more responsive and adaptive transportation management.</w:t>
       </w:r>
     </w:p>
     <w:p>
@@ -4245,17 +4105,7 @@
           <w:sz w:val="24"/>
           <w:szCs w:val="24"/>
         </w:rPr>
-        <w:t xml:space="preserve">: </w:t>
-      </w:r>
-      <w:r>
-        <w:rPr>
-          <w:rFonts w:ascii="Times New Roman" w:hAnsi="Times New Roman"/>
-          <w:color w:val="0D0D0D" w:themeColor="text1" w:themeTint="F2"/>
-          <w:kern w:val="32"/>
-          <w:sz w:val="24"/>
-          <w:szCs w:val="24"/>
-        </w:rPr>
-        <w:t>By offering seamless, automated toll collection processes and diverse payment options, the ETC system will significantly enhance user experience and satisfaction. Reduced wait times, smoother transactions, and greater convenience will improve public perceptions of tolling systems, encourage greater compliance and participation, and foster a culture of responsible road usage, benefiting road users and commuters alike.</w:t>
+        <w:t>: By offering seamless, automated toll collection processes and diverse payment options, the ETC system will significantly enhance user experience and satisfaction. Reduced wait times, smoother transactions, and greater convenience will improve public perceptions of tolling systems, encourage greater compliance and participation, and foster a culture of responsible road usage, benefiting road users and commuters alike.</w:t>
       </w:r>
     </w:p>
     <w:p>
@@ -4416,73 +4266,7 @@
           <w:szCs w:val="24"/>
           <w:shd w:val="clear" w:color="auto" w:fill="FFFFFF"/>
         </w:rPr>
-        <w:t xml:space="preserve">This research project comprises five chapters structured to provide a comprehensive understanding of toll collection systems and the proposed </w:t>
-      </w:r>
-      <w:proofErr w:type="spellStart"/>
-      <w:r>
-        <w:rPr>
-          <w:rFonts w:ascii="Times New Roman" w:hAnsi="Times New Roman"/>
-          <w:color w:val="0D0D0D"/>
-          <w:sz w:val="24"/>
-          <w:szCs w:val="24"/>
-          <w:shd w:val="clear" w:color="auto" w:fill="FFFFFF"/>
-        </w:rPr>
-        <w:t>GHAVeT</w:t>
-      </w:r>
-      <w:proofErr w:type="spellEnd"/>
-      <w:r>
-        <w:rPr>
-          <w:rFonts w:ascii="Times New Roman" w:hAnsi="Times New Roman"/>
-          <w:color w:val="0D0D0D"/>
-          <w:sz w:val="24"/>
-          <w:szCs w:val="24"/>
-          <w:shd w:val="clear" w:color="auto" w:fill="FFFFFF"/>
-        </w:rPr>
-        <w:t xml:space="preserve"> Systems in Ghana's transportation sector. Chapter One introduces the project, presenting background information, the problem statement, project objectives, significance, and the organization of the study. Chapter Two conducts a thorough review of relevant literature concerning toll collection systems, RFID technology, and Electronic Toll Collection systems globally. In Chapter Three, the research methodology is described, detailing data collection methods, research design, and analytical techniques utilized. Chapter Four delves into the proposed design and implementation of </w:t>
-      </w:r>
-      <w:proofErr w:type="spellStart"/>
-      <w:r>
-        <w:rPr>
-          <w:rFonts w:ascii="Times New Roman" w:hAnsi="Times New Roman"/>
-          <w:color w:val="0D0D0D"/>
-          <w:sz w:val="24"/>
-          <w:szCs w:val="24"/>
-          <w:shd w:val="clear" w:color="auto" w:fill="FFFFFF"/>
-        </w:rPr>
-        <w:t>GHAVeT</w:t>
-      </w:r>
-      <w:proofErr w:type="spellEnd"/>
-      <w:r>
-        <w:rPr>
-          <w:rFonts w:ascii="Times New Roman" w:hAnsi="Times New Roman"/>
-          <w:color w:val="0D0D0D"/>
-          <w:sz w:val="24"/>
-          <w:szCs w:val="24"/>
-          <w:shd w:val="clear" w:color="auto" w:fill="FFFFFF"/>
-        </w:rPr>
-        <w:t xml:space="preserve"> Systems, covering system architecture, components, functionalities, and deployment strategies. Finally, Chapter Five concludes the project with a summary of findings, conclusions drawn from the study, and recommendations for future research and implementation of </w:t>
-      </w:r>
-      <w:proofErr w:type="spellStart"/>
-      <w:r>
-        <w:rPr>
-          <w:rFonts w:ascii="Times New Roman" w:hAnsi="Times New Roman"/>
-          <w:color w:val="0D0D0D"/>
-          <w:sz w:val="24"/>
-          <w:szCs w:val="24"/>
-          <w:shd w:val="clear" w:color="auto" w:fill="FFFFFF"/>
-        </w:rPr>
-        <w:t>GHAVeT</w:t>
-      </w:r>
-      <w:proofErr w:type="spellEnd"/>
-      <w:r>
-        <w:rPr>
-          <w:rFonts w:ascii="Times New Roman" w:hAnsi="Times New Roman"/>
-          <w:color w:val="0D0D0D"/>
-          <w:sz w:val="24"/>
-          <w:szCs w:val="24"/>
-          <w:shd w:val="clear" w:color="auto" w:fill="FFFFFF"/>
-        </w:rPr>
-        <w:t xml:space="preserve"> Systems in Ghana's transportation sector.</w:t>
+        <w:t>This research project comprises five chapters structured to provide a comprehensive understanding of toll collection systems and the proposed GHAVeT Systems in Ghana's transportation sector. Chapter One introduces the project, presenting background information, the problem statement, project objectives, significance, and the organization of the study. Chapter Two conducts a thorough review of relevant literature concerning toll collection systems, RFID technology, and Electronic Toll Collection systems globally. In Chapter Three, the research methodology is described, detailing data collection methods, research design, and analytical techniques utilized. Chapter Four delves into the proposed design and implementation of GHAVeT Systems, covering system architecture, components, functionalities, and deployment strategies. Finally, Chapter Five concludes the project with a summary of findings, conclusions drawn from the study, and recommendations for future research and implementation of GHAVeT Systems in Ghana's transportation sector.</w:t>
       </w:r>
     </w:p>
     <w:p>
@@ -4778,29 +4562,7 @@
           <w:sz w:val="24"/>
           <w:szCs w:val="24"/>
         </w:rPr>
-        <w:t xml:space="preserve"> Electronic Toll Collection system holds immense potential for Ghana's transportation sector. With the country's increasing need for efficient road networks to support economic activities and urban development, the introduction of a sophisticated ETC system, proposed to be named </w:t>
-      </w:r>
-      <w:proofErr w:type="spellStart"/>
-      <w:r>
-        <w:rPr>
-          <w:rFonts w:ascii="Times New Roman" w:hAnsi="Times New Roman"/>
-          <w:color w:val="0D0D0D" w:themeColor="text1" w:themeTint="F2"/>
-          <w:kern w:val="32"/>
-          <w:sz w:val="24"/>
-          <w:szCs w:val="24"/>
-        </w:rPr>
-        <w:t>GHAVeT</w:t>
-      </w:r>
-      <w:proofErr w:type="spellEnd"/>
-      <w:r>
-        <w:rPr>
-          <w:rFonts w:ascii="Times New Roman" w:hAnsi="Times New Roman"/>
-          <w:color w:val="0D0D0D" w:themeColor="text1" w:themeTint="F2"/>
-          <w:kern w:val="32"/>
-          <w:sz w:val="24"/>
-          <w:szCs w:val="24"/>
-        </w:rPr>
-        <w:t xml:space="preserve"> Systems (Ghana Automated Vehicle Toll</w:t>
+        <w:t xml:space="preserve"> Electronic Toll Collection system holds immense potential for Ghana's transportation sector. With the country's increasing need for efficient road networks to support economic activities and urban development, the introduction of a sophisticated ETC system, proposed to be named GHAVeT Systems (Ghana Automated Vehicle Toll</w:t>
       </w:r>
       <w:r>
         <w:rPr>
@@ -4932,7 +4694,6 @@
         </w:rPr>
         <w:t xml:space="preserve">ETC system lies the principle of seamless and contactless toll transactions, enabling vehicles to pass through toll points without stopping. The </w:t>
       </w:r>
-      <w:proofErr w:type="spellStart"/>
       <w:r>
         <w:rPr>
           <w:rFonts w:ascii="Times New Roman" w:hAnsi="Times New Roman"/>
@@ -4942,40 +4703,7 @@
           <w:szCs w:val="24"/>
         </w:rPr>
         <w:lastRenderedPageBreak/>
-        <w:t>GHAVeT</w:t>
-      </w:r>
-      <w:proofErr w:type="spellEnd"/>
-      <w:r>
-        <w:rPr>
-          <w:rFonts w:ascii="Times New Roman" w:hAnsi="Times New Roman"/>
-          <w:color w:val="0D0D0D" w:themeColor="text1" w:themeTint="F2"/>
-          <w:kern w:val="32"/>
-          <w:sz w:val="24"/>
-          <w:szCs w:val="24"/>
-        </w:rPr>
-        <w:t xml:space="preserve"> System embodies this concept, aiming to revolutionize toll collection processes in Ghana by introducing automated and efficient toll payment mechanisms. By implementing RFID technology and other advanced systems, the </w:t>
-      </w:r>
-      <w:proofErr w:type="spellStart"/>
-      <w:r>
-        <w:rPr>
-          <w:rFonts w:ascii="Times New Roman" w:hAnsi="Times New Roman"/>
-          <w:color w:val="0D0D0D" w:themeColor="text1" w:themeTint="F2"/>
-          <w:kern w:val="32"/>
-          <w:sz w:val="24"/>
-          <w:szCs w:val="24"/>
-        </w:rPr>
-        <w:t>GHAVeT</w:t>
-      </w:r>
-      <w:proofErr w:type="spellEnd"/>
-      <w:r>
-        <w:rPr>
-          <w:rFonts w:ascii="Times New Roman" w:hAnsi="Times New Roman"/>
-          <w:color w:val="0D0D0D" w:themeColor="text1" w:themeTint="F2"/>
-          <w:kern w:val="32"/>
-          <w:sz w:val="24"/>
-          <w:szCs w:val="24"/>
-        </w:rPr>
-        <w:t xml:space="preserve"> System seeks to enhance traffic flow, reduce congestion at toll plazas, and improve overall transportation efficiency.</w:t>
+        <w:t>GHAVeT System embodies this concept, aiming to revolutionize toll collection processes in Ghana by introducing automated and efficient toll payment mechanisms. By implementing RFID technology and other advanced systems, the GHAVeT System seeks to enhance traffic flow, reduce congestion at toll plazas, and improve overall transportation efficiency.</w:t>
       </w:r>
     </w:p>
     <w:p>
@@ -5501,166 +5229,30 @@
           <w:sz w:val="24"/>
           <w:szCs w:val="24"/>
         </w:rPr>
-        <w:t xml:space="preserve">2.2.9 </w:t>
-      </w:r>
-      <w:proofErr w:type="spellStart"/>
-      <w:r>
-        <w:rPr>
-          <w:rFonts w:ascii="Times New Roman" w:hAnsi="Times New Roman"/>
-          <w:b/>
-          <w:bCs/>
-          <w:color w:val="0D0D0D" w:themeColor="text1" w:themeTint="F2"/>
-          <w:kern w:val="32"/>
-          <w:sz w:val="24"/>
-          <w:szCs w:val="24"/>
-        </w:rPr>
-        <w:t>GHAVeTTag</w:t>
-      </w:r>
-      <w:proofErr w:type="spellEnd"/>
-      <w:r>
-        <w:rPr>
-          <w:rFonts w:ascii="Times New Roman" w:hAnsi="Times New Roman"/>
-          <w:b/>
-          <w:bCs/>
-          <w:color w:val="0D0D0D" w:themeColor="text1" w:themeTint="F2"/>
-          <w:kern w:val="32"/>
-          <w:sz w:val="24"/>
-          <w:szCs w:val="24"/>
-        </w:rPr>
-        <w:t xml:space="preserve"> </w:t>
-      </w:r>
-    </w:p>
-    <w:p>
-      <w:pPr>
-        <w:spacing w:after="0" w:line="480" w:lineRule="auto"/>
-        <w:jc w:val="both"/>
-        <w:rPr>
-          <w:rFonts w:ascii="Times New Roman" w:hAnsi="Times New Roman"/>
-          <w:color w:val="0D0D0D" w:themeColor="text1" w:themeTint="F2"/>
-          <w:kern w:val="32"/>
-          <w:sz w:val="24"/>
-          <w:szCs w:val="24"/>
-        </w:rPr>
-      </w:pPr>
-      <w:r>
-        <w:rPr>
-          <w:rFonts w:ascii="Times New Roman" w:hAnsi="Times New Roman"/>
-          <w:color w:val="0D0D0D" w:themeColor="text1" w:themeTint="F2"/>
-          <w:kern w:val="32"/>
-          <w:sz w:val="24"/>
-          <w:szCs w:val="24"/>
-        </w:rPr>
-        <w:t xml:space="preserve">he </w:t>
-      </w:r>
-      <w:proofErr w:type="spellStart"/>
-      <w:r>
-        <w:rPr>
-          <w:rFonts w:ascii="Times New Roman" w:hAnsi="Times New Roman"/>
-          <w:color w:val="0D0D0D" w:themeColor="text1" w:themeTint="F2"/>
-          <w:kern w:val="32"/>
-          <w:sz w:val="24"/>
-          <w:szCs w:val="24"/>
-        </w:rPr>
-        <w:t>GHAVeTTag</w:t>
-      </w:r>
-      <w:proofErr w:type="spellEnd"/>
-      <w:r>
-        <w:rPr>
-          <w:rFonts w:ascii="Times New Roman" w:hAnsi="Times New Roman"/>
-          <w:color w:val="0D0D0D" w:themeColor="text1" w:themeTint="F2"/>
-          <w:kern w:val="32"/>
-          <w:sz w:val="24"/>
-          <w:szCs w:val="24"/>
-        </w:rPr>
-        <w:t xml:space="preserve"> is a unique identifier affixed to the windscreen of vehicles participating in the </w:t>
-      </w:r>
-      <w:proofErr w:type="spellStart"/>
-      <w:r>
-        <w:rPr>
-          <w:rFonts w:ascii="Times New Roman" w:hAnsi="Times New Roman"/>
-          <w:color w:val="0D0D0D" w:themeColor="text1" w:themeTint="F2"/>
-          <w:kern w:val="32"/>
-          <w:sz w:val="24"/>
-          <w:szCs w:val="24"/>
-        </w:rPr>
-        <w:t>GHAVeT</w:t>
-      </w:r>
-      <w:proofErr w:type="spellEnd"/>
-      <w:r>
-        <w:rPr>
-          <w:rFonts w:ascii="Times New Roman" w:hAnsi="Times New Roman"/>
-          <w:color w:val="0D0D0D" w:themeColor="text1" w:themeTint="F2"/>
-          <w:kern w:val="32"/>
-          <w:sz w:val="24"/>
-          <w:szCs w:val="24"/>
-        </w:rPr>
-        <w:t xml:space="preserve"> System. This tag contains RFID technology and is linked to the owner's prepaid account. </w:t>
-      </w:r>
-      <w:proofErr w:type="spellStart"/>
-      <w:r>
-        <w:rPr>
-          <w:rFonts w:ascii="Times New Roman" w:hAnsi="Times New Roman"/>
-          <w:color w:val="0D0D0D" w:themeColor="text1" w:themeTint="F2"/>
-          <w:kern w:val="32"/>
-          <w:sz w:val="24"/>
-          <w:szCs w:val="24"/>
-        </w:rPr>
-        <w:t>GHAVeTTags</w:t>
-      </w:r>
-      <w:proofErr w:type="spellEnd"/>
-      <w:r>
-        <w:rPr>
-          <w:rFonts w:ascii="Times New Roman" w:hAnsi="Times New Roman"/>
-          <w:color w:val="0D0D0D" w:themeColor="text1" w:themeTint="F2"/>
-          <w:kern w:val="32"/>
-          <w:sz w:val="24"/>
-          <w:szCs w:val="24"/>
-        </w:rPr>
-        <w:t xml:space="preserve"> are applied for by the account owner and are essential for automated toll transactions within the </w:t>
-      </w:r>
-      <w:proofErr w:type="spellStart"/>
-      <w:r>
-        <w:rPr>
-          <w:rFonts w:ascii="Times New Roman" w:hAnsi="Times New Roman"/>
-          <w:color w:val="0D0D0D" w:themeColor="text1" w:themeTint="F2"/>
-          <w:kern w:val="32"/>
-          <w:sz w:val="24"/>
-          <w:szCs w:val="24"/>
-        </w:rPr>
-        <w:t>GHAVeT</w:t>
-      </w:r>
-      <w:proofErr w:type="spellEnd"/>
-      <w:r>
-        <w:rPr>
-          <w:rFonts w:ascii="Times New Roman" w:hAnsi="Times New Roman"/>
-          <w:color w:val="0D0D0D" w:themeColor="text1" w:themeTint="F2"/>
-          <w:kern w:val="32"/>
-          <w:sz w:val="24"/>
-          <w:szCs w:val="24"/>
-        </w:rPr>
-        <w:t xml:space="preserve"> System. Additionally, </w:t>
-      </w:r>
-      <w:proofErr w:type="spellStart"/>
-      <w:r>
-        <w:rPr>
-          <w:rFonts w:ascii="Times New Roman" w:hAnsi="Times New Roman"/>
-          <w:color w:val="0D0D0D" w:themeColor="text1" w:themeTint="F2"/>
-          <w:kern w:val="32"/>
-          <w:sz w:val="24"/>
-          <w:szCs w:val="24"/>
-        </w:rPr>
-        <w:t>GHAVeTTags</w:t>
-      </w:r>
-      <w:proofErr w:type="spellEnd"/>
-      <w:r>
-        <w:rPr>
-          <w:rFonts w:ascii="Times New Roman" w:hAnsi="Times New Roman"/>
-          <w:color w:val="0D0D0D" w:themeColor="text1" w:themeTint="F2"/>
-          <w:kern w:val="32"/>
-          <w:sz w:val="24"/>
-          <w:szCs w:val="24"/>
-        </w:rPr>
-        <w:t xml:space="preserve"> can be obtained and affixed to vehicles by authorized toll collection authorities.</w:t>
+        <w:t xml:space="preserve">2.2.9 GHAVeTTag </w:t>
+      </w:r>
+    </w:p>
+    <w:p>
+      <w:pPr>
+        <w:spacing w:after="0" w:line="480" w:lineRule="auto"/>
+        <w:jc w:val="both"/>
+        <w:rPr>
+          <w:rFonts w:ascii="Times New Roman" w:hAnsi="Times New Roman"/>
+          <w:color w:val="0D0D0D" w:themeColor="text1" w:themeTint="F2"/>
+          <w:kern w:val="32"/>
+          <w:sz w:val="24"/>
+          <w:szCs w:val="24"/>
+        </w:rPr>
+      </w:pPr>
+      <w:r>
+        <w:rPr>
+          <w:rFonts w:ascii="Times New Roman" w:hAnsi="Times New Roman"/>
+          <w:color w:val="0D0D0D" w:themeColor="text1" w:themeTint="F2"/>
+          <w:kern w:val="32"/>
+          <w:sz w:val="24"/>
+          <w:szCs w:val="24"/>
+        </w:rPr>
+        <w:t>he GHAVeTTag is a unique identifier affixed to the windscreen of vehicles participating in the GHAVeT System. This tag contains RFID technology and is linked to the owner's prepaid account. GHAVeTTags are applied for by the account owner and are essential for automated toll transactions within the GHAVeT System. Additionally, GHAVeTTags can be obtained and affixed to vehicles by authorized toll collection authorities.</w:t>
       </w:r>
     </w:p>
     <w:p>
@@ -6782,29 +6374,7 @@
           <w:sz w:val="24"/>
           <w:szCs w:val="24"/>
         </w:rPr>
-        <w:t xml:space="preserve"> by </w:t>
-      </w:r>
-      <w:proofErr w:type="spellStart"/>
-      <w:r>
-        <w:rPr>
-          <w:rFonts w:ascii="Times New Roman" w:hAnsi="Times New Roman"/>
-          <w:color w:val="0D0D0D" w:themeColor="text1" w:themeTint="F2"/>
-          <w:kern w:val="32"/>
-          <w:sz w:val="24"/>
-          <w:szCs w:val="24"/>
-        </w:rPr>
-        <w:t>Nakatsuji</w:t>
-      </w:r>
-      <w:proofErr w:type="spellEnd"/>
-      <w:r>
-        <w:rPr>
-          <w:rFonts w:ascii="Times New Roman" w:hAnsi="Times New Roman"/>
-          <w:color w:val="0D0D0D" w:themeColor="text1" w:themeTint="F2"/>
-          <w:kern w:val="32"/>
-          <w:sz w:val="24"/>
-          <w:szCs w:val="24"/>
-        </w:rPr>
-        <w:t xml:space="preserve"> et al. (2018), reviews existing literature on user acceptance of ETC systems, identifying factors influencing adoption behavior and suggesting approaches to enhance user engagement. </w:t>
+        <w:t xml:space="preserve"> by Nakatsuji et al. (2018), reviews existing literature on user acceptance of ETC systems, identifying factors influencing adoption behavior and suggesting approaches to enhance user engagement. </w:t>
       </w:r>
     </w:p>
     <w:p>
@@ -7221,25 +6791,7 @@
           <w:sz w:val="24"/>
           <w:szCs w:val="24"/>
         </w:rPr>
-        <w:t xml:space="preserve"> (</w:t>
-      </w:r>
-      <w:proofErr w:type="spellStart"/>
-      <w:r>
-        <w:rPr>
-          <w:rFonts w:ascii="Times New Roman" w:hAnsi="Times New Roman"/>
-          <w:sz w:val="24"/>
-          <w:szCs w:val="24"/>
-        </w:rPr>
-        <w:t>GHAVeT</w:t>
-      </w:r>
-      <w:proofErr w:type="spellEnd"/>
-      <w:r>
-        <w:rPr>
-          <w:rFonts w:ascii="Times New Roman" w:hAnsi="Times New Roman"/>
-          <w:sz w:val="24"/>
-          <w:szCs w:val="24"/>
-        </w:rPr>
-        <w:t xml:space="preserve">) system represents a significant advancement in the realm of toll collection, aiming to enhance efficiency, transparency, and user experience on the country's road networks. This chapter </w:t>
+        <w:t xml:space="preserve"> (GHAVeT) system represents a significant advancement in the realm of toll collection, aiming to enhance efficiency, transparency, and user experience on the country's road networks. This chapter </w:t>
       </w:r>
       <w:r>
         <w:rPr>
@@ -7255,25 +6807,7 @@
           <w:sz w:val="24"/>
           <w:szCs w:val="24"/>
         </w:rPr>
-        <w:t xml:space="preserve"> the research methodology employed to comprehensively investigate the implementation and impact of the </w:t>
-      </w:r>
-      <w:proofErr w:type="spellStart"/>
-      <w:r>
-        <w:rPr>
-          <w:rFonts w:ascii="Times New Roman" w:hAnsi="Times New Roman"/>
-          <w:sz w:val="24"/>
-          <w:szCs w:val="24"/>
-        </w:rPr>
-        <w:t>GHAVeT</w:t>
-      </w:r>
-      <w:proofErr w:type="spellEnd"/>
-      <w:r>
-        <w:rPr>
-          <w:rFonts w:ascii="Times New Roman" w:hAnsi="Times New Roman"/>
-          <w:sz w:val="24"/>
-          <w:szCs w:val="24"/>
-        </w:rPr>
-        <w:t xml:space="preserve"> system.</w:t>
+        <w:t xml:space="preserve"> the research methodology employed to comprehensively investigate the implementation and impact of the GHAVeT system.</w:t>
       </w:r>
     </w:p>
     <w:p>
@@ -7325,43 +6859,7 @@
           <w:sz w:val="24"/>
           <w:szCs w:val="24"/>
         </w:rPr>
-        <w:t>A software/system development methodology serves as a structured framework for organizing, planning, and managing the process of developing an information system. In the context of the Ghanaian Highways Automated Vehicle Toll Tag (</w:t>
-      </w:r>
-      <w:proofErr w:type="spellStart"/>
-      <w:r>
-        <w:rPr>
-          <w:rFonts w:ascii="Times New Roman" w:hAnsi="Times New Roman"/>
-          <w:sz w:val="24"/>
-          <w:szCs w:val="24"/>
-        </w:rPr>
-        <w:t>GHAVeTT</w:t>
-      </w:r>
-      <w:proofErr w:type="spellEnd"/>
-      <w:r>
-        <w:rPr>
-          <w:rFonts w:ascii="Times New Roman" w:hAnsi="Times New Roman"/>
-          <w:sz w:val="24"/>
-          <w:szCs w:val="24"/>
-        </w:rPr>
-        <w:t xml:space="preserve">) system, the choice of a suitable software development methodology is crucial for ensuring the successful implementation and deployment of the toll collection system. This section outlines the selection process of the software development methodology for the </w:t>
-      </w:r>
-      <w:proofErr w:type="spellStart"/>
-      <w:r>
-        <w:rPr>
-          <w:rFonts w:ascii="Times New Roman" w:hAnsi="Times New Roman"/>
-          <w:sz w:val="24"/>
-          <w:szCs w:val="24"/>
-        </w:rPr>
-        <w:t>GHAVeTT</w:t>
-      </w:r>
-      <w:proofErr w:type="spellEnd"/>
-      <w:r>
-        <w:rPr>
-          <w:rFonts w:ascii="Times New Roman" w:hAnsi="Times New Roman"/>
-          <w:sz w:val="24"/>
-          <w:szCs w:val="24"/>
-        </w:rPr>
-        <w:t xml:space="preserve"> system, reasons for the choice, and how the methodology was applied to achieve the research objectives.</w:t>
+        <w:t>A software/system development methodology serves as a structured framework for organizing, planning, and managing the process of developing an information system. In the context of the Ghanaian Highways Automated Vehicle Toll Tag (GHAVeTT) system, the choice of a suitable software development methodology is crucial for ensuring the successful implementation and deployment of the toll collection system. This section outlines the selection process of the software development methodology for the GHAVeTT system, reasons for the choice, and how the methodology was applied to achieve the research objectives.</w:t>
       </w:r>
     </w:p>
     <w:p>
@@ -7423,43 +6921,7 @@
           <w:sz w:val="24"/>
           <w:szCs w:val="24"/>
         </w:rPr>
-        <w:t xml:space="preserve">After careful consideration of various software development methodologies, the Agile methodology was selected for the development of the </w:t>
-      </w:r>
-      <w:proofErr w:type="spellStart"/>
-      <w:r>
-        <w:rPr>
-          <w:rFonts w:ascii="Times New Roman" w:hAnsi="Times New Roman"/>
-          <w:sz w:val="24"/>
-          <w:szCs w:val="24"/>
-        </w:rPr>
-        <w:t>GHAVeT</w:t>
-      </w:r>
-      <w:proofErr w:type="spellEnd"/>
-      <w:r>
-        <w:rPr>
-          <w:rFonts w:ascii="Times New Roman" w:hAnsi="Times New Roman"/>
-          <w:sz w:val="24"/>
-          <w:szCs w:val="24"/>
-        </w:rPr>
-        <w:t xml:space="preserve"> system. The Agile methodology emphasizes flexibility, collaboration, and iterative development, making it well-suited for complex projects with evolving requirements, such as the </w:t>
-      </w:r>
-      <w:proofErr w:type="spellStart"/>
-      <w:r>
-        <w:rPr>
-          <w:rFonts w:ascii="Times New Roman" w:hAnsi="Times New Roman"/>
-          <w:sz w:val="24"/>
-          <w:szCs w:val="24"/>
-        </w:rPr>
-        <w:t>GHAVeT</w:t>
-      </w:r>
-      <w:proofErr w:type="spellEnd"/>
-      <w:r>
-        <w:rPr>
-          <w:rFonts w:ascii="Times New Roman" w:hAnsi="Times New Roman"/>
-          <w:sz w:val="24"/>
-          <w:szCs w:val="24"/>
-        </w:rPr>
-        <w:t xml:space="preserve"> system.</w:t>
+        <w:t>After careful consideration of various software development methodologies, the Agile methodology was selected for the development of the GHAVeT system. The Agile methodology emphasizes flexibility, collaboration, and iterative development, making it well-suited for complex projects with evolving requirements, such as the GHAVeT system.</w:t>
       </w:r>
     </w:p>
     <w:p>
@@ -7515,25 +6977,7 @@
           <w:sz w:val="24"/>
           <w:szCs w:val="24"/>
         </w:rPr>
-        <w:t xml:space="preserve">: Agile methodologies, such as Scrum or Kanban, offer flexibility in adapting to changing requirements and stakeholder feedback. This is particularly important for the </w:t>
-      </w:r>
-      <w:proofErr w:type="spellStart"/>
-      <w:r>
-        <w:rPr>
-          <w:rFonts w:ascii="Times New Roman" w:hAnsi="Times New Roman"/>
-          <w:sz w:val="24"/>
-          <w:szCs w:val="24"/>
-        </w:rPr>
-        <w:t>GHAVeT</w:t>
-      </w:r>
-      <w:proofErr w:type="spellEnd"/>
-      <w:r>
-        <w:rPr>
-          <w:rFonts w:ascii="Times New Roman" w:hAnsi="Times New Roman"/>
-          <w:sz w:val="24"/>
-          <w:szCs w:val="24"/>
-        </w:rPr>
-        <w:t xml:space="preserve"> system, which may encounter evolving regulatory, technological, and user needs during the development process.</w:t>
+        <w:t>: Agile methodologies, such as Scrum or Kanban, offer flexibility in adapting to changing requirements and stakeholder feedback. This is particularly important for the GHAVeT system, which may encounter evolving regulatory, technological, and user needs during the development process.</w:t>
       </w:r>
     </w:p>
     <w:p>
@@ -7566,25 +7010,7 @@
           <w:sz w:val="24"/>
           <w:szCs w:val="24"/>
         </w:rPr>
-        <w:t xml:space="preserve">: Agile promotes iterative development cycles, allowing for the incremental delivery of features and functionality. This iterative approach enables stakeholders to provide continuous feedback, ensuring that the </w:t>
-      </w:r>
-      <w:proofErr w:type="spellStart"/>
-      <w:r>
-        <w:rPr>
-          <w:rFonts w:ascii="Times New Roman" w:hAnsi="Times New Roman"/>
-          <w:sz w:val="24"/>
-          <w:szCs w:val="24"/>
-        </w:rPr>
-        <w:t>GHAVeT</w:t>
-      </w:r>
-      <w:proofErr w:type="spellEnd"/>
-      <w:r>
-        <w:rPr>
-          <w:rFonts w:ascii="Times New Roman" w:hAnsi="Times New Roman"/>
-          <w:sz w:val="24"/>
-          <w:szCs w:val="24"/>
-        </w:rPr>
-        <w:t xml:space="preserve"> system evolves in alignment with user expectations and business objectives.</w:t>
+        <w:t>: Agile promotes iterative development cycles, allowing for the incremental delivery of features and functionality. This iterative approach enables stakeholders to provide continuous feedback, ensuring that the GHAVeT system evolves in alignment with user expectations and business objectives.</w:t>
       </w:r>
     </w:p>
     <w:p>
@@ -7712,25 +7138,7 @@
           <w:sz w:val="24"/>
           <w:szCs w:val="24"/>
         </w:rPr>
-        <w:t xml:space="preserve">The Agile methodology was applied to the development of the </w:t>
-      </w:r>
-      <w:proofErr w:type="spellStart"/>
-      <w:r>
-        <w:rPr>
-          <w:rFonts w:ascii="Times New Roman" w:hAnsi="Times New Roman"/>
-          <w:sz w:val="24"/>
-          <w:szCs w:val="24"/>
-        </w:rPr>
-        <w:t>GHAVeT</w:t>
-      </w:r>
-      <w:proofErr w:type="spellEnd"/>
-      <w:r>
-        <w:rPr>
-          <w:rFonts w:ascii="Times New Roman" w:hAnsi="Times New Roman"/>
-          <w:sz w:val="24"/>
-          <w:szCs w:val="24"/>
-        </w:rPr>
-        <w:t xml:space="preserve"> system through the following key practices:</w:t>
+        <w:t>The Agile methodology was applied to the development of the GHAVeT system through the following key practices:</w:t>
       </w:r>
     </w:p>
     <w:p>
@@ -7830,25 +7238,7 @@
           <w:sz w:val="24"/>
           <w:szCs w:val="24"/>
         </w:rPr>
-        <w:t xml:space="preserve">: Continuous integration and testing practices were adopted to ensure the ongoing stability and quality of the </w:t>
-      </w:r>
-      <w:proofErr w:type="spellStart"/>
-      <w:r>
-        <w:rPr>
-          <w:rFonts w:ascii="Times New Roman" w:hAnsi="Times New Roman"/>
-          <w:sz w:val="24"/>
-          <w:szCs w:val="24"/>
-        </w:rPr>
-        <w:t>GHAVeTT</w:t>
-      </w:r>
-      <w:proofErr w:type="spellEnd"/>
-      <w:r>
-        <w:rPr>
-          <w:rFonts w:ascii="Times New Roman" w:hAnsi="Times New Roman"/>
-          <w:sz w:val="24"/>
-          <w:szCs w:val="24"/>
-        </w:rPr>
-        <w:t xml:space="preserve"> system. Automated testing tools were utilized to identify and address defects early in the development process.</w:t>
+        <w:t>: Continuous integration and testing practices were adopted to ensure the ongoing stability and quality of the GHAVeTT system. Automated testing tools were utilized to identify and address defects early in the development process.</w:t>
       </w:r>
     </w:p>
     <w:p>
@@ -7914,25 +7304,7 @@
           <w:sz w:val="24"/>
           <w:szCs w:val="24"/>
         </w:rPr>
-        <w:t xml:space="preserve">: Agile methodologies embrace change and uncertainty, allowing for adaptive planning and prioritization of development tasks based on evolving stakeholder needs and market conditions. This adaptive approach enabled the </w:t>
-      </w:r>
-      <w:proofErr w:type="spellStart"/>
-      <w:r>
-        <w:rPr>
-          <w:rFonts w:ascii="Times New Roman" w:hAnsi="Times New Roman"/>
-          <w:sz w:val="24"/>
-          <w:szCs w:val="24"/>
-        </w:rPr>
-        <w:t>GHAVeT</w:t>
-      </w:r>
-      <w:proofErr w:type="spellEnd"/>
-      <w:r>
-        <w:rPr>
-          <w:rFonts w:ascii="Times New Roman" w:hAnsi="Times New Roman"/>
-          <w:sz w:val="24"/>
-          <w:szCs w:val="24"/>
-        </w:rPr>
-        <w:t xml:space="preserve"> system to respond quickly to changing regulatory requirements and technological advancements.</w:t>
+        <w:t>: Agile methodologies embrace change and uncertainty, allowing for adaptive planning and prioritization of development tasks based on evolving stakeholder needs and market conditions. This adaptive approach enabled the GHAVeT system to respond quickly to changing regulatory requirements and technological advancements.</w:t>
       </w:r>
     </w:p>
     <w:p>
@@ -9598,6 +8970,913 @@
         </w:rPr>
         <w:t xml:space="preserve"> Standardized communication protocols and data formats should be employed to enable interoperability with third-party systems and external service providers.</w:t>
       </w:r>
+    </w:p>
+    <w:p>
+      <w:pPr>
+        <w:spacing w:line="480" w:lineRule="auto"/>
+        <w:jc w:val="both"/>
+        <w:rPr>
+          <w:rFonts w:ascii="Times New Roman" w:hAnsi="Times New Roman"/>
+          <w:sz w:val="24"/>
+          <w:szCs w:val="24"/>
+        </w:rPr>
+      </w:pPr>
+    </w:p>
+    <w:p>
+      <w:pPr>
+        <w:spacing w:line="480" w:lineRule="auto"/>
+        <w:jc w:val="both"/>
+        <w:rPr>
+          <w:rFonts w:ascii="Times New Roman" w:hAnsi="Times New Roman"/>
+          <w:sz w:val="24"/>
+          <w:szCs w:val="24"/>
+        </w:rPr>
+      </w:pPr>
+    </w:p>
+    <w:p>
+      <w:pPr>
+        <w:spacing w:line="480" w:lineRule="auto"/>
+        <w:jc w:val="both"/>
+        <w:rPr>
+          <w:rFonts w:ascii="Times New Roman" w:hAnsi="Times New Roman"/>
+          <w:sz w:val="24"/>
+          <w:szCs w:val="24"/>
+        </w:rPr>
+      </w:pPr>
+    </w:p>
+    <w:p>
+      <w:pPr>
+        <w:spacing w:line="480" w:lineRule="auto"/>
+        <w:jc w:val="both"/>
+        <w:rPr>
+          <w:rFonts w:ascii="Times New Roman" w:hAnsi="Times New Roman"/>
+          <w:sz w:val="24"/>
+          <w:szCs w:val="24"/>
+        </w:rPr>
+      </w:pPr>
+    </w:p>
+    <w:p>
+      <w:pPr>
+        <w:spacing w:line="480" w:lineRule="auto"/>
+        <w:jc w:val="both"/>
+        <w:rPr>
+          <w:rFonts w:ascii="Times New Roman" w:hAnsi="Times New Roman"/>
+          <w:sz w:val="24"/>
+          <w:szCs w:val="24"/>
+        </w:rPr>
+      </w:pPr>
+    </w:p>
+    <w:p>
+      <w:pPr>
+        <w:spacing w:line="480" w:lineRule="auto"/>
+        <w:jc w:val="both"/>
+        <w:rPr>
+          <w:rFonts w:ascii="Times New Roman" w:hAnsi="Times New Roman"/>
+          <w:sz w:val="24"/>
+          <w:szCs w:val="24"/>
+        </w:rPr>
+      </w:pPr>
+    </w:p>
+    <w:p>
+      <w:pPr>
+        <w:spacing w:line="480" w:lineRule="auto"/>
+        <w:jc w:val="both"/>
+        <w:rPr>
+          <w:rFonts w:ascii="Times New Roman" w:hAnsi="Times New Roman"/>
+          <w:sz w:val="24"/>
+          <w:szCs w:val="24"/>
+        </w:rPr>
+      </w:pPr>
+    </w:p>
+    <w:p>
+      <w:pPr>
+        <w:spacing w:line="480" w:lineRule="auto"/>
+        <w:jc w:val="both"/>
+        <w:rPr>
+          <w:rFonts w:ascii="Times New Roman" w:hAnsi="Times New Roman"/>
+          <w:b/>
+          <w:bCs/>
+          <w:sz w:val="24"/>
+          <w:szCs w:val="24"/>
+        </w:rPr>
+      </w:pPr>
+    </w:p>
+    <w:p>
+      <w:pPr>
+        <w:spacing w:line="480" w:lineRule="auto"/>
+        <w:jc w:val="both"/>
+        <w:rPr>
+          <w:rFonts w:ascii="Times New Roman" w:hAnsi="Times New Roman"/>
+          <w:b/>
+          <w:bCs/>
+          <w:sz w:val="24"/>
+          <w:szCs w:val="24"/>
+        </w:rPr>
+      </w:pPr>
+    </w:p>
+    <w:p>
+      <w:pPr>
+        <w:spacing w:line="480" w:lineRule="auto"/>
+        <w:jc w:val="both"/>
+        <w:rPr>
+          <w:rFonts w:ascii="Times New Roman" w:hAnsi="Times New Roman"/>
+          <w:b/>
+          <w:bCs/>
+          <w:sz w:val="24"/>
+          <w:szCs w:val="24"/>
+        </w:rPr>
+      </w:pPr>
+    </w:p>
+    <w:p>
+      <w:pPr>
+        <w:spacing w:line="480" w:lineRule="auto"/>
+        <w:jc w:val="both"/>
+        <w:rPr>
+          <w:rFonts w:ascii="Times New Roman" w:hAnsi="Times New Roman"/>
+          <w:b/>
+          <w:bCs/>
+          <w:sz w:val="24"/>
+          <w:szCs w:val="24"/>
+        </w:rPr>
+      </w:pPr>
+    </w:p>
+    <w:p>
+      <w:pPr>
+        <w:spacing w:line="480" w:lineRule="auto"/>
+        <w:jc w:val="both"/>
+        <w:rPr>
+          <w:rFonts w:ascii="Times New Roman" w:hAnsi="Times New Roman"/>
+          <w:b/>
+          <w:bCs/>
+          <w:sz w:val="24"/>
+          <w:szCs w:val="24"/>
+        </w:rPr>
+      </w:pPr>
+    </w:p>
+    <w:p>
+      <w:pPr>
+        <w:spacing w:line="480" w:lineRule="auto"/>
+        <w:jc w:val="both"/>
+        <w:rPr>
+          <w:rFonts w:ascii="Times New Roman" w:hAnsi="Times New Roman"/>
+          <w:b/>
+          <w:bCs/>
+          <w:sz w:val="24"/>
+          <w:szCs w:val="24"/>
+        </w:rPr>
+      </w:pPr>
+    </w:p>
+    <w:p>
+      <w:pPr>
+        <w:spacing w:line="480" w:lineRule="auto"/>
+        <w:jc w:val="both"/>
+        <w:rPr>
+          <w:rFonts w:ascii="Times New Roman" w:hAnsi="Times New Roman"/>
+          <w:b/>
+          <w:bCs/>
+          <w:sz w:val="24"/>
+          <w:szCs w:val="24"/>
+        </w:rPr>
+      </w:pPr>
+      <w:r>
+        <w:rPr>
+          <w:rFonts w:ascii="Times New Roman" w:hAnsi="Times New Roman"/>
+          <w:b/>
+          <w:bCs/>
+          <w:sz w:val="24"/>
+          <w:szCs w:val="24"/>
+        </w:rPr>
+        <w:lastRenderedPageBreak/>
+        <w:t>3.</w:t>
+      </w:r>
+      <w:r>
+        <w:rPr>
+          <w:rFonts w:ascii="Times New Roman" w:hAnsi="Times New Roman"/>
+          <w:b/>
+          <w:bCs/>
+          <w:sz w:val="24"/>
+          <w:szCs w:val="24"/>
+        </w:rPr>
+        <w:t>8   SYSTEM DESIGN</w:t>
+      </w:r>
+    </w:p>
+    <w:p>
+      <w:pPr>
+        <w:spacing w:line="480" w:lineRule="auto"/>
+        <w:jc w:val="both"/>
+        <w:rPr>
+          <w:rFonts w:ascii="Times New Roman" w:hAnsi="Times New Roman"/>
+          <w:b/>
+          <w:bCs/>
+          <w:sz w:val="24"/>
+          <w:szCs w:val="24"/>
+        </w:rPr>
+      </w:pPr>
+      <w:r>
+        <w:rPr>
+          <w:rFonts w:ascii="Times New Roman" w:hAnsi="Times New Roman"/>
+          <w:b/>
+          <w:bCs/>
+          <w:sz w:val="24"/>
+          <w:szCs w:val="24"/>
+        </w:rPr>
+        <w:t>3.8.1 USE CASE DIAGRAM</w:t>
+      </w:r>
+    </w:p>
+    <w:p>
+      <w:pPr>
+        <w:spacing w:line="480" w:lineRule="auto"/>
+        <w:jc w:val="both"/>
+        <w:rPr>
+          <w:rFonts w:ascii="Times New Roman" w:hAnsi="Times New Roman"/>
+          <w:b/>
+          <w:bCs/>
+          <w:sz w:val="24"/>
+          <w:szCs w:val="24"/>
+        </w:rPr>
+      </w:pPr>
+    </w:p>
+    <w:p>
+      <w:pPr>
+        <w:spacing w:line="480" w:lineRule="auto"/>
+        <w:jc w:val="both"/>
+        <w:rPr>
+          <w:rFonts w:ascii="Times New Roman" w:hAnsi="Times New Roman"/>
+          <w:b/>
+          <w:bCs/>
+          <w:sz w:val="24"/>
+          <w:szCs w:val="24"/>
+        </w:rPr>
+      </w:pPr>
+    </w:p>
+    <w:p>
+      <w:pPr>
+        <w:spacing w:line="480" w:lineRule="auto"/>
+        <w:jc w:val="both"/>
+        <w:rPr>
+          <w:rFonts w:ascii="Times New Roman" w:hAnsi="Times New Roman"/>
+          <w:b/>
+          <w:bCs/>
+          <w:sz w:val="24"/>
+          <w:szCs w:val="24"/>
+        </w:rPr>
+      </w:pPr>
+      <w:r>
+        <w:rPr>
+          <w:rFonts w:ascii="Times New Roman" w:hAnsi="Times New Roman"/>
+          <w:b/>
+          <w:bCs/>
+          <w:noProof/>
+          <w:sz w:val="24"/>
+          <w:szCs w:val="24"/>
+        </w:rPr>
+        <w:drawing>
+          <wp:inline distT="0" distB="0" distL="0" distR="0" wp14:anchorId="02A04C6F" wp14:editId="5FA39038">
+            <wp:extent cx="5943600" cy="4476750"/>
+            <wp:effectExtent l="0" t="0" r="0" b="0"/>
+            <wp:docPr id="2" name="Picture 2"/>
+            <wp:cNvGraphicFramePr>
+              <a:graphicFrameLocks xmlns:a="http://schemas.openxmlformats.org/drawingml/2006/main" noChangeAspect="1"/>
+            </wp:cNvGraphicFramePr>
+            <a:graphic xmlns:a="http://schemas.openxmlformats.org/drawingml/2006/main">
+              <a:graphicData uri="http://schemas.openxmlformats.org/drawingml/2006/picture">
+                <pic:pic xmlns:pic="http://schemas.openxmlformats.org/drawingml/2006/picture">
+                  <pic:nvPicPr>
+                    <pic:cNvPr id="0" name="Picture 2"/>
+                    <pic:cNvPicPr>
+                      <a:picLocks noChangeAspect="1" noChangeArrowheads="1"/>
+                    </pic:cNvPicPr>
+                  </pic:nvPicPr>
+                  <pic:blipFill>
+                    <a:blip r:embed="rId10">
+                      <a:extLst>
+                        <a:ext uri="{28A0092B-C50C-407E-A947-70E740481C1C}">
+                          <a14:useLocalDpi xmlns:a14="http://schemas.microsoft.com/office/drawing/2010/main" val="0"/>
+                        </a:ext>
+                      </a:extLst>
+                    </a:blip>
+                    <a:srcRect/>
+                    <a:stretch>
+                      <a:fillRect/>
+                    </a:stretch>
+                  </pic:blipFill>
+                  <pic:spPr bwMode="auto">
+                    <a:xfrm>
+                      <a:off x="0" y="0"/>
+                      <a:ext cx="5943600" cy="4476750"/>
+                    </a:xfrm>
+                    <a:prstGeom prst="rect">
+                      <a:avLst/>
+                    </a:prstGeom>
+                    <a:noFill/>
+                    <a:ln>
+                      <a:noFill/>
+                    </a:ln>
+                  </pic:spPr>
+                </pic:pic>
+              </a:graphicData>
+            </a:graphic>
+          </wp:inline>
+        </w:drawing>
+      </w:r>
+    </w:p>
+    <w:p>
+      <w:pPr>
+        <w:pStyle w:val="Caption"/>
+        <w:spacing w:after="0" w:line="360" w:lineRule="auto"/>
+        <w:jc w:val="both"/>
+        <w:rPr>
+          <w:rFonts w:ascii="Times New Roman" w:hAnsi="Times New Roman"/>
+        </w:rPr>
+      </w:pPr>
+    </w:p>
+    <w:p/>
+    <w:p/>
+    <w:p>
+      <w:pPr>
+        <w:spacing w:line="480" w:lineRule="auto"/>
+        <w:jc w:val="both"/>
+        <w:rPr>
+          <w:rFonts w:ascii="Times New Roman" w:hAnsi="Times New Roman"/>
+          <w:b/>
+          <w:bCs/>
+        </w:rPr>
+      </w:pPr>
+      <w:r>
+        <w:rPr>
+          <w:rFonts w:ascii="Times New Roman" w:hAnsi="Times New Roman"/>
+          <w:b/>
+          <w:bCs/>
+        </w:rPr>
+        <w:t>Figure 3.</w:t>
+      </w:r>
+      <w:r>
+        <w:rPr>
+          <w:rFonts w:ascii="Times New Roman" w:hAnsi="Times New Roman"/>
+          <w:b/>
+          <w:bCs/>
+        </w:rPr>
+        <w:fldChar w:fldCharType="begin"/>
+      </w:r>
+      <w:r>
+        <w:rPr>
+          <w:rFonts w:ascii="Times New Roman" w:hAnsi="Times New Roman"/>
+          <w:b/>
+          <w:bCs/>
+        </w:rPr>
+        <w:instrText xml:space="preserve"> SEQ Figure \* ARABIC </w:instrText>
+      </w:r>
+      <w:r>
+        <w:rPr>
+          <w:rFonts w:ascii="Times New Roman" w:hAnsi="Times New Roman"/>
+          <w:b/>
+          <w:bCs/>
+        </w:rPr>
+        <w:fldChar w:fldCharType="separate"/>
+      </w:r>
+      <w:r>
+        <w:rPr>
+          <w:rFonts w:ascii="Times New Roman" w:hAnsi="Times New Roman"/>
+          <w:b/>
+          <w:bCs/>
+          <w:noProof/>
+        </w:rPr>
+        <w:t>1</w:t>
+      </w:r>
+      <w:r>
+        <w:rPr>
+          <w:rFonts w:ascii="Times New Roman" w:hAnsi="Times New Roman"/>
+          <w:b/>
+          <w:bCs/>
+        </w:rPr>
+        <w:fldChar w:fldCharType="end"/>
+      </w:r>
+      <w:r>
+        <w:rPr>
+          <w:rFonts w:ascii="Times New Roman" w:hAnsi="Times New Roman"/>
+          <w:b/>
+          <w:bCs/>
+        </w:rPr>
+        <w:t xml:space="preserve">: Use Case Diagram of a </w:t>
+      </w:r>
+      <w:r>
+        <w:rPr>
+          <w:rFonts w:ascii="Times New Roman" w:hAnsi="Times New Roman"/>
+          <w:b/>
+          <w:bCs/>
+        </w:rPr>
+        <w:t>GHANA VEHICLE  ELECTRONIC TOLLING SYSTEM</w:t>
+      </w:r>
+    </w:p>
+    <w:p>
+      <w:pPr>
+        <w:spacing w:line="480" w:lineRule="auto"/>
+        <w:jc w:val="both"/>
+        <w:rPr>
+          <w:rFonts w:ascii="Times New Roman" w:hAnsi="Times New Roman"/>
+          <w:b/>
+          <w:bCs/>
+        </w:rPr>
+      </w:pPr>
+      <w:r>
+        <w:rPr>
+          <w:rFonts w:ascii="Times New Roman" w:hAnsi="Times New Roman"/>
+          <w:b/>
+          <w:bCs/>
+        </w:rPr>
+        <w:t>(GHAVeT</w:t>
+      </w:r>
+      <w:r>
+        <w:rPr>
+          <w:rFonts w:ascii="Times New Roman" w:hAnsi="Times New Roman"/>
+          <w:b/>
+          <w:bCs/>
+        </w:rPr>
+        <w:t>)</w:t>
+      </w:r>
+    </w:p>
+    <w:p>
+      <w:pPr>
+        <w:spacing w:line="480" w:lineRule="auto"/>
+        <w:jc w:val="both"/>
+        <w:rPr>
+          <w:rFonts w:ascii="Times New Roman" w:hAnsi="Times New Roman"/>
+          <w:b/>
+          <w:bCs/>
+          <w:sz w:val="24"/>
+          <w:szCs w:val="24"/>
+        </w:rPr>
+      </w:pPr>
+      <w:r>
+        <w:rPr>
+          <w:rFonts w:ascii="Times New Roman" w:hAnsi="Times New Roman"/>
+          <w:b/>
+          <w:bCs/>
+          <w:sz w:val="24"/>
+          <w:szCs w:val="24"/>
+        </w:rPr>
+        <w:lastRenderedPageBreak/>
+        <w:t xml:space="preserve">3.8.2  </w:t>
+      </w:r>
+      <w:r>
+        <w:rPr>
+          <w:rFonts w:ascii="Times New Roman" w:hAnsi="Times New Roman"/>
+          <w:b/>
+          <w:bCs/>
+          <w:sz w:val="24"/>
+          <w:szCs w:val="24"/>
+        </w:rPr>
+        <w:t>ACTIVITY DIAGRAM</w:t>
+      </w:r>
+    </w:p>
+    <w:p>
+      <w:pPr>
+        <w:spacing w:line="480" w:lineRule="auto"/>
+        <w:jc w:val="both"/>
+        <w:rPr>
+          <w:rFonts w:ascii="Times New Roman" w:hAnsi="Times New Roman"/>
+          <w:b/>
+          <w:bCs/>
+          <w:sz w:val="24"/>
+          <w:szCs w:val="24"/>
+        </w:rPr>
+      </w:pPr>
+      <w:r>
+        <w:rPr>
+          <w:rFonts w:ascii="Times New Roman" w:hAnsi="Times New Roman"/>
+          <w:b/>
+          <w:bCs/>
+          <w:noProof/>
+          <w:sz w:val="24"/>
+          <w:szCs w:val="24"/>
+        </w:rPr>
+        <w:drawing>
+          <wp:inline distT="0" distB="0" distL="0" distR="0" wp14:anchorId="63668E9A" wp14:editId="4E51D1C5">
+            <wp:extent cx="4610100" cy="6181725"/>
+            <wp:effectExtent l="0" t="0" r="0" b="0"/>
+            <wp:docPr id="3" name="Picture 3"/>
+            <wp:cNvGraphicFramePr>
+              <a:graphicFrameLocks xmlns:a="http://schemas.openxmlformats.org/drawingml/2006/main" noChangeAspect="1"/>
+            </wp:cNvGraphicFramePr>
+            <a:graphic xmlns:a="http://schemas.openxmlformats.org/drawingml/2006/main">
+              <a:graphicData uri="http://schemas.openxmlformats.org/drawingml/2006/picture">
+                <pic:pic xmlns:pic="http://schemas.openxmlformats.org/drawingml/2006/picture">
+                  <pic:nvPicPr>
+                    <pic:cNvPr id="0" name="Picture 3"/>
+                    <pic:cNvPicPr>
+                      <a:picLocks noChangeAspect="1" noChangeArrowheads="1"/>
+                    </pic:cNvPicPr>
+                  </pic:nvPicPr>
+                  <pic:blipFill>
+                    <a:blip r:embed="rId11">
+                      <a:extLst>
+                        <a:ext uri="{28A0092B-C50C-407E-A947-70E740481C1C}">
+                          <a14:useLocalDpi xmlns:a14="http://schemas.microsoft.com/office/drawing/2010/main" val="0"/>
+                        </a:ext>
+                      </a:extLst>
+                    </a:blip>
+                    <a:srcRect/>
+                    <a:stretch>
+                      <a:fillRect/>
+                    </a:stretch>
+                  </pic:blipFill>
+                  <pic:spPr bwMode="auto">
+                    <a:xfrm>
+                      <a:off x="0" y="0"/>
+                      <a:ext cx="4610100" cy="6181725"/>
+                    </a:xfrm>
+                    <a:prstGeom prst="rect">
+                      <a:avLst/>
+                    </a:prstGeom>
+                    <a:noFill/>
+                    <a:ln>
+                      <a:noFill/>
+                    </a:ln>
+                  </pic:spPr>
+                </pic:pic>
+              </a:graphicData>
+            </a:graphic>
+          </wp:inline>
+        </w:drawing>
+      </w:r>
+    </w:p>
+    <w:p>
+      <w:pPr>
+        <w:spacing w:line="480" w:lineRule="auto"/>
+        <w:jc w:val="both"/>
+        <w:rPr>
+          <w:rFonts w:ascii="Times New Roman" w:hAnsi="Times New Roman"/>
+          <w:b/>
+          <w:bCs/>
+        </w:rPr>
+      </w:pPr>
+      <w:r>
+        <w:rPr>
+          <w:rFonts w:ascii="Times New Roman" w:hAnsi="Times New Roman"/>
+          <w:b/>
+          <w:bCs/>
+        </w:rPr>
+        <w:t>Figure 3.</w:t>
+      </w:r>
+      <w:r>
+        <w:rPr>
+          <w:rFonts w:ascii="Times New Roman" w:hAnsi="Times New Roman"/>
+          <w:b/>
+          <w:bCs/>
+        </w:rPr>
+        <w:t>2</w:t>
+      </w:r>
+      <w:r>
+        <w:rPr>
+          <w:rFonts w:ascii="Times New Roman" w:hAnsi="Times New Roman"/>
+          <w:b/>
+          <w:bCs/>
+        </w:rPr>
+        <w:t xml:space="preserve">: </w:t>
+      </w:r>
+      <w:r>
+        <w:rPr>
+          <w:rFonts w:ascii="Times New Roman" w:hAnsi="Times New Roman"/>
+          <w:b/>
+          <w:bCs/>
+        </w:rPr>
+        <w:t xml:space="preserve">Activity Diagram for the </w:t>
+      </w:r>
+      <w:r>
+        <w:rPr>
+          <w:rFonts w:ascii="Times New Roman" w:hAnsi="Times New Roman"/>
+          <w:b/>
+          <w:bCs/>
+        </w:rPr>
+        <w:t xml:space="preserve"> </w:t>
+      </w:r>
+      <w:r>
+        <w:rPr>
+          <w:rFonts w:ascii="Times New Roman" w:hAnsi="Times New Roman"/>
+          <w:b/>
+          <w:bCs/>
+        </w:rPr>
+        <w:t>GHANA VEHICLE  ELECTRONIC TOLLING SYSTEM</w:t>
+      </w:r>
+    </w:p>
+    <w:p>
+      <w:pPr>
+        <w:spacing w:line="480" w:lineRule="auto"/>
+        <w:jc w:val="both"/>
+        <w:rPr>
+          <w:rFonts w:ascii="Times New Roman" w:hAnsi="Times New Roman"/>
+          <w:b/>
+          <w:bCs/>
+        </w:rPr>
+      </w:pPr>
+      <w:r>
+        <w:rPr>
+          <w:rFonts w:ascii="Times New Roman" w:hAnsi="Times New Roman"/>
+          <w:b/>
+          <w:bCs/>
+        </w:rPr>
+        <w:t>(GHAVeT System)</w:t>
+      </w:r>
+    </w:p>
+    <w:p>
+      <w:pPr>
+        <w:spacing w:line="480" w:lineRule="auto"/>
+        <w:jc w:val="both"/>
+        <w:rPr>
+          <w:rFonts w:ascii="Times New Roman" w:hAnsi="Times New Roman"/>
+          <w:b/>
+          <w:bCs/>
+          <w:sz w:val="24"/>
+          <w:szCs w:val="24"/>
+        </w:rPr>
+      </w:pPr>
+    </w:p>
+    <w:p>
+      <w:pPr>
+        <w:spacing w:line="480" w:lineRule="auto"/>
+        <w:jc w:val="both"/>
+        <w:rPr>
+          <w:rFonts w:ascii="Times New Roman" w:hAnsi="Times New Roman"/>
+          <w:b/>
+          <w:bCs/>
+          <w:sz w:val="24"/>
+          <w:szCs w:val="24"/>
+        </w:rPr>
+      </w:pPr>
+      <w:r>
+        <w:rPr>
+          <w:rFonts w:ascii="Times New Roman" w:hAnsi="Times New Roman"/>
+          <w:b/>
+          <w:bCs/>
+          <w:sz w:val="24"/>
+          <w:szCs w:val="24"/>
+        </w:rPr>
+        <w:lastRenderedPageBreak/>
+        <w:t>3.8.</w:t>
+      </w:r>
+      <w:r>
+        <w:rPr>
+          <w:rFonts w:ascii="Times New Roman" w:hAnsi="Times New Roman"/>
+          <w:b/>
+          <w:bCs/>
+          <w:sz w:val="24"/>
+          <w:szCs w:val="24"/>
+        </w:rPr>
+        <w:t>3</w:t>
+      </w:r>
+      <w:r>
+        <w:rPr>
+          <w:rFonts w:ascii="Times New Roman" w:hAnsi="Times New Roman"/>
+          <w:b/>
+          <w:bCs/>
+          <w:sz w:val="24"/>
+          <w:szCs w:val="24"/>
+        </w:rPr>
+        <w:t xml:space="preserve">  </w:t>
+      </w:r>
+      <w:r>
+        <w:rPr>
+          <w:rFonts w:ascii="Times New Roman" w:hAnsi="Times New Roman"/>
+          <w:b/>
+          <w:bCs/>
+          <w:sz w:val="24"/>
+          <w:szCs w:val="24"/>
+        </w:rPr>
+        <w:t>DATA FLOW DIAGRAM</w:t>
+      </w:r>
+    </w:p>
+    <w:p>
+      <w:pPr>
+        <w:spacing w:line="480" w:lineRule="auto"/>
+        <w:jc w:val="both"/>
+        <w:rPr>
+          <w:rFonts w:ascii="Times New Roman" w:hAnsi="Times New Roman"/>
+          <w:b/>
+          <w:bCs/>
+          <w:sz w:val="24"/>
+          <w:szCs w:val="24"/>
+        </w:rPr>
+      </w:pPr>
+      <w:r>
+        <w:rPr>
+          <w:rFonts w:ascii="Times New Roman" w:hAnsi="Times New Roman"/>
+          <w:b/>
+          <w:bCs/>
+          <w:noProof/>
+          <w:sz w:val="24"/>
+          <w:szCs w:val="24"/>
+        </w:rPr>
+        <w:drawing>
+          <wp:inline distT="0" distB="0" distL="0" distR="0" wp14:anchorId="1FB07A93" wp14:editId="01332063">
+            <wp:extent cx="4362450" cy="5915025"/>
+            <wp:effectExtent l="0" t="0" r="0" b="0"/>
+            <wp:docPr id="1" name="Picture 1"/>
+            <wp:cNvGraphicFramePr>
+              <a:graphicFrameLocks xmlns:a="http://schemas.openxmlformats.org/drawingml/2006/main" noChangeAspect="1"/>
+            </wp:cNvGraphicFramePr>
+            <a:graphic xmlns:a="http://schemas.openxmlformats.org/drawingml/2006/main">
+              <a:graphicData uri="http://schemas.openxmlformats.org/drawingml/2006/picture">
+                <pic:pic xmlns:pic="http://schemas.openxmlformats.org/drawingml/2006/picture">
+                  <pic:nvPicPr>
+                    <pic:cNvPr id="0" name="Picture 1"/>
+                    <pic:cNvPicPr>
+                      <a:picLocks noChangeAspect="1" noChangeArrowheads="1"/>
+                    </pic:cNvPicPr>
+                  </pic:nvPicPr>
+                  <pic:blipFill>
+                    <a:blip r:embed="rId12">
+                      <a:extLst>
+                        <a:ext uri="{28A0092B-C50C-407E-A947-70E740481C1C}">
+                          <a14:useLocalDpi xmlns:a14="http://schemas.microsoft.com/office/drawing/2010/main" val="0"/>
+                        </a:ext>
+                      </a:extLst>
+                    </a:blip>
+                    <a:srcRect/>
+                    <a:stretch>
+                      <a:fillRect/>
+                    </a:stretch>
+                  </pic:blipFill>
+                  <pic:spPr bwMode="auto">
+                    <a:xfrm>
+                      <a:off x="0" y="0"/>
+                      <a:ext cx="4362450" cy="5915025"/>
+                    </a:xfrm>
+                    <a:prstGeom prst="rect">
+                      <a:avLst/>
+                    </a:prstGeom>
+                    <a:noFill/>
+                    <a:ln>
+                      <a:noFill/>
+                    </a:ln>
+                  </pic:spPr>
+                </pic:pic>
+              </a:graphicData>
+            </a:graphic>
+          </wp:inline>
+        </w:drawing>
+      </w:r>
+    </w:p>
+    <w:p>
+      <w:pPr>
+        <w:spacing w:line="480" w:lineRule="auto"/>
+        <w:jc w:val="both"/>
+        <w:rPr>
+          <w:rFonts w:ascii="Times New Roman" w:hAnsi="Times New Roman"/>
+          <w:b/>
+          <w:bCs/>
+        </w:rPr>
+      </w:pPr>
+      <w:r>
+        <w:rPr>
+          <w:rFonts w:ascii="Times New Roman" w:hAnsi="Times New Roman"/>
+          <w:b/>
+          <w:bCs/>
+        </w:rPr>
+        <w:t>Figure 3.</w:t>
+      </w:r>
+      <w:r>
+        <w:rPr>
+          <w:rFonts w:ascii="Times New Roman" w:hAnsi="Times New Roman"/>
+          <w:b/>
+          <w:bCs/>
+        </w:rPr>
+        <w:t>3</w:t>
+      </w:r>
+      <w:r>
+        <w:rPr>
+          <w:rFonts w:ascii="Times New Roman" w:hAnsi="Times New Roman"/>
+          <w:b/>
+          <w:bCs/>
+        </w:rPr>
+        <w:t xml:space="preserve">: </w:t>
+      </w:r>
+      <w:r>
+        <w:rPr>
+          <w:rFonts w:ascii="Times New Roman" w:hAnsi="Times New Roman"/>
+          <w:b/>
+          <w:bCs/>
+        </w:rPr>
+        <w:t>Data Flow</w:t>
+      </w:r>
+      <w:r>
+        <w:rPr>
+          <w:rFonts w:ascii="Times New Roman" w:hAnsi="Times New Roman"/>
+          <w:b/>
+          <w:bCs/>
+        </w:rPr>
+        <w:t xml:space="preserve"> Diagram for the </w:t>
+      </w:r>
+      <w:r>
+        <w:rPr>
+          <w:rFonts w:ascii="Times New Roman" w:hAnsi="Times New Roman"/>
+          <w:b/>
+          <w:bCs/>
+        </w:rPr>
+        <w:t xml:space="preserve"> </w:t>
+      </w:r>
+      <w:r>
+        <w:rPr>
+          <w:rFonts w:ascii="Times New Roman" w:hAnsi="Times New Roman"/>
+          <w:b/>
+          <w:bCs/>
+        </w:rPr>
+        <w:t>GHANA VEHICLE  ELECTRONIC TOLLING SYSTEM</w:t>
+      </w:r>
+    </w:p>
+    <w:p>
+      <w:pPr>
+        <w:spacing w:line="480" w:lineRule="auto"/>
+        <w:jc w:val="both"/>
+        <w:rPr>
+          <w:rFonts w:ascii="Times New Roman" w:hAnsi="Times New Roman"/>
+          <w:b/>
+          <w:bCs/>
+        </w:rPr>
+      </w:pPr>
+      <w:r>
+        <w:rPr>
+          <w:rFonts w:ascii="Times New Roman" w:hAnsi="Times New Roman"/>
+          <w:b/>
+          <w:bCs/>
+        </w:rPr>
+        <w:t>(GHAVeT System)</w:t>
+      </w:r>
+    </w:p>
+    <w:p>
+      <w:pPr>
+        <w:spacing w:line="480" w:lineRule="auto"/>
+        <w:jc w:val="both"/>
+        <w:rPr>
+          <w:rFonts w:ascii="Times New Roman" w:hAnsi="Times New Roman"/>
+          <w:b/>
+          <w:bCs/>
+          <w:sz w:val="24"/>
+          <w:szCs w:val="24"/>
+        </w:rPr>
+      </w:pPr>
+    </w:p>
+    <w:p>
+      <w:pPr>
+        <w:spacing w:line="480" w:lineRule="auto"/>
+        <w:jc w:val="both"/>
+        <w:rPr>
+          <w:rFonts w:ascii="Times New Roman" w:hAnsi="Times New Roman"/>
+          <w:b/>
+          <w:bCs/>
+          <w:sz w:val="24"/>
+          <w:szCs w:val="24"/>
+        </w:rPr>
+      </w:pPr>
+    </w:p>
+    <w:p>
+      <w:pPr>
+        <w:spacing w:line="480" w:lineRule="auto"/>
+        <w:jc w:val="both"/>
+        <w:rPr>
+          <w:rFonts w:ascii="Times New Roman" w:hAnsi="Times New Roman"/>
+          <w:b/>
+          <w:bCs/>
+          <w:sz w:val="24"/>
+          <w:szCs w:val="24"/>
+        </w:rPr>
+      </w:pPr>
+    </w:p>
+    <w:p>
+      <w:pPr>
+        <w:spacing w:line="480" w:lineRule="auto"/>
+        <w:jc w:val="both"/>
+        <w:rPr>
+          <w:rFonts w:ascii="Times New Roman" w:hAnsi="Times New Roman"/>
+          <w:b/>
+          <w:bCs/>
+          <w:sz w:val="24"/>
+          <w:szCs w:val="24"/>
+        </w:rPr>
+      </w:pPr>
+    </w:p>
+    <w:p>
+      <w:pPr>
+        <w:spacing w:line="480" w:lineRule="auto"/>
+        <w:jc w:val="both"/>
+        <w:rPr>
+          <w:rFonts w:ascii="Times New Roman" w:hAnsi="Times New Roman"/>
+          <w:b/>
+          <w:bCs/>
+          <w:sz w:val="24"/>
+          <w:szCs w:val="24"/>
+        </w:rPr>
+      </w:pPr>
+    </w:p>
+    <w:p>
+      <w:pPr>
+        <w:spacing w:line="480" w:lineRule="auto"/>
+        <w:jc w:val="both"/>
+        <w:rPr>
+          <w:rFonts w:ascii="Times New Roman" w:hAnsi="Times New Roman"/>
+          <w:sz w:val="24"/>
+          <w:szCs w:val="24"/>
+        </w:rPr>
+      </w:pPr>
     </w:p>
     <w:p>
       <w:pPr>
@@ -9730,11 +10009,9 @@
       <w:pStyle w:val="Footer"/>
       <w:jc w:val="center"/>
     </w:pPr>
-    <w:proofErr w:type="spellStart"/>
     <w:r>
       <w:t>i</w:t>
     </w:r>
-    <w:proofErr w:type="spellEnd"/>
   </w:p>
 </w:ftr>
 </file>
@@ -11787,7 +12064,7 @@
   <w:style w:type="paragraph" w:default="1" w:styleId="Normal">
     <w:name w:val="Normal"/>
     <w:qFormat/>
-    <w:rsid w:val="00D065C7"/>
+    <w:rsid w:val="008E1DC1"/>
     <w:pPr>
       <w:spacing w:after="160" w:line="259" w:lineRule="auto"/>
     </w:pPr>
@@ -11892,6 +12169,7 @@
   <w:style w:type="character" w:default="1" w:styleId="DefaultParagraphFont">
     <w:name w:val="Default Paragraph Font"/>
     <w:uiPriority w:val="1"/>
+    <w:semiHidden/>
     <w:unhideWhenUsed/>
   </w:style>
   <w:style w:type="table" w:default="1" w:styleId="TableNormal">

--- a/Project Work.docx
+++ b/Project Work.docx
@@ -68,7 +68,31 @@
           <w:sz w:val="28"/>
           <w:szCs w:val="28"/>
         </w:rPr>
-        <w:t>AN ELECTRONIC TOLL COLLECTION SYSTEM (GHAVeT)</w:t>
+        <w:t>AN ELECTRONIC TOLL COLLECTION SYSTEM (</w:t>
+      </w:r>
+      <w:proofErr w:type="spellStart"/>
+      <w:r>
+        <w:rPr>
+          <w:rFonts w:ascii="Times New Roman" w:hAnsi="Times New Roman"/>
+          <w:b/>
+          <w:bCs/>
+          <w:color w:val="0D0D0D" w:themeColor="text1" w:themeTint="F2"/>
+          <w:sz w:val="28"/>
+          <w:szCs w:val="28"/>
+        </w:rPr>
+        <w:t>GHAVeT</w:t>
+      </w:r>
+      <w:proofErr w:type="spellEnd"/>
+      <w:r>
+        <w:rPr>
+          <w:rFonts w:ascii="Times New Roman" w:hAnsi="Times New Roman"/>
+          <w:b/>
+          <w:bCs/>
+          <w:color w:val="0D0D0D" w:themeColor="text1" w:themeTint="F2"/>
+          <w:sz w:val="28"/>
+          <w:szCs w:val="28"/>
+        </w:rPr>
+        <w:t>)</w:t>
       </w:r>
     </w:p>
     <w:p>
@@ -1635,6 +1659,7 @@
         </w:rPr>
         <w:t xml:space="preserve"> </w:t>
       </w:r>
+      <w:proofErr w:type="gramStart"/>
       <w:r>
         <w:rPr>
           <w:rFonts w:ascii="Times New Roman" w:hAnsi="Times New Roman"/>
@@ -1671,6 +1696,7 @@
         </w:rPr>
         <w:tab/>
       </w:r>
+      <w:proofErr w:type="gramEnd"/>
       <w:r>
         <w:rPr>
           <w:rFonts w:ascii="Times New Roman" w:hAnsi="Times New Roman"/>
@@ -1837,7 +1863,27 @@
           <w:sz w:val="24"/>
           <w:szCs w:val="24"/>
         </w:rPr>
-        <w:t xml:space="preserve">We dedicate this book to the Most High God, </w:t>
+        <w:t xml:space="preserve">We dedicate this book to the </w:t>
+      </w:r>
+      <w:proofErr w:type="gramStart"/>
+      <w:r>
+        <w:rPr>
+          <w:rFonts w:ascii="Times New Roman" w:hAnsi="Times New Roman"/>
+          <w:color w:val="0D0D0D" w:themeColor="text1" w:themeTint="F2"/>
+          <w:sz w:val="24"/>
+          <w:szCs w:val="24"/>
+        </w:rPr>
+        <w:t>Most High</w:t>
+      </w:r>
+      <w:proofErr w:type="gramEnd"/>
+      <w:r>
+        <w:rPr>
+          <w:rFonts w:ascii="Times New Roman" w:hAnsi="Times New Roman"/>
+          <w:color w:val="0D0D0D" w:themeColor="text1" w:themeTint="F2"/>
+          <w:sz w:val="24"/>
+          <w:szCs w:val="24"/>
+        </w:rPr>
+        <w:t xml:space="preserve"> God, </w:t>
       </w:r>
       <w:r>
         <w:rPr>
@@ -2865,7 +2911,29 @@
           <w:sz w:val="24"/>
           <w:szCs w:val="24"/>
         </w:rPr>
-        <w:t>The implementation of an Electronic Toll Collection system holds immense potential for Ghana's transportation sector. With the country's increasing need for efficient road networks to support economic activities and urban development, the introduction of a sophisticated ETC system, proposed to be named GHAVeT Systems (Ghana Automated Vehicle Toll Systems), aims to address existing challenges and usher in a new era of toll collection efficiency.</w:t>
+        <w:t xml:space="preserve">The implementation of an Electronic Toll Collection system holds immense potential for Ghana's transportation sector. With the country's increasing need for efficient road networks to support economic activities and urban development, the introduction of a sophisticated ETC system, proposed to be named </w:t>
+      </w:r>
+      <w:proofErr w:type="spellStart"/>
+      <w:r>
+        <w:rPr>
+          <w:rFonts w:ascii="Times New Roman" w:hAnsi="Times New Roman"/>
+          <w:color w:val="0D0D0D" w:themeColor="text1" w:themeTint="F2"/>
+          <w:kern w:val="32"/>
+          <w:sz w:val="24"/>
+          <w:szCs w:val="24"/>
+        </w:rPr>
+        <w:t>GHAVeT</w:t>
+      </w:r>
+      <w:proofErr w:type="spellEnd"/>
+      <w:r>
+        <w:rPr>
+          <w:rFonts w:ascii="Times New Roman" w:hAnsi="Times New Roman"/>
+          <w:color w:val="0D0D0D" w:themeColor="text1" w:themeTint="F2"/>
+          <w:kern w:val="32"/>
+          <w:sz w:val="24"/>
+          <w:szCs w:val="24"/>
+        </w:rPr>
+        <w:t xml:space="preserve"> Systems (Ghana Automated Vehicle Toll Systems), aims to address existing challenges and usher in a new era of toll collection efficiency.</w:t>
       </w:r>
     </w:p>
     <w:p>
@@ -2890,7 +2958,29 @@
           <w:sz w:val="24"/>
           <w:szCs w:val="24"/>
         </w:rPr>
-        <w:t xml:space="preserve">By deploying GHAVeT Systems, Ghana can enhance its toll collection infrastructure, reduce congestion, minimize revenue losses, and improve overall traffic management. This </w:t>
+        <w:t xml:space="preserve">By deploying </w:t>
+      </w:r>
+      <w:proofErr w:type="spellStart"/>
+      <w:r>
+        <w:rPr>
+          <w:rFonts w:ascii="Times New Roman" w:hAnsi="Times New Roman"/>
+          <w:color w:val="0D0D0D" w:themeColor="text1" w:themeTint="F2"/>
+          <w:kern w:val="32"/>
+          <w:sz w:val="24"/>
+          <w:szCs w:val="24"/>
+        </w:rPr>
+        <w:t>GHAVeT</w:t>
+      </w:r>
+      <w:proofErr w:type="spellEnd"/>
+      <w:r>
+        <w:rPr>
+          <w:rFonts w:ascii="Times New Roman" w:hAnsi="Times New Roman"/>
+          <w:color w:val="0D0D0D" w:themeColor="text1" w:themeTint="F2"/>
+          <w:kern w:val="32"/>
+          <w:sz w:val="24"/>
+          <w:szCs w:val="24"/>
+        </w:rPr>
+        <w:t xml:space="preserve"> Systems, Ghana can enhance its toll collection infrastructure, reduce congestion, minimize revenue losses, and improve overall traffic management. This </w:t>
       </w:r>
       <w:r>
         <w:rPr>
@@ -2985,7 +3075,29 @@
           <w:sz w:val="24"/>
           <w:szCs w:val="24"/>
         </w:rPr>
-        <w:t xml:space="preserve">Toll collection in Ghana is plagued with numerous challenges, each contributing to inefficiencies and frustrations for road users and transportation authorities alike. </w:t>
+        <w:t xml:space="preserve">Toll collection in Ghana is plagued with numerous challenges, each contributing to inefficiencies and frustrations for road users and transportation </w:t>
+      </w:r>
+      <w:proofErr w:type="spellStart"/>
+      <w:r>
+        <w:rPr>
+          <w:rFonts w:ascii="Times New Roman" w:hAnsi="Times New Roman"/>
+          <w:color w:val="0D0D0D" w:themeColor="text1" w:themeTint="F2"/>
+          <w:kern w:val="32"/>
+          <w:sz w:val="24"/>
+          <w:szCs w:val="24"/>
+        </w:rPr>
+        <w:t>authorities</w:t>
+      </w:r>
+      <w:proofErr w:type="spellEnd"/>
+      <w:r>
+        <w:rPr>
+          <w:rFonts w:ascii="Times New Roman" w:hAnsi="Times New Roman"/>
+          <w:color w:val="0D0D0D" w:themeColor="text1" w:themeTint="F2"/>
+          <w:kern w:val="32"/>
+          <w:sz w:val="24"/>
+          <w:szCs w:val="24"/>
+        </w:rPr>
+        <w:t xml:space="preserve"> alike. </w:t>
       </w:r>
     </w:p>
     <w:p>
@@ -3296,7 +3408,25 @@
           <w:color w:val="0D0D0D"/>
           <w:shd w:val="clear" w:color="auto" w:fill="FFFFFF"/>
         </w:rPr>
-        <w:t>The aim of this project is to revolutionize toll collection in Ghana by implementing an advanced Electronic Toll Collection (ETC) system, named GHAVeT Systems. This system aims to enhance the efficiency, transparency, and effectiveness of toll collection processes across the country's road networks, addressing existing challenges and improving the overall tolling experience for users.</w:t>
+        <w:t xml:space="preserve">The aim of this project is to revolutionize toll collection in Ghana by implementing an advanced Electronic Toll Collection (ETC) system, named </w:t>
+      </w:r>
+      <w:proofErr w:type="spellStart"/>
+      <w:r>
+        <w:rPr>
+          <w:rFonts w:ascii="Segoe UI" w:hAnsi="Segoe UI" w:cs="Segoe UI"/>
+          <w:color w:val="0D0D0D"/>
+          <w:shd w:val="clear" w:color="auto" w:fill="FFFFFF"/>
+        </w:rPr>
+        <w:t>GHAVeT</w:t>
+      </w:r>
+      <w:proofErr w:type="spellEnd"/>
+      <w:r>
+        <w:rPr>
+          <w:rFonts w:ascii="Segoe UI" w:hAnsi="Segoe UI" w:cs="Segoe UI"/>
+          <w:color w:val="0D0D0D"/>
+          <w:shd w:val="clear" w:color="auto" w:fill="FFFFFF"/>
+        </w:rPr>
+        <w:t xml:space="preserve"> Systems. This system aims to enhance the efficiency, transparency, and effectiveness of toll collection processes across the country's road networks, addressing existing challenges and improving the overall tolling experience for users.</w:t>
       </w:r>
     </w:p>
     <w:p>
@@ -3422,7 +3552,29 @@
           <w:sz w:val="24"/>
           <w:szCs w:val="24"/>
         </w:rPr>
-        <w:t xml:space="preserve">The system will employ robust encryption protocols and authentication mechanisms to secure toll transactions. It will verify each transaction to ensure accuracy, minimizing the risk of errors, fraud, and financial losses. By enhancing security measures, the system will mitigate the potential for revenue leakages and pilferage in toll collection processes. It will implement real-time monitoring and auditing capabilities to detect any irregularities or suspicious activities promptly. Through these measures, the system will instill confidence in both road users and transportation authorities regarding the </w:t>
+        <w:t xml:space="preserve">The system will employ robust encryption protocols and authentication mechanisms to secure toll transactions. It will verify each transaction to ensure accuracy, minimizing the risk of errors, fraud, and financial losses. By enhancing security measures, the system will mitigate the potential for revenue leakages and pilferage in toll collection processes. It will implement real-time monitoring and auditing capabilities to detect any irregularities or suspicious activities promptly. Through these measures, the system will instill confidence in both road users and transportation </w:t>
+      </w:r>
+      <w:proofErr w:type="spellStart"/>
+      <w:r>
+        <w:rPr>
+          <w:rFonts w:ascii="Times New Roman" w:hAnsi="Times New Roman"/>
+          <w:color w:val="0D0D0D" w:themeColor="text1" w:themeTint="F2"/>
+          <w:kern w:val="32"/>
+          <w:sz w:val="24"/>
+          <w:szCs w:val="24"/>
+        </w:rPr>
+        <w:t>authorities</w:t>
+      </w:r>
+      <w:proofErr w:type="spellEnd"/>
+      <w:r>
+        <w:rPr>
+          <w:rFonts w:ascii="Times New Roman" w:hAnsi="Times New Roman"/>
+          <w:color w:val="0D0D0D" w:themeColor="text1" w:themeTint="F2"/>
+          <w:kern w:val="32"/>
+          <w:sz w:val="24"/>
+          <w:szCs w:val="24"/>
+        </w:rPr>
+        <w:t xml:space="preserve"> regarding the </w:t>
       </w:r>
       <w:r>
         <w:rPr>
@@ -4266,7 +4418,73 @@
           <w:szCs w:val="24"/>
           <w:shd w:val="clear" w:color="auto" w:fill="FFFFFF"/>
         </w:rPr>
-        <w:t>This research project comprises five chapters structured to provide a comprehensive understanding of toll collection systems and the proposed GHAVeT Systems in Ghana's transportation sector. Chapter One introduces the project, presenting background information, the problem statement, project objectives, significance, and the organization of the study. Chapter Two conducts a thorough review of relevant literature concerning toll collection systems, RFID technology, and Electronic Toll Collection systems globally. In Chapter Three, the research methodology is described, detailing data collection methods, research design, and analytical techniques utilized. Chapter Four delves into the proposed design and implementation of GHAVeT Systems, covering system architecture, components, functionalities, and deployment strategies. Finally, Chapter Five concludes the project with a summary of findings, conclusions drawn from the study, and recommendations for future research and implementation of GHAVeT Systems in Ghana's transportation sector.</w:t>
+        <w:t xml:space="preserve">This research project comprises five chapters structured to provide a comprehensive understanding of toll collection systems and the proposed </w:t>
+      </w:r>
+      <w:proofErr w:type="spellStart"/>
+      <w:r>
+        <w:rPr>
+          <w:rFonts w:ascii="Times New Roman" w:hAnsi="Times New Roman"/>
+          <w:color w:val="0D0D0D"/>
+          <w:sz w:val="24"/>
+          <w:szCs w:val="24"/>
+          <w:shd w:val="clear" w:color="auto" w:fill="FFFFFF"/>
+        </w:rPr>
+        <w:t>GHAVeT</w:t>
+      </w:r>
+      <w:proofErr w:type="spellEnd"/>
+      <w:r>
+        <w:rPr>
+          <w:rFonts w:ascii="Times New Roman" w:hAnsi="Times New Roman"/>
+          <w:color w:val="0D0D0D"/>
+          <w:sz w:val="24"/>
+          <w:szCs w:val="24"/>
+          <w:shd w:val="clear" w:color="auto" w:fill="FFFFFF"/>
+        </w:rPr>
+        <w:t xml:space="preserve"> Systems in Ghana's transportation sector. Chapter One introduces the project, presenting background information, the problem statement, project objectives, significance, and the organization of the study. Chapter Two conducts a thorough review of relevant literature concerning toll collection systems, RFID technology, and Electronic Toll Collection systems globally. In Chapter Three, the research methodology is described, detailing data collection methods, research design, and analytical techniques utilized. Chapter Four delves into the proposed design and implementation of </w:t>
+      </w:r>
+      <w:proofErr w:type="spellStart"/>
+      <w:r>
+        <w:rPr>
+          <w:rFonts w:ascii="Times New Roman" w:hAnsi="Times New Roman"/>
+          <w:color w:val="0D0D0D"/>
+          <w:sz w:val="24"/>
+          <w:szCs w:val="24"/>
+          <w:shd w:val="clear" w:color="auto" w:fill="FFFFFF"/>
+        </w:rPr>
+        <w:t>GHAVeT</w:t>
+      </w:r>
+      <w:proofErr w:type="spellEnd"/>
+      <w:r>
+        <w:rPr>
+          <w:rFonts w:ascii="Times New Roman" w:hAnsi="Times New Roman"/>
+          <w:color w:val="0D0D0D"/>
+          <w:sz w:val="24"/>
+          <w:szCs w:val="24"/>
+          <w:shd w:val="clear" w:color="auto" w:fill="FFFFFF"/>
+        </w:rPr>
+        <w:t xml:space="preserve"> Systems, covering system architecture, components, functionalities, and deployment strategies. Finally, Chapter Five concludes the project with a summary of findings, conclusions drawn from the study, and recommendations for future research and implementation of </w:t>
+      </w:r>
+      <w:proofErr w:type="spellStart"/>
+      <w:r>
+        <w:rPr>
+          <w:rFonts w:ascii="Times New Roman" w:hAnsi="Times New Roman"/>
+          <w:color w:val="0D0D0D"/>
+          <w:sz w:val="24"/>
+          <w:szCs w:val="24"/>
+          <w:shd w:val="clear" w:color="auto" w:fill="FFFFFF"/>
+        </w:rPr>
+        <w:t>GHAVeT</w:t>
+      </w:r>
+      <w:proofErr w:type="spellEnd"/>
+      <w:r>
+        <w:rPr>
+          <w:rFonts w:ascii="Times New Roman" w:hAnsi="Times New Roman"/>
+          <w:color w:val="0D0D0D"/>
+          <w:sz w:val="24"/>
+          <w:szCs w:val="24"/>
+          <w:shd w:val="clear" w:color="auto" w:fill="FFFFFF"/>
+        </w:rPr>
+        <w:t xml:space="preserve"> Systems in Ghana's transportation sector.</w:t>
       </w:r>
     </w:p>
     <w:p>
@@ -4562,7 +4780,29 @@
           <w:sz w:val="24"/>
           <w:szCs w:val="24"/>
         </w:rPr>
-        <w:t xml:space="preserve"> Electronic Toll Collection system holds immense potential for Ghana's transportation sector. With the country's increasing need for efficient road networks to support economic activities and urban development, the introduction of a sophisticated ETC system, proposed to be named GHAVeT Systems (Ghana Automated Vehicle Toll</w:t>
+        <w:t xml:space="preserve"> Electronic Toll Collection system holds immense potential for Ghana's transportation sector. With the country's increasing need for efficient road networks to support economic activities and urban development, the introduction of a sophisticated ETC system, proposed to be named </w:t>
+      </w:r>
+      <w:proofErr w:type="spellStart"/>
+      <w:r>
+        <w:rPr>
+          <w:rFonts w:ascii="Times New Roman" w:hAnsi="Times New Roman"/>
+          <w:color w:val="0D0D0D" w:themeColor="text1" w:themeTint="F2"/>
+          <w:kern w:val="32"/>
+          <w:sz w:val="24"/>
+          <w:szCs w:val="24"/>
+        </w:rPr>
+        <w:t>GHAVeT</w:t>
+      </w:r>
+      <w:proofErr w:type="spellEnd"/>
+      <w:r>
+        <w:rPr>
+          <w:rFonts w:ascii="Times New Roman" w:hAnsi="Times New Roman"/>
+          <w:color w:val="0D0D0D" w:themeColor="text1" w:themeTint="F2"/>
+          <w:kern w:val="32"/>
+          <w:sz w:val="24"/>
+          <w:szCs w:val="24"/>
+        </w:rPr>
+        <w:t xml:space="preserve"> Systems (Ghana Automated Vehicle Toll</w:t>
       </w:r>
       <w:r>
         <w:rPr>
@@ -4694,6 +4934,7 @@
         </w:rPr>
         <w:t xml:space="preserve">ETC system lies the principle of seamless and contactless toll transactions, enabling vehicles to pass through toll points without stopping. The </w:t>
       </w:r>
+      <w:proofErr w:type="spellStart"/>
       <w:r>
         <w:rPr>
           <w:rFonts w:ascii="Times New Roman" w:hAnsi="Times New Roman"/>
@@ -4703,7 +4944,40 @@
           <w:szCs w:val="24"/>
         </w:rPr>
         <w:lastRenderedPageBreak/>
-        <w:t>GHAVeT System embodies this concept, aiming to revolutionize toll collection processes in Ghana by introducing automated and efficient toll payment mechanisms. By implementing RFID technology and other advanced systems, the GHAVeT System seeks to enhance traffic flow, reduce congestion at toll plazas, and improve overall transportation efficiency.</w:t>
+        <w:t>GHAVeT</w:t>
+      </w:r>
+      <w:proofErr w:type="spellEnd"/>
+      <w:r>
+        <w:rPr>
+          <w:rFonts w:ascii="Times New Roman" w:hAnsi="Times New Roman"/>
+          <w:color w:val="0D0D0D" w:themeColor="text1" w:themeTint="F2"/>
+          <w:kern w:val="32"/>
+          <w:sz w:val="24"/>
+          <w:szCs w:val="24"/>
+        </w:rPr>
+        <w:t xml:space="preserve"> System embodies this concept, aiming to revolutionize toll collection processes in Ghana by introducing automated and efficient toll payment mechanisms. By implementing RFID technology and other advanced systems, the </w:t>
+      </w:r>
+      <w:proofErr w:type="spellStart"/>
+      <w:r>
+        <w:rPr>
+          <w:rFonts w:ascii="Times New Roman" w:hAnsi="Times New Roman"/>
+          <w:color w:val="0D0D0D" w:themeColor="text1" w:themeTint="F2"/>
+          <w:kern w:val="32"/>
+          <w:sz w:val="24"/>
+          <w:szCs w:val="24"/>
+        </w:rPr>
+        <w:t>GHAVeT</w:t>
+      </w:r>
+      <w:proofErr w:type="spellEnd"/>
+      <w:r>
+        <w:rPr>
+          <w:rFonts w:ascii="Times New Roman" w:hAnsi="Times New Roman"/>
+          <w:color w:val="0D0D0D" w:themeColor="text1" w:themeTint="F2"/>
+          <w:kern w:val="32"/>
+          <w:sz w:val="24"/>
+          <w:szCs w:val="24"/>
+        </w:rPr>
+        <w:t xml:space="preserve"> System seeks to enhance traffic flow, reduce congestion at toll plazas, and improve overall transportation efficiency.</w:t>
       </w:r>
     </w:p>
     <w:p>
@@ -5229,30 +5503,166 @@
           <w:sz w:val="24"/>
           <w:szCs w:val="24"/>
         </w:rPr>
-        <w:t xml:space="preserve">2.2.9 GHAVeTTag </w:t>
-      </w:r>
-    </w:p>
-    <w:p>
-      <w:pPr>
-        <w:spacing w:after="0" w:line="480" w:lineRule="auto"/>
-        <w:jc w:val="both"/>
-        <w:rPr>
-          <w:rFonts w:ascii="Times New Roman" w:hAnsi="Times New Roman"/>
-          <w:color w:val="0D0D0D" w:themeColor="text1" w:themeTint="F2"/>
-          <w:kern w:val="32"/>
-          <w:sz w:val="24"/>
-          <w:szCs w:val="24"/>
-        </w:rPr>
-      </w:pPr>
-      <w:r>
-        <w:rPr>
-          <w:rFonts w:ascii="Times New Roman" w:hAnsi="Times New Roman"/>
-          <w:color w:val="0D0D0D" w:themeColor="text1" w:themeTint="F2"/>
-          <w:kern w:val="32"/>
-          <w:sz w:val="24"/>
-          <w:szCs w:val="24"/>
-        </w:rPr>
-        <w:t>he GHAVeTTag is a unique identifier affixed to the windscreen of vehicles participating in the GHAVeT System. This tag contains RFID technology and is linked to the owner's prepaid account. GHAVeTTags are applied for by the account owner and are essential for automated toll transactions within the GHAVeT System. Additionally, GHAVeTTags can be obtained and affixed to vehicles by authorized toll collection authorities.</w:t>
+        <w:t xml:space="preserve">2.2.9 </w:t>
+      </w:r>
+      <w:proofErr w:type="spellStart"/>
+      <w:r>
+        <w:rPr>
+          <w:rFonts w:ascii="Times New Roman" w:hAnsi="Times New Roman"/>
+          <w:b/>
+          <w:bCs/>
+          <w:color w:val="0D0D0D" w:themeColor="text1" w:themeTint="F2"/>
+          <w:kern w:val="32"/>
+          <w:sz w:val="24"/>
+          <w:szCs w:val="24"/>
+        </w:rPr>
+        <w:t>GHAVeTTag</w:t>
+      </w:r>
+      <w:proofErr w:type="spellEnd"/>
+      <w:r>
+        <w:rPr>
+          <w:rFonts w:ascii="Times New Roman" w:hAnsi="Times New Roman"/>
+          <w:b/>
+          <w:bCs/>
+          <w:color w:val="0D0D0D" w:themeColor="text1" w:themeTint="F2"/>
+          <w:kern w:val="32"/>
+          <w:sz w:val="24"/>
+          <w:szCs w:val="24"/>
+        </w:rPr>
+        <w:t xml:space="preserve"> </w:t>
+      </w:r>
+    </w:p>
+    <w:p>
+      <w:pPr>
+        <w:spacing w:after="0" w:line="480" w:lineRule="auto"/>
+        <w:jc w:val="both"/>
+        <w:rPr>
+          <w:rFonts w:ascii="Times New Roman" w:hAnsi="Times New Roman"/>
+          <w:color w:val="0D0D0D" w:themeColor="text1" w:themeTint="F2"/>
+          <w:kern w:val="32"/>
+          <w:sz w:val="24"/>
+          <w:szCs w:val="24"/>
+        </w:rPr>
+      </w:pPr>
+      <w:r>
+        <w:rPr>
+          <w:rFonts w:ascii="Times New Roman" w:hAnsi="Times New Roman"/>
+          <w:color w:val="0D0D0D" w:themeColor="text1" w:themeTint="F2"/>
+          <w:kern w:val="32"/>
+          <w:sz w:val="24"/>
+          <w:szCs w:val="24"/>
+        </w:rPr>
+        <w:t xml:space="preserve">he </w:t>
+      </w:r>
+      <w:proofErr w:type="spellStart"/>
+      <w:r>
+        <w:rPr>
+          <w:rFonts w:ascii="Times New Roman" w:hAnsi="Times New Roman"/>
+          <w:color w:val="0D0D0D" w:themeColor="text1" w:themeTint="F2"/>
+          <w:kern w:val="32"/>
+          <w:sz w:val="24"/>
+          <w:szCs w:val="24"/>
+        </w:rPr>
+        <w:t>GHAVeTTag</w:t>
+      </w:r>
+      <w:proofErr w:type="spellEnd"/>
+      <w:r>
+        <w:rPr>
+          <w:rFonts w:ascii="Times New Roman" w:hAnsi="Times New Roman"/>
+          <w:color w:val="0D0D0D" w:themeColor="text1" w:themeTint="F2"/>
+          <w:kern w:val="32"/>
+          <w:sz w:val="24"/>
+          <w:szCs w:val="24"/>
+        </w:rPr>
+        <w:t xml:space="preserve"> is a unique identifier affixed to the windscreen of vehicles participating in the </w:t>
+      </w:r>
+      <w:proofErr w:type="spellStart"/>
+      <w:r>
+        <w:rPr>
+          <w:rFonts w:ascii="Times New Roman" w:hAnsi="Times New Roman"/>
+          <w:color w:val="0D0D0D" w:themeColor="text1" w:themeTint="F2"/>
+          <w:kern w:val="32"/>
+          <w:sz w:val="24"/>
+          <w:szCs w:val="24"/>
+        </w:rPr>
+        <w:t>GHAVeT</w:t>
+      </w:r>
+      <w:proofErr w:type="spellEnd"/>
+      <w:r>
+        <w:rPr>
+          <w:rFonts w:ascii="Times New Roman" w:hAnsi="Times New Roman"/>
+          <w:color w:val="0D0D0D" w:themeColor="text1" w:themeTint="F2"/>
+          <w:kern w:val="32"/>
+          <w:sz w:val="24"/>
+          <w:szCs w:val="24"/>
+        </w:rPr>
+        <w:t xml:space="preserve"> System. This tag contains RFID technology and is linked to the owner's prepaid account. </w:t>
+      </w:r>
+      <w:proofErr w:type="spellStart"/>
+      <w:r>
+        <w:rPr>
+          <w:rFonts w:ascii="Times New Roman" w:hAnsi="Times New Roman"/>
+          <w:color w:val="0D0D0D" w:themeColor="text1" w:themeTint="F2"/>
+          <w:kern w:val="32"/>
+          <w:sz w:val="24"/>
+          <w:szCs w:val="24"/>
+        </w:rPr>
+        <w:t>GHAVeTTags</w:t>
+      </w:r>
+      <w:proofErr w:type="spellEnd"/>
+      <w:r>
+        <w:rPr>
+          <w:rFonts w:ascii="Times New Roman" w:hAnsi="Times New Roman"/>
+          <w:color w:val="0D0D0D" w:themeColor="text1" w:themeTint="F2"/>
+          <w:kern w:val="32"/>
+          <w:sz w:val="24"/>
+          <w:szCs w:val="24"/>
+        </w:rPr>
+        <w:t xml:space="preserve"> are applied for by the account owner and are essential for automated toll transactions within the </w:t>
+      </w:r>
+      <w:proofErr w:type="spellStart"/>
+      <w:r>
+        <w:rPr>
+          <w:rFonts w:ascii="Times New Roman" w:hAnsi="Times New Roman"/>
+          <w:color w:val="0D0D0D" w:themeColor="text1" w:themeTint="F2"/>
+          <w:kern w:val="32"/>
+          <w:sz w:val="24"/>
+          <w:szCs w:val="24"/>
+        </w:rPr>
+        <w:t>GHAVeT</w:t>
+      </w:r>
+      <w:proofErr w:type="spellEnd"/>
+      <w:r>
+        <w:rPr>
+          <w:rFonts w:ascii="Times New Roman" w:hAnsi="Times New Roman"/>
+          <w:color w:val="0D0D0D" w:themeColor="text1" w:themeTint="F2"/>
+          <w:kern w:val="32"/>
+          <w:sz w:val="24"/>
+          <w:szCs w:val="24"/>
+        </w:rPr>
+        <w:t xml:space="preserve"> System. Additionally, </w:t>
+      </w:r>
+      <w:proofErr w:type="spellStart"/>
+      <w:r>
+        <w:rPr>
+          <w:rFonts w:ascii="Times New Roman" w:hAnsi="Times New Roman"/>
+          <w:color w:val="0D0D0D" w:themeColor="text1" w:themeTint="F2"/>
+          <w:kern w:val="32"/>
+          <w:sz w:val="24"/>
+          <w:szCs w:val="24"/>
+        </w:rPr>
+        <w:t>GHAVeTTags</w:t>
+      </w:r>
+      <w:proofErr w:type="spellEnd"/>
+      <w:r>
+        <w:rPr>
+          <w:rFonts w:ascii="Times New Roman" w:hAnsi="Times New Roman"/>
+          <w:color w:val="0D0D0D" w:themeColor="text1" w:themeTint="F2"/>
+          <w:kern w:val="32"/>
+          <w:sz w:val="24"/>
+          <w:szCs w:val="24"/>
+        </w:rPr>
+        <w:t xml:space="preserve"> can be obtained and affixed to vehicles by authorized toll collection authorities.</w:t>
       </w:r>
     </w:p>
     <w:p>
@@ -6374,7 +6784,29 @@
           <w:sz w:val="24"/>
           <w:szCs w:val="24"/>
         </w:rPr>
-        <w:t xml:space="preserve"> by Nakatsuji et al. (2018), reviews existing literature on user acceptance of ETC systems, identifying factors influencing adoption behavior and suggesting approaches to enhance user engagement. </w:t>
+        <w:t xml:space="preserve"> by </w:t>
+      </w:r>
+      <w:proofErr w:type="spellStart"/>
+      <w:r>
+        <w:rPr>
+          <w:rFonts w:ascii="Times New Roman" w:hAnsi="Times New Roman"/>
+          <w:color w:val="0D0D0D" w:themeColor="text1" w:themeTint="F2"/>
+          <w:kern w:val="32"/>
+          <w:sz w:val="24"/>
+          <w:szCs w:val="24"/>
+        </w:rPr>
+        <w:t>Nakatsuji</w:t>
+      </w:r>
+      <w:proofErr w:type="spellEnd"/>
+      <w:r>
+        <w:rPr>
+          <w:rFonts w:ascii="Times New Roman" w:hAnsi="Times New Roman"/>
+          <w:color w:val="0D0D0D" w:themeColor="text1" w:themeTint="F2"/>
+          <w:kern w:val="32"/>
+          <w:sz w:val="24"/>
+          <w:szCs w:val="24"/>
+        </w:rPr>
+        <w:t xml:space="preserve"> et al. (2018), reviews existing literature on user acceptance of ETC systems, identifying factors influencing adoption behavior and suggesting approaches to enhance user engagement. </w:t>
       </w:r>
     </w:p>
     <w:p>
@@ -6791,7 +7223,25 @@
           <w:sz w:val="24"/>
           <w:szCs w:val="24"/>
         </w:rPr>
-        <w:t xml:space="preserve"> (GHAVeT) system represents a significant advancement in the realm of toll collection, aiming to enhance efficiency, transparency, and user experience on the country's road networks. This chapter </w:t>
+        <w:t xml:space="preserve"> (</w:t>
+      </w:r>
+      <w:proofErr w:type="spellStart"/>
+      <w:r>
+        <w:rPr>
+          <w:rFonts w:ascii="Times New Roman" w:hAnsi="Times New Roman"/>
+          <w:sz w:val="24"/>
+          <w:szCs w:val="24"/>
+        </w:rPr>
+        <w:t>GHAVeT</w:t>
+      </w:r>
+      <w:proofErr w:type="spellEnd"/>
+      <w:r>
+        <w:rPr>
+          <w:rFonts w:ascii="Times New Roman" w:hAnsi="Times New Roman"/>
+          <w:sz w:val="24"/>
+          <w:szCs w:val="24"/>
+        </w:rPr>
+        <w:t xml:space="preserve">) system represents a significant advancement in the realm of toll collection, aiming to enhance efficiency, transparency, and user experience on the country's road networks. This chapter </w:t>
       </w:r>
       <w:r>
         <w:rPr>
@@ -6807,7 +7257,25 @@
           <w:sz w:val="24"/>
           <w:szCs w:val="24"/>
         </w:rPr>
-        <w:t xml:space="preserve"> the research methodology employed to comprehensively investigate the implementation and impact of the GHAVeT system.</w:t>
+        <w:t xml:space="preserve"> the research methodology employed to comprehensively investigate the implementation and impact of the </w:t>
+      </w:r>
+      <w:proofErr w:type="spellStart"/>
+      <w:r>
+        <w:rPr>
+          <w:rFonts w:ascii="Times New Roman" w:hAnsi="Times New Roman"/>
+          <w:sz w:val="24"/>
+          <w:szCs w:val="24"/>
+        </w:rPr>
+        <w:t>GHAVeT</w:t>
+      </w:r>
+      <w:proofErr w:type="spellEnd"/>
+      <w:r>
+        <w:rPr>
+          <w:rFonts w:ascii="Times New Roman" w:hAnsi="Times New Roman"/>
+          <w:sz w:val="24"/>
+          <w:szCs w:val="24"/>
+        </w:rPr>
+        <w:t xml:space="preserve"> system.</w:t>
       </w:r>
     </w:p>
     <w:p>
@@ -6859,7 +7327,43 @@
           <w:sz w:val="24"/>
           <w:szCs w:val="24"/>
         </w:rPr>
-        <w:t>A software/system development methodology serves as a structured framework for organizing, planning, and managing the process of developing an information system. In the context of the Ghanaian Highways Automated Vehicle Toll Tag (GHAVeTT) system, the choice of a suitable software development methodology is crucial for ensuring the successful implementation and deployment of the toll collection system. This section outlines the selection process of the software development methodology for the GHAVeTT system, reasons for the choice, and how the methodology was applied to achieve the research objectives.</w:t>
+        <w:t>A software/system development methodology serves as a structured framework for organizing, planning, and managing the process of developing an information system. In the context of the Ghanaian Highways Automated Vehicle Toll Tag (</w:t>
+      </w:r>
+      <w:proofErr w:type="spellStart"/>
+      <w:r>
+        <w:rPr>
+          <w:rFonts w:ascii="Times New Roman" w:hAnsi="Times New Roman"/>
+          <w:sz w:val="24"/>
+          <w:szCs w:val="24"/>
+        </w:rPr>
+        <w:t>GHAVeTT</w:t>
+      </w:r>
+      <w:proofErr w:type="spellEnd"/>
+      <w:r>
+        <w:rPr>
+          <w:rFonts w:ascii="Times New Roman" w:hAnsi="Times New Roman"/>
+          <w:sz w:val="24"/>
+          <w:szCs w:val="24"/>
+        </w:rPr>
+        <w:t xml:space="preserve">) system, the choice of a suitable software development methodology is crucial for ensuring the successful implementation and deployment of the toll collection system. This section outlines the selection process of the software development methodology for the </w:t>
+      </w:r>
+      <w:proofErr w:type="spellStart"/>
+      <w:r>
+        <w:rPr>
+          <w:rFonts w:ascii="Times New Roman" w:hAnsi="Times New Roman"/>
+          <w:sz w:val="24"/>
+          <w:szCs w:val="24"/>
+        </w:rPr>
+        <w:t>GHAVeTT</w:t>
+      </w:r>
+      <w:proofErr w:type="spellEnd"/>
+      <w:r>
+        <w:rPr>
+          <w:rFonts w:ascii="Times New Roman" w:hAnsi="Times New Roman"/>
+          <w:sz w:val="24"/>
+          <w:szCs w:val="24"/>
+        </w:rPr>
+        <w:t xml:space="preserve"> system, reasons for the choice, and how the methodology was applied to achieve the research objectives.</w:t>
       </w:r>
     </w:p>
     <w:p>
@@ -6921,7 +7425,43 @@
           <w:sz w:val="24"/>
           <w:szCs w:val="24"/>
         </w:rPr>
-        <w:t>After careful consideration of various software development methodologies, the Agile methodology was selected for the development of the GHAVeT system. The Agile methodology emphasizes flexibility, collaboration, and iterative development, making it well-suited for complex projects with evolving requirements, such as the GHAVeT system.</w:t>
+        <w:t xml:space="preserve">After careful consideration of various software development methodologies, the Agile methodology was selected for the development of the </w:t>
+      </w:r>
+      <w:proofErr w:type="spellStart"/>
+      <w:r>
+        <w:rPr>
+          <w:rFonts w:ascii="Times New Roman" w:hAnsi="Times New Roman"/>
+          <w:sz w:val="24"/>
+          <w:szCs w:val="24"/>
+        </w:rPr>
+        <w:t>GHAVeT</w:t>
+      </w:r>
+      <w:proofErr w:type="spellEnd"/>
+      <w:r>
+        <w:rPr>
+          <w:rFonts w:ascii="Times New Roman" w:hAnsi="Times New Roman"/>
+          <w:sz w:val="24"/>
+          <w:szCs w:val="24"/>
+        </w:rPr>
+        <w:t xml:space="preserve"> system. The Agile methodology emphasizes flexibility, collaboration, and iterative development, making it well-suited for complex projects with evolving requirements, such as the </w:t>
+      </w:r>
+      <w:proofErr w:type="spellStart"/>
+      <w:r>
+        <w:rPr>
+          <w:rFonts w:ascii="Times New Roman" w:hAnsi="Times New Roman"/>
+          <w:sz w:val="24"/>
+          <w:szCs w:val="24"/>
+        </w:rPr>
+        <w:t>GHAVeT</w:t>
+      </w:r>
+      <w:proofErr w:type="spellEnd"/>
+      <w:r>
+        <w:rPr>
+          <w:rFonts w:ascii="Times New Roman" w:hAnsi="Times New Roman"/>
+          <w:sz w:val="24"/>
+          <w:szCs w:val="24"/>
+        </w:rPr>
+        <w:t xml:space="preserve"> system.</w:t>
       </w:r>
     </w:p>
     <w:p>
@@ -6977,7 +7517,25 @@
           <w:sz w:val="24"/>
           <w:szCs w:val="24"/>
         </w:rPr>
-        <w:t>: Agile methodologies, such as Scrum or Kanban, offer flexibility in adapting to changing requirements and stakeholder feedback. This is particularly important for the GHAVeT system, which may encounter evolving regulatory, technological, and user needs during the development process.</w:t>
+        <w:t xml:space="preserve">: Agile methodologies, such as Scrum or Kanban, offer flexibility in adapting to changing requirements and stakeholder feedback. This is particularly important for the </w:t>
+      </w:r>
+      <w:proofErr w:type="spellStart"/>
+      <w:r>
+        <w:rPr>
+          <w:rFonts w:ascii="Times New Roman" w:hAnsi="Times New Roman"/>
+          <w:sz w:val="24"/>
+          <w:szCs w:val="24"/>
+        </w:rPr>
+        <w:t>GHAVeT</w:t>
+      </w:r>
+      <w:proofErr w:type="spellEnd"/>
+      <w:r>
+        <w:rPr>
+          <w:rFonts w:ascii="Times New Roman" w:hAnsi="Times New Roman"/>
+          <w:sz w:val="24"/>
+          <w:szCs w:val="24"/>
+        </w:rPr>
+        <w:t xml:space="preserve"> system, which may encounter evolving regulatory, technological, and user needs during the development process.</w:t>
       </w:r>
     </w:p>
     <w:p>
@@ -7010,7 +7568,25 @@
           <w:sz w:val="24"/>
           <w:szCs w:val="24"/>
         </w:rPr>
-        <w:t>: Agile promotes iterative development cycles, allowing for the incremental delivery of features and functionality. This iterative approach enables stakeholders to provide continuous feedback, ensuring that the GHAVeT system evolves in alignment with user expectations and business objectives.</w:t>
+        <w:t xml:space="preserve">: Agile promotes iterative development cycles, allowing for the incremental delivery of features and functionality. This iterative approach enables stakeholders to provide continuous feedback, ensuring that the </w:t>
+      </w:r>
+      <w:proofErr w:type="spellStart"/>
+      <w:r>
+        <w:rPr>
+          <w:rFonts w:ascii="Times New Roman" w:hAnsi="Times New Roman"/>
+          <w:sz w:val="24"/>
+          <w:szCs w:val="24"/>
+        </w:rPr>
+        <w:t>GHAVeT</w:t>
+      </w:r>
+      <w:proofErr w:type="spellEnd"/>
+      <w:r>
+        <w:rPr>
+          <w:rFonts w:ascii="Times New Roman" w:hAnsi="Times New Roman"/>
+          <w:sz w:val="24"/>
+          <w:szCs w:val="24"/>
+        </w:rPr>
+        <w:t xml:space="preserve"> system evolves in alignment with user expectations and business objectives.</w:t>
       </w:r>
     </w:p>
     <w:p>
@@ -7138,7 +7714,25 @@
           <w:sz w:val="24"/>
           <w:szCs w:val="24"/>
         </w:rPr>
-        <w:t>The Agile methodology was applied to the development of the GHAVeT system through the following key practices:</w:t>
+        <w:t xml:space="preserve">The Agile methodology was applied to the development of the </w:t>
+      </w:r>
+      <w:proofErr w:type="spellStart"/>
+      <w:r>
+        <w:rPr>
+          <w:rFonts w:ascii="Times New Roman" w:hAnsi="Times New Roman"/>
+          <w:sz w:val="24"/>
+          <w:szCs w:val="24"/>
+        </w:rPr>
+        <w:t>GHAVeT</w:t>
+      </w:r>
+      <w:proofErr w:type="spellEnd"/>
+      <w:r>
+        <w:rPr>
+          <w:rFonts w:ascii="Times New Roman" w:hAnsi="Times New Roman"/>
+          <w:sz w:val="24"/>
+          <w:szCs w:val="24"/>
+        </w:rPr>
+        <w:t xml:space="preserve"> system through the following key practices:</w:t>
       </w:r>
     </w:p>
     <w:p>
@@ -7238,7 +7832,25 @@
           <w:sz w:val="24"/>
           <w:szCs w:val="24"/>
         </w:rPr>
-        <w:t>: Continuous integration and testing practices were adopted to ensure the ongoing stability and quality of the GHAVeTT system. Automated testing tools were utilized to identify and address defects early in the development process.</w:t>
+        <w:t xml:space="preserve">: Continuous integration and testing practices were adopted to ensure the ongoing stability and quality of the </w:t>
+      </w:r>
+      <w:proofErr w:type="spellStart"/>
+      <w:r>
+        <w:rPr>
+          <w:rFonts w:ascii="Times New Roman" w:hAnsi="Times New Roman"/>
+          <w:sz w:val="24"/>
+          <w:szCs w:val="24"/>
+        </w:rPr>
+        <w:t>GHAVeTT</w:t>
+      </w:r>
+      <w:proofErr w:type="spellEnd"/>
+      <w:r>
+        <w:rPr>
+          <w:rFonts w:ascii="Times New Roman" w:hAnsi="Times New Roman"/>
+          <w:sz w:val="24"/>
+          <w:szCs w:val="24"/>
+        </w:rPr>
+        <w:t xml:space="preserve"> system. Automated testing tools were utilized to identify and address defects early in the development process.</w:t>
       </w:r>
     </w:p>
     <w:p>
@@ -7304,7 +7916,25 @@
           <w:sz w:val="24"/>
           <w:szCs w:val="24"/>
         </w:rPr>
-        <w:t>: Agile methodologies embrace change and uncertainty, allowing for adaptive planning and prioritization of development tasks based on evolving stakeholder needs and market conditions. This adaptive approach enabled the GHAVeT system to respond quickly to changing regulatory requirements and technological advancements.</w:t>
+        <w:t xml:space="preserve">: Agile methodologies embrace change and uncertainty, allowing for adaptive planning and prioritization of development tasks based on evolving stakeholder needs and market conditions. This adaptive approach enabled the </w:t>
+      </w:r>
+      <w:proofErr w:type="spellStart"/>
+      <w:r>
+        <w:rPr>
+          <w:rFonts w:ascii="Times New Roman" w:hAnsi="Times New Roman"/>
+          <w:sz w:val="24"/>
+          <w:szCs w:val="24"/>
+        </w:rPr>
+        <w:t>GHAVeT</w:t>
+      </w:r>
+      <w:proofErr w:type="spellEnd"/>
+      <w:r>
+        <w:rPr>
+          <w:rFonts w:ascii="Times New Roman" w:hAnsi="Times New Roman"/>
+          <w:sz w:val="24"/>
+          <w:szCs w:val="24"/>
+        </w:rPr>
+        <w:t xml:space="preserve"> system to respond quickly to changing regulatory requirements and technological advancements.</w:t>
       </w:r>
     </w:p>
     <w:p>
@@ -8119,7 +8749,29 @@
           <w:sz w:val="24"/>
           <w:szCs w:val="24"/>
         </w:rPr>
-        <w:t>3.7    NON FUNCTIONAL REQUIREMENTS</w:t>
+        <w:t xml:space="preserve">3.7    </w:t>
+      </w:r>
+      <w:proofErr w:type="gramStart"/>
+      <w:r>
+        <w:rPr>
+          <w:rFonts w:ascii="Times New Roman" w:hAnsi="Times New Roman"/>
+          <w:b/>
+          <w:bCs/>
+          <w:sz w:val="24"/>
+          <w:szCs w:val="24"/>
+        </w:rPr>
+        <w:t>NON FUNCTIONAL</w:t>
+      </w:r>
+      <w:proofErr w:type="gramEnd"/>
+      <w:r>
+        <w:rPr>
+          <w:rFonts w:ascii="Times New Roman" w:hAnsi="Times New Roman"/>
+          <w:b/>
+          <w:bCs/>
+          <w:sz w:val="24"/>
+          <w:szCs w:val="24"/>
+        </w:rPr>
+        <w:t xml:space="preserve"> REQUIREMENTS</w:t>
       </w:r>
     </w:p>
     <w:p>
@@ -9195,32 +9847,6 @@
           <w:szCs w:val="24"/>
         </w:rPr>
       </w:pPr>
-    </w:p>
-    <w:p>
-      <w:pPr>
-        <w:spacing w:line="480" w:lineRule="auto"/>
-        <w:jc w:val="both"/>
-        <w:rPr>
-          <w:rFonts w:ascii="Times New Roman" w:hAnsi="Times New Roman"/>
-          <w:b/>
-          <w:bCs/>
-          <w:sz w:val="24"/>
-          <w:szCs w:val="24"/>
-        </w:rPr>
-      </w:pPr>
-    </w:p>
-    <w:p>
-      <w:pPr>
-        <w:spacing w:line="480" w:lineRule="auto"/>
-        <w:jc w:val="both"/>
-        <w:rPr>
-          <w:rFonts w:ascii="Times New Roman" w:hAnsi="Times New Roman"/>
-          <w:b/>
-          <w:bCs/>
-          <w:sz w:val="24"/>
-          <w:szCs w:val="24"/>
-        </w:rPr>
-      </w:pPr>
       <w:r>
         <w:rPr>
           <w:rFonts w:ascii="Times New Roman" w:hAnsi="Times New Roman"/>
@@ -9231,10 +9857,10 @@
           <w:szCs w:val="24"/>
         </w:rPr>
         <w:drawing>
-          <wp:inline distT="0" distB="0" distL="0" distR="0" wp14:anchorId="02A04C6F" wp14:editId="5FA39038">
-            <wp:extent cx="5943600" cy="4476750"/>
+          <wp:inline distT="0" distB="0" distL="0" distR="0" wp14:anchorId="068EA671" wp14:editId="704383CD">
+            <wp:extent cx="6038850" cy="4714875"/>
             <wp:effectExtent l="0" t="0" r="0" b="0"/>
-            <wp:docPr id="2" name="Picture 2"/>
+            <wp:docPr id="4" name="Picture 4"/>
             <wp:cNvGraphicFramePr>
               <a:graphicFrameLocks xmlns:a="http://schemas.openxmlformats.org/drawingml/2006/main" noChangeAspect="1"/>
             </wp:cNvGraphicFramePr>
@@ -9242,7 +9868,7 @@
               <a:graphicData uri="http://schemas.openxmlformats.org/drawingml/2006/picture">
                 <pic:pic xmlns:pic="http://schemas.openxmlformats.org/drawingml/2006/picture">
                   <pic:nvPicPr>
-                    <pic:cNvPr id="0" name="Picture 2"/>
+                    <pic:cNvPr id="0" name="Picture 1"/>
                     <pic:cNvPicPr>
                       <a:picLocks noChangeAspect="1" noChangeArrowheads="1"/>
                     </pic:cNvPicPr>
@@ -9263,7 +9889,7 @@
                   <pic:spPr bwMode="auto">
                     <a:xfrm>
                       <a:off x="0" y="0"/>
-                      <a:ext cx="5943600" cy="4476750"/>
+                      <a:ext cx="6038850" cy="4714875"/>
                     </a:xfrm>
                     <a:prstGeom prst="rect">
                       <a:avLst/>
@@ -9365,7 +9991,25 @@
           <w:b/>
           <w:bCs/>
         </w:rPr>
-        <w:t>GHANA VEHICLE  ELECTRONIC TOLLING SYSTEM</w:t>
+        <w:t xml:space="preserve">GHANA </w:t>
+      </w:r>
+      <w:proofErr w:type="gramStart"/>
+      <w:r>
+        <w:rPr>
+          <w:rFonts w:ascii="Times New Roman" w:hAnsi="Times New Roman"/>
+          <w:b/>
+          <w:bCs/>
+        </w:rPr>
+        <w:t>VEHICLE  ELECTRONIC</w:t>
+      </w:r>
+      <w:proofErr w:type="gramEnd"/>
+      <w:r>
+        <w:rPr>
+          <w:rFonts w:ascii="Times New Roman" w:hAnsi="Times New Roman"/>
+          <w:b/>
+          <w:bCs/>
+        </w:rPr>
+        <w:t xml:space="preserve"> TOLLING SYSTEM</w:t>
       </w:r>
     </w:p>
     <w:p>
@@ -9384,8 +10028,18 @@
           <w:b/>
           <w:bCs/>
         </w:rPr>
-        <w:t>(GHAVeT</w:t>
-      </w:r>
+        <w:t>(</w:t>
+      </w:r>
+      <w:proofErr w:type="spellStart"/>
+      <w:r>
+        <w:rPr>
+          <w:rFonts w:ascii="Times New Roman" w:hAnsi="Times New Roman"/>
+          <w:b/>
+          <w:bCs/>
+        </w:rPr>
+        <w:t>GHAVeT</w:t>
+      </w:r>
+      <w:proofErr w:type="spellEnd"/>
       <w:r>
         <w:rPr>
           <w:rFonts w:ascii="Times New Roman" w:hAnsi="Times New Roman"/>
@@ -9403,10 +10057,22 @@
           <w:rFonts w:ascii="Times New Roman" w:hAnsi="Times New Roman"/>
           <w:b/>
           <w:bCs/>
-          <w:sz w:val="24"/>
-          <w:szCs w:val="24"/>
-        </w:rPr>
-      </w:pPr>
+        </w:rPr>
+      </w:pPr>
+    </w:p>
+    <w:p>
+      <w:pPr>
+        <w:spacing w:line="480" w:lineRule="auto"/>
+        <w:jc w:val="both"/>
+        <w:rPr>
+          <w:rFonts w:ascii="Times New Roman" w:hAnsi="Times New Roman"/>
+          <w:b/>
+          <w:bCs/>
+          <w:sz w:val="24"/>
+          <w:szCs w:val="24"/>
+        </w:rPr>
+      </w:pPr>
+      <w:proofErr w:type="gramStart"/>
       <w:r>
         <w:rPr>
           <w:rFonts w:ascii="Times New Roman" w:hAnsi="Times New Roman"/>
@@ -9426,7 +10092,18 @@
           <w:sz w:val="24"/>
           <w:szCs w:val="24"/>
         </w:rPr>
-        <w:t>ACTIVITY DIAGRAM</w:t>
+        <w:t>ACTIVITY</w:t>
+      </w:r>
+      <w:proofErr w:type="gramEnd"/>
+      <w:r>
+        <w:rPr>
+          <w:rFonts w:ascii="Times New Roman" w:hAnsi="Times New Roman"/>
+          <w:b/>
+          <w:bCs/>
+          <w:sz w:val="24"/>
+          <w:szCs w:val="24"/>
+        </w:rPr>
+        <w:t xml:space="preserve"> DIAGRAM</w:t>
       </w:r>
     </w:p>
     <w:p>
@@ -9540,7 +10217,16 @@
           <w:b/>
           <w:bCs/>
         </w:rPr>
-        <w:t xml:space="preserve">Activity Diagram for the </w:t>
+        <w:t xml:space="preserve">Activity Diagram for </w:t>
+      </w:r>
+      <w:proofErr w:type="gramStart"/>
+      <w:r>
+        <w:rPr>
+          <w:rFonts w:ascii="Times New Roman" w:hAnsi="Times New Roman"/>
+          <w:b/>
+          <w:bCs/>
+        </w:rPr>
+        <w:t xml:space="preserve">the </w:t>
       </w:r>
       <w:r>
         <w:rPr>
@@ -9556,7 +10242,16 @@
           <w:b/>
           <w:bCs/>
         </w:rPr>
-        <w:t>GHANA VEHICLE  ELECTRONIC TOLLING SYSTEM</w:t>
+        <w:t>GHANA</w:t>
+      </w:r>
+      <w:proofErr w:type="gramEnd"/>
+      <w:r>
+        <w:rPr>
+          <w:rFonts w:ascii="Times New Roman" w:hAnsi="Times New Roman"/>
+          <w:b/>
+          <w:bCs/>
+        </w:rPr>
+        <w:t xml:space="preserve"> VEHICLE  ELECTRONIC TOLLING SYSTEM</w:t>
       </w:r>
     </w:p>
     <w:p>
@@ -9575,7 +10270,25 @@
           <w:b/>
           <w:bCs/>
         </w:rPr>
-        <w:t>(GHAVeT System)</w:t>
+        <w:t>(</w:t>
+      </w:r>
+      <w:proofErr w:type="spellStart"/>
+      <w:r>
+        <w:rPr>
+          <w:rFonts w:ascii="Times New Roman" w:hAnsi="Times New Roman"/>
+          <w:b/>
+          <w:bCs/>
+        </w:rPr>
+        <w:t>GHAVeT</w:t>
+      </w:r>
+      <w:proofErr w:type="spellEnd"/>
+      <w:r>
+        <w:rPr>
+          <w:rFonts w:ascii="Times New Roman" w:hAnsi="Times New Roman"/>
+          <w:b/>
+          <w:bCs/>
+        </w:rPr>
+        <w:t xml:space="preserve"> System)</w:t>
       </w:r>
     </w:p>
     <w:p>
@@ -9603,6 +10316,7 @@
           <w:szCs w:val="24"/>
         </w:rPr>
       </w:pPr>
+      <w:proofErr w:type="gramStart"/>
       <w:r>
         <w:rPr>
           <w:rFonts w:ascii="Times New Roman" w:hAnsi="Times New Roman"/>
@@ -9612,37 +10326,18 @@
           <w:szCs w:val="24"/>
         </w:rPr>
         <w:lastRenderedPageBreak/>
-        <w:t>3.8.</w:t>
-      </w:r>
-      <w:r>
-        <w:rPr>
-          <w:rFonts w:ascii="Times New Roman" w:hAnsi="Times New Roman"/>
-          <w:b/>
-          <w:bCs/>
-          <w:sz w:val="24"/>
-          <w:szCs w:val="24"/>
-        </w:rPr>
-        <w:t>3</w:t>
-      </w:r>
-      <w:r>
-        <w:rPr>
-          <w:rFonts w:ascii="Times New Roman" w:hAnsi="Times New Roman"/>
-          <w:b/>
-          <w:bCs/>
-          <w:sz w:val="24"/>
-          <w:szCs w:val="24"/>
-        </w:rPr>
-        <w:t xml:space="preserve">  </w:t>
-      </w:r>
-      <w:r>
-        <w:rPr>
-          <w:rFonts w:ascii="Times New Roman" w:hAnsi="Times New Roman"/>
-          <w:b/>
-          <w:bCs/>
-          <w:sz w:val="24"/>
-          <w:szCs w:val="24"/>
-        </w:rPr>
-        <w:t>DATA FLOW DIAGRAM</w:t>
+        <w:t>3.8.3  DATA</w:t>
+      </w:r>
+      <w:proofErr w:type="gramEnd"/>
+      <w:r>
+        <w:rPr>
+          <w:rFonts w:ascii="Times New Roman" w:hAnsi="Times New Roman"/>
+          <w:b/>
+          <w:bCs/>
+          <w:sz w:val="24"/>
+          <w:szCs w:val="24"/>
+        </w:rPr>
+        <w:t xml:space="preserve"> FLOW DIAGRAM</w:t>
       </w:r>
     </w:p>
     <w:p>
@@ -9667,8 +10362,8 @@
           <w:szCs w:val="24"/>
         </w:rPr>
         <w:drawing>
-          <wp:inline distT="0" distB="0" distL="0" distR="0" wp14:anchorId="1FB07A93" wp14:editId="01332063">
-            <wp:extent cx="4362450" cy="5915025"/>
+          <wp:inline distT="0" distB="0" distL="0" distR="0" wp14:anchorId="1FB07A93" wp14:editId="7FF3B521">
+            <wp:extent cx="5895975" cy="5915025"/>
             <wp:effectExtent l="0" t="0" r="0" b="0"/>
             <wp:docPr id="1" name="Picture 1"/>
             <wp:cNvGraphicFramePr>
@@ -9699,7 +10394,7 @@
                   <pic:spPr bwMode="auto">
                     <a:xfrm>
                       <a:off x="0" y="0"/>
-                      <a:ext cx="4362450" cy="5915025"/>
+                      <a:ext cx="5895975" cy="5915025"/>
                     </a:xfrm>
                     <a:prstGeom prst="rect">
                       <a:avLst/>
@@ -9756,15 +10451,16 @@
           <w:b/>
           <w:bCs/>
         </w:rPr>
-        <w:t>Data Flow</w:t>
-      </w:r>
-      <w:r>
-        <w:rPr>
-          <w:rFonts w:ascii="Times New Roman" w:hAnsi="Times New Roman"/>
-          <w:b/>
-          <w:bCs/>
-        </w:rPr>
-        <w:t xml:space="preserve"> Diagram for the </w:t>
+        <w:t xml:space="preserve">Data Flow Diagram for </w:t>
+      </w:r>
+      <w:proofErr w:type="gramStart"/>
+      <w:r>
+        <w:rPr>
+          <w:rFonts w:ascii="Times New Roman" w:hAnsi="Times New Roman"/>
+          <w:b/>
+          <w:bCs/>
+        </w:rPr>
+        <w:t xml:space="preserve">the </w:t>
       </w:r>
       <w:r>
         <w:rPr>
@@ -9780,7 +10476,16 @@
           <w:b/>
           <w:bCs/>
         </w:rPr>
-        <w:t>GHANA VEHICLE  ELECTRONIC TOLLING SYSTEM</w:t>
+        <w:t>GHANA</w:t>
+      </w:r>
+      <w:proofErr w:type="gramEnd"/>
+      <w:r>
+        <w:rPr>
+          <w:rFonts w:ascii="Times New Roman" w:hAnsi="Times New Roman"/>
+          <w:b/>
+          <w:bCs/>
+        </w:rPr>
+        <w:t xml:space="preserve"> VEHICLE  ELECTRONIC TOLLING SYSTEM</w:t>
       </w:r>
     </w:p>
     <w:p>
@@ -9799,7 +10504,114 @@
           <w:b/>
           <w:bCs/>
         </w:rPr>
-        <w:t>(GHAVeT System)</w:t>
+        <w:t>(</w:t>
+      </w:r>
+      <w:proofErr w:type="spellStart"/>
+      <w:r>
+        <w:rPr>
+          <w:rFonts w:ascii="Times New Roman" w:hAnsi="Times New Roman"/>
+          <w:b/>
+          <w:bCs/>
+        </w:rPr>
+        <w:t>GHAVeT</w:t>
+      </w:r>
+      <w:proofErr w:type="spellEnd"/>
+      <w:r>
+        <w:rPr>
+          <w:rFonts w:ascii="Times New Roman" w:hAnsi="Times New Roman"/>
+          <w:b/>
+          <w:bCs/>
+        </w:rPr>
+        <w:t xml:space="preserve"> System)</w:t>
+      </w:r>
+    </w:p>
+    <w:p>
+      <w:pPr>
+        <w:spacing w:line="480" w:lineRule="auto"/>
+        <w:jc w:val="both"/>
+        <w:rPr>
+          <w:rFonts w:ascii="Times New Roman" w:hAnsi="Times New Roman"/>
+          <w:b/>
+          <w:bCs/>
+          <w:sz w:val="24"/>
+          <w:szCs w:val="24"/>
+        </w:rPr>
+      </w:pPr>
+    </w:p>
+    <w:p>
+      <w:pPr>
+        <w:spacing w:line="480" w:lineRule="auto"/>
+        <w:jc w:val="both"/>
+        <w:rPr>
+          <w:rFonts w:ascii="Times New Roman" w:hAnsi="Times New Roman"/>
+          <w:b/>
+          <w:bCs/>
+          <w:sz w:val="24"/>
+          <w:szCs w:val="24"/>
+        </w:rPr>
+      </w:pPr>
+      <w:proofErr w:type="gramStart"/>
+      <w:r>
+        <w:rPr>
+          <w:rFonts w:ascii="Times New Roman" w:hAnsi="Times New Roman"/>
+          <w:b/>
+          <w:bCs/>
+          <w:sz w:val="24"/>
+          <w:szCs w:val="24"/>
+        </w:rPr>
+        <w:lastRenderedPageBreak/>
+        <w:t>3.8.</w:t>
+      </w:r>
+      <w:r>
+        <w:rPr>
+          <w:rFonts w:ascii="Times New Roman" w:hAnsi="Times New Roman"/>
+          <w:b/>
+          <w:bCs/>
+          <w:sz w:val="24"/>
+          <w:szCs w:val="24"/>
+        </w:rPr>
+        <w:t>4</w:t>
+      </w:r>
+      <w:r>
+        <w:rPr>
+          <w:rFonts w:ascii="Times New Roman" w:hAnsi="Times New Roman"/>
+          <w:b/>
+          <w:bCs/>
+          <w:sz w:val="24"/>
+          <w:szCs w:val="24"/>
+        </w:rPr>
+        <w:t xml:space="preserve">  </w:t>
+      </w:r>
+      <w:r>
+        <w:rPr>
+          <w:rFonts w:ascii="Times New Roman" w:hAnsi="Times New Roman"/>
+          <w:b/>
+          <w:bCs/>
+          <w:sz w:val="24"/>
+          <w:szCs w:val="24"/>
+        </w:rPr>
+        <w:t>ETITY</w:t>
+      </w:r>
+      <w:proofErr w:type="gramEnd"/>
+      <w:r>
+        <w:rPr>
+          <w:rFonts w:ascii="Times New Roman" w:hAnsi="Times New Roman"/>
+          <w:b/>
+          <w:bCs/>
+          <w:sz w:val="24"/>
+          <w:szCs w:val="24"/>
+        </w:rPr>
+        <w:t xml:space="preserve"> RELATIONSHIP </w:t>
+      </w:r>
+      <w:r>
+        <w:rPr>
+          <w:rFonts w:ascii="Times New Roman" w:hAnsi="Times New Roman"/>
+          <w:b/>
+          <w:bCs/>
+          <w:sz w:val="24"/>
+          <w:szCs w:val="24"/>
+        </w:rPr>
+        <w:t>DIAGRAM</w:t>
       </w:r>
     </w:p>
     <w:p>
@@ -10009,9 +10821,11 @@
       <w:pStyle w:val="Footer"/>
       <w:jc w:val="center"/>
     </w:pPr>
+    <w:proofErr w:type="spellStart"/>
     <w:r>
       <w:t>i</w:t>
     </w:r>
+    <w:proofErr w:type="spellEnd"/>
   </w:p>
 </w:ftr>
 </file>
@@ -12064,7 +12878,7 @@
   <w:style w:type="paragraph" w:default="1" w:styleId="Normal">
     <w:name w:val="Normal"/>
     <w:qFormat/>
-    <w:rsid w:val="008E1DC1"/>
+    <w:rsid w:val="006A59D8"/>
     <w:pPr>
       <w:spacing w:after="160" w:line="259" w:lineRule="auto"/>
     </w:pPr>

--- a/Project Work.docx
+++ b/Project Work.docx
@@ -68,31 +68,7 @@
           <w:sz w:val="28"/>
           <w:szCs w:val="28"/>
         </w:rPr>
-        <w:t>AN ELECTRONIC TOLL COLLECTION SYSTEM (</w:t>
-      </w:r>
-      <w:proofErr w:type="spellStart"/>
-      <w:r>
-        <w:rPr>
-          <w:rFonts w:ascii="Times New Roman" w:hAnsi="Times New Roman"/>
-          <w:b/>
-          <w:bCs/>
-          <w:color w:val="0D0D0D" w:themeColor="text1" w:themeTint="F2"/>
-          <w:sz w:val="28"/>
-          <w:szCs w:val="28"/>
-        </w:rPr>
-        <w:t>GHAVeT</w:t>
-      </w:r>
-      <w:proofErr w:type="spellEnd"/>
-      <w:r>
-        <w:rPr>
-          <w:rFonts w:ascii="Times New Roman" w:hAnsi="Times New Roman"/>
-          <w:b/>
-          <w:bCs/>
-          <w:color w:val="0D0D0D" w:themeColor="text1" w:themeTint="F2"/>
-          <w:sz w:val="28"/>
-          <w:szCs w:val="28"/>
-        </w:rPr>
-        <w:t>)</w:t>
+        <w:t>AN ELECTRONIC TOLL COLLECTION SYSTEM (GHAVeT)</w:t>
       </w:r>
     </w:p>
     <w:p>
@@ -631,7 +607,18 @@
           <w:sz w:val="28"/>
           <w:szCs w:val="28"/>
         </w:rPr>
-        <w:t xml:space="preserve">FEBUARY, </w:t>
+        <w:t>MAY</w:t>
+      </w:r>
+      <w:r>
+        <w:rPr>
+          <w:rFonts w:ascii="Times New Roman" w:hAnsi="Times New Roman"/>
+          <w:b/>
+          <w:bCs/>
+          <w:color w:val="0D0D0D" w:themeColor="text1" w:themeTint="F2"/>
+          <w:sz w:val="28"/>
+          <w:szCs w:val="28"/>
+        </w:rPr>
+        <w:t xml:space="preserve">, </w:t>
       </w:r>
       <w:r>
         <w:rPr>
@@ -2744,7 +2731,7 @@
     <w:p>
       <w:pPr>
         <w:spacing w:after="0" w:line="480" w:lineRule="auto"/>
-        <w:jc w:val="both"/>
+        <w:jc w:val="center"/>
         <w:rPr>
           <w:rFonts w:ascii="Times New Roman" w:hAnsi="Times New Roman"/>
           <w:color w:val="0D0D0D" w:themeColor="text1" w:themeTint="F2"/>
@@ -2770,7 +2757,7 @@
     <w:p>
       <w:pPr>
         <w:spacing w:after="0" w:line="480" w:lineRule="auto"/>
-        <w:jc w:val="both"/>
+        <w:jc w:val="center"/>
         <w:rPr>
           <w:rFonts w:ascii="Times New Roman" w:hAnsi="Times New Roman"/>
           <w:b/>
@@ -2911,29 +2898,7 @@
           <w:sz w:val="24"/>
           <w:szCs w:val="24"/>
         </w:rPr>
-        <w:t xml:space="preserve">The implementation of an Electronic Toll Collection system holds immense potential for Ghana's transportation sector. With the country's increasing need for efficient road networks to support economic activities and urban development, the introduction of a sophisticated ETC system, proposed to be named </w:t>
-      </w:r>
-      <w:proofErr w:type="spellStart"/>
-      <w:r>
-        <w:rPr>
-          <w:rFonts w:ascii="Times New Roman" w:hAnsi="Times New Roman"/>
-          <w:color w:val="0D0D0D" w:themeColor="text1" w:themeTint="F2"/>
-          <w:kern w:val="32"/>
-          <w:sz w:val="24"/>
-          <w:szCs w:val="24"/>
-        </w:rPr>
-        <w:t>GHAVeT</w:t>
-      </w:r>
-      <w:proofErr w:type="spellEnd"/>
-      <w:r>
-        <w:rPr>
-          <w:rFonts w:ascii="Times New Roman" w:hAnsi="Times New Roman"/>
-          <w:color w:val="0D0D0D" w:themeColor="text1" w:themeTint="F2"/>
-          <w:kern w:val="32"/>
-          <w:sz w:val="24"/>
-          <w:szCs w:val="24"/>
-        </w:rPr>
-        <w:t xml:space="preserve"> Systems (Ghana Automated Vehicle Toll Systems), aims to address existing challenges and usher in a new era of toll collection efficiency.</w:t>
+        <w:t>The implementation of an Electronic Toll Collection system holds immense potential for Ghana's transportation sector. With the country's increasing need for efficient road networks to support economic activities and urban development, the introduction of a sophisticated ETC system, proposed to be named GHAVeT Systems (Ghana Automated Vehicle Toll Systems), aims to address existing challenges and usher in a new era of toll collection efficiency.</w:t>
       </w:r>
     </w:p>
     <w:p>
@@ -2958,29 +2923,7 @@
           <w:sz w:val="24"/>
           <w:szCs w:val="24"/>
         </w:rPr>
-        <w:t xml:space="preserve">By deploying </w:t>
-      </w:r>
-      <w:proofErr w:type="spellStart"/>
-      <w:r>
-        <w:rPr>
-          <w:rFonts w:ascii="Times New Roman" w:hAnsi="Times New Roman"/>
-          <w:color w:val="0D0D0D" w:themeColor="text1" w:themeTint="F2"/>
-          <w:kern w:val="32"/>
-          <w:sz w:val="24"/>
-          <w:szCs w:val="24"/>
-        </w:rPr>
-        <w:t>GHAVeT</w:t>
-      </w:r>
-      <w:proofErr w:type="spellEnd"/>
-      <w:r>
-        <w:rPr>
-          <w:rFonts w:ascii="Times New Roman" w:hAnsi="Times New Roman"/>
-          <w:color w:val="0D0D0D" w:themeColor="text1" w:themeTint="F2"/>
-          <w:kern w:val="32"/>
-          <w:sz w:val="24"/>
-          <w:szCs w:val="24"/>
-        </w:rPr>
-        <w:t xml:space="preserve"> Systems, Ghana can enhance its toll collection infrastructure, reduce congestion, minimize revenue losses, and improve overall traffic management. This </w:t>
+        <w:t xml:space="preserve">By deploying GHAVeT Systems, Ghana can enhance its toll collection infrastructure, reduce congestion, minimize revenue losses, and improve overall traffic management. This </w:t>
       </w:r>
       <w:r>
         <w:rPr>
@@ -3381,8 +3324,10 @@
       </w:r>
       <w:r>
         <w:rPr>
-          <w:rFonts w:ascii="Segoe UI" w:hAnsi="Segoe UI" w:cs="Segoe UI"/>
+          <w:rFonts w:ascii="Times New Roman" w:hAnsi="Times New Roman"/>
           <w:color w:val="0D0D0D"/>
+          <w:sz w:val="24"/>
+          <w:szCs w:val="24"/>
           <w:shd w:val="clear" w:color="auto" w:fill="FFFFFF"/>
         </w:rPr>
         <w:t xml:space="preserve"> </w:t>
@@ -3404,29 +3349,13 @@
       </w:pPr>
       <w:r>
         <w:rPr>
-          <w:rFonts w:ascii="Segoe UI" w:hAnsi="Segoe UI" w:cs="Segoe UI"/>
+          <w:rFonts w:ascii="Times New Roman" w:hAnsi="Times New Roman"/>
           <w:color w:val="0D0D0D"/>
+          <w:sz w:val="24"/>
+          <w:szCs w:val="24"/>
           <w:shd w:val="clear" w:color="auto" w:fill="FFFFFF"/>
         </w:rPr>
-        <w:t xml:space="preserve">The aim of this project is to revolutionize toll collection in Ghana by implementing an advanced Electronic Toll Collection (ETC) system, named </w:t>
-      </w:r>
-      <w:proofErr w:type="spellStart"/>
-      <w:r>
-        <w:rPr>
-          <w:rFonts w:ascii="Segoe UI" w:hAnsi="Segoe UI" w:cs="Segoe UI"/>
-          <w:color w:val="0D0D0D"/>
-          <w:shd w:val="clear" w:color="auto" w:fill="FFFFFF"/>
-        </w:rPr>
-        <w:t>GHAVeT</w:t>
-      </w:r>
-      <w:proofErr w:type="spellEnd"/>
-      <w:r>
-        <w:rPr>
-          <w:rFonts w:ascii="Segoe UI" w:hAnsi="Segoe UI" w:cs="Segoe UI"/>
-          <w:color w:val="0D0D0D"/>
-          <w:shd w:val="clear" w:color="auto" w:fill="FFFFFF"/>
-        </w:rPr>
-        <w:t xml:space="preserve"> Systems. This system aims to enhance the efficiency, transparency, and effectiveness of toll collection processes across the country's road networks, addressing existing challenges and improving the overall tolling experience for users.</w:t>
+        <w:t>The aim of this project is to revolutionize toll collection in Ghana by implementing an advanced Electronic Toll Collection (ETC) system, named GHAVeT Systems. This system aims to enhance the efficiency, transparency, and effectiveness of toll collection processes across the country's road networks, addressing existing challenges and improving the overall tolling experience for users.</w:t>
       </w:r>
     </w:p>
     <w:p>
@@ -3500,7 +3429,17 @@
           <w:sz w:val="24"/>
           <w:szCs w:val="24"/>
         </w:rPr>
-        <w:t>The first objective is to develop and implement a system function within the Electronic Toll Collection (ETC) system that automates toll collection processes. By automating transactions, this function aims to eliminate the need for manual toll payments, reducing queues at toll booths, traffic congestion, and delays experienced by road users. Through seamless automated transactions, the system will enhance the efficiency and speed of toll collection, improving the overall experience for commuters.</w:t>
+        <w:t>The first objective is to develop and implement</w:t>
+      </w:r>
+      <w:r>
+        <w:rPr>
+          <w:rFonts w:ascii="Times New Roman" w:hAnsi="Times New Roman"/>
+          <w:color w:val="0D0D0D" w:themeColor="text1" w:themeTint="F2"/>
+          <w:kern w:val="32"/>
+          <w:sz w:val="24"/>
+          <w:szCs w:val="24"/>
+        </w:rPr>
+        <w:t xml:space="preserve"> a system function within the Electronic Toll Collection (ETC) system that automates toll collection processes. By automating transactions, this function aims to eliminate the need for manual toll payments, reducing queues at toll booths, traffic congestion, and delays experienced by road users. Through seamless automated transactions, the system will enhance the efficiency and speed of toll collection, improving the overall experience for commuters.</w:t>
       </w:r>
     </w:p>
     <w:p>
@@ -4374,36 +4313,6 @@
         <w:jc w:val="both"/>
         <w:rPr>
           <w:rFonts w:ascii="Times New Roman" w:hAnsi="Times New Roman"/>
-          <w:b/>
-          <w:bCs/>
-          <w:color w:val="0D0D0D" w:themeColor="text1" w:themeTint="F2"/>
-          <w:kern w:val="32"/>
-          <w:sz w:val="24"/>
-          <w:szCs w:val="24"/>
-        </w:rPr>
-      </w:pPr>
-    </w:p>
-    <w:p>
-      <w:pPr>
-        <w:spacing w:after="0" w:line="480" w:lineRule="auto"/>
-        <w:jc w:val="both"/>
-        <w:rPr>
-          <w:rFonts w:ascii="Times New Roman" w:hAnsi="Times New Roman"/>
-          <w:b/>
-          <w:bCs/>
-          <w:color w:val="0D0D0D" w:themeColor="text1" w:themeTint="F2"/>
-          <w:kern w:val="32"/>
-          <w:sz w:val="24"/>
-          <w:szCs w:val="24"/>
-        </w:rPr>
-      </w:pPr>
-    </w:p>
-    <w:p>
-      <w:pPr>
-        <w:spacing w:after="0" w:line="480" w:lineRule="auto"/>
-        <w:jc w:val="both"/>
-        <w:rPr>
-          <w:rFonts w:ascii="Times New Roman" w:hAnsi="Times New Roman"/>
           <w:color w:val="0D0D0D"/>
           <w:sz w:val="24"/>
           <w:szCs w:val="24"/>
@@ -4418,73 +4327,7 @@
           <w:szCs w:val="24"/>
           <w:shd w:val="clear" w:color="auto" w:fill="FFFFFF"/>
         </w:rPr>
-        <w:t xml:space="preserve">This research project comprises five chapters structured to provide a comprehensive understanding of toll collection systems and the proposed </w:t>
-      </w:r>
-      <w:proofErr w:type="spellStart"/>
-      <w:r>
-        <w:rPr>
-          <w:rFonts w:ascii="Times New Roman" w:hAnsi="Times New Roman"/>
-          <w:color w:val="0D0D0D"/>
-          <w:sz w:val="24"/>
-          <w:szCs w:val="24"/>
-          <w:shd w:val="clear" w:color="auto" w:fill="FFFFFF"/>
-        </w:rPr>
-        <w:t>GHAVeT</w:t>
-      </w:r>
-      <w:proofErr w:type="spellEnd"/>
-      <w:r>
-        <w:rPr>
-          <w:rFonts w:ascii="Times New Roman" w:hAnsi="Times New Roman"/>
-          <w:color w:val="0D0D0D"/>
-          <w:sz w:val="24"/>
-          <w:szCs w:val="24"/>
-          <w:shd w:val="clear" w:color="auto" w:fill="FFFFFF"/>
-        </w:rPr>
-        <w:t xml:space="preserve"> Systems in Ghana's transportation sector. Chapter One introduces the project, presenting background information, the problem statement, project objectives, significance, and the organization of the study. Chapter Two conducts a thorough review of relevant literature concerning toll collection systems, RFID technology, and Electronic Toll Collection systems globally. In Chapter Three, the research methodology is described, detailing data collection methods, research design, and analytical techniques utilized. Chapter Four delves into the proposed design and implementation of </w:t>
-      </w:r>
-      <w:proofErr w:type="spellStart"/>
-      <w:r>
-        <w:rPr>
-          <w:rFonts w:ascii="Times New Roman" w:hAnsi="Times New Roman"/>
-          <w:color w:val="0D0D0D"/>
-          <w:sz w:val="24"/>
-          <w:szCs w:val="24"/>
-          <w:shd w:val="clear" w:color="auto" w:fill="FFFFFF"/>
-        </w:rPr>
-        <w:t>GHAVeT</w:t>
-      </w:r>
-      <w:proofErr w:type="spellEnd"/>
-      <w:r>
-        <w:rPr>
-          <w:rFonts w:ascii="Times New Roman" w:hAnsi="Times New Roman"/>
-          <w:color w:val="0D0D0D"/>
-          <w:sz w:val="24"/>
-          <w:szCs w:val="24"/>
-          <w:shd w:val="clear" w:color="auto" w:fill="FFFFFF"/>
-        </w:rPr>
-        <w:t xml:space="preserve"> Systems, covering system architecture, components, functionalities, and deployment strategies. Finally, Chapter Five concludes the project with a summary of findings, conclusions drawn from the study, and recommendations for future research and implementation of </w:t>
-      </w:r>
-      <w:proofErr w:type="spellStart"/>
-      <w:r>
-        <w:rPr>
-          <w:rFonts w:ascii="Times New Roman" w:hAnsi="Times New Roman"/>
-          <w:color w:val="0D0D0D"/>
-          <w:sz w:val="24"/>
-          <w:szCs w:val="24"/>
-          <w:shd w:val="clear" w:color="auto" w:fill="FFFFFF"/>
-        </w:rPr>
-        <w:t>GHAVeT</w:t>
-      </w:r>
-      <w:proofErr w:type="spellEnd"/>
-      <w:r>
-        <w:rPr>
-          <w:rFonts w:ascii="Times New Roman" w:hAnsi="Times New Roman"/>
-          <w:color w:val="0D0D0D"/>
-          <w:sz w:val="24"/>
-          <w:szCs w:val="24"/>
-          <w:shd w:val="clear" w:color="auto" w:fill="FFFFFF"/>
-        </w:rPr>
-        <w:t xml:space="preserve"> Systems in Ghana's transportation sector.</w:t>
+        <w:t>This research project comprises five chapters structured to provide a comprehensive understanding of toll collection systems and the proposed GHAVeT Systems in Ghana's transportation sector. Chapter One introduces the project, presenting background information, the problem statement, project objectives, significance, and the organization of the study. Chapter Two conducts a thorough review of relevant literature concerning toll collection systems, RFID technology, and Electronic Toll Collection systems globally. In Chapter Three, the research methodology is described, detailing data collection methods, research design, and analytical techniques utilized. Chapter Four delves into the proposed design and implementation of GHAVeT Systems, covering system architecture, components, functionalities, and deployment strategies. Finally, Chapter Five concludes the project with a summary of findings, conclusions drawn from the study, and recommendations for future research and implementation of GHAVeT Systems in Ghana's transportation sector.</w:t>
       </w:r>
     </w:p>
     <w:p>
@@ -4595,15 +4438,58 @@
       </w:pPr>
       <w:bookmarkStart w:id="15" w:name="_Toc149306327"/>
       <w:bookmarkStart w:id="16" w:name="_Toc149621694"/>
-      <w:r>
-        <w:rPr>
-          <w:rFonts w:ascii="Times New Roman" w:hAnsi="Times New Roman"/>
-          <w:b/>
-          <w:bCs/>
-          <w:color w:val="0D0D0D" w:themeColor="text1" w:themeTint="F2"/>
-          <w:sz w:val="24"/>
-          <w:szCs w:val="24"/>
-        </w:rPr>
+    </w:p>
+    <w:p>
+      <w:pPr>
+        <w:spacing w:line="480" w:lineRule="auto"/>
+        <w:jc w:val="center"/>
+        <w:rPr>
+          <w:rFonts w:ascii="Times New Roman" w:hAnsi="Times New Roman"/>
+          <w:b/>
+          <w:bCs/>
+          <w:color w:val="0D0D0D" w:themeColor="text1" w:themeTint="F2"/>
+          <w:sz w:val="24"/>
+          <w:szCs w:val="24"/>
+        </w:rPr>
+      </w:pPr>
+    </w:p>
+    <w:p>
+      <w:pPr>
+        <w:spacing w:line="480" w:lineRule="auto"/>
+        <w:jc w:val="center"/>
+        <w:rPr>
+          <w:rFonts w:ascii="Times New Roman" w:hAnsi="Times New Roman"/>
+          <w:b/>
+          <w:bCs/>
+          <w:color w:val="0D0D0D" w:themeColor="text1" w:themeTint="F2"/>
+          <w:sz w:val="24"/>
+          <w:szCs w:val="24"/>
+        </w:rPr>
+      </w:pPr>
+    </w:p>
+    <w:p>
+      <w:pPr>
+        <w:spacing w:line="480" w:lineRule="auto"/>
+        <w:jc w:val="center"/>
+        <w:rPr>
+          <w:rFonts w:ascii="Times New Roman" w:hAnsi="Times New Roman"/>
+          <w:b/>
+          <w:bCs/>
+          <w:color w:val="0D0D0D" w:themeColor="text1" w:themeTint="F2"/>
+          <w:sz w:val="24"/>
+          <w:szCs w:val="24"/>
+        </w:rPr>
+      </w:pPr>
+      <w:r>
+        <w:rPr>
+          <w:rFonts w:ascii="Times New Roman" w:hAnsi="Times New Roman"/>
+          <w:b/>
+          <w:bCs/>
+          <w:color w:val="0D0D0D" w:themeColor="text1" w:themeTint="F2"/>
+          <w:sz w:val="24"/>
+          <w:szCs w:val="24"/>
+        </w:rPr>
+        <w:lastRenderedPageBreak/>
         <w:t>CHAPTER TWO</w:t>
       </w:r>
       <w:bookmarkEnd w:id="15"/>
@@ -4635,7 +4521,6 @@
           <w:sz w:val="24"/>
           <w:szCs w:val="24"/>
         </w:rPr>
-        <w:lastRenderedPageBreak/>
         <w:t>LITERATURE REVIEW</w:t>
       </w:r>
       <w:bookmarkEnd w:id="17"/>
@@ -4700,1032 +4585,1652 @@
           <w:sz w:val="24"/>
           <w:szCs w:val="24"/>
         </w:rPr>
-        <w:t>In today's era of rapid technological advancement, the efficient management of transportation systems is paramount for driving economic growth and societal development. Among the crucial components of transportation infrastructure is toll collection, serving as a vital source of revenue for maintaining and expanding road networks. However, traditional toll collection methods, often rel</w:t>
-      </w:r>
-      <w:r>
-        <w:rPr>
-          <w:rFonts w:ascii="Times New Roman" w:hAnsi="Times New Roman"/>
-          <w:color w:val="0D0D0D" w:themeColor="text1" w:themeTint="F2"/>
-          <w:kern w:val="32"/>
-          <w:sz w:val="24"/>
-          <w:szCs w:val="24"/>
-        </w:rPr>
-        <w:t>y</w:t>
-      </w:r>
-      <w:r>
-        <w:rPr>
-          <w:rFonts w:ascii="Times New Roman" w:hAnsi="Times New Roman"/>
-          <w:color w:val="0D0D0D" w:themeColor="text1" w:themeTint="F2"/>
-          <w:kern w:val="32"/>
-          <w:sz w:val="24"/>
-          <w:szCs w:val="24"/>
-        </w:rPr>
-        <w:t xml:space="preserve"> on manual processes, </w:t>
-      </w:r>
-      <w:r>
-        <w:rPr>
-          <w:rFonts w:ascii="Times New Roman" w:hAnsi="Times New Roman"/>
-          <w:color w:val="0D0D0D" w:themeColor="text1" w:themeTint="F2"/>
-          <w:kern w:val="32"/>
-          <w:sz w:val="24"/>
-          <w:szCs w:val="24"/>
-        </w:rPr>
-        <w:t xml:space="preserve">which </w:t>
-      </w:r>
-      <w:r>
-        <w:rPr>
-          <w:rFonts w:ascii="Times New Roman" w:hAnsi="Times New Roman"/>
-          <w:color w:val="0D0D0D" w:themeColor="text1" w:themeTint="F2"/>
-          <w:kern w:val="32"/>
-          <w:sz w:val="24"/>
-          <w:szCs w:val="24"/>
-        </w:rPr>
-        <w:t xml:space="preserve">present significant challenges such as inefficiencies, revenue losses, and traffic congestion at toll plazas. In response to these challenges, Electronic Toll Collection (ETC) systems have emerged as a modern solution to streamline toll collection processes, enhance traffic flow, and improve overall road network efficiency. ETC systems </w:t>
-      </w:r>
-      <w:r>
-        <w:rPr>
-          <w:rFonts w:ascii="Times New Roman" w:hAnsi="Times New Roman"/>
-          <w:color w:val="0D0D0D" w:themeColor="text1" w:themeTint="F2"/>
-          <w:kern w:val="32"/>
-          <w:sz w:val="24"/>
-          <w:szCs w:val="24"/>
-        </w:rPr>
-        <w:t xml:space="preserve">will </w:t>
-      </w:r>
-      <w:r>
-        <w:rPr>
-          <w:rFonts w:ascii="Times New Roman" w:hAnsi="Times New Roman"/>
-          <w:color w:val="0D0D0D" w:themeColor="text1" w:themeTint="F2"/>
-          <w:kern w:val="32"/>
-          <w:sz w:val="24"/>
-          <w:szCs w:val="24"/>
-        </w:rPr>
-        <w:t xml:space="preserve">leverage advanced technologies like Radio Frequency Identification (RFID) to enable automated toll collection, allowing vehicles to pass through toll points seamlessly without the need for manual intervention. The implementation of </w:t>
-      </w:r>
-      <w:r>
-        <w:rPr>
-          <w:rFonts w:ascii="Times New Roman" w:hAnsi="Times New Roman"/>
-          <w:color w:val="0D0D0D" w:themeColor="text1" w:themeTint="F2"/>
-          <w:kern w:val="32"/>
-          <w:sz w:val="24"/>
-          <w:szCs w:val="24"/>
-        </w:rPr>
-        <w:t>this</w:t>
-      </w:r>
-      <w:r>
-        <w:rPr>
-          <w:rFonts w:ascii="Times New Roman" w:hAnsi="Times New Roman"/>
-          <w:color w:val="0D0D0D" w:themeColor="text1" w:themeTint="F2"/>
-          <w:kern w:val="32"/>
-          <w:sz w:val="24"/>
-          <w:szCs w:val="24"/>
-        </w:rPr>
-        <w:t xml:space="preserve"> Electronic Toll Collection system holds immense potential for Ghana's transportation sector. With the country's increasing need for efficient road networks to support economic activities and urban development, the introduction of a sophisticated ETC system, proposed to be named </w:t>
+        <w:t>The implementation of Electronic Toll Collection (ETC) systems marks a significant advancement in transportation infrastructure, aimed at enhancing traffic flow and reducing congestion at toll plazas. This chapter provides a comprehensive review of the literature related to the development and deployment of ETC systems, with a specific focus on the utilization of Radio Frequency Identification (RFID) technology. The integration of RFID in toll collection not only streamlines the process but also offers a reliable, efficient, and cost-effective solution for both toll operators and commuters.</w:t>
+      </w:r>
+    </w:p>
+    <w:p>
+      <w:pPr>
+        <w:spacing w:after="0" w:line="480" w:lineRule="auto"/>
+        <w:jc w:val="both"/>
+        <w:rPr>
+          <w:rFonts w:ascii="Times New Roman" w:hAnsi="Times New Roman"/>
+          <w:color w:val="0D0D0D"/>
+          <w:sz w:val="24"/>
+          <w:szCs w:val="24"/>
+          <w:shd w:val="clear" w:color="auto" w:fill="FFFFFF"/>
+        </w:rPr>
+      </w:pPr>
+      <w:r>
+        <w:rPr>
+          <w:rFonts w:ascii="Times New Roman" w:hAnsi="Times New Roman"/>
+          <w:color w:val="0D0D0D"/>
+          <w:sz w:val="24"/>
+          <w:szCs w:val="24"/>
+          <w:shd w:val="clear" w:color="auto" w:fill="FFFFFF"/>
+        </w:rPr>
+        <w:t>This review first explores the fundamental principles and variations of RFID technology. It then traces the evolution of toll collection from manual to automated systems. Finally, it examines existing RFID-based ETC systems in various regions, focusing on their design, implementation, and outcomes.</w:t>
+      </w:r>
+    </w:p>
+    <w:p>
+      <w:pPr>
+        <w:spacing w:after="0" w:line="480" w:lineRule="auto"/>
+        <w:jc w:val="both"/>
+        <w:rPr>
+          <w:rFonts w:ascii="Times New Roman" w:hAnsi="Times New Roman"/>
+          <w:color w:val="0D0D0D" w:themeColor="text1" w:themeTint="F2"/>
+          <w:kern w:val="32"/>
+          <w:sz w:val="24"/>
+          <w:szCs w:val="24"/>
+        </w:rPr>
+      </w:pPr>
+      <w:r>
+        <w:rPr>
+          <w:rFonts w:ascii="Times New Roman" w:hAnsi="Times New Roman"/>
+          <w:color w:val="0D0D0D" w:themeColor="text1" w:themeTint="F2"/>
+          <w:kern w:val="32"/>
+          <w:sz w:val="24"/>
+          <w:szCs w:val="24"/>
+        </w:rPr>
+        <w:t xml:space="preserve">Furthermore, this chapter </w:t>
+      </w:r>
+      <w:r>
+        <w:rPr>
+          <w:rFonts w:ascii="Times New Roman" w:hAnsi="Times New Roman"/>
+          <w:color w:val="0D0D0D"/>
+          <w:sz w:val="24"/>
+          <w:szCs w:val="24"/>
+          <w:shd w:val="clear" w:color="auto" w:fill="FFFFFF"/>
+        </w:rPr>
+        <w:t>also</w:t>
+      </w:r>
+      <w:r>
+        <w:rPr>
+          <w:rFonts w:ascii="Times New Roman" w:hAnsi="Times New Roman"/>
+          <w:color w:val="0D0D0D"/>
+          <w:sz w:val="24"/>
+          <w:szCs w:val="24"/>
+          <w:shd w:val="clear" w:color="auto" w:fill="FFFFFF"/>
+        </w:rPr>
+        <w:t xml:space="preserve"> evaluates their impact on system performance, user convenience, and overall transportation efficiency. Additionally, </w:t>
+      </w:r>
+      <w:r>
+        <w:rPr>
+          <w:rFonts w:ascii="Times New Roman" w:hAnsi="Times New Roman"/>
+          <w:color w:val="0D0D0D"/>
+          <w:sz w:val="24"/>
+          <w:szCs w:val="24"/>
+          <w:shd w:val="clear" w:color="auto" w:fill="FFFFFF"/>
+        </w:rPr>
+        <w:t xml:space="preserve">we will </w:t>
+      </w:r>
+      <w:r>
+        <w:rPr>
+          <w:rFonts w:ascii="Times New Roman" w:hAnsi="Times New Roman"/>
+          <w:color w:val="0D0D0D"/>
+          <w:sz w:val="24"/>
+          <w:szCs w:val="24"/>
+          <w:shd w:val="clear" w:color="auto" w:fill="FFFFFF"/>
+        </w:rPr>
+        <w:t>examine</w:t>
+      </w:r>
+      <w:r>
+        <w:rPr>
+          <w:rFonts w:ascii="Times New Roman" w:hAnsi="Times New Roman"/>
+          <w:color w:val="0D0D0D"/>
+          <w:sz w:val="24"/>
+          <w:szCs w:val="24"/>
+          <w:shd w:val="clear" w:color="auto" w:fill="FFFFFF"/>
+        </w:rPr>
+        <w:t xml:space="preserve"> </w:t>
+      </w:r>
+      <w:r>
+        <w:rPr>
+          <w:rFonts w:ascii="Times New Roman" w:hAnsi="Times New Roman"/>
+          <w:color w:val="0D0D0D"/>
+          <w:sz w:val="24"/>
+          <w:szCs w:val="24"/>
+          <w:shd w:val="clear" w:color="auto" w:fill="FFFFFF"/>
+        </w:rPr>
+        <w:t>the challenges and limitations of implementing RFID technology, including signal interference, privacy concerns, and maintenance requirements.</w:t>
+      </w:r>
+    </w:p>
+    <w:p>
+      <w:pPr>
+        <w:spacing w:after="0" w:line="480" w:lineRule="auto"/>
+        <w:jc w:val="both"/>
+        <w:rPr>
+          <w:rFonts w:ascii="Times New Roman" w:hAnsi="Times New Roman"/>
+          <w:color w:val="0D0D0D" w:themeColor="text1" w:themeTint="F2"/>
+          <w:kern w:val="32"/>
+          <w:sz w:val="24"/>
+          <w:szCs w:val="24"/>
+        </w:rPr>
+      </w:pPr>
+    </w:p>
+    <w:p>
+      <w:pPr>
+        <w:spacing w:after="0" w:line="480" w:lineRule="auto"/>
+        <w:jc w:val="both"/>
+        <w:rPr>
+          <w:rFonts w:ascii="Times New Roman" w:hAnsi="Times New Roman"/>
+          <w:b/>
+          <w:bCs/>
+          <w:color w:val="0D0D0D" w:themeColor="text1" w:themeTint="F2"/>
+          <w:kern w:val="32"/>
+          <w:sz w:val="24"/>
+          <w:szCs w:val="24"/>
+        </w:rPr>
+      </w:pPr>
+      <w:r>
+        <w:rPr>
+          <w:rFonts w:ascii="Times New Roman" w:hAnsi="Times New Roman"/>
+          <w:b/>
+          <w:bCs/>
+          <w:color w:val="0D0D0D" w:themeColor="text1" w:themeTint="F2"/>
+          <w:kern w:val="32"/>
+          <w:sz w:val="24"/>
+          <w:szCs w:val="24"/>
+        </w:rPr>
+        <w:t xml:space="preserve">2.1  </w:t>
+      </w:r>
+      <w:r>
+        <w:rPr>
+          <w:rFonts w:ascii="Times New Roman" w:hAnsi="Times New Roman"/>
+          <w:b/>
+          <w:bCs/>
+          <w:color w:val="0D0D0D" w:themeColor="text1" w:themeTint="F2"/>
+          <w:kern w:val="32"/>
+          <w:sz w:val="24"/>
+          <w:szCs w:val="24"/>
+        </w:rPr>
+        <w:t>EXAMINATION OF EXISTING RFID-BASED ETC SYSTEMS</w:t>
+      </w:r>
+    </w:p>
+    <w:p>
+      <w:pPr>
+        <w:spacing w:after="0" w:line="480" w:lineRule="auto"/>
+        <w:jc w:val="both"/>
+        <w:rPr>
+          <w:rFonts w:ascii="Times New Roman" w:hAnsi="Times New Roman"/>
+          <w:color w:val="0D0D0D" w:themeColor="text1" w:themeTint="F2"/>
+          <w:kern w:val="32"/>
+          <w:sz w:val="24"/>
+          <w:szCs w:val="24"/>
+        </w:rPr>
+      </w:pPr>
+      <w:r>
+        <w:rPr>
+          <w:rFonts w:ascii="Times New Roman" w:hAnsi="Times New Roman"/>
+          <w:b/>
+          <w:bCs/>
+          <w:color w:val="0D0D0D" w:themeColor="text1" w:themeTint="F2"/>
+          <w:kern w:val="32"/>
+          <w:sz w:val="24"/>
+          <w:szCs w:val="24"/>
+        </w:rPr>
+        <w:t>2.1.0 Design</w:t>
+      </w:r>
+      <w:r>
+        <w:rPr>
+          <w:rFonts w:ascii="Times New Roman" w:hAnsi="Times New Roman"/>
+          <w:b/>
+          <w:bCs/>
+          <w:color w:val="0D0D0D" w:themeColor="text1" w:themeTint="F2"/>
+          <w:kern w:val="32"/>
+          <w:sz w:val="24"/>
+          <w:szCs w:val="24"/>
+        </w:rPr>
+        <w:t xml:space="preserve"> and Implementation Strategies</w:t>
+      </w:r>
+    </w:p>
+    <w:p>
+      <w:pPr>
+        <w:spacing w:after="0" w:line="480" w:lineRule="auto"/>
+        <w:jc w:val="both"/>
+        <w:rPr>
+          <w:rFonts w:ascii="Times New Roman" w:hAnsi="Times New Roman"/>
+          <w:color w:val="0D0D0D" w:themeColor="text1" w:themeTint="F2"/>
+          <w:kern w:val="32"/>
+          <w:sz w:val="24"/>
+          <w:szCs w:val="24"/>
+        </w:rPr>
+      </w:pPr>
+      <w:r>
+        <w:rPr>
+          <w:rFonts w:ascii="Times New Roman" w:hAnsi="Times New Roman"/>
+          <w:color w:val="0D0D0D" w:themeColor="text1" w:themeTint="F2"/>
+          <w:kern w:val="32"/>
+          <w:sz w:val="24"/>
+          <w:szCs w:val="24"/>
+        </w:rPr>
+        <w:t xml:space="preserve">Several regions worldwide have adopted RFID-based ETC systems, each with unique design and implementation strategies tailored to their specific needs. In the United States, for instance, the </w:t>
+      </w:r>
+      <w:r>
+        <w:rPr>
+          <w:rFonts w:ascii="Times New Roman" w:hAnsi="Times New Roman"/>
+          <w:color w:val="0D0D0D" w:themeColor="text1" w:themeTint="F2"/>
+          <w:kern w:val="32"/>
+          <w:sz w:val="24"/>
+          <w:szCs w:val="24"/>
+        </w:rPr>
+        <w:lastRenderedPageBreak/>
+        <w:t>E-ZPass system exemplifies a large-scale deployment of RFID technology. E-ZPass utilizes passive RFID tags affixed to vehicles, which are read by overhead antennas at toll points. This system's design emphasizes interoperability across multiple states and tolling authorities, allowing seamless travel for users without the need for multiple transponders or accounts.</w:t>
+      </w:r>
+    </w:p>
+    <w:p>
+      <w:pPr>
+        <w:spacing w:after="0" w:line="480" w:lineRule="auto"/>
+        <w:jc w:val="both"/>
+        <w:rPr>
+          <w:rFonts w:ascii="Times New Roman" w:hAnsi="Times New Roman"/>
+          <w:color w:val="0D0D0D" w:themeColor="text1" w:themeTint="F2"/>
+          <w:kern w:val="32"/>
+          <w:sz w:val="24"/>
+          <w:szCs w:val="24"/>
+        </w:rPr>
+      </w:pPr>
+      <w:r>
+        <w:rPr>
+          <w:rFonts w:ascii="Times New Roman" w:hAnsi="Times New Roman"/>
+          <w:color w:val="0D0D0D" w:themeColor="text1" w:themeTint="F2"/>
+          <w:kern w:val="32"/>
+          <w:sz w:val="24"/>
+          <w:szCs w:val="24"/>
+        </w:rPr>
+        <w:t>In contrast, Japan's Electronic Toll Collection Service (ETCS) leverages active RFID tags that communicate with roadside units, providing real-time data transmission and enhanced accuracy. The design of Japan's ETCS focuses on integrating with the country's advanced ITS (Intelligent Transport Systems) framework, which supports a wide array of transportation-related services beyond toll collection, such as traffic management and vehicle safety systems.</w:t>
+      </w:r>
+    </w:p>
+    <w:p>
+      <w:pPr>
+        <w:spacing w:after="0" w:line="480" w:lineRule="auto"/>
+        <w:jc w:val="both"/>
+        <w:rPr>
+          <w:rFonts w:ascii="Times New Roman" w:hAnsi="Times New Roman"/>
+          <w:color w:val="0D0D0D" w:themeColor="text1" w:themeTint="F2"/>
+          <w:kern w:val="32"/>
+          <w:sz w:val="24"/>
+          <w:szCs w:val="24"/>
+        </w:rPr>
+      </w:pPr>
+      <w:r>
+        <w:rPr>
+          <w:rFonts w:ascii="Times New Roman" w:hAnsi="Times New Roman"/>
+          <w:color w:val="0D0D0D" w:themeColor="text1" w:themeTint="F2"/>
+          <w:kern w:val="32"/>
+          <w:sz w:val="24"/>
+          <w:szCs w:val="24"/>
+        </w:rPr>
+        <w:t>India has also made significant strides in adopting RFID technology for toll collection through the implementation of the FASTag system. FASTag uses passive RFID tags affixed to vehicle windshields, which are read by RFID readers installed at toll plazas. The system is part of India's National Electronic Toll Collection (NETC) program, aimed at achieving nationwide interoperability across various toll operators. The FASTag system facilitates automatic toll deduction from prepaid accounts linked to the RFID tags, significantly reducing wait times at toll plazas and improving traffic flow.</w:t>
+      </w:r>
+    </w:p>
+    <w:p>
+      <w:pPr>
+        <w:spacing w:after="0" w:line="480" w:lineRule="auto"/>
+        <w:jc w:val="both"/>
+        <w:rPr>
+          <w:rFonts w:ascii="Times New Roman" w:hAnsi="Times New Roman"/>
+          <w:color w:val="0D0D0D" w:themeColor="text1" w:themeTint="F2"/>
+          <w:kern w:val="32"/>
+          <w:sz w:val="24"/>
+          <w:szCs w:val="24"/>
+        </w:rPr>
+      </w:pPr>
+      <w:r>
+        <w:rPr>
+          <w:rFonts w:ascii="Times New Roman" w:hAnsi="Times New Roman"/>
+          <w:b/>
+          <w:bCs/>
+          <w:color w:val="0D0D0D" w:themeColor="text1" w:themeTint="F2"/>
+          <w:kern w:val="32"/>
+          <w:sz w:val="24"/>
+          <w:szCs w:val="24"/>
+        </w:rPr>
+        <w:t xml:space="preserve">2.1.1 </w:t>
+      </w:r>
+      <w:r>
+        <w:rPr>
+          <w:rFonts w:ascii="Times New Roman" w:hAnsi="Times New Roman"/>
+          <w:b/>
+          <w:bCs/>
+          <w:color w:val="0D0D0D" w:themeColor="text1" w:themeTint="F2"/>
+          <w:kern w:val="32"/>
+          <w:sz w:val="24"/>
+          <w:szCs w:val="24"/>
+        </w:rPr>
+        <w:t>Operational Outcomes and Performance</w:t>
+      </w:r>
+    </w:p>
+    <w:p>
+      <w:pPr>
+        <w:spacing w:after="0" w:line="480" w:lineRule="auto"/>
+        <w:jc w:val="both"/>
+        <w:rPr>
+          <w:rFonts w:ascii="Times New Roman" w:hAnsi="Times New Roman"/>
+          <w:color w:val="0D0D0D" w:themeColor="text1" w:themeTint="F2"/>
+          <w:kern w:val="32"/>
+          <w:sz w:val="24"/>
+          <w:szCs w:val="24"/>
+        </w:rPr>
+      </w:pPr>
+      <w:r>
+        <w:rPr>
+          <w:rFonts w:ascii="Times New Roman" w:hAnsi="Times New Roman"/>
+          <w:color w:val="0D0D0D" w:themeColor="text1" w:themeTint="F2"/>
+          <w:kern w:val="32"/>
+          <w:sz w:val="24"/>
+          <w:szCs w:val="24"/>
+        </w:rPr>
+        <w:t>The operational outcomes of these systems have been widely studied, revealing significant benefits in terms of efficiency, cost savings, and user satisfaction. For example, the E-ZPass system has been shown to reduce toll plaza congestion by up to 85%, leading to shorter travel times and decreased vehicle emissions</w:t>
+      </w:r>
+      <w:r>
+        <w:rPr>
+          <w:rFonts w:ascii="Times New Roman" w:hAnsi="Times New Roman"/>
+          <w:color w:val="0D0D0D" w:themeColor="text1" w:themeTint="F2"/>
+          <w:kern w:val="32"/>
+          <w:sz w:val="24"/>
+          <w:szCs w:val="24"/>
+        </w:rPr>
+        <w:t xml:space="preserve"> </w:t>
+      </w:r>
+      <w:r>
+        <w:rPr>
+          <w:rFonts w:ascii="Segoe UI" w:hAnsi="Segoe UI" w:cs="Segoe UI"/>
+          <w:color w:val="0D0D0D"/>
+          <w:shd w:val="clear" w:color="auto" w:fill="FFFFFF"/>
+        </w:rPr>
+        <w:t>(Currie &amp; Walker, 2011)</w:t>
+      </w:r>
+      <w:r>
+        <w:rPr>
+          <w:rFonts w:ascii="Times New Roman" w:hAnsi="Times New Roman"/>
+          <w:color w:val="0D0D0D" w:themeColor="text1" w:themeTint="F2"/>
+          <w:kern w:val="32"/>
+          <w:sz w:val="24"/>
+          <w:szCs w:val="24"/>
+        </w:rPr>
+        <w:t>. Additionally, operational cost analyses indicate substantial savings due to reduced labor requirements and lower maintenance costs compared to traditional toll collection methods.</w:t>
+      </w:r>
+    </w:p>
+    <w:p>
+      <w:pPr>
+        <w:spacing w:after="0" w:line="480" w:lineRule="auto"/>
+        <w:jc w:val="both"/>
+        <w:rPr>
+          <w:rFonts w:ascii="Times New Roman" w:hAnsi="Times New Roman"/>
+          <w:color w:val="0D0D0D" w:themeColor="text1" w:themeTint="F2"/>
+          <w:kern w:val="32"/>
+          <w:sz w:val="24"/>
+          <w:szCs w:val="24"/>
+        </w:rPr>
+      </w:pPr>
+      <w:r>
+        <w:rPr>
+          <w:rFonts w:ascii="Times New Roman" w:hAnsi="Times New Roman"/>
+          <w:color w:val="0D0D0D" w:themeColor="text1" w:themeTint="F2"/>
+          <w:kern w:val="32"/>
+          <w:sz w:val="24"/>
+          <w:szCs w:val="24"/>
+        </w:rPr>
+        <w:lastRenderedPageBreak/>
+        <w:t>Similarly, Japan's ETCS has demonstrated impressive reliability and accuracy, with error rates in toll collection dropping below 0.1%. This high level of precision minimizes revenue loss and enhances user trust in the system. Studies also highlight the system's positive impact on traffic flow and environmental benefits, such as reduced fuel consumption and emissions due to decreased idling times at toll booths.</w:t>
+      </w:r>
+    </w:p>
+    <w:p>
+      <w:pPr>
+        <w:spacing w:after="0" w:line="480" w:lineRule="auto"/>
+        <w:jc w:val="both"/>
+        <w:rPr>
+          <w:rFonts w:ascii="Times New Roman" w:hAnsi="Times New Roman"/>
+          <w:color w:val="0D0D0D" w:themeColor="text1" w:themeTint="F2"/>
+          <w:kern w:val="32"/>
+          <w:sz w:val="24"/>
+          <w:szCs w:val="24"/>
+        </w:rPr>
+      </w:pPr>
+      <w:r>
+        <w:rPr>
+          <w:rFonts w:ascii="Times New Roman" w:hAnsi="Times New Roman"/>
+          <w:color w:val="0D0D0D" w:themeColor="text1" w:themeTint="F2"/>
+          <w:kern w:val="32"/>
+          <w:sz w:val="24"/>
+          <w:szCs w:val="24"/>
+        </w:rPr>
+        <w:t>In India, the FASTag system has shown promising results since its nationwide rollout. According to reports, the adoption of FASTag has led to a significant reduction in congestion at toll plazas, with vehicles experiencing smoother and faster transitions. This improvement in traffic flow has not only enhanced commuter convenience but also contributed to environmental benefits by reducing vehicle idling and associated emissions. Additionally, the system has streamlined toll collection processes, leading to better revenue management and reduced instances of toll evasion.</w:t>
+      </w:r>
+    </w:p>
+    <w:p>
+      <w:pPr>
+        <w:spacing w:after="0" w:line="480" w:lineRule="auto"/>
+        <w:jc w:val="both"/>
+        <w:rPr>
+          <w:rFonts w:ascii="Times New Roman" w:hAnsi="Times New Roman"/>
+          <w:color w:val="0D0D0D" w:themeColor="text1" w:themeTint="F2"/>
+          <w:kern w:val="32"/>
+          <w:sz w:val="24"/>
+          <w:szCs w:val="24"/>
+        </w:rPr>
+      </w:pPr>
+      <w:r>
+        <w:rPr>
+          <w:rFonts w:ascii="Times New Roman" w:hAnsi="Times New Roman"/>
+          <w:b/>
+          <w:bCs/>
+          <w:color w:val="0D0D0D" w:themeColor="text1" w:themeTint="F2"/>
+          <w:kern w:val="32"/>
+          <w:sz w:val="24"/>
+          <w:szCs w:val="24"/>
+        </w:rPr>
+        <w:t xml:space="preserve">2.1.2   </w:t>
+      </w:r>
+      <w:r>
+        <w:rPr>
+          <w:rFonts w:ascii="Times New Roman" w:hAnsi="Times New Roman"/>
+          <w:b/>
+          <w:bCs/>
+          <w:color w:val="0D0D0D" w:themeColor="text1" w:themeTint="F2"/>
+          <w:kern w:val="32"/>
+          <w:sz w:val="24"/>
+          <w:szCs w:val="24"/>
+        </w:rPr>
+        <w:t>Technological Innovations and Advancements</w:t>
+      </w:r>
+    </w:p>
+    <w:p>
+      <w:pPr>
+        <w:spacing w:after="0" w:line="480" w:lineRule="auto"/>
+        <w:jc w:val="both"/>
+        <w:rPr>
+          <w:rFonts w:ascii="Times New Roman" w:hAnsi="Times New Roman"/>
+          <w:color w:val="0D0D0D" w:themeColor="text1" w:themeTint="F2"/>
+          <w:kern w:val="32"/>
+          <w:sz w:val="24"/>
+          <w:szCs w:val="24"/>
+        </w:rPr>
+      </w:pPr>
+      <w:r>
+        <w:rPr>
+          <w:rFonts w:ascii="Times New Roman" w:hAnsi="Times New Roman"/>
+          <w:color w:val="0D0D0D" w:themeColor="text1" w:themeTint="F2"/>
+          <w:kern w:val="32"/>
+          <w:sz w:val="24"/>
+          <w:szCs w:val="24"/>
+        </w:rPr>
+        <w:t>The continuous evolution of RFID technology has driven significant advancements in ETC systems. Innovations such as multi-protocol RFID readers capable of reading both active and passive tags have expanded the flexibility and interoperability of these systems. Enhanced data encryption techniques have been developed to address privacy and security concerns, ensuring that users' personal and financial information remains protected.</w:t>
+      </w:r>
+    </w:p>
+    <w:p>
+      <w:pPr>
+        <w:spacing w:after="0" w:line="480" w:lineRule="auto"/>
+        <w:jc w:val="both"/>
+        <w:rPr>
+          <w:rFonts w:ascii="Times New Roman" w:hAnsi="Times New Roman"/>
+          <w:color w:val="0D0D0D" w:themeColor="text1" w:themeTint="F2"/>
+          <w:kern w:val="32"/>
+          <w:sz w:val="24"/>
+          <w:szCs w:val="24"/>
+        </w:rPr>
+      </w:pPr>
+      <w:r>
+        <w:rPr>
+          <w:rFonts w:ascii="Times New Roman" w:hAnsi="Times New Roman"/>
+          <w:color w:val="0D0D0D" w:themeColor="text1" w:themeTint="F2"/>
+          <w:kern w:val="32"/>
+          <w:sz w:val="24"/>
+          <w:szCs w:val="24"/>
+        </w:rPr>
+        <w:t xml:space="preserve">The integration of RFID with other technologies, such as GPS and mobile networks, has further enhanced the capabilities of ETC systems. These hybrid solutions enable real-time monitoring and dynamic toll pricing, which can adapt to traffic conditions and demand, promoting more efficient use of road infrastructure. For instance, the Singapore Electronic Road Pricing (ERP) </w:t>
+      </w:r>
+      <w:r>
+        <w:rPr>
+          <w:rFonts w:ascii="Times New Roman" w:hAnsi="Times New Roman"/>
+          <w:color w:val="0D0D0D" w:themeColor="text1" w:themeTint="F2"/>
+          <w:kern w:val="32"/>
+          <w:sz w:val="24"/>
+          <w:szCs w:val="24"/>
+        </w:rPr>
+        <w:lastRenderedPageBreak/>
+        <w:t>system combines RFID and satellite-based technology to implement congestion pricing, effectively managing traffic in the city-state's dense urban environment.</w:t>
+      </w:r>
+    </w:p>
+    <w:p>
+      <w:pPr>
+        <w:spacing w:after="0" w:line="480" w:lineRule="auto"/>
+        <w:jc w:val="both"/>
+        <w:rPr>
+          <w:rFonts w:ascii="Times New Roman" w:hAnsi="Times New Roman"/>
+          <w:color w:val="0D0D0D" w:themeColor="text1" w:themeTint="F2"/>
+          <w:kern w:val="32"/>
+          <w:sz w:val="24"/>
+          <w:szCs w:val="24"/>
+        </w:rPr>
+      </w:pPr>
+      <w:r>
+        <w:rPr>
+          <w:rFonts w:ascii="Times New Roman" w:hAnsi="Times New Roman"/>
+          <w:color w:val="0D0D0D" w:themeColor="text1" w:themeTint="F2"/>
+          <w:kern w:val="32"/>
+          <w:sz w:val="24"/>
+          <w:szCs w:val="24"/>
+        </w:rPr>
+        <w:t>In India, technological advancements in the FASTag system include the integration with the Unified Payments Interface (UPI), allowing users to recharge their FASTag accounts seamlessly. Additionally, the government has mandated the use of FASTag for all new vehicles, further accelerating its adoption and ensuring a wider user base. Continuous improvements in RFID reader accuracy and system scalability are also being pursued to enhance overall performance.</w:t>
+      </w:r>
+    </w:p>
+    <w:p>
+      <w:pPr>
+        <w:spacing w:after="0" w:line="480" w:lineRule="auto"/>
+        <w:jc w:val="both"/>
+        <w:rPr>
+          <w:rFonts w:ascii="Times New Roman" w:hAnsi="Times New Roman"/>
+          <w:color w:val="0D0D0D" w:themeColor="text1" w:themeTint="F2"/>
+          <w:kern w:val="32"/>
+          <w:sz w:val="24"/>
+          <w:szCs w:val="24"/>
+        </w:rPr>
+      </w:pPr>
+      <w:r>
+        <w:rPr>
+          <w:rFonts w:ascii="Times New Roman" w:hAnsi="Times New Roman"/>
+          <w:b/>
+          <w:bCs/>
+          <w:color w:val="0D0D0D" w:themeColor="text1" w:themeTint="F2"/>
+          <w:kern w:val="32"/>
+          <w:sz w:val="24"/>
+          <w:szCs w:val="24"/>
+        </w:rPr>
+        <w:t xml:space="preserve">2.1.3   </w:t>
+      </w:r>
+      <w:r>
+        <w:rPr>
+          <w:rFonts w:ascii="Times New Roman" w:hAnsi="Times New Roman"/>
+          <w:b/>
+          <w:bCs/>
+          <w:color w:val="0D0D0D" w:themeColor="text1" w:themeTint="F2"/>
+          <w:kern w:val="32"/>
+          <w:sz w:val="24"/>
+          <w:szCs w:val="24"/>
+        </w:rPr>
+        <w:t>Challenges and Limitations</w:t>
+      </w:r>
+    </w:p>
+    <w:p>
+      <w:pPr>
+        <w:spacing w:after="0" w:line="480" w:lineRule="auto"/>
+        <w:jc w:val="both"/>
+        <w:rPr>
+          <w:rFonts w:ascii="Times New Roman" w:hAnsi="Times New Roman"/>
+          <w:color w:val="0D0D0D" w:themeColor="text1" w:themeTint="F2"/>
+          <w:kern w:val="32"/>
+          <w:sz w:val="24"/>
+          <w:szCs w:val="24"/>
+        </w:rPr>
+      </w:pPr>
+      <w:r>
+        <w:rPr>
+          <w:rFonts w:ascii="Times New Roman" w:hAnsi="Times New Roman"/>
+          <w:color w:val="0D0D0D" w:themeColor="text1" w:themeTint="F2"/>
+          <w:kern w:val="32"/>
+          <w:sz w:val="24"/>
+          <w:szCs w:val="24"/>
+        </w:rPr>
+        <w:t>Despite the many advantages of RFID-based ETC systems, several challenges and limitations must be addressed to ensure their optimal performance. Signal interference from environmental factors or electronic devices can impact the accuracy of RFID readings, necessitating robust system designs that can mitigate such issues</w:t>
+      </w:r>
+      <w:r>
+        <w:rPr>
+          <w:rFonts w:ascii="Times New Roman" w:hAnsi="Times New Roman"/>
+          <w:color w:val="0D0D0D" w:themeColor="text1" w:themeTint="F2"/>
+          <w:kern w:val="32"/>
+          <w:sz w:val="24"/>
+          <w:szCs w:val="24"/>
+        </w:rPr>
+        <w:t>,</w:t>
+      </w:r>
+      <w:r>
+        <w:rPr>
+          <w:rFonts w:ascii="Times New Roman" w:hAnsi="Times New Roman"/>
+          <w:color w:val="222222"/>
+          <w:sz w:val="24"/>
+          <w:szCs w:val="24"/>
+          <w:shd w:val="clear" w:color="auto" w:fill="FFFFFF"/>
+        </w:rPr>
+        <w:t xml:space="preserve"> </w:t>
+      </w:r>
+      <w:proofErr w:type="gramStart"/>
+      <w:r>
+        <w:rPr>
+          <w:rFonts w:ascii="Times New Roman" w:hAnsi="Times New Roman"/>
+          <w:b/>
+          <w:bCs/>
+          <w:color w:val="222222"/>
+          <w:sz w:val="24"/>
+          <w:szCs w:val="24"/>
+          <w:shd w:val="clear" w:color="auto" w:fill="FFFFFF"/>
+        </w:rPr>
+        <w:t>( Zuo</w:t>
+      </w:r>
+      <w:proofErr w:type="gramEnd"/>
+      <w:r>
+        <w:rPr>
+          <w:rFonts w:ascii="Times New Roman" w:hAnsi="Times New Roman"/>
+          <w:b/>
+          <w:bCs/>
+          <w:color w:val="222222"/>
+          <w:sz w:val="24"/>
+          <w:szCs w:val="24"/>
+          <w:shd w:val="clear" w:color="auto" w:fill="FFFFFF"/>
+        </w:rPr>
+        <w:t>. Y, 2010)</w:t>
+      </w:r>
+      <w:r>
+        <w:rPr>
+          <w:rFonts w:ascii="Times New Roman" w:hAnsi="Times New Roman"/>
+          <w:b/>
+          <w:bCs/>
+          <w:color w:val="0D0D0D" w:themeColor="text1" w:themeTint="F2"/>
+          <w:kern w:val="32"/>
+          <w:sz w:val="24"/>
+          <w:szCs w:val="24"/>
+        </w:rPr>
+        <w:t>.</w:t>
+      </w:r>
+      <w:r>
+        <w:rPr>
+          <w:rFonts w:ascii="Times New Roman" w:hAnsi="Times New Roman"/>
+          <w:color w:val="0D0D0D" w:themeColor="text1" w:themeTint="F2"/>
+          <w:kern w:val="32"/>
+          <w:sz w:val="24"/>
+          <w:szCs w:val="24"/>
+        </w:rPr>
+        <w:t xml:space="preserve"> Additionally, the initial investment in infrastructure and technology can be substantial, posing a barrier for widespread adoption, particularly in developing regions.</w:t>
+      </w:r>
+    </w:p>
+    <w:p>
+      <w:pPr>
+        <w:spacing w:after="0" w:line="480" w:lineRule="auto"/>
+        <w:jc w:val="both"/>
+        <w:rPr>
+          <w:rFonts w:ascii="Times New Roman" w:hAnsi="Times New Roman"/>
+          <w:color w:val="0D0D0D" w:themeColor="text1" w:themeTint="F2"/>
+          <w:kern w:val="32"/>
+          <w:sz w:val="24"/>
+          <w:szCs w:val="24"/>
+        </w:rPr>
+      </w:pPr>
+      <w:r>
+        <w:rPr>
+          <w:rFonts w:ascii="Times New Roman" w:hAnsi="Times New Roman"/>
+          <w:color w:val="0D0D0D" w:themeColor="text1" w:themeTint="F2"/>
+          <w:kern w:val="32"/>
+          <w:sz w:val="24"/>
+          <w:szCs w:val="24"/>
+        </w:rPr>
+        <w:t xml:space="preserve">Privacy concerns also remain a critical issue, as the continuous tracking capability of RFID tags raises questions about data security and user consent. Ensuring that systems comply with stringent privacy regulations and implementing transparent data handling practices are essential to gaining public trust and </w:t>
+      </w:r>
+      <w:r>
+        <w:rPr>
+          <w:rFonts w:ascii="Times New Roman" w:hAnsi="Times New Roman"/>
+          <w:color w:val="0D0D0D" w:themeColor="text1" w:themeTint="F2"/>
+          <w:kern w:val="32"/>
+          <w:sz w:val="24"/>
+          <w:szCs w:val="24"/>
+        </w:rPr>
+        <w:t>acceptance</w:t>
+      </w:r>
+      <w:r>
+        <w:rPr>
+          <w:rFonts w:ascii="Times New Roman" w:hAnsi="Times New Roman"/>
+          <w:color w:val="0D0D0D" w:themeColor="text1" w:themeTint="F2"/>
+          <w:kern w:val="32"/>
+          <w:sz w:val="24"/>
+          <w:szCs w:val="24"/>
+        </w:rPr>
+        <w:t xml:space="preserve">, </w:t>
+      </w:r>
+      <w:r>
+        <w:rPr>
+          <w:rFonts w:ascii="Times New Roman" w:hAnsi="Times New Roman"/>
+          <w:b/>
+          <w:bCs/>
+          <w:color w:val="0D0D0D" w:themeColor="text1" w:themeTint="F2"/>
+          <w:kern w:val="32"/>
+          <w:sz w:val="24"/>
+          <w:szCs w:val="24"/>
+        </w:rPr>
+        <w:t>(</w:t>
+      </w:r>
+      <w:r>
+        <w:rPr>
+          <w:rFonts w:ascii="Times New Roman" w:hAnsi="Times New Roman"/>
+          <w:b/>
+          <w:bCs/>
+          <w:color w:val="222222"/>
+          <w:sz w:val="24"/>
+          <w:szCs w:val="24"/>
+          <w:shd w:val="clear" w:color="auto" w:fill="FFFFFF"/>
+        </w:rPr>
+        <w:t>Saini, R. 2009)</w:t>
+      </w:r>
+      <w:r>
+        <w:rPr>
+          <w:rFonts w:ascii="Times New Roman" w:hAnsi="Times New Roman"/>
+          <w:b/>
+          <w:bCs/>
+          <w:color w:val="0D0D0D" w:themeColor="text1" w:themeTint="F2"/>
+          <w:kern w:val="32"/>
+          <w:sz w:val="24"/>
+          <w:szCs w:val="24"/>
+        </w:rPr>
+        <w:t>.</w:t>
+      </w:r>
+    </w:p>
+    <w:p>
+      <w:pPr>
+        <w:spacing w:after="0" w:line="480" w:lineRule="auto"/>
+        <w:jc w:val="both"/>
+        <w:rPr>
+          <w:rFonts w:ascii="Times New Roman" w:hAnsi="Times New Roman"/>
+          <w:color w:val="0D0D0D" w:themeColor="text1" w:themeTint="F2"/>
+          <w:kern w:val="32"/>
+          <w:sz w:val="24"/>
+          <w:szCs w:val="24"/>
+        </w:rPr>
+      </w:pPr>
+      <w:r>
+        <w:rPr>
+          <w:rFonts w:ascii="Times New Roman" w:hAnsi="Times New Roman"/>
+          <w:color w:val="0D0D0D" w:themeColor="text1" w:themeTint="F2"/>
+          <w:kern w:val="32"/>
+          <w:sz w:val="24"/>
+          <w:szCs w:val="24"/>
+        </w:rPr>
+        <w:t>In India, the FASTag system faces specific challenges, such as technical glitches during tag reading, insufficient awareness among users, and resistance from some toll operators. Addressing these issues requires ongoing public education, infrastructure enhancements, and collaborative efforts between government authorities and private stakeholders.</w:t>
+      </w:r>
+    </w:p>
+    <w:p>
+      <w:pPr>
+        <w:spacing w:after="0" w:line="480" w:lineRule="auto"/>
+        <w:jc w:val="both"/>
+        <w:rPr>
+          <w:rFonts w:ascii="Times New Roman" w:hAnsi="Times New Roman"/>
+          <w:color w:val="0D0D0D" w:themeColor="text1" w:themeTint="F2"/>
+          <w:kern w:val="32"/>
+          <w:sz w:val="24"/>
+          <w:szCs w:val="24"/>
+        </w:rPr>
+      </w:pPr>
+      <w:r>
+        <w:rPr>
+          <w:rFonts w:ascii="Times New Roman" w:hAnsi="Times New Roman"/>
+          <w:b/>
+          <w:bCs/>
+          <w:color w:val="0D0D0D" w:themeColor="text1" w:themeTint="F2"/>
+          <w:kern w:val="32"/>
+          <w:sz w:val="24"/>
+          <w:szCs w:val="24"/>
+        </w:rPr>
+        <w:lastRenderedPageBreak/>
+        <w:t>legal and regulatory challenges:</w:t>
+      </w:r>
+      <w:r>
+        <w:rPr>
+          <w:rFonts w:ascii="Times New Roman" w:hAnsi="Times New Roman"/>
+          <w:color w:val="0D0D0D" w:themeColor="text1" w:themeTint="F2"/>
+          <w:kern w:val="32"/>
+          <w:sz w:val="24"/>
+          <w:szCs w:val="24"/>
+        </w:rPr>
+        <w:t xml:space="preserve"> </w:t>
+      </w:r>
+      <w:r>
+        <w:rPr>
+          <w:rFonts w:ascii="Times New Roman" w:hAnsi="Times New Roman"/>
+          <w:color w:val="0D0D0D" w:themeColor="text1" w:themeTint="F2"/>
+          <w:kern w:val="32"/>
+          <w:sz w:val="24"/>
+          <w:szCs w:val="24"/>
+        </w:rPr>
+        <w:t xml:space="preserve">The implementation of ETC systems may be subject to regulatory hurdles, including licensing requirements, data protection regulations, and interoperability standards, which can vary across </w:t>
+      </w:r>
+      <w:proofErr w:type="gramStart"/>
+      <w:r>
+        <w:rPr>
+          <w:rFonts w:ascii="Times New Roman" w:hAnsi="Times New Roman"/>
+          <w:color w:val="0D0D0D" w:themeColor="text1" w:themeTint="F2"/>
+          <w:kern w:val="32"/>
+          <w:sz w:val="24"/>
+          <w:szCs w:val="24"/>
+        </w:rPr>
+        <w:t>jurisdictions</w:t>
+      </w:r>
+      <w:r>
+        <w:rPr>
+          <w:rFonts w:ascii="Times New Roman" w:hAnsi="Times New Roman"/>
+          <w:color w:val="0D0D0D" w:themeColor="text1" w:themeTint="F2"/>
+          <w:kern w:val="32"/>
+          <w:sz w:val="24"/>
+          <w:szCs w:val="24"/>
+        </w:rPr>
+        <w:t xml:space="preserve"> </w:t>
+      </w:r>
+      <w:r>
+        <w:rPr>
+          <w:rFonts w:ascii="Arial" w:hAnsi="Arial" w:cs="Arial"/>
+          <w:color w:val="222222"/>
+          <w:sz w:val="20"/>
+          <w:szCs w:val="20"/>
+          <w:shd w:val="clear" w:color="auto" w:fill="FFFFFF"/>
+        </w:rPr>
+        <w:t xml:space="preserve"> </w:t>
+      </w:r>
+      <w:r>
+        <w:rPr>
+          <w:rFonts w:ascii="Times New Roman" w:hAnsi="Times New Roman"/>
+          <w:b/>
+          <w:bCs/>
+          <w:color w:val="222222"/>
+          <w:sz w:val="24"/>
+          <w:szCs w:val="24"/>
+          <w:shd w:val="clear" w:color="auto" w:fill="FFFFFF"/>
+        </w:rPr>
+        <w:t>(</w:t>
+      </w:r>
+      <w:proofErr w:type="gramEnd"/>
+      <w:r>
+        <w:rPr>
+          <w:rFonts w:ascii="Times New Roman" w:hAnsi="Times New Roman"/>
+          <w:b/>
+          <w:bCs/>
+          <w:color w:val="222222"/>
+          <w:sz w:val="24"/>
+          <w:szCs w:val="24"/>
+          <w:shd w:val="clear" w:color="auto" w:fill="FFFFFF"/>
+        </w:rPr>
+        <w:t>Jenny</w:t>
+      </w:r>
+      <w:r>
+        <w:rPr>
+          <w:rFonts w:ascii="Times New Roman" w:hAnsi="Times New Roman"/>
+          <w:b/>
+          <w:bCs/>
+          <w:color w:val="222222"/>
+          <w:sz w:val="24"/>
+          <w:szCs w:val="24"/>
+          <w:shd w:val="clear" w:color="auto" w:fill="FFFFFF"/>
+        </w:rPr>
+        <w:t>.</w:t>
+      </w:r>
+      <w:r>
+        <w:rPr>
+          <w:rFonts w:ascii="Times New Roman" w:hAnsi="Times New Roman"/>
+          <w:b/>
+          <w:bCs/>
+          <w:color w:val="222222"/>
+          <w:sz w:val="24"/>
+          <w:szCs w:val="24"/>
+          <w:shd w:val="clear" w:color="auto" w:fill="FFFFFF"/>
+        </w:rPr>
+        <w:t xml:space="preserve"> F</w:t>
+      </w:r>
+      <w:r>
+        <w:rPr>
+          <w:rFonts w:ascii="Times New Roman" w:hAnsi="Times New Roman"/>
+          <w:b/>
+          <w:bCs/>
+          <w:color w:val="222222"/>
+          <w:sz w:val="24"/>
+          <w:szCs w:val="24"/>
+          <w:shd w:val="clear" w:color="auto" w:fill="FFFFFF"/>
+        </w:rPr>
+        <w:t xml:space="preserve">, </w:t>
+      </w:r>
+      <w:r>
+        <w:rPr>
+          <w:rFonts w:ascii="Times New Roman" w:hAnsi="Times New Roman"/>
+          <w:b/>
+          <w:bCs/>
+          <w:color w:val="222222"/>
+          <w:sz w:val="24"/>
+          <w:szCs w:val="24"/>
+          <w:shd w:val="clear" w:color="auto" w:fill="FFFFFF"/>
+        </w:rPr>
+        <w:t>(2021).</w:t>
+      </w:r>
+    </w:p>
+    <w:p>
+      <w:pPr>
+        <w:spacing w:after="0" w:line="480" w:lineRule="auto"/>
+        <w:jc w:val="both"/>
+        <w:rPr>
+          <w:rFonts w:ascii="Times New Roman" w:hAnsi="Times New Roman"/>
+          <w:color w:val="0D0D0D" w:themeColor="text1" w:themeTint="F2"/>
+          <w:kern w:val="32"/>
+          <w:sz w:val="24"/>
+          <w:szCs w:val="24"/>
+        </w:rPr>
+      </w:pPr>
+    </w:p>
+    <w:p>
+      <w:pPr>
+        <w:spacing w:after="0" w:line="480" w:lineRule="auto"/>
+        <w:jc w:val="both"/>
+        <w:rPr>
+          <w:rFonts w:ascii="Times New Roman" w:hAnsi="Times New Roman"/>
+          <w:b/>
+          <w:bCs/>
+          <w:color w:val="0D0D0D" w:themeColor="text1" w:themeTint="F2"/>
+          <w:kern w:val="32"/>
+          <w:sz w:val="24"/>
+          <w:szCs w:val="24"/>
+        </w:rPr>
+      </w:pPr>
+      <w:r>
+        <w:rPr>
+          <w:rFonts w:ascii="Times New Roman" w:hAnsi="Times New Roman"/>
+          <w:b/>
+          <w:bCs/>
+          <w:color w:val="0D0D0D" w:themeColor="text1" w:themeTint="F2"/>
+          <w:kern w:val="32"/>
+          <w:sz w:val="24"/>
+          <w:szCs w:val="24"/>
+        </w:rPr>
+        <w:t>2.</w:t>
+      </w:r>
+      <w:r>
+        <w:rPr>
+          <w:rFonts w:ascii="Times New Roman" w:hAnsi="Times New Roman"/>
+          <w:b/>
+          <w:bCs/>
+          <w:color w:val="0D0D0D" w:themeColor="text1" w:themeTint="F2"/>
+          <w:kern w:val="32"/>
+          <w:sz w:val="24"/>
+          <w:szCs w:val="24"/>
+        </w:rPr>
+        <w:t>2 THE CONCEPT OF GHAVeT SYSTEM</w:t>
+      </w:r>
+    </w:p>
+    <w:p>
+      <w:pPr>
+        <w:spacing w:after="0" w:line="480" w:lineRule="auto"/>
+        <w:jc w:val="both"/>
+        <w:rPr>
+          <w:rFonts w:ascii="Times New Roman" w:hAnsi="Times New Roman"/>
+          <w:color w:val="0D0D0D" w:themeColor="text1" w:themeTint="F2"/>
+          <w:kern w:val="32"/>
+          <w:sz w:val="24"/>
+          <w:szCs w:val="24"/>
+        </w:rPr>
+      </w:pPr>
+      <w:r>
+        <w:rPr>
+          <w:rFonts w:ascii="Times New Roman" w:hAnsi="Times New Roman"/>
+          <w:color w:val="0D0D0D" w:themeColor="text1" w:themeTint="F2"/>
+          <w:kern w:val="32"/>
+          <w:sz w:val="24"/>
+          <w:szCs w:val="24"/>
+        </w:rPr>
+        <w:t>Electronic Toll Collection (ETC) systems automate toll payment and vehicle identification using advanced technologies, enabling seamless and contactless transactions. The GHAVeT System aims to revolutionize toll collection in Ghana with efficient RFID technology, enhancing traffic flow, reducing congestion at toll plazas, and improving overall transportation efficiency.</w:t>
+      </w:r>
+    </w:p>
+    <w:p>
+      <w:pPr>
+        <w:spacing w:after="0" w:line="480" w:lineRule="auto"/>
+        <w:jc w:val="both"/>
+        <w:rPr>
+          <w:rFonts w:ascii="Times New Roman" w:hAnsi="Times New Roman"/>
+          <w:color w:val="0D0D0D" w:themeColor="text1" w:themeTint="F2"/>
+          <w:kern w:val="32"/>
+          <w:sz w:val="24"/>
+          <w:szCs w:val="24"/>
+        </w:rPr>
+      </w:pPr>
+    </w:p>
+    <w:p>
+      <w:pPr>
+        <w:spacing w:after="0" w:line="480" w:lineRule="auto"/>
+        <w:jc w:val="both"/>
+        <w:rPr>
+          <w:rFonts w:ascii="Times New Roman" w:hAnsi="Times New Roman"/>
+          <w:b/>
+          <w:bCs/>
+          <w:color w:val="0D0D0D" w:themeColor="text1" w:themeTint="F2"/>
+          <w:kern w:val="32"/>
+          <w:sz w:val="24"/>
+          <w:szCs w:val="24"/>
+        </w:rPr>
+      </w:pPr>
+      <w:r>
+        <w:rPr>
+          <w:rFonts w:ascii="Times New Roman" w:hAnsi="Times New Roman"/>
+          <w:b/>
+          <w:bCs/>
+          <w:color w:val="0D0D0D" w:themeColor="text1" w:themeTint="F2"/>
+          <w:kern w:val="32"/>
+          <w:sz w:val="24"/>
+          <w:szCs w:val="24"/>
+        </w:rPr>
+        <w:t>2.2</w:t>
+      </w:r>
+      <w:r>
+        <w:rPr>
+          <w:rFonts w:ascii="Times New Roman" w:hAnsi="Times New Roman"/>
+          <w:b/>
+          <w:bCs/>
+          <w:color w:val="0D0D0D" w:themeColor="text1" w:themeTint="F2"/>
+          <w:kern w:val="32"/>
+          <w:sz w:val="24"/>
+          <w:szCs w:val="24"/>
+        </w:rPr>
+        <w:t xml:space="preserve">.0  </w:t>
+      </w:r>
+      <w:r>
+        <w:rPr>
+          <w:rFonts w:ascii="Times New Roman" w:hAnsi="Times New Roman"/>
+          <w:b/>
+          <w:bCs/>
+          <w:color w:val="0D0D0D" w:themeColor="text1" w:themeTint="F2"/>
+          <w:kern w:val="32"/>
+          <w:sz w:val="24"/>
+          <w:szCs w:val="24"/>
+        </w:rPr>
+        <w:t xml:space="preserve"> DEFINITIONS</w:t>
+      </w:r>
+    </w:p>
+    <w:p>
+      <w:pPr>
+        <w:spacing w:after="0" w:line="480" w:lineRule="auto"/>
+        <w:jc w:val="both"/>
+        <w:rPr>
+          <w:rFonts w:ascii="Times New Roman" w:hAnsi="Times New Roman"/>
+          <w:color w:val="0D0D0D" w:themeColor="text1" w:themeTint="F2"/>
+          <w:kern w:val="32"/>
+          <w:sz w:val="24"/>
+          <w:szCs w:val="24"/>
+        </w:rPr>
+      </w:pPr>
+      <w:r>
+        <w:rPr>
+          <w:rFonts w:ascii="Times New Roman" w:hAnsi="Times New Roman"/>
+          <w:color w:val="0D0D0D"/>
+          <w:sz w:val="24"/>
+          <w:szCs w:val="24"/>
+          <w:shd w:val="clear" w:color="auto" w:fill="FFFFFF"/>
+        </w:rPr>
+        <w:t>Before delving into the intricacies of Electronic Toll Collection (ETC) systems, it is essential to establish a clear understanding of key terminologies and concepts associated with this technology. The following definitions provide a foundation for discussing ETC systems and their components</w:t>
+      </w:r>
+      <w:r>
+        <w:rPr>
+          <w:rFonts w:ascii="Segoe UI" w:hAnsi="Segoe UI" w:cs="Segoe UI"/>
+          <w:color w:val="0D0D0D"/>
+          <w:shd w:val="clear" w:color="auto" w:fill="FFFFFF"/>
+        </w:rPr>
+        <w:t>:</w:t>
+      </w:r>
+    </w:p>
+    <w:p>
+      <w:pPr>
+        <w:spacing w:after="0" w:line="480" w:lineRule="auto"/>
+        <w:jc w:val="both"/>
+        <w:rPr>
+          <w:rFonts w:ascii="Times New Roman" w:hAnsi="Times New Roman"/>
+          <w:b/>
+          <w:bCs/>
+          <w:color w:val="0D0D0D" w:themeColor="text1" w:themeTint="F2"/>
+          <w:kern w:val="32"/>
+          <w:sz w:val="24"/>
+          <w:szCs w:val="24"/>
+        </w:rPr>
+      </w:pPr>
+      <w:r>
+        <w:rPr>
+          <w:rFonts w:ascii="Times New Roman" w:hAnsi="Times New Roman"/>
+          <w:b/>
+          <w:bCs/>
+          <w:color w:val="0D0D0D" w:themeColor="text1" w:themeTint="F2"/>
+          <w:kern w:val="32"/>
+          <w:sz w:val="24"/>
+          <w:szCs w:val="24"/>
+        </w:rPr>
+        <w:t xml:space="preserve">2.2.1 ELECTRONIC TOLL COLLECTION (ETC) </w:t>
+      </w:r>
+    </w:p>
+    <w:p>
+      <w:pPr>
+        <w:spacing w:after="0" w:line="480" w:lineRule="auto"/>
+        <w:jc w:val="both"/>
+        <w:rPr>
+          <w:rFonts w:ascii="Times New Roman" w:hAnsi="Times New Roman"/>
+          <w:color w:val="0D0D0D"/>
+          <w:sz w:val="24"/>
+          <w:szCs w:val="24"/>
+          <w:shd w:val="clear" w:color="auto" w:fill="FFFFFF"/>
+        </w:rPr>
+      </w:pPr>
+      <w:r>
+        <w:rPr>
+          <w:rFonts w:ascii="Times New Roman" w:hAnsi="Times New Roman"/>
+          <w:color w:val="0D0D0D"/>
+          <w:sz w:val="24"/>
+          <w:szCs w:val="24"/>
+          <w:shd w:val="clear" w:color="auto" w:fill="FFFFFF"/>
+        </w:rPr>
+        <w:t>The GHAVeT System, much like established systems such as E-ZPass in the U.S. and FASTag in India, aims to automate toll collection. However, GHAVeT aims to incorporate advanced data analytics and machine learning algorithms to predict traffic patterns and optimize toll rates dynamically, enhancing the efficiency and responsiveness of toll operations.</w:t>
+      </w:r>
+    </w:p>
+    <w:p>
+      <w:pPr>
+        <w:spacing w:after="0" w:line="480" w:lineRule="auto"/>
+        <w:jc w:val="both"/>
+        <w:rPr>
+          <w:rFonts w:ascii="Times New Roman" w:hAnsi="Times New Roman"/>
+          <w:color w:val="0D0D0D" w:themeColor="text1" w:themeTint="F2"/>
+          <w:kern w:val="32"/>
+          <w:sz w:val="24"/>
+          <w:szCs w:val="24"/>
+        </w:rPr>
+      </w:pPr>
+    </w:p>
+    <w:p>
+      <w:pPr>
+        <w:spacing w:after="0" w:line="480" w:lineRule="auto"/>
+        <w:jc w:val="both"/>
+        <w:rPr>
+          <w:rFonts w:ascii="Times New Roman" w:hAnsi="Times New Roman"/>
+          <w:b/>
+          <w:bCs/>
+          <w:color w:val="0D0D0D" w:themeColor="text1" w:themeTint="F2"/>
+          <w:kern w:val="32"/>
+          <w:sz w:val="24"/>
+          <w:szCs w:val="24"/>
+        </w:rPr>
+      </w:pPr>
+      <w:r>
+        <w:rPr>
+          <w:rFonts w:ascii="Times New Roman" w:hAnsi="Times New Roman"/>
+          <w:b/>
+          <w:bCs/>
+          <w:color w:val="0D0D0D" w:themeColor="text1" w:themeTint="F2"/>
+          <w:kern w:val="32"/>
+          <w:sz w:val="24"/>
+          <w:szCs w:val="24"/>
+        </w:rPr>
+        <w:t>2.2.2 RFID TECHNOLOGY RADIO FREQUENCY IDENTIFICATION (RFID)</w:t>
+      </w:r>
+    </w:p>
+    <w:p>
+      <w:pPr>
+        <w:spacing w:after="0" w:line="480" w:lineRule="auto"/>
+        <w:jc w:val="both"/>
+        <w:rPr>
+          <w:rFonts w:ascii="Times New Roman" w:hAnsi="Times New Roman"/>
+          <w:color w:val="0D0D0D" w:themeColor="text1" w:themeTint="F2"/>
+          <w:kern w:val="32"/>
+          <w:sz w:val="24"/>
+          <w:szCs w:val="24"/>
+        </w:rPr>
+      </w:pPr>
+      <w:r>
+        <w:rPr>
+          <w:rFonts w:ascii="Times New Roman" w:hAnsi="Times New Roman"/>
+          <w:color w:val="0D0D0D"/>
+          <w:sz w:val="24"/>
+          <w:szCs w:val="24"/>
+          <w:shd w:val="clear" w:color="auto" w:fill="FFFFFF"/>
+        </w:rPr>
+        <w:lastRenderedPageBreak/>
+        <w:t>While existing systems such as Japan's ETCS use both active and passive RFID tags, the GHAVeT System will employ passive RFID technology similar to FASTag, with added enhancements in encryption and data security to protect against unauthorized access and data breaches. This will improve the reliability and security of toll transactions.</w:t>
+      </w:r>
+    </w:p>
+    <w:p>
+      <w:pPr>
+        <w:spacing w:after="0" w:line="480" w:lineRule="auto"/>
+        <w:jc w:val="both"/>
+        <w:rPr>
+          <w:rFonts w:ascii="Times New Roman" w:hAnsi="Times New Roman"/>
+          <w:b/>
+          <w:bCs/>
+          <w:color w:val="0D0D0D" w:themeColor="text1" w:themeTint="F2"/>
+          <w:kern w:val="32"/>
+          <w:sz w:val="24"/>
+          <w:szCs w:val="24"/>
+        </w:rPr>
+      </w:pPr>
+      <w:r>
+        <w:rPr>
+          <w:rFonts w:ascii="Times New Roman" w:hAnsi="Times New Roman"/>
+          <w:b/>
+          <w:bCs/>
+          <w:color w:val="0D0D0D" w:themeColor="text1" w:themeTint="F2"/>
+          <w:kern w:val="32"/>
+          <w:sz w:val="24"/>
+          <w:szCs w:val="24"/>
+        </w:rPr>
+        <w:t xml:space="preserve">2.2.3 TOLL PLAZA </w:t>
+      </w:r>
+    </w:p>
+    <w:p>
+      <w:pPr>
+        <w:spacing w:after="0" w:line="480" w:lineRule="auto"/>
+        <w:jc w:val="both"/>
+        <w:rPr>
+          <w:rFonts w:ascii="Times New Roman" w:hAnsi="Times New Roman"/>
+          <w:color w:val="0D0D0D" w:themeColor="text1" w:themeTint="F2"/>
+          <w:kern w:val="32"/>
+          <w:sz w:val="24"/>
+          <w:szCs w:val="24"/>
+        </w:rPr>
+      </w:pPr>
+      <w:r>
+        <w:rPr>
+          <w:rFonts w:ascii="Times New Roman" w:hAnsi="Times New Roman"/>
+          <w:color w:val="0D0D0D"/>
+          <w:sz w:val="24"/>
+          <w:szCs w:val="24"/>
+          <w:shd w:val="clear" w:color="auto" w:fill="FFFFFF"/>
+        </w:rPr>
+        <w:t>The GHAVeT System will modernize toll plazas by incorporating high-resolution cameras and advanced RFID readers capable of reading tags at higher speeds and from greater distances. This will minimize the need for vehicles to slow down significantly, further reducing congestion and improving traffic flow.</w:t>
+      </w:r>
+    </w:p>
+    <w:p>
+      <w:pPr>
+        <w:spacing w:after="0" w:line="480" w:lineRule="auto"/>
+        <w:jc w:val="both"/>
+        <w:rPr>
+          <w:rFonts w:ascii="Times New Roman" w:hAnsi="Times New Roman"/>
+          <w:b/>
+          <w:bCs/>
+          <w:color w:val="0D0D0D" w:themeColor="text1" w:themeTint="F2"/>
+          <w:kern w:val="32"/>
+          <w:sz w:val="24"/>
+          <w:szCs w:val="24"/>
+        </w:rPr>
+      </w:pPr>
+      <w:r>
+        <w:rPr>
+          <w:rFonts w:ascii="Times New Roman" w:hAnsi="Times New Roman"/>
+          <w:b/>
+          <w:bCs/>
+          <w:color w:val="0D0D0D" w:themeColor="text1" w:themeTint="F2"/>
+          <w:kern w:val="32"/>
+          <w:sz w:val="24"/>
+          <w:szCs w:val="24"/>
+        </w:rPr>
+        <w:t>2.2.4 TOLL TRANSACTION</w:t>
+      </w:r>
+    </w:p>
+    <w:p>
+      <w:pPr>
+        <w:spacing w:after="0" w:line="480" w:lineRule="auto"/>
+        <w:jc w:val="both"/>
+        <w:rPr>
+          <w:rFonts w:ascii="Times New Roman" w:hAnsi="Times New Roman"/>
+          <w:color w:val="0D0D0D"/>
+          <w:sz w:val="24"/>
+          <w:szCs w:val="24"/>
+          <w:shd w:val="clear" w:color="auto" w:fill="FFFFFF"/>
+        </w:rPr>
+      </w:pPr>
+      <w:r>
+        <w:rPr>
+          <w:rFonts w:ascii="Times New Roman" w:hAnsi="Times New Roman"/>
+          <w:color w:val="0D0D0D" w:themeColor="text1" w:themeTint="F2"/>
+          <w:kern w:val="32"/>
+          <w:sz w:val="24"/>
+          <w:szCs w:val="24"/>
+        </w:rPr>
+        <w:t xml:space="preserve"> </w:t>
       </w:r>
       <w:proofErr w:type="spellStart"/>
       <w:r>
         <w:rPr>
           <w:rFonts w:ascii="Times New Roman" w:hAnsi="Times New Roman"/>
-          <w:color w:val="0D0D0D" w:themeColor="text1" w:themeTint="F2"/>
-          <w:kern w:val="32"/>
-          <w:sz w:val="24"/>
-          <w:szCs w:val="24"/>
+          <w:color w:val="0D0D0D"/>
+          <w:sz w:val="24"/>
+          <w:szCs w:val="24"/>
+          <w:shd w:val="clear" w:color="auto" w:fill="FFFFFF"/>
         </w:rPr>
         <w:t>GHAVeT</w:t>
       </w:r>
+      <w:r>
+        <w:rPr>
+          <w:rFonts w:ascii="Times New Roman" w:hAnsi="Times New Roman"/>
+          <w:color w:val="0D0D0D"/>
+          <w:sz w:val="24"/>
+          <w:szCs w:val="24"/>
+          <w:shd w:val="clear" w:color="auto" w:fill="FFFFFF"/>
+        </w:rPr>
+        <w:t>’s</w:t>
+      </w:r>
       <w:proofErr w:type="spellEnd"/>
       <w:r>
         <w:rPr>
           <w:rFonts w:ascii="Times New Roman" w:hAnsi="Times New Roman"/>
-          <w:color w:val="0D0D0D" w:themeColor="text1" w:themeTint="F2"/>
-          <w:kern w:val="32"/>
-          <w:sz w:val="24"/>
-          <w:szCs w:val="24"/>
-        </w:rPr>
-        <w:t xml:space="preserve"> Systems (Ghana Automated Vehicle Toll</w:t>
-      </w:r>
-      <w:r>
-        <w:rPr>
-          <w:rFonts w:ascii="Times New Roman" w:hAnsi="Times New Roman"/>
-          <w:color w:val="0D0D0D" w:themeColor="text1" w:themeTint="F2"/>
-          <w:kern w:val="32"/>
-          <w:sz w:val="24"/>
-          <w:szCs w:val="24"/>
-        </w:rPr>
-        <w:t>ing</w:t>
-      </w:r>
-      <w:r>
-        <w:rPr>
-          <w:rFonts w:ascii="Times New Roman" w:hAnsi="Times New Roman"/>
-          <w:color w:val="0D0D0D" w:themeColor="text1" w:themeTint="F2"/>
-          <w:kern w:val="32"/>
-          <w:sz w:val="24"/>
-          <w:szCs w:val="24"/>
-        </w:rPr>
-        <w:t xml:space="preserve"> Systems), aims to address existing challenges and usher in a new era of toll collection </w:t>
-      </w:r>
-      <w:r>
-        <w:rPr>
-          <w:rFonts w:ascii="Times New Roman" w:hAnsi="Times New Roman"/>
-          <w:color w:val="0D0D0D" w:themeColor="text1" w:themeTint="F2"/>
-          <w:kern w:val="32"/>
-          <w:sz w:val="24"/>
-          <w:szCs w:val="24"/>
-        </w:rPr>
-        <w:t xml:space="preserve">with </w:t>
-      </w:r>
-      <w:r>
-        <w:rPr>
-          <w:rFonts w:ascii="Times New Roman" w:hAnsi="Times New Roman"/>
-          <w:color w:val="0D0D0D" w:themeColor="text1" w:themeTint="F2"/>
-          <w:kern w:val="32"/>
-          <w:sz w:val="24"/>
-          <w:szCs w:val="24"/>
-        </w:rPr>
-        <w:t>efficiency.</w:t>
-      </w:r>
-    </w:p>
-    <w:p>
-      <w:pPr>
-        <w:spacing w:after="0" w:line="480" w:lineRule="auto"/>
-        <w:jc w:val="both"/>
-        <w:rPr>
-          <w:rFonts w:ascii="Times New Roman" w:hAnsi="Times New Roman"/>
-          <w:b/>
-          <w:bCs/>
-          <w:color w:val="0D0D0D" w:themeColor="text1" w:themeTint="F2"/>
-          <w:kern w:val="32"/>
-          <w:sz w:val="24"/>
-          <w:szCs w:val="24"/>
-        </w:rPr>
-      </w:pPr>
-      <w:r>
-        <w:rPr>
-          <w:rFonts w:ascii="Times New Roman" w:hAnsi="Times New Roman"/>
-          <w:b/>
-          <w:bCs/>
-          <w:color w:val="0D0D0D" w:themeColor="text1" w:themeTint="F2"/>
-          <w:kern w:val="32"/>
-          <w:sz w:val="24"/>
-          <w:szCs w:val="24"/>
-        </w:rPr>
-        <w:t>2.1 CONCEPT OF ELECTRONIC TOLL COLLECTION SYSTEMS</w:t>
-      </w:r>
-    </w:p>
-    <w:p>
-      <w:pPr>
-        <w:spacing w:after="0" w:line="480" w:lineRule="auto"/>
-        <w:jc w:val="both"/>
-        <w:rPr>
-          <w:rFonts w:ascii="Times New Roman" w:hAnsi="Times New Roman"/>
-          <w:color w:val="0D0D0D" w:themeColor="text1" w:themeTint="F2"/>
-          <w:kern w:val="32"/>
-          <w:sz w:val="24"/>
-          <w:szCs w:val="24"/>
-        </w:rPr>
-      </w:pPr>
-      <w:r>
-        <w:rPr>
-          <w:rFonts w:ascii="Times New Roman" w:hAnsi="Times New Roman"/>
-          <w:color w:val="0D0D0D" w:themeColor="text1" w:themeTint="F2"/>
-          <w:kern w:val="32"/>
-          <w:sz w:val="24"/>
-          <w:szCs w:val="24"/>
-        </w:rPr>
-        <w:t>Electronic Toll Collection (ETC) systems</w:t>
-      </w:r>
-      <w:r>
-        <w:rPr>
-          <w:rFonts w:ascii="Times New Roman" w:hAnsi="Times New Roman"/>
-          <w:color w:val="0D0D0D" w:themeColor="text1" w:themeTint="F2"/>
-          <w:kern w:val="32"/>
-          <w:sz w:val="24"/>
-          <w:szCs w:val="24"/>
-        </w:rPr>
-        <w:t xml:space="preserve"> will</w:t>
-      </w:r>
-      <w:r>
-        <w:rPr>
-          <w:rFonts w:ascii="Times New Roman" w:hAnsi="Times New Roman"/>
-          <w:color w:val="0D0D0D" w:themeColor="text1" w:themeTint="F2"/>
-          <w:kern w:val="32"/>
-          <w:sz w:val="24"/>
-          <w:szCs w:val="24"/>
-        </w:rPr>
-        <w:t xml:space="preserve"> represent a paradigm shift in toll collection methodology, harnessing advanced technologies to automate toll payment and vehicle identification processes. At the core of </w:t>
-      </w:r>
-      <w:r>
-        <w:rPr>
-          <w:rFonts w:ascii="Times New Roman" w:hAnsi="Times New Roman"/>
-          <w:color w:val="0D0D0D" w:themeColor="text1" w:themeTint="F2"/>
-          <w:kern w:val="32"/>
-          <w:sz w:val="24"/>
-          <w:szCs w:val="24"/>
-        </w:rPr>
-        <w:t xml:space="preserve">the </w:t>
-      </w:r>
-      <w:r>
-        <w:rPr>
-          <w:rFonts w:ascii="Times New Roman" w:hAnsi="Times New Roman"/>
-          <w:color w:val="0D0D0D" w:themeColor="text1" w:themeTint="F2"/>
-          <w:kern w:val="32"/>
-          <w:sz w:val="24"/>
-          <w:szCs w:val="24"/>
-        </w:rPr>
-        <w:t xml:space="preserve">ETC system lies the principle of seamless and contactless toll transactions, enabling vehicles to pass through toll points without stopping. The </w:t>
-      </w:r>
+          <w:color w:val="0D0D0D"/>
+          <w:sz w:val="24"/>
+          <w:szCs w:val="24"/>
+          <w:shd w:val="clear" w:color="auto" w:fill="FFFFFF"/>
+        </w:rPr>
+        <w:t xml:space="preserve"> will enhance toll transactions by integrating real-time data processing and cloud-based transaction management, ensuring that toll deductions are instantaneous and accurately recorded. This will reduce transaction errors and improve user confidence in the system.</w:t>
+      </w:r>
+    </w:p>
+    <w:p>
+      <w:pPr>
+        <w:spacing w:after="0" w:line="480" w:lineRule="auto"/>
+        <w:jc w:val="both"/>
+        <w:rPr>
+          <w:rFonts w:ascii="Times New Roman" w:hAnsi="Times New Roman"/>
+          <w:color w:val="0D0D0D"/>
+          <w:sz w:val="24"/>
+          <w:szCs w:val="24"/>
+          <w:shd w:val="clear" w:color="auto" w:fill="FFFFFF"/>
+        </w:rPr>
+      </w:pPr>
+    </w:p>
+    <w:p>
+      <w:pPr>
+        <w:spacing w:after="0" w:line="480" w:lineRule="auto"/>
+        <w:jc w:val="both"/>
+        <w:rPr>
+          <w:rFonts w:ascii="Times New Roman" w:hAnsi="Times New Roman"/>
+          <w:color w:val="0D0D0D" w:themeColor="text1" w:themeTint="F2"/>
+          <w:kern w:val="32"/>
+          <w:sz w:val="24"/>
+          <w:szCs w:val="24"/>
+        </w:rPr>
+      </w:pPr>
+    </w:p>
+    <w:p>
+      <w:pPr>
+        <w:spacing w:after="0" w:line="480" w:lineRule="auto"/>
+        <w:jc w:val="both"/>
+        <w:rPr>
+          <w:rFonts w:ascii="Times New Roman" w:hAnsi="Times New Roman"/>
+          <w:b/>
+          <w:bCs/>
+          <w:color w:val="0D0D0D" w:themeColor="text1" w:themeTint="F2"/>
+          <w:kern w:val="32"/>
+          <w:sz w:val="24"/>
+          <w:szCs w:val="24"/>
+        </w:rPr>
+      </w:pPr>
+      <w:r>
+        <w:rPr>
+          <w:rFonts w:ascii="Times New Roman" w:hAnsi="Times New Roman"/>
+          <w:b/>
+          <w:bCs/>
+          <w:color w:val="0D0D0D" w:themeColor="text1" w:themeTint="F2"/>
+          <w:kern w:val="32"/>
+          <w:sz w:val="24"/>
+          <w:szCs w:val="24"/>
+        </w:rPr>
+        <w:t xml:space="preserve">2.2.7 INTEROPERABILITY </w:t>
+      </w:r>
+    </w:p>
+    <w:p>
+      <w:pPr>
+        <w:spacing w:after="0" w:line="480" w:lineRule="auto"/>
+        <w:jc w:val="both"/>
+        <w:rPr>
+          <w:rFonts w:ascii="Times New Roman" w:hAnsi="Times New Roman"/>
+          <w:color w:val="0D0D0D"/>
+          <w:sz w:val="24"/>
+          <w:szCs w:val="24"/>
+          <w:shd w:val="clear" w:color="auto" w:fill="FFFFFF"/>
+        </w:rPr>
+      </w:pPr>
       <w:proofErr w:type="spellStart"/>
       <w:r>
         <w:rPr>
           <w:rFonts w:ascii="Times New Roman" w:hAnsi="Times New Roman"/>
-          <w:color w:val="0D0D0D" w:themeColor="text1" w:themeTint="F2"/>
-          <w:kern w:val="32"/>
-          <w:sz w:val="24"/>
-          <w:szCs w:val="24"/>
+          <w:color w:val="0D0D0D"/>
+          <w:sz w:val="24"/>
+          <w:szCs w:val="24"/>
+          <w:shd w:val="clear" w:color="auto" w:fill="FFFFFF"/>
+        </w:rPr>
+        <w:t>GHAVeT</w:t>
+      </w:r>
+      <w:r>
+        <w:rPr>
+          <w:rFonts w:ascii="Times New Roman" w:hAnsi="Times New Roman"/>
+          <w:color w:val="0D0D0D"/>
+          <w:sz w:val="24"/>
+          <w:szCs w:val="24"/>
+          <w:shd w:val="clear" w:color="auto" w:fill="FFFFFF"/>
+        </w:rPr>
+        <w:t>’s</w:t>
+      </w:r>
+      <w:proofErr w:type="spellEnd"/>
+      <w:r>
+        <w:rPr>
+          <w:rFonts w:ascii="Times New Roman" w:hAnsi="Times New Roman"/>
+          <w:color w:val="0D0D0D"/>
+          <w:sz w:val="24"/>
+          <w:szCs w:val="24"/>
+          <w:shd w:val="clear" w:color="auto" w:fill="FFFFFF"/>
+        </w:rPr>
+        <w:t xml:space="preserve"> will prioritize interoperability by adhering to international standards and protocols, enabling seamless integration with other ETC systems in the region with a single </w:t>
+      </w:r>
+      <w:proofErr w:type="spellStart"/>
+      <w:r>
+        <w:rPr>
+          <w:rFonts w:ascii="Times New Roman" w:hAnsi="Times New Roman"/>
+          <w:color w:val="0D0D0D"/>
+          <w:sz w:val="24"/>
+          <w:szCs w:val="24"/>
+          <w:shd w:val="clear" w:color="auto" w:fill="FFFFFF"/>
+        </w:rPr>
+        <w:t>RfiD</w:t>
+      </w:r>
+      <w:proofErr w:type="spellEnd"/>
+      <w:r>
+        <w:rPr>
+          <w:rFonts w:ascii="Times New Roman" w:hAnsi="Times New Roman"/>
+          <w:color w:val="0D0D0D"/>
+          <w:sz w:val="24"/>
+          <w:szCs w:val="24"/>
+          <w:shd w:val="clear" w:color="auto" w:fill="FFFFFF"/>
+        </w:rPr>
+        <w:t xml:space="preserve"> tag. This will facilitate cross-border travel and toll payments, promoting regional connectivity and cooperation.</w:t>
+      </w:r>
+    </w:p>
+    <w:p>
+      <w:pPr>
+        <w:spacing w:after="0" w:line="480" w:lineRule="auto"/>
+        <w:jc w:val="both"/>
+        <w:rPr>
+          <w:rFonts w:ascii="Times New Roman" w:hAnsi="Times New Roman"/>
+          <w:color w:val="0D0D0D" w:themeColor="text1" w:themeTint="F2"/>
+          <w:kern w:val="32"/>
+          <w:sz w:val="24"/>
+          <w:szCs w:val="24"/>
+        </w:rPr>
+      </w:pPr>
+    </w:p>
+    <w:p>
+      <w:pPr>
+        <w:spacing w:after="0" w:line="480" w:lineRule="auto"/>
+        <w:jc w:val="both"/>
+        <w:rPr>
+          <w:rFonts w:ascii="Times New Roman" w:hAnsi="Times New Roman"/>
+          <w:b/>
+          <w:bCs/>
+          <w:color w:val="0D0D0D" w:themeColor="text1" w:themeTint="F2"/>
+          <w:kern w:val="32"/>
+          <w:sz w:val="24"/>
+          <w:szCs w:val="24"/>
+        </w:rPr>
+      </w:pPr>
+      <w:r>
+        <w:rPr>
+          <w:rFonts w:ascii="Times New Roman" w:hAnsi="Times New Roman"/>
+          <w:b/>
+          <w:bCs/>
+          <w:color w:val="0D0D0D" w:themeColor="text1" w:themeTint="F2"/>
+          <w:kern w:val="32"/>
+          <w:sz w:val="24"/>
+          <w:szCs w:val="24"/>
+        </w:rPr>
+        <w:t xml:space="preserve">2.2.8 DYNAMIC PRICING </w:t>
+      </w:r>
+    </w:p>
+    <w:p>
+      <w:pPr>
+        <w:spacing w:after="0" w:line="480" w:lineRule="auto"/>
+        <w:jc w:val="both"/>
+        <w:rPr>
+          <w:rFonts w:ascii="Times New Roman" w:hAnsi="Times New Roman"/>
+          <w:color w:val="0D0D0D"/>
+          <w:sz w:val="24"/>
+          <w:szCs w:val="24"/>
+          <w:shd w:val="clear" w:color="auto" w:fill="FFFFFF"/>
+        </w:rPr>
+      </w:pPr>
+      <w:r>
+        <w:rPr>
+          <w:rFonts w:ascii="Times New Roman" w:hAnsi="Times New Roman"/>
+          <w:color w:val="0D0D0D"/>
+          <w:sz w:val="24"/>
+          <w:szCs w:val="24"/>
+          <w:shd w:val="clear" w:color="auto" w:fill="FFFFFF"/>
         </w:rPr>
         <w:lastRenderedPageBreak/>
-        <w:t>GHAVeT</w:t>
-      </w:r>
-      <w:proofErr w:type="spellEnd"/>
-      <w:r>
-        <w:rPr>
-          <w:rFonts w:ascii="Times New Roman" w:hAnsi="Times New Roman"/>
-          <w:color w:val="0D0D0D" w:themeColor="text1" w:themeTint="F2"/>
-          <w:kern w:val="32"/>
-          <w:sz w:val="24"/>
-          <w:szCs w:val="24"/>
-        </w:rPr>
-        <w:t xml:space="preserve"> System embodies this concept, aiming to revolutionize toll collection processes in Ghana by introducing automated and efficient toll payment mechanisms. By implementing RFID technology and other advanced systems, the </w:t>
-      </w:r>
-      <w:proofErr w:type="spellStart"/>
-      <w:r>
-        <w:rPr>
-          <w:rFonts w:ascii="Times New Roman" w:hAnsi="Times New Roman"/>
-          <w:color w:val="0D0D0D" w:themeColor="text1" w:themeTint="F2"/>
-          <w:kern w:val="32"/>
-          <w:sz w:val="24"/>
-          <w:szCs w:val="24"/>
-        </w:rPr>
-        <w:t>GHAVeT</w:t>
-      </w:r>
-      <w:proofErr w:type="spellEnd"/>
-      <w:r>
-        <w:rPr>
-          <w:rFonts w:ascii="Times New Roman" w:hAnsi="Times New Roman"/>
-          <w:color w:val="0D0D0D" w:themeColor="text1" w:themeTint="F2"/>
-          <w:kern w:val="32"/>
-          <w:sz w:val="24"/>
-          <w:szCs w:val="24"/>
-        </w:rPr>
-        <w:t xml:space="preserve"> System seeks to enhance traffic flow, reduce congestion at toll plazas, and improve overall transportation efficiency.</w:t>
-      </w:r>
-    </w:p>
-    <w:p>
-      <w:pPr>
-        <w:spacing w:after="0" w:line="480" w:lineRule="auto"/>
-        <w:jc w:val="both"/>
-        <w:rPr>
-          <w:rFonts w:ascii="Times New Roman" w:hAnsi="Times New Roman"/>
-          <w:color w:val="0D0D0D" w:themeColor="text1" w:themeTint="F2"/>
-          <w:kern w:val="32"/>
-          <w:sz w:val="24"/>
-          <w:szCs w:val="24"/>
-        </w:rPr>
-      </w:pPr>
-    </w:p>
-    <w:p>
-      <w:pPr>
-        <w:spacing w:after="0" w:line="480" w:lineRule="auto"/>
-        <w:jc w:val="both"/>
-        <w:rPr>
-          <w:rFonts w:ascii="Times New Roman" w:hAnsi="Times New Roman"/>
-          <w:b/>
-          <w:bCs/>
-          <w:color w:val="0D0D0D" w:themeColor="text1" w:themeTint="F2"/>
-          <w:kern w:val="32"/>
-          <w:sz w:val="24"/>
-          <w:szCs w:val="24"/>
-        </w:rPr>
-      </w:pPr>
-      <w:r>
-        <w:rPr>
-          <w:rFonts w:ascii="Times New Roman" w:hAnsi="Times New Roman"/>
-          <w:b/>
-          <w:bCs/>
-          <w:color w:val="0D0D0D" w:themeColor="text1" w:themeTint="F2"/>
-          <w:kern w:val="32"/>
-          <w:sz w:val="24"/>
-          <w:szCs w:val="24"/>
-        </w:rPr>
-        <w:t>2.2 DEFINITIONS</w:t>
-      </w:r>
-    </w:p>
-    <w:p>
-      <w:pPr>
-        <w:spacing w:after="0" w:line="480" w:lineRule="auto"/>
-        <w:jc w:val="both"/>
-        <w:rPr>
-          <w:rFonts w:ascii="Times New Roman" w:hAnsi="Times New Roman"/>
-          <w:color w:val="0D0D0D" w:themeColor="text1" w:themeTint="F2"/>
-          <w:kern w:val="32"/>
-          <w:sz w:val="24"/>
-          <w:szCs w:val="24"/>
-        </w:rPr>
-      </w:pPr>
-      <w:r>
-        <w:rPr>
-          <w:rFonts w:ascii="Times New Roman" w:hAnsi="Times New Roman"/>
-          <w:color w:val="0D0D0D" w:themeColor="text1" w:themeTint="F2"/>
-          <w:kern w:val="32"/>
-          <w:sz w:val="24"/>
-          <w:szCs w:val="24"/>
-        </w:rPr>
-        <w:t>Before delving into the intricacies of Electronic Toll Collection (ETC) systems, it is essential to establish a clear understanding of key terminologies and concepts associated with this technology. The following definitions provide a foundation for discussing ETC systems and their components:</w:t>
-      </w:r>
-    </w:p>
-    <w:p>
-      <w:pPr>
-        <w:spacing w:after="0" w:line="480" w:lineRule="auto"/>
-        <w:jc w:val="both"/>
-        <w:rPr>
-          <w:rFonts w:ascii="Times New Roman" w:hAnsi="Times New Roman"/>
-          <w:color w:val="0D0D0D" w:themeColor="text1" w:themeTint="F2"/>
-          <w:kern w:val="32"/>
-          <w:sz w:val="24"/>
-          <w:szCs w:val="24"/>
-        </w:rPr>
-      </w:pPr>
-    </w:p>
-    <w:p>
-      <w:pPr>
-        <w:spacing w:after="0" w:line="480" w:lineRule="auto"/>
-        <w:jc w:val="both"/>
-        <w:rPr>
-          <w:rFonts w:ascii="Times New Roman" w:hAnsi="Times New Roman"/>
-          <w:b/>
-          <w:bCs/>
-          <w:color w:val="0D0D0D" w:themeColor="text1" w:themeTint="F2"/>
-          <w:kern w:val="32"/>
-          <w:sz w:val="24"/>
-          <w:szCs w:val="24"/>
-        </w:rPr>
-      </w:pPr>
-      <w:r>
-        <w:rPr>
-          <w:rFonts w:ascii="Times New Roman" w:hAnsi="Times New Roman"/>
-          <w:b/>
-          <w:bCs/>
-          <w:color w:val="0D0D0D" w:themeColor="text1" w:themeTint="F2"/>
-          <w:kern w:val="32"/>
-          <w:sz w:val="24"/>
-          <w:szCs w:val="24"/>
-        </w:rPr>
-        <w:t xml:space="preserve">2.2.1 ELECTRONIC TOLL COLLECTION (ETC) </w:t>
-      </w:r>
-    </w:p>
-    <w:p>
-      <w:pPr>
-        <w:spacing w:after="0" w:line="480" w:lineRule="auto"/>
-        <w:jc w:val="both"/>
-        <w:rPr>
-          <w:rFonts w:ascii="Times New Roman" w:hAnsi="Times New Roman"/>
-          <w:color w:val="0D0D0D" w:themeColor="text1" w:themeTint="F2"/>
-          <w:kern w:val="32"/>
-          <w:sz w:val="24"/>
-          <w:szCs w:val="24"/>
-        </w:rPr>
-      </w:pPr>
-      <w:r>
-        <w:rPr>
-          <w:rFonts w:ascii="Times New Roman" w:hAnsi="Times New Roman"/>
-          <w:color w:val="0D0D0D" w:themeColor="text1" w:themeTint="F2"/>
-          <w:kern w:val="32"/>
-          <w:sz w:val="24"/>
-          <w:szCs w:val="24"/>
-        </w:rPr>
-        <w:t>ETC refers to the automated process of toll collection, where tolls are electronically deducted from a prepaid account or billed to the vehicle owner after passing through a toll point. ETC systems utilize technologies such as RFID, GPS, and vehicle detection sensors to facilitate seamless toll transactions.</w:t>
-      </w:r>
-    </w:p>
-    <w:p>
-      <w:pPr>
-        <w:spacing w:after="0" w:line="480" w:lineRule="auto"/>
-        <w:jc w:val="both"/>
-        <w:rPr>
-          <w:rFonts w:ascii="Times New Roman" w:hAnsi="Times New Roman"/>
-          <w:color w:val="0D0D0D" w:themeColor="text1" w:themeTint="F2"/>
-          <w:kern w:val="32"/>
-          <w:sz w:val="24"/>
-          <w:szCs w:val="24"/>
-        </w:rPr>
-      </w:pPr>
-    </w:p>
-    <w:p>
-      <w:pPr>
-        <w:spacing w:after="0" w:line="480" w:lineRule="auto"/>
-        <w:jc w:val="both"/>
-        <w:rPr>
-          <w:rFonts w:ascii="Times New Roman" w:hAnsi="Times New Roman"/>
-          <w:b/>
-          <w:bCs/>
-          <w:color w:val="0D0D0D" w:themeColor="text1" w:themeTint="F2"/>
-          <w:kern w:val="32"/>
-          <w:sz w:val="24"/>
-          <w:szCs w:val="24"/>
-        </w:rPr>
-      </w:pPr>
-      <w:r>
-        <w:rPr>
-          <w:rFonts w:ascii="Times New Roman" w:hAnsi="Times New Roman"/>
-          <w:b/>
-          <w:bCs/>
-          <w:color w:val="0D0D0D" w:themeColor="text1" w:themeTint="F2"/>
-          <w:kern w:val="32"/>
-          <w:sz w:val="24"/>
-          <w:szCs w:val="24"/>
-        </w:rPr>
-        <w:t>2.2.2 RFID TECHNOLOGY RADIO FREQUENCY IDENTIFICATION (RFID)</w:t>
-      </w:r>
-    </w:p>
-    <w:p>
-      <w:pPr>
-        <w:spacing w:after="0" w:line="480" w:lineRule="auto"/>
-        <w:jc w:val="both"/>
-        <w:rPr>
-          <w:rFonts w:ascii="Times New Roman" w:hAnsi="Times New Roman"/>
-          <w:color w:val="0D0D0D" w:themeColor="text1" w:themeTint="F2"/>
-          <w:kern w:val="32"/>
-          <w:sz w:val="24"/>
-          <w:szCs w:val="24"/>
-        </w:rPr>
-      </w:pPr>
-      <w:r>
-        <w:rPr>
-          <w:rFonts w:ascii="Times New Roman" w:hAnsi="Times New Roman"/>
-          <w:color w:val="0D0D0D" w:themeColor="text1" w:themeTint="F2"/>
-          <w:kern w:val="32"/>
-          <w:sz w:val="24"/>
-          <w:szCs w:val="24"/>
-        </w:rPr>
-        <w:t>This t</w:t>
-      </w:r>
-      <w:r>
-        <w:rPr>
-          <w:rFonts w:ascii="Times New Roman" w:hAnsi="Times New Roman"/>
-          <w:color w:val="0D0D0D" w:themeColor="text1" w:themeTint="F2"/>
-          <w:kern w:val="32"/>
-          <w:sz w:val="24"/>
-          <w:szCs w:val="24"/>
-        </w:rPr>
-        <w:t>echnology involves the use of radio waves to identify and track objects. In the context of ETC systems, RFID tags are affixed to vehicles, enabling automated identification and toll payment as vehicles pass through RFID-equipped toll points.</w:t>
-      </w:r>
-    </w:p>
-    <w:p>
-      <w:pPr>
-        <w:spacing w:after="0" w:line="480" w:lineRule="auto"/>
-        <w:jc w:val="both"/>
-        <w:rPr>
-          <w:rFonts w:ascii="Times New Roman" w:hAnsi="Times New Roman"/>
-          <w:color w:val="0D0D0D" w:themeColor="text1" w:themeTint="F2"/>
-          <w:kern w:val="32"/>
-          <w:sz w:val="24"/>
-          <w:szCs w:val="24"/>
-        </w:rPr>
-      </w:pPr>
-    </w:p>
-    <w:p>
-      <w:pPr>
-        <w:spacing w:after="0" w:line="480" w:lineRule="auto"/>
-        <w:jc w:val="both"/>
-        <w:rPr>
-          <w:rFonts w:ascii="Times New Roman" w:hAnsi="Times New Roman"/>
-          <w:b/>
-          <w:bCs/>
-          <w:color w:val="0D0D0D" w:themeColor="text1" w:themeTint="F2"/>
-          <w:kern w:val="32"/>
-          <w:sz w:val="24"/>
-          <w:szCs w:val="24"/>
-        </w:rPr>
-      </w:pPr>
-      <w:r>
-        <w:rPr>
-          <w:rFonts w:ascii="Times New Roman" w:hAnsi="Times New Roman"/>
-          <w:b/>
-          <w:bCs/>
-          <w:color w:val="0D0D0D" w:themeColor="text1" w:themeTint="F2"/>
-          <w:kern w:val="32"/>
-          <w:sz w:val="24"/>
-          <w:szCs w:val="24"/>
-        </w:rPr>
-        <w:t xml:space="preserve">2.2.3 TOLL PLAZA </w:t>
-      </w:r>
-    </w:p>
-    <w:p>
-      <w:pPr>
-        <w:spacing w:after="0" w:line="480" w:lineRule="auto"/>
-        <w:jc w:val="both"/>
-        <w:rPr>
-          <w:rFonts w:ascii="Times New Roman" w:hAnsi="Times New Roman"/>
-          <w:color w:val="0D0D0D" w:themeColor="text1" w:themeTint="F2"/>
-          <w:kern w:val="32"/>
-          <w:sz w:val="24"/>
-          <w:szCs w:val="24"/>
-        </w:rPr>
-      </w:pPr>
-      <w:r>
-        <w:rPr>
-          <w:rFonts w:ascii="Times New Roman" w:hAnsi="Times New Roman"/>
-          <w:color w:val="0D0D0D" w:themeColor="text1" w:themeTint="F2"/>
-          <w:kern w:val="32"/>
-          <w:sz w:val="24"/>
-          <w:szCs w:val="24"/>
-        </w:rPr>
-        <w:lastRenderedPageBreak/>
-        <w:t>A toll plaza is a designated location on a roadway where tolls are collected from vehicles. In ETC systems, toll plazas are equipped with electronic toll collection equipment, including RFID readers, cameras, and transaction processing systems.</w:t>
-      </w:r>
-    </w:p>
-    <w:p>
-      <w:pPr>
-        <w:spacing w:after="0" w:line="480" w:lineRule="auto"/>
-        <w:jc w:val="both"/>
-        <w:rPr>
-          <w:rFonts w:ascii="Times New Roman" w:hAnsi="Times New Roman"/>
-          <w:color w:val="0D0D0D" w:themeColor="text1" w:themeTint="F2"/>
-          <w:kern w:val="32"/>
-          <w:sz w:val="24"/>
-          <w:szCs w:val="24"/>
-        </w:rPr>
-      </w:pPr>
-    </w:p>
-    <w:p>
-      <w:pPr>
-        <w:spacing w:after="0" w:line="480" w:lineRule="auto"/>
-        <w:jc w:val="both"/>
-        <w:rPr>
-          <w:rFonts w:ascii="Times New Roman" w:hAnsi="Times New Roman"/>
-          <w:b/>
-          <w:bCs/>
-          <w:color w:val="0D0D0D" w:themeColor="text1" w:themeTint="F2"/>
-          <w:kern w:val="32"/>
-          <w:sz w:val="24"/>
-          <w:szCs w:val="24"/>
-        </w:rPr>
-      </w:pPr>
-      <w:r>
-        <w:rPr>
-          <w:rFonts w:ascii="Times New Roman" w:hAnsi="Times New Roman"/>
-          <w:b/>
-          <w:bCs/>
-          <w:color w:val="0D0D0D" w:themeColor="text1" w:themeTint="F2"/>
-          <w:kern w:val="32"/>
-          <w:sz w:val="24"/>
-          <w:szCs w:val="24"/>
-        </w:rPr>
-        <w:t>2.2.4 TOLL TRANSACTION</w:t>
-      </w:r>
-    </w:p>
-    <w:p>
-      <w:pPr>
-        <w:spacing w:after="0" w:line="480" w:lineRule="auto"/>
-        <w:jc w:val="both"/>
-        <w:rPr>
-          <w:rFonts w:ascii="Times New Roman" w:hAnsi="Times New Roman"/>
-          <w:color w:val="0D0D0D" w:themeColor="text1" w:themeTint="F2"/>
-          <w:kern w:val="32"/>
-          <w:sz w:val="24"/>
-          <w:szCs w:val="24"/>
-        </w:rPr>
-      </w:pPr>
-      <w:r>
-        <w:rPr>
-          <w:rFonts w:ascii="Times New Roman" w:hAnsi="Times New Roman"/>
-          <w:color w:val="0D0D0D" w:themeColor="text1" w:themeTint="F2"/>
-          <w:kern w:val="32"/>
-          <w:sz w:val="24"/>
-          <w:szCs w:val="24"/>
-        </w:rPr>
-        <w:t xml:space="preserve"> A toll transaction refers to the process of collecting tolls from vehicles passing through a toll point. In ETC systems, toll transactions occur electronically, with toll amounts deducted from prepaid accounts or billed to vehicle owners based on RFID tag identification.</w:t>
-      </w:r>
-    </w:p>
-    <w:p>
-      <w:pPr>
-        <w:spacing w:after="0" w:line="480" w:lineRule="auto"/>
-        <w:jc w:val="both"/>
-        <w:rPr>
-          <w:rFonts w:ascii="Times New Roman" w:hAnsi="Times New Roman"/>
-          <w:color w:val="0D0D0D" w:themeColor="text1" w:themeTint="F2"/>
-          <w:kern w:val="32"/>
-          <w:sz w:val="24"/>
-          <w:szCs w:val="24"/>
-        </w:rPr>
-      </w:pPr>
-      <w:r>
-        <w:rPr>
-          <w:rFonts w:ascii="Times New Roman" w:hAnsi="Times New Roman"/>
-          <w:color w:val="0D0D0D" w:themeColor="text1" w:themeTint="F2"/>
-          <w:kern w:val="32"/>
-          <w:sz w:val="24"/>
-          <w:szCs w:val="24"/>
-        </w:rPr>
-        <w:t>2.2.5 Prepaid Account A prepaid account is a digital account maintained by vehicle owners to facilitate electronic toll payments. Funds are deposited into the account in advance, and toll amounts are deducted automatically during toll transactions.</w:t>
-      </w:r>
-    </w:p>
-    <w:p>
-      <w:pPr>
-        <w:spacing w:after="0" w:line="480" w:lineRule="auto"/>
-        <w:jc w:val="both"/>
-        <w:rPr>
-          <w:rFonts w:ascii="Times New Roman" w:hAnsi="Times New Roman"/>
-          <w:color w:val="0D0D0D" w:themeColor="text1" w:themeTint="F2"/>
-          <w:kern w:val="32"/>
-          <w:sz w:val="24"/>
-          <w:szCs w:val="24"/>
-        </w:rPr>
-      </w:pPr>
-      <w:r>
-        <w:rPr>
-          <w:rFonts w:ascii="Times New Roman" w:hAnsi="Times New Roman"/>
-          <w:color w:val="0D0D0D" w:themeColor="text1" w:themeTint="F2"/>
-          <w:kern w:val="32"/>
-          <w:sz w:val="24"/>
-          <w:szCs w:val="24"/>
-        </w:rPr>
-        <w:t>2.2.6 Transaction Processing System A transaction processing system is a computerized system used to process and record toll transactions in real-time. In ETC systems, transaction processing systems capture vehicle data, calculate toll amounts, and facilitate payment processing.</w:t>
-      </w:r>
-    </w:p>
-    <w:p>
-      <w:pPr>
-        <w:spacing w:after="0" w:line="480" w:lineRule="auto"/>
-        <w:jc w:val="both"/>
-        <w:rPr>
-          <w:rFonts w:ascii="Times New Roman" w:hAnsi="Times New Roman"/>
-          <w:color w:val="0D0D0D" w:themeColor="text1" w:themeTint="F2"/>
-          <w:kern w:val="32"/>
-          <w:sz w:val="24"/>
-          <w:szCs w:val="24"/>
-        </w:rPr>
-      </w:pPr>
-    </w:p>
-    <w:p>
-      <w:pPr>
-        <w:spacing w:after="0" w:line="480" w:lineRule="auto"/>
-        <w:jc w:val="both"/>
-        <w:rPr>
-          <w:rFonts w:ascii="Times New Roman" w:hAnsi="Times New Roman"/>
-          <w:b/>
-          <w:bCs/>
-          <w:color w:val="0D0D0D" w:themeColor="text1" w:themeTint="F2"/>
-          <w:kern w:val="32"/>
-          <w:sz w:val="24"/>
-          <w:szCs w:val="24"/>
-        </w:rPr>
-      </w:pPr>
-      <w:r>
-        <w:rPr>
-          <w:rFonts w:ascii="Times New Roman" w:hAnsi="Times New Roman"/>
-          <w:b/>
-          <w:bCs/>
-          <w:color w:val="0D0D0D" w:themeColor="text1" w:themeTint="F2"/>
-          <w:kern w:val="32"/>
-          <w:sz w:val="24"/>
-          <w:szCs w:val="24"/>
-        </w:rPr>
-        <w:t xml:space="preserve">2.2.7 INTEROPERABILITY </w:t>
-      </w:r>
-    </w:p>
-    <w:p>
-      <w:pPr>
-        <w:spacing w:after="0" w:line="480" w:lineRule="auto"/>
-        <w:jc w:val="both"/>
-        <w:rPr>
-          <w:rFonts w:ascii="Times New Roman" w:hAnsi="Times New Roman"/>
-          <w:color w:val="0D0D0D" w:themeColor="text1" w:themeTint="F2"/>
-          <w:kern w:val="32"/>
-          <w:sz w:val="24"/>
-          <w:szCs w:val="24"/>
-        </w:rPr>
-      </w:pPr>
-      <w:r>
-        <w:rPr>
-          <w:rFonts w:ascii="Times New Roman" w:hAnsi="Times New Roman"/>
-          <w:color w:val="0D0D0D" w:themeColor="text1" w:themeTint="F2"/>
-          <w:kern w:val="32"/>
-          <w:sz w:val="24"/>
-          <w:szCs w:val="24"/>
-        </w:rPr>
-        <w:t>Interoperability refers to the ability of ETC systems to seamlessly exchange data and process toll transactions across different toll networks and jurisdictions. Interoperable ETC systems allow vehicles to use a single RFID tag or account for toll payments across multiple toll roads and facilities.</w:t>
-      </w:r>
-    </w:p>
-    <w:p>
-      <w:pPr>
-        <w:spacing w:after="0" w:line="480" w:lineRule="auto"/>
-        <w:jc w:val="both"/>
-        <w:rPr>
-          <w:rFonts w:ascii="Times New Roman" w:hAnsi="Times New Roman"/>
-          <w:color w:val="0D0D0D" w:themeColor="text1" w:themeTint="F2"/>
-          <w:kern w:val="32"/>
-          <w:sz w:val="24"/>
-          <w:szCs w:val="24"/>
-        </w:rPr>
-      </w:pPr>
-    </w:p>
-    <w:p>
-      <w:pPr>
-        <w:spacing w:after="0" w:line="480" w:lineRule="auto"/>
-        <w:jc w:val="both"/>
-        <w:rPr>
-          <w:rFonts w:ascii="Times New Roman" w:hAnsi="Times New Roman"/>
-          <w:b/>
-          <w:bCs/>
-          <w:color w:val="0D0D0D" w:themeColor="text1" w:themeTint="F2"/>
-          <w:kern w:val="32"/>
-          <w:sz w:val="24"/>
-          <w:szCs w:val="24"/>
-        </w:rPr>
-      </w:pPr>
-      <w:r>
-        <w:rPr>
-          <w:rFonts w:ascii="Times New Roman" w:hAnsi="Times New Roman"/>
-          <w:b/>
-          <w:bCs/>
-          <w:color w:val="0D0D0D" w:themeColor="text1" w:themeTint="F2"/>
-          <w:kern w:val="32"/>
-          <w:sz w:val="24"/>
-          <w:szCs w:val="24"/>
-        </w:rPr>
-        <w:t xml:space="preserve">2.2.8 DYNAMIC PRICING </w:t>
-      </w:r>
-    </w:p>
-    <w:p>
-      <w:pPr>
-        <w:spacing w:after="0" w:line="480" w:lineRule="auto"/>
-        <w:jc w:val="both"/>
-        <w:rPr>
-          <w:rFonts w:ascii="Times New Roman" w:hAnsi="Times New Roman"/>
-          <w:color w:val="0D0D0D" w:themeColor="text1" w:themeTint="F2"/>
-          <w:kern w:val="32"/>
-          <w:sz w:val="24"/>
-          <w:szCs w:val="24"/>
-        </w:rPr>
-      </w:pPr>
-      <w:r>
-        <w:rPr>
-          <w:rFonts w:ascii="Times New Roman" w:hAnsi="Times New Roman"/>
-          <w:color w:val="0D0D0D" w:themeColor="text1" w:themeTint="F2"/>
-          <w:kern w:val="32"/>
-          <w:sz w:val="24"/>
-          <w:szCs w:val="24"/>
-        </w:rPr>
-        <w:lastRenderedPageBreak/>
-        <w:t>Dynamic pricing is a tolling strategy that adjusts toll rates based on factors such as traffic congestion, time of day, and vehicle occupancy. In ETC systems, dynamic pricing mechanisms help manage traffic flow and optimize toll revenues by incentivizing off-peak travel and reducing congestion.</w:t>
-      </w:r>
-    </w:p>
-    <w:p>
-      <w:pPr>
-        <w:spacing w:after="0" w:line="480" w:lineRule="auto"/>
-        <w:jc w:val="both"/>
-        <w:rPr>
-          <w:rFonts w:ascii="Times New Roman" w:hAnsi="Times New Roman"/>
-          <w:b/>
-          <w:bCs/>
-          <w:color w:val="0D0D0D" w:themeColor="text1" w:themeTint="F2"/>
-          <w:kern w:val="32"/>
-          <w:sz w:val="24"/>
-          <w:szCs w:val="24"/>
-        </w:rPr>
-      </w:pPr>
-      <w:r>
-        <w:rPr>
-          <w:rFonts w:ascii="Times New Roman" w:hAnsi="Times New Roman"/>
-          <w:b/>
-          <w:bCs/>
-          <w:color w:val="0D0D0D" w:themeColor="text1" w:themeTint="F2"/>
-          <w:kern w:val="32"/>
-          <w:sz w:val="24"/>
-          <w:szCs w:val="24"/>
-        </w:rPr>
-        <w:t xml:space="preserve">2.2.9 </w:t>
-      </w:r>
-      <w:proofErr w:type="spellStart"/>
-      <w:r>
-        <w:rPr>
-          <w:rFonts w:ascii="Times New Roman" w:hAnsi="Times New Roman"/>
-          <w:b/>
-          <w:bCs/>
-          <w:color w:val="0D0D0D" w:themeColor="text1" w:themeTint="F2"/>
-          <w:kern w:val="32"/>
-          <w:sz w:val="24"/>
-          <w:szCs w:val="24"/>
-        </w:rPr>
-        <w:t>GHAVeTTag</w:t>
-      </w:r>
-      <w:proofErr w:type="spellEnd"/>
-      <w:r>
-        <w:rPr>
-          <w:rFonts w:ascii="Times New Roman" w:hAnsi="Times New Roman"/>
-          <w:b/>
-          <w:bCs/>
-          <w:color w:val="0D0D0D" w:themeColor="text1" w:themeTint="F2"/>
-          <w:kern w:val="32"/>
-          <w:sz w:val="24"/>
-          <w:szCs w:val="24"/>
-        </w:rPr>
-        <w:t xml:space="preserve"> </w:t>
-      </w:r>
-    </w:p>
-    <w:p>
-      <w:pPr>
-        <w:spacing w:after="0" w:line="480" w:lineRule="auto"/>
-        <w:jc w:val="both"/>
-        <w:rPr>
-          <w:rFonts w:ascii="Times New Roman" w:hAnsi="Times New Roman"/>
-          <w:color w:val="0D0D0D" w:themeColor="text1" w:themeTint="F2"/>
-          <w:kern w:val="32"/>
-          <w:sz w:val="24"/>
-          <w:szCs w:val="24"/>
-        </w:rPr>
-      </w:pPr>
-      <w:r>
-        <w:rPr>
-          <w:rFonts w:ascii="Times New Roman" w:hAnsi="Times New Roman"/>
-          <w:color w:val="0D0D0D" w:themeColor="text1" w:themeTint="F2"/>
-          <w:kern w:val="32"/>
-          <w:sz w:val="24"/>
-          <w:szCs w:val="24"/>
-        </w:rPr>
-        <w:t xml:space="preserve">he </w:t>
-      </w:r>
-      <w:proofErr w:type="spellStart"/>
-      <w:r>
-        <w:rPr>
-          <w:rFonts w:ascii="Times New Roman" w:hAnsi="Times New Roman"/>
-          <w:color w:val="0D0D0D" w:themeColor="text1" w:themeTint="F2"/>
-          <w:kern w:val="32"/>
-          <w:sz w:val="24"/>
-          <w:szCs w:val="24"/>
-        </w:rPr>
-        <w:t>GHAVeTTag</w:t>
-      </w:r>
-      <w:proofErr w:type="spellEnd"/>
-      <w:r>
-        <w:rPr>
-          <w:rFonts w:ascii="Times New Roman" w:hAnsi="Times New Roman"/>
-          <w:color w:val="0D0D0D" w:themeColor="text1" w:themeTint="F2"/>
-          <w:kern w:val="32"/>
-          <w:sz w:val="24"/>
-          <w:szCs w:val="24"/>
-        </w:rPr>
-        <w:t xml:space="preserve"> is a unique identifier affixed to the windscreen of vehicles participating in the </w:t>
-      </w:r>
-      <w:proofErr w:type="spellStart"/>
-      <w:r>
-        <w:rPr>
-          <w:rFonts w:ascii="Times New Roman" w:hAnsi="Times New Roman"/>
-          <w:color w:val="0D0D0D" w:themeColor="text1" w:themeTint="F2"/>
-          <w:kern w:val="32"/>
-          <w:sz w:val="24"/>
-          <w:szCs w:val="24"/>
-        </w:rPr>
-        <w:t>GHAVeT</w:t>
-      </w:r>
-      <w:proofErr w:type="spellEnd"/>
-      <w:r>
-        <w:rPr>
-          <w:rFonts w:ascii="Times New Roman" w:hAnsi="Times New Roman"/>
-          <w:color w:val="0D0D0D" w:themeColor="text1" w:themeTint="F2"/>
-          <w:kern w:val="32"/>
-          <w:sz w:val="24"/>
-          <w:szCs w:val="24"/>
-        </w:rPr>
-        <w:t xml:space="preserve"> System. This tag contains RFID technology and is linked to the owner's prepaid account. </w:t>
-      </w:r>
-      <w:proofErr w:type="spellStart"/>
-      <w:r>
-        <w:rPr>
-          <w:rFonts w:ascii="Times New Roman" w:hAnsi="Times New Roman"/>
-          <w:color w:val="0D0D0D" w:themeColor="text1" w:themeTint="F2"/>
-          <w:kern w:val="32"/>
-          <w:sz w:val="24"/>
-          <w:szCs w:val="24"/>
-        </w:rPr>
-        <w:t>GHAVeTTags</w:t>
-      </w:r>
-      <w:proofErr w:type="spellEnd"/>
-      <w:r>
-        <w:rPr>
-          <w:rFonts w:ascii="Times New Roman" w:hAnsi="Times New Roman"/>
-          <w:color w:val="0D0D0D" w:themeColor="text1" w:themeTint="F2"/>
-          <w:kern w:val="32"/>
-          <w:sz w:val="24"/>
-          <w:szCs w:val="24"/>
-        </w:rPr>
-        <w:t xml:space="preserve"> are applied for by the account owner and are essential for automated toll transactions within the </w:t>
-      </w:r>
-      <w:proofErr w:type="spellStart"/>
-      <w:r>
-        <w:rPr>
-          <w:rFonts w:ascii="Times New Roman" w:hAnsi="Times New Roman"/>
-          <w:color w:val="0D0D0D" w:themeColor="text1" w:themeTint="F2"/>
-          <w:kern w:val="32"/>
-          <w:sz w:val="24"/>
-          <w:szCs w:val="24"/>
-        </w:rPr>
-        <w:t>GHAVeT</w:t>
-      </w:r>
-      <w:proofErr w:type="spellEnd"/>
-      <w:r>
-        <w:rPr>
-          <w:rFonts w:ascii="Times New Roman" w:hAnsi="Times New Roman"/>
-          <w:color w:val="0D0D0D" w:themeColor="text1" w:themeTint="F2"/>
-          <w:kern w:val="32"/>
-          <w:sz w:val="24"/>
-          <w:szCs w:val="24"/>
-        </w:rPr>
-        <w:t xml:space="preserve"> System. Additionally, </w:t>
-      </w:r>
-      <w:proofErr w:type="spellStart"/>
-      <w:r>
-        <w:rPr>
-          <w:rFonts w:ascii="Times New Roman" w:hAnsi="Times New Roman"/>
-          <w:color w:val="0D0D0D" w:themeColor="text1" w:themeTint="F2"/>
-          <w:kern w:val="32"/>
-          <w:sz w:val="24"/>
-          <w:szCs w:val="24"/>
-        </w:rPr>
-        <w:t>GHAVeTTags</w:t>
-      </w:r>
-      <w:proofErr w:type="spellEnd"/>
-      <w:r>
-        <w:rPr>
-          <w:rFonts w:ascii="Times New Roman" w:hAnsi="Times New Roman"/>
-          <w:color w:val="0D0D0D" w:themeColor="text1" w:themeTint="F2"/>
-          <w:kern w:val="32"/>
-          <w:sz w:val="24"/>
-          <w:szCs w:val="24"/>
-        </w:rPr>
-        <w:t xml:space="preserve"> can be obtained and affixed to vehicles by authorized toll collection authorities.</w:t>
-      </w:r>
-    </w:p>
-    <w:p>
-      <w:pPr>
-        <w:spacing w:after="0" w:line="480" w:lineRule="auto"/>
-        <w:jc w:val="both"/>
-        <w:rPr>
-          <w:rFonts w:ascii="Times New Roman" w:hAnsi="Times New Roman"/>
-          <w:color w:val="0D0D0D" w:themeColor="text1" w:themeTint="F2"/>
-          <w:kern w:val="32"/>
-          <w:sz w:val="24"/>
-          <w:szCs w:val="24"/>
-        </w:rPr>
-      </w:pPr>
-    </w:p>
-    <w:p>
-      <w:pPr>
-        <w:spacing w:after="0" w:line="480" w:lineRule="auto"/>
-        <w:jc w:val="both"/>
-        <w:rPr>
-          <w:rFonts w:ascii="Times New Roman" w:hAnsi="Times New Roman"/>
-          <w:b/>
-          <w:bCs/>
-          <w:color w:val="0D0D0D" w:themeColor="text1" w:themeTint="F2"/>
-          <w:kern w:val="32"/>
-          <w:sz w:val="24"/>
-          <w:szCs w:val="24"/>
-        </w:rPr>
-      </w:pPr>
-      <w:r>
-        <w:rPr>
-          <w:rFonts w:ascii="Times New Roman" w:hAnsi="Times New Roman"/>
-          <w:b/>
-          <w:bCs/>
-          <w:color w:val="0D0D0D" w:themeColor="text1" w:themeTint="F2"/>
-          <w:kern w:val="32"/>
-          <w:sz w:val="24"/>
-          <w:szCs w:val="24"/>
-        </w:rPr>
-        <w:t>2.3 ADVANTAGES OF ELECTRONIC TOLL COLLECTION SYSTEMS</w:t>
-      </w:r>
-    </w:p>
-    <w:p>
-      <w:pPr>
-        <w:spacing w:after="0" w:line="480" w:lineRule="auto"/>
-        <w:jc w:val="both"/>
-        <w:rPr>
-          <w:rFonts w:ascii="Times New Roman" w:hAnsi="Times New Roman"/>
-          <w:color w:val="0D0D0D" w:themeColor="text1" w:themeTint="F2"/>
-          <w:kern w:val="32"/>
-          <w:sz w:val="24"/>
-          <w:szCs w:val="24"/>
-        </w:rPr>
-      </w:pPr>
-      <w:r>
-        <w:rPr>
-          <w:rFonts w:ascii="Times New Roman" w:hAnsi="Times New Roman"/>
-          <w:color w:val="0D0D0D" w:themeColor="text1" w:themeTint="F2"/>
-          <w:kern w:val="32"/>
-          <w:sz w:val="24"/>
-          <w:szCs w:val="24"/>
-        </w:rPr>
-        <w:t>The implementation of Electronic Toll Collection (ETC) systems offers numerous advantages for transportation management and infrastructure development. These advantages include:</w:t>
+        <w:t>GHAVeT will implement sophisticated dynamic pricing algorithms that leverage real-time traffic data and predictive modeling to optimize toll rates. This approach will not only manage congestion more effectively but also enhance revenue generation by adjusting prices in response to traffic patterns and demand.</w:t>
+      </w:r>
+    </w:p>
+    <w:p>
+      <w:pPr>
+        <w:spacing w:after="0" w:line="480" w:lineRule="auto"/>
+        <w:jc w:val="both"/>
+        <w:rPr>
+          <w:rFonts w:ascii="Times New Roman" w:hAnsi="Times New Roman"/>
+          <w:b/>
+          <w:bCs/>
+          <w:color w:val="0D0D0D" w:themeColor="text1" w:themeTint="F2"/>
+          <w:kern w:val="32"/>
+          <w:sz w:val="24"/>
+          <w:szCs w:val="24"/>
+        </w:rPr>
+      </w:pPr>
+      <w:r>
+        <w:rPr>
+          <w:rFonts w:ascii="Times New Roman" w:hAnsi="Times New Roman"/>
+          <w:b/>
+          <w:bCs/>
+          <w:color w:val="0D0D0D" w:themeColor="text1" w:themeTint="F2"/>
+          <w:kern w:val="32"/>
+          <w:sz w:val="24"/>
+          <w:szCs w:val="24"/>
+        </w:rPr>
+        <w:t>2.2.9 GHAVeTTag</w:t>
+      </w:r>
+    </w:p>
+    <w:p>
+      <w:pPr>
+        <w:spacing w:after="0" w:line="480" w:lineRule="auto"/>
+        <w:jc w:val="both"/>
+        <w:rPr>
+          <w:rFonts w:ascii="Times New Roman" w:hAnsi="Times New Roman"/>
+          <w:color w:val="0D0D0D" w:themeColor="text1" w:themeTint="F2"/>
+          <w:kern w:val="32"/>
+          <w:sz w:val="24"/>
+          <w:szCs w:val="24"/>
+        </w:rPr>
+      </w:pPr>
+      <w:r>
+        <w:rPr>
+          <w:rFonts w:ascii="Times New Roman" w:hAnsi="Times New Roman"/>
+          <w:color w:val="0D0D0D"/>
+          <w:sz w:val="24"/>
+          <w:szCs w:val="24"/>
+          <w:shd w:val="clear" w:color="auto" w:fill="FFFFFF"/>
+        </w:rPr>
+        <w:t>Similar to other RFID tags used globally, the GHAVeTTag will incorporate enhanced security features and a user-friendly application process. The system will offer convenient methods for acquiring and activating GHAVeTTags, ensuring a smooth transition for users and widespread adoption.</w:t>
+      </w:r>
+    </w:p>
+    <w:p>
+      <w:pPr>
+        <w:pStyle w:val="ListParagraph"/>
+        <w:spacing w:after="0" w:line="480" w:lineRule="auto"/>
+        <w:jc w:val="both"/>
+        <w:rPr>
+          <w:rFonts w:ascii="Times New Roman" w:hAnsi="Times New Roman"/>
+          <w:color w:val="0D0D0D" w:themeColor="text1" w:themeTint="F2"/>
+          <w:kern w:val="32"/>
+          <w:sz w:val="24"/>
+          <w:szCs w:val="24"/>
+        </w:rPr>
+      </w:pPr>
+    </w:p>
+    <w:p>
+      <w:pPr>
+        <w:spacing w:after="0" w:line="480" w:lineRule="auto"/>
+        <w:jc w:val="both"/>
+        <w:rPr>
+          <w:rFonts w:ascii="Times New Roman" w:hAnsi="Times New Roman"/>
+          <w:b/>
+          <w:bCs/>
+          <w:color w:val="0D0D0D" w:themeColor="text1" w:themeTint="F2"/>
+          <w:kern w:val="32"/>
+          <w:sz w:val="24"/>
+          <w:szCs w:val="24"/>
+        </w:rPr>
+      </w:pPr>
+      <w:r>
+        <w:rPr>
+          <w:rFonts w:ascii="Times New Roman" w:hAnsi="Times New Roman"/>
+          <w:b/>
+          <w:bCs/>
+          <w:color w:val="0D0D0D" w:themeColor="text1" w:themeTint="F2"/>
+          <w:kern w:val="32"/>
+          <w:sz w:val="24"/>
+          <w:szCs w:val="24"/>
+        </w:rPr>
+        <w:t>2.</w:t>
+      </w:r>
+      <w:r>
+        <w:rPr>
+          <w:rFonts w:ascii="Times New Roman" w:hAnsi="Times New Roman"/>
+          <w:b/>
+          <w:bCs/>
+          <w:color w:val="0D0D0D" w:themeColor="text1" w:themeTint="F2"/>
+          <w:kern w:val="32"/>
+          <w:sz w:val="24"/>
+          <w:szCs w:val="24"/>
+        </w:rPr>
+        <w:t>3</w:t>
+      </w:r>
+      <w:r>
+        <w:rPr>
+          <w:rFonts w:ascii="Times New Roman" w:hAnsi="Times New Roman"/>
+          <w:b/>
+          <w:bCs/>
+          <w:color w:val="0D0D0D" w:themeColor="text1" w:themeTint="F2"/>
+          <w:kern w:val="32"/>
+          <w:sz w:val="24"/>
+          <w:szCs w:val="24"/>
+        </w:rPr>
+        <w:t xml:space="preserve"> RELATED WORKS</w:t>
+      </w:r>
+    </w:p>
+    <w:p>
+      <w:pPr>
+        <w:spacing w:after="0" w:line="480" w:lineRule="auto"/>
+        <w:jc w:val="both"/>
+        <w:rPr>
+          <w:rFonts w:ascii="Times New Roman" w:hAnsi="Times New Roman"/>
+          <w:color w:val="0D0D0D" w:themeColor="text1" w:themeTint="F2"/>
+          <w:kern w:val="32"/>
+          <w:sz w:val="24"/>
+          <w:szCs w:val="24"/>
+        </w:rPr>
+      </w:pPr>
+      <w:r>
+        <w:rPr>
+          <w:rFonts w:ascii="Times New Roman" w:hAnsi="Times New Roman"/>
+          <w:color w:val="0D0D0D" w:themeColor="text1" w:themeTint="F2"/>
+          <w:kern w:val="32"/>
+          <w:sz w:val="24"/>
+          <w:szCs w:val="24"/>
+        </w:rPr>
+        <w:t>A substantial body of research exists on Electronic Toll Collection (ETC) systems, encompassing various aspects such as technology development, policy analysis, and implementation strategies. Some notable studies and works in this field include:</w:t>
       </w:r>
     </w:p>
     <w:p>
@@ -5733,7 +6238,7 @@
         <w:pStyle w:val="ListParagraph"/>
         <w:numPr>
           <w:ilvl w:val="0"/>
-          <w:numId w:val="3"/>
+          <w:numId w:val="5"/>
         </w:numPr>
         <w:spacing w:after="0" w:line="480" w:lineRule="auto"/>
         <w:jc w:val="both"/>
@@ -5755,17 +6260,17 @@
           <w:sz w:val="24"/>
           <w:szCs w:val="24"/>
         </w:rPr>
-        <w:t xml:space="preserve">Improved Traffic Flow: </w:t>
-      </w:r>
-      <w:r>
-        <w:rPr>
-          <w:rFonts w:ascii="Times New Roman" w:hAnsi="Times New Roman"/>
-          <w:color w:val="0D0D0D" w:themeColor="text1" w:themeTint="F2"/>
-          <w:kern w:val="32"/>
-          <w:sz w:val="24"/>
-          <w:szCs w:val="24"/>
-        </w:rPr>
-        <w:t xml:space="preserve">ETC systems streamline toll collection processes, reducing congestion at toll plazas and enhancing traffic flow on roadways. </w:t>
+        <w:t>"Integration of Electronic Toll Collection Systems with Intelligent Transportation Systems: A Review"</w:t>
+      </w:r>
+      <w:r>
+        <w:rPr>
+          <w:rFonts w:ascii="Times New Roman" w:hAnsi="Times New Roman"/>
+          <w:color w:val="0D0D0D" w:themeColor="text1" w:themeTint="F2"/>
+          <w:kern w:val="32"/>
+          <w:sz w:val="24"/>
+          <w:szCs w:val="24"/>
+        </w:rPr>
+        <w:t xml:space="preserve"> by Wang et al. (2018), reviews the integration of ETC systems with Intelligent Transportation Systems (ITS) to enhance traffic management and road safety. </w:t>
       </w:r>
     </w:p>
     <w:p>
@@ -5773,7 +6278,7 @@
         <w:pStyle w:val="ListParagraph"/>
         <w:numPr>
           <w:ilvl w:val="0"/>
-          <w:numId w:val="3"/>
+          <w:numId w:val="5"/>
         </w:numPr>
         <w:spacing w:after="0" w:line="480" w:lineRule="auto"/>
         <w:jc w:val="both"/>
@@ -5788,267 +6293,38 @@
       <w:r>
         <w:rPr>
           <w:rFonts w:ascii="Times New Roman" w:hAnsi="Times New Roman"/>
-          <w:color w:val="0D0D0D" w:themeColor="text1" w:themeTint="F2"/>
-          <w:kern w:val="32"/>
-          <w:sz w:val="24"/>
-          <w:szCs w:val="24"/>
-        </w:rPr>
-        <w:t xml:space="preserve">Enhanced Revenue Collection: Automated toll collection mechanisms improve revenue collection accuracy and efficiency, minimizing revenue losses due to evasion and manual errors. </w:t>
-      </w:r>
-    </w:p>
-    <w:p>
-      <w:pPr>
-        <w:pStyle w:val="ListParagraph"/>
-        <w:numPr>
-          <w:ilvl w:val="0"/>
-          <w:numId w:val="3"/>
-        </w:numPr>
-        <w:spacing w:after="0" w:line="480" w:lineRule="auto"/>
-        <w:jc w:val="both"/>
-        <w:rPr>
-          <w:rFonts w:ascii="Times New Roman" w:hAnsi="Times New Roman"/>
-          <w:color w:val="0D0D0D" w:themeColor="text1" w:themeTint="F2"/>
-          <w:kern w:val="32"/>
-          <w:sz w:val="24"/>
-          <w:szCs w:val="24"/>
-        </w:rPr>
-      </w:pPr>
-      <w:r>
-        <w:rPr>
-          <w:rFonts w:ascii="Times New Roman" w:hAnsi="Times New Roman"/>
-          <w:color w:val="0D0D0D" w:themeColor="text1" w:themeTint="F2"/>
-          <w:kern w:val="32"/>
-          <w:sz w:val="24"/>
-          <w:szCs w:val="24"/>
-        </w:rPr>
-        <w:t xml:space="preserve"> </w:t>
-      </w:r>
-      <w:r>
-        <w:rPr>
-          <w:rFonts w:ascii="Times New Roman" w:hAnsi="Times New Roman"/>
-          <w:b/>
-          <w:bCs/>
-          <w:color w:val="0D0D0D" w:themeColor="text1" w:themeTint="F2"/>
-          <w:kern w:val="32"/>
-          <w:sz w:val="24"/>
-          <w:szCs w:val="24"/>
-        </w:rPr>
-        <w:t>Reduced Environmental Impact:</w:t>
-      </w:r>
-      <w:r>
-        <w:rPr>
-          <w:rFonts w:ascii="Times New Roman" w:hAnsi="Times New Roman"/>
-          <w:color w:val="0D0D0D" w:themeColor="text1" w:themeTint="F2"/>
-          <w:kern w:val="32"/>
-          <w:sz w:val="24"/>
-          <w:szCs w:val="24"/>
-        </w:rPr>
-        <w:t xml:space="preserve"> By reducing idling time and vehicle emissions at toll plazas, ETC systems contribute to environmental sustainability and air quality improvement. </w:t>
-      </w:r>
-    </w:p>
-    <w:p>
-      <w:pPr>
-        <w:pStyle w:val="ListParagraph"/>
-        <w:numPr>
-          <w:ilvl w:val="0"/>
-          <w:numId w:val="3"/>
-        </w:numPr>
-        <w:spacing w:after="0" w:line="480" w:lineRule="auto"/>
-        <w:jc w:val="both"/>
-        <w:rPr>
-          <w:rFonts w:ascii="Times New Roman" w:hAnsi="Times New Roman"/>
-          <w:color w:val="0D0D0D" w:themeColor="text1" w:themeTint="F2"/>
-          <w:kern w:val="32"/>
-          <w:sz w:val="24"/>
-          <w:szCs w:val="24"/>
-        </w:rPr>
-      </w:pPr>
-      <w:r>
-        <w:rPr>
-          <w:rFonts w:ascii="Times New Roman" w:hAnsi="Times New Roman"/>
-          <w:color w:val="0D0D0D" w:themeColor="text1" w:themeTint="F2"/>
-          <w:kern w:val="32"/>
-          <w:sz w:val="24"/>
-          <w:szCs w:val="24"/>
-        </w:rPr>
-        <w:lastRenderedPageBreak/>
-        <w:t xml:space="preserve"> </w:t>
-      </w:r>
-      <w:r>
-        <w:rPr>
-          <w:rFonts w:ascii="Times New Roman" w:hAnsi="Times New Roman"/>
-          <w:b/>
-          <w:bCs/>
-          <w:color w:val="0D0D0D" w:themeColor="text1" w:themeTint="F2"/>
-          <w:kern w:val="32"/>
-          <w:sz w:val="24"/>
-          <w:szCs w:val="24"/>
-        </w:rPr>
-        <w:t>Enhanced Customer Convenience:</w:t>
-      </w:r>
-      <w:r>
-        <w:rPr>
-          <w:rFonts w:ascii="Times New Roman" w:hAnsi="Times New Roman"/>
-          <w:color w:val="0D0D0D" w:themeColor="text1" w:themeTint="F2"/>
-          <w:kern w:val="32"/>
-          <w:sz w:val="24"/>
-          <w:szCs w:val="24"/>
-        </w:rPr>
-        <w:t xml:space="preserve"> ETC systems offer drivers the convenience of contactless toll payment, eliminating the need to stop at toll booths and facilitating seamless travel experiences. </w:t>
-      </w:r>
-    </w:p>
-    <w:p>
-      <w:pPr>
-        <w:pStyle w:val="ListParagraph"/>
-        <w:numPr>
-          <w:ilvl w:val="0"/>
-          <w:numId w:val="3"/>
-        </w:numPr>
-        <w:spacing w:after="0" w:line="480" w:lineRule="auto"/>
-        <w:jc w:val="both"/>
-        <w:rPr>
-          <w:rFonts w:ascii="Times New Roman" w:hAnsi="Times New Roman"/>
-          <w:color w:val="0D0D0D" w:themeColor="text1" w:themeTint="F2"/>
-          <w:kern w:val="32"/>
-          <w:sz w:val="24"/>
-          <w:szCs w:val="24"/>
-        </w:rPr>
-      </w:pPr>
-      <w:r>
-        <w:rPr>
-          <w:rFonts w:ascii="Times New Roman" w:hAnsi="Times New Roman"/>
-          <w:color w:val="0D0D0D" w:themeColor="text1" w:themeTint="F2"/>
-          <w:kern w:val="32"/>
-          <w:sz w:val="24"/>
-          <w:szCs w:val="24"/>
-        </w:rPr>
-        <w:t xml:space="preserve"> </w:t>
-      </w:r>
-      <w:r>
-        <w:rPr>
-          <w:rFonts w:ascii="Times New Roman" w:hAnsi="Times New Roman"/>
-          <w:b/>
-          <w:bCs/>
-          <w:color w:val="0D0D0D" w:themeColor="text1" w:themeTint="F2"/>
-          <w:kern w:val="32"/>
-          <w:sz w:val="24"/>
-          <w:szCs w:val="24"/>
-        </w:rPr>
-        <w:t>Operational Efficiency:</w:t>
-      </w:r>
-      <w:r>
-        <w:rPr>
-          <w:rFonts w:ascii="Times New Roman" w:hAnsi="Times New Roman"/>
-          <w:color w:val="0D0D0D" w:themeColor="text1" w:themeTint="F2"/>
-          <w:kern w:val="32"/>
-          <w:sz w:val="24"/>
-          <w:szCs w:val="24"/>
-        </w:rPr>
-        <w:t xml:space="preserve"> ETC systems streamline toll collection operations, reducing labor costs, and administrative overhead associated with manual toll collection methods. • Interoperability: Interoperable ETC systems enable seamless toll transactions across different toll networks and jurisdictions, enhancing travel convenience and efficiency for motorists.</w:t>
-      </w:r>
-    </w:p>
-    <w:p>
-      <w:pPr>
-        <w:pStyle w:val="ListParagraph"/>
-        <w:numPr>
-          <w:ilvl w:val="0"/>
-          <w:numId w:val="3"/>
-        </w:numPr>
-        <w:spacing w:after="0" w:line="480" w:lineRule="auto"/>
-        <w:jc w:val="both"/>
-        <w:rPr>
-          <w:rFonts w:ascii="Times New Roman" w:hAnsi="Times New Roman"/>
-          <w:color w:val="0D0D0D" w:themeColor="text1" w:themeTint="F2"/>
-          <w:kern w:val="32"/>
-          <w:sz w:val="24"/>
-          <w:szCs w:val="24"/>
-        </w:rPr>
-      </w:pPr>
-      <w:r>
-        <w:rPr>
-          <w:rFonts w:ascii="Times New Roman" w:hAnsi="Times New Roman"/>
-          <w:b/>
-          <w:bCs/>
-          <w:color w:val="0D0D0D" w:themeColor="text1" w:themeTint="F2"/>
-          <w:kern w:val="32"/>
-          <w:sz w:val="24"/>
-          <w:szCs w:val="24"/>
-        </w:rPr>
-        <w:t xml:space="preserve"> Dynamic Pricing Flexibility:</w:t>
-      </w:r>
-      <w:r>
-        <w:rPr>
-          <w:rFonts w:ascii="Times New Roman" w:hAnsi="Times New Roman"/>
-          <w:color w:val="0D0D0D" w:themeColor="text1" w:themeTint="F2"/>
-          <w:kern w:val="32"/>
-          <w:sz w:val="24"/>
-          <w:szCs w:val="24"/>
-        </w:rPr>
-        <w:t xml:space="preserve"> ETC systems allow for the implementation of dynamic pricing strategies, enabling authorities to adjust toll rates based on traffic conditions and demand patterns, thereby optimizing revenue generation.</w:t>
-      </w:r>
-    </w:p>
-    <w:p>
-      <w:pPr>
-        <w:spacing w:after="0" w:line="480" w:lineRule="auto"/>
-        <w:jc w:val="both"/>
-        <w:rPr>
-          <w:rFonts w:ascii="Times New Roman" w:hAnsi="Times New Roman"/>
-          <w:color w:val="0D0D0D" w:themeColor="text1" w:themeTint="F2"/>
-          <w:kern w:val="32"/>
-          <w:sz w:val="24"/>
-          <w:szCs w:val="24"/>
-        </w:rPr>
-      </w:pPr>
-    </w:p>
-    <w:p>
-      <w:pPr>
-        <w:spacing w:after="0" w:line="480" w:lineRule="auto"/>
-        <w:jc w:val="both"/>
-        <w:rPr>
-          <w:rFonts w:ascii="Times New Roman" w:hAnsi="Times New Roman"/>
-          <w:b/>
-          <w:bCs/>
-          <w:color w:val="0D0D0D" w:themeColor="text1" w:themeTint="F2"/>
-          <w:kern w:val="32"/>
-          <w:sz w:val="24"/>
-          <w:szCs w:val="24"/>
-        </w:rPr>
-      </w:pPr>
-      <w:r>
-        <w:rPr>
-          <w:rFonts w:ascii="Times New Roman" w:hAnsi="Times New Roman"/>
-          <w:b/>
-          <w:bCs/>
-          <w:color w:val="0D0D0D" w:themeColor="text1" w:themeTint="F2"/>
-          <w:kern w:val="32"/>
-          <w:sz w:val="24"/>
-          <w:szCs w:val="24"/>
-        </w:rPr>
-        <w:t>2.4 DISADVANTAGES OF ELECTRONIC TOLL COLLECTION SYSTEMS</w:t>
-      </w:r>
-    </w:p>
-    <w:p>
-      <w:pPr>
-        <w:spacing w:after="0" w:line="480" w:lineRule="auto"/>
-        <w:jc w:val="both"/>
-        <w:rPr>
-          <w:rFonts w:ascii="Times New Roman" w:hAnsi="Times New Roman"/>
-          <w:color w:val="0D0D0D" w:themeColor="text1" w:themeTint="F2"/>
-          <w:kern w:val="32"/>
-          <w:sz w:val="24"/>
-          <w:szCs w:val="24"/>
-        </w:rPr>
-      </w:pPr>
-      <w:r>
-        <w:rPr>
-          <w:rFonts w:ascii="Times New Roman" w:hAnsi="Times New Roman"/>
-          <w:color w:val="0D0D0D" w:themeColor="text1" w:themeTint="F2"/>
-          <w:kern w:val="32"/>
-          <w:sz w:val="24"/>
-          <w:szCs w:val="24"/>
-        </w:rPr>
-        <w:t>Despite their numerous advantages, Electronic Toll Collection (ETC) systems may also pose certain challenges and drawbacks. These disadvantages include:</w:t>
-      </w:r>
+          <w:b/>
+          <w:bCs/>
+          <w:color w:val="0D0D0D" w:themeColor="text1" w:themeTint="F2"/>
+          <w:kern w:val="32"/>
+          <w:sz w:val="24"/>
+          <w:szCs w:val="24"/>
+        </w:rPr>
+        <w:t>“Optimizing Traffic Flow and Toll Revenue Using Electronic Toll Collection Systems: A Case Study of a Major Metropolitan Area”</w:t>
+      </w:r>
+      <w:r>
+        <w:rPr>
+          <w:rFonts w:ascii="Times New Roman" w:hAnsi="Times New Roman"/>
+          <w:color w:val="0D0D0D" w:themeColor="text1" w:themeTint="F2"/>
+          <w:kern w:val="32"/>
+          <w:sz w:val="24"/>
+          <w:szCs w:val="24"/>
+        </w:rPr>
+        <w:t xml:space="preserve"> by Lee et al. (2019), </w:t>
+      </w:r>
+    </w:p>
+    <w:p>
+      <w:pPr>
+        <w:spacing w:after="0" w:line="480" w:lineRule="auto"/>
+        <w:jc w:val="both"/>
+        <w:rPr>
+          <w:rFonts w:ascii="Times New Roman" w:hAnsi="Times New Roman"/>
+          <w:color w:val="0D0D0D" w:themeColor="text1" w:themeTint="F2"/>
+          <w:kern w:val="32"/>
+          <w:sz w:val="24"/>
+          <w:szCs w:val="24"/>
+        </w:rPr>
+      </w:pPr>
     </w:p>
     <w:p>
       <w:pPr>
@@ -6077,27 +6353,27 @@
           <w:sz w:val="24"/>
           <w:szCs w:val="24"/>
         </w:rPr>
-        <w:t>INITIAL IMPLEMENTATION COSTS:</w:t>
-      </w:r>
-      <w:r>
-        <w:rPr>
-          <w:rFonts w:ascii="Times New Roman" w:hAnsi="Times New Roman"/>
-          <w:color w:val="0D0D0D" w:themeColor="text1" w:themeTint="F2"/>
-          <w:kern w:val="32"/>
-          <w:sz w:val="24"/>
-          <w:szCs w:val="24"/>
-        </w:rPr>
-        <w:t xml:space="preserve"> </w:t>
-      </w:r>
-      <w:r>
-        <w:rPr>
-          <w:rFonts w:ascii="Times New Roman" w:hAnsi="Times New Roman"/>
-          <w:color w:val="0D0D0D" w:themeColor="text1" w:themeTint="F2"/>
-          <w:kern w:val="32"/>
-          <w:sz w:val="24"/>
-          <w:szCs w:val="24"/>
-        </w:rPr>
-        <w:t xml:space="preserve">The upfront costs associated with deploying ETC systems, including infrastructure investment, technology procurement, and system integration, can be substantial. </w:t>
+        <w:t xml:space="preserve"> “Comparative Analysis of Electronic Toll Collection Systems: Case Studies from Various Countries”</w:t>
+      </w:r>
+      <w:r>
+        <w:rPr>
+          <w:rFonts w:ascii="Times New Roman" w:hAnsi="Times New Roman"/>
+          <w:color w:val="0D0D0D" w:themeColor="text1" w:themeTint="F2"/>
+          <w:kern w:val="32"/>
+          <w:sz w:val="24"/>
+          <w:szCs w:val="24"/>
+        </w:rPr>
+        <w:t xml:space="preserve"> by Kumar et al. (2020</w:t>
+      </w:r>
+      <w:r>
+        <w:rPr>
+          <w:rFonts w:ascii="Times New Roman" w:hAnsi="Times New Roman"/>
+          <w:color w:val="0D0D0D" w:themeColor="text1" w:themeTint="F2"/>
+          <w:kern w:val="32"/>
+          <w:sz w:val="24"/>
+          <w:szCs w:val="24"/>
+        </w:rPr>
+        <w:t>)</w:t>
       </w:r>
     </w:p>
     <w:p>
@@ -6120,44 +6396,25 @@
       <w:r>
         <w:rPr>
           <w:rFonts w:ascii="Times New Roman" w:hAnsi="Times New Roman"/>
-          <w:color w:val="0D0D0D" w:themeColor="text1" w:themeTint="F2"/>
-          <w:kern w:val="32"/>
-          <w:sz w:val="24"/>
-          <w:szCs w:val="24"/>
-        </w:rPr>
-        <w:t xml:space="preserve"> </w:t>
-      </w:r>
-      <w:r>
-        <w:rPr>
-          <w:rFonts w:ascii="Times New Roman" w:hAnsi="Times New Roman"/>
-          <w:b/>
-          <w:bCs/>
-          <w:color w:val="0D0D0D" w:themeColor="text1" w:themeTint="F2"/>
-          <w:kern w:val="32"/>
-          <w:sz w:val="24"/>
-          <w:szCs w:val="24"/>
-        </w:rPr>
-        <w:t>TECHNOLOGICAL BARRIERS:</w:t>
-      </w:r>
-      <w:r>
-        <w:rPr>
-          <w:rFonts w:ascii="Times New Roman" w:hAnsi="Times New Roman"/>
-          <w:color w:val="0D0D0D" w:themeColor="text1" w:themeTint="F2"/>
-          <w:kern w:val="32"/>
-          <w:sz w:val="24"/>
-          <w:szCs w:val="24"/>
-        </w:rPr>
-        <w:t xml:space="preserve"> </w:t>
-      </w:r>
-      <w:r>
-        <w:rPr>
-          <w:rFonts w:ascii="Times New Roman" w:hAnsi="Times New Roman"/>
-          <w:color w:val="0D0D0D" w:themeColor="text1" w:themeTint="F2"/>
-          <w:kern w:val="32"/>
-          <w:sz w:val="24"/>
-          <w:szCs w:val="24"/>
-        </w:rPr>
-        <w:t xml:space="preserve">ETC systems rely on advanced technologies such as RFID, GPS, and transaction processing systems, which may require robust IT infrastructure and internet connectivity. In regions with limited technological capabilities, deploying ETC systems may be challenging. </w:t>
+          <w:b/>
+          <w:bCs/>
+          <w:color w:val="0D0D0D" w:themeColor="text1" w:themeTint="F2"/>
+          <w:kern w:val="32"/>
+          <w:sz w:val="24"/>
+          <w:szCs w:val="24"/>
+        </w:rPr>
+        <w:lastRenderedPageBreak/>
+        <w:t>"Cost-Benefit Analysis of Electronic Toll Collection Systems: Case Studies from Different Regions"</w:t>
+      </w:r>
+      <w:r>
+        <w:rPr>
+          <w:rFonts w:ascii="Times New Roman" w:hAnsi="Times New Roman"/>
+          <w:color w:val="0D0D0D" w:themeColor="text1" w:themeTint="F2"/>
+          <w:kern w:val="32"/>
+          <w:sz w:val="24"/>
+          <w:szCs w:val="24"/>
+        </w:rPr>
+        <w:t xml:space="preserve"> by Rodriguez et al. (2018), </w:t>
       </w:r>
     </w:p>
     <w:p>
@@ -6180,45 +6437,24 @@
       <w:r>
         <w:rPr>
           <w:rFonts w:ascii="Times New Roman" w:hAnsi="Times New Roman"/>
-          <w:color w:val="0D0D0D" w:themeColor="text1" w:themeTint="F2"/>
-          <w:kern w:val="32"/>
-          <w:sz w:val="24"/>
-          <w:szCs w:val="24"/>
-        </w:rPr>
-        <w:lastRenderedPageBreak/>
-        <w:t xml:space="preserve"> </w:t>
-      </w:r>
-      <w:r>
-        <w:rPr>
-          <w:rFonts w:ascii="Times New Roman" w:hAnsi="Times New Roman"/>
-          <w:b/>
-          <w:bCs/>
-          <w:color w:val="0D0D0D" w:themeColor="text1" w:themeTint="F2"/>
-          <w:kern w:val="32"/>
-          <w:sz w:val="24"/>
-          <w:szCs w:val="24"/>
-        </w:rPr>
-        <w:t>PRIVACY AND SECURITY CONCERNS:</w:t>
-      </w:r>
-      <w:r>
-        <w:rPr>
-          <w:rFonts w:ascii="Times New Roman" w:hAnsi="Times New Roman"/>
-          <w:color w:val="0D0D0D" w:themeColor="text1" w:themeTint="F2"/>
-          <w:kern w:val="32"/>
-          <w:sz w:val="24"/>
-          <w:szCs w:val="24"/>
-        </w:rPr>
-        <w:t xml:space="preserve"> </w:t>
-      </w:r>
-      <w:r>
-        <w:rPr>
-          <w:rFonts w:ascii="Times New Roman" w:hAnsi="Times New Roman"/>
-          <w:color w:val="0D0D0D" w:themeColor="text1" w:themeTint="F2"/>
-          <w:kern w:val="32"/>
-          <w:sz w:val="24"/>
-          <w:szCs w:val="24"/>
-        </w:rPr>
-        <w:t>ETC systems involve the collection and storage of sensitive user data, raising concerns about privacy breaches and cybersecurity risks. Safeguarding system integrity and protecting user information are essential but challenging tasks.</w:t>
+          <w:b/>
+          <w:bCs/>
+          <w:color w:val="0D0D0D" w:themeColor="text1" w:themeTint="F2"/>
+          <w:kern w:val="32"/>
+          <w:sz w:val="24"/>
+          <w:szCs w:val="24"/>
+        </w:rPr>
+        <w:t>"Dynamic Pricing Strategies for Electronic Toll Collection Systems"</w:t>
+      </w:r>
+      <w:r>
+        <w:rPr>
+          <w:rFonts w:ascii="Times New Roman" w:hAnsi="Times New Roman"/>
+          <w:color w:val="0D0D0D" w:themeColor="text1" w:themeTint="F2"/>
+          <w:kern w:val="32"/>
+          <w:sz w:val="24"/>
+          <w:szCs w:val="24"/>
+        </w:rPr>
+        <w:t xml:space="preserve"> by Zhang et al. (2020 </w:t>
       </w:r>
     </w:p>
     <w:p>
@@ -6241,44 +6477,44 @@
       <w:r>
         <w:rPr>
           <w:rFonts w:ascii="Times New Roman" w:hAnsi="Times New Roman"/>
+          <w:b/>
+          <w:bCs/>
+          <w:color w:val="0D0D0D" w:themeColor="text1" w:themeTint="F2"/>
+          <w:kern w:val="32"/>
+          <w:sz w:val="24"/>
+          <w:szCs w:val="24"/>
+        </w:rPr>
+        <w:t xml:space="preserve"> "Privacy and Security Issues in Electronic Toll Collection Systems"</w:t>
+      </w:r>
+      <w:r>
+        <w:rPr>
+          <w:rFonts w:ascii="Times New Roman" w:hAnsi="Times New Roman"/>
+          <w:color w:val="0D0D0D" w:themeColor="text1" w:themeTint="F2"/>
+          <w:kern w:val="32"/>
+          <w:sz w:val="24"/>
+          <w:szCs w:val="24"/>
+        </w:rPr>
+        <w:t xml:space="preserve"> by Siddiqui et al. (2020</w:t>
+      </w:r>
+      <w:r>
+        <w:rPr>
+          <w:rFonts w:ascii="Times New Roman" w:hAnsi="Times New Roman"/>
+          <w:color w:val="0D0D0D" w:themeColor="text1" w:themeTint="F2"/>
+          <w:kern w:val="32"/>
+          <w:sz w:val="24"/>
+          <w:szCs w:val="24"/>
+        </w:rPr>
+        <w:t>)</w:t>
+      </w:r>
+      <w:r>
+        <w:rPr>
+          <w:rFonts w:ascii="Times New Roman" w:hAnsi="Times New Roman"/>
           <w:color w:val="0D0D0D" w:themeColor="text1" w:themeTint="F2"/>
           <w:kern w:val="32"/>
           <w:sz w:val="24"/>
           <w:szCs w:val="24"/>
         </w:rPr>
         <w:t xml:space="preserve"> </w:t>
-      </w:r>
-      <w:r>
-        <w:rPr>
-          <w:rFonts w:ascii="Times New Roman" w:hAnsi="Times New Roman"/>
-          <w:b/>
-          <w:bCs/>
-          <w:color w:val="0D0D0D" w:themeColor="text1" w:themeTint="F2"/>
-          <w:kern w:val="32"/>
-          <w:sz w:val="24"/>
-          <w:szCs w:val="24"/>
-        </w:rPr>
-        <w:t>EQUITY AND ACCESSIBILITY ISSUES:</w:t>
-      </w:r>
-      <w:r>
-        <w:rPr>
-          <w:rFonts w:ascii="Times New Roman" w:hAnsi="Times New Roman"/>
-          <w:color w:val="0D0D0D" w:themeColor="text1" w:themeTint="F2"/>
-          <w:kern w:val="32"/>
-          <w:sz w:val="24"/>
-          <w:szCs w:val="24"/>
-        </w:rPr>
-        <w:t xml:space="preserve"> </w:t>
-      </w:r>
-      <w:r>
-        <w:rPr>
-          <w:rFonts w:ascii="Times New Roman" w:hAnsi="Times New Roman"/>
-          <w:color w:val="0D0D0D" w:themeColor="text1" w:themeTint="F2"/>
-          <w:kern w:val="32"/>
-          <w:sz w:val="24"/>
-          <w:szCs w:val="24"/>
-        </w:rPr>
-        <w:t xml:space="preserve">ETC systems may inadvertently exclude certain segments of the population, such as low-income motorists or those without access to digital payment methods, leading to concerns about equity and accessibility. </w:t>
       </w:r>
     </w:p>
     <w:p>
@@ -6301,18 +6537,6 @@
       <w:r>
         <w:rPr>
           <w:rFonts w:ascii="Times New Roman" w:hAnsi="Times New Roman"/>
-          <w:b/>
-          <w:bCs/>
-          <w:color w:val="0D0D0D" w:themeColor="text1" w:themeTint="F2"/>
-          <w:kern w:val="32"/>
-          <w:sz w:val="24"/>
-          <w:szCs w:val="24"/>
-        </w:rPr>
-        <w:t xml:space="preserve"> LEGAL AND REGULATORY CHALLENGES:</w:t>
-      </w:r>
-      <w:r>
-        <w:rPr>
-          <w:rFonts w:ascii="Times New Roman" w:hAnsi="Times New Roman"/>
           <w:color w:val="0D0D0D" w:themeColor="text1" w:themeTint="F2"/>
           <w:kern w:val="32"/>
           <w:sz w:val="24"/>
@@ -6323,450 +6547,6 @@
       <w:r>
         <w:rPr>
           <w:rFonts w:ascii="Times New Roman" w:hAnsi="Times New Roman"/>
-          <w:color w:val="0D0D0D" w:themeColor="text1" w:themeTint="F2"/>
-          <w:kern w:val="32"/>
-          <w:sz w:val="24"/>
-          <w:szCs w:val="24"/>
-        </w:rPr>
-        <w:t>The implementation of ETC systems may be subject to regulatory hurdles, including licensing requirements, data protection regulations, and interoperability standards, which can vary across jurisdictions. • User Acceptance and Adoption: ETC systems require user acceptance and adoption to realize their full benefits. Resistance to change, lack of awareness, and concerns about privacy and reliability may hinder user acceptance and adoption rates.</w:t>
-      </w:r>
-    </w:p>
-    <w:p>
-      <w:pPr>
-        <w:pStyle w:val="ListParagraph"/>
-        <w:spacing w:after="0" w:line="480" w:lineRule="auto"/>
-        <w:jc w:val="both"/>
-        <w:rPr>
-          <w:rFonts w:ascii="Times New Roman" w:hAnsi="Times New Roman"/>
-          <w:color w:val="0D0D0D" w:themeColor="text1" w:themeTint="F2"/>
-          <w:kern w:val="32"/>
-          <w:sz w:val="24"/>
-          <w:szCs w:val="24"/>
-        </w:rPr>
-      </w:pPr>
-    </w:p>
-    <w:p>
-      <w:pPr>
-        <w:spacing w:after="0" w:line="480" w:lineRule="auto"/>
-        <w:jc w:val="both"/>
-        <w:rPr>
-          <w:rFonts w:ascii="Times New Roman" w:hAnsi="Times New Roman"/>
-          <w:b/>
-          <w:bCs/>
-          <w:color w:val="0D0D0D" w:themeColor="text1" w:themeTint="F2"/>
-          <w:kern w:val="32"/>
-          <w:sz w:val="24"/>
-          <w:szCs w:val="24"/>
-        </w:rPr>
-      </w:pPr>
-      <w:r>
-        <w:rPr>
-          <w:rFonts w:ascii="Times New Roman" w:hAnsi="Times New Roman"/>
-          <w:b/>
-          <w:bCs/>
-          <w:color w:val="0D0D0D" w:themeColor="text1" w:themeTint="F2"/>
-          <w:kern w:val="32"/>
-          <w:sz w:val="24"/>
-          <w:szCs w:val="24"/>
-        </w:rPr>
-        <w:t>2.5 RELATED WORKS</w:t>
-      </w:r>
-    </w:p>
-    <w:p>
-      <w:pPr>
-        <w:spacing w:after="0" w:line="480" w:lineRule="auto"/>
-        <w:jc w:val="both"/>
-        <w:rPr>
-          <w:rFonts w:ascii="Times New Roman" w:hAnsi="Times New Roman"/>
-          <w:color w:val="0D0D0D" w:themeColor="text1" w:themeTint="F2"/>
-          <w:kern w:val="32"/>
-          <w:sz w:val="24"/>
-          <w:szCs w:val="24"/>
-        </w:rPr>
-      </w:pPr>
-      <w:r>
-        <w:rPr>
-          <w:rFonts w:ascii="Times New Roman" w:hAnsi="Times New Roman"/>
-          <w:color w:val="0D0D0D" w:themeColor="text1" w:themeTint="F2"/>
-          <w:kern w:val="32"/>
-          <w:sz w:val="24"/>
-          <w:szCs w:val="24"/>
-        </w:rPr>
-        <w:t>A substantial body of research exists on Electronic Toll Collection (ETC) systems, encompassing various aspects such as technology development, policy analysis, and implementation strategies. Some notable studies and works in this field include:</w:t>
-      </w:r>
-    </w:p>
-    <w:p>
-      <w:pPr>
-        <w:pStyle w:val="ListParagraph"/>
-        <w:numPr>
-          <w:ilvl w:val="0"/>
-          <w:numId w:val="5"/>
-        </w:numPr>
-        <w:spacing w:after="0" w:line="480" w:lineRule="auto"/>
-        <w:jc w:val="both"/>
-        <w:rPr>
-          <w:rFonts w:ascii="Times New Roman" w:hAnsi="Times New Roman"/>
-          <w:color w:val="0D0D0D" w:themeColor="text1" w:themeTint="F2"/>
-          <w:kern w:val="32"/>
-          <w:sz w:val="24"/>
-          <w:szCs w:val="24"/>
-        </w:rPr>
-      </w:pPr>
-      <w:r>
-        <w:rPr>
-          <w:rFonts w:ascii="Times New Roman" w:hAnsi="Times New Roman"/>
-          <w:b/>
-          <w:bCs/>
-          <w:color w:val="0D0D0D" w:themeColor="text1" w:themeTint="F2"/>
-          <w:kern w:val="32"/>
-          <w:sz w:val="24"/>
-          <w:szCs w:val="24"/>
-        </w:rPr>
-        <w:t>"Integration of Electronic Toll Collection Systems with Intelligent Transportation Systems: A Review"</w:t>
-      </w:r>
-      <w:r>
-        <w:rPr>
-          <w:rFonts w:ascii="Times New Roman" w:hAnsi="Times New Roman"/>
-          <w:color w:val="0D0D0D" w:themeColor="text1" w:themeTint="F2"/>
-          <w:kern w:val="32"/>
-          <w:sz w:val="24"/>
-          <w:szCs w:val="24"/>
-        </w:rPr>
-        <w:t xml:space="preserve"> by Wang et al. (2018), reviews the integration of ETC systems with Intelligent Transportation Systems (ITS) to enhance traffic management and road safety. The study explores synergies between ETC and ITS technologies, such as traffic </w:t>
-      </w:r>
-      <w:r>
-        <w:rPr>
-          <w:rFonts w:ascii="Times New Roman" w:hAnsi="Times New Roman"/>
-          <w:color w:val="0D0D0D" w:themeColor="text1" w:themeTint="F2"/>
-          <w:kern w:val="32"/>
-          <w:sz w:val="24"/>
-          <w:szCs w:val="24"/>
-        </w:rPr>
-        <w:lastRenderedPageBreak/>
-        <w:t>monitoring, incident detection, and congestion management, to improve overall transportation efficiency.</w:t>
-      </w:r>
-    </w:p>
-    <w:p>
-      <w:pPr>
-        <w:pStyle w:val="ListParagraph"/>
-        <w:numPr>
-          <w:ilvl w:val="0"/>
-          <w:numId w:val="5"/>
-        </w:numPr>
-        <w:spacing w:after="0" w:line="480" w:lineRule="auto"/>
-        <w:jc w:val="both"/>
-        <w:rPr>
-          <w:rFonts w:ascii="Times New Roman" w:hAnsi="Times New Roman"/>
-          <w:color w:val="0D0D0D" w:themeColor="text1" w:themeTint="F2"/>
-          <w:kern w:val="32"/>
-          <w:sz w:val="24"/>
-          <w:szCs w:val="24"/>
-        </w:rPr>
-      </w:pPr>
-      <w:r>
-        <w:rPr>
-          <w:rFonts w:ascii="Times New Roman" w:hAnsi="Times New Roman"/>
-          <w:b/>
-          <w:bCs/>
-          <w:color w:val="0D0D0D" w:themeColor="text1" w:themeTint="F2"/>
-          <w:kern w:val="32"/>
-          <w:sz w:val="24"/>
-          <w:szCs w:val="24"/>
-        </w:rPr>
-        <w:t>“Optimizing Traffic Flow and Toll Revenue Using Electronic Toll Collection Systems: A Case Study of a Major Metropolitan Area”</w:t>
-      </w:r>
-      <w:r>
-        <w:rPr>
-          <w:rFonts w:ascii="Times New Roman" w:hAnsi="Times New Roman"/>
-          <w:color w:val="0D0D0D" w:themeColor="text1" w:themeTint="F2"/>
-          <w:kern w:val="32"/>
-          <w:sz w:val="24"/>
-          <w:szCs w:val="24"/>
-        </w:rPr>
-        <w:t xml:space="preserve"> by Lee et al. (2019), presents a case study analyzing the impact of ETC systems on traffic flow and toll revenue generation in a major metropolitan area. The study examines the effectiveness of dynamic pricing strategies and operational optimizations in improving transportation efficiency and revenue collection.</w:t>
-      </w:r>
-    </w:p>
-    <w:p>
-      <w:pPr>
-        <w:pStyle w:val="ListParagraph"/>
-        <w:numPr>
-          <w:ilvl w:val="0"/>
-          <w:numId w:val="5"/>
-        </w:numPr>
-        <w:spacing w:after="0" w:line="480" w:lineRule="auto"/>
-        <w:jc w:val="both"/>
-        <w:rPr>
-          <w:rFonts w:ascii="Times New Roman" w:hAnsi="Times New Roman"/>
-          <w:color w:val="0D0D0D" w:themeColor="text1" w:themeTint="F2"/>
-          <w:kern w:val="32"/>
-          <w:sz w:val="24"/>
-          <w:szCs w:val="24"/>
-        </w:rPr>
-      </w:pPr>
-      <w:r>
-        <w:rPr>
-          <w:rFonts w:ascii="Times New Roman" w:hAnsi="Times New Roman"/>
-          <w:b/>
-          <w:bCs/>
-          <w:color w:val="0D0D0D" w:themeColor="text1" w:themeTint="F2"/>
-          <w:kern w:val="32"/>
-          <w:sz w:val="24"/>
-          <w:szCs w:val="24"/>
-        </w:rPr>
-        <w:t xml:space="preserve"> “Comparative Analysis of Electronic Toll Collection Systems: Case Studies from Various Countries”</w:t>
-      </w:r>
-      <w:r>
-        <w:rPr>
-          <w:rFonts w:ascii="Times New Roman" w:hAnsi="Times New Roman"/>
-          <w:color w:val="0D0D0D" w:themeColor="text1" w:themeTint="F2"/>
-          <w:kern w:val="32"/>
-          <w:sz w:val="24"/>
-          <w:szCs w:val="24"/>
-        </w:rPr>
-        <w:t xml:space="preserve"> by Kumar et al. (2020), conducts a comparative analysis of ETC systems implemented in different countries. The study examines system architectures, technological features, user acceptance, and policy frameworks to identify best practices and lessons learned for system optimization and interoperability.</w:t>
-      </w:r>
-    </w:p>
-    <w:p>
-      <w:pPr>
-        <w:pStyle w:val="ListParagraph"/>
-        <w:numPr>
-          <w:ilvl w:val="0"/>
-          <w:numId w:val="4"/>
-        </w:numPr>
-        <w:spacing w:after="0" w:line="480" w:lineRule="auto"/>
-        <w:jc w:val="both"/>
-        <w:rPr>
-          <w:rFonts w:ascii="Times New Roman" w:hAnsi="Times New Roman"/>
-          <w:color w:val="0D0D0D" w:themeColor="text1" w:themeTint="F2"/>
-          <w:kern w:val="32"/>
-          <w:sz w:val="24"/>
-          <w:szCs w:val="24"/>
-        </w:rPr>
-      </w:pPr>
-      <w:r>
-        <w:rPr>
-          <w:rFonts w:ascii="Times New Roman" w:hAnsi="Times New Roman"/>
-          <w:b/>
-          <w:bCs/>
-          <w:color w:val="0D0D0D" w:themeColor="text1" w:themeTint="F2"/>
-          <w:kern w:val="32"/>
-          <w:sz w:val="24"/>
-          <w:szCs w:val="24"/>
-        </w:rPr>
-        <w:t>"Electronic Toll Collection Systems: Technologies and Implementation Challenges"</w:t>
-      </w:r>
-      <w:r>
-        <w:rPr>
-          <w:rFonts w:ascii="Times New Roman" w:hAnsi="Times New Roman"/>
-          <w:color w:val="0D0D0D" w:themeColor="text1" w:themeTint="F2"/>
-          <w:kern w:val="32"/>
-          <w:sz w:val="24"/>
-          <w:szCs w:val="24"/>
-        </w:rPr>
-        <w:t xml:space="preserve"> by Wu et al. (2021), provides an overview of ETC technologies, implementation challenges, and best practices for successful deployment. • "Interoperability in Electronic Toll Collection Systems: Challenges and Opportunities" by Choudhary et al. (2019), examines the interoperability issues and solutions in ETC systems, emphasizing the importance of standardization and collaboration among toll operators. </w:t>
-      </w:r>
-    </w:p>
-    <w:p>
-      <w:pPr>
-        <w:pStyle w:val="ListParagraph"/>
-        <w:numPr>
-          <w:ilvl w:val="0"/>
-          <w:numId w:val="4"/>
-        </w:numPr>
-        <w:spacing w:after="0" w:line="480" w:lineRule="auto"/>
-        <w:jc w:val="both"/>
-        <w:rPr>
-          <w:rFonts w:ascii="Times New Roman" w:hAnsi="Times New Roman"/>
-          <w:color w:val="0D0D0D" w:themeColor="text1" w:themeTint="F2"/>
-          <w:kern w:val="32"/>
-          <w:sz w:val="24"/>
-          <w:szCs w:val="24"/>
-        </w:rPr>
-      </w:pPr>
-      <w:r>
-        <w:rPr>
-          <w:rFonts w:ascii="Times New Roman" w:hAnsi="Times New Roman"/>
-          <w:b/>
-          <w:bCs/>
-          <w:color w:val="0D0D0D" w:themeColor="text1" w:themeTint="F2"/>
-          <w:kern w:val="32"/>
-          <w:sz w:val="24"/>
-          <w:szCs w:val="24"/>
-        </w:rPr>
-        <w:t>"Cost-Benefit Analysis of Electronic Toll Collection Systems: Case Studies from Different Regions"</w:t>
-      </w:r>
-      <w:r>
-        <w:rPr>
-          <w:rFonts w:ascii="Times New Roman" w:hAnsi="Times New Roman"/>
-          <w:color w:val="0D0D0D" w:themeColor="text1" w:themeTint="F2"/>
-          <w:kern w:val="32"/>
-          <w:sz w:val="24"/>
-          <w:szCs w:val="24"/>
-        </w:rPr>
-        <w:t xml:space="preserve"> by Rodriguez et al. (2018), conducts a cost-benefit analysis of ETC systems deployed in different regions. The study evaluates the economic viability, return </w:t>
-      </w:r>
-      <w:r>
-        <w:rPr>
-          <w:rFonts w:ascii="Times New Roman" w:hAnsi="Times New Roman"/>
-          <w:color w:val="0D0D0D" w:themeColor="text1" w:themeTint="F2"/>
-          <w:kern w:val="32"/>
-          <w:sz w:val="24"/>
-          <w:szCs w:val="24"/>
-        </w:rPr>
-        <w:lastRenderedPageBreak/>
-        <w:t>on investment, and social welfare implications of ETC implementation to assess its overall value and feasibility.</w:t>
-      </w:r>
-    </w:p>
-    <w:p>
-      <w:pPr>
-        <w:pStyle w:val="ListParagraph"/>
-        <w:numPr>
-          <w:ilvl w:val="0"/>
-          <w:numId w:val="4"/>
-        </w:numPr>
-        <w:spacing w:after="0" w:line="480" w:lineRule="auto"/>
-        <w:jc w:val="both"/>
-        <w:rPr>
-          <w:rFonts w:ascii="Times New Roman" w:hAnsi="Times New Roman"/>
-          <w:color w:val="0D0D0D" w:themeColor="text1" w:themeTint="F2"/>
-          <w:kern w:val="32"/>
-          <w:sz w:val="24"/>
-          <w:szCs w:val="24"/>
-        </w:rPr>
-      </w:pPr>
-      <w:r>
-        <w:rPr>
-          <w:rFonts w:ascii="Times New Roman" w:hAnsi="Times New Roman"/>
-          <w:b/>
-          <w:bCs/>
-          <w:color w:val="0D0D0D" w:themeColor="text1" w:themeTint="F2"/>
-          <w:kern w:val="32"/>
-          <w:sz w:val="24"/>
-          <w:szCs w:val="24"/>
-        </w:rPr>
-        <w:t xml:space="preserve"> "Policy Analysis of Electronic Toll Collection Systems: Lessons from National and International Initiatives"</w:t>
-      </w:r>
-      <w:r>
-        <w:rPr>
-          <w:rFonts w:ascii="Times New Roman" w:hAnsi="Times New Roman"/>
-          <w:color w:val="0D0D0D" w:themeColor="text1" w:themeTint="F2"/>
-          <w:kern w:val="32"/>
-          <w:sz w:val="24"/>
-          <w:szCs w:val="24"/>
-        </w:rPr>
-        <w:t xml:space="preserve"> by Fernandez et al. (2020), conducts a policy analysis of ETC systems implemented in various countries. The study examines policy frameworks, regulatory mechanisms, and stakeholder engagement strategies to identify barriers and enablers for successful ETC implementation and adoption</w:t>
-      </w:r>
-    </w:p>
-    <w:p>
-      <w:pPr>
-        <w:pStyle w:val="ListParagraph"/>
-        <w:numPr>
-          <w:ilvl w:val="0"/>
-          <w:numId w:val="4"/>
-        </w:numPr>
-        <w:spacing w:after="0" w:line="480" w:lineRule="auto"/>
-        <w:jc w:val="both"/>
-        <w:rPr>
-          <w:rFonts w:ascii="Times New Roman" w:hAnsi="Times New Roman"/>
-          <w:color w:val="0D0D0D" w:themeColor="text1" w:themeTint="F2"/>
-          <w:kern w:val="32"/>
-          <w:sz w:val="24"/>
-          <w:szCs w:val="24"/>
-        </w:rPr>
-      </w:pPr>
-      <w:r>
-        <w:rPr>
-          <w:rFonts w:ascii="Times New Roman" w:hAnsi="Times New Roman"/>
-          <w:b/>
-          <w:bCs/>
-          <w:color w:val="0D0D0D" w:themeColor="text1" w:themeTint="F2"/>
-          <w:kern w:val="32"/>
-          <w:sz w:val="24"/>
-          <w:szCs w:val="24"/>
-        </w:rPr>
-        <w:t xml:space="preserve"> "Dynamic Pricing Strategies for Electronic Toll Collection Systems"</w:t>
-      </w:r>
-      <w:r>
-        <w:rPr>
-          <w:rFonts w:ascii="Times New Roman" w:hAnsi="Times New Roman"/>
-          <w:color w:val="0D0D0D" w:themeColor="text1" w:themeTint="F2"/>
-          <w:kern w:val="32"/>
-          <w:sz w:val="24"/>
-          <w:szCs w:val="24"/>
-        </w:rPr>
-        <w:t xml:space="preserve"> by Zhang et al. (2020), explores dynamic pricing mechanisms in ETC systems, analyzing their effectiveness in managing traffic congestion and optimizing toll revenues. </w:t>
-      </w:r>
-    </w:p>
-    <w:p>
-      <w:pPr>
-        <w:pStyle w:val="ListParagraph"/>
-        <w:numPr>
-          <w:ilvl w:val="0"/>
-          <w:numId w:val="4"/>
-        </w:numPr>
-        <w:spacing w:after="0" w:line="480" w:lineRule="auto"/>
-        <w:jc w:val="both"/>
-        <w:rPr>
-          <w:rFonts w:ascii="Times New Roman" w:hAnsi="Times New Roman"/>
-          <w:color w:val="0D0D0D" w:themeColor="text1" w:themeTint="F2"/>
-          <w:kern w:val="32"/>
-          <w:sz w:val="24"/>
-          <w:szCs w:val="24"/>
-        </w:rPr>
-      </w:pPr>
-      <w:r>
-        <w:rPr>
-          <w:rFonts w:ascii="Times New Roman" w:hAnsi="Times New Roman"/>
-          <w:b/>
-          <w:bCs/>
-          <w:color w:val="0D0D0D" w:themeColor="text1" w:themeTint="F2"/>
-          <w:kern w:val="32"/>
-          <w:sz w:val="24"/>
-          <w:szCs w:val="24"/>
-        </w:rPr>
-        <w:t xml:space="preserve"> "Privacy and Security Issues in Electronic Toll Collection Systems"</w:t>
-      </w:r>
-      <w:r>
-        <w:rPr>
-          <w:rFonts w:ascii="Times New Roman" w:hAnsi="Times New Roman"/>
-          <w:color w:val="0D0D0D" w:themeColor="text1" w:themeTint="F2"/>
-          <w:kern w:val="32"/>
-          <w:sz w:val="24"/>
-          <w:szCs w:val="24"/>
-        </w:rPr>
-        <w:t xml:space="preserve"> by Siddiqui et al. (2020), investigates the privacy and security concerns associated with ETC systems, proposing strategies for mitigating risks and safeguarding user data. </w:t>
-      </w:r>
-    </w:p>
-    <w:p>
-      <w:pPr>
-        <w:pStyle w:val="ListParagraph"/>
-        <w:numPr>
-          <w:ilvl w:val="0"/>
-          <w:numId w:val="4"/>
-        </w:numPr>
-        <w:spacing w:after="0" w:line="480" w:lineRule="auto"/>
-        <w:jc w:val="both"/>
-        <w:rPr>
-          <w:rFonts w:ascii="Times New Roman" w:hAnsi="Times New Roman"/>
-          <w:color w:val="0D0D0D" w:themeColor="text1" w:themeTint="F2"/>
-          <w:kern w:val="32"/>
-          <w:sz w:val="24"/>
-          <w:szCs w:val="24"/>
-        </w:rPr>
-      </w:pPr>
-      <w:r>
-        <w:rPr>
-          <w:rFonts w:ascii="Times New Roman" w:hAnsi="Times New Roman"/>
-          <w:color w:val="0D0D0D" w:themeColor="text1" w:themeTint="F2"/>
-          <w:kern w:val="32"/>
-          <w:sz w:val="24"/>
-          <w:szCs w:val="24"/>
-        </w:rPr>
-        <w:t xml:space="preserve"> </w:t>
-      </w:r>
-      <w:r>
-        <w:rPr>
-          <w:rFonts w:ascii="Times New Roman" w:hAnsi="Times New Roman"/>
           <w:b/>
           <w:bCs/>
           <w:color w:val="0D0D0D" w:themeColor="text1" w:themeTint="F2"/>
@@ -6806,308 +6586,48 @@
           <w:sz w:val="24"/>
           <w:szCs w:val="24"/>
         </w:rPr>
-        <w:t xml:space="preserve"> et al. (2018), reviews existing literature on user acceptance of ETC systems, identifying factors influencing adoption behavior and suggesting approaches to enhance user engagement. </w:t>
-      </w:r>
-    </w:p>
-    <w:p>
-      <w:pPr>
-        <w:pStyle w:val="ListParagraph"/>
-        <w:numPr>
-          <w:ilvl w:val="0"/>
-          <w:numId w:val="4"/>
-        </w:numPr>
-        <w:spacing w:after="0" w:line="480" w:lineRule="auto"/>
-        <w:jc w:val="both"/>
-        <w:rPr>
-          <w:rFonts w:ascii="Times New Roman" w:hAnsi="Times New Roman"/>
-          <w:color w:val="0D0D0D" w:themeColor="text1" w:themeTint="F2"/>
-          <w:kern w:val="32"/>
-          <w:sz w:val="24"/>
-          <w:szCs w:val="24"/>
-        </w:rPr>
-      </w:pPr>
-      <w:r>
-        <w:rPr>
-          <w:rFonts w:ascii="Times New Roman" w:hAnsi="Times New Roman"/>
-          <w:color w:val="0D0D0D" w:themeColor="text1" w:themeTint="F2"/>
-          <w:kern w:val="32"/>
-          <w:sz w:val="24"/>
-          <w:szCs w:val="24"/>
-        </w:rPr>
-        <w:t xml:space="preserve"> </w:t>
-      </w:r>
-      <w:r>
-        <w:rPr>
-          <w:rFonts w:ascii="Times New Roman" w:hAnsi="Times New Roman"/>
-          <w:b/>
-          <w:bCs/>
-          <w:color w:val="0D0D0D" w:themeColor="text1" w:themeTint="F2"/>
-          <w:kern w:val="32"/>
-          <w:sz w:val="24"/>
-          <w:szCs w:val="24"/>
-        </w:rPr>
-        <w:t>"Equity and Accessibility in Electronic Toll Collection Systems"</w:t>
-      </w:r>
-      <w:r>
-        <w:rPr>
-          <w:rFonts w:ascii="Times New Roman" w:hAnsi="Times New Roman"/>
-          <w:color w:val="0D0D0D" w:themeColor="text1" w:themeTint="F2"/>
-          <w:kern w:val="32"/>
-          <w:sz w:val="24"/>
-          <w:szCs w:val="24"/>
-        </w:rPr>
-        <w:t xml:space="preserve"> by Yan et al. (2017), examines equity and accessibility issues in ETC systems, highlighting disparities in access and proposing inclusive design strategies to address the needs of underserved populations.</w:t>
-      </w:r>
-    </w:p>
-    <w:p>
-      <w:pPr>
-        <w:spacing w:after="0" w:line="480" w:lineRule="auto"/>
-        <w:jc w:val="both"/>
-        <w:rPr>
-          <w:rFonts w:ascii="Times New Roman" w:hAnsi="Times New Roman"/>
-          <w:color w:val="0D0D0D" w:themeColor="text1" w:themeTint="F2"/>
-          <w:kern w:val="32"/>
-          <w:sz w:val="24"/>
-          <w:szCs w:val="24"/>
-        </w:rPr>
-      </w:pPr>
-      <w:r>
-        <w:rPr>
-          <w:rFonts w:ascii="Times New Roman" w:hAnsi="Times New Roman"/>
-          <w:color w:val="0D0D0D" w:themeColor="text1" w:themeTint="F2"/>
-          <w:kern w:val="32"/>
-          <w:sz w:val="24"/>
-          <w:szCs w:val="24"/>
-        </w:rPr>
-        <w:t xml:space="preserve">These related works offer valuable insights and perspectives on Electronic Toll Collection (ETC) systems, providing a foundation for further research and practical application in transportation </w:t>
-      </w:r>
-      <w:r>
-        <w:rPr>
-          <w:rFonts w:ascii="Times New Roman" w:hAnsi="Times New Roman"/>
-          <w:color w:val="0D0D0D" w:themeColor="text1" w:themeTint="F2"/>
-          <w:kern w:val="32"/>
-          <w:sz w:val="24"/>
-          <w:szCs w:val="24"/>
-        </w:rPr>
-        <w:lastRenderedPageBreak/>
-        <w:t>management and infrastructure development. By synthesizing the findings and recommendations from these studies, stakeholders can inform decision-making processes and optimize the implementation of ETC systems to maximize their benefits while mitigating potential challenges.</w:t>
-      </w:r>
-    </w:p>
-    <w:p>
-      <w:pPr>
-        <w:spacing w:after="0" w:line="480" w:lineRule="auto"/>
-        <w:jc w:val="both"/>
-        <w:rPr>
-          <w:rFonts w:ascii="Times New Roman" w:hAnsi="Times New Roman"/>
-          <w:color w:val="0D0D0D" w:themeColor="text1" w:themeTint="F2"/>
-          <w:kern w:val="32"/>
-          <w:sz w:val="24"/>
-          <w:szCs w:val="24"/>
-        </w:rPr>
-      </w:pPr>
-    </w:p>
-    <w:p>
-      <w:pPr>
-        <w:rPr>
-          <w:rFonts w:ascii="Times New Roman" w:hAnsi="Times New Roman"/>
-          <w:sz w:val="24"/>
-          <w:szCs w:val="24"/>
-        </w:rPr>
-      </w:pPr>
-    </w:p>
-    <w:p>
-      <w:pPr>
-        <w:rPr>
-          <w:rFonts w:ascii="Times New Roman" w:hAnsi="Times New Roman"/>
-          <w:sz w:val="24"/>
-          <w:szCs w:val="24"/>
-        </w:rPr>
-      </w:pPr>
-    </w:p>
-    <w:p>
-      <w:pPr>
-        <w:rPr>
-          <w:rFonts w:ascii="Times New Roman" w:hAnsi="Times New Roman"/>
-          <w:sz w:val="24"/>
-          <w:szCs w:val="24"/>
-        </w:rPr>
-      </w:pPr>
-    </w:p>
-    <w:p>
-      <w:pPr>
-        <w:rPr>
-          <w:rFonts w:ascii="Times New Roman" w:hAnsi="Times New Roman"/>
-          <w:sz w:val="24"/>
-          <w:szCs w:val="24"/>
-        </w:rPr>
-      </w:pPr>
-    </w:p>
-    <w:p>
-      <w:pPr>
-        <w:rPr>
-          <w:rFonts w:ascii="Times New Roman" w:hAnsi="Times New Roman"/>
-          <w:sz w:val="24"/>
-          <w:szCs w:val="24"/>
-        </w:rPr>
-      </w:pPr>
-    </w:p>
-    <w:p>
-      <w:pPr>
-        <w:rPr>
-          <w:rFonts w:ascii="Times New Roman" w:hAnsi="Times New Roman"/>
-          <w:sz w:val="24"/>
-          <w:szCs w:val="24"/>
-        </w:rPr>
-      </w:pPr>
-    </w:p>
-    <w:p>
-      <w:pPr>
-        <w:rPr>
-          <w:rFonts w:ascii="Times New Roman" w:hAnsi="Times New Roman"/>
-          <w:sz w:val="24"/>
-          <w:szCs w:val="24"/>
-        </w:rPr>
-      </w:pPr>
-    </w:p>
-    <w:p>
-      <w:pPr>
-        <w:rPr>
-          <w:rFonts w:ascii="Times New Roman" w:hAnsi="Times New Roman"/>
-          <w:sz w:val="24"/>
-          <w:szCs w:val="24"/>
-        </w:rPr>
-      </w:pPr>
-    </w:p>
-    <w:p>
-      <w:pPr>
-        <w:rPr>
-          <w:rFonts w:ascii="Times New Roman" w:hAnsi="Times New Roman"/>
-          <w:sz w:val="24"/>
-          <w:szCs w:val="24"/>
-        </w:rPr>
-      </w:pPr>
-    </w:p>
-    <w:p>
-      <w:pPr>
-        <w:rPr>
-          <w:rFonts w:ascii="Times New Roman" w:hAnsi="Times New Roman"/>
-          <w:sz w:val="24"/>
-          <w:szCs w:val="24"/>
-        </w:rPr>
-      </w:pPr>
-    </w:p>
-    <w:p>
-      <w:pPr>
-        <w:rPr>
-          <w:rFonts w:ascii="Times New Roman" w:hAnsi="Times New Roman"/>
-          <w:sz w:val="24"/>
-          <w:szCs w:val="24"/>
-        </w:rPr>
-      </w:pPr>
-    </w:p>
-    <w:p>
-      <w:pPr>
-        <w:rPr>
-          <w:rFonts w:ascii="Times New Roman" w:hAnsi="Times New Roman"/>
-          <w:sz w:val="24"/>
-          <w:szCs w:val="24"/>
-        </w:rPr>
-      </w:pPr>
-    </w:p>
-    <w:p>
-      <w:pPr>
-        <w:rPr>
-          <w:rFonts w:ascii="Times New Roman" w:hAnsi="Times New Roman"/>
-          <w:sz w:val="24"/>
-          <w:szCs w:val="24"/>
-        </w:rPr>
-      </w:pPr>
-    </w:p>
-    <w:p>
-      <w:pPr>
-        <w:rPr>
-          <w:rFonts w:ascii="Times New Roman" w:hAnsi="Times New Roman"/>
-          <w:sz w:val="24"/>
-          <w:szCs w:val="24"/>
-        </w:rPr>
-      </w:pPr>
-    </w:p>
-    <w:p>
-      <w:pPr>
-        <w:rPr>
-          <w:rFonts w:ascii="Times New Roman" w:hAnsi="Times New Roman"/>
-          <w:sz w:val="24"/>
-          <w:szCs w:val="24"/>
-        </w:rPr>
-      </w:pPr>
-    </w:p>
-    <w:p>
-      <w:pPr>
-        <w:rPr>
-          <w:rFonts w:ascii="Times New Roman" w:hAnsi="Times New Roman"/>
-          <w:sz w:val="24"/>
-          <w:szCs w:val="24"/>
-        </w:rPr>
-      </w:pPr>
-    </w:p>
-    <w:p>
-      <w:pPr>
-        <w:rPr>
-          <w:rFonts w:ascii="Times New Roman" w:hAnsi="Times New Roman"/>
-          <w:sz w:val="24"/>
-          <w:szCs w:val="24"/>
-        </w:rPr>
-      </w:pPr>
-    </w:p>
-    <w:p>
-      <w:pPr>
-        <w:rPr>
-          <w:rFonts w:ascii="Times New Roman" w:hAnsi="Times New Roman"/>
-          <w:sz w:val="24"/>
-          <w:szCs w:val="24"/>
-        </w:rPr>
-      </w:pPr>
-    </w:p>
-    <w:p>
-      <w:pPr>
-        <w:rPr>
-          <w:rFonts w:ascii="Times New Roman" w:hAnsi="Times New Roman"/>
-          <w:sz w:val="24"/>
-          <w:szCs w:val="24"/>
-        </w:rPr>
-      </w:pPr>
-    </w:p>
-    <w:p>
-      <w:pPr>
-        <w:rPr>
-          <w:rFonts w:ascii="Times New Roman" w:hAnsi="Times New Roman"/>
-          <w:sz w:val="24"/>
-          <w:szCs w:val="24"/>
-        </w:rPr>
-      </w:pPr>
-    </w:p>
-    <w:p>
-      <w:pPr>
-        <w:rPr>
-          <w:rFonts w:ascii="Times New Roman" w:hAnsi="Times New Roman"/>
-          <w:sz w:val="24"/>
-          <w:szCs w:val="24"/>
-        </w:rPr>
-      </w:pPr>
-    </w:p>
-    <w:p>
-      <w:pPr>
-        <w:rPr>
-          <w:rFonts w:ascii="Times New Roman" w:hAnsi="Times New Roman"/>
-          <w:sz w:val="24"/>
-          <w:szCs w:val="24"/>
-        </w:rPr>
-      </w:pPr>
-    </w:p>
-    <w:p>
-      <w:pPr>
-        <w:rPr>
-          <w:rFonts w:ascii="Times New Roman" w:hAnsi="Times New Roman"/>
+        <w:t xml:space="preserve"> et al. (2018 </w:t>
+      </w:r>
+    </w:p>
+    <w:p>
+      <w:pPr>
+        <w:spacing w:after="0" w:line="480" w:lineRule="auto"/>
+        <w:jc w:val="both"/>
+        <w:rPr>
+          <w:rFonts w:ascii="Segoe UI" w:hAnsi="Segoe UI" w:cs="Segoe UI"/>
+          <w:color w:val="0D0D0D"/>
+          <w:shd w:val="clear" w:color="auto" w:fill="FFFFFF"/>
+        </w:rPr>
+      </w:pPr>
+      <w:bookmarkStart w:id="19" w:name="_Toc149306335"/>
+      <w:bookmarkStart w:id="20" w:name="_Toc149621710"/>
+      <w:r>
+        <w:rPr>
+          <w:rFonts w:ascii="Times New Roman" w:hAnsi="Times New Roman"/>
+          <w:color w:val="0D0D0D"/>
+          <w:sz w:val="24"/>
+          <w:szCs w:val="24"/>
+          <w:shd w:val="clear" w:color="auto" w:fill="FFFFFF"/>
+        </w:rPr>
+        <w:t>These related works provide essential insights into ETC systems, aiding further research and practical applications in transportation management. Synthesizing these findings can guide stakeholders in optimizing ETC implementation, maximizing benefits, and addressing potential challenges</w:t>
+      </w:r>
+      <w:r>
+        <w:rPr>
+          <w:rFonts w:ascii="Segoe UI" w:hAnsi="Segoe UI" w:cs="Segoe UI"/>
+          <w:color w:val="0D0D0D"/>
+          <w:shd w:val="clear" w:color="auto" w:fill="FFFFFF"/>
+        </w:rPr>
+        <w:t>.</w:t>
+      </w:r>
+    </w:p>
+    <w:p>
+      <w:pPr>
+        <w:spacing w:after="0" w:line="480" w:lineRule="auto"/>
+        <w:jc w:val="both"/>
+        <w:rPr>
+          <w:rFonts w:ascii="Times New Roman" w:hAnsi="Times New Roman"/>
+          <w:color w:val="0D0D0D" w:themeColor="text1" w:themeTint="F2"/>
+          <w:kern w:val="32"/>
           <w:sz w:val="24"/>
           <w:szCs w:val="24"/>
         </w:rPr>
@@ -7123,8 +6643,33 @@
           <w:szCs w:val="36"/>
         </w:rPr>
       </w:pPr>
-      <w:bookmarkStart w:id="19" w:name="_Toc149306335"/>
-      <w:bookmarkStart w:id="20" w:name="_Toc149621710"/>
+    </w:p>
+    <w:p/>
+    <w:p/>
+    <w:p/>
+    <w:p/>
+    <w:p>
+      <w:pPr>
+        <w:pStyle w:val="Heading1"/>
+        <w:spacing w:before="0" w:after="0" w:line="360" w:lineRule="auto"/>
+        <w:rPr>
+          <w:color w:val="0D0D0D" w:themeColor="text1" w:themeTint="F2"/>
+          <w:sz w:val="32"/>
+          <w:szCs w:val="36"/>
+        </w:rPr>
+      </w:pPr>
+    </w:p>
+    <w:p/>
+    <w:p>
+      <w:pPr>
+        <w:pStyle w:val="Heading1"/>
+        <w:spacing w:before="0" w:after="0" w:line="360" w:lineRule="auto"/>
+        <w:rPr>
+          <w:color w:val="0D0D0D" w:themeColor="text1" w:themeTint="F2"/>
+          <w:sz w:val="32"/>
+          <w:szCs w:val="36"/>
+        </w:rPr>
+      </w:pPr>
       <w:r>
         <w:rPr>
           <w:color w:val="0D0D0D" w:themeColor="text1" w:themeTint="F2"/>
@@ -7223,25 +6768,7 @@
           <w:sz w:val="24"/>
           <w:szCs w:val="24"/>
         </w:rPr>
-        <w:t xml:space="preserve"> (</w:t>
-      </w:r>
-      <w:proofErr w:type="spellStart"/>
-      <w:r>
-        <w:rPr>
-          <w:rFonts w:ascii="Times New Roman" w:hAnsi="Times New Roman"/>
-          <w:sz w:val="24"/>
-          <w:szCs w:val="24"/>
-        </w:rPr>
-        <w:t>GHAVeT</w:t>
-      </w:r>
-      <w:proofErr w:type="spellEnd"/>
-      <w:r>
-        <w:rPr>
-          <w:rFonts w:ascii="Times New Roman" w:hAnsi="Times New Roman"/>
-          <w:sz w:val="24"/>
-          <w:szCs w:val="24"/>
-        </w:rPr>
-        <w:t xml:space="preserve">) system represents a significant advancement in the realm of toll collection, aiming to enhance efficiency, transparency, and user experience on the country's road networks. This chapter </w:t>
+        <w:t xml:space="preserve"> (GHAVeT) system represents a significant advancement in the realm of toll collection, aiming to enhance efficiency, transparency, and user experience on the country's road networks. This chapter </w:t>
       </w:r>
       <w:r>
         <w:rPr>
@@ -7257,25 +6784,7 @@
           <w:sz w:val="24"/>
           <w:szCs w:val="24"/>
         </w:rPr>
-        <w:t xml:space="preserve"> the research methodology employed to comprehensively investigate the implementation and impact of the </w:t>
-      </w:r>
-      <w:proofErr w:type="spellStart"/>
-      <w:r>
-        <w:rPr>
-          <w:rFonts w:ascii="Times New Roman" w:hAnsi="Times New Roman"/>
-          <w:sz w:val="24"/>
-          <w:szCs w:val="24"/>
-        </w:rPr>
-        <w:t>GHAVeT</w:t>
-      </w:r>
-      <w:proofErr w:type="spellEnd"/>
-      <w:r>
-        <w:rPr>
-          <w:rFonts w:ascii="Times New Roman" w:hAnsi="Times New Roman"/>
-          <w:sz w:val="24"/>
-          <w:szCs w:val="24"/>
-        </w:rPr>
-        <w:t xml:space="preserve"> system.</w:t>
+        <w:t xml:space="preserve"> the research methodology employed to comprehensively investigate the implementation and impact of the GHAVeT system.</w:t>
       </w:r>
     </w:p>
     <w:p>
@@ -7327,43 +6836,7 @@
           <w:sz w:val="24"/>
           <w:szCs w:val="24"/>
         </w:rPr>
-        <w:t>A software/system development methodology serves as a structured framework for organizing, planning, and managing the process of developing an information system. In the context of the Ghanaian Highways Automated Vehicle Toll Tag (</w:t>
-      </w:r>
-      <w:proofErr w:type="spellStart"/>
-      <w:r>
-        <w:rPr>
-          <w:rFonts w:ascii="Times New Roman" w:hAnsi="Times New Roman"/>
-          <w:sz w:val="24"/>
-          <w:szCs w:val="24"/>
-        </w:rPr>
-        <w:t>GHAVeTT</w:t>
-      </w:r>
-      <w:proofErr w:type="spellEnd"/>
-      <w:r>
-        <w:rPr>
-          <w:rFonts w:ascii="Times New Roman" w:hAnsi="Times New Roman"/>
-          <w:sz w:val="24"/>
-          <w:szCs w:val="24"/>
-        </w:rPr>
-        <w:t xml:space="preserve">) system, the choice of a suitable software development methodology is crucial for ensuring the successful implementation and deployment of the toll collection system. This section outlines the selection process of the software development methodology for the </w:t>
-      </w:r>
-      <w:proofErr w:type="spellStart"/>
-      <w:r>
-        <w:rPr>
-          <w:rFonts w:ascii="Times New Roman" w:hAnsi="Times New Roman"/>
-          <w:sz w:val="24"/>
-          <w:szCs w:val="24"/>
-        </w:rPr>
-        <w:t>GHAVeTT</w:t>
-      </w:r>
-      <w:proofErr w:type="spellEnd"/>
-      <w:r>
-        <w:rPr>
-          <w:rFonts w:ascii="Times New Roman" w:hAnsi="Times New Roman"/>
-          <w:sz w:val="24"/>
-          <w:szCs w:val="24"/>
-        </w:rPr>
-        <w:t xml:space="preserve"> system, reasons for the choice, and how the methodology was applied to achieve the research objectives.</w:t>
+        <w:t>A software/system development methodology serves as a structured framework for organizing, planning, and managing the process of developing an information system. In the context of the Ghanaian Highways Automated Vehicle Toll Tag (GHAVeTT) system, the choice of a suitable software development methodology is crucial for ensuring the successful implementation and deployment of the toll collection system. This section outlines the selection process of the software development methodology for the GHAVeTT system, reasons for the choice, and how the methodology was applied to achieve the research objectives.</w:t>
       </w:r>
     </w:p>
     <w:p>
@@ -7425,43 +6898,7 @@
           <w:sz w:val="24"/>
           <w:szCs w:val="24"/>
         </w:rPr>
-        <w:t xml:space="preserve">After careful consideration of various software development methodologies, the Agile methodology was selected for the development of the </w:t>
-      </w:r>
-      <w:proofErr w:type="spellStart"/>
-      <w:r>
-        <w:rPr>
-          <w:rFonts w:ascii="Times New Roman" w:hAnsi="Times New Roman"/>
-          <w:sz w:val="24"/>
-          <w:szCs w:val="24"/>
-        </w:rPr>
-        <w:t>GHAVeT</w:t>
-      </w:r>
-      <w:proofErr w:type="spellEnd"/>
-      <w:r>
-        <w:rPr>
-          <w:rFonts w:ascii="Times New Roman" w:hAnsi="Times New Roman"/>
-          <w:sz w:val="24"/>
-          <w:szCs w:val="24"/>
-        </w:rPr>
-        <w:t xml:space="preserve"> system. The Agile methodology emphasizes flexibility, collaboration, and iterative development, making it well-suited for complex projects with evolving requirements, such as the </w:t>
-      </w:r>
-      <w:proofErr w:type="spellStart"/>
-      <w:r>
-        <w:rPr>
-          <w:rFonts w:ascii="Times New Roman" w:hAnsi="Times New Roman"/>
-          <w:sz w:val="24"/>
-          <w:szCs w:val="24"/>
-        </w:rPr>
-        <w:t>GHAVeT</w:t>
-      </w:r>
-      <w:proofErr w:type="spellEnd"/>
-      <w:r>
-        <w:rPr>
-          <w:rFonts w:ascii="Times New Roman" w:hAnsi="Times New Roman"/>
-          <w:sz w:val="24"/>
-          <w:szCs w:val="24"/>
-        </w:rPr>
-        <w:t xml:space="preserve"> system.</w:t>
+        <w:t>After careful consideration of various software development methodologies, the Agile methodology was selected for the development of the GHAVeT system. The Agile methodology emphasizes flexibility, collaboration, and iterative development, making it well-suited for complex projects with evolving requirements, such as the GHAVeT system.</w:t>
       </w:r>
     </w:p>
     <w:p>
@@ -7517,25 +6954,7 @@
           <w:sz w:val="24"/>
           <w:szCs w:val="24"/>
         </w:rPr>
-        <w:t xml:space="preserve">: Agile methodologies, such as Scrum or Kanban, offer flexibility in adapting to changing requirements and stakeholder feedback. This is particularly important for the </w:t>
-      </w:r>
-      <w:proofErr w:type="spellStart"/>
-      <w:r>
-        <w:rPr>
-          <w:rFonts w:ascii="Times New Roman" w:hAnsi="Times New Roman"/>
-          <w:sz w:val="24"/>
-          <w:szCs w:val="24"/>
-        </w:rPr>
-        <w:t>GHAVeT</w:t>
-      </w:r>
-      <w:proofErr w:type="spellEnd"/>
-      <w:r>
-        <w:rPr>
-          <w:rFonts w:ascii="Times New Roman" w:hAnsi="Times New Roman"/>
-          <w:sz w:val="24"/>
-          <w:szCs w:val="24"/>
-        </w:rPr>
-        <w:t xml:space="preserve"> system, which may encounter evolving regulatory, technological, and user needs during the development process.</w:t>
+        <w:t>: Agile methodologies, such as Scrum or Kanban, offer flexibility in adapting to changing requirements and stakeholder feedback. This is particularly important for the GHAVeT system, which may encounter evolving regulatory, technological, and user needs during the development process.</w:t>
       </w:r>
     </w:p>
     <w:p>
@@ -7568,25 +6987,7 @@
           <w:sz w:val="24"/>
           <w:szCs w:val="24"/>
         </w:rPr>
-        <w:t xml:space="preserve">: Agile promotes iterative development cycles, allowing for the incremental delivery of features and functionality. This iterative approach enables stakeholders to provide continuous feedback, ensuring that the </w:t>
-      </w:r>
-      <w:proofErr w:type="spellStart"/>
-      <w:r>
-        <w:rPr>
-          <w:rFonts w:ascii="Times New Roman" w:hAnsi="Times New Roman"/>
-          <w:sz w:val="24"/>
-          <w:szCs w:val="24"/>
-        </w:rPr>
-        <w:t>GHAVeT</w:t>
-      </w:r>
-      <w:proofErr w:type="spellEnd"/>
-      <w:r>
-        <w:rPr>
-          <w:rFonts w:ascii="Times New Roman" w:hAnsi="Times New Roman"/>
-          <w:sz w:val="24"/>
-          <w:szCs w:val="24"/>
-        </w:rPr>
-        <w:t xml:space="preserve"> system evolves in alignment with user expectations and business objectives.</w:t>
+        <w:t>: Agile promotes iterative development cycles, allowing for the incremental delivery of features and functionality. This iterative approach enables stakeholders to provide continuous feedback, ensuring that the GHAVeT system evolves in alignment with user expectations and business objectives.</w:t>
       </w:r>
     </w:p>
     <w:p>
@@ -7714,25 +7115,7 @@
           <w:sz w:val="24"/>
           <w:szCs w:val="24"/>
         </w:rPr>
-        <w:t xml:space="preserve">The Agile methodology was applied to the development of the </w:t>
-      </w:r>
-      <w:proofErr w:type="spellStart"/>
-      <w:r>
-        <w:rPr>
-          <w:rFonts w:ascii="Times New Roman" w:hAnsi="Times New Roman"/>
-          <w:sz w:val="24"/>
-          <w:szCs w:val="24"/>
-        </w:rPr>
-        <w:t>GHAVeT</w:t>
-      </w:r>
-      <w:proofErr w:type="spellEnd"/>
-      <w:r>
-        <w:rPr>
-          <w:rFonts w:ascii="Times New Roman" w:hAnsi="Times New Roman"/>
-          <w:sz w:val="24"/>
-          <w:szCs w:val="24"/>
-        </w:rPr>
-        <w:t xml:space="preserve"> system through the following key practices:</w:t>
+        <w:t>The Agile methodology was applied to the development of the GHAVeT system through the following key practices:</w:t>
       </w:r>
     </w:p>
     <w:p>
@@ -7832,25 +7215,7 @@
           <w:sz w:val="24"/>
           <w:szCs w:val="24"/>
         </w:rPr>
-        <w:t xml:space="preserve">: Continuous integration and testing practices were adopted to ensure the ongoing stability and quality of the </w:t>
-      </w:r>
-      <w:proofErr w:type="spellStart"/>
-      <w:r>
-        <w:rPr>
-          <w:rFonts w:ascii="Times New Roman" w:hAnsi="Times New Roman"/>
-          <w:sz w:val="24"/>
-          <w:szCs w:val="24"/>
-        </w:rPr>
-        <w:t>GHAVeTT</w:t>
-      </w:r>
-      <w:proofErr w:type="spellEnd"/>
-      <w:r>
-        <w:rPr>
-          <w:rFonts w:ascii="Times New Roman" w:hAnsi="Times New Roman"/>
-          <w:sz w:val="24"/>
-          <w:szCs w:val="24"/>
-        </w:rPr>
-        <w:t xml:space="preserve"> system. Automated testing tools were utilized to identify and address defects early in the development process.</w:t>
+        <w:t>: Continuous integration and testing practices were adopted to ensure the ongoing stability and quality of the GHAVeTT system. Automated testing tools were utilized to identify and address defects early in the development process.</w:t>
       </w:r>
     </w:p>
     <w:p>
@@ -7916,25 +7281,7 @@
           <w:sz w:val="24"/>
           <w:szCs w:val="24"/>
         </w:rPr>
-        <w:t xml:space="preserve">: Agile methodologies embrace change and uncertainty, allowing for adaptive planning and prioritization of development tasks based on evolving stakeholder needs and market conditions. This adaptive approach enabled the </w:t>
-      </w:r>
-      <w:proofErr w:type="spellStart"/>
-      <w:r>
-        <w:rPr>
-          <w:rFonts w:ascii="Times New Roman" w:hAnsi="Times New Roman"/>
-          <w:sz w:val="24"/>
-          <w:szCs w:val="24"/>
-        </w:rPr>
-        <w:t>GHAVeT</w:t>
-      </w:r>
-      <w:proofErr w:type="spellEnd"/>
-      <w:r>
-        <w:rPr>
-          <w:rFonts w:ascii="Times New Roman" w:hAnsi="Times New Roman"/>
-          <w:sz w:val="24"/>
-          <w:szCs w:val="24"/>
-        </w:rPr>
-        <w:t xml:space="preserve"> system to respond quickly to changing regulatory requirements and technological advancements.</w:t>
+        <w:t>: Agile methodologies embrace change and uncertainty, allowing for adaptive planning and prioritization of development tasks based on evolving stakeholder needs and market conditions. This adaptive approach enabled the GHAVeT system to respond quickly to changing regulatory requirements and technological advancements.</w:t>
       </w:r>
     </w:p>
     <w:p>
@@ -7971,17 +7318,6 @@
         <w:lastRenderedPageBreak/>
         <w:t>3.6 FUNCTIONAL REQUIREMENTS</w:t>
       </w:r>
-    </w:p>
-    <w:p>
-      <w:pPr>
-        <w:spacing w:line="480" w:lineRule="auto"/>
-        <w:jc w:val="both"/>
-        <w:rPr>
-          <w:rFonts w:ascii="Times New Roman" w:hAnsi="Times New Roman"/>
-          <w:sz w:val="24"/>
-          <w:szCs w:val="24"/>
-        </w:rPr>
-      </w:pPr>
     </w:p>
     <w:p>
       <w:pPr>
@@ -8038,7 +7374,23 @@
           <w:sz w:val="24"/>
           <w:szCs w:val="24"/>
         </w:rPr>
-        <w:t xml:space="preserve"> The system shall automate toll collection transactions to eliminate the need for manual payments at toll booths.</w:t>
+        <w:t xml:space="preserve"> The system </w:t>
+      </w:r>
+      <w:r>
+        <w:rPr>
+          <w:rFonts w:ascii="Times New Roman" w:hAnsi="Times New Roman"/>
+          <w:sz w:val="24"/>
+          <w:szCs w:val="24"/>
+        </w:rPr>
+        <w:t>will</w:t>
+      </w:r>
+      <w:r>
+        <w:rPr>
+          <w:rFonts w:ascii="Times New Roman" w:hAnsi="Times New Roman"/>
+          <w:sz w:val="24"/>
+          <w:szCs w:val="24"/>
+        </w:rPr>
+        <w:t xml:space="preserve"> automate toll collection transactions to eliminate the need for manual payments at toll booths.</w:t>
       </w:r>
       <w:r>
         <w:rPr>
@@ -8056,7 +7408,23 @@
           <w:sz w:val="24"/>
           <w:szCs w:val="24"/>
         </w:rPr>
-        <w:t>It involves implementing technology that allows vehicles to pass through toll collection points without the need to stop, thereby reducing traffic congestion and delays. The system should seamlessly detect vehicles, assess toll charges electronically, and process transactions in real-time.</w:t>
+        <w:t xml:space="preserve">The system </w:t>
+      </w:r>
+      <w:r>
+        <w:rPr>
+          <w:rFonts w:ascii="Times New Roman" w:hAnsi="Times New Roman"/>
+          <w:sz w:val="24"/>
+          <w:szCs w:val="24"/>
+        </w:rPr>
+        <w:t xml:space="preserve">will </w:t>
+      </w:r>
+      <w:r>
+        <w:rPr>
+          <w:rFonts w:ascii="Times New Roman" w:hAnsi="Times New Roman"/>
+          <w:sz w:val="24"/>
+          <w:szCs w:val="24"/>
+        </w:rPr>
+        <w:t>seamlessly detect vehicles, assess toll charges electronically, and process transactions in real-time.</w:t>
       </w:r>
     </w:p>
     <w:p>
@@ -8089,7 +7457,23 @@
           <w:sz w:val="24"/>
           <w:szCs w:val="24"/>
         </w:rPr>
-        <w:t xml:space="preserve"> Road users shall be able to make toll payments seamlessly without the need to stop at toll booths.</w:t>
+        <w:t xml:space="preserve"> Road users</w:t>
+      </w:r>
+      <w:r>
+        <w:rPr>
+          <w:rFonts w:ascii="Times New Roman" w:hAnsi="Times New Roman"/>
+          <w:sz w:val="24"/>
+          <w:szCs w:val="24"/>
+        </w:rPr>
+        <w:t xml:space="preserve"> will </w:t>
+      </w:r>
+      <w:r>
+        <w:rPr>
+          <w:rFonts w:ascii="Times New Roman" w:hAnsi="Times New Roman"/>
+          <w:sz w:val="24"/>
+          <w:szCs w:val="24"/>
+        </w:rPr>
+        <w:t>be able to make toll payments seamlessly without the need to stop at toll booths.</w:t>
       </w:r>
       <w:r>
         <w:rPr>
@@ -8140,28 +7524,32 @@
           <w:sz w:val="24"/>
           <w:szCs w:val="24"/>
         </w:rPr>
-        <w:t xml:space="preserve"> The system shall generate electronic toll invoices for each transaction and provide digital receipts to users.</w:t>
-      </w:r>
-      <w:r>
-        <w:rPr>
-          <w:rFonts w:ascii="Times New Roman" w:hAnsi="Times New Roman"/>
-          <w:sz w:val="24"/>
-          <w:szCs w:val="24"/>
-        </w:rPr>
-        <w:t xml:space="preserve"> The system should generate digital records of toll transactions for audit and reconciliation purposes. Electronic toll invoices should be generated for each transaction, providing users with digital receipts that can be accessed and reviewed at any time.</w:t>
-      </w:r>
-    </w:p>
-    <w:p>
-      <w:pPr>
-        <w:spacing w:line="480" w:lineRule="auto"/>
-        <w:ind w:left="1440"/>
-        <w:jc w:val="both"/>
-        <w:rPr>
-          <w:rFonts w:ascii="Times New Roman" w:hAnsi="Times New Roman"/>
-          <w:sz w:val="24"/>
-          <w:szCs w:val="24"/>
-        </w:rPr>
-      </w:pPr>
+        <w:t xml:space="preserve"> The system </w:t>
+      </w:r>
+      <w:r>
+        <w:rPr>
+          <w:rFonts w:ascii="Times New Roman" w:hAnsi="Times New Roman"/>
+          <w:sz w:val="24"/>
+          <w:szCs w:val="24"/>
+        </w:rPr>
+        <w:t>will</w:t>
+      </w:r>
+      <w:r>
+        <w:rPr>
+          <w:rFonts w:ascii="Times New Roman" w:hAnsi="Times New Roman"/>
+          <w:sz w:val="24"/>
+          <w:szCs w:val="24"/>
+        </w:rPr>
+        <w:t xml:space="preserve"> generate electronic toll invoices for each transaction and provide digital receipts to users.</w:t>
+      </w:r>
+      <w:r>
+        <w:rPr>
+          <w:rFonts w:ascii="Times New Roman" w:hAnsi="Times New Roman"/>
+          <w:sz w:val="24"/>
+          <w:szCs w:val="24"/>
+        </w:rPr>
+        <w:t xml:space="preserve"> </w:t>
+      </w:r>
     </w:p>
     <w:p>
       <w:pPr>
@@ -8185,7 +7573,6 @@
           <w:sz w:val="24"/>
           <w:szCs w:val="24"/>
         </w:rPr>
-        <w:lastRenderedPageBreak/>
         <w:t>Ensure Accuracy and Security:</w:t>
       </w:r>
     </w:p>
@@ -8219,15 +7606,39 @@
           <w:sz w:val="24"/>
           <w:szCs w:val="24"/>
         </w:rPr>
-        <w:t xml:space="preserve"> The system shall employ secure encryption protocols to safeguard transaction data during toll collection.</w:t>
-      </w:r>
-      <w:r>
-        <w:rPr>
-          <w:rFonts w:ascii="Times New Roman" w:hAnsi="Times New Roman"/>
-          <w:sz w:val="24"/>
-          <w:szCs w:val="24"/>
-        </w:rPr>
-        <w:t xml:space="preserve"> To ensure the security and confidentiality of transaction data, the system should employ robust encryption protocols to protect sensitive information during transmission and storage.</w:t>
+        <w:t xml:space="preserve"> The system </w:t>
+      </w:r>
+      <w:r>
+        <w:rPr>
+          <w:rFonts w:ascii="Times New Roman" w:hAnsi="Times New Roman"/>
+          <w:sz w:val="24"/>
+          <w:szCs w:val="24"/>
+        </w:rPr>
+        <w:t>will</w:t>
+      </w:r>
+      <w:r>
+        <w:rPr>
+          <w:rFonts w:ascii="Times New Roman" w:hAnsi="Times New Roman"/>
+          <w:sz w:val="24"/>
+          <w:szCs w:val="24"/>
+        </w:rPr>
+        <w:t xml:space="preserve"> employ secure encryption protocols to safeguard transaction data during toll collection.</w:t>
+      </w:r>
+      <w:r>
+        <w:rPr>
+          <w:rFonts w:ascii="Times New Roman" w:hAnsi="Times New Roman"/>
+          <w:sz w:val="24"/>
+          <w:szCs w:val="24"/>
+        </w:rPr>
+        <w:t xml:space="preserve"> To ensure the security and confidentiality of transaction data</w:t>
+      </w:r>
+      <w:r>
+        <w:rPr>
+          <w:rFonts w:ascii="Times New Roman" w:hAnsi="Times New Roman"/>
+          <w:sz w:val="24"/>
+          <w:szCs w:val="24"/>
+        </w:rPr>
+        <w:t>.</w:t>
       </w:r>
     </w:p>
     <w:p>
@@ -8260,15 +7671,31 @@
           <w:sz w:val="24"/>
           <w:szCs w:val="24"/>
         </w:rPr>
-        <w:t xml:space="preserve"> Authentication mechanisms shall be implemented to verify the identity of users and ensure the integrity of transactions.</w:t>
-      </w:r>
-      <w:r>
-        <w:rPr>
-          <w:rFonts w:ascii="Times New Roman" w:hAnsi="Times New Roman"/>
-          <w:sz w:val="24"/>
-          <w:szCs w:val="24"/>
-        </w:rPr>
-        <w:t xml:space="preserve"> Authentication mechanisms, such as user credentials should be implemented to verify the identity of users and prevent unauthorized access to the system.</w:t>
+        <w:t xml:space="preserve"> Authentication mechanisms </w:t>
+      </w:r>
+      <w:r>
+        <w:rPr>
+          <w:rFonts w:ascii="Times New Roman" w:hAnsi="Times New Roman"/>
+          <w:sz w:val="24"/>
+          <w:szCs w:val="24"/>
+        </w:rPr>
+        <w:t xml:space="preserve">will </w:t>
+      </w:r>
+      <w:r>
+        <w:rPr>
+          <w:rFonts w:ascii="Times New Roman" w:hAnsi="Times New Roman"/>
+          <w:sz w:val="24"/>
+          <w:szCs w:val="24"/>
+        </w:rPr>
+        <w:t>be implemented to verify the identity of users and ensure the integrity of transactions.</w:t>
+      </w:r>
+      <w:r>
+        <w:rPr>
+          <w:rFonts w:ascii="Times New Roman" w:hAnsi="Times New Roman"/>
+          <w:sz w:val="24"/>
+          <w:szCs w:val="24"/>
+        </w:rPr>
+        <w:t xml:space="preserve"> </w:t>
       </w:r>
     </w:p>
     <w:p>
@@ -8293,6 +7720,7 @@
           <w:sz w:val="24"/>
           <w:szCs w:val="24"/>
         </w:rPr>
+        <w:lastRenderedPageBreak/>
         <w:t>Requirement 2.3:</w:t>
       </w:r>
       <w:r>
@@ -8301,15 +7729,31 @@
           <w:sz w:val="24"/>
           <w:szCs w:val="24"/>
         </w:rPr>
-        <w:t xml:space="preserve"> Transaction verification processes shall be conducted in real-time to detect and prevent fraudulent activities.</w:t>
-      </w:r>
-      <w:r>
-        <w:rPr>
-          <w:rFonts w:ascii="Times New Roman" w:hAnsi="Times New Roman"/>
-          <w:sz w:val="24"/>
-          <w:szCs w:val="24"/>
-        </w:rPr>
-        <w:t xml:space="preserve">  Real-time transaction verification processes will be in place to detect and prevent fraudulent activities, such as unauthorized toll evasion or tampering with transaction data. These mechanisms enhance the integrity and reliability of toll collection, minimizing revenue leakages and financial losses.</w:t>
+        <w:t xml:space="preserve"> Transaction verification processes </w:t>
+      </w:r>
+      <w:r>
+        <w:rPr>
+          <w:rFonts w:ascii="Times New Roman" w:hAnsi="Times New Roman"/>
+          <w:sz w:val="24"/>
+          <w:szCs w:val="24"/>
+        </w:rPr>
+        <w:t>will</w:t>
+      </w:r>
+      <w:r>
+        <w:rPr>
+          <w:rFonts w:ascii="Times New Roman" w:hAnsi="Times New Roman"/>
+          <w:sz w:val="24"/>
+          <w:szCs w:val="24"/>
+        </w:rPr>
+        <w:t xml:space="preserve"> be conducted in real-time to detect and prevent fraudulent activities.</w:t>
+      </w:r>
+      <w:r>
+        <w:rPr>
+          <w:rFonts w:ascii="Times New Roman" w:hAnsi="Times New Roman"/>
+          <w:sz w:val="24"/>
+          <w:szCs w:val="24"/>
+        </w:rPr>
+        <w:t xml:space="preserve">  Real-time transaction verification processes will be in place to detect and prevent fraudulent activities, such as unauthorized toll evasion or tampering with transaction data.</w:t>
       </w:r>
     </w:p>
     <w:p>
@@ -8367,15 +7811,31 @@
           <w:sz w:val="24"/>
           <w:szCs w:val="24"/>
         </w:rPr>
-        <w:t xml:space="preserve"> The system shall collect toll transaction data in real-time from toll collection points across the road network.</w:t>
-      </w:r>
-      <w:r>
-        <w:rPr>
-          <w:rFonts w:ascii="Times New Roman" w:hAnsi="Times New Roman"/>
-          <w:sz w:val="24"/>
-          <w:szCs w:val="24"/>
-        </w:rPr>
-        <w:t xml:space="preserve">  The system should continuously collect toll transaction data from various toll collection points across the road network in real-time. This data includes information such as transaction timestamps, vehicle classifications, and toll amounts.</w:t>
+        <w:t xml:space="preserve"> The system </w:t>
+      </w:r>
+      <w:r>
+        <w:rPr>
+          <w:rFonts w:ascii="Times New Roman" w:hAnsi="Times New Roman"/>
+          <w:sz w:val="24"/>
+          <w:szCs w:val="24"/>
+        </w:rPr>
+        <w:t>will</w:t>
+      </w:r>
+      <w:r>
+        <w:rPr>
+          <w:rFonts w:ascii="Times New Roman" w:hAnsi="Times New Roman"/>
+          <w:sz w:val="24"/>
+          <w:szCs w:val="24"/>
+        </w:rPr>
+        <w:t xml:space="preserve"> collect toll transaction data in real-time from toll collection points across the road network.</w:t>
+      </w:r>
+      <w:r>
+        <w:rPr>
+          <w:rFonts w:ascii="Times New Roman" w:hAnsi="Times New Roman"/>
+          <w:sz w:val="24"/>
+          <w:szCs w:val="24"/>
+        </w:rPr>
+        <w:t xml:space="preserve">  The system should continuously collect toll transaction data from various toll collection points across the road network in real-time.</w:t>
       </w:r>
     </w:p>
     <w:p>
@@ -8400,7 +7860,6 @@
           <w:sz w:val="24"/>
           <w:szCs w:val="24"/>
         </w:rPr>
-        <w:lastRenderedPageBreak/>
         <w:t>Requirement 3.2:</w:t>
       </w:r>
       <w:r>
@@ -8409,15 +7868,56 @@
           <w:sz w:val="24"/>
           <w:szCs w:val="24"/>
         </w:rPr>
-        <w:t xml:space="preserve"> Real-time analytics tools shall be integrated into the system to analyze traffic patterns, toll revenues, and user behavior.</w:t>
-      </w:r>
-      <w:r>
-        <w:rPr>
-          <w:rFonts w:ascii="Times New Roman" w:hAnsi="Times New Roman"/>
-          <w:sz w:val="24"/>
-          <w:szCs w:val="24"/>
-        </w:rPr>
-        <w:t xml:space="preserve">  Real-time analytics tools would be integrated into the system to process and analyze the collected data. These tools should provide transportation authorities with insights into traffic patterns, toll revenues, and user behavior.</w:t>
+        <w:t xml:space="preserve"> Real-time analytics tools </w:t>
+      </w:r>
+      <w:r>
+        <w:rPr>
+          <w:rFonts w:ascii="Times New Roman" w:hAnsi="Times New Roman"/>
+          <w:sz w:val="24"/>
+          <w:szCs w:val="24"/>
+        </w:rPr>
+        <w:t>will</w:t>
+      </w:r>
+      <w:r>
+        <w:rPr>
+          <w:rFonts w:ascii="Times New Roman" w:hAnsi="Times New Roman"/>
+          <w:sz w:val="24"/>
+          <w:szCs w:val="24"/>
+        </w:rPr>
+        <w:t xml:space="preserve"> be integrated into the system to analyze traffic patterns, toll revenues, and user behavior</w:t>
+      </w:r>
+      <w:r>
+        <w:rPr>
+          <w:rFonts w:ascii="Times New Roman" w:hAnsi="Times New Roman"/>
+          <w:sz w:val="24"/>
+          <w:szCs w:val="24"/>
+        </w:rPr>
+        <w:t>.</w:t>
+      </w:r>
+    </w:p>
+    <w:p>
+      <w:pPr>
+        <w:numPr>
+          <w:ilvl w:val="0"/>
+          <w:numId w:val="11"/>
+        </w:numPr>
+        <w:spacing w:line="480" w:lineRule="auto"/>
+        <w:jc w:val="both"/>
+        <w:rPr>
+          <w:rFonts w:ascii="Times New Roman" w:hAnsi="Times New Roman"/>
+          <w:sz w:val="24"/>
+          <w:szCs w:val="24"/>
+        </w:rPr>
+      </w:pPr>
+      <w:r>
+        <w:rPr>
+          <w:rFonts w:ascii="Times New Roman" w:hAnsi="Times New Roman"/>
+          <w:b/>
+          <w:bCs/>
+          <w:sz w:val="24"/>
+          <w:szCs w:val="24"/>
+        </w:rPr>
+        <w:t>Facilitate Toll Compliance Enforcement:</w:t>
       </w:r>
     </w:p>
     <w:p>
@@ -8442,15 +7942,96 @@
           <w:sz w:val="24"/>
           <w:szCs w:val="24"/>
         </w:rPr>
-        <w:t>Requirement 3.3:</w:t>
-      </w:r>
-      <w:r>
-        <w:rPr>
-          <w:rFonts w:ascii="Times New Roman" w:hAnsi="Times New Roman"/>
-          <w:sz w:val="24"/>
-          <w:szCs w:val="24"/>
-        </w:rPr>
-        <w:t xml:space="preserve"> The system shall provide transportation authorities with actionable insights for informed decision-making on road infrastructure investment and traffic management.</w:t>
+        <w:t>Requirement 4.1:</w:t>
+      </w:r>
+      <w:r>
+        <w:rPr>
+          <w:rFonts w:ascii="Times New Roman" w:hAnsi="Times New Roman"/>
+          <w:sz w:val="24"/>
+          <w:szCs w:val="24"/>
+        </w:rPr>
+        <w:t xml:space="preserve"> Automated monitoring systems </w:t>
+      </w:r>
+      <w:r>
+        <w:rPr>
+          <w:rFonts w:ascii="Times New Roman" w:hAnsi="Times New Roman"/>
+          <w:sz w:val="24"/>
+          <w:szCs w:val="24"/>
+        </w:rPr>
+        <w:t xml:space="preserve">will </w:t>
+      </w:r>
+      <w:r>
+        <w:rPr>
+          <w:rFonts w:ascii="Times New Roman" w:hAnsi="Times New Roman"/>
+          <w:sz w:val="24"/>
+          <w:szCs w:val="24"/>
+        </w:rPr>
+        <w:t>be deployed to detect instances of toll evasion or non-compliance</w:t>
+      </w:r>
+      <w:r>
+        <w:rPr>
+          <w:rFonts w:ascii="Times New Roman" w:hAnsi="Times New Roman"/>
+          <w:sz w:val="24"/>
+          <w:szCs w:val="24"/>
+        </w:rPr>
+        <w:t xml:space="preserve"> with tools like</w:t>
+      </w:r>
+      <w:r>
+        <w:rPr>
+          <w:rFonts w:ascii="Times New Roman" w:hAnsi="Times New Roman"/>
+          <w:sz w:val="24"/>
+          <w:szCs w:val="24"/>
+        </w:rPr>
+        <w:t xml:space="preserve"> electronic sensors or cameras</w:t>
+      </w:r>
+      <w:r>
+        <w:rPr>
+          <w:rFonts w:ascii="Times New Roman" w:hAnsi="Times New Roman"/>
+          <w:sz w:val="24"/>
+          <w:szCs w:val="24"/>
+        </w:rPr>
+        <w:t>.</w:t>
+      </w:r>
+      <w:r>
+        <w:rPr>
+          <w:rFonts w:ascii="Times New Roman" w:hAnsi="Times New Roman"/>
+          <w:sz w:val="24"/>
+          <w:szCs w:val="24"/>
+        </w:rPr>
+        <w:t xml:space="preserve"> </w:t>
+      </w:r>
+    </w:p>
+    <w:p>
+      <w:pPr>
+        <w:numPr>
+          <w:ilvl w:val="1"/>
+          <w:numId w:val="11"/>
+        </w:numPr>
+        <w:spacing w:line="480" w:lineRule="auto"/>
+        <w:jc w:val="both"/>
+        <w:rPr>
+          <w:rFonts w:ascii="Times New Roman" w:hAnsi="Times New Roman"/>
+          <w:sz w:val="24"/>
+          <w:szCs w:val="24"/>
+        </w:rPr>
+      </w:pPr>
+      <w:r>
+        <w:rPr>
+          <w:rFonts w:ascii="Times New Roman" w:hAnsi="Times New Roman"/>
+          <w:b/>
+          <w:bCs/>
+          <w:sz w:val="24"/>
+          <w:szCs w:val="24"/>
+        </w:rPr>
+        <w:t>Requirement 4.2:</w:t>
+      </w:r>
+      <w:r>
+        <w:rPr>
+          <w:rFonts w:ascii="Times New Roman" w:hAnsi="Times New Roman"/>
+          <w:sz w:val="24"/>
+          <w:szCs w:val="24"/>
+        </w:rPr>
+        <w:t xml:space="preserve"> Surveillance technologies, such as cameras and sensors, shall be utilized to monitor toll collection points and enforce compliance.</w:t>
       </w:r>
     </w:p>
     <w:p>
@@ -8475,7 +8056,7 @@
           <w:sz w:val="24"/>
           <w:szCs w:val="24"/>
         </w:rPr>
-        <w:t>Facilitate Toll Compliance Enforcement:</w:t>
+        <w:t>Enhance Payment Options:</w:t>
       </w:r>
     </w:p>
     <w:p>
@@ -8500,23 +8081,31 @@
           <w:sz w:val="24"/>
           <w:szCs w:val="24"/>
         </w:rPr>
-        <w:t>Requirement 4.1:</w:t>
-      </w:r>
-      <w:r>
-        <w:rPr>
-          <w:rFonts w:ascii="Times New Roman" w:hAnsi="Times New Roman"/>
-          <w:sz w:val="24"/>
-          <w:szCs w:val="24"/>
-        </w:rPr>
-        <w:t xml:space="preserve"> Automated monitoring systems shall be deployed to detect instances of toll evasion or non-compliance.</w:t>
-      </w:r>
-      <w:r>
-        <w:rPr>
-          <w:rFonts w:ascii="Times New Roman" w:hAnsi="Times New Roman"/>
-          <w:sz w:val="24"/>
-          <w:szCs w:val="24"/>
-        </w:rPr>
-        <w:t xml:space="preserve"> Automated monitoring systems, such as electronic sensors or cameras, should be deployed at toll collection points to detect instances of toll evasion or non-compliance in real-time.</w:t>
+        <w:t>Requirement 5.1:</w:t>
+      </w:r>
+      <w:r>
+        <w:rPr>
+          <w:rFonts w:ascii="Times New Roman" w:hAnsi="Times New Roman"/>
+          <w:sz w:val="24"/>
+          <w:szCs w:val="24"/>
+        </w:rPr>
+        <w:t xml:space="preserve"> The system </w:t>
+      </w:r>
+      <w:r>
+        <w:rPr>
+          <w:rFonts w:ascii="Times New Roman" w:hAnsi="Times New Roman"/>
+          <w:sz w:val="24"/>
+          <w:szCs w:val="24"/>
+        </w:rPr>
+        <w:t>will</w:t>
+      </w:r>
+      <w:r>
+        <w:rPr>
+          <w:rFonts w:ascii="Times New Roman" w:hAnsi="Times New Roman"/>
+          <w:sz w:val="24"/>
+          <w:szCs w:val="24"/>
+        </w:rPr>
+        <w:t xml:space="preserve"> support multiple payment methods, including mobile payments, electronic wallets, and contactless transactions.</w:t>
       </w:r>
     </w:p>
     <w:p>
@@ -8541,237 +8130,99 @@
           <w:sz w:val="24"/>
           <w:szCs w:val="24"/>
         </w:rPr>
-        <w:t>Requirement 4.2:</w:t>
-      </w:r>
-      <w:r>
-        <w:rPr>
-          <w:rFonts w:ascii="Times New Roman" w:hAnsi="Times New Roman"/>
-          <w:sz w:val="24"/>
-          <w:szCs w:val="24"/>
-        </w:rPr>
-        <w:t xml:space="preserve"> Surveillance technologies, such as cameras and sensors, shall be utilized to monitor toll collection points and enforce compliance.</w:t>
-      </w:r>
-    </w:p>
-    <w:p>
-      <w:pPr>
-        <w:numPr>
-          <w:ilvl w:val="1"/>
-          <w:numId w:val="11"/>
-        </w:numPr>
+        <w:lastRenderedPageBreak/>
+        <w:t>Requirement 5.3:</w:t>
+      </w:r>
+      <w:r>
+        <w:rPr>
+          <w:rFonts w:ascii="Times New Roman" w:hAnsi="Times New Roman"/>
+          <w:sz w:val="24"/>
+          <w:szCs w:val="24"/>
+        </w:rPr>
+        <w:t xml:space="preserve"> User-friendly interfaces </w:t>
+      </w:r>
+      <w:r>
+        <w:rPr>
+          <w:rFonts w:ascii="Times New Roman" w:hAnsi="Times New Roman"/>
+          <w:sz w:val="24"/>
+          <w:szCs w:val="24"/>
+        </w:rPr>
+        <w:t>will</w:t>
+      </w:r>
+      <w:r>
+        <w:rPr>
+          <w:rFonts w:ascii="Times New Roman" w:hAnsi="Times New Roman"/>
+          <w:sz w:val="24"/>
+          <w:szCs w:val="24"/>
+        </w:rPr>
+        <w:t xml:space="preserve"> be </w:t>
+      </w:r>
+      <w:r>
+        <w:rPr>
+          <w:rFonts w:ascii="Times New Roman" w:hAnsi="Times New Roman"/>
+          <w:sz w:val="24"/>
+          <w:szCs w:val="24"/>
+        </w:rPr>
+        <w:t>implemented</w:t>
+      </w:r>
+      <w:r>
+        <w:rPr>
+          <w:rFonts w:ascii="Times New Roman" w:hAnsi="Times New Roman"/>
+          <w:sz w:val="24"/>
+          <w:szCs w:val="24"/>
+        </w:rPr>
+        <w:t xml:space="preserve"> for seamless payment processing and enhanced user experience.</w:t>
+      </w:r>
+      <w:r>
+        <w:rPr>
+          <w:rFonts w:ascii="Times New Roman" w:hAnsi="Times New Roman"/>
+          <w:sz w:val="24"/>
+          <w:szCs w:val="24"/>
+        </w:rPr>
+        <w:t xml:space="preserve"> Making it easy and intuitive to complete transactions. </w:t>
+      </w:r>
+    </w:p>
+    <w:p>
+      <w:pPr>
         <w:spacing w:line="480" w:lineRule="auto"/>
         <w:jc w:val="both"/>
         <w:rPr>
           <w:rFonts w:ascii="Times New Roman" w:hAnsi="Times New Roman"/>
-          <w:sz w:val="24"/>
-          <w:szCs w:val="24"/>
-        </w:rPr>
-      </w:pPr>
-      <w:r>
-        <w:rPr>
-          <w:rFonts w:ascii="Times New Roman" w:hAnsi="Times New Roman"/>
-          <w:b/>
-          <w:bCs/>
-          <w:sz w:val="24"/>
-          <w:szCs w:val="24"/>
-        </w:rPr>
-        <w:t>Requirement 4.3:</w:t>
-      </w:r>
-      <w:r>
-        <w:rPr>
-          <w:rFonts w:ascii="Times New Roman" w:hAnsi="Times New Roman"/>
-          <w:sz w:val="24"/>
-          <w:szCs w:val="24"/>
-        </w:rPr>
-        <w:t xml:space="preserve"> Automated enforcement mechanisms, including penalties and fines, shall be implemented to deter toll evasion and ensure compliance with payment regulations.</w:t>
-      </w:r>
-    </w:p>
-    <w:p>
-      <w:pPr>
-        <w:numPr>
-          <w:ilvl w:val="0"/>
-          <w:numId w:val="11"/>
-        </w:numPr>
-        <w:spacing w:line="480" w:lineRule="auto"/>
-        <w:jc w:val="both"/>
-        <w:rPr>
-          <w:rFonts w:ascii="Times New Roman" w:hAnsi="Times New Roman"/>
-          <w:sz w:val="24"/>
-          <w:szCs w:val="24"/>
-        </w:rPr>
-      </w:pPr>
-      <w:r>
-        <w:rPr>
-          <w:rFonts w:ascii="Times New Roman" w:hAnsi="Times New Roman"/>
-          <w:b/>
-          <w:bCs/>
-          <w:sz w:val="24"/>
-          <w:szCs w:val="24"/>
-        </w:rPr>
-        <w:t>Enhance Payment Options:</w:t>
-      </w:r>
-    </w:p>
-    <w:p>
-      <w:pPr>
-        <w:numPr>
-          <w:ilvl w:val="1"/>
-          <w:numId w:val="11"/>
-        </w:numPr>
-        <w:spacing w:line="480" w:lineRule="auto"/>
-        <w:jc w:val="both"/>
-        <w:rPr>
-          <w:rFonts w:ascii="Times New Roman" w:hAnsi="Times New Roman"/>
-          <w:sz w:val="24"/>
-          <w:szCs w:val="24"/>
-        </w:rPr>
-      </w:pPr>
-      <w:r>
-        <w:rPr>
-          <w:rFonts w:ascii="Times New Roman" w:hAnsi="Times New Roman"/>
-          <w:b/>
-          <w:bCs/>
-          <w:sz w:val="24"/>
-          <w:szCs w:val="24"/>
-        </w:rPr>
-        <w:t>Requirement 5.1:</w:t>
-      </w:r>
-      <w:r>
-        <w:rPr>
-          <w:rFonts w:ascii="Times New Roman" w:hAnsi="Times New Roman"/>
-          <w:sz w:val="24"/>
-          <w:szCs w:val="24"/>
-        </w:rPr>
-        <w:t xml:space="preserve"> The system shall support multiple payment methods, including mobile payments, electronic wallets, and contactless transactions.</w:t>
-      </w:r>
-    </w:p>
-    <w:p>
-      <w:pPr>
-        <w:numPr>
-          <w:ilvl w:val="1"/>
-          <w:numId w:val="11"/>
-        </w:numPr>
-        <w:spacing w:line="480" w:lineRule="auto"/>
-        <w:jc w:val="both"/>
-        <w:rPr>
-          <w:rFonts w:ascii="Times New Roman" w:hAnsi="Times New Roman"/>
-          <w:sz w:val="24"/>
-          <w:szCs w:val="24"/>
-        </w:rPr>
-      </w:pPr>
-      <w:r>
-        <w:rPr>
-          <w:rFonts w:ascii="Times New Roman" w:hAnsi="Times New Roman"/>
-          <w:b/>
-          <w:bCs/>
-          <w:sz w:val="24"/>
-          <w:szCs w:val="24"/>
-        </w:rPr>
-        <w:lastRenderedPageBreak/>
-        <w:t>Requirement 5.2:</w:t>
-      </w:r>
-      <w:r>
-        <w:rPr>
-          <w:rFonts w:ascii="Times New Roman" w:hAnsi="Times New Roman"/>
-          <w:sz w:val="24"/>
-          <w:szCs w:val="24"/>
-        </w:rPr>
-        <w:t xml:space="preserve"> Road users shall have the flexibility to choose their preferred payment method for toll transactions.</w:t>
-      </w:r>
-    </w:p>
-    <w:p>
-      <w:pPr>
-        <w:numPr>
-          <w:ilvl w:val="1"/>
-          <w:numId w:val="11"/>
-        </w:numPr>
-        <w:spacing w:line="480" w:lineRule="auto"/>
-        <w:jc w:val="both"/>
-        <w:rPr>
-          <w:rFonts w:ascii="Times New Roman" w:hAnsi="Times New Roman"/>
-          <w:sz w:val="24"/>
-          <w:szCs w:val="24"/>
-        </w:rPr>
-      </w:pPr>
-      <w:r>
-        <w:rPr>
-          <w:rFonts w:ascii="Times New Roman" w:hAnsi="Times New Roman"/>
-          <w:b/>
-          <w:bCs/>
-          <w:sz w:val="24"/>
-          <w:szCs w:val="24"/>
-        </w:rPr>
-        <w:t>Requirement 5.3:</w:t>
-      </w:r>
-      <w:r>
-        <w:rPr>
-          <w:rFonts w:ascii="Times New Roman" w:hAnsi="Times New Roman"/>
-          <w:sz w:val="24"/>
-          <w:szCs w:val="24"/>
-        </w:rPr>
-        <w:t xml:space="preserve"> User-friendly interfaces shall be provided for seamless payment processing and enhanced user experience.</w:t>
-      </w:r>
-      <w:r>
-        <w:rPr>
-          <w:rFonts w:ascii="Times New Roman" w:hAnsi="Times New Roman"/>
-          <w:sz w:val="24"/>
-          <w:szCs w:val="24"/>
-        </w:rPr>
-        <w:t xml:space="preserve"> Making it easy and intuitive to complete transactions. These interfaces should offer clear instructions, prompts, and feedback to enhance the user experience and encourage adoption of electronic toll payment methods.</w:t>
-      </w:r>
-    </w:p>
-    <w:p>
-      <w:pPr>
-        <w:spacing w:line="480" w:lineRule="auto"/>
-        <w:jc w:val="both"/>
-        <w:rPr>
-          <w:rFonts w:ascii="Times New Roman" w:hAnsi="Times New Roman"/>
-          <w:sz w:val="24"/>
-          <w:szCs w:val="24"/>
-        </w:rPr>
-      </w:pPr>
-    </w:p>
-    <w:p>
-      <w:pPr>
-        <w:spacing w:line="480" w:lineRule="auto"/>
-        <w:jc w:val="both"/>
-        <w:rPr>
-          <w:rFonts w:ascii="Times New Roman" w:hAnsi="Times New Roman"/>
-          <w:b/>
-          <w:bCs/>
-          <w:sz w:val="24"/>
-          <w:szCs w:val="24"/>
-        </w:rPr>
-      </w:pPr>
-      <w:r>
-        <w:rPr>
-          <w:rFonts w:ascii="Times New Roman" w:hAnsi="Times New Roman"/>
-          <w:b/>
-          <w:bCs/>
-          <w:sz w:val="24"/>
-          <w:szCs w:val="24"/>
-        </w:rPr>
-        <w:t xml:space="preserve">3.7    </w:t>
-      </w:r>
-      <w:proofErr w:type="gramStart"/>
-      <w:r>
-        <w:rPr>
-          <w:rFonts w:ascii="Times New Roman" w:hAnsi="Times New Roman"/>
-          <w:b/>
-          <w:bCs/>
-          <w:sz w:val="24"/>
-          <w:szCs w:val="24"/>
-        </w:rPr>
-        <w:t>NON FUNCTIONAL</w:t>
-      </w:r>
-      <w:proofErr w:type="gramEnd"/>
-      <w:r>
-        <w:rPr>
-          <w:rFonts w:ascii="Times New Roman" w:hAnsi="Times New Roman"/>
-          <w:b/>
-          <w:bCs/>
-          <w:sz w:val="24"/>
-          <w:szCs w:val="24"/>
-        </w:rPr>
-        <w:t xml:space="preserve"> REQUIREMENTS</w:t>
+          <w:b/>
+          <w:bCs/>
+          <w:sz w:val="24"/>
+          <w:szCs w:val="24"/>
+        </w:rPr>
+      </w:pPr>
+      <w:r>
+        <w:rPr>
+          <w:rFonts w:ascii="Times New Roman" w:hAnsi="Times New Roman"/>
+          <w:b/>
+          <w:bCs/>
+          <w:sz w:val="24"/>
+          <w:szCs w:val="24"/>
+        </w:rPr>
+        <w:t>3.7    NON</w:t>
+      </w:r>
+      <w:r>
+        <w:rPr>
+          <w:rFonts w:ascii="Times New Roman" w:hAnsi="Times New Roman"/>
+          <w:b/>
+          <w:bCs/>
+          <w:sz w:val="24"/>
+          <w:szCs w:val="24"/>
+        </w:rPr>
+        <w:t>-</w:t>
+      </w:r>
+      <w:r>
+        <w:rPr>
+          <w:rFonts w:ascii="Times New Roman" w:hAnsi="Times New Roman"/>
+          <w:b/>
+          <w:bCs/>
+          <w:sz w:val="24"/>
+          <w:szCs w:val="24"/>
+        </w:rPr>
+        <w:t>FUNCTIONAL REQUIREMENTS</w:t>
       </w:r>
     </w:p>
     <w:p>
@@ -8798,13 +8249,27 @@
         </w:rPr>
         <w:t>Performance:</w:t>
       </w:r>
-    </w:p>
-    <w:p>
-      <w:pPr>
-        <w:numPr>
-          <w:ilvl w:val="1"/>
-          <w:numId w:val="12"/>
-        </w:numPr>
+      <w:r>
+        <w:rPr>
+          <w:rFonts w:ascii="Segoe UI" w:hAnsi="Segoe UI" w:cs="Segoe UI"/>
+          <w:color w:val="0D0D0D"/>
+          <w:shd w:val="clear" w:color="auto" w:fill="FFFFFF"/>
+        </w:rPr>
+        <w:t xml:space="preserve"> </w:t>
+      </w:r>
+      <w:r>
+        <w:rPr>
+          <w:rFonts w:ascii="Times New Roman" w:hAnsi="Times New Roman"/>
+          <w:color w:val="0D0D0D"/>
+          <w:sz w:val="24"/>
+          <w:szCs w:val="24"/>
+          <w:shd w:val="clear" w:color="auto" w:fill="FFFFFF"/>
+        </w:rPr>
+        <w:t>The system must process toll transactions with minimal latency and meet predefined response time thresholds, even during peak traffic. Additionally, system downtime should be minimized to ensure continuous toll collection operations.</w:t>
+      </w:r>
+    </w:p>
+    <w:p>
+      <w:pPr>
         <w:spacing w:line="480" w:lineRule="auto"/>
         <w:jc w:val="both"/>
         <w:rPr>
@@ -8813,123 +8278,6 @@
           <w:szCs w:val="24"/>
         </w:rPr>
       </w:pPr>
-      <w:r>
-        <w:rPr>
-          <w:rFonts w:ascii="Times New Roman" w:hAnsi="Times New Roman"/>
-          <w:b/>
-          <w:bCs/>
-          <w:sz w:val="24"/>
-          <w:szCs w:val="24"/>
-        </w:rPr>
-        <w:t>Requirement 1:</w:t>
-      </w:r>
-      <w:r>
-        <w:rPr>
-          <w:rFonts w:ascii="Times New Roman" w:hAnsi="Times New Roman"/>
-          <w:sz w:val="24"/>
-          <w:szCs w:val="24"/>
-        </w:rPr>
-        <w:t xml:space="preserve"> The system should be capable of processing toll transactions with minimal latency, ensuring fast and responsive user interactions.</w:t>
-      </w:r>
-    </w:p>
-    <w:p>
-      <w:pPr>
-        <w:numPr>
-          <w:ilvl w:val="1"/>
-          <w:numId w:val="12"/>
-        </w:numPr>
-        <w:spacing w:line="480" w:lineRule="auto"/>
-        <w:jc w:val="both"/>
-        <w:rPr>
-          <w:rFonts w:ascii="Times New Roman" w:hAnsi="Times New Roman"/>
-          <w:sz w:val="24"/>
-          <w:szCs w:val="24"/>
-        </w:rPr>
-      </w:pPr>
-      <w:r>
-        <w:rPr>
-          <w:rFonts w:ascii="Times New Roman" w:hAnsi="Times New Roman"/>
-          <w:b/>
-          <w:bCs/>
-          <w:sz w:val="24"/>
-          <w:szCs w:val="24"/>
-        </w:rPr>
-        <w:t>Requirement 2:</w:t>
-      </w:r>
-      <w:r>
-        <w:rPr>
-          <w:rFonts w:ascii="Times New Roman" w:hAnsi="Times New Roman"/>
-          <w:sz w:val="24"/>
-          <w:szCs w:val="24"/>
-        </w:rPr>
-        <w:t xml:space="preserve"> Response times for transaction processing and data retrieval should meet predefined performance thresholds, even during periods of peak traffic volume.</w:t>
-      </w:r>
-    </w:p>
-    <w:p>
-      <w:pPr>
-        <w:numPr>
-          <w:ilvl w:val="1"/>
-          <w:numId w:val="12"/>
-        </w:numPr>
-        <w:spacing w:line="480" w:lineRule="auto"/>
-        <w:jc w:val="both"/>
-        <w:rPr>
-          <w:rFonts w:ascii="Times New Roman" w:hAnsi="Times New Roman"/>
-          <w:sz w:val="24"/>
-          <w:szCs w:val="24"/>
-        </w:rPr>
-      </w:pPr>
-      <w:r>
-        <w:rPr>
-          <w:rFonts w:ascii="Times New Roman" w:hAnsi="Times New Roman"/>
-          <w:b/>
-          <w:bCs/>
-          <w:sz w:val="24"/>
-          <w:szCs w:val="24"/>
-        </w:rPr>
-        <w:t>Requirement 3:</w:t>
-      </w:r>
-      <w:r>
-        <w:rPr>
-          <w:rFonts w:ascii="Times New Roman" w:hAnsi="Times New Roman"/>
-          <w:sz w:val="24"/>
-          <w:szCs w:val="24"/>
-        </w:rPr>
-        <w:t xml:space="preserve"> The system should be scalable to accommodate increasing transaction volumes as the number of road users adopting electronic toll payment methods grows over time.</w:t>
-      </w:r>
-    </w:p>
-    <w:p>
-      <w:pPr>
-        <w:numPr>
-          <w:ilvl w:val="1"/>
-          <w:numId w:val="12"/>
-        </w:numPr>
-        <w:spacing w:line="480" w:lineRule="auto"/>
-        <w:jc w:val="both"/>
-        <w:rPr>
-          <w:rFonts w:ascii="Times New Roman" w:hAnsi="Times New Roman"/>
-          <w:sz w:val="24"/>
-          <w:szCs w:val="24"/>
-        </w:rPr>
-      </w:pPr>
-      <w:r>
-        <w:rPr>
-          <w:rFonts w:ascii="Times New Roman" w:hAnsi="Times New Roman"/>
-          <w:b/>
-          <w:bCs/>
-          <w:sz w:val="24"/>
-          <w:szCs w:val="24"/>
-        </w:rPr>
-        <w:t>Requirement 4:</w:t>
-      </w:r>
-      <w:r>
-        <w:rPr>
-          <w:rFonts w:ascii="Times New Roman" w:hAnsi="Times New Roman"/>
-          <w:sz w:val="24"/>
-          <w:szCs w:val="24"/>
-        </w:rPr>
-        <w:t xml:space="preserve"> System downtime should be minimized to ensure uninterrupted toll collection operations. Scheduled maintenance activities should be performed during off-peak hours to minimize disruptions to service.</w:t>
-      </w:r>
     </w:p>
     <w:p>
       <w:pPr>
@@ -8953,127 +8301,72 @@
           <w:sz w:val="24"/>
           <w:szCs w:val="24"/>
         </w:rPr>
-        <w:lastRenderedPageBreak/>
         <w:t>Usability:</w:t>
       </w:r>
-    </w:p>
-    <w:p>
-      <w:pPr>
-        <w:numPr>
-          <w:ilvl w:val="1"/>
-          <w:numId w:val="12"/>
-        </w:numPr>
-        <w:spacing w:line="480" w:lineRule="auto"/>
-        <w:jc w:val="both"/>
-        <w:rPr>
-          <w:rFonts w:ascii="Times New Roman" w:hAnsi="Times New Roman"/>
-          <w:sz w:val="24"/>
-          <w:szCs w:val="24"/>
-        </w:rPr>
-      </w:pPr>
-      <w:r>
-        <w:rPr>
-          <w:rFonts w:ascii="Times New Roman" w:hAnsi="Times New Roman"/>
-          <w:b/>
-          <w:bCs/>
-          <w:sz w:val="24"/>
-          <w:szCs w:val="24"/>
-        </w:rPr>
-        <w:t>Requirement 1:</w:t>
-      </w:r>
-      <w:r>
-        <w:rPr>
-          <w:rFonts w:ascii="Times New Roman" w:hAnsi="Times New Roman"/>
-          <w:sz w:val="24"/>
-          <w:szCs w:val="24"/>
-        </w:rPr>
-        <w:t xml:space="preserve"> The user interface of the ETC system should be intuitive and user-friendly, requiring minimal training for road users to navigate and complete transactions.</w:t>
-      </w:r>
-    </w:p>
-    <w:p>
-      <w:pPr>
-        <w:numPr>
-          <w:ilvl w:val="1"/>
-          <w:numId w:val="12"/>
-        </w:numPr>
-        <w:spacing w:line="480" w:lineRule="auto"/>
-        <w:jc w:val="both"/>
-        <w:rPr>
-          <w:rFonts w:ascii="Times New Roman" w:hAnsi="Times New Roman"/>
-          <w:sz w:val="24"/>
-          <w:szCs w:val="24"/>
-        </w:rPr>
-      </w:pPr>
-      <w:r>
-        <w:rPr>
-          <w:rFonts w:ascii="Times New Roman" w:hAnsi="Times New Roman"/>
-          <w:b/>
-          <w:bCs/>
-          <w:sz w:val="24"/>
-          <w:szCs w:val="24"/>
-        </w:rPr>
-        <w:t>Requirement 2:</w:t>
-      </w:r>
-      <w:r>
-        <w:rPr>
-          <w:rFonts w:ascii="Times New Roman" w:hAnsi="Times New Roman"/>
-          <w:sz w:val="24"/>
-          <w:szCs w:val="24"/>
-        </w:rPr>
-        <w:t xml:space="preserve"> Clear and concise instructions should be provided to guide road users through the toll payment process, reducing the likelihood of user errors or misunderstandings.</w:t>
-      </w:r>
-    </w:p>
-    <w:p>
-      <w:pPr>
-        <w:numPr>
-          <w:ilvl w:val="1"/>
-          <w:numId w:val="12"/>
-        </w:numPr>
-        <w:spacing w:line="480" w:lineRule="auto"/>
-        <w:jc w:val="both"/>
-        <w:rPr>
-          <w:rFonts w:ascii="Times New Roman" w:hAnsi="Times New Roman"/>
-          <w:sz w:val="24"/>
-          <w:szCs w:val="24"/>
-        </w:rPr>
-      </w:pPr>
-      <w:r>
-        <w:rPr>
-          <w:rFonts w:ascii="Times New Roman" w:hAnsi="Times New Roman"/>
-          <w:b/>
-          <w:bCs/>
-          <w:sz w:val="24"/>
-          <w:szCs w:val="24"/>
-        </w:rPr>
-        <w:t xml:space="preserve">Requirement </w:t>
-      </w:r>
-      <w:r>
-        <w:rPr>
-          <w:rFonts w:ascii="Times New Roman" w:hAnsi="Times New Roman"/>
-          <w:b/>
-          <w:bCs/>
-          <w:sz w:val="24"/>
-          <w:szCs w:val="24"/>
-        </w:rPr>
-        <w:t>3</w:t>
-      </w:r>
-      <w:r>
-        <w:rPr>
-          <w:rFonts w:ascii="Times New Roman" w:hAnsi="Times New Roman"/>
-          <w:b/>
-          <w:bCs/>
-          <w:sz w:val="24"/>
-          <w:szCs w:val="24"/>
-        </w:rPr>
-        <w:t>:</w:t>
-      </w:r>
-      <w:r>
-        <w:rPr>
-          <w:rFonts w:ascii="Times New Roman" w:hAnsi="Times New Roman"/>
-          <w:sz w:val="24"/>
-          <w:szCs w:val="24"/>
-        </w:rPr>
-        <w:t xml:space="preserve"> Error messages and prompts should be informative and easy to understand, helping users troubleshoot issues and complete transactions successfully.</w:t>
+      <w:r>
+        <w:rPr>
+          <w:rFonts w:ascii="Times New Roman" w:hAnsi="Times New Roman"/>
+          <w:color w:val="0D0D0D"/>
+          <w:sz w:val="24"/>
+          <w:szCs w:val="24"/>
+          <w:shd w:val="clear" w:color="auto" w:fill="FFFFFF"/>
+        </w:rPr>
+        <w:t xml:space="preserve"> The </w:t>
+      </w:r>
+      <w:proofErr w:type="spellStart"/>
+      <w:proofErr w:type="gramStart"/>
+      <w:r>
+        <w:rPr>
+          <w:rFonts w:ascii="Times New Roman" w:hAnsi="Times New Roman"/>
+          <w:color w:val="0D0D0D"/>
+          <w:sz w:val="24"/>
+          <w:szCs w:val="24"/>
+          <w:shd w:val="clear" w:color="auto" w:fill="FFFFFF"/>
+        </w:rPr>
+        <w:t>GHAVeT</w:t>
+      </w:r>
+      <w:proofErr w:type="spellEnd"/>
+      <w:r>
+        <w:rPr>
+          <w:rFonts w:ascii="Times New Roman" w:hAnsi="Times New Roman"/>
+          <w:color w:val="0D0D0D"/>
+          <w:sz w:val="24"/>
+          <w:szCs w:val="24"/>
+          <w:shd w:val="clear" w:color="auto" w:fill="FFFFFF"/>
+        </w:rPr>
+        <w:t xml:space="preserve">  user</w:t>
+      </w:r>
+      <w:proofErr w:type="gramEnd"/>
+      <w:r>
+        <w:rPr>
+          <w:rFonts w:ascii="Times New Roman" w:hAnsi="Times New Roman"/>
+          <w:color w:val="0D0D0D"/>
+          <w:sz w:val="24"/>
+          <w:szCs w:val="24"/>
+          <w:shd w:val="clear" w:color="auto" w:fill="FFFFFF"/>
+        </w:rPr>
+        <w:t xml:space="preserve"> interface </w:t>
+      </w:r>
+      <w:r>
+        <w:rPr>
+          <w:rFonts w:ascii="Times New Roman" w:hAnsi="Times New Roman"/>
+          <w:color w:val="0D0D0D"/>
+          <w:sz w:val="24"/>
+          <w:szCs w:val="24"/>
+          <w:shd w:val="clear" w:color="auto" w:fill="FFFFFF"/>
+        </w:rPr>
+        <w:tab/>
+        <w:t xml:space="preserve">will </w:t>
+      </w:r>
+      <w:r>
+        <w:rPr>
+          <w:rFonts w:ascii="Times New Roman" w:hAnsi="Times New Roman"/>
+          <w:color w:val="0D0D0D"/>
+          <w:sz w:val="24"/>
+          <w:szCs w:val="24"/>
+          <w:shd w:val="clear" w:color="auto" w:fill="FFFFFF"/>
+        </w:rPr>
+        <w:t>be intuitive and user-friendly, requiring minimal training. Clear instructions guide users through the toll payment process to reduce errors</w:t>
       </w:r>
     </w:p>
     <w:p>
@@ -9100,127 +8393,46 @@
         </w:rPr>
         <w:t>Reliability:</w:t>
       </w:r>
-    </w:p>
-    <w:p>
-      <w:pPr>
-        <w:numPr>
-          <w:ilvl w:val="1"/>
-          <w:numId w:val="12"/>
-        </w:numPr>
-        <w:spacing w:line="480" w:lineRule="auto"/>
-        <w:jc w:val="both"/>
-        <w:rPr>
-          <w:rFonts w:ascii="Times New Roman" w:hAnsi="Times New Roman"/>
-          <w:sz w:val="24"/>
-          <w:szCs w:val="24"/>
-        </w:rPr>
-      </w:pPr>
-      <w:r>
-        <w:rPr>
-          <w:rFonts w:ascii="Times New Roman" w:hAnsi="Times New Roman"/>
-          <w:b/>
-          <w:bCs/>
-          <w:sz w:val="24"/>
-          <w:szCs w:val="24"/>
-        </w:rPr>
-        <w:t>Requirement 1:</w:t>
-      </w:r>
-      <w:r>
-        <w:rPr>
-          <w:rFonts w:ascii="Times New Roman" w:hAnsi="Times New Roman"/>
-          <w:sz w:val="24"/>
-          <w:szCs w:val="24"/>
-        </w:rPr>
-        <w:t xml:space="preserve"> The ETC system should operate reliably under normal and adverse conditions, minimizing the risk of system failures or disruptions to toll collection operations.</w:t>
-      </w:r>
-    </w:p>
-    <w:p>
-      <w:pPr>
-        <w:numPr>
-          <w:ilvl w:val="1"/>
-          <w:numId w:val="12"/>
-        </w:numPr>
-        <w:spacing w:line="480" w:lineRule="auto"/>
-        <w:jc w:val="both"/>
-        <w:rPr>
-          <w:rFonts w:ascii="Times New Roman" w:hAnsi="Times New Roman"/>
-          <w:sz w:val="24"/>
-          <w:szCs w:val="24"/>
-        </w:rPr>
-      </w:pPr>
-      <w:r>
-        <w:rPr>
-          <w:rFonts w:ascii="Times New Roman" w:hAnsi="Times New Roman"/>
-          <w:b/>
-          <w:bCs/>
-          <w:sz w:val="24"/>
-          <w:szCs w:val="24"/>
-        </w:rPr>
-        <w:t>Requirement 2:</w:t>
-      </w:r>
-      <w:r>
-        <w:rPr>
-          <w:rFonts w:ascii="Times New Roman" w:hAnsi="Times New Roman"/>
-          <w:sz w:val="24"/>
-          <w:szCs w:val="24"/>
-        </w:rPr>
-        <w:t xml:space="preserve"> Redundant hardware and failover mechanisms should be in place to ensure continuous operation of critical system components in the event of hardware failures or network outages.</w:t>
-      </w:r>
-    </w:p>
-    <w:p>
-      <w:pPr>
-        <w:numPr>
-          <w:ilvl w:val="1"/>
-          <w:numId w:val="12"/>
-        </w:numPr>
-        <w:spacing w:line="480" w:lineRule="auto"/>
-        <w:jc w:val="both"/>
-        <w:rPr>
-          <w:rFonts w:ascii="Times New Roman" w:hAnsi="Times New Roman"/>
-          <w:sz w:val="24"/>
-          <w:szCs w:val="24"/>
-        </w:rPr>
-      </w:pPr>
-      <w:r>
-        <w:rPr>
-          <w:rFonts w:ascii="Times New Roman" w:hAnsi="Times New Roman"/>
-          <w:b/>
-          <w:bCs/>
-          <w:sz w:val="24"/>
-          <w:szCs w:val="24"/>
-        </w:rPr>
-        <w:t>Requirement 3:</w:t>
-      </w:r>
-      <w:r>
-        <w:rPr>
-          <w:rFonts w:ascii="Times New Roman" w:hAnsi="Times New Roman"/>
-          <w:sz w:val="24"/>
-          <w:szCs w:val="24"/>
-        </w:rPr>
-        <w:t xml:space="preserve"> Regular backups of system data should be performed to prevent data loss and facilitate recovery in the event of system failures or disasters.</w:t>
-      </w:r>
-    </w:p>
-    <w:p>
-      <w:pPr>
-        <w:spacing w:line="480" w:lineRule="auto"/>
-        <w:jc w:val="both"/>
-        <w:rPr>
-          <w:rFonts w:ascii="Times New Roman" w:hAnsi="Times New Roman"/>
-          <w:sz w:val="24"/>
-          <w:szCs w:val="24"/>
-        </w:rPr>
-      </w:pPr>
-    </w:p>
-    <w:p>
-      <w:pPr>
-        <w:spacing w:line="480" w:lineRule="auto"/>
-        <w:jc w:val="both"/>
-        <w:rPr>
-          <w:rFonts w:ascii="Times New Roman" w:hAnsi="Times New Roman"/>
-          <w:sz w:val="24"/>
-          <w:szCs w:val="24"/>
-        </w:rPr>
-      </w:pPr>
+      <w:r>
+        <w:rPr>
+          <w:rFonts w:ascii="Times New Roman" w:hAnsi="Times New Roman"/>
+          <w:b/>
+          <w:bCs/>
+          <w:sz w:val="24"/>
+          <w:szCs w:val="24"/>
+        </w:rPr>
+        <w:t xml:space="preserve"> </w:t>
+      </w:r>
+      <w:r>
+        <w:rPr>
+          <w:rFonts w:ascii="Times New Roman" w:hAnsi="Times New Roman"/>
+          <w:color w:val="0D0D0D"/>
+          <w:sz w:val="24"/>
+          <w:szCs w:val="24"/>
+          <w:shd w:val="clear" w:color="auto" w:fill="FFFFFF"/>
+        </w:rPr>
+        <w:t>Redundant hardware and failover mechanisms</w:t>
+      </w:r>
+      <w:r>
+        <w:rPr>
+          <w:rFonts w:ascii="Times New Roman" w:hAnsi="Times New Roman"/>
+          <w:color w:val="0D0D0D"/>
+          <w:sz w:val="24"/>
+          <w:szCs w:val="24"/>
+          <w:shd w:val="clear" w:color="auto" w:fill="FFFFFF"/>
+        </w:rPr>
+        <w:t xml:space="preserve"> will be in place to</w:t>
+      </w:r>
+      <w:r>
+        <w:rPr>
+          <w:rFonts w:ascii="Times New Roman" w:hAnsi="Times New Roman"/>
+          <w:color w:val="0D0D0D"/>
+          <w:sz w:val="24"/>
+          <w:szCs w:val="24"/>
+          <w:shd w:val="clear" w:color="auto" w:fill="FFFFFF"/>
+        </w:rPr>
+        <w:t xml:space="preserve"> ensure continuous operation of critical system components during hardware failures or network outages.</w:t>
+      </w:r>
     </w:p>
     <w:p>
       <w:pPr>
@@ -9244,167 +8456,37 @@
           <w:sz w:val="24"/>
           <w:szCs w:val="24"/>
         </w:rPr>
-        <w:lastRenderedPageBreak/>
         <w:t>Security:</w:t>
       </w:r>
-    </w:p>
-    <w:p>
-      <w:pPr>
-        <w:numPr>
-          <w:ilvl w:val="1"/>
-          <w:numId w:val="12"/>
-        </w:numPr>
-        <w:spacing w:line="480" w:lineRule="auto"/>
-        <w:jc w:val="both"/>
-        <w:rPr>
-          <w:rFonts w:ascii="Times New Roman" w:hAnsi="Times New Roman"/>
-          <w:sz w:val="24"/>
-          <w:szCs w:val="24"/>
-        </w:rPr>
-      </w:pPr>
-      <w:r>
-        <w:rPr>
-          <w:rFonts w:ascii="Times New Roman" w:hAnsi="Times New Roman"/>
-          <w:b/>
-          <w:bCs/>
-          <w:sz w:val="24"/>
-          <w:szCs w:val="24"/>
-        </w:rPr>
-        <w:t xml:space="preserve">Requirement </w:t>
-      </w:r>
-      <w:r>
-        <w:rPr>
-          <w:rFonts w:ascii="Times New Roman" w:hAnsi="Times New Roman"/>
-          <w:b/>
-          <w:bCs/>
-          <w:sz w:val="24"/>
-          <w:szCs w:val="24"/>
-        </w:rPr>
-        <w:t>1</w:t>
-      </w:r>
-      <w:r>
-        <w:rPr>
-          <w:rFonts w:ascii="Times New Roman" w:hAnsi="Times New Roman"/>
-          <w:b/>
-          <w:bCs/>
-          <w:sz w:val="24"/>
-          <w:szCs w:val="24"/>
-        </w:rPr>
-        <w:t>:</w:t>
-      </w:r>
-      <w:r>
-        <w:rPr>
-          <w:rFonts w:ascii="Times New Roman" w:hAnsi="Times New Roman"/>
-          <w:sz w:val="24"/>
-          <w:szCs w:val="24"/>
-        </w:rPr>
-        <w:t xml:space="preserve"> Data encryption should be employed to protect the confidentiality and integrity of transaction data during transmission and storage.</w:t>
-      </w:r>
-    </w:p>
-    <w:p>
-      <w:pPr>
-        <w:numPr>
-          <w:ilvl w:val="1"/>
-          <w:numId w:val="12"/>
-        </w:numPr>
-        <w:spacing w:line="480" w:lineRule="auto"/>
-        <w:jc w:val="both"/>
-        <w:rPr>
-          <w:rFonts w:ascii="Times New Roman" w:hAnsi="Times New Roman"/>
-          <w:sz w:val="24"/>
-          <w:szCs w:val="24"/>
-        </w:rPr>
-      </w:pPr>
-      <w:r>
-        <w:rPr>
-          <w:rFonts w:ascii="Times New Roman" w:hAnsi="Times New Roman"/>
-          <w:b/>
-          <w:bCs/>
-          <w:sz w:val="24"/>
-          <w:szCs w:val="24"/>
-        </w:rPr>
-        <w:t xml:space="preserve">Requirement </w:t>
-      </w:r>
-      <w:r>
-        <w:rPr>
-          <w:rFonts w:ascii="Times New Roman" w:hAnsi="Times New Roman"/>
-          <w:b/>
-          <w:bCs/>
-          <w:sz w:val="24"/>
-          <w:szCs w:val="24"/>
-        </w:rPr>
-        <w:t>2</w:t>
-      </w:r>
-      <w:r>
-        <w:rPr>
-          <w:rFonts w:ascii="Times New Roman" w:hAnsi="Times New Roman"/>
-          <w:b/>
-          <w:bCs/>
-          <w:sz w:val="24"/>
-          <w:szCs w:val="24"/>
-        </w:rPr>
-        <w:t>:</w:t>
-      </w:r>
-      <w:r>
-        <w:rPr>
-          <w:rFonts w:ascii="Times New Roman" w:hAnsi="Times New Roman"/>
-          <w:sz w:val="24"/>
-          <w:szCs w:val="24"/>
-        </w:rPr>
-        <w:t xml:space="preserve"> Access controls should be enforced to restrict system access to authorized personnel only, preventing unauthorized modifications or tampering with system configurations.</w:t>
-      </w:r>
-    </w:p>
-    <w:p>
-      <w:pPr>
-        <w:numPr>
-          <w:ilvl w:val="1"/>
-          <w:numId w:val="12"/>
-        </w:numPr>
-        <w:spacing w:line="480" w:lineRule="auto"/>
-        <w:jc w:val="both"/>
-        <w:rPr>
-          <w:rFonts w:ascii="Times New Roman" w:hAnsi="Times New Roman"/>
-          <w:sz w:val="24"/>
-          <w:szCs w:val="24"/>
-        </w:rPr>
-      </w:pPr>
-      <w:r>
-        <w:rPr>
-          <w:rFonts w:ascii="Times New Roman" w:hAnsi="Times New Roman"/>
-          <w:b/>
-          <w:bCs/>
-          <w:sz w:val="24"/>
-          <w:szCs w:val="24"/>
-        </w:rPr>
-        <w:t xml:space="preserve">Requirement </w:t>
-      </w:r>
-      <w:r>
-        <w:rPr>
-          <w:rFonts w:ascii="Times New Roman" w:hAnsi="Times New Roman"/>
-          <w:b/>
-          <w:bCs/>
-          <w:sz w:val="24"/>
-          <w:szCs w:val="24"/>
-        </w:rPr>
-        <w:t>3</w:t>
-      </w:r>
-      <w:r>
-        <w:rPr>
-          <w:rFonts w:ascii="Times New Roman" w:hAnsi="Times New Roman"/>
-          <w:b/>
-          <w:bCs/>
-          <w:sz w:val="24"/>
-          <w:szCs w:val="24"/>
-        </w:rPr>
-        <w:t>:</w:t>
-      </w:r>
-      <w:r>
-        <w:rPr>
-          <w:rFonts w:ascii="Times New Roman" w:hAnsi="Times New Roman"/>
-          <w:sz w:val="24"/>
-          <w:szCs w:val="24"/>
-        </w:rPr>
-        <w:t xml:space="preserve"> The system should adhere to industry-standard security practices and comply with relevant data protection regulations to safeguard user privacy and mitigate the risk of data breaches.</w:t>
+      <w:r>
+        <w:rPr>
+          <w:rFonts w:ascii="Times New Roman" w:hAnsi="Times New Roman"/>
+          <w:color w:val="0D0D0D"/>
+          <w:sz w:val="24"/>
+          <w:szCs w:val="24"/>
+          <w:shd w:val="clear" w:color="auto" w:fill="FFFFFF"/>
+        </w:rPr>
+        <w:t xml:space="preserve"> Data encryption </w:t>
+      </w:r>
+      <w:r>
+        <w:rPr>
+          <w:rFonts w:ascii="Times New Roman" w:hAnsi="Times New Roman"/>
+          <w:color w:val="0D0D0D"/>
+          <w:sz w:val="24"/>
+          <w:szCs w:val="24"/>
+          <w:shd w:val="clear" w:color="auto" w:fill="FFFFFF"/>
+        </w:rPr>
+        <w:t>will be in place to</w:t>
+      </w:r>
+      <w:r>
+        <w:rPr>
+          <w:rFonts w:ascii="Times New Roman" w:hAnsi="Times New Roman"/>
+          <w:color w:val="0D0D0D"/>
+          <w:sz w:val="24"/>
+          <w:szCs w:val="24"/>
+          <w:shd w:val="clear" w:color="auto" w:fill="FFFFFF"/>
+        </w:rPr>
+        <w:t xml:space="preserve"> protect transaction data during transmission and storage. </w:t>
       </w:r>
     </w:p>
     <w:p>
@@ -9431,104 +8513,57 @@
         </w:rPr>
         <w:t>Scalability:</w:t>
       </w:r>
-    </w:p>
-    <w:p>
-      <w:pPr>
-        <w:numPr>
-          <w:ilvl w:val="1"/>
-          <w:numId w:val="12"/>
-        </w:numPr>
-        <w:spacing w:line="480" w:lineRule="auto"/>
-        <w:jc w:val="both"/>
-        <w:rPr>
-          <w:rFonts w:ascii="Times New Roman" w:hAnsi="Times New Roman"/>
-          <w:sz w:val="24"/>
-          <w:szCs w:val="24"/>
-        </w:rPr>
-      </w:pPr>
-      <w:r>
-        <w:rPr>
-          <w:rFonts w:ascii="Times New Roman" w:hAnsi="Times New Roman"/>
-          <w:b/>
-          <w:bCs/>
-          <w:sz w:val="24"/>
-          <w:szCs w:val="24"/>
-        </w:rPr>
-        <w:t>Requirement 1:</w:t>
-      </w:r>
-      <w:r>
-        <w:rPr>
-          <w:rFonts w:ascii="Times New Roman" w:hAnsi="Times New Roman"/>
-          <w:sz w:val="24"/>
-          <w:szCs w:val="24"/>
-        </w:rPr>
-        <w:t xml:space="preserve"> The ETC system should be designed to accommodate future growth in the number of toll collection points, road users, and transaction volumes.</w:t>
-      </w:r>
-    </w:p>
-    <w:p>
-      <w:pPr>
-        <w:numPr>
-          <w:ilvl w:val="1"/>
-          <w:numId w:val="12"/>
-        </w:numPr>
-        <w:spacing w:line="480" w:lineRule="auto"/>
-        <w:jc w:val="both"/>
-        <w:rPr>
-          <w:rFonts w:ascii="Times New Roman" w:hAnsi="Times New Roman"/>
-          <w:sz w:val="24"/>
-          <w:szCs w:val="24"/>
-        </w:rPr>
-      </w:pPr>
-      <w:r>
-        <w:rPr>
-          <w:rFonts w:ascii="Times New Roman" w:hAnsi="Times New Roman"/>
-          <w:b/>
-          <w:bCs/>
-          <w:sz w:val="24"/>
-          <w:szCs w:val="24"/>
-        </w:rPr>
-        <w:t>Requirement 2:</w:t>
-      </w:r>
-      <w:r>
-        <w:rPr>
-          <w:rFonts w:ascii="Times New Roman" w:hAnsi="Times New Roman"/>
-          <w:sz w:val="24"/>
-          <w:szCs w:val="24"/>
-        </w:rPr>
-        <w:t xml:space="preserve"> Scalability features, such as load balancing and resource provisioning, should be implemented to ensure that system performance remains optimal as demand increases.</w:t>
-      </w:r>
-    </w:p>
-    <w:p>
-      <w:pPr>
-        <w:numPr>
-          <w:ilvl w:val="1"/>
-          <w:numId w:val="12"/>
-        </w:numPr>
-        <w:spacing w:line="480" w:lineRule="auto"/>
-        <w:jc w:val="both"/>
-        <w:rPr>
-          <w:rFonts w:ascii="Times New Roman" w:hAnsi="Times New Roman"/>
-          <w:sz w:val="24"/>
-          <w:szCs w:val="24"/>
-        </w:rPr>
-      </w:pPr>
-      <w:r>
-        <w:rPr>
-          <w:rFonts w:ascii="Times New Roman" w:hAnsi="Times New Roman"/>
-          <w:b/>
-          <w:bCs/>
-          <w:sz w:val="24"/>
-          <w:szCs w:val="24"/>
-        </w:rPr>
-        <w:t>Requirement 3:</w:t>
-      </w:r>
-      <w:r>
-        <w:rPr>
-          <w:rFonts w:ascii="Times New Roman" w:hAnsi="Times New Roman"/>
-          <w:sz w:val="24"/>
-          <w:szCs w:val="24"/>
-        </w:rPr>
-        <w:t xml:space="preserve"> The system architecture should support horizontal scaling, allowing additional servers or processing nodes to be added dynamically to handle increased workload and traffic.</w:t>
+      <w:r>
+        <w:rPr>
+          <w:rFonts w:ascii="Times New Roman" w:hAnsi="Times New Roman"/>
+          <w:color w:val="0D0D0D"/>
+          <w:sz w:val="24"/>
+          <w:szCs w:val="24"/>
+          <w:shd w:val="clear" w:color="auto" w:fill="FFFFFF"/>
+        </w:rPr>
+        <w:t xml:space="preserve"> The </w:t>
+      </w:r>
+      <w:proofErr w:type="spellStart"/>
+      <w:r>
+        <w:rPr>
+          <w:rFonts w:ascii="Times New Roman" w:hAnsi="Times New Roman"/>
+          <w:color w:val="0D0D0D"/>
+          <w:sz w:val="24"/>
+          <w:szCs w:val="24"/>
+          <w:shd w:val="clear" w:color="auto" w:fill="FFFFFF"/>
+        </w:rPr>
+        <w:t>GHAVeT</w:t>
+      </w:r>
+      <w:proofErr w:type="spellEnd"/>
+      <w:r>
+        <w:rPr>
+          <w:rFonts w:ascii="Times New Roman" w:hAnsi="Times New Roman"/>
+          <w:color w:val="0D0D0D"/>
+          <w:sz w:val="24"/>
+          <w:szCs w:val="24"/>
+          <w:shd w:val="clear" w:color="auto" w:fill="FFFFFF"/>
+        </w:rPr>
+        <w:t xml:space="preserve"> system must support future growth in toll points, users, and transactions. The architecture </w:t>
+      </w:r>
+      <w:r>
+        <w:rPr>
+          <w:rFonts w:ascii="Times New Roman" w:hAnsi="Times New Roman"/>
+          <w:color w:val="0D0D0D"/>
+          <w:sz w:val="24"/>
+          <w:szCs w:val="24"/>
+          <w:shd w:val="clear" w:color="auto" w:fill="FFFFFF"/>
+        </w:rPr>
+        <w:t>will also</w:t>
+      </w:r>
+      <w:r>
+        <w:rPr>
+          <w:rFonts w:ascii="Times New Roman" w:hAnsi="Times New Roman"/>
+          <w:color w:val="0D0D0D"/>
+          <w:sz w:val="24"/>
+          <w:szCs w:val="24"/>
+          <w:shd w:val="clear" w:color="auto" w:fill="FFFFFF"/>
+        </w:rPr>
+        <w:t xml:space="preserve"> support horizontal scaling to handle increased workload and traffic dynamically.</w:t>
       </w:r>
     </w:p>
     <w:p>
@@ -9541,6 +8576,8 @@
         <w:jc w:val="both"/>
         <w:rPr>
           <w:rFonts w:ascii="Times New Roman" w:hAnsi="Times New Roman"/>
+          <w:b/>
+          <w:bCs/>
           <w:sz w:val="24"/>
           <w:szCs w:val="24"/>
         </w:rPr>
@@ -9555,228 +8592,34 @@
         </w:rPr>
         <w:t>Interoperability:</w:t>
       </w:r>
-    </w:p>
-    <w:p>
-      <w:pPr>
-        <w:numPr>
-          <w:ilvl w:val="1"/>
-          <w:numId w:val="12"/>
-        </w:numPr>
-        <w:spacing w:line="480" w:lineRule="auto"/>
-        <w:jc w:val="both"/>
-        <w:rPr>
-          <w:rFonts w:ascii="Times New Roman" w:hAnsi="Times New Roman"/>
-          <w:sz w:val="24"/>
-          <w:szCs w:val="24"/>
-        </w:rPr>
-      </w:pPr>
-      <w:r>
-        <w:rPr>
-          <w:rFonts w:ascii="Times New Roman" w:hAnsi="Times New Roman"/>
-          <w:b/>
-          <w:bCs/>
-          <w:sz w:val="24"/>
-          <w:szCs w:val="24"/>
-        </w:rPr>
-        <w:lastRenderedPageBreak/>
-        <w:t>Requirement 1:</w:t>
-      </w:r>
-      <w:r>
-        <w:rPr>
-          <w:rFonts w:ascii="Times New Roman" w:hAnsi="Times New Roman"/>
-          <w:sz w:val="24"/>
-          <w:szCs w:val="24"/>
-        </w:rPr>
-        <w:t xml:space="preserve"> The ETC system should be interoperable with existing transportation infrastructure, toll collection equipment, and back-office systems to facilitate seamless integration and data exchange.</w:t>
-      </w:r>
-    </w:p>
-    <w:p>
-      <w:pPr>
-        <w:numPr>
-          <w:ilvl w:val="1"/>
-          <w:numId w:val="12"/>
-        </w:numPr>
-        <w:spacing w:line="480" w:lineRule="auto"/>
-        <w:jc w:val="both"/>
-        <w:rPr>
-          <w:rFonts w:ascii="Times New Roman" w:hAnsi="Times New Roman"/>
-          <w:sz w:val="24"/>
-          <w:szCs w:val="24"/>
-        </w:rPr>
-      </w:pPr>
-      <w:r>
-        <w:rPr>
-          <w:rFonts w:ascii="Times New Roman" w:hAnsi="Times New Roman"/>
-          <w:b/>
-          <w:bCs/>
-          <w:sz w:val="24"/>
-          <w:szCs w:val="24"/>
-        </w:rPr>
-        <w:t>Requirement 2:</w:t>
-      </w:r>
-      <w:r>
-        <w:rPr>
-          <w:rFonts w:ascii="Times New Roman" w:hAnsi="Times New Roman"/>
-          <w:sz w:val="24"/>
-          <w:szCs w:val="24"/>
-        </w:rPr>
-        <w:t xml:space="preserve"> Standardized communication protocols and data formats should be employed to enable interoperability with third-party systems and external service providers.</w:t>
-      </w:r>
-    </w:p>
-    <w:p>
-      <w:pPr>
-        <w:spacing w:line="480" w:lineRule="auto"/>
-        <w:jc w:val="both"/>
-        <w:rPr>
-          <w:rFonts w:ascii="Times New Roman" w:hAnsi="Times New Roman"/>
-          <w:sz w:val="24"/>
-          <w:szCs w:val="24"/>
-        </w:rPr>
-      </w:pPr>
-    </w:p>
-    <w:p>
-      <w:pPr>
-        <w:spacing w:line="480" w:lineRule="auto"/>
-        <w:jc w:val="both"/>
-        <w:rPr>
-          <w:rFonts w:ascii="Times New Roman" w:hAnsi="Times New Roman"/>
-          <w:sz w:val="24"/>
-          <w:szCs w:val="24"/>
-        </w:rPr>
-      </w:pPr>
-    </w:p>
-    <w:p>
-      <w:pPr>
-        <w:spacing w:line="480" w:lineRule="auto"/>
-        <w:jc w:val="both"/>
-        <w:rPr>
-          <w:rFonts w:ascii="Times New Roman" w:hAnsi="Times New Roman"/>
-          <w:sz w:val="24"/>
-          <w:szCs w:val="24"/>
-        </w:rPr>
-      </w:pPr>
-    </w:p>
-    <w:p>
-      <w:pPr>
-        <w:spacing w:line="480" w:lineRule="auto"/>
-        <w:jc w:val="both"/>
-        <w:rPr>
-          <w:rFonts w:ascii="Times New Roman" w:hAnsi="Times New Roman"/>
-          <w:sz w:val="24"/>
-          <w:szCs w:val="24"/>
-        </w:rPr>
-      </w:pPr>
-    </w:p>
-    <w:p>
-      <w:pPr>
-        <w:spacing w:line="480" w:lineRule="auto"/>
-        <w:jc w:val="both"/>
-        <w:rPr>
-          <w:rFonts w:ascii="Times New Roman" w:hAnsi="Times New Roman"/>
-          <w:sz w:val="24"/>
-          <w:szCs w:val="24"/>
-        </w:rPr>
-      </w:pPr>
-    </w:p>
-    <w:p>
-      <w:pPr>
-        <w:spacing w:line="480" w:lineRule="auto"/>
-        <w:jc w:val="both"/>
-        <w:rPr>
-          <w:rFonts w:ascii="Times New Roman" w:hAnsi="Times New Roman"/>
-          <w:sz w:val="24"/>
-          <w:szCs w:val="24"/>
-        </w:rPr>
-      </w:pPr>
-    </w:p>
-    <w:p>
-      <w:pPr>
-        <w:spacing w:line="480" w:lineRule="auto"/>
-        <w:jc w:val="both"/>
-        <w:rPr>
-          <w:rFonts w:ascii="Times New Roman" w:hAnsi="Times New Roman"/>
-          <w:sz w:val="24"/>
-          <w:szCs w:val="24"/>
-        </w:rPr>
-      </w:pPr>
-    </w:p>
-    <w:p>
-      <w:pPr>
-        <w:spacing w:line="480" w:lineRule="auto"/>
-        <w:jc w:val="both"/>
-        <w:rPr>
-          <w:rFonts w:ascii="Times New Roman" w:hAnsi="Times New Roman"/>
-          <w:b/>
-          <w:bCs/>
-          <w:sz w:val="24"/>
-          <w:szCs w:val="24"/>
-        </w:rPr>
-      </w:pPr>
-    </w:p>
-    <w:p>
-      <w:pPr>
-        <w:spacing w:line="480" w:lineRule="auto"/>
-        <w:jc w:val="both"/>
-        <w:rPr>
-          <w:rFonts w:ascii="Times New Roman" w:hAnsi="Times New Roman"/>
-          <w:b/>
-          <w:bCs/>
-          <w:sz w:val="24"/>
-          <w:szCs w:val="24"/>
-        </w:rPr>
-      </w:pPr>
-    </w:p>
-    <w:p>
-      <w:pPr>
-        <w:spacing w:line="480" w:lineRule="auto"/>
-        <w:jc w:val="both"/>
-        <w:rPr>
-          <w:rFonts w:ascii="Times New Roman" w:hAnsi="Times New Roman"/>
-          <w:b/>
-          <w:bCs/>
-          <w:sz w:val="24"/>
-          <w:szCs w:val="24"/>
-        </w:rPr>
-      </w:pPr>
-    </w:p>
-    <w:p>
-      <w:pPr>
-        <w:spacing w:line="480" w:lineRule="auto"/>
-        <w:jc w:val="both"/>
-        <w:rPr>
-          <w:rFonts w:ascii="Times New Roman" w:hAnsi="Times New Roman"/>
-          <w:b/>
-          <w:bCs/>
-          <w:sz w:val="24"/>
-          <w:szCs w:val="24"/>
-        </w:rPr>
-      </w:pPr>
-    </w:p>
-    <w:p>
-      <w:pPr>
-        <w:spacing w:line="480" w:lineRule="auto"/>
-        <w:jc w:val="both"/>
-        <w:rPr>
-          <w:rFonts w:ascii="Times New Roman" w:hAnsi="Times New Roman"/>
-          <w:b/>
-          <w:bCs/>
-          <w:sz w:val="24"/>
-          <w:szCs w:val="24"/>
-        </w:rPr>
-      </w:pPr>
-    </w:p>
-    <w:p>
-      <w:pPr>
-        <w:spacing w:line="480" w:lineRule="auto"/>
-        <w:jc w:val="both"/>
-        <w:rPr>
-          <w:rFonts w:ascii="Times New Roman" w:hAnsi="Times New Roman"/>
-          <w:b/>
-          <w:bCs/>
-          <w:sz w:val="24"/>
-          <w:szCs w:val="24"/>
-        </w:rPr>
-      </w:pPr>
+      <w:r>
+        <w:rPr>
+          <w:rFonts w:ascii="Segoe UI" w:hAnsi="Segoe UI" w:cs="Segoe UI"/>
+          <w:color w:val="0D0D0D"/>
+          <w:shd w:val="clear" w:color="auto" w:fill="FFFFFF"/>
+        </w:rPr>
+        <w:t xml:space="preserve"> The </w:t>
+      </w:r>
+      <w:proofErr w:type="spellStart"/>
+      <w:r>
+        <w:rPr>
+          <w:rFonts w:ascii="Times New Roman" w:hAnsi="Times New Roman"/>
+          <w:color w:val="0D0D0D"/>
+          <w:sz w:val="24"/>
+          <w:szCs w:val="24"/>
+          <w:shd w:val="clear" w:color="auto" w:fill="FFFFFF"/>
+        </w:rPr>
+        <w:t>GHAVeT</w:t>
+      </w:r>
+      <w:proofErr w:type="spellEnd"/>
+      <w:r>
+        <w:rPr>
+          <w:rFonts w:ascii="Segoe UI" w:hAnsi="Segoe UI" w:cs="Segoe UI"/>
+          <w:color w:val="0D0D0D"/>
+          <w:shd w:val="clear" w:color="auto" w:fill="FFFFFF"/>
+        </w:rPr>
+        <w:t xml:space="preserve"> system must seamlessly integrate with existing transportation infrastructure, toll equipment, and back-office systems. </w:t>
+      </w:r>
     </w:p>
     <w:p>
       <w:pPr>
@@ -10028,18 +8871,8 @@
           <w:b/>
           <w:bCs/>
         </w:rPr>
-        <w:t>(</w:t>
-      </w:r>
-      <w:proofErr w:type="spellStart"/>
-      <w:r>
-        <w:rPr>
-          <w:rFonts w:ascii="Times New Roman" w:hAnsi="Times New Roman"/>
-          <w:b/>
-          <w:bCs/>
-        </w:rPr>
-        <w:t>GHAVeT</w:t>
-      </w:r>
-      <w:proofErr w:type="spellEnd"/>
+        <w:t>(GHAVeT</w:t>
+      </w:r>
       <w:r>
         <w:rPr>
           <w:rFonts w:ascii="Times New Roman" w:hAnsi="Times New Roman"/>
@@ -10270,31 +9103,13 @@
           <w:b/>
           <w:bCs/>
         </w:rPr>
-        <w:t>(</w:t>
-      </w:r>
-      <w:proofErr w:type="spellStart"/>
-      <w:r>
-        <w:rPr>
-          <w:rFonts w:ascii="Times New Roman" w:hAnsi="Times New Roman"/>
-          <w:b/>
-          <w:bCs/>
-        </w:rPr>
-        <w:t>GHAVeT</w:t>
-      </w:r>
-      <w:proofErr w:type="spellEnd"/>
-      <w:r>
-        <w:rPr>
-          <w:rFonts w:ascii="Times New Roman" w:hAnsi="Times New Roman"/>
-          <w:b/>
-          <w:bCs/>
-        </w:rPr>
-        <w:t xml:space="preserve"> System)</w:t>
+        <w:t>(GHAVeT System)</w:t>
       </w:r>
     </w:p>
     <w:p>
       <w:pPr>
         <w:spacing w:line="480" w:lineRule="auto"/>
-        <w:jc w:val="both"/>
+        <w:jc w:val="center"/>
         <w:rPr>
           <w:rFonts w:ascii="Times New Roman" w:hAnsi="Times New Roman"/>
           <w:b/>
@@ -10504,25 +9319,7 @@
           <w:b/>
           <w:bCs/>
         </w:rPr>
-        <w:t>(</w:t>
-      </w:r>
-      <w:proofErr w:type="spellStart"/>
-      <w:r>
-        <w:rPr>
-          <w:rFonts w:ascii="Times New Roman" w:hAnsi="Times New Roman"/>
-          <w:b/>
-          <w:bCs/>
-        </w:rPr>
-        <w:t>GHAVeT</w:t>
-      </w:r>
-      <w:proofErr w:type="spellEnd"/>
-      <w:r>
-        <w:rPr>
-          <w:rFonts w:ascii="Times New Roman" w:hAnsi="Times New Roman"/>
-          <w:b/>
-          <w:bCs/>
-        </w:rPr>
-        <w:t xml:space="preserve"> System)</w:t>
+        <w:t>(GHAVeT System)</w:t>
       </w:r>
     </w:p>
     <w:p>
@@ -10560,37 +9357,7 @@
           <w:szCs w:val="24"/>
         </w:rPr>
         <w:lastRenderedPageBreak/>
-        <w:t>3.8.</w:t>
-      </w:r>
-      <w:r>
-        <w:rPr>
-          <w:rFonts w:ascii="Times New Roman" w:hAnsi="Times New Roman"/>
-          <w:b/>
-          <w:bCs/>
-          <w:sz w:val="24"/>
-          <w:szCs w:val="24"/>
-        </w:rPr>
-        <w:t>4</w:t>
-      </w:r>
-      <w:r>
-        <w:rPr>
-          <w:rFonts w:ascii="Times New Roman" w:hAnsi="Times New Roman"/>
-          <w:b/>
-          <w:bCs/>
-          <w:sz w:val="24"/>
-          <w:szCs w:val="24"/>
-        </w:rPr>
-        <w:t xml:space="preserve">  </w:t>
-      </w:r>
-      <w:r>
-        <w:rPr>
-          <w:rFonts w:ascii="Times New Roman" w:hAnsi="Times New Roman"/>
-          <w:b/>
-          <w:bCs/>
-          <w:sz w:val="24"/>
-          <w:szCs w:val="24"/>
-        </w:rPr>
-        <w:t>ETITY</w:t>
+        <w:t>3.8.4  ETITY</w:t>
       </w:r>
       <w:proofErr w:type="gramEnd"/>
       <w:r>
@@ -10601,181 +9368,7 @@
           <w:sz w:val="24"/>
           <w:szCs w:val="24"/>
         </w:rPr>
-        <w:t xml:space="preserve"> RELATIONSHIP </w:t>
-      </w:r>
-      <w:r>
-        <w:rPr>
-          <w:rFonts w:ascii="Times New Roman" w:hAnsi="Times New Roman"/>
-          <w:b/>
-          <w:bCs/>
-          <w:sz w:val="24"/>
-          <w:szCs w:val="24"/>
-        </w:rPr>
-        <w:t>DIAGRAM</w:t>
-      </w:r>
-    </w:p>
-    <w:p>
-      <w:pPr>
-        <w:spacing w:line="480" w:lineRule="auto"/>
-        <w:jc w:val="both"/>
-        <w:rPr>
-          <w:rFonts w:ascii="Times New Roman" w:hAnsi="Times New Roman"/>
-          <w:b/>
-          <w:bCs/>
-          <w:sz w:val="24"/>
-          <w:szCs w:val="24"/>
-        </w:rPr>
-      </w:pPr>
-    </w:p>
-    <w:p>
-      <w:pPr>
-        <w:spacing w:line="480" w:lineRule="auto"/>
-        <w:jc w:val="both"/>
-        <w:rPr>
-          <w:rFonts w:ascii="Times New Roman" w:hAnsi="Times New Roman"/>
-          <w:b/>
-          <w:bCs/>
-          <w:sz w:val="24"/>
-          <w:szCs w:val="24"/>
-        </w:rPr>
-      </w:pPr>
-    </w:p>
-    <w:p>
-      <w:pPr>
-        <w:spacing w:line="480" w:lineRule="auto"/>
-        <w:jc w:val="both"/>
-        <w:rPr>
-          <w:rFonts w:ascii="Times New Roman" w:hAnsi="Times New Roman"/>
-          <w:b/>
-          <w:bCs/>
-          <w:sz w:val="24"/>
-          <w:szCs w:val="24"/>
-        </w:rPr>
-      </w:pPr>
-    </w:p>
-    <w:p>
-      <w:pPr>
-        <w:spacing w:line="480" w:lineRule="auto"/>
-        <w:jc w:val="both"/>
-        <w:rPr>
-          <w:rFonts w:ascii="Times New Roman" w:hAnsi="Times New Roman"/>
-          <w:b/>
-          <w:bCs/>
-          <w:sz w:val="24"/>
-          <w:szCs w:val="24"/>
-        </w:rPr>
-      </w:pPr>
-    </w:p>
-    <w:p>
-      <w:pPr>
-        <w:spacing w:line="480" w:lineRule="auto"/>
-        <w:jc w:val="both"/>
-        <w:rPr>
-          <w:rFonts w:ascii="Times New Roman" w:hAnsi="Times New Roman"/>
-          <w:b/>
-          <w:bCs/>
-          <w:sz w:val="24"/>
-          <w:szCs w:val="24"/>
-        </w:rPr>
-      </w:pPr>
-    </w:p>
-    <w:p>
-      <w:pPr>
-        <w:spacing w:line="480" w:lineRule="auto"/>
-        <w:jc w:val="both"/>
-        <w:rPr>
-          <w:rFonts w:ascii="Times New Roman" w:hAnsi="Times New Roman"/>
-          <w:sz w:val="24"/>
-          <w:szCs w:val="24"/>
-        </w:rPr>
-      </w:pPr>
-    </w:p>
-    <w:p>
-      <w:pPr>
-        <w:spacing w:line="480" w:lineRule="auto"/>
-        <w:ind w:left="360"/>
-        <w:jc w:val="both"/>
-        <w:rPr>
-          <w:rFonts w:ascii="Times New Roman" w:hAnsi="Times New Roman"/>
-          <w:sz w:val="24"/>
-          <w:szCs w:val="24"/>
-        </w:rPr>
-      </w:pPr>
-    </w:p>
-    <w:p>
-      <w:pPr>
-        <w:rPr>
-          <w:rFonts w:ascii="Times New Roman" w:hAnsi="Times New Roman"/>
-          <w:sz w:val="24"/>
-          <w:szCs w:val="24"/>
-        </w:rPr>
-      </w:pPr>
-    </w:p>
-    <w:p>
-      <w:pPr>
-        <w:rPr>
-          <w:rFonts w:ascii="Times New Roman" w:hAnsi="Times New Roman"/>
-          <w:sz w:val="24"/>
-          <w:szCs w:val="24"/>
-        </w:rPr>
-      </w:pPr>
-    </w:p>
-    <w:p>
-      <w:pPr>
-        <w:rPr>
-          <w:rFonts w:ascii="Times New Roman" w:hAnsi="Times New Roman"/>
-          <w:sz w:val="24"/>
-          <w:szCs w:val="24"/>
-        </w:rPr>
-      </w:pPr>
-    </w:p>
-    <w:p>
-      <w:pPr>
-        <w:rPr>
-          <w:rFonts w:ascii="Times New Roman" w:hAnsi="Times New Roman"/>
-          <w:sz w:val="24"/>
-          <w:szCs w:val="24"/>
-        </w:rPr>
-      </w:pPr>
-    </w:p>
-    <w:p>
-      <w:pPr>
-        <w:rPr>
-          <w:rFonts w:ascii="Times New Roman" w:hAnsi="Times New Roman"/>
-          <w:sz w:val="24"/>
-          <w:szCs w:val="24"/>
-        </w:rPr>
-      </w:pPr>
-    </w:p>
-    <w:p>
-      <w:pPr>
-        <w:rPr>
-          <w:rFonts w:ascii="Times New Roman" w:hAnsi="Times New Roman"/>
-          <w:color w:val="0D0D0D" w:themeColor="text1" w:themeTint="F2"/>
-          <w:kern w:val="32"/>
-          <w:sz w:val="24"/>
-          <w:szCs w:val="24"/>
-        </w:rPr>
-      </w:pPr>
-    </w:p>
-    <w:p>
-      <w:pPr>
-        <w:tabs>
-          <w:tab w:val="left" w:pos="1880"/>
-        </w:tabs>
-        <w:rPr>
-          <w:rFonts w:ascii="Times New Roman" w:hAnsi="Times New Roman"/>
-          <w:sz w:val="24"/>
-          <w:szCs w:val="24"/>
-        </w:rPr>
-      </w:pPr>
-      <w:r>
-        <w:rPr>
-          <w:rFonts w:ascii="Times New Roman" w:hAnsi="Times New Roman"/>
-          <w:sz w:val="24"/>
-          <w:szCs w:val="24"/>
-        </w:rPr>
-        <w:tab/>
+        <w:t xml:space="preserve"> RELATIONSHIP DIAGRAM</w:t>
       </w:r>
     </w:p>
     <w:sectPr>
@@ -10842,6 +9435,8 @@
     </w:sdtPr>
     <w:sdtEndPr>
       <w:rPr>
+        <w:b/>
+        <w:bCs/>
         <w:noProof/>
       </w:rPr>
     </w:sdtEndPr>

--- a/Project Work.docx
+++ b/Project Work.docx
@@ -8675,6 +8675,194 @@
           <w:sz w:val="24"/>
           <w:szCs w:val="24"/>
         </w:rPr>
+        <w:t xml:space="preserve">3.8.1 </w:t>
+      </w:r>
+      <w:r>
+        <w:rPr>
+          <w:rFonts w:ascii="Times New Roman" w:hAnsi="Times New Roman"/>
+          <w:b/>
+          <w:bCs/>
+          <w:sz w:val="24"/>
+          <w:szCs w:val="24"/>
+        </w:rPr>
+        <w:t>SYSTEM ARCHITECTURE</w:t>
+      </w:r>
+    </w:p>
+    <w:p>
+      <w:pPr>
+        <w:spacing w:line="480" w:lineRule="auto"/>
+        <w:jc w:val="both"/>
+        <w:rPr>
+          <w:rFonts w:ascii="Times New Roman" w:hAnsi="Times New Roman"/>
+          <w:b/>
+          <w:bCs/>
+          <w:sz w:val="24"/>
+          <w:szCs w:val="24"/>
+        </w:rPr>
+      </w:pPr>
+      <w:r>
+        <w:rPr>
+          <w:rFonts w:ascii="Times New Roman" w:hAnsi="Times New Roman"/>
+          <w:b/>
+          <w:bCs/>
+          <w:noProof/>
+          <w:sz w:val="24"/>
+          <w:szCs w:val="24"/>
+        </w:rPr>
+        <w:drawing>
+          <wp:inline distT="0" distB="0" distL="0" distR="0" wp14:anchorId="7ADD4E4B" wp14:editId="32D1F77F">
+            <wp:extent cx="5943600" cy="2152650"/>
+            <wp:effectExtent l="0" t="0" r="0" b="0"/>
+            <wp:docPr id="6" name="Picture 6"/>
+            <wp:cNvGraphicFramePr>
+              <a:graphicFrameLocks xmlns:a="http://schemas.openxmlformats.org/drawingml/2006/main" noChangeAspect="1"/>
+            </wp:cNvGraphicFramePr>
+            <a:graphic xmlns:a="http://schemas.openxmlformats.org/drawingml/2006/main">
+              <a:graphicData uri="http://schemas.openxmlformats.org/drawingml/2006/picture">
+                <pic:pic xmlns:pic="http://schemas.openxmlformats.org/drawingml/2006/picture">
+                  <pic:nvPicPr>
+                    <pic:cNvPr id="0" name="Picture 3"/>
+                    <pic:cNvPicPr>
+                      <a:picLocks noChangeAspect="1" noChangeArrowheads="1"/>
+                    </pic:cNvPicPr>
+                  </pic:nvPicPr>
+                  <pic:blipFill>
+                    <a:blip r:embed="rId10">
+                      <a:extLst>
+                        <a:ext uri="{28A0092B-C50C-407E-A947-70E740481C1C}">
+                          <a14:useLocalDpi xmlns:a14="http://schemas.microsoft.com/office/drawing/2010/main" val="0"/>
+                        </a:ext>
+                      </a:extLst>
+                    </a:blip>
+                    <a:srcRect/>
+                    <a:stretch>
+                      <a:fillRect/>
+                    </a:stretch>
+                  </pic:blipFill>
+                  <pic:spPr bwMode="auto">
+                    <a:xfrm>
+                      <a:off x="0" y="0"/>
+                      <a:ext cx="5943600" cy="2152650"/>
+                    </a:xfrm>
+                    <a:prstGeom prst="rect">
+                      <a:avLst/>
+                    </a:prstGeom>
+                    <a:noFill/>
+                    <a:ln>
+                      <a:noFill/>
+                    </a:ln>
+                  </pic:spPr>
+                </pic:pic>
+              </a:graphicData>
+            </a:graphic>
+          </wp:inline>
+        </w:drawing>
+      </w:r>
+    </w:p>
+    <w:p>
+      <w:pPr>
+        <w:spacing w:line="480" w:lineRule="auto"/>
+        <w:jc w:val="both"/>
+        <w:rPr>
+          <w:rFonts w:ascii="Times New Roman" w:hAnsi="Times New Roman"/>
+          <w:b/>
+          <w:bCs/>
+          <w:sz w:val="24"/>
+          <w:szCs w:val="24"/>
+        </w:rPr>
+      </w:pPr>
+      <w:r>
+        <w:rPr>
+          <w:rFonts w:ascii="Times New Roman" w:hAnsi="Times New Roman"/>
+          <w:b/>
+          <w:bCs/>
+          <w:noProof/>
+          <w:sz w:val="24"/>
+          <w:szCs w:val="24"/>
+        </w:rPr>
+        <w:drawing>
+          <wp:inline distT="0" distB="0" distL="0" distR="0" wp14:anchorId="0FE448AC" wp14:editId="62FAF57F">
+            <wp:extent cx="5943600" cy="2381250"/>
+            <wp:effectExtent l="0" t="0" r="0" b="0"/>
+            <wp:docPr id="7" name="Picture 7"/>
+            <wp:cNvGraphicFramePr>
+              <a:graphicFrameLocks xmlns:a="http://schemas.openxmlformats.org/drawingml/2006/main" noChangeAspect="1"/>
+            </wp:cNvGraphicFramePr>
+            <a:graphic xmlns:a="http://schemas.openxmlformats.org/drawingml/2006/main">
+              <a:graphicData uri="http://schemas.openxmlformats.org/drawingml/2006/picture">
+                <pic:pic xmlns:pic="http://schemas.openxmlformats.org/drawingml/2006/picture">
+                  <pic:nvPicPr>
+                    <pic:cNvPr id="0" name="Picture 4"/>
+                    <pic:cNvPicPr>
+                      <a:picLocks noChangeAspect="1" noChangeArrowheads="1"/>
+                    </pic:cNvPicPr>
+                  </pic:nvPicPr>
+                  <pic:blipFill>
+                    <a:blip r:embed="rId11">
+                      <a:extLst>
+                        <a:ext uri="{28A0092B-C50C-407E-A947-70E740481C1C}">
+                          <a14:useLocalDpi xmlns:a14="http://schemas.microsoft.com/office/drawing/2010/main" val="0"/>
+                        </a:ext>
+                      </a:extLst>
+                    </a:blip>
+                    <a:srcRect/>
+                    <a:stretch>
+                      <a:fillRect/>
+                    </a:stretch>
+                  </pic:blipFill>
+                  <pic:spPr bwMode="auto">
+                    <a:xfrm>
+                      <a:off x="0" y="0"/>
+                      <a:ext cx="5943600" cy="2381250"/>
+                    </a:xfrm>
+                    <a:prstGeom prst="rect">
+                      <a:avLst/>
+                    </a:prstGeom>
+                    <a:noFill/>
+                    <a:ln>
+                      <a:noFill/>
+                    </a:ln>
+                  </pic:spPr>
+                </pic:pic>
+              </a:graphicData>
+            </a:graphic>
+          </wp:inline>
+        </w:drawing>
+      </w:r>
+    </w:p>
+    <w:p>
+      <w:pPr>
+        <w:spacing w:line="480" w:lineRule="auto"/>
+        <w:jc w:val="both"/>
+        <w:rPr>
+          <w:rFonts w:ascii="Times New Roman" w:hAnsi="Times New Roman"/>
+          <w:b/>
+          <w:bCs/>
+          <w:sz w:val="24"/>
+          <w:szCs w:val="24"/>
+        </w:rPr>
+      </w:pPr>
+    </w:p>
+    <w:p>
+      <w:pPr>
+        <w:spacing w:line="480" w:lineRule="auto"/>
+        <w:jc w:val="both"/>
+        <w:rPr>
+          <w:rFonts w:ascii="Times New Roman" w:hAnsi="Times New Roman"/>
+          <w:b/>
+          <w:bCs/>
+          <w:sz w:val="24"/>
+          <w:szCs w:val="24"/>
+        </w:rPr>
+      </w:pPr>
+      <w:r>
+        <w:rPr>
+          <w:rFonts w:ascii="Times New Roman" w:hAnsi="Times New Roman"/>
+          <w:b/>
+          <w:bCs/>
+          <w:sz w:val="24"/>
+          <w:szCs w:val="24"/>
+        </w:rPr>
         <w:t>3.8.1 USE CASE DIAGRAM</w:t>
       </w:r>
     </w:p>
@@ -8699,6 +8887,7 @@
           <w:sz w:val="24"/>
           <w:szCs w:val="24"/>
         </w:rPr>
+        <w:lastRenderedPageBreak/>
         <w:drawing>
           <wp:inline distT="0" distB="0" distL="0" distR="0" wp14:anchorId="068EA671" wp14:editId="704383CD">
             <wp:extent cx="6038850" cy="4714875"/>
@@ -8717,7 +8906,7 @@
                     </pic:cNvPicPr>
                   </pic:nvPicPr>
                   <pic:blipFill>
-                    <a:blip r:embed="rId10">
+                    <a:blip r:embed="rId12">
                       <a:extLst>
                         <a:ext uri="{28A0092B-C50C-407E-A947-70E740481C1C}">
                           <a14:useLocalDpi xmlns:a14="http://schemas.microsoft.com/office/drawing/2010/main" val="0"/>
@@ -8914,52 +9103,52 @@
           <w:sz w:val="24"/>
           <w:szCs w:val="24"/>
         </w:rPr>
+        <w:t xml:space="preserve">3.8.2  </w:t>
+      </w:r>
+      <w:r>
+        <w:rPr>
+          <w:rFonts w:ascii="Times New Roman" w:hAnsi="Times New Roman"/>
+          <w:b/>
+          <w:bCs/>
+          <w:sz w:val="24"/>
+          <w:szCs w:val="24"/>
+        </w:rPr>
+        <w:t>ACTIVITY</w:t>
+      </w:r>
+      <w:proofErr w:type="gramEnd"/>
+      <w:r>
+        <w:rPr>
+          <w:rFonts w:ascii="Times New Roman" w:hAnsi="Times New Roman"/>
+          <w:b/>
+          <w:bCs/>
+          <w:sz w:val="24"/>
+          <w:szCs w:val="24"/>
+        </w:rPr>
+        <w:t xml:space="preserve"> DIAGRAM</w:t>
+      </w:r>
+    </w:p>
+    <w:p>
+      <w:pPr>
+        <w:spacing w:line="480" w:lineRule="auto"/>
+        <w:jc w:val="both"/>
+        <w:rPr>
+          <w:rFonts w:ascii="Times New Roman" w:hAnsi="Times New Roman"/>
+          <w:b/>
+          <w:bCs/>
+          <w:sz w:val="24"/>
+          <w:szCs w:val="24"/>
+        </w:rPr>
+      </w:pPr>
+      <w:r>
+        <w:rPr>
+          <w:rFonts w:ascii="Times New Roman" w:hAnsi="Times New Roman"/>
+          <w:b/>
+          <w:bCs/>
+          <w:noProof/>
+          <w:sz w:val="24"/>
+          <w:szCs w:val="24"/>
+        </w:rPr>
         <w:lastRenderedPageBreak/>
-        <w:t xml:space="preserve">3.8.2  </w:t>
-      </w:r>
-      <w:r>
-        <w:rPr>
-          <w:rFonts w:ascii="Times New Roman" w:hAnsi="Times New Roman"/>
-          <w:b/>
-          <w:bCs/>
-          <w:sz w:val="24"/>
-          <w:szCs w:val="24"/>
-        </w:rPr>
-        <w:t>ACTIVITY</w:t>
-      </w:r>
-      <w:proofErr w:type="gramEnd"/>
-      <w:r>
-        <w:rPr>
-          <w:rFonts w:ascii="Times New Roman" w:hAnsi="Times New Roman"/>
-          <w:b/>
-          <w:bCs/>
-          <w:sz w:val="24"/>
-          <w:szCs w:val="24"/>
-        </w:rPr>
-        <w:t xml:space="preserve"> DIAGRAM</w:t>
-      </w:r>
-    </w:p>
-    <w:p>
-      <w:pPr>
-        <w:spacing w:line="480" w:lineRule="auto"/>
-        <w:jc w:val="both"/>
-        <w:rPr>
-          <w:rFonts w:ascii="Times New Roman" w:hAnsi="Times New Roman"/>
-          <w:b/>
-          <w:bCs/>
-          <w:sz w:val="24"/>
-          <w:szCs w:val="24"/>
-        </w:rPr>
-      </w:pPr>
-      <w:r>
-        <w:rPr>
-          <w:rFonts w:ascii="Times New Roman" w:hAnsi="Times New Roman"/>
-          <w:b/>
-          <w:bCs/>
-          <w:noProof/>
-          <w:sz w:val="24"/>
-          <w:szCs w:val="24"/>
-        </w:rPr>
         <w:drawing>
           <wp:inline distT="0" distB="0" distL="0" distR="0" wp14:anchorId="63668E9A" wp14:editId="4E51D1C5">
             <wp:extent cx="4610100" cy="6181725"/>
@@ -8978,7 +9167,7 @@
                     </pic:cNvPicPr>
                   </pic:nvPicPr>
                   <pic:blipFill>
-                    <a:blip r:embed="rId11">
+                    <a:blip r:embed="rId13">
                       <a:extLst>
                         <a:ext uri="{28A0092B-C50C-407E-A947-70E740481C1C}">
                           <a14:useLocalDpi xmlns:a14="http://schemas.microsoft.com/office/drawing/2010/main" val="0"/>
@@ -9140,42 +9329,42 @@
           <w:sz w:val="24"/>
           <w:szCs w:val="24"/>
         </w:rPr>
+        <w:t>3.8.3  DATA</w:t>
+      </w:r>
+      <w:proofErr w:type="gramEnd"/>
+      <w:r>
+        <w:rPr>
+          <w:rFonts w:ascii="Times New Roman" w:hAnsi="Times New Roman"/>
+          <w:b/>
+          <w:bCs/>
+          <w:sz w:val="24"/>
+          <w:szCs w:val="24"/>
+        </w:rPr>
+        <w:t xml:space="preserve"> FLOW DIAGRAM</w:t>
+      </w:r>
+    </w:p>
+    <w:p>
+      <w:pPr>
+        <w:spacing w:line="480" w:lineRule="auto"/>
+        <w:jc w:val="both"/>
+        <w:rPr>
+          <w:rFonts w:ascii="Times New Roman" w:hAnsi="Times New Roman"/>
+          <w:b/>
+          <w:bCs/>
+          <w:sz w:val="24"/>
+          <w:szCs w:val="24"/>
+        </w:rPr>
+      </w:pPr>
+      <w:r>
+        <w:rPr>
+          <w:rFonts w:ascii="Times New Roman" w:hAnsi="Times New Roman"/>
+          <w:b/>
+          <w:bCs/>
+          <w:noProof/>
+          <w:sz w:val="24"/>
+          <w:szCs w:val="24"/>
+        </w:rPr>
         <w:lastRenderedPageBreak/>
-        <w:t>3.8.3  DATA</w:t>
-      </w:r>
-      <w:proofErr w:type="gramEnd"/>
-      <w:r>
-        <w:rPr>
-          <w:rFonts w:ascii="Times New Roman" w:hAnsi="Times New Roman"/>
-          <w:b/>
-          <w:bCs/>
-          <w:sz w:val="24"/>
-          <w:szCs w:val="24"/>
-        </w:rPr>
-        <w:t xml:space="preserve"> FLOW DIAGRAM</w:t>
-      </w:r>
-    </w:p>
-    <w:p>
-      <w:pPr>
-        <w:spacing w:line="480" w:lineRule="auto"/>
-        <w:jc w:val="both"/>
-        <w:rPr>
-          <w:rFonts w:ascii="Times New Roman" w:hAnsi="Times New Roman"/>
-          <w:b/>
-          <w:bCs/>
-          <w:sz w:val="24"/>
-          <w:szCs w:val="24"/>
-        </w:rPr>
-      </w:pPr>
-      <w:r>
-        <w:rPr>
-          <w:rFonts w:ascii="Times New Roman" w:hAnsi="Times New Roman"/>
-          <w:b/>
-          <w:bCs/>
-          <w:noProof/>
-          <w:sz w:val="24"/>
-          <w:szCs w:val="24"/>
-        </w:rPr>
         <w:drawing>
           <wp:inline distT="0" distB="0" distL="0" distR="0" wp14:anchorId="1FB07A93" wp14:editId="7FF3B521">
             <wp:extent cx="5895975" cy="5915025"/>
@@ -9194,7 +9383,7 @@
                     </pic:cNvPicPr>
                   </pic:nvPicPr>
                   <pic:blipFill>
-                    <a:blip r:embed="rId12">
+                    <a:blip r:embed="rId14">
                       <a:extLst>
                         <a:ext uri="{28A0092B-C50C-407E-A947-70E740481C1C}">
                           <a14:useLocalDpi xmlns:a14="http://schemas.microsoft.com/office/drawing/2010/main" val="0"/>
@@ -9356,8 +9545,166 @@
           <w:sz w:val="24"/>
           <w:szCs w:val="24"/>
         </w:rPr>
+        <w:t>3.8.4  ETITY</w:t>
+      </w:r>
+      <w:proofErr w:type="gramEnd"/>
+      <w:r>
+        <w:rPr>
+          <w:rFonts w:ascii="Times New Roman" w:hAnsi="Times New Roman"/>
+          <w:b/>
+          <w:bCs/>
+          <w:sz w:val="24"/>
+          <w:szCs w:val="24"/>
+        </w:rPr>
+        <w:t xml:space="preserve"> RELATIONSHIP DIAGRAM</w:t>
+      </w:r>
+    </w:p>
+    <w:p>
+      <w:pPr>
+        <w:spacing w:line="480" w:lineRule="auto"/>
+        <w:jc w:val="both"/>
+        <w:rPr>
+          <w:rFonts w:ascii="Times New Roman" w:hAnsi="Times New Roman"/>
+          <w:b/>
+          <w:bCs/>
+          <w:sz w:val="24"/>
+          <w:szCs w:val="24"/>
+        </w:rPr>
+      </w:pPr>
+      <w:r>
+        <w:rPr>
+          <w:rFonts w:ascii="Times New Roman" w:hAnsi="Times New Roman"/>
+          <w:b/>
+          <w:bCs/>
+          <w:noProof/>
+          <w:sz w:val="24"/>
+          <w:szCs w:val="24"/>
+        </w:rPr>
         <w:lastRenderedPageBreak/>
-        <w:t>3.8.4  ETITY</w:t>
+        <w:drawing>
+          <wp:inline distT="0" distB="0" distL="0" distR="0" wp14:anchorId="363F7CBF" wp14:editId="7B0FD5B0">
+            <wp:extent cx="5943600" cy="6362700"/>
+            <wp:effectExtent l="0" t="0" r="0" b="0"/>
+            <wp:docPr id="5" name="Picture 5"/>
+            <wp:cNvGraphicFramePr>
+              <a:graphicFrameLocks xmlns:a="http://schemas.openxmlformats.org/drawingml/2006/main" noChangeAspect="1"/>
+            </wp:cNvGraphicFramePr>
+            <a:graphic xmlns:a="http://schemas.openxmlformats.org/drawingml/2006/main">
+              <a:graphicData uri="http://schemas.openxmlformats.org/drawingml/2006/picture">
+                <pic:pic xmlns:pic="http://schemas.openxmlformats.org/drawingml/2006/picture">
+                  <pic:nvPicPr>
+                    <pic:cNvPr id="0" name="Picture 2"/>
+                    <pic:cNvPicPr>
+                      <a:picLocks noChangeAspect="1" noChangeArrowheads="1"/>
+                    </pic:cNvPicPr>
+                  </pic:nvPicPr>
+                  <pic:blipFill>
+                    <a:blip r:embed="rId15">
+                      <a:extLst>
+                        <a:ext uri="{28A0092B-C50C-407E-A947-70E740481C1C}">
+                          <a14:useLocalDpi xmlns:a14="http://schemas.microsoft.com/office/drawing/2010/main" val="0"/>
+                        </a:ext>
+                      </a:extLst>
+                    </a:blip>
+                    <a:srcRect/>
+                    <a:stretch>
+                      <a:fillRect/>
+                    </a:stretch>
+                  </pic:blipFill>
+                  <pic:spPr bwMode="auto">
+                    <a:xfrm>
+                      <a:off x="0" y="0"/>
+                      <a:ext cx="5943600" cy="6362700"/>
+                    </a:xfrm>
+                    <a:prstGeom prst="rect">
+                      <a:avLst/>
+                    </a:prstGeom>
+                    <a:noFill/>
+                    <a:ln>
+                      <a:noFill/>
+                    </a:ln>
+                  </pic:spPr>
+                </pic:pic>
+              </a:graphicData>
+            </a:graphic>
+          </wp:inline>
+        </w:drawing>
+      </w:r>
+    </w:p>
+    <w:p>
+      <w:pPr>
+        <w:spacing w:line="480" w:lineRule="auto"/>
+        <w:jc w:val="both"/>
+        <w:rPr>
+          <w:rFonts w:ascii="Times New Roman" w:hAnsi="Times New Roman"/>
+          <w:b/>
+          <w:bCs/>
+        </w:rPr>
+      </w:pPr>
+      <w:r>
+        <w:rPr>
+          <w:rFonts w:ascii="Times New Roman" w:hAnsi="Times New Roman"/>
+          <w:b/>
+          <w:bCs/>
+        </w:rPr>
+        <w:t>Figure 3.</w:t>
+      </w:r>
+      <w:r>
+        <w:rPr>
+          <w:rFonts w:ascii="Times New Roman" w:hAnsi="Times New Roman"/>
+          <w:b/>
+          <w:bCs/>
+        </w:rPr>
+        <w:t>4</w:t>
+      </w:r>
+      <w:r>
+        <w:rPr>
+          <w:rFonts w:ascii="Times New Roman" w:hAnsi="Times New Roman"/>
+          <w:b/>
+          <w:bCs/>
+        </w:rPr>
+        <w:t xml:space="preserve">: </w:t>
+      </w:r>
+      <w:r>
+        <w:rPr>
+          <w:rFonts w:ascii="Times New Roman" w:hAnsi="Times New Roman"/>
+          <w:b/>
+          <w:bCs/>
+        </w:rPr>
+        <w:t>Entity Relationship</w:t>
+      </w:r>
+      <w:r>
+        <w:rPr>
+          <w:rFonts w:ascii="Times New Roman" w:hAnsi="Times New Roman"/>
+          <w:b/>
+          <w:bCs/>
+        </w:rPr>
+        <w:t xml:space="preserve"> Diagram for </w:t>
+      </w:r>
+      <w:proofErr w:type="gramStart"/>
+      <w:r>
+        <w:rPr>
+          <w:rFonts w:ascii="Times New Roman" w:hAnsi="Times New Roman"/>
+          <w:b/>
+          <w:bCs/>
+        </w:rPr>
+        <w:t xml:space="preserve">the </w:t>
+      </w:r>
+      <w:r>
+        <w:rPr>
+          <w:rFonts w:ascii="Times New Roman" w:hAnsi="Times New Roman"/>
+          <w:b/>
+          <w:bCs/>
+        </w:rPr>
+        <w:t xml:space="preserve"> </w:t>
+      </w:r>
+      <w:r>
+        <w:rPr>
+          <w:rFonts w:ascii="Times New Roman" w:hAnsi="Times New Roman"/>
+          <w:b/>
+          <w:bCs/>
+        </w:rPr>
+        <w:t>GHANA</w:t>
       </w:r>
       <w:proofErr w:type="gramEnd"/>
       <w:r>
@@ -9365,11 +9712,82 @@
           <w:rFonts w:ascii="Times New Roman" w:hAnsi="Times New Roman"/>
           <w:b/>
           <w:bCs/>
-          <w:sz w:val="24"/>
-          <w:szCs w:val="24"/>
-        </w:rPr>
-        <w:t xml:space="preserve"> RELATIONSHIP DIAGRAM</w:t>
-      </w:r>
+        </w:rPr>
+        <w:t xml:space="preserve"> VEHICLE  ELECTRONIC TOLLING SYSTEM</w:t>
+      </w:r>
+      <w:r>
+        <w:rPr>
+          <w:rFonts w:ascii="Times New Roman" w:hAnsi="Times New Roman"/>
+          <w:b/>
+          <w:bCs/>
+        </w:rPr>
+        <w:t xml:space="preserve">      </w:t>
+      </w:r>
+      <w:r>
+        <w:rPr>
+          <w:rFonts w:ascii="Times New Roman" w:hAnsi="Times New Roman"/>
+          <w:b/>
+          <w:bCs/>
+        </w:rPr>
+        <w:t>(</w:t>
+      </w:r>
+      <w:proofErr w:type="spellStart"/>
+      <w:r>
+        <w:rPr>
+          <w:rFonts w:ascii="Times New Roman" w:hAnsi="Times New Roman"/>
+          <w:b/>
+          <w:bCs/>
+        </w:rPr>
+        <w:t>GHAVeT</w:t>
+      </w:r>
+      <w:proofErr w:type="spellEnd"/>
+      <w:r>
+        <w:rPr>
+          <w:rFonts w:ascii="Times New Roman" w:hAnsi="Times New Roman"/>
+          <w:b/>
+          <w:bCs/>
+        </w:rPr>
+        <w:t xml:space="preserve"> System)</w:t>
+      </w:r>
+    </w:p>
+    <w:p>
+      <w:pPr>
+        <w:spacing w:line="480" w:lineRule="auto"/>
+        <w:jc w:val="both"/>
+        <w:rPr>
+          <w:rFonts w:ascii="Times New Roman" w:hAnsi="Times New Roman"/>
+          <w:b/>
+          <w:bCs/>
+          <w:sz w:val="24"/>
+          <w:szCs w:val="24"/>
+        </w:rPr>
+      </w:pPr>
+    </w:p>
+    <w:p>
+      <w:pPr>
+        <w:spacing w:line="480" w:lineRule="auto"/>
+        <w:jc w:val="both"/>
+        <w:rPr>
+          <w:rFonts w:ascii="Times New Roman" w:hAnsi="Times New Roman"/>
+          <w:b/>
+          <w:bCs/>
+          <w:sz w:val="24"/>
+          <w:szCs w:val="24"/>
+        </w:rPr>
+      </w:pPr>
+    </w:p>
+    <w:p>
+      <w:pPr>
+        <w:spacing w:line="480" w:lineRule="auto"/>
+        <w:jc w:val="both"/>
+        <w:rPr>
+          <w:rFonts w:ascii="Times New Roman" w:hAnsi="Times New Roman"/>
+          <w:b/>
+          <w:bCs/>
+          <w:sz w:val="24"/>
+          <w:szCs w:val="24"/>
+        </w:rPr>
+      </w:pPr>
     </w:p>
     <w:sectPr>
       <w:pgSz w:w="12240" w:h="15840"/>
@@ -11473,7 +11891,7 @@
   <w:style w:type="paragraph" w:default="1" w:styleId="Normal">
     <w:name w:val="Normal"/>
     <w:qFormat/>
-    <w:rsid w:val="006A59D8"/>
+    <w:rsid w:val="00DA5912"/>
     <w:pPr>
       <w:spacing w:after="160" w:line="259" w:lineRule="auto"/>
     </w:pPr>

--- a/Project Work.docx
+++ b/Project Work.docx
@@ -1646,7 +1646,6 @@
         </w:rPr>
         <w:t xml:space="preserve"> </w:t>
       </w:r>
-      <w:proofErr w:type="gramStart"/>
       <w:r>
         <w:rPr>
           <w:rFonts w:ascii="Times New Roman" w:hAnsi="Times New Roman"/>
@@ -1683,7 +1682,6 @@
         </w:rPr>
         <w:tab/>
       </w:r>
-      <w:proofErr w:type="gramEnd"/>
       <w:r>
         <w:rPr>
           <w:rFonts w:ascii="Times New Roman" w:hAnsi="Times New Roman"/>
@@ -1850,27 +1848,7 @@
           <w:sz w:val="24"/>
           <w:szCs w:val="24"/>
         </w:rPr>
-        <w:t xml:space="preserve">We dedicate this book to the </w:t>
-      </w:r>
-      <w:proofErr w:type="gramStart"/>
-      <w:r>
-        <w:rPr>
-          <w:rFonts w:ascii="Times New Roman" w:hAnsi="Times New Roman"/>
-          <w:color w:val="0D0D0D" w:themeColor="text1" w:themeTint="F2"/>
-          <w:sz w:val="24"/>
-          <w:szCs w:val="24"/>
-        </w:rPr>
-        <w:t>Most High</w:t>
-      </w:r>
-      <w:proofErr w:type="gramEnd"/>
-      <w:r>
-        <w:rPr>
-          <w:rFonts w:ascii="Times New Roman" w:hAnsi="Times New Roman"/>
-          <w:color w:val="0D0D0D" w:themeColor="text1" w:themeTint="F2"/>
-          <w:sz w:val="24"/>
-          <w:szCs w:val="24"/>
-        </w:rPr>
-        <w:t xml:space="preserve"> God, </w:t>
+        <w:t xml:space="preserve">We dedicate this book to the Most High God, </w:t>
       </w:r>
       <w:r>
         <w:rPr>
@@ -5194,7 +5172,6 @@
         </w:rPr>
         <w:t xml:space="preserve"> </w:t>
       </w:r>
-      <w:proofErr w:type="gramStart"/>
       <w:r>
         <w:rPr>
           <w:rFonts w:ascii="Times New Roman" w:hAnsi="Times New Roman"/>
@@ -5205,20 +5182,7 @@
           <w:szCs w:val="24"/>
           <w:shd w:val="clear" w:color="auto" w:fill="FFFFFF"/>
         </w:rPr>
-        <w:t>( Zuo</w:t>
-      </w:r>
-      <w:proofErr w:type="gramEnd"/>
-      <w:r>
-        <w:rPr>
-          <w:rFonts w:ascii="Times New Roman" w:hAnsi="Times New Roman"/>
-          <w:b/>
-          <w:bCs/>
-          <w:color w:val="222222"/>
-          <w:sz w:val="24"/>
-          <w:szCs w:val="24"/>
-          <w:shd w:val="clear" w:color="auto" w:fill="FFFFFF"/>
-        </w:rPr>
-        <w:t>. Y, 2010)</w:t>
+        <w:t>( Zuo. Y, 2010)</w:t>
       </w:r>
       <w:r>
         <w:rPr>
@@ -5388,18 +5352,7 @@
           <w:sz w:val="24"/>
           <w:szCs w:val="24"/>
         </w:rPr>
-        <w:t xml:space="preserve">The implementation of ETC systems may be subject to regulatory hurdles, including licensing requirements, data protection regulations, and interoperability standards, which can vary across </w:t>
-      </w:r>
-      <w:proofErr w:type="gramStart"/>
-      <w:r>
-        <w:rPr>
-          <w:rFonts w:ascii="Times New Roman" w:hAnsi="Times New Roman"/>
-          <w:color w:val="0D0D0D" w:themeColor="text1" w:themeTint="F2"/>
-          <w:kern w:val="32"/>
-          <w:sz w:val="24"/>
-          <w:szCs w:val="24"/>
-        </w:rPr>
-        <w:t>jurisdictions</w:t>
+        <w:t>The implementation of ETC systems may be subject to regulatory hurdles, including licensing requirements, data protection regulations, and interoperability standards, which can vary across jurisdictions</w:t>
       </w:r>
       <w:r>
         <w:rPr>
@@ -5431,20 +5384,7 @@
           <w:szCs w:val="24"/>
           <w:shd w:val="clear" w:color="auto" w:fill="FFFFFF"/>
         </w:rPr>
-        <w:t>(</w:t>
-      </w:r>
-      <w:proofErr w:type="gramEnd"/>
-      <w:r>
-        <w:rPr>
-          <w:rFonts w:ascii="Times New Roman" w:hAnsi="Times New Roman"/>
-          <w:b/>
-          <w:bCs/>
-          <w:color w:val="222222"/>
-          <w:sz w:val="24"/>
-          <w:szCs w:val="24"/>
-          <w:shd w:val="clear" w:color="auto" w:fill="FFFFFF"/>
-        </w:rPr>
-        <w:t>Jenny</w:t>
+        <w:t>(Jenny</w:t>
       </w:r>
       <w:r>
         <w:rPr>
@@ -6147,71 +6087,73 @@
     </w:p>
     <w:p>
       <w:pPr>
+        <w:spacing w:after="0" w:line="480" w:lineRule="auto"/>
+        <w:jc w:val="both"/>
+        <w:rPr>
+          <w:rFonts w:ascii="Times New Roman" w:hAnsi="Times New Roman"/>
+          <w:b/>
+          <w:bCs/>
+          <w:color w:val="0D0D0D" w:themeColor="text1" w:themeTint="F2"/>
+          <w:kern w:val="32"/>
+          <w:sz w:val="24"/>
+          <w:szCs w:val="24"/>
+        </w:rPr>
+      </w:pPr>
+    </w:p>
+    <w:p>
+      <w:pPr>
+        <w:spacing w:after="0" w:line="480" w:lineRule="auto"/>
+        <w:jc w:val="both"/>
+        <w:rPr>
+          <w:rFonts w:ascii="Times New Roman" w:hAnsi="Times New Roman"/>
+          <w:b/>
+          <w:bCs/>
+          <w:color w:val="0D0D0D" w:themeColor="text1" w:themeTint="F2"/>
+          <w:kern w:val="32"/>
+          <w:sz w:val="24"/>
+          <w:szCs w:val="24"/>
+        </w:rPr>
+      </w:pPr>
+      <w:r>
+        <w:rPr>
+          <w:rFonts w:ascii="Times New Roman" w:hAnsi="Times New Roman"/>
+          <w:b/>
+          <w:bCs/>
+          <w:color w:val="0D0D0D" w:themeColor="text1" w:themeTint="F2"/>
+          <w:kern w:val="32"/>
+          <w:sz w:val="24"/>
+          <w:szCs w:val="24"/>
+        </w:rPr>
+        <w:t>2.3</w:t>
+      </w:r>
+      <w:r>
+        <w:rPr>
+          <w:rFonts w:ascii="Times New Roman" w:hAnsi="Times New Roman"/>
+          <w:b/>
+          <w:bCs/>
+          <w:color w:val="0D0D0D" w:themeColor="text1" w:themeTint="F2"/>
+          <w:kern w:val="32"/>
+          <w:sz w:val="24"/>
+          <w:szCs w:val="24"/>
+        </w:rPr>
+        <w:t xml:space="preserve">  </w:t>
+      </w:r>
+      <w:r>
+        <w:rPr>
+          <w:rFonts w:ascii="Times New Roman" w:hAnsi="Times New Roman"/>
+          <w:b/>
+          <w:bCs/>
+          <w:color w:val="0D0D0D" w:themeColor="text1" w:themeTint="F2"/>
+          <w:kern w:val="32"/>
+          <w:sz w:val="24"/>
+          <w:szCs w:val="24"/>
+        </w:rPr>
+        <w:t xml:space="preserve"> RELATED WORKS</w:t>
+      </w:r>
+    </w:p>
+    <w:p>
+      <w:pPr>
         <w:pStyle w:val="ListParagraph"/>
-        <w:spacing w:after="0" w:line="480" w:lineRule="auto"/>
-        <w:jc w:val="both"/>
-        <w:rPr>
-          <w:rFonts w:ascii="Times New Roman" w:hAnsi="Times New Roman"/>
-          <w:color w:val="0D0D0D" w:themeColor="text1" w:themeTint="F2"/>
-          <w:kern w:val="32"/>
-          <w:sz w:val="24"/>
-          <w:szCs w:val="24"/>
-        </w:rPr>
-      </w:pPr>
-    </w:p>
-    <w:p>
-      <w:pPr>
-        <w:spacing w:after="0" w:line="480" w:lineRule="auto"/>
-        <w:jc w:val="both"/>
-        <w:rPr>
-          <w:rFonts w:ascii="Times New Roman" w:hAnsi="Times New Roman"/>
-          <w:b/>
-          <w:bCs/>
-          <w:color w:val="0D0D0D" w:themeColor="text1" w:themeTint="F2"/>
-          <w:kern w:val="32"/>
-          <w:sz w:val="24"/>
-          <w:szCs w:val="24"/>
-        </w:rPr>
-      </w:pPr>
-      <w:r>
-        <w:rPr>
-          <w:rFonts w:ascii="Times New Roman" w:hAnsi="Times New Roman"/>
-          <w:b/>
-          <w:bCs/>
-          <w:color w:val="0D0D0D" w:themeColor="text1" w:themeTint="F2"/>
-          <w:kern w:val="32"/>
-          <w:sz w:val="24"/>
-          <w:szCs w:val="24"/>
-        </w:rPr>
-        <w:t>2.</w:t>
-      </w:r>
-      <w:r>
-        <w:rPr>
-          <w:rFonts w:ascii="Times New Roman" w:hAnsi="Times New Roman"/>
-          <w:b/>
-          <w:bCs/>
-          <w:color w:val="0D0D0D" w:themeColor="text1" w:themeTint="F2"/>
-          <w:kern w:val="32"/>
-          <w:sz w:val="24"/>
-          <w:szCs w:val="24"/>
-        </w:rPr>
-        <w:t>3</w:t>
-      </w:r>
-      <w:r>
-        <w:rPr>
-          <w:rFonts w:ascii="Times New Roman" w:hAnsi="Times New Roman"/>
-          <w:b/>
-          <w:bCs/>
-          <w:color w:val="0D0D0D" w:themeColor="text1" w:themeTint="F2"/>
-          <w:kern w:val="32"/>
-          <w:sz w:val="24"/>
-          <w:szCs w:val="24"/>
-        </w:rPr>
-        <w:t xml:space="preserve"> RELATED WORKS</w:t>
-      </w:r>
-    </w:p>
-    <w:p>
-      <w:pPr>
         <w:spacing w:after="0" w:line="480" w:lineRule="auto"/>
         <w:jc w:val="both"/>
         <w:rPr>
@@ -6238,7 +6180,7 @@
         <w:pStyle w:val="ListParagraph"/>
         <w:numPr>
           <w:ilvl w:val="0"/>
-          <w:numId w:val="5"/>
+          <w:numId w:val="14"/>
         </w:numPr>
         <w:spacing w:after="0" w:line="480" w:lineRule="auto"/>
         <w:jc w:val="both"/>
@@ -6253,24 +6195,12 @@
       <w:r>
         <w:rPr>
           <w:rFonts w:ascii="Times New Roman" w:hAnsi="Times New Roman"/>
-          <w:b/>
-          <w:bCs/>
-          <w:color w:val="0D0D0D" w:themeColor="text1" w:themeTint="F2"/>
-          <w:kern w:val="32"/>
-          <w:sz w:val="24"/>
-          <w:szCs w:val="24"/>
-        </w:rPr>
-        <w:t>"Integration of Electronic Toll Collection Systems with Intelligent Transportation Systems: A Review"</w:t>
-      </w:r>
-      <w:r>
-        <w:rPr>
-          <w:rFonts w:ascii="Times New Roman" w:hAnsi="Times New Roman"/>
-          <w:color w:val="0D0D0D" w:themeColor="text1" w:themeTint="F2"/>
-          <w:kern w:val="32"/>
-          <w:sz w:val="24"/>
-          <w:szCs w:val="24"/>
-        </w:rPr>
-        <w:t xml:space="preserve"> by Wang et al. (2018), reviews the integration of ETC systems with Intelligent Transportation Systems (ITS) to enhance traffic management and road safety. </w:t>
+          <w:color w:val="0D0D0D" w:themeColor="text1" w:themeTint="F2"/>
+          <w:kern w:val="32"/>
+          <w:sz w:val="24"/>
+          <w:szCs w:val="24"/>
+        </w:rPr>
+        <w:t>"Integration of Electronic Toll Collection Systems with Intelligent Transportation Systems: A Review" by Wang et al. (2018)</w:t>
       </w:r>
     </w:p>
     <w:p>
@@ -6278,7 +6208,7 @@
         <w:pStyle w:val="ListParagraph"/>
         <w:numPr>
           <w:ilvl w:val="0"/>
-          <w:numId w:val="5"/>
+          <w:numId w:val="14"/>
         </w:numPr>
         <w:spacing w:after="0" w:line="480" w:lineRule="auto"/>
         <w:jc w:val="both"/>
@@ -6293,45 +6223,20 @@
       <w:r>
         <w:rPr>
           <w:rFonts w:ascii="Times New Roman" w:hAnsi="Times New Roman"/>
-          <w:b/>
-          <w:bCs/>
-          <w:color w:val="0D0D0D" w:themeColor="text1" w:themeTint="F2"/>
-          <w:kern w:val="32"/>
-          <w:sz w:val="24"/>
-          <w:szCs w:val="24"/>
-        </w:rPr>
-        <w:t>“Optimizing Traffic Flow and Toll Revenue Using Electronic Toll Collection Systems: A Case Study of a Major Metropolitan Area”</w:t>
-      </w:r>
-      <w:r>
-        <w:rPr>
-          <w:rFonts w:ascii="Times New Roman" w:hAnsi="Times New Roman"/>
-          <w:color w:val="0D0D0D" w:themeColor="text1" w:themeTint="F2"/>
-          <w:kern w:val="32"/>
-          <w:sz w:val="24"/>
-          <w:szCs w:val="24"/>
-        </w:rPr>
-        <w:t xml:space="preserve"> by Lee et al. (2019), </w:t>
-      </w:r>
-    </w:p>
-    <w:p>
-      <w:pPr>
-        <w:spacing w:after="0" w:line="480" w:lineRule="auto"/>
-        <w:jc w:val="both"/>
-        <w:rPr>
-          <w:rFonts w:ascii="Times New Roman" w:hAnsi="Times New Roman"/>
-          <w:color w:val="0D0D0D" w:themeColor="text1" w:themeTint="F2"/>
-          <w:kern w:val="32"/>
-          <w:sz w:val="24"/>
-          <w:szCs w:val="24"/>
-        </w:rPr>
-      </w:pPr>
+          <w:color w:val="0D0D0D" w:themeColor="text1" w:themeTint="F2"/>
+          <w:kern w:val="32"/>
+          <w:sz w:val="24"/>
+          <w:szCs w:val="24"/>
+        </w:rPr>
+        <w:t>“Optimizing Traffic Flow and Toll Revenue Using Electronic Toll Collection Systems: A Case Study of a Major Metropolitan Area” by Lee et al. (2019)</w:t>
+      </w:r>
     </w:p>
     <w:p>
       <w:pPr>
         <w:pStyle w:val="ListParagraph"/>
         <w:numPr>
           <w:ilvl w:val="0"/>
-          <w:numId w:val="4"/>
+          <w:numId w:val="14"/>
         </w:numPr>
         <w:spacing w:after="0" w:line="480" w:lineRule="auto"/>
         <w:jc w:val="both"/>
@@ -6346,34 +6251,12 @@
       <w:r>
         <w:rPr>
           <w:rFonts w:ascii="Times New Roman" w:hAnsi="Times New Roman"/>
-          <w:b/>
-          <w:bCs/>
-          <w:color w:val="0D0D0D" w:themeColor="text1" w:themeTint="F2"/>
-          <w:kern w:val="32"/>
-          <w:sz w:val="24"/>
-          <w:szCs w:val="24"/>
-        </w:rPr>
-        <w:t xml:space="preserve"> “Comparative Analysis of Electronic Toll Collection Systems: Case Studies from Various Countries”</w:t>
-      </w:r>
-      <w:r>
-        <w:rPr>
-          <w:rFonts w:ascii="Times New Roman" w:hAnsi="Times New Roman"/>
-          <w:color w:val="0D0D0D" w:themeColor="text1" w:themeTint="F2"/>
-          <w:kern w:val="32"/>
-          <w:sz w:val="24"/>
-          <w:szCs w:val="24"/>
-        </w:rPr>
-        <w:t xml:space="preserve"> by Kumar et al. (2020</w:t>
-      </w:r>
-      <w:r>
-        <w:rPr>
-          <w:rFonts w:ascii="Times New Roman" w:hAnsi="Times New Roman"/>
-          <w:color w:val="0D0D0D" w:themeColor="text1" w:themeTint="F2"/>
-          <w:kern w:val="32"/>
-          <w:sz w:val="24"/>
-          <w:szCs w:val="24"/>
-        </w:rPr>
-        <w:t>)</w:t>
+          <w:color w:val="0D0D0D" w:themeColor="text1" w:themeTint="F2"/>
+          <w:kern w:val="32"/>
+          <w:sz w:val="24"/>
+          <w:szCs w:val="24"/>
+        </w:rPr>
+        <w:t>“Comparative Analysis of Electronic Toll Collection Systems: Case Studies from Various Countries” by Kumar et al. (2020)</w:t>
       </w:r>
     </w:p>
     <w:p>
@@ -6381,7 +6264,7 @@
         <w:pStyle w:val="ListParagraph"/>
         <w:numPr>
           <w:ilvl w:val="0"/>
-          <w:numId w:val="4"/>
+          <w:numId w:val="14"/>
         </w:numPr>
         <w:spacing w:after="0" w:line="480" w:lineRule="auto"/>
         <w:jc w:val="both"/>
@@ -6396,25 +6279,12 @@
       <w:r>
         <w:rPr>
           <w:rFonts w:ascii="Times New Roman" w:hAnsi="Times New Roman"/>
-          <w:b/>
-          <w:bCs/>
-          <w:color w:val="0D0D0D" w:themeColor="text1" w:themeTint="F2"/>
-          <w:kern w:val="32"/>
-          <w:sz w:val="24"/>
-          <w:szCs w:val="24"/>
-        </w:rPr>
-        <w:lastRenderedPageBreak/>
-        <w:t>"Cost-Benefit Analysis of Electronic Toll Collection Systems: Case Studies from Different Regions"</w:t>
-      </w:r>
-      <w:r>
-        <w:rPr>
-          <w:rFonts w:ascii="Times New Roman" w:hAnsi="Times New Roman"/>
-          <w:color w:val="0D0D0D" w:themeColor="text1" w:themeTint="F2"/>
-          <w:kern w:val="32"/>
-          <w:sz w:val="24"/>
-          <w:szCs w:val="24"/>
-        </w:rPr>
-        <w:t xml:space="preserve"> by Rodriguez et al. (2018), </w:t>
+          <w:color w:val="0D0D0D" w:themeColor="text1" w:themeTint="F2"/>
+          <w:kern w:val="32"/>
+          <w:sz w:val="24"/>
+          <w:szCs w:val="24"/>
+        </w:rPr>
+        <w:t>"Cost-Benefit Analysis of Electronic Toll Collection Systems: Case Studies from Different Regions" by Rodriguez et al. (2018)</w:t>
       </w:r>
     </w:p>
     <w:p>
@@ -6422,7 +6292,7 @@
         <w:pStyle w:val="ListParagraph"/>
         <w:numPr>
           <w:ilvl w:val="0"/>
-          <w:numId w:val="4"/>
+          <w:numId w:val="14"/>
         </w:numPr>
         <w:spacing w:after="0" w:line="480" w:lineRule="auto"/>
         <w:jc w:val="both"/>
@@ -6437,24 +6307,13 @@
       <w:r>
         <w:rPr>
           <w:rFonts w:ascii="Times New Roman" w:hAnsi="Times New Roman"/>
-          <w:b/>
-          <w:bCs/>
-          <w:color w:val="0D0D0D" w:themeColor="text1" w:themeTint="F2"/>
-          <w:kern w:val="32"/>
-          <w:sz w:val="24"/>
-          <w:szCs w:val="24"/>
-        </w:rPr>
-        <w:t>"Dynamic Pricing Strategies for Electronic Toll Collection Systems"</w:t>
-      </w:r>
-      <w:r>
-        <w:rPr>
-          <w:rFonts w:ascii="Times New Roman" w:hAnsi="Times New Roman"/>
-          <w:color w:val="0D0D0D" w:themeColor="text1" w:themeTint="F2"/>
-          <w:kern w:val="32"/>
-          <w:sz w:val="24"/>
-          <w:szCs w:val="24"/>
-        </w:rPr>
-        <w:t xml:space="preserve"> by Zhang et al. (2020 </w:t>
+          <w:color w:val="0D0D0D" w:themeColor="text1" w:themeTint="F2"/>
+          <w:kern w:val="32"/>
+          <w:sz w:val="24"/>
+          <w:szCs w:val="24"/>
+        </w:rPr>
+        <w:lastRenderedPageBreak/>
+        <w:t>"Dynamic Pricing Strategies for Electronic Toll Collection Systems" by Zhang et al. (2020)</w:t>
       </w:r>
     </w:p>
     <w:p>
@@ -6462,7 +6321,7 @@
         <w:pStyle w:val="ListParagraph"/>
         <w:numPr>
           <w:ilvl w:val="0"/>
-          <w:numId w:val="4"/>
+          <w:numId w:val="14"/>
         </w:numPr>
         <w:spacing w:after="0" w:line="480" w:lineRule="auto"/>
         <w:jc w:val="both"/>
@@ -6477,44 +6336,12 @@
       <w:r>
         <w:rPr>
           <w:rFonts w:ascii="Times New Roman" w:hAnsi="Times New Roman"/>
-          <w:b/>
-          <w:bCs/>
-          <w:color w:val="0D0D0D" w:themeColor="text1" w:themeTint="F2"/>
-          <w:kern w:val="32"/>
-          <w:sz w:val="24"/>
-          <w:szCs w:val="24"/>
-        </w:rPr>
-        <w:t xml:space="preserve"> "Privacy and Security Issues in Electronic Toll Collection Systems"</w:t>
-      </w:r>
-      <w:r>
-        <w:rPr>
-          <w:rFonts w:ascii="Times New Roman" w:hAnsi="Times New Roman"/>
-          <w:color w:val="0D0D0D" w:themeColor="text1" w:themeTint="F2"/>
-          <w:kern w:val="32"/>
-          <w:sz w:val="24"/>
-          <w:szCs w:val="24"/>
-        </w:rPr>
-        <w:t xml:space="preserve"> by Siddiqui et al. (2020</w:t>
-      </w:r>
-      <w:r>
-        <w:rPr>
-          <w:rFonts w:ascii="Times New Roman" w:hAnsi="Times New Roman"/>
-          <w:color w:val="0D0D0D" w:themeColor="text1" w:themeTint="F2"/>
-          <w:kern w:val="32"/>
-          <w:sz w:val="24"/>
-          <w:szCs w:val="24"/>
-        </w:rPr>
-        <w:t>)</w:t>
-      </w:r>
-      <w:r>
-        <w:rPr>
-          <w:rFonts w:ascii="Times New Roman" w:hAnsi="Times New Roman"/>
-          <w:color w:val="0D0D0D" w:themeColor="text1" w:themeTint="F2"/>
-          <w:kern w:val="32"/>
-          <w:sz w:val="24"/>
-          <w:szCs w:val="24"/>
-        </w:rPr>
-        <w:t xml:space="preserve"> </w:t>
+          <w:color w:val="0D0D0D" w:themeColor="text1" w:themeTint="F2"/>
+          <w:kern w:val="32"/>
+          <w:sz w:val="24"/>
+          <w:szCs w:val="24"/>
+        </w:rPr>
+        <w:t>"Privacy and Security Issues in Electronic Toll Collection Systems" by Siddiqui et al. (2020)</w:t>
       </w:r>
     </w:p>
     <w:p>
@@ -6522,7 +6349,7 @@
         <w:pStyle w:val="ListParagraph"/>
         <w:numPr>
           <w:ilvl w:val="0"/>
-          <w:numId w:val="4"/>
+          <w:numId w:val="14"/>
         </w:numPr>
         <w:spacing w:after="0" w:line="480" w:lineRule="auto"/>
         <w:jc w:val="both"/>
@@ -6542,29 +6369,7 @@
           <w:sz w:val="24"/>
           <w:szCs w:val="24"/>
         </w:rPr>
-        <w:t xml:space="preserve"> </w:t>
-      </w:r>
-      <w:r>
-        <w:rPr>
-          <w:rFonts w:ascii="Times New Roman" w:hAnsi="Times New Roman"/>
-          <w:b/>
-          <w:bCs/>
-          <w:color w:val="0D0D0D" w:themeColor="text1" w:themeTint="F2"/>
-          <w:kern w:val="32"/>
-          <w:sz w:val="24"/>
-          <w:szCs w:val="24"/>
-        </w:rPr>
-        <w:t>"User Acceptance of Electronic Toll Collection Systems: A Review of Literature"</w:t>
-      </w:r>
-      <w:r>
-        <w:rPr>
-          <w:rFonts w:ascii="Times New Roman" w:hAnsi="Times New Roman"/>
-          <w:color w:val="0D0D0D" w:themeColor="text1" w:themeTint="F2"/>
-          <w:kern w:val="32"/>
-          <w:sz w:val="24"/>
-          <w:szCs w:val="24"/>
-        </w:rPr>
-        <w:t xml:space="preserve"> by </w:t>
+        <w:t xml:space="preserve">"User Acceptance of Electronic Toll Collection Systems: A Review of Literature" by </w:t>
       </w:r>
       <w:proofErr w:type="spellStart"/>
       <w:r>
@@ -6586,78 +6391,738 @@
           <w:sz w:val="24"/>
           <w:szCs w:val="24"/>
         </w:rPr>
-        <w:t xml:space="preserve"> et al. (2018 </w:t>
-      </w:r>
-    </w:p>
-    <w:p>
-      <w:pPr>
-        <w:spacing w:after="0" w:line="480" w:lineRule="auto"/>
-        <w:jc w:val="both"/>
-        <w:rPr>
-          <w:rFonts w:ascii="Segoe UI" w:hAnsi="Segoe UI" w:cs="Segoe UI"/>
-          <w:color w:val="0D0D0D"/>
-          <w:shd w:val="clear" w:color="auto" w:fill="FFFFFF"/>
+        <w:t xml:space="preserve"> et al. (2018)</w:t>
+      </w:r>
+    </w:p>
+    <w:p>
+      <w:pPr>
+        <w:spacing w:after="0" w:line="480" w:lineRule="auto"/>
+        <w:jc w:val="both"/>
+        <w:rPr>
+          <w:rFonts w:ascii="Times New Roman" w:hAnsi="Times New Roman"/>
+          <w:color w:val="0D0D0D" w:themeColor="text1" w:themeTint="F2"/>
+          <w:kern w:val="32"/>
+          <w:sz w:val="24"/>
+          <w:szCs w:val="24"/>
+        </w:rPr>
+      </w:pPr>
+    </w:p>
+    <w:p>
+      <w:pPr>
+        <w:pStyle w:val="ListParagraph"/>
+        <w:spacing w:after="0" w:line="480" w:lineRule="auto"/>
+        <w:jc w:val="both"/>
+        <w:rPr>
+          <w:rFonts w:ascii="Times New Roman" w:hAnsi="Times New Roman"/>
+          <w:b/>
+          <w:bCs/>
+          <w:color w:val="0D0D0D" w:themeColor="text1" w:themeTint="F2"/>
+          <w:kern w:val="32"/>
+          <w:sz w:val="28"/>
+          <w:szCs w:val="28"/>
+        </w:rPr>
+      </w:pPr>
+      <w:r>
+        <w:rPr>
+          <w:rFonts w:ascii="Times New Roman" w:hAnsi="Times New Roman"/>
+          <w:b/>
+          <w:bCs/>
+          <w:color w:val="0D0D0D" w:themeColor="text1" w:themeTint="F2"/>
+          <w:kern w:val="32"/>
+          <w:sz w:val="28"/>
+          <w:szCs w:val="28"/>
+        </w:rPr>
+        <w:t xml:space="preserve">2.3.1 </w:t>
+      </w:r>
+      <w:r>
+        <w:rPr>
+          <w:rFonts w:ascii="Times New Roman" w:hAnsi="Times New Roman"/>
+          <w:b/>
+          <w:bCs/>
+          <w:color w:val="0D0D0D" w:themeColor="text1" w:themeTint="F2"/>
+          <w:kern w:val="32"/>
+          <w:sz w:val="28"/>
+          <w:szCs w:val="28"/>
+        </w:rPr>
+        <w:t>SUMMARY OF STUDIES</w:t>
+      </w:r>
+    </w:p>
+    <w:p>
+      <w:pPr>
+        <w:pStyle w:val="ListParagraph"/>
+        <w:numPr>
+          <w:ilvl w:val="0"/>
+          <w:numId w:val="15"/>
+        </w:numPr>
+        <w:spacing w:after="0" w:line="480" w:lineRule="auto"/>
+        <w:jc w:val="both"/>
+        <w:rPr>
+          <w:rFonts w:ascii="Times New Roman" w:hAnsi="Times New Roman"/>
+          <w:color w:val="0D0D0D" w:themeColor="text1" w:themeTint="F2"/>
+          <w:kern w:val="32"/>
+          <w:sz w:val="24"/>
+          <w:szCs w:val="24"/>
+        </w:rPr>
+      </w:pPr>
+      <w:r>
+        <w:rPr>
+          <w:rFonts w:ascii="Times New Roman" w:hAnsi="Times New Roman"/>
+          <w:b/>
+          <w:bCs/>
+          <w:color w:val="0D0D0D" w:themeColor="text1" w:themeTint="F2"/>
+          <w:kern w:val="32"/>
+          <w:sz w:val="24"/>
+          <w:szCs w:val="24"/>
+        </w:rPr>
+        <w:t>Integration with ITS</w:t>
+      </w:r>
+      <w:r>
+        <w:rPr>
+          <w:rFonts w:ascii="Times New Roman" w:hAnsi="Times New Roman"/>
+          <w:color w:val="0D0D0D" w:themeColor="text1" w:themeTint="F2"/>
+          <w:kern w:val="32"/>
+          <w:sz w:val="24"/>
+          <w:szCs w:val="24"/>
+        </w:rPr>
+        <w:t>: Integrating ETC systems with Intelligent Transportation Systems (ITS) can enhance traffic management and road safety (Wang et al., 2018).</w:t>
+      </w:r>
+    </w:p>
+    <w:p>
+      <w:pPr>
+        <w:pStyle w:val="ListParagraph"/>
+        <w:numPr>
+          <w:ilvl w:val="0"/>
+          <w:numId w:val="15"/>
+        </w:numPr>
+        <w:spacing w:after="0" w:line="480" w:lineRule="auto"/>
+        <w:jc w:val="both"/>
+        <w:rPr>
+          <w:rFonts w:ascii="Times New Roman" w:hAnsi="Times New Roman"/>
+          <w:color w:val="0D0D0D" w:themeColor="text1" w:themeTint="F2"/>
+          <w:kern w:val="32"/>
+          <w:sz w:val="24"/>
+          <w:szCs w:val="24"/>
+        </w:rPr>
+      </w:pPr>
+      <w:r>
+        <w:rPr>
+          <w:rFonts w:ascii="Times New Roman" w:hAnsi="Times New Roman"/>
+          <w:b/>
+          <w:bCs/>
+          <w:color w:val="0D0D0D" w:themeColor="text1" w:themeTint="F2"/>
+          <w:kern w:val="32"/>
+          <w:sz w:val="24"/>
+          <w:szCs w:val="24"/>
+        </w:rPr>
+        <w:t>Traffic Flow and Revenue Optimization</w:t>
+      </w:r>
+      <w:r>
+        <w:rPr>
+          <w:rFonts w:ascii="Times New Roman" w:hAnsi="Times New Roman"/>
+          <w:color w:val="0D0D0D" w:themeColor="text1" w:themeTint="F2"/>
+          <w:kern w:val="32"/>
+          <w:sz w:val="24"/>
+          <w:szCs w:val="24"/>
+        </w:rPr>
+        <w:t>: ETC systems can reduce traffic congestion and increase toll revenue by optimizing collection processes in metropolitan areas (Lee et al., 2019).</w:t>
+      </w:r>
+    </w:p>
+    <w:p>
+      <w:pPr>
+        <w:pStyle w:val="ListParagraph"/>
+        <w:numPr>
+          <w:ilvl w:val="0"/>
+          <w:numId w:val="15"/>
+        </w:numPr>
+        <w:spacing w:after="0" w:line="480" w:lineRule="auto"/>
+        <w:jc w:val="both"/>
+        <w:rPr>
+          <w:rFonts w:ascii="Times New Roman" w:hAnsi="Times New Roman"/>
+          <w:color w:val="0D0D0D" w:themeColor="text1" w:themeTint="F2"/>
+          <w:kern w:val="32"/>
+          <w:sz w:val="24"/>
+          <w:szCs w:val="24"/>
+        </w:rPr>
+      </w:pPr>
+      <w:r>
+        <w:rPr>
+          <w:rFonts w:ascii="Times New Roman" w:hAnsi="Times New Roman"/>
+          <w:b/>
+          <w:bCs/>
+          <w:color w:val="0D0D0D" w:themeColor="text1" w:themeTint="F2"/>
+          <w:kern w:val="32"/>
+          <w:sz w:val="24"/>
+          <w:szCs w:val="24"/>
+        </w:rPr>
+        <w:t>Comparative Analysis</w:t>
+      </w:r>
+      <w:r>
+        <w:rPr>
+          <w:rFonts w:ascii="Times New Roman" w:hAnsi="Times New Roman"/>
+          <w:color w:val="0D0D0D" w:themeColor="text1" w:themeTint="F2"/>
+          <w:kern w:val="32"/>
+          <w:sz w:val="24"/>
+          <w:szCs w:val="24"/>
+        </w:rPr>
+        <w:t>: Different countries show varying levels of success with ETC systems based on technology choices and implementation strategies (Kumar et al., 2020).</w:t>
+      </w:r>
+    </w:p>
+    <w:p>
+      <w:pPr>
+        <w:pStyle w:val="ListParagraph"/>
+        <w:numPr>
+          <w:ilvl w:val="0"/>
+          <w:numId w:val="15"/>
+        </w:numPr>
+        <w:spacing w:after="0" w:line="480" w:lineRule="auto"/>
+        <w:jc w:val="both"/>
+        <w:rPr>
+          <w:rFonts w:ascii="Times New Roman" w:hAnsi="Times New Roman"/>
+          <w:color w:val="0D0D0D" w:themeColor="text1" w:themeTint="F2"/>
+          <w:kern w:val="32"/>
+          <w:sz w:val="24"/>
+          <w:szCs w:val="24"/>
+        </w:rPr>
+      </w:pPr>
+      <w:r>
+        <w:rPr>
+          <w:rFonts w:ascii="Times New Roman" w:hAnsi="Times New Roman"/>
+          <w:b/>
+          <w:bCs/>
+          <w:color w:val="0D0D0D" w:themeColor="text1" w:themeTint="F2"/>
+          <w:kern w:val="32"/>
+          <w:sz w:val="24"/>
+          <w:szCs w:val="24"/>
+        </w:rPr>
+        <w:t>Cost-Benefit Analysis</w:t>
+      </w:r>
+      <w:r>
+        <w:rPr>
+          <w:rFonts w:ascii="Times New Roman" w:hAnsi="Times New Roman"/>
+          <w:color w:val="0D0D0D" w:themeColor="text1" w:themeTint="F2"/>
+          <w:kern w:val="32"/>
+          <w:sz w:val="24"/>
+          <w:szCs w:val="24"/>
+        </w:rPr>
+        <w:t>: ETC systems provide significant cost savings and benefits over traditional methods, despite initial setup costs (Rodriguez et al., 2018).</w:t>
+      </w:r>
+    </w:p>
+    <w:p>
+      <w:pPr>
+        <w:pStyle w:val="ListParagraph"/>
+        <w:numPr>
+          <w:ilvl w:val="0"/>
+          <w:numId w:val="15"/>
+        </w:numPr>
+        <w:spacing w:after="0" w:line="480" w:lineRule="auto"/>
+        <w:jc w:val="both"/>
+        <w:rPr>
+          <w:rFonts w:ascii="Times New Roman" w:hAnsi="Times New Roman"/>
+          <w:color w:val="0D0D0D" w:themeColor="text1" w:themeTint="F2"/>
+          <w:kern w:val="32"/>
+          <w:sz w:val="24"/>
+          <w:szCs w:val="24"/>
+        </w:rPr>
+      </w:pPr>
+      <w:r>
+        <w:rPr>
+          <w:rFonts w:ascii="Times New Roman" w:hAnsi="Times New Roman"/>
+          <w:b/>
+          <w:bCs/>
+          <w:color w:val="0D0D0D" w:themeColor="text1" w:themeTint="F2"/>
+          <w:kern w:val="32"/>
+          <w:sz w:val="24"/>
+          <w:szCs w:val="24"/>
+        </w:rPr>
+        <w:t>Dynamic Pricing</w:t>
+      </w:r>
+      <w:r>
+        <w:rPr>
+          <w:rFonts w:ascii="Times New Roman" w:hAnsi="Times New Roman"/>
+          <w:color w:val="0D0D0D" w:themeColor="text1" w:themeTint="F2"/>
+          <w:kern w:val="32"/>
+          <w:sz w:val="24"/>
+          <w:szCs w:val="24"/>
+        </w:rPr>
+        <w:t>: Dynamic pricing strategies in ETC systems can manage traffic demand and maximize revenue by adjusting prices based on real-time conditions (Zhang et al., 2020).</w:t>
+      </w:r>
+    </w:p>
+    <w:p>
+      <w:pPr>
+        <w:pStyle w:val="ListParagraph"/>
+        <w:numPr>
+          <w:ilvl w:val="0"/>
+          <w:numId w:val="15"/>
+        </w:numPr>
+        <w:spacing w:after="0" w:line="480" w:lineRule="auto"/>
+        <w:jc w:val="both"/>
+        <w:rPr>
+          <w:rFonts w:ascii="Times New Roman" w:hAnsi="Times New Roman"/>
+          <w:color w:val="0D0D0D" w:themeColor="text1" w:themeTint="F2"/>
+          <w:kern w:val="32"/>
+          <w:sz w:val="24"/>
+          <w:szCs w:val="24"/>
+        </w:rPr>
+      </w:pPr>
+      <w:r>
+        <w:rPr>
+          <w:rFonts w:ascii="Times New Roman" w:hAnsi="Times New Roman"/>
+          <w:b/>
+          <w:bCs/>
+          <w:color w:val="0D0D0D" w:themeColor="text1" w:themeTint="F2"/>
+          <w:kern w:val="32"/>
+          <w:sz w:val="24"/>
+          <w:szCs w:val="24"/>
+        </w:rPr>
+        <w:t>Privacy and Security</w:t>
+      </w:r>
+      <w:r>
+        <w:rPr>
+          <w:rFonts w:ascii="Times New Roman" w:hAnsi="Times New Roman"/>
+          <w:color w:val="0D0D0D" w:themeColor="text1" w:themeTint="F2"/>
+          <w:kern w:val="32"/>
+          <w:sz w:val="24"/>
+          <w:szCs w:val="24"/>
+        </w:rPr>
+        <w:t>: Robust privacy and security measures are critical for the acceptance and success of ETC systems (Siddiqui et al., 2020).</w:t>
+      </w:r>
+    </w:p>
+    <w:p>
+      <w:pPr>
+        <w:pStyle w:val="ListParagraph"/>
+        <w:numPr>
+          <w:ilvl w:val="0"/>
+          <w:numId w:val="15"/>
+        </w:numPr>
+        <w:spacing w:after="0" w:line="480" w:lineRule="auto"/>
+        <w:jc w:val="both"/>
+        <w:rPr>
+          <w:rFonts w:ascii="Times New Roman" w:hAnsi="Times New Roman"/>
+          <w:color w:val="0D0D0D" w:themeColor="text1" w:themeTint="F2"/>
+          <w:kern w:val="32"/>
+          <w:sz w:val="24"/>
+          <w:szCs w:val="24"/>
+        </w:rPr>
+      </w:pPr>
+      <w:r>
+        <w:rPr>
+          <w:rFonts w:ascii="Times New Roman" w:hAnsi="Times New Roman"/>
+          <w:b/>
+          <w:bCs/>
+          <w:color w:val="0D0D0D" w:themeColor="text1" w:themeTint="F2"/>
+          <w:kern w:val="32"/>
+          <w:sz w:val="24"/>
+          <w:szCs w:val="24"/>
+        </w:rPr>
+        <w:lastRenderedPageBreak/>
+        <w:t>User Acceptance</w:t>
+      </w:r>
+      <w:r>
+        <w:rPr>
+          <w:rFonts w:ascii="Times New Roman" w:hAnsi="Times New Roman"/>
+          <w:color w:val="0D0D0D" w:themeColor="text1" w:themeTint="F2"/>
+          <w:kern w:val="32"/>
+          <w:sz w:val="24"/>
+          <w:szCs w:val="24"/>
+        </w:rPr>
+        <w:t>: User acceptance of ETC systems is influenced by ease of use, reliability, and perceived benefits (</w:t>
+      </w:r>
+      <w:proofErr w:type="spellStart"/>
+      <w:r>
+        <w:rPr>
+          <w:rFonts w:ascii="Times New Roman" w:hAnsi="Times New Roman"/>
+          <w:color w:val="0D0D0D" w:themeColor="text1" w:themeTint="F2"/>
+          <w:kern w:val="32"/>
+          <w:sz w:val="24"/>
+          <w:szCs w:val="24"/>
+        </w:rPr>
+        <w:t>Nakatsuji</w:t>
+      </w:r>
+      <w:proofErr w:type="spellEnd"/>
+      <w:r>
+        <w:rPr>
+          <w:rFonts w:ascii="Times New Roman" w:hAnsi="Times New Roman"/>
+          <w:color w:val="0D0D0D" w:themeColor="text1" w:themeTint="F2"/>
+          <w:kern w:val="32"/>
+          <w:sz w:val="24"/>
+          <w:szCs w:val="24"/>
+        </w:rPr>
+        <w:t xml:space="preserve"> et al., 2018).</w:t>
+      </w:r>
+    </w:p>
+    <w:p>
+      <w:pPr>
+        <w:pStyle w:val="ListParagraph"/>
+        <w:spacing w:after="0" w:line="480" w:lineRule="auto"/>
+        <w:jc w:val="both"/>
+        <w:rPr>
+          <w:rFonts w:ascii="Times New Roman" w:hAnsi="Times New Roman"/>
+          <w:b/>
+          <w:bCs/>
+          <w:color w:val="0D0D0D" w:themeColor="text1" w:themeTint="F2"/>
+          <w:kern w:val="32"/>
+          <w:sz w:val="28"/>
+          <w:szCs w:val="28"/>
+        </w:rPr>
+      </w:pPr>
+    </w:p>
+    <w:p>
+      <w:pPr>
+        <w:pStyle w:val="ListParagraph"/>
+        <w:spacing w:after="0" w:line="480" w:lineRule="auto"/>
+        <w:jc w:val="both"/>
+        <w:rPr>
+          <w:rFonts w:ascii="Times New Roman" w:hAnsi="Times New Roman"/>
+          <w:b/>
+          <w:bCs/>
+          <w:color w:val="0D0D0D" w:themeColor="text1" w:themeTint="F2"/>
+          <w:kern w:val="32"/>
+          <w:sz w:val="28"/>
+          <w:szCs w:val="28"/>
+        </w:rPr>
+      </w:pPr>
+      <w:r>
+        <w:rPr>
+          <w:rFonts w:ascii="Times New Roman" w:hAnsi="Times New Roman"/>
+          <w:b/>
+          <w:bCs/>
+          <w:color w:val="0D0D0D" w:themeColor="text1" w:themeTint="F2"/>
+          <w:kern w:val="32"/>
+          <w:sz w:val="28"/>
+          <w:szCs w:val="28"/>
+        </w:rPr>
+        <w:t xml:space="preserve">2.3.2  </w:t>
+      </w:r>
+      <w:r>
+        <w:rPr>
+          <w:rFonts w:ascii="Times New Roman" w:hAnsi="Times New Roman"/>
+          <w:b/>
+          <w:bCs/>
+          <w:color w:val="0D0D0D" w:themeColor="text1" w:themeTint="F2"/>
+          <w:kern w:val="32"/>
+          <w:sz w:val="28"/>
+          <w:szCs w:val="28"/>
+        </w:rPr>
+        <w:t>PROPOSED SOLUTION</w:t>
+      </w:r>
+    </w:p>
+    <w:p>
+      <w:pPr>
+        <w:pStyle w:val="ListParagraph"/>
+        <w:spacing w:after="0" w:line="480" w:lineRule="auto"/>
+        <w:jc w:val="both"/>
+        <w:rPr>
+          <w:rFonts w:ascii="Times New Roman" w:hAnsi="Times New Roman"/>
+          <w:color w:val="0D0D0D" w:themeColor="text1" w:themeTint="F2"/>
+          <w:kern w:val="32"/>
+          <w:sz w:val="24"/>
+          <w:szCs w:val="24"/>
+        </w:rPr>
+      </w:pPr>
+      <w:r>
+        <w:rPr>
+          <w:rFonts w:ascii="Times New Roman" w:hAnsi="Times New Roman"/>
+          <w:color w:val="0D0D0D" w:themeColor="text1" w:themeTint="F2"/>
+          <w:kern w:val="32"/>
+          <w:sz w:val="24"/>
+          <w:szCs w:val="24"/>
+        </w:rPr>
+        <w:t>Based on the findings from these studies, the proposed RFID-based ETC system should incorporate the following elements to address identified challenges and optimize performance:</w:t>
+      </w:r>
+    </w:p>
+    <w:p>
+      <w:pPr>
+        <w:pStyle w:val="ListParagraph"/>
+        <w:numPr>
+          <w:ilvl w:val="0"/>
+          <w:numId w:val="16"/>
+        </w:numPr>
+        <w:spacing w:after="0" w:line="480" w:lineRule="auto"/>
+        <w:jc w:val="both"/>
+        <w:rPr>
+          <w:rFonts w:ascii="Times New Roman" w:hAnsi="Times New Roman"/>
+          <w:color w:val="0D0D0D" w:themeColor="text1" w:themeTint="F2"/>
+          <w:kern w:val="32"/>
+          <w:sz w:val="24"/>
+          <w:szCs w:val="24"/>
+        </w:rPr>
+      </w:pPr>
+      <w:r>
+        <w:rPr>
+          <w:rFonts w:ascii="Times New Roman" w:hAnsi="Times New Roman"/>
+          <w:b/>
+          <w:bCs/>
+          <w:color w:val="0D0D0D" w:themeColor="text1" w:themeTint="F2"/>
+          <w:kern w:val="32"/>
+          <w:sz w:val="24"/>
+          <w:szCs w:val="24"/>
+        </w:rPr>
+        <w:t>Integration with ITS</w:t>
+      </w:r>
+      <w:r>
+        <w:rPr>
+          <w:rFonts w:ascii="Times New Roman" w:hAnsi="Times New Roman"/>
+          <w:color w:val="0D0D0D" w:themeColor="text1" w:themeTint="F2"/>
+          <w:kern w:val="32"/>
+          <w:sz w:val="24"/>
+          <w:szCs w:val="24"/>
+        </w:rPr>
+        <w:t>: Seamlessly integrate the RFID-based ETC system with existing ITS to improve traffic management and road safety.</w:t>
+      </w:r>
+    </w:p>
+    <w:p>
+      <w:pPr>
+        <w:pStyle w:val="ListParagraph"/>
+        <w:numPr>
+          <w:ilvl w:val="0"/>
+          <w:numId w:val="16"/>
+        </w:numPr>
+        <w:spacing w:after="0" w:line="480" w:lineRule="auto"/>
+        <w:jc w:val="both"/>
+        <w:rPr>
+          <w:rFonts w:ascii="Times New Roman" w:hAnsi="Times New Roman"/>
+          <w:color w:val="0D0D0D" w:themeColor="text1" w:themeTint="F2"/>
+          <w:kern w:val="32"/>
+          <w:sz w:val="24"/>
+          <w:szCs w:val="24"/>
+        </w:rPr>
+      </w:pPr>
+      <w:r>
+        <w:rPr>
+          <w:rFonts w:ascii="Times New Roman" w:hAnsi="Times New Roman"/>
+          <w:b/>
+          <w:bCs/>
+          <w:color w:val="0D0D0D" w:themeColor="text1" w:themeTint="F2"/>
+          <w:kern w:val="32"/>
+          <w:sz w:val="24"/>
+          <w:szCs w:val="24"/>
+        </w:rPr>
+        <w:t>Optimization of Traffic Flow and Revenue</w:t>
+      </w:r>
+      <w:r>
+        <w:rPr>
+          <w:rFonts w:ascii="Times New Roman" w:hAnsi="Times New Roman"/>
+          <w:color w:val="0D0D0D" w:themeColor="text1" w:themeTint="F2"/>
+          <w:kern w:val="32"/>
+          <w:sz w:val="24"/>
+          <w:szCs w:val="24"/>
+        </w:rPr>
+        <w:t>: Utilize RFID technology to ensure efficient and rapid toll collection, minimizing congestion and maximizing toll revenue.</w:t>
+      </w:r>
+    </w:p>
+    <w:p>
+      <w:pPr>
+        <w:pStyle w:val="ListParagraph"/>
+        <w:numPr>
+          <w:ilvl w:val="0"/>
+          <w:numId w:val="16"/>
+        </w:numPr>
+        <w:spacing w:after="0" w:line="480" w:lineRule="auto"/>
+        <w:jc w:val="both"/>
+        <w:rPr>
+          <w:rFonts w:ascii="Times New Roman" w:hAnsi="Times New Roman"/>
+          <w:color w:val="0D0D0D" w:themeColor="text1" w:themeTint="F2"/>
+          <w:kern w:val="32"/>
+          <w:sz w:val="24"/>
+          <w:szCs w:val="24"/>
+        </w:rPr>
+      </w:pPr>
+      <w:r>
+        <w:rPr>
+          <w:rFonts w:ascii="Times New Roman" w:hAnsi="Times New Roman"/>
+          <w:b/>
+          <w:bCs/>
+          <w:color w:val="0D0D0D" w:themeColor="text1" w:themeTint="F2"/>
+          <w:kern w:val="32"/>
+          <w:sz w:val="24"/>
+          <w:szCs w:val="24"/>
+        </w:rPr>
+        <w:t>Adaptation of Best Practices</w:t>
+      </w:r>
+      <w:r>
+        <w:rPr>
+          <w:rFonts w:ascii="Times New Roman" w:hAnsi="Times New Roman"/>
+          <w:color w:val="0D0D0D" w:themeColor="text1" w:themeTint="F2"/>
+          <w:kern w:val="32"/>
+          <w:sz w:val="24"/>
+          <w:szCs w:val="24"/>
+        </w:rPr>
+        <w:t>: Learn from international case studies to adopt best practices and avoid common pitfalls in the implementation of the ETC system.</w:t>
+      </w:r>
+    </w:p>
+    <w:p>
+      <w:pPr>
+        <w:pStyle w:val="ListParagraph"/>
+        <w:numPr>
+          <w:ilvl w:val="0"/>
+          <w:numId w:val="16"/>
+        </w:numPr>
+        <w:spacing w:after="0" w:line="480" w:lineRule="auto"/>
+        <w:jc w:val="both"/>
+        <w:rPr>
+          <w:rFonts w:ascii="Times New Roman" w:hAnsi="Times New Roman"/>
+          <w:color w:val="0D0D0D" w:themeColor="text1" w:themeTint="F2"/>
+          <w:kern w:val="32"/>
+          <w:sz w:val="24"/>
+          <w:szCs w:val="24"/>
+        </w:rPr>
+      </w:pPr>
+      <w:r>
+        <w:rPr>
+          <w:rFonts w:ascii="Times New Roman" w:hAnsi="Times New Roman"/>
+          <w:b/>
+          <w:bCs/>
+          <w:color w:val="0D0D0D" w:themeColor="text1" w:themeTint="F2"/>
+          <w:kern w:val="32"/>
+          <w:sz w:val="24"/>
+          <w:szCs w:val="24"/>
+        </w:rPr>
+        <w:t>Cost-Benefit Optimization</w:t>
+      </w:r>
+      <w:r>
+        <w:rPr>
+          <w:rFonts w:ascii="Times New Roman" w:hAnsi="Times New Roman"/>
+          <w:color w:val="0D0D0D" w:themeColor="text1" w:themeTint="F2"/>
+          <w:kern w:val="32"/>
+          <w:sz w:val="24"/>
+          <w:szCs w:val="24"/>
+        </w:rPr>
+        <w:t>: Design the system to ensure a favorable cost-benefit ratio, focusing on long-term savings and benefits.</w:t>
+      </w:r>
+    </w:p>
+    <w:p>
+      <w:pPr>
+        <w:pStyle w:val="ListParagraph"/>
+        <w:numPr>
+          <w:ilvl w:val="0"/>
+          <w:numId w:val="16"/>
+        </w:numPr>
+        <w:spacing w:after="0" w:line="480" w:lineRule="auto"/>
+        <w:jc w:val="both"/>
+        <w:rPr>
+          <w:rFonts w:ascii="Times New Roman" w:hAnsi="Times New Roman"/>
+          <w:color w:val="0D0D0D" w:themeColor="text1" w:themeTint="F2"/>
+          <w:kern w:val="32"/>
+          <w:sz w:val="24"/>
+          <w:szCs w:val="24"/>
+        </w:rPr>
+      </w:pPr>
+      <w:r>
+        <w:rPr>
+          <w:rFonts w:ascii="Times New Roman" w:hAnsi="Times New Roman"/>
+          <w:b/>
+          <w:bCs/>
+          <w:color w:val="0D0D0D" w:themeColor="text1" w:themeTint="F2"/>
+          <w:kern w:val="32"/>
+          <w:sz w:val="24"/>
+          <w:szCs w:val="24"/>
+        </w:rPr>
+        <w:t>Dynamic Pricing</w:t>
+      </w:r>
+      <w:r>
+        <w:rPr>
+          <w:rFonts w:ascii="Times New Roman" w:hAnsi="Times New Roman"/>
+          <w:color w:val="0D0D0D" w:themeColor="text1" w:themeTint="F2"/>
+          <w:kern w:val="32"/>
+          <w:sz w:val="24"/>
+          <w:szCs w:val="24"/>
+        </w:rPr>
+        <w:t>: Incorporate dynamic pricing strategies to manage traffic demand and optimize revenue based on real-time conditions.</w:t>
+      </w:r>
+    </w:p>
+    <w:p>
+      <w:pPr>
+        <w:pStyle w:val="ListParagraph"/>
+        <w:numPr>
+          <w:ilvl w:val="0"/>
+          <w:numId w:val="16"/>
+        </w:numPr>
+        <w:spacing w:after="0" w:line="480" w:lineRule="auto"/>
+        <w:jc w:val="both"/>
+        <w:rPr>
+          <w:rFonts w:ascii="Times New Roman" w:hAnsi="Times New Roman"/>
+          <w:color w:val="0D0D0D" w:themeColor="text1" w:themeTint="F2"/>
+          <w:kern w:val="32"/>
+          <w:sz w:val="24"/>
+          <w:szCs w:val="24"/>
+        </w:rPr>
+      </w:pPr>
+      <w:r>
+        <w:rPr>
+          <w:rFonts w:ascii="Times New Roman" w:hAnsi="Times New Roman"/>
+          <w:b/>
+          <w:bCs/>
+          <w:color w:val="0D0D0D" w:themeColor="text1" w:themeTint="F2"/>
+          <w:kern w:val="32"/>
+          <w:sz w:val="24"/>
+          <w:szCs w:val="24"/>
+        </w:rPr>
+        <w:t>Enhanced Security and Privacy</w:t>
+      </w:r>
+      <w:r>
+        <w:rPr>
+          <w:rFonts w:ascii="Times New Roman" w:hAnsi="Times New Roman"/>
+          <w:color w:val="0D0D0D" w:themeColor="text1" w:themeTint="F2"/>
+          <w:kern w:val="32"/>
+          <w:sz w:val="24"/>
+          <w:szCs w:val="24"/>
+        </w:rPr>
+        <w:t>: Implement robust encryption and secure communication protocols to protect user data and maintain privacy.</w:t>
+      </w:r>
+    </w:p>
+    <w:p>
+      <w:pPr>
+        <w:pStyle w:val="ListParagraph"/>
+        <w:numPr>
+          <w:ilvl w:val="0"/>
+          <w:numId w:val="16"/>
+        </w:numPr>
+        <w:spacing w:after="0" w:line="480" w:lineRule="auto"/>
+        <w:jc w:val="both"/>
+        <w:rPr>
+          <w:rFonts w:ascii="Times New Roman" w:hAnsi="Times New Roman"/>
+          <w:color w:val="0D0D0D" w:themeColor="text1" w:themeTint="F2"/>
+          <w:kern w:val="32"/>
+          <w:sz w:val="24"/>
+          <w:szCs w:val="24"/>
+        </w:rPr>
+      </w:pPr>
+      <w:r>
+        <w:rPr>
+          <w:rFonts w:ascii="Times New Roman" w:hAnsi="Times New Roman"/>
+          <w:b/>
+          <w:bCs/>
+          <w:color w:val="0D0D0D" w:themeColor="text1" w:themeTint="F2"/>
+          <w:kern w:val="32"/>
+          <w:sz w:val="24"/>
+          <w:szCs w:val="24"/>
+        </w:rPr>
+        <w:t>User Acceptance</w:t>
+      </w:r>
+      <w:r>
+        <w:rPr>
+          <w:rFonts w:ascii="Times New Roman" w:hAnsi="Times New Roman"/>
+          <w:color w:val="0D0D0D" w:themeColor="text1" w:themeTint="F2"/>
+          <w:kern w:val="32"/>
+          <w:sz w:val="24"/>
+          <w:szCs w:val="24"/>
+        </w:rPr>
+        <w:t>: Focus on user-friendly design, reliability, and clear communication of benefits to enhance user acceptance and overall system success.</w:t>
+      </w:r>
+    </w:p>
+    <w:p>
+      <w:pPr>
+        <w:pStyle w:val="Heading1"/>
+        <w:spacing w:before="0" w:after="0" w:line="360" w:lineRule="auto"/>
+        <w:jc w:val="left"/>
+        <w:rPr>
+          <w:color w:val="0D0D0D" w:themeColor="text1" w:themeTint="F2"/>
+          <w:sz w:val="32"/>
+          <w:szCs w:val="36"/>
         </w:rPr>
       </w:pPr>
       <w:bookmarkStart w:id="19" w:name="_Toc149306335"/>
       <w:bookmarkStart w:id="20" w:name="_Toc149621710"/>
-      <w:r>
-        <w:rPr>
-          <w:rFonts w:ascii="Times New Roman" w:hAnsi="Times New Roman"/>
-          <w:color w:val="0D0D0D"/>
-          <w:sz w:val="24"/>
-          <w:szCs w:val="24"/>
-          <w:shd w:val="clear" w:color="auto" w:fill="FFFFFF"/>
-        </w:rPr>
-        <w:t>These related works provide essential insights into ETC systems, aiding further research and practical applications in transportation management. Synthesizing these findings can guide stakeholders in optimizing ETC implementation, maximizing benefits, and addressing potential challenges</w:t>
-      </w:r>
-      <w:r>
-        <w:rPr>
-          <w:rFonts w:ascii="Segoe UI" w:hAnsi="Segoe UI" w:cs="Segoe UI"/>
-          <w:color w:val="0D0D0D"/>
-          <w:shd w:val="clear" w:color="auto" w:fill="FFFFFF"/>
-        </w:rPr>
-        <w:t>.</w:t>
-      </w:r>
-    </w:p>
-    <w:p>
-      <w:pPr>
-        <w:spacing w:after="0" w:line="480" w:lineRule="auto"/>
-        <w:jc w:val="both"/>
-        <w:rPr>
-          <w:rFonts w:ascii="Times New Roman" w:hAnsi="Times New Roman"/>
-          <w:color w:val="0D0D0D" w:themeColor="text1" w:themeTint="F2"/>
-          <w:kern w:val="32"/>
-          <w:sz w:val="24"/>
-          <w:szCs w:val="24"/>
-        </w:rPr>
-      </w:pPr>
-    </w:p>
-    <w:p>
-      <w:pPr>
-        <w:pStyle w:val="Heading1"/>
-        <w:spacing w:before="0" w:after="0" w:line="360" w:lineRule="auto"/>
-        <w:rPr>
-          <w:color w:val="0D0D0D" w:themeColor="text1" w:themeTint="F2"/>
-          <w:sz w:val="32"/>
-          <w:szCs w:val="36"/>
-        </w:rPr>
-      </w:pPr>
-    </w:p>
-    <w:p/>
-    <w:p/>
-    <w:p/>
-    <w:p/>
-    <w:p>
-      <w:pPr>
-        <w:pStyle w:val="Heading1"/>
-        <w:spacing w:before="0" w:after="0" w:line="360" w:lineRule="auto"/>
-        <w:rPr>
-          <w:color w:val="0D0D0D" w:themeColor="text1" w:themeTint="F2"/>
-          <w:sz w:val="32"/>
-          <w:szCs w:val="36"/>
-        </w:rPr>
-      </w:pPr>
     </w:p>
     <w:p/>
     <w:p>
@@ -8314,7 +8779,6 @@
         <w:t xml:space="preserve"> The </w:t>
       </w:r>
       <w:proofErr w:type="spellStart"/>
-      <w:proofErr w:type="gramStart"/>
       <w:r>
         <w:rPr>
           <w:rFonts w:ascii="Times New Roman" w:hAnsi="Times New Roman"/>
@@ -8334,18 +8798,7 @@
           <w:szCs w:val="24"/>
           <w:shd w:val="clear" w:color="auto" w:fill="FFFFFF"/>
         </w:rPr>
-        <w:t xml:space="preserve">  user</w:t>
-      </w:r>
-      <w:proofErr w:type="gramEnd"/>
-      <w:r>
-        <w:rPr>
-          <w:rFonts w:ascii="Times New Roman" w:hAnsi="Times New Roman"/>
-          <w:color w:val="0D0D0D"/>
-          <w:sz w:val="24"/>
-          <w:szCs w:val="24"/>
-          <w:shd w:val="clear" w:color="auto" w:fill="FFFFFF"/>
-        </w:rPr>
-        <w:t xml:space="preserve"> interface </w:t>
+        <w:t xml:space="preserve">  user interface </w:t>
       </w:r>
       <w:r>
         <w:rPr>
@@ -8686,77 +9139,6 @@
           <w:szCs w:val="24"/>
         </w:rPr>
         <w:t>SYSTEM ARCHITECTURE</w:t>
-      </w:r>
-    </w:p>
-    <w:p>
-      <w:pPr>
-        <w:spacing w:line="480" w:lineRule="auto"/>
-        <w:jc w:val="both"/>
-        <w:rPr>
-          <w:rFonts w:ascii="Times New Roman" w:hAnsi="Times New Roman"/>
-          <w:b/>
-          <w:bCs/>
-          <w:sz w:val="24"/>
-          <w:szCs w:val="24"/>
-        </w:rPr>
-      </w:pPr>
-      <w:r>
-        <w:rPr>
-          <w:rFonts w:ascii="Times New Roman" w:hAnsi="Times New Roman"/>
-          <w:b/>
-          <w:bCs/>
-          <w:noProof/>
-          <w:sz w:val="24"/>
-          <w:szCs w:val="24"/>
-        </w:rPr>
-        <w:drawing>
-          <wp:inline distT="0" distB="0" distL="0" distR="0" wp14:anchorId="7ADD4E4B" wp14:editId="32D1F77F">
-            <wp:extent cx="5943600" cy="2152650"/>
-            <wp:effectExtent l="0" t="0" r="0" b="0"/>
-            <wp:docPr id="6" name="Picture 6"/>
-            <wp:cNvGraphicFramePr>
-              <a:graphicFrameLocks xmlns:a="http://schemas.openxmlformats.org/drawingml/2006/main" noChangeAspect="1"/>
-            </wp:cNvGraphicFramePr>
-            <a:graphic xmlns:a="http://schemas.openxmlformats.org/drawingml/2006/main">
-              <a:graphicData uri="http://schemas.openxmlformats.org/drawingml/2006/picture">
-                <pic:pic xmlns:pic="http://schemas.openxmlformats.org/drawingml/2006/picture">
-                  <pic:nvPicPr>
-                    <pic:cNvPr id="0" name="Picture 3"/>
-                    <pic:cNvPicPr>
-                      <a:picLocks noChangeAspect="1" noChangeArrowheads="1"/>
-                    </pic:cNvPicPr>
-                  </pic:nvPicPr>
-                  <pic:blipFill>
-                    <a:blip r:embed="rId10">
-                      <a:extLst>
-                        <a:ext uri="{28A0092B-C50C-407E-A947-70E740481C1C}">
-                          <a14:useLocalDpi xmlns:a14="http://schemas.microsoft.com/office/drawing/2010/main" val="0"/>
-                        </a:ext>
-                      </a:extLst>
-                    </a:blip>
-                    <a:srcRect/>
-                    <a:stretch>
-                      <a:fillRect/>
-                    </a:stretch>
-                  </pic:blipFill>
-                  <pic:spPr bwMode="auto">
-                    <a:xfrm>
-                      <a:off x="0" y="0"/>
-                      <a:ext cx="5943600" cy="2152650"/>
-                    </a:xfrm>
-                    <a:prstGeom prst="rect">
-                      <a:avLst/>
-                    </a:prstGeom>
-                    <a:noFill/>
-                    <a:ln>
-                      <a:noFill/>
-                    </a:ln>
-                  </pic:spPr>
-                </pic:pic>
-              </a:graphicData>
-            </a:graphic>
-          </wp:inline>
-        </w:drawing>
       </w:r>
     </w:p>
     <w:p>
@@ -8798,7 +9180,7 @@
                     </pic:cNvPicPr>
                   </pic:nvPicPr>
                   <pic:blipFill>
-                    <a:blip r:embed="rId11">
+                    <a:blip r:embed="rId10">
                       <a:extLst>
                         <a:ext uri="{28A0092B-C50C-407E-A947-70E740481C1C}">
                           <a14:useLocalDpi xmlns:a14="http://schemas.microsoft.com/office/drawing/2010/main" val="0"/>
@@ -8855,14 +9237,132 @@
           <w:szCs w:val="24"/>
         </w:rPr>
       </w:pPr>
-      <w:r>
-        <w:rPr>
-          <w:rFonts w:ascii="Times New Roman" w:hAnsi="Times New Roman"/>
-          <w:b/>
-          <w:bCs/>
-          <w:sz w:val="24"/>
-          <w:szCs w:val="24"/>
-        </w:rPr>
+    </w:p>
+    <w:p>
+      <w:pPr>
+        <w:spacing w:line="480" w:lineRule="auto"/>
+        <w:jc w:val="both"/>
+        <w:rPr>
+          <w:rFonts w:ascii="Times New Roman" w:hAnsi="Times New Roman"/>
+          <w:b/>
+          <w:bCs/>
+          <w:sz w:val="24"/>
+          <w:szCs w:val="24"/>
+        </w:rPr>
+      </w:pPr>
+    </w:p>
+    <w:p>
+      <w:pPr>
+        <w:spacing w:line="480" w:lineRule="auto"/>
+        <w:jc w:val="both"/>
+        <w:rPr>
+          <w:rFonts w:ascii="Times New Roman" w:hAnsi="Times New Roman"/>
+          <w:b/>
+          <w:bCs/>
+          <w:sz w:val="24"/>
+          <w:szCs w:val="24"/>
+        </w:rPr>
+      </w:pPr>
+    </w:p>
+    <w:p>
+      <w:pPr>
+        <w:spacing w:line="480" w:lineRule="auto"/>
+        <w:jc w:val="both"/>
+        <w:rPr>
+          <w:rFonts w:ascii="Times New Roman" w:hAnsi="Times New Roman"/>
+          <w:b/>
+          <w:bCs/>
+          <w:sz w:val="24"/>
+          <w:szCs w:val="24"/>
+        </w:rPr>
+      </w:pPr>
+    </w:p>
+    <w:p>
+      <w:pPr>
+        <w:spacing w:line="480" w:lineRule="auto"/>
+        <w:jc w:val="both"/>
+        <w:rPr>
+          <w:rFonts w:ascii="Times New Roman" w:hAnsi="Times New Roman"/>
+          <w:b/>
+          <w:bCs/>
+          <w:sz w:val="24"/>
+          <w:szCs w:val="24"/>
+        </w:rPr>
+      </w:pPr>
+    </w:p>
+    <w:p>
+      <w:pPr>
+        <w:spacing w:line="480" w:lineRule="auto"/>
+        <w:jc w:val="both"/>
+        <w:rPr>
+          <w:rFonts w:ascii="Times New Roman" w:hAnsi="Times New Roman"/>
+          <w:b/>
+          <w:bCs/>
+          <w:sz w:val="24"/>
+          <w:szCs w:val="24"/>
+        </w:rPr>
+      </w:pPr>
+    </w:p>
+    <w:p>
+      <w:pPr>
+        <w:spacing w:line="480" w:lineRule="auto"/>
+        <w:jc w:val="both"/>
+        <w:rPr>
+          <w:rFonts w:ascii="Times New Roman" w:hAnsi="Times New Roman"/>
+          <w:b/>
+          <w:bCs/>
+          <w:sz w:val="24"/>
+          <w:szCs w:val="24"/>
+        </w:rPr>
+      </w:pPr>
+    </w:p>
+    <w:p>
+      <w:pPr>
+        <w:spacing w:line="480" w:lineRule="auto"/>
+        <w:jc w:val="both"/>
+        <w:rPr>
+          <w:rFonts w:ascii="Times New Roman" w:hAnsi="Times New Roman"/>
+          <w:b/>
+          <w:bCs/>
+          <w:sz w:val="24"/>
+          <w:szCs w:val="24"/>
+        </w:rPr>
+      </w:pPr>
+    </w:p>
+    <w:p>
+      <w:pPr>
+        <w:spacing w:line="480" w:lineRule="auto"/>
+        <w:jc w:val="both"/>
+        <w:rPr>
+          <w:rFonts w:ascii="Times New Roman" w:hAnsi="Times New Roman"/>
+          <w:b/>
+          <w:bCs/>
+          <w:sz w:val="24"/>
+          <w:szCs w:val="24"/>
+        </w:rPr>
+      </w:pPr>
+    </w:p>
+    <w:p>
+      <w:pPr>
+        <w:spacing w:line="480" w:lineRule="auto"/>
+        <w:jc w:val="both"/>
+        <w:rPr>
+          <w:rFonts w:ascii="Times New Roman" w:hAnsi="Times New Roman"/>
+          <w:b/>
+          <w:bCs/>
+          <w:sz w:val="24"/>
+          <w:szCs w:val="24"/>
+        </w:rPr>
+      </w:pPr>
+      <w:r>
+        <w:rPr>
+          <w:rFonts w:ascii="Times New Roman" w:hAnsi="Times New Roman"/>
+          <w:b/>
+          <w:bCs/>
+          <w:sz w:val="24"/>
+          <w:szCs w:val="24"/>
+        </w:rPr>
+        <w:lastRenderedPageBreak/>
         <w:t>3.8.1 USE CASE DIAGRAM</w:t>
       </w:r>
     </w:p>
@@ -8887,7 +9387,6 @@
           <w:sz w:val="24"/>
           <w:szCs w:val="24"/>
         </w:rPr>
-        <w:lastRenderedPageBreak/>
         <w:drawing>
           <wp:inline distT="0" distB="0" distL="0" distR="0" wp14:anchorId="068EA671" wp14:editId="704383CD">
             <wp:extent cx="6038850" cy="4714875"/>
@@ -8906,7 +9405,7 @@
                     </pic:cNvPicPr>
                   </pic:nvPicPr>
                   <pic:blipFill>
-                    <a:blip r:embed="rId12">
+                    <a:blip r:embed="rId11">
                       <a:extLst>
                         <a:ext uri="{28A0092B-C50C-407E-A947-70E740481C1C}">
                           <a14:useLocalDpi xmlns:a14="http://schemas.microsoft.com/office/drawing/2010/main" val="0"/>
@@ -9023,25 +9522,7 @@
           <w:b/>
           <w:bCs/>
         </w:rPr>
-        <w:t xml:space="preserve">GHANA </w:t>
-      </w:r>
-      <w:proofErr w:type="gramStart"/>
-      <w:r>
-        <w:rPr>
-          <w:rFonts w:ascii="Times New Roman" w:hAnsi="Times New Roman"/>
-          <w:b/>
-          <w:bCs/>
-        </w:rPr>
-        <w:t>VEHICLE  ELECTRONIC</w:t>
-      </w:r>
-      <w:proofErr w:type="gramEnd"/>
-      <w:r>
-        <w:rPr>
-          <w:rFonts w:ascii="Times New Roman" w:hAnsi="Times New Roman"/>
-          <w:b/>
-          <w:bCs/>
-        </w:rPr>
-        <w:t xml:space="preserve"> TOLLING SYSTEM</w:t>
+        <w:t>GHANA VEHICLE  ELECTRONIC TOLLING SYSTEM</w:t>
       </w:r>
     </w:p>
     <w:p>
@@ -9094,7 +9575,6 @@
           <w:szCs w:val="24"/>
         </w:rPr>
       </w:pPr>
-      <w:proofErr w:type="gramStart"/>
       <w:r>
         <w:rPr>
           <w:rFonts w:ascii="Times New Roman" w:hAnsi="Times New Roman"/>
@@ -9113,18 +9593,7 @@
           <w:sz w:val="24"/>
           <w:szCs w:val="24"/>
         </w:rPr>
-        <w:t>ACTIVITY</w:t>
-      </w:r>
-      <w:proofErr w:type="gramEnd"/>
-      <w:r>
-        <w:rPr>
-          <w:rFonts w:ascii="Times New Roman" w:hAnsi="Times New Roman"/>
-          <w:b/>
-          <w:bCs/>
-          <w:sz w:val="24"/>
-          <w:szCs w:val="24"/>
-        </w:rPr>
-        <w:t xml:space="preserve"> DIAGRAM</w:t>
+        <w:t>ACTIVITY DIAGRAM</w:t>
       </w:r>
     </w:p>
     <w:p>
@@ -9167,7 +9636,7 @@
                     </pic:cNvPicPr>
                   </pic:nvPicPr>
                   <pic:blipFill>
-                    <a:blip r:embed="rId13">
+                    <a:blip r:embed="rId12">
                       <a:extLst>
                         <a:ext uri="{28A0092B-C50C-407E-A947-70E740481C1C}">
                           <a14:useLocalDpi xmlns:a14="http://schemas.microsoft.com/office/drawing/2010/main" val="0"/>
@@ -9239,16 +9708,7 @@
           <w:b/>
           <w:bCs/>
         </w:rPr>
-        <w:t xml:space="preserve">Activity Diagram for </w:t>
-      </w:r>
-      <w:proofErr w:type="gramStart"/>
-      <w:r>
-        <w:rPr>
-          <w:rFonts w:ascii="Times New Roman" w:hAnsi="Times New Roman"/>
-          <w:b/>
-          <w:bCs/>
-        </w:rPr>
-        <w:t xml:space="preserve">the </w:t>
+        <w:t xml:space="preserve">Activity Diagram for the </w:t>
       </w:r>
       <w:r>
         <w:rPr>
@@ -9264,16 +9724,7 @@
           <w:b/>
           <w:bCs/>
         </w:rPr>
-        <w:t>GHANA</w:t>
-      </w:r>
-      <w:proofErr w:type="gramEnd"/>
-      <w:r>
-        <w:rPr>
-          <w:rFonts w:ascii="Times New Roman" w:hAnsi="Times New Roman"/>
-          <w:b/>
-          <w:bCs/>
-        </w:rPr>
-        <w:t xml:space="preserve"> VEHICLE  ELECTRONIC TOLLING SYSTEM</w:t>
+        <w:t>GHANA VEHICLE  ELECTRONIC TOLLING SYSTEM</w:t>
       </w:r>
     </w:p>
     <w:p>
@@ -9320,27 +9771,15 @@
           <w:szCs w:val="24"/>
         </w:rPr>
       </w:pPr>
-      <w:proofErr w:type="gramStart"/>
-      <w:r>
-        <w:rPr>
-          <w:rFonts w:ascii="Times New Roman" w:hAnsi="Times New Roman"/>
-          <w:b/>
-          <w:bCs/>
-          <w:sz w:val="24"/>
-          <w:szCs w:val="24"/>
-        </w:rPr>
-        <w:t>3.8.3  DATA</w:t>
-      </w:r>
-      <w:proofErr w:type="gramEnd"/>
-      <w:r>
-        <w:rPr>
-          <w:rFonts w:ascii="Times New Roman" w:hAnsi="Times New Roman"/>
-          <w:b/>
-          <w:bCs/>
-          <w:sz w:val="24"/>
-          <w:szCs w:val="24"/>
-        </w:rPr>
-        <w:t xml:space="preserve"> FLOW DIAGRAM</w:t>
+      <w:r>
+        <w:rPr>
+          <w:rFonts w:ascii="Times New Roman" w:hAnsi="Times New Roman"/>
+          <w:b/>
+          <w:bCs/>
+          <w:sz w:val="24"/>
+          <w:szCs w:val="24"/>
+        </w:rPr>
+        <w:t>3.8.3  DATA FLOW DIAGRAM</w:t>
       </w:r>
     </w:p>
     <w:p>
@@ -9383,7 +9822,7 @@
                     </pic:cNvPicPr>
                   </pic:nvPicPr>
                   <pic:blipFill>
-                    <a:blip r:embed="rId14">
+                    <a:blip r:embed="rId13">
                       <a:extLst>
                         <a:ext uri="{28A0092B-C50C-407E-A947-70E740481C1C}">
                           <a14:useLocalDpi xmlns:a14="http://schemas.microsoft.com/office/drawing/2010/main" val="0"/>
@@ -9455,16 +9894,7 @@
           <w:b/>
           <w:bCs/>
         </w:rPr>
-        <w:t xml:space="preserve">Data Flow Diagram for </w:t>
-      </w:r>
-      <w:proofErr w:type="gramStart"/>
-      <w:r>
-        <w:rPr>
-          <w:rFonts w:ascii="Times New Roman" w:hAnsi="Times New Roman"/>
-          <w:b/>
-          <w:bCs/>
-        </w:rPr>
-        <w:t xml:space="preserve">the </w:t>
+        <w:t xml:space="preserve">Data Flow Diagram for the </w:t>
       </w:r>
       <w:r>
         <w:rPr>
@@ -9480,16 +9910,7 @@
           <w:b/>
           <w:bCs/>
         </w:rPr>
-        <w:t>GHANA</w:t>
-      </w:r>
-      <w:proofErr w:type="gramEnd"/>
-      <w:r>
-        <w:rPr>
-          <w:rFonts w:ascii="Times New Roman" w:hAnsi="Times New Roman"/>
-          <w:b/>
-          <w:bCs/>
-        </w:rPr>
-        <w:t xml:space="preserve"> VEHICLE  ELECTRONIC TOLLING SYSTEM</w:t>
+        <w:t>GHANA VEHICLE  ELECTRONIC TOLLING SYSTEM</w:t>
       </w:r>
     </w:p>
     <w:p>
@@ -9536,27 +9957,15 @@
           <w:szCs w:val="24"/>
         </w:rPr>
       </w:pPr>
-      <w:proofErr w:type="gramStart"/>
-      <w:r>
-        <w:rPr>
-          <w:rFonts w:ascii="Times New Roman" w:hAnsi="Times New Roman"/>
-          <w:b/>
-          <w:bCs/>
-          <w:sz w:val="24"/>
-          <w:szCs w:val="24"/>
-        </w:rPr>
-        <w:t>3.8.4  ETITY</w:t>
-      </w:r>
-      <w:proofErr w:type="gramEnd"/>
-      <w:r>
-        <w:rPr>
-          <w:rFonts w:ascii="Times New Roman" w:hAnsi="Times New Roman"/>
-          <w:b/>
-          <w:bCs/>
-          <w:sz w:val="24"/>
-          <w:szCs w:val="24"/>
-        </w:rPr>
-        <w:t xml:space="preserve"> RELATIONSHIP DIAGRAM</w:t>
+      <w:r>
+        <w:rPr>
+          <w:rFonts w:ascii="Times New Roman" w:hAnsi="Times New Roman"/>
+          <w:b/>
+          <w:bCs/>
+          <w:sz w:val="24"/>
+          <w:szCs w:val="24"/>
+        </w:rPr>
+        <w:t>3.8.4  ETITY RELATIONSHIP DIAGRAM</w:t>
       </w:r>
     </w:p>
     <w:p>
@@ -9599,7 +10008,7 @@
                     </pic:cNvPicPr>
                   </pic:nvPicPr>
                   <pic:blipFill>
-                    <a:blip r:embed="rId15">
+                    <a:blip r:embed="rId14">
                       <a:extLst>
                         <a:ext uri="{28A0092B-C50C-407E-A947-70E740481C1C}">
                           <a14:useLocalDpi xmlns:a14="http://schemas.microsoft.com/office/drawing/2010/main" val="0"/>
@@ -9671,24 +10080,7 @@
           <w:b/>
           <w:bCs/>
         </w:rPr>
-        <w:t>Entity Relationship</w:t>
-      </w:r>
-      <w:r>
-        <w:rPr>
-          <w:rFonts w:ascii="Times New Roman" w:hAnsi="Times New Roman"/>
-          <w:b/>
-          <w:bCs/>
-        </w:rPr>
-        <w:t xml:space="preserve"> Diagram for </w:t>
-      </w:r>
-      <w:proofErr w:type="gramStart"/>
-      <w:r>
-        <w:rPr>
-          <w:rFonts w:ascii="Times New Roman" w:hAnsi="Times New Roman"/>
-          <w:b/>
-          <w:bCs/>
-        </w:rPr>
-        <w:t xml:space="preserve">the </w:t>
+        <w:t xml:space="preserve">Entity Relationship Diagram for the </w:t>
       </w:r>
       <w:r>
         <w:rPr>
@@ -9704,32 +10096,7 @@
           <w:b/>
           <w:bCs/>
         </w:rPr>
-        <w:t>GHANA</w:t>
-      </w:r>
-      <w:proofErr w:type="gramEnd"/>
-      <w:r>
-        <w:rPr>
-          <w:rFonts w:ascii="Times New Roman" w:hAnsi="Times New Roman"/>
-          <w:b/>
-          <w:bCs/>
-        </w:rPr>
-        <w:t xml:space="preserve"> VEHICLE  ELECTRONIC TOLLING SYSTEM</w:t>
-      </w:r>
-      <w:r>
-        <w:rPr>
-          <w:rFonts w:ascii="Times New Roman" w:hAnsi="Times New Roman"/>
-          <w:b/>
-          <w:bCs/>
-        </w:rPr>
-        <w:t xml:space="preserve">      </w:t>
-      </w:r>
-      <w:r>
-        <w:rPr>
-          <w:rFonts w:ascii="Times New Roman" w:hAnsi="Times New Roman"/>
-          <w:b/>
-          <w:bCs/>
-        </w:rPr>
-        <w:t>(</w:t>
+        <w:t>GHANA VEHICLE  ELECTRONIC TOLLING SYSTEM      (</w:t>
       </w:r>
       <w:proofErr w:type="spellStart"/>
       <w:r>
@@ -10127,6 +10494,119 @@
     </w:lvl>
   </w:abstractNum>
   <w:abstractNum w:abstractNumId="2" w15:restartNumberingAfterBreak="0">
+    <w:nsid w:val="115B0B19"/>
+    <w:multiLevelType w:val="multilevel"/>
+    <w:tmpl w:val="D0223F84"/>
+    <w:lvl w:ilvl="0">
+      <w:start w:val="1"/>
+      <w:numFmt w:val="decimal"/>
+      <w:lvlText w:val="%1."/>
+      <w:lvlJc w:val="left"/>
+      <w:pPr>
+        <w:tabs>
+          <w:tab w:val="num" w:pos="720"/>
+        </w:tabs>
+        <w:ind w:left="720" w:hanging="360"/>
+      </w:pPr>
+    </w:lvl>
+    <w:lvl w:ilvl="1" w:tentative="1">
+      <w:start w:val="1"/>
+      <w:numFmt w:val="decimal"/>
+      <w:lvlText w:val="%2."/>
+      <w:lvlJc w:val="left"/>
+      <w:pPr>
+        <w:tabs>
+          <w:tab w:val="num" w:pos="1440"/>
+        </w:tabs>
+        <w:ind w:left="1440" w:hanging="360"/>
+      </w:pPr>
+    </w:lvl>
+    <w:lvl w:ilvl="2" w:tentative="1">
+      <w:start w:val="1"/>
+      <w:numFmt w:val="decimal"/>
+      <w:lvlText w:val="%3."/>
+      <w:lvlJc w:val="left"/>
+      <w:pPr>
+        <w:tabs>
+          <w:tab w:val="num" w:pos="2160"/>
+        </w:tabs>
+        <w:ind w:left="2160" w:hanging="360"/>
+      </w:pPr>
+    </w:lvl>
+    <w:lvl w:ilvl="3" w:tentative="1">
+      <w:start w:val="1"/>
+      <w:numFmt w:val="decimal"/>
+      <w:lvlText w:val="%4."/>
+      <w:lvlJc w:val="left"/>
+      <w:pPr>
+        <w:tabs>
+          <w:tab w:val="num" w:pos="2880"/>
+        </w:tabs>
+        <w:ind w:left="2880" w:hanging="360"/>
+      </w:pPr>
+    </w:lvl>
+    <w:lvl w:ilvl="4" w:tentative="1">
+      <w:start w:val="1"/>
+      <w:numFmt w:val="decimal"/>
+      <w:lvlText w:val="%5."/>
+      <w:lvlJc w:val="left"/>
+      <w:pPr>
+        <w:tabs>
+          <w:tab w:val="num" w:pos="3600"/>
+        </w:tabs>
+        <w:ind w:left="3600" w:hanging="360"/>
+      </w:pPr>
+    </w:lvl>
+    <w:lvl w:ilvl="5" w:tentative="1">
+      <w:start w:val="1"/>
+      <w:numFmt w:val="decimal"/>
+      <w:lvlText w:val="%6."/>
+      <w:lvlJc w:val="left"/>
+      <w:pPr>
+        <w:tabs>
+          <w:tab w:val="num" w:pos="4320"/>
+        </w:tabs>
+        <w:ind w:left="4320" w:hanging="360"/>
+      </w:pPr>
+    </w:lvl>
+    <w:lvl w:ilvl="6" w:tentative="1">
+      <w:start w:val="1"/>
+      <w:numFmt w:val="decimal"/>
+      <w:lvlText w:val="%7."/>
+      <w:lvlJc w:val="left"/>
+      <w:pPr>
+        <w:tabs>
+          <w:tab w:val="num" w:pos="5040"/>
+        </w:tabs>
+        <w:ind w:left="5040" w:hanging="360"/>
+      </w:pPr>
+    </w:lvl>
+    <w:lvl w:ilvl="7" w:tentative="1">
+      <w:start w:val="1"/>
+      <w:numFmt w:val="decimal"/>
+      <w:lvlText w:val="%8."/>
+      <w:lvlJc w:val="left"/>
+      <w:pPr>
+        <w:tabs>
+          <w:tab w:val="num" w:pos="5760"/>
+        </w:tabs>
+        <w:ind w:left="5760" w:hanging="360"/>
+      </w:pPr>
+    </w:lvl>
+    <w:lvl w:ilvl="8" w:tentative="1">
+      <w:start w:val="1"/>
+      <w:numFmt w:val="decimal"/>
+      <w:lvlText w:val="%9."/>
+      <w:lvlJc w:val="left"/>
+      <w:pPr>
+        <w:tabs>
+          <w:tab w:val="num" w:pos="6480"/>
+        </w:tabs>
+        <w:ind w:left="6480" w:hanging="360"/>
+      </w:pPr>
+    </w:lvl>
+  </w:abstractNum>
+  <w:abstractNum w:abstractNumId="3" w15:restartNumberingAfterBreak="0">
     <w:nsid w:val="13915E1C"/>
     <w:multiLevelType w:val="multilevel"/>
     <w:tmpl w:val="41D2779A"/>
@@ -10239,7 +10719,7 @@
       </w:pPr>
     </w:lvl>
   </w:abstractNum>
-  <w:abstractNum w:abstractNumId="3" w15:restartNumberingAfterBreak="0">
+  <w:abstractNum w:abstractNumId="4" w15:restartNumberingAfterBreak="0">
     <w:nsid w:val="1BFB3108"/>
     <w:multiLevelType w:val="multilevel"/>
     <w:tmpl w:val="59BA9D18"/>
@@ -10388,7 +10868,7 @@
       </w:rPr>
     </w:lvl>
   </w:abstractNum>
-  <w:abstractNum w:abstractNumId="4" w15:restartNumberingAfterBreak="0">
+  <w:abstractNum w:abstractNumId="5" w15:restartNumberingAfterBreak="0">
     <w:nsid w:val="22280048"/>
     <w:multiLevelType w:val="multilevel"/>
     <w:tmpl w:val="E3B6597A"/>
@@ -10537,7 +11017,7 @@
       </w:rPr>
     </w:lvl>
   </w:abstractNum>
-  <w:abstractNum w:abstractNumId="5" w15:restartNumberingAfterBreak="0">
+  <w:abstractNum w:abstractNumId="6" w15:restartNumberingAfterBreak="0">
     <w:nsid w:val="2D1D70AE"/>
     <w:multiLevelType w:val="multilevel"/>
     <w:tmpl w:val="126E4DFC"/>
@@ -10659,7 +11139,7 @@
       </w:rPr>
     </w:lvl>
   </w:abstractNum>
-  <w:abstractNum w:abstractNumId="6" w15:restartNumberingAfterBreak="0">
+  <w:abstractNum w:abstractNumId="7" w15:restartNumberingAfterBreak="0">
     <w:nsid w:val="33CD00A8"/>
     <w:multiLevelType w:val="hybridMultilevel"/>
     <w:tmpl w:val="A8A0A05C"/>
@@ -10771,7 +11251,7 @@
       </w:rPr>
     </w:lvl>
   </w:abstractNum>
-  <w:abstractNum w:abstractNumId="7" w15:restartNumberingAfterBreak="0">
+  <w:abstractNum w:abstractNumId="8" w15:restartNumberingAfterBreak="0">
     <w:nsid w:val="35941A9F"/>
     <w:multiLevelType w:val="multilevel"/>
     <w:tmpl w:val="EEB434B6"/>
@@ -10888,7 +11368,269 @@
       </w:pPr>
     </w:lvl>
   </w:abstractNum>
-  <w:abstractNum w:abstractNumId="8" w15:restartNumberingAfterBreak="0">
+  <w:abstractNum w:abstractNumId="9" w15:restartNumberingAfterBreak="0">
+    <w:nsid w:val="45730432"/>
+    <w:multiLevelType w:val="multilevel"/>
+    <w:tmpl w:val="2D706FC6"/>
+    <w:lvl w:ilvl="0">
+      <w:start w:val="1"/>
+      <w:numFmt w:val="decimal"/>
+      <w:lvlText w:val="%1."/>
+      <w:lvlJc w:val="left"/>
+      <w:pPr>
+        <w:tabs>
+          <w:tab w:val="num" w:pos="720"/>
+        </w:tabs>
+        <w:ind w:left="720" w:hanging="360"/>
+      </w:pPr>
+      <w:rPr>
+        <w:rFonts w:hint="default"/>
+        <w:sz w:val="20"/>
+      </w:rPr>
+    </w:lvl>
+    <w:lvl w:ilvl="1" w:tentative="1">
+      <w:start w:val="1"/>
+      <w:numFmt w:val="bullet"/>
+      <w:lvlText w:val="o"/>
+      <w:lvlJc w:val="left"/>
+      <w:pPr>
+        <w:tabs>
+          <w:tab w:val="num" w:pos="1440"/>
+        </w:tabs>
+        <w:ind w:left="1440" w:hanging="360"/>
+      </w:pPr>
+      <w:rPr>
+        <w:rFonts w:ascii="Courier New" w:hAnsi="Courier New" w:hint="default"/>
+        <w:sz w:val="20"/>
+      </w:rPr>
+    </w:lvl>
+    <w:lvl w:ilvl="2" w:tentative="1">
+      <w:start w:val="1"/>
+      <w:numFmt w:val="bullet"/>
+      <w:lvlText w:val=""/>
+      <w:lvlJc w:val="left"/>
+      <w:pPr>
+        <w:tabs>
+          <w:tab w:val="num" w:pos="2160"/>
+        </w:tabs>
+        <w:ind w:left="2160" w:hanging="360"/>
+      </w:pPr>
+      <w:rPr>
+        <w:rFonts w:ascii="Wingdings" w:hAnsi="Wingdings" w:hint="default"/>
+        <w:sz w:val="20"/>
+      </w:rPr>
+    </w:lvl>
+    <w:lvl w:ilvl="3" w:tentative="1">
+      <w:start w:val="1"/>
+      <w:numFmt w:val="bullet"/>
+      <w:lvlText w:val=""/>
+      <w:lvlJc w:val="left"/>
+      <w:pPr>
+        <w:tabs>
+          <w:tab w:val="num" w:pos="2880"/>
+        </w:tabs>
+        <w:ind w:left="2880" w:hanging="360"/>
+      </w:pPr>
+      <w:rPr>
+        <w:rFonts w:ascii="Wingdings" w:hAnsi="Wingdings" w:hint="default"/>
+        <w:sz w:val="20"/>
+      </w:rPr>
+    </w:lvl>
+    <w:lvl w:ilvl="4" w:tentative="1">
+      <w:start w:val="1"/>
+      <w:numFmt w:val="bullet"/>
+      <w:lvlText w:val=""/>
+      <w:lvlJc w:val="left"/>
+      <w:pPr>
+        <w:tabs>
+          <w:tab w:val="num" w:pos="3600"/>
+        </w:tabs>
+        <w:ind w:left="3600" w:hanging="360"/>
+      </w:pPr>
+      <w:rPr>
+        <w:rFonts w:ascii="Wingdings" w:hAnsi="Wingdings" w:hint="default"/>
+        <w:sz w:val="20"/>
+      </w:rPr>
+    </w:lvl>
+    <w:lvl w:ilvl="5" w:tentative="1">
+      <w:start w:val="1"/>
+      <w:numFmt w:val="bullet"/>
+      <w:lvlText w:val=""/>
+      <w:lvlJc w:val="left"/>
+      <w:pPr>
+        <w:tabs>
+          <w:tab w:val="num" w:pos="4320"/>
+        </w:tabs>
+        <w:ind w:left="4320" w:hanging="360"/>
+      </w:pPr>
+      <w:rPr>
+        <w:rFonts w:ascii="Wingdings" w:hAnsi="Wingdings" w:hint="default"/>
+        <w:sz w:val="20"/>
+      </w:rPr>
+    </w:lvl>
+    <w:lvl w:ilvl="6" w:tentative="1">
+      <w:start w:val="1"/>
+      <w:numFmt w:val="bullet"/>
+      <w:lvlText w:val=""/>
+      <w:lvlJc w:val="left"/>
+      <w:pPr>
+        <w:tabs>
+          <w:tab w:val="num" w:pos="5040"/>
+        </w:tabs>
+        <w:ind w:left="5040" w:hanging="360"/>
+      </w:pPr>
+      <w:rPr>
+        <w:rFonts w:ascii="Wingdings" w:hAnsi="Wingdings" w:hint="default"/>
+        <w:sz w:val="20"/>
+      </w:rPr>
+    </w:lvl>
+    <w:lvl w:ilvl="7" w:tentative="1">
+      <w:start w:val="1"/>
+      <w:numFmt w:val="bullet"/>
+      <w:lvlText w:val=""/>
+      <w:lvlJc w:val="left"/>
+      <w:pPr>
+        <w:tabs>
+          <w:tab w:val="num" w:pos="5760"/>
+        </w:tabs>
+        <w:ind w:left="5760" w:hanging="360"/>
+      </w:pPr>
+      <w:rPr>
+        <w:rFonts w:ascii="Wingdings" w:hAnsi="Wingdings" w:hint="default"/>
+        <w:sz w:val="20"/>
+      </w:rPr>
+    </w:lvl>
+    <w:lvl w:ilvl="8" w:tentative="1">
+      <w:start w:val="1"/>
+      <w:numFmt w:val="bullet"/>
+      <w:lvlText w:val=""/>
+      <w:lvlJc w:val="left"/>
+      <w:pPr>
+        <w:tabs>
+          <w:tab w:val="num" w:pos="6480"/>
+        </w:tabs>
+        <w:ind w:left="6480" w:hanging="360"/>
+      </w:pPr>
+      <w:rPr>
+        <w:rFonts w:ascii="Wingdings" w:hAnsi="Wingdings" w:hint="default"/>
+        <w:sz w:val="20"/>
+      </w:rPr>
+    </w:lvl>
+  </w:abstractNum>
+  <w:abstractNum w:abstractNumId="10" w15:restartNumberingAfterBreak="0">
+    <w:nsid w:val="4D8D54E2"/>
+    <w:multiLevelType w:val="multilevel"/>
+    <w:tmpl w:val="5ED4754E"/>
+    <w:lvl w:ilvl="0">
+      <w:start w:val="1"/>
+      <w:numFmt w:val="decimal"/>
+      <w:lvlText w:val="%1."/>
+      <w:lvlJc w:val="left"/>
+      <w:pPr>
+        <w:tabs>
+          <w:tab w:val="num" w:pos="720"/>
+        </w:tabs>
+        <w:ind w:left="720" w:hanging="360"/>
+      </w:pPr>
+    </w:lvl>
+    <w:lvl w:ilvl="1" w:tentative="1">
+      <w:start w:val="1"/>
+      <w:numFmt w:val="decimal"/>
+      <w:lvlText w:val="%2."/>
+      <w:lvlJc w:val="left"/>
+      <w:pPr>
+        <w:tabs>
+          <w:tab w:val="num" w:pos="1440"/>
+        </w:tabs>
+        <w:ind w:left="1440" w:hanging="360"/>
+      </w:pPr>
+    </w:lvl>
+    <w:lvl w:ilvl="2" w:tentative="1">
+      <w:start w:val="1"/>
+      <w:numFmt w:val="decimal"/>
+      <w:lvlText w:val="%3."/>
+      <w:lvlJc w:val="left"/>
+      <w:pPr>
+        <w:tabs>
+          <w:tab w:val="num" w:pos="2160"/>
+        </w:tabs>
+        <w:ind w:left="2160" w:hanging="360"/>
+      </w:pPr>
+    </w:lvl>
+    <w:lvl w:ilvl="3" w:tentative="1">
+      <w:start w:val="1"/>
+      <w:numFmt w:val="decimal"/>
+      <w:lvlText w:val="%4."/>
+      <w:lvlJc w:val="left"/>
+      <w:pPr>
+        <w:tabs>
+          <w:tab w:val="num" w:pos="2880"/>
+        </w:tabs>
+        <w:ind w:left="2880" w:hanging="360"/>
+      </w:pPr>
+    </w:lvl>
+    <w:lvl w:ilvl="4" w:tentative="1">
+      <w:start w:val="1"/>
+      <w:numFmt w:val="decimal"/>
+      <w:lvlText w:val="%5."/>
+      <w:lvlJc w:val="left"/>
+      <w:pPr>
+        <w:tabs>
+          <w:tab w:val="num" w:pos="3600"/>
+        </w:tabs>
+        <w:ind w:left="3600" w:hanging="360"/>
+      </w:pPr>
+    </w:lvl>
+    <w:lvl w:ilvl="5" w:tentative="1">
+      <w:start w:val="1"/>
+      <w:numFmt w:val="decimal"/>
+      <w:lvlText w:val="%6."/>
+      <w:lvlJc w:val="left"/>
+      <w:pPr>
+        <w:tabs>
+          <w:tab w:val="num" w:pos="4320"/>
+        </w:tabs>
+        <w:ind w:left="4320" w:hanging="360"/>
+      </w:pPr>
+    </w:lvl>
+    <w:lvl w:ilvl="6" w:tentative="1">
+      <w:start w:val="1"/>
+      <w:numFmt w:val="decimal"/>
+      <w:lvlText w:val="%7."/>
+      <w:lvlJc w:val="left"/>
+      <w:pPr>
+        <w:tabs>
+          <w:tab w:val="num" w:pos="5040"/>
+        </w:tabs>
+        <w:ind w:left="5040" w:hanging="360"/>
+      </w:pPr>
+    </w:lvl>
+    <w:lvl w:ilvl="7" w:tentative="1">
+      <w:start w:val="1"/>
+      <w:numFmt w:val="decimal"/>
+      <w:lvlText w:val="%8."/>
+      <w:lvlJc w:val="left"/>
+      <w:pPr>
+        <w:tabs>
+          <w:tab w:val="num" w:pos="5760"/>
+        </w:tabs>
+        <w:ind w:left="5760" w:hanging="360"/>
+      </w:pPr>
+    </w:lvl>
+    <w:lvl w:ilvl="8" w:tentative="1">
+      <w:start w:val="1"/>
+      <w:numFmt w:val="decimal"/>
+      <w:lvlText w:val="%9."/>
+      <w:lvlJc w:val="left"/>
+      <w:pPr>
+        <w:tabs>
+          <w:tab w:val="num" w:pos="6480"/>
+        </w:tabs>
+        <w:ind w:left="6480" w:hanging="360"/>
+      </w:pPr>
+    </w:lvl>
+  </w:abstractNum>
+  <w:abstractNum w:abstractNumId="11" w15:restartNumberingAfterBreak="0">
     <w:nsid w:val="4EAF4DE6"/>
     <w:multiLevelType w:val="multilevel"/>
     <w:tmpl w:val="6D560D76"/>
@@ -11001,7 +11743,7 @@
       </w:pPr>
     </w:lvl>
   </w:abstractNum>
-  <w:abstractNum w:abstractNumId="9" w15:restartNumberingAfterBreak="0">
+  <w:abstractNum w:abstractNumId="12" w15:restartNumberingAfterBreak="0">
     <w:nsid w:val="599A413B"/>
     <w:multiLevelType w:val="multilevel"/>
     <w:tmpl w:val="4EE07086"/>
@@ -11114,7 +11856,7 @@
       </w:pPr>
     </w:lvl>
   </w:abstractNum>
-  <w:abstractNum w:abstractNumId="10" w15:restartNumberingAfterBreak="0">
+  <w:abstractNum w:abstractNumId="13" w15:restartNumberingAfterBreak="0">
     <w:nsid w:val="5F3844E2"/>
     <w:multiLevelType w:val="multilevel"/>
     <w:tmpl w:val="88D4CE82"/>
@@ -11231,7 +11973,7 @@
       </w:pPr>
     </w:lvl>
   </w:abstractNum>
-  <w:abstractNum w:abstractNumId="11" w15:restartNumberingAfterBreak="0">
+  <w:abstractNum w:abstractNumId="14" w15:restartNumberingAfterBreak="0">
     <w:nsid w:val="5F940A30"/>
     <w:multiLevelType w:val="multilevel"/>
     <w:tmpl w:val="1AA82278"/>
@@ -11344,7 +12086,7 @@
       </w:pPr>
     </w:lvl>
   </w:abstractNum>
-  <w:abstractNum w:abstractNumId="12" w15:restartNumberingAfterBreak="0">
+  <w:abstractNum w:abstractNumId="15" w15:restartNumberingAfterBreak="0">
     <w:nsid w:val="649D2869"/>
     <w:multiLevelType w:val="hybridMultilevel"/>
     <w:tmpl w:val="006C6F4A"/>
@@ -11457,16 +12199,16 @@
     </w:lvl>
   </w:abstractNum>
   <w:num w:numId="1">
-    <w:abstractNumId w:val="3"/>
+    <w:abstractNumId w:val="4"/>
   </w:num>
   <w:num w:numId="2">
-    <w:abstractNumId w:val="5"/>
+    <w:abstractNumId w:val="6"/>
   </w:num>
   <w:num w:numId="3">
-    <w:abstractNumId w:val="6"/>
+    <w:abstractNumId w:val="7"/>
   </w:num>
   <w:num w:numId="4">
-    <w:abstractNumId w:val="12"/>
+    <w:abstractNumId w:val="15"/>
   </w:num>
   <w:num w:numId="5">
     <w:abstractNumId w:val="1"/>
@@ -11475,24 +12217,33 @@
     <w:abstractNumId w:val="0"/>
   </w:num>
   <w:num w:numId="7">
-    <w:abstractNumId w:val="4"/>
+    <w:abstractNumId w:val="5"/>
   </w:num>
   <w:num w:numId="8">
+    <w:abstractNumId w:val="14"/>
+  </w:num>
+  <w:num w:numId="9">
+    <w:abstractNumId w:val="12"/>
+  </w:num>
+  <w:num w:numId="10">
     <w:abstractNumId w:val="11"/>
   </w:num>
-  <w:num w:numId="9">
+  <w:num w:numId="11">
+    <w:abstractNumId w:val="8"/>
+  </w:num>
+  <w:num w:numId="12">
+    <w:abstractNumId w:val="13"/>
+  </w:num>
+  <w:num w:numId="13">
+    <w:abstractNumId w:val="3"/>
+  </w:num>
+  <w:num w:numId="14">
+    <w:abstractNumId w:val="10"/>
+  </w:num>
+  <w:num w:numId="15">
     <w:abstractNumId w:val="9"/>
   </w:num>
-  <w:num w:numId="10">
-    <w:abstractNumId w:val="8"/>
-  </w:num>
-  <w:num w:numId="11">
-    <w:abstractNumId w:val="7"/>
-  </w:num>
-  <w:num w:numId="12">
-    <w:abstractNumId w:val="10"/>
-  </w:num>
-  <w:num w:numId="13">
+  <w:num w:numId="16">
     <w:abstractNumId w:val="2"/>
   </w:num>
   <w:numIdMacAtCleanup w:val="6"/>
@@ -11996,7 +12747,6 @@
   <w:style w:type="character" w:default="1" w:styleId="DefaultParagraphFont">
     <w:name w:val="Default Paragraph Font"/>
     <w:uiPriority w:val="1"/>
-    <w:semiHidden/>
     <w:unhideWhenUsed/>
   </w:style>
   <w:style w:type="table" w:default="1" w:styleId="TableNormal">

--- a/Project Work.docx
+++ b/Project Work.docx
@@ -2996,29 +2996,7 @@
           <w:sz w:val="24"/>
           <w:szCs w:val="24"/>
         </w:rPr>
-        <w:t xml:space="preserve">Toll collection in Ghana is plagued with numerous challenges, each contributing to inefficiencies and frustrations for road users and transportation </w:t>
-      </w:r>
-      <w:proofErr w:type="spellStart"/>
-      <w:r>
-        <w:rPr>
-          <w:rFonts w:ascii="Times New Roman" w:hAnsi="Times New Roman"/>
-          <w:color w:val="0D0D0D" w:themeColor="text1" w:themeTint="F2"/>
-          <w:kern w:val="32"/>
-          <w:sz w:val="24"/>
-          <w:szCs w:val="24"/>
-        </w:rPr>
-        <w:t>authorities</w:t>
-      </w:r>
-      <w:proofErr w:type="spellEnd"/>
-      <w:r>
-        <w:rPr>
-          <w:rFonts w:ascii="Times New Roman" w:hAnsi="Times New Roman"/>
-          <w:color w:val="0D0D0D" w:themeColor="text1" w:themeTint="F2"/>
-          <w:kern w:val="32"/>
-          <w:sz w:val="24"/>
-          <w:szCs w:val="24"/>
-        </w:rPr>
-        <w:t xml:space="preserve"> alike. </w:t>
+        <w:t xml:space="preserve">Toll collection in Ghana is plagued with numerous challenges, each contributing to inefficiencies and frustrations for road users and transportation authorities alike. </w:t>
       </w:r>
     </w:p>
     <w:p>
@@ -3469,29 +3447,7 @@
           <w:sz w:val="24"/>
           <w:szCs w:val="24"/>
         </w:rPr>
-        <w:t xml:space="preserve">The system will employ robust encryption protocols and authentication mechanisms to secure toll transactions. It will verify each transaction to ensure accuracy, minimizing the risk of errors, fraud, and financial losses. By enhancing security measures, the system will mitigate the potential for revenue leakages and pilferage in toll collection processes. It will implement real-time monitoring and auditing capabilities to detect any irregularities or suspicious activities promptly. Through these measures, the system will instill confidence in both road users and transportation </w:t>
-      </w:r>
-      <w:proofErr w:type="spellStart"/>
-      <w:r>
-        <w:rPr>
-          <w:rFonts w:ascii="Times New Roman" w:hAnsi="Times New Roman"/>
-          <w:color w:val="0D0D0D" w:themeColor="text1" w:themeTint="F2"/>
-          <w:kern w:val="32"/>
-          <w:sz w:val="24"/>
-          <w:szCs w:val="24"/>
-        </w:rPr>
-        <w:t>authorities</w:t>
-      </w:r>
-      <w:proofErr w:type="spellEnd"/>
-      <w:r>
-        <w:rPr>
-          <w:rFonts w:ascii="Times New Roman" w:hAnsi="Times New Roman"/>
-          <w:color w:val="0D0D0D" w:themeColor="text1" w:themeTint="F2"/>
-          <w:kern w:val="32"/>
-          <w:sz w:val="24"/>
-          <w:szCs w:val="24"/>
-        </w:rPr>
-        <w:t xml:space="preserve"> regarding the </w:t>
+        <w:t xml:space="preserve">The system will employ robust encryption protocols and authentication mechanisms to secure toll transactions. It will verify each transaction to ensure accuracy, minimizing the risk of errors, fraud, and financial losses. By enhancing security measures, the system will mitigate the potential for revenue leakages and pilferage in toll collection processes. It will implement real-time monitoring and auditing capabilities to detect any irregularities or suspicious activities promptly. Through these measures, the system will instill confidence in both road users and transportation authorities regarding the </w:t>
       </w:r>
       <w:r>
         <w:rPr>
@@ -5818,7 +5774,6 @@
         </w:rPr>
         <w:t xml:space="preserve"> </w:t>
       </w:r>
-      <w:proofErr w:type="spellStart"/>
       <w:r>
         <w:rPr>
           <w:rFonts w:ascii="Times New Roman" w:hAnsi="Times New Roman"/>
@@ -5839,7 +5794,6 @@
         </w:rPr>
         <w:t>’s</w:t>
       </w:r>
-      <w:proofErr w:type="spellEnd"/>
       <w:r>
         <w:rPr>
           <w:rFonts w:ascii="Times New Roman" w:hAnsi="Times New Roman"/>
@@ -5916,7 +5870,6 @@
           <w:shd w:val="clear" w:color="auto" w:fill="FFFFFF"/>
         </w:rPr>
       </w:pPr>
-      <w:proofErr w:type="spellStart"/>
       <w:r>
         <w:rPr>
           <w:rFonts w:ascii="Times New Roman" w:hAnsi="Times New Roman"/>
@@ -5937,7 +5890,6 @@
         </w:rPr>
         <w:t>’s</w:t>
       </w:r>
-      <w:proofErr w:type="spellEnd"/>
       <w:r>
         <w:rPr>
           <w:rFonts w:ascii="Times New Roman" w:hAnsi="Times New Roman"/>
@@ -5946,29 +5898,7 @@
           <w:szCs w:val="24"/>
           <w:shd w:val="clear" w:color="auto" w:fill="FFFFFF"/>
         </w:rPr>
-        <w:t xml:space="preserve"> will prioritize interoperability by adhering to international standards and protocols, enabling seamless integration with other ETC systems in the region with a single </w:t>
-      </w:r>
-      <w:proofErr w:type="spellStart"/>
-      <w:r>
-        <w:rPr>
-          <w:rFonts w:ascii="Times New Roman" w:hAnsi="Times New Roman"/>
-          <w:color w:val="0D0D0D"/>
-          <w:sz w:val="24"/>
-          <w:szCs w:val="24"/>
-          <w:shd w:val="clear" w:color="auto" w:fill="FFFFFF"/>
-        </w:rPr>
-        <w:t>RfiD</w:t>
-      </w:r>
-      <w:proofErr w:type="spellEnd"/>
-      <w:r>
-        <w:rPr>
-          <w:rFonts w:ascii="Times New Roman" w:hAnsi="Times New Roman"/>
-          <w:color w:val="0D0D0D"/>
-          <w:sz w:val="24"/>
-          <w:szCs w:val="24"/>
-          <w:shd w:val="clear" w:color="auto" w:fill="FFFFFF"/>
-        </w:rPr>
-        <w:t xml:space="preserve"> tag. This will facilitate cross-border travel and toll payments, promoting regional connectivity and cooperation.</w:t>
+        <w:t xml:space="preserve"> will prioritize interoperability by adhering to international standards and protocols, enabling seamless integration with other ETC systems in the region with a single RfiD tag. This will facilitate cross-border travel and toll payments, promoting regional connectivity and cooperation.</w:t>
       </w:r>
     </w:p>
     <w:p>
@@ -6369,29 +6299,7 @@
           <w:sz w:val="24"/>
           <w:szCs w:val="24"/>
         </w:rPr>
-        <w:t xml:space="preserve">"User Acceptance of Electronic Toll Collection Systems: A Review of Literature" by </w:t>
-      </w:r>
-      <w:proofErr w:type="spellStart"/>
-      <w:r>
-        <w:rPr>
-          <w:rFonts w:ascii="Times New Roman" w:hAnsi="Times New Roman"/>
-          <w:color w:val="0D0D0D" w:themeColor="text1" w:themeTint="F2"/>
-          <w:kern w:val="32"/>
-          <w:sz w:val="24"/>
-          <w:szCs w:val="24"/>
-        </w:rPr>
-        <w:t>Nakatsuji</w:t>
-      </w:r>
-      <w:proofErr w:type="spellEnd"/>
-      <w:r>
-        <w:rPr>
-          <w:rFonts w:ascii="Times New Roman" w:hAnsi="Times New Roman"/>
-          <w:color w:val="0D0D0D" w:themeColor="text1" w:themeTint="F2"/>
-          <w:kern w:val="32"/>
-          <w:sz w:val="24"/>
-          <w:szCs w:val="24"/>
-        </w:rPr>
-        <w:t xml:space="preserve"> et al. (2018)</w:t>
+        <w:t>"User Acceptance of Electronic Toll Collection Systems: A Review of Literature" by Nakatsuji et al. (2018)</w:t>
       </w:r>
     </w:p>
     <w:p>
@@ -6725,29 +6633,7 @@
           <w:sz w:val="24"/>
           <w:szCs w:val="24"/>
         </w:rPr>
-        <w:t>: User acceptance of ETC systems is influenced by ease of use, reliability, and perceived benefits (</w:t>
-      </w:r>
-      <w:proofErr w:type="spellStart"/>
-      <w:r>
-        <w:rPr>
-          <w:rFonts w:ascii="Times New Roman" w:hAnsi="Times New Roman"/>
-          <w:color w:val="0D0D0D" w:themeColor="text1" w:themeTint="F2"/>
-          <w:kern w:val="32"/>
-          <w:sz w:val="24"/>
-          <w:szCs w:val="24"/>
-        </w:rPr>
-        <w:t>Nakatsuji</w:t>
-      </w:r>
-      <w:proofErr w:type="spellEnd"/>
-      <w:r>
-        <w:rPr>
-          <w:rFonts w:ascii="Times New Roman" w:hAnsi="Times New Roman"/>
-          <w:color w:val="0D0D0D" w:themeColor="text1" w:themeTint="F2"/>
-          <w:kern w:val="32"/>
-          <w:sz w:val="24"/>
-          <w:szCs w:val="24"/>
-        </w:rPr>
-        <w:t xml:space="preserve"> et al., 2018).</w:t>
+        <w:t>: User acceptance of ETC systems is influenced by ease of use, reliability, and perceived benefits (Nakatsuji et al., 2018).</w:t>
       </w:r>
     </w:p>
     <w:p>
@@ -8778,7 +8664,6 @@
         </w:rPr>
         <w:t xml:space="preserve"> The </w:t>
       </w:r>
-      <w:proofErr w:type="spellStart"/>
       <w:r>
         <w:rPr>
           <w:rFonts w:ascii="Times New Roman" w:hAnsi="Times New Roman"/>
@@ -8789,7 +8674,6 @@
         </w:rPr>
         <w:t>GHAVeT</w:t>
       </w:r>
-      <w:proofErr w:type="spellEnd"/>
       <w:r>
         <w:rPr>
           <w:rFonts w:ascii="Times New Roman" w:hAnsi="Times New Roman"/>
@@ -8976,7 +8860,6 @@
         </w:rPr>
         <w:t xml:space="preserve"> The </w:t>
       </w:r>
-      <w:proofErr w:type="spellStart"/>
       <w:r>
         <w:rPr>
           <w:rFonts w:ascii="Times New Roman" w:hAnsi="Times New Roman"/>
@@ -8987,7 +8870,6 @@
         </w:rPr>
         <w:t>GHAVeT</w:t>
       </w:r>
-      <w:proofErr w:type="spellEnd"/>
       <w:r>
         <w:rPr>
           <w:rFonts w:ascii="Times New Roman" w:hAnsi="Times New Roman"/>
@@ -9053,7 +8935,6 @@
         </w:rPr>
         <w:t xml:space="preserve"> The </w:t>
       </w:r>
-      <w:proofErr w:type="spellStart"/>
       <w:r>
         <w:rPr>
           <w:rFonts w:ascii="Times New Roman" w:hAnsi="Times New Roman"/>
@@ -9064,7 +8945,6 @@
         </w:rPr>
         <w:t>GHAVeT</w:t>
       </w:r>
-      <w:proofErr w:type="spellEnd"/>
       <w:r>
         <w:rPr>
           <w:rFonts w:ascii="Segoe UI" w:hAnsi="Segoe UI" w:cs="Segoe UI"/>
@@ -9163,8 +9043,8 @@
           <w:szCs w:val="24"/>
         </w:rPr>
         <w:drawing>
-          <wp:inline distT="0" distB="0" distL="0" distR="0" wp14:anchorId="0FE448AC" wp14:editId="62FAF57F">
-            <wp:extent cx="5943600" cy="2381250"/>
+          <wp:inline distT="0" distB="0" distL="0" distR="0" wp14:anchorId="0FE448AC" wp14:editId="14DDC2CA">
+            <wp:extent cx="6390005" cy="5543550"/>
             <wp:effectExtent l="0" t="0" r="0" b="0"/>
             <wp:docPr id="7" name="Picture 7"/>
             <wp:cNvGraphicFramePr>
@@ -9195,7 +9075,7 @@
                   <pic:spPr bwMode="auto">
                     <a:xfrm>
                       <a:off x="0" y="0"/>
-                      <a:ext cx="5943600" cy="2381250"/>
+                      <a:ext cx="6434376" cy="5582043"/>
                     </a:xfrm>
                     <a:prstGeom prst="rect">
                       <a:avLst/>
@@ -9211,97 +9091,6 @@
           </wp:inline>
         </w:drawing>
       </w:r>
-    </w:p>
-    <w:p>
-      <w:pPr>
-        <w:spacing w:line="480" w:lineRule="auto"/>
-        <w:jc w:val="both"/>
-        <w:rPr>
-          <w:rFonts w:ascii="Times New Roman" w:hAnsi="Times New Roman"/>
-          <w:b/>
-          <w:bCs/>
-          <w:sz w:val="24"/>
-          <w:szCs w:val="24"/>
-        </w:rPr>
-      </w:pPr>
-    </w:p>
-    <w:p>
-      <w:pPr>
-        <w:spacing w:line="480" w:lineRule="auto"/>
-        <w:jc w:val="both"/>
-        <w:rPr>
-          <w:rFonts w:ascii="Times New Roman" w:hAnsi="Times New Roman"/>
-          <w:b/>
-          <w:bCs/>
-          <w:sz w:val="24"/>
-          <w:szCs w:val="24"/>
-        </w:rPr>
-      </w:pPr>
-    </w:p>
-    <w:p>
-      <w:pPr>
-        <w:spacing w:line="480" w:lineRule="auto"/>
-        <w:jc w:val="both"/>
-        <w:rPr>
-          <w:rFonts w:ascii="Times New Roman" w:hAnsi="Times New Roman"/>
-          <w:b/>
-          <w:bCs/>
-          <w:sz w:val="24"/>
-          <w:szCs w:val="24"/>
-        </w:rPr>
-      </w:pPr>
-    </w:p>
-    <w:p>
-      <w:pPr>
-        <w:spacing w:line="480" w:lineRule="auto"/>
-        <w:jc w:val="both"/>
-        <w:rPr>
-          <w:rFonts w:ascii="Times New Roman" w:hAnsi="Times New Roman"/>
-          <w:b/>
-          <w:bCs/>
-          <w:sz w:val="24"/>
-          <w:szCs w:val="24"/>
-        </w:rPr>
-      </w:pPr>
-    </w:p>
-    <w:p>
-      <w:pPr>
-        <w:spacing w:line="480" w:lineRule="auto"/>
-        <w:jc w:val="both"/>
-        <w:rPr>
-          <w:rFonts w:ascii="Times New Roman" w:hAnsi="Times New Roman"/>
-          <w:b/>
-          <w:bCs/>
-          <w:sz w:val="24"/>
-          <w:szCs w:val="24"/>
-        </w:rPr>
-      </w:pPr>
-    </w:p>
-    <w:p>
-      <w:pPr>
-        <w:spacing w:line="480" w:lineRule="auto"/>
-        <w:jc w:val="both"/>
-        <w:rPr>
-          <w:rFonts w:ascii="Times New Roman" w:hAnsi="Times New Roman"/>
-          <w:b/>
-          <w:bCs/>
-          <w:sz w:val="24"/>
-          <w:szCs w:val="24"/>
-        </w:rPr>
-      </w:pPr>
-    </w:p>
-    <w:p>
-      <w:pPr>
-        <w:spacing w:line="480" w:lineRule="auto"/>
-        <w:jc w:val="both"/>
-        <w:rPr>
-          <w:rFonts w:ascii="Times New Roman" w:hAnsi="Times New Roman"/>
-          <w:b/>
-          <w:bCs/>
-          <w:sz w:val="24"/>
-          <w:szCs w:val="24"/>
-        </w:rPr>
-      </w:pPr>
     </w:p>
     <w:p>
       <w:pPr>
@@ -9571,18 +9360,41 @@
           <w:rFonts w:ascii="Times New Roman" w:hAnsi="Times New Roman"/>
           <w:b/>
           <w:bCs/>
-          <w:sz w:val="24"/>
-          <w:szCs w:val="24"/>
-        </w:rPr>
-      </w:pPr>
-      <w:r>
-        <w:rPr>
-          <w:rFonts w:ascii="Times New Roman" w:hAnsi="Times New Roman"/>
-          <w:b/>
-          <w:bCs/>
-          <w:sz w:val="24"/>
-          <w:szCs w:val="24"/>
-        </w:rPr>
+        </w:rPr>
+      </w:pPr>
+    </w:p>
+    <w:p>
+      <w:pPr>
+        <w:spacing w:line="480" w:lineRule="auto"/>
+        <w:jc w:val="both"/>
+        <w:rPr>
+          <w:rFonts w:ascii="Times New Roman" w:hAnsi="Times New Roman"/>
+          <w:b/>
+          <w:bCs/>
+        </w:rPr>
+      </w:pPr>
+    </w:p>
+    <w:p>
+      <w:pPr>
+        <w:spacing w:line="480" w:lineRule="auto"/>
+        <w:jc w:val="both"/>
+        <w:rPr>
+          <w:rFonts w:ascii="Times New Roman" w:hAnsi="Times New Roman"/>
+          <w:b/>
+          <w:bCs/>
+          <w:sz w:val="24"/>
+          <w:szCs w:val="24"/>
+        </w:rPr>
+      </w:pPr>
+      <w:r>
+        <w:rPr>
+          <w:rFonts w:ascii="Times New Roman" w:hAnsi="Times New Roman"/>
+          <w:b/>
+          <w:bCs/>
+          <w:sz w:val="24"/>
+          <w:szCs w:val="24"/>
+        </w:rPr>
+        <w:lastRenderedPageBreak/>
         <w:t xml:space="preserve">3.8.2  </w:t>
       </w:r>
       <w:r>
@@ -9617,7 +9429,6 @@
           <w:sz w:val="24"/>
           <w:szCs w:val="24"/>
         </w:rPr>
-        <w:lastRenderedPageBreak/>
         <w:drawing>
           <wp:inline distT="0" distB="0" distL="0" distR="0" wp14:anchorId="63668E9A" wp14:editId="4E51D1C5">
             <wp:extent cx="4610100" cy="6181725"/>
@@ -9779,6 +9590,7 @@
           <w:sz w:val="24"/>
           <w:szCs w:val="24"/>
         </w:rPr>
+        <w:lastRenderedPageBreak/>
         <w:t>3.8.3  DATA FLOW DIAGRAM</w:t>
       </w:r>
     </w:p>
@@ -9803,7 +9615,6 @@
           <w:sz w:val="24"/>
           <w:szCs w:val="24"/>
         </w:rPr>
-        <w:lastRenderedPageBreak/>
         <w:drawing>
           <wp:inline distT="0" distB="0" distL="0" distR="0" wp14:anchorId="1FB07A93" wp14:editId="7FF3B521">
             <wp:extent cx="5895975" cy="5915025"/>
@@ -9965,6 +9776,7 @@
           <w:sz w:val="24"/>
           <w:szCs w:val="24"/>
         </w:rPr>
+        <w:lastRenderedPageBreak/>
         <w:t>3.8.4  ETITY RELATIONSHIP DIAGRAM</w:t>
       </w:r>
     </w:p>
@@ -9989,7 +9801,6 @@
           <w:sz w:val="24"/>
           <w:szCs w:val="24"/>
         </w:rPr>
-        <w:lastRenderedPageBreak/>
         <w:drawing>
           <wp:inline distT="0" distB="0" distL="0" distR="0" wp14:anchorId="363F7CBF" wp14:editId="7B0FD5B0">
             <wp:extent cx="5943600" cy="6362700"/>
@@ -10096,25 +9907,7 @@
           <w:b/>
           <w:bCs/>
         </w:rPr>
-        <w:t>GHANA VEHICLE  ELECTRONIC TOLLING SYSTEM      (</w:t>
-      </w:r>
-      <w:proofErr w:type="spellStart"/>
-      <w:r>
-        <w:rPr>
-          <w:rFonts w:ascii="Times New Roman" w:hAnsi="Times New Roman"/>
-          <w:b/>
-          <w:bCs/>
-        </w:rPr>
-        <w:t>GHAVeT</w:t>
-      </w:r>
-      <w:proofErr w:type="spellEnd"/>
-      <w:r>
-        <w:rPr>
-          <w:rFonts w:ascii="Times New Roman" w:hAnsi="Times New Roman"/>
-          <w:b/>
-          <w:bCs/>
-        </w:rPr>
-        <w:t xml:space="preserve"> System)</w:t>
+        <w:t>GHANA VEHICLE  ELECTRONIC TOLLING SYSTEM      (GHAVeT System)</w:t>
       </w:r>
     </w:p>
     <w:p>
@@ -10132,12 +9925,1620 @@
     </w:p>
     <w:p>
       <w:pPr>
+        <w:pStyle w:val="Heading3"/>
+        <w:jc w:val="center"/>
+        <w:rPr>
+          <w:sz w:val="27"/>
+          <w:szCs w:val="27"/>
+        </w:rPr>
+      </w:pPr>
+      <w:r>
+        <w:lastRenderedPageBreak/>
+        <w:t>CHAPTER FOUR</w:t>
+      </w:r>
+    </w:p>
+    <w:p>
+      <w:pPr>
+        <w:pStyle w:val="Heading3"/>
+        <w:jc w:val="center"/>
+      </w:pPr>
+      <w:r>
+        <w:t>PROPOSED SYSTEM AND IMPLEMENTATION</w:t>
+      </w:r>
+    </w:p>
+    <w:p>
+      <w:pPr>
+        <w:pStyle w:val="Heading4"/>
+        <w:rPr>
+          <w:b/>
+          <w:bCs/>
+          <w:i w:val="0"/>
+          <w:iCs w:val="0"/>
+          <w:color w:val="auto"/>
+        </w:rPr>
+      </w:pPr>
+      <w:r>
+        <w:rPr>
+          <w:b/>
+          <w:bCs/>
+          <w:i w:val="0"/>
+          <w:iCs w:val="0"/>
+          <w:color w:val="auto"/>
+        </w:rPr>
+        <w:t>4.0 INTRODUCTION</w:t>
+      </w:r>
+    </w:p>
+    <w:p>
+      <w:pPr>
+        <w:pStyle w:val="NormalWeb"/>
         <w:spacing w:line="480" w:lineRule="auto"/>
-        <w:jc w:val="both"/>
-        <w:rPr>
-          <w:rFonts w:ascii="Times New Roman" w:hAnsi="Times New Roman"/>
-          <w:b/>
-          <w:bCs/>
+        <w:ind w:left="720"/>
+        <w:jc w:val="both"/>
+      </w:pPr>
+      <w:r>
+        <w:t>T</w:t>
+      </w:r>
+      <w:r>
+        <w:t xml:space="preserve">his chapter </w:t>
+      </w:r>
+      <w:r>
+        <w:tab/>
+        <w:t>pinpoint the various systems tools that</w:t>
+      </w:r>
+      <w:r>
+        <w:t xml:space="preserve"> the proposed system and its implementation strategy.</w:t>
+      </w:r>
+      <w:r>
+        <w:t xml:space="preserve"> The techniques, hardware and software components, programming languages and libraries use in the development of the system.</w:t>
+      </w:r>
+      <w:r>
+        <w:t xml:space="preserve"> The aim is to develop an advanced, efficient, and user-friendly ETC system tailored to address the unique transportation needs of </w:t>
+      </w:r>
+      <w:r>
+        <w:t>the country</w:t>
+      </w:r>
+      <w:r>
+        <w:t>. This chapter outlines the system design, key components, implementation phases, and anticipated benefits. It also discusses the integration of cutting-edge technologies to enhance the system's performance and user experience while addressing potential challenges identified in the literature.</w:t>
+      </w:r>
+    </w:p>
+    <w:p>
+      <w:pPr>
+        <w:pStyle w:val="NormalWeb"/>
+        <w:spacing w:line="480" w:lineRule="auto"/>
+        <w:ind w:left="720"/>
+        <w:jc w:val="both"/>
+      </w:pPr>
+      <w:r>
+        <w:t>Implementation is the realization of a specification or algorithm as a program or software component. It involves the transformation of the software design into working executable</w:t>
+      </w:r>
+    </w:p>
+    <w:p>
+      <w:pPr>
+        <w:pStyle w:val="NormalWeb"/>
+        <w:spacing w:line="480" w:lineRule="auto"/>
+        <w:ind w:left="720"/>
+        <w:jc w:val="both"/>
+      </w:pPr>
+      <w:r>
+        <w:t>program, coding,</w:t>
+      </w:r>
+      <w:r>
+        <w:t xml:space="preserve"> </w:t>
+      </w:r>
+      <w:r>
+        <w:t>using any programming language of choice. In this work, several</w:t>
+      </w:r>
+      <w:r>
+        <w:t xml:space="preserve"> </w:t>
+      </w:r>
+      <w:r>
+        <w:t>factors were taken into consideration during implementation. These factors include;</w:t>
+      </w:r>
+    </w:p>
+    <w:p>
+      <w:pPr>
+        <w:pStyle w:val="NormalWeb"/>
+        <w:numPr>
+          <w:ilvl w:val="0"/>
+          <w:numId w:val="17"/>
+        </w:numPr>
+        <w:spacing w:line="480" w:lineRule="auto"/>
+        <w:jc w:val="both"/>
+      </w:pPr>
+      <w:r>
+        <w:t>Correctness: The implementation was carried out with the aim of the final product meeting the user's need.</w:t>
+      </w:r>
+    </w:p>
+    <w:p>
+      <w:pPr>
+        <w:pStyle w:val="NormalWeb"/>
+        <w:numPr>
+          <w:ilvl w:val="0"/>
+          <w:numId w:val="17"/>
+        </w:numPr>
+        <w:spacing w:line="480" w:lineRule="auto"/>
+        <w:jc w:val="both"/>
+      </w:pPr>
+      <w:r>
+        <w:t>Robustness: Robustness is the quality of a system being able to withstand pressure or changes in procedure or circumstance. Robustness was emphasized extensively in the</w:t>
+      </w:r>
+      <w:r>
+        <w:t xml:space="preserve"> </w:t>
+      </w:r>
+      <w:r>
+        <w:t>implementation of this work.</w:t>
+      </w:r>
+      <w:r>
+        <w:t xml:space="preserve"> </w:t>
+      </w:r>
+      <w:r>
+        <w:t>Strict checking procedures were included to eliminate the possibility of unacceptable</w:t>
+      </w:r>
+      <w:r>
+        <w:t xml:space="preserve"> </w:t>
+      </w:r>
+      <w:r>
+        <w:t>effects on systems response.</w:t>
+      </w:r>
+    </w:p>
+    <w:p>
+      <w:pPr>
+        <w:pStyle w:val="NormalWeb"/>
+        <w:numPr>
+          <w:ilvl w:val="0"/>
+          <w:numId w:val="18"/>
+        </w:numPr>
+        <w:spacing w:line="480" w:lineRule="auto"/>
+        <w:jc w:val="both"/>
+      </w:pPr>
+      <w:r>
+        <w:lastRenderedPageBreak/>
+        <w:t>Performance: Software performance is the extent to which a product meets its</w:t>
+      </w:r>
+      <w:r>
+        <w:t xml:space="preserve"> </w:t>
+      </w:r>
+      <w:r>
+        <w:t>constraints with regards to response or space requirements.</w:t>
+      </w:r>
+      <w:r>
+        <w:t xml:space="preserve"> </w:t>
+      </w:r>
+      <w:r>
+        <w:t>Performance optimization especially with regards to speed or response time and appropriate search techniques were employed to ensure good response time.</w:t>
+      </w:r>
+    </w:p>
+    <w:p>
+      <w:pPr>
+        <w:pStyle w:val="NormalWeb"/>
+        <w:spacing w:line="480" w:lineRule="auto"/>
+        <w:jc w:val="both"/>
+      </w:pPr>
+      <w:r>
+        <w:rPr>
+          <w:b/>
+          <w:bCs/>
+        </w:rPr>
+        <w:t xml:space="preserve">4.1 </w:t>
+      </w:r>
+      <w:r>
+        <w:t>DEVELOPMENT TOOLS AND PLATFORM</w:t>
+      </w:r>
+    </w:p>
+    <w:p>
+      <w:pPr>
+        <w:pStyle w:val="NormalWeb"/>
+        <w:spacing w:line="480" w:lineRule="auto"/>
+        <w:jc w:val="both"/>
+      </w:pPr>
+      <w:r>
+        <w:t>This section outlines the tools, programming languages, Integrated Development Environments (IDEs), frameworks, and platforms that will be employed in the development of the proposed RFID-based Electronic Toll Collection (ETC) system. Each tool or platform is selected based on its suitability for specific tasks within the development process, ensuring efficient and reliable system implementation.</w:t>
+      </w:r>
+    </w:p>
+    <w:p>
+      <w:pPr>
+        <w:pStyle w:val="Heading4"/>
+        <w:spacing w:line="480" w:lineRule="auto"/>
+        <w:jc w:val="both"/>
+        <w:rPr>
+          <w:rFonts w:ascii="Times New Roman" w:hAnsi="Times New Roman" w:cs="Times New Roman"/>
+          <w:sz w:val="24"/>
+          <w:szCs w:val="24"/>
+        </w:rPr>
+      </w:pPr>
+      <w:r>
+        <w:rPr>
+          <w:rFonts w:ascii="Times New Roman" w:hAnsi="Times New Roman" w:cs="Times New Roman"/>
+          <w:sz w:val="24"/>
+          <w:szCs w:val="24"/>
+        </w:rPr>
+        <w:t>4.</w:t>
+      </w:r>
+      <w:r>
+        <w:rPr>
+          <w:rFonts w:ascii="Times New Roman" w:hAnsi="Times New Roman" w:cs="Times New Roman"/>
+          <w:sz w:val="24"/>
+          <w:szCs w:val="24"/>
+        </w:rPr>
+        <w:t>1</w:t>
+      </w:r>
+      <w:r>
+        <w:rPr>
+          <w:rFonts w:ascii="Times New Roman" w:hAnsi="Times New Roman" w:cs="Times New Roman"/>
+          <w:sz w:val="24"/>
+          <w:szCs w:val="24"/>
+        </w:rPr>
+        <w:t>.1 Hardware</w:t>
+      </w:r>
+    </w:p>
+    <w:p>
+      <w:pPr>
+        <w:pStyle w:val="NormalWeb"/>
+        <w:spacing w:line="480" w:lineRule="auto"/>
+        <w:jc w:val="both"/>
+        <w:rPr>
+          <w:rStyle w:val="Strong"/>
+        </w:rPr>
+      </w:pPr>
+      <w:r>
+        <w:rPr>
+          <w:rStyle w:val="Strong"/>
+        </w:rPr>
+        <w:t>Arduino:</w:t>
+      </w:r>
+      <w:r>
+        <w:rPr>
+          <w:rStyle w:val="Strong"/>
+        </w:rPr>
+        <w:t xml:space="preserve"> </w:t>
+      </w:r>
+    </w:p>
+    <w:p>
+      <w:pPr>
+        <w:pStyle w:val="NormalWeb"/>
+        <w:spacing w:line="480" w:lineRule="auto"/>
+        <w:jc w:val="both"/>
+      </w:pPr>
+      <w:r>
+        <w:rPr>
+          <w:rStyle w:val="Strong"/>
+        </w:rPr>
+        <w:t>Reason for Selection:</w:t>
+      </w:r>
+      <w:r>
+        <w:t xml:space="preserve"> Arduino microcontrollers are chosen for their ease of use, flexibility, and extensive community support. They are ideal for prototyping and implementing RFID reader modules, which are crucial components of the ETC system.</w:t>
+      </w:r>
+    </w:p>
+    <w:p>
+      <w:pPr>
+        <w:pStyle w:val="Heading4"/>
+        <w:spacing w:line="480" w:lineRule="auto"/>
+        <w:jc w:val="both"/>
+        <w:rPr>
+          <w:rFonts w:ascii="Times New Roman" w:hAnsi="Times New Roman" w:cs="Times New Roman"/>
+          <w:sz w:val="24"/>
+          <w:szCs w:val="24"/>
+        </w:rPr>
+      </w:pPr>
+      <w:r>
+        <w:rPr>
+          <w:rFonts w:ascii="Times New Roman" w:hAnsi="Times New Roman" w:cs="Times New Roman"/>
+          <w:sz w:val="24"/>
+          <w:szCs w:val="24"/>
+        </w:rPr>
+        <w:t>4.</w:t>
+      </w:r>
+      <w:r>
+        <w:rPr>
+          <w:rFonts w:ascii="Times New Roman" w:hAnsi="Times New Roman" w:cs="Times New Roman"/>
+          <w:sz w:val="24"/>
+          <w:szCs w:val="24"/>
+        </w:rPr>
+        <w:t>1</w:t>
+      </w:r>
+      <w:r>
+        <w:rPr>
+          <w:rFonts w:ascii="Times New Roman" w:hAnsi="Times New Roman" w:cs="Times New Roman"/>
+          <w:sz w:val="24"/>
+          <w:szCs w:val="24"/>
+        </w:rPr>
+        <w:t>.2 Programming Languages</w:t>
+      </w:r>
+    </w:p>
+    <w:p>
+      <w:pPr>
+        <w:pStyle w:val="NormalWeb"/>
+        <w:spacing w:line="480" w:lineRule="auto"/>
+        <w:jc w:val="both"/>
+      </w:pPr>
+      <w:r>
+        <w:rPr>
+          <w:rStyle w:val="Strong"/>
+        </w:rPr>
+        <w:t>C:</w:t>
+      </w:r>
+    </w:p>
+    <w:p>
+      <w:pPr>
+        <w:spacing w:before="100" w:beforeAutospacing="1" w:after="100" w:afterAutospacing="1" w:line="480" w:lineRule="auto"/>
+        <w:jc w:val="both"/>
+        <w:rPr>
+          <w:rFonts w:ascii="Times New Roman" w:hAnsi="Times New Roman"/>
+          <w:sz w:val="24"/>
+          <w:szCs w:val="24"/>
+        </w:rPr>
+      </w:pPr>
+      <w:r>
+        <w:rPr>
+          <w:rStyle w:val="Strong"/>
+          <w:rFonts w:ascii="Times New Roman" w:hAnsi="Times New Roman"/>
+          <w:sz w:val="24"/>
+          <w:szCs w:val="24"/>
+        </w:rPr>
+        <w:lastRenderedPageBreak/>
+        <w:t>Reason for Selection:</w:t>
+      </w:r>
+      <w:r>
+        <w:rPr>
+          <w:rFonts w:ascii="Times New Roman" w:hAnsi="Times New Roman"/>
+          <w:sz w:val="24"/>
+          <w:szCs w:val="24"/>
+        </w:rPr>
+        <w:t xml:space="preserve"> C language is used for programming the Arduino microcontrollers. It is efficient and provides direct control over the hardware, which is necessary for handling RFID communication and sensor integration.</w:t>
+      </w:r>
+    </w:p>
+    <w:p>
+      <w:pPr>
+        <w:pStyle w:val="NormalWeb"/>
+        <w:spacing w:line="480" w:lineRule="auto"/>
+        <w:jc w:val="both"/>
+        <w:rPr>
+          <w:rStyle w:val="Strong"/>
+        </w:rPr>
+      </w:pPr>
+      <w:r>
+        <w:rPr>
+          <w:rStyle w:val="Strong"/>
+        </w:rPr>
+        <w:t>JavaScript:</w:t>
+      </w:r>
+    </w:p>
+    <w:p>
+      <w:pPr>
+        <w:pStyle w:val="NormalWeb"/>
+        <w:spacing w:line="480" w:lineRule="auto"/>
+        <w:jc w:val="both"/>
+      </w:pPr>
+      <w:r>
+        <w:rPr>
+          <w:rStyle w:val="Strong"/>
+        </w:rPr>
+        <w:t>Reason for Selection:</w:t>
+      </w:r>
+      <w:r>
+        <w:t xml:space="preserve"> JavaScript is essential for developing the web-based user interface and mobile applications. It is widely supported, flexible, and has a vast ecosystem of libraries and frameworks like React and Vuetify.</w:t>
+      </w:r>
+    </w:p>
+    <w:p>
+      <w:pPr>
+        <w:pStyle w:val="Heading4"/>
+        <w:spacing w:line="480" w:lineRule="auto"/>
+        <w:jc w:val="both"/>
+        <w:rPr>
+          <w:rFonts w:ascii="Times New Roman" w:hAnsi="Times New Roman" w:cs="Times New Roman"/>
+          <w:sz w:val="24"/>
+          <w:szCs w:val="24"/>
+        </w:rPr>
+      </w:pPr>
+      <w:r>
+        <w:rPr>
+          <w:rFonts w:ascii="Times New Roman" w:hAnsi="Times New Roman" w:cs="Times New Roman"/>
+          <w:sz w:val="24"/>
+          <w:szCs w:val="24"/>
+        </w:rPr>
+        <w:t>4.</w:t>
+      </w:r>
+      <w:r>
+        <w:rPr>
+          <w:rFonts w:ascii="Times New Roman" w:hAnsi="Times New Roman" w:cs="Times New Roman"/>
+          <w:sz w:val="24"/>
+          <w:szCs w:val="24"/>
+        </w:rPr>
+        <w:t>1</w:t>
+      </w:r>
+      <w:r>
+        <w:rPr>
+          <w:rFonts w:ascii="Times New Roman" w:hAnsi="Times New Roman" w:cs="Times New Roman"/>
+          <w:sz w:val="24"/>
+          <w:szCs w:val="24"/>
+        </w:rPr>
+        <w:t>.3 Integrated Development Environments (IDEs)</w:t>
+      </w:r>
+    </w:p>
+    <w:p>
+      <w:pPr>
+        <w:pStyle w:val="NormalWeb"/>
+        <w:spacing w:line="480" w:lineRule="auto"/>
+        <w:jc w:val="both"/>
+      </w:pPr>
+      <w:r>
+        <w:rPr>
+          <w:rStyle w:val="Strong"/>
+        </w:rPr>
+        <w:t>Arduino IDE:</w:t>
+      </w:r>
+    </w:p>
+    <w:p>
+      <w:pPr>
+        <w:spacing w:before="100" w:beforeAutospacing="1" w:after="100" w:afterAutospacing="1" w:line="480" w:lineRule="auto"/>
+        <w:ind w:left="720"/>
+        <w:jc w:val="both"/>
+        <w:rPr>
+          <w:rFonts w:ascii="Times New Roman" w:hAnsi="Times New Roman"/>
+          <w:sz w:val="24"/>
+          <w:szCs w:val="24"/>
+        </w:rPr>
+      </w:pPr>
+      <w:r>
+        <w:rPr>
+          <w:rStyle w:val="Strong"/>
+          <w:rFonts w:ascii="Times New Roman" w:hAnsi="Times New Roman"/>
+          <w:sz w:val="24"/>
+          <w:szCs w:val="24"/>
+        </w:rPr>
+        <w:t>Reason for Selection:</w:t>
+      </w:r>
+      <w:r>
+        <w:rPr>
+          <w:rFonts w:ascii="Times New Roman" w:hAnsi="Times New Roman"/>
+          <w:sz w:val="24"/>
+          <w:szCs w:val="24"/>
+        </w:rPr>
+        <w:t xml:space="preserve"> The Arduino IDE is used for writing, compiling, and uploading code to the Arduino microcontrollers. It is specifically designed for Arduino development, making it user-friendly and efficient for this purpose.</w:t>
+      </w:r>
+    </w:p>
+    <w:p>
+      <w:pPr>
+        <w:pStyle w:val="NormalWeb"/>
+        <w:spacing w:line="480" w:lineRule="auto"/>
+        <w:jc w:val="both"/>
+      </w:pPr>
+      <w:r>
+        <w:rPr>
+          <w:rStyle w:val="Strong"/>
+        </w:rPr>
+        <w:t>Visual Studio Code:</w:t>
+      </w:r>
+    </w:p>
+    <w:p>
+      <w:pPr>
+        <w:spacing w:before="100" w:beforeAutospacing="1" w:after="100" w:afterAutospacing="1" w:line="480" w:lineRule="auto"/>
+        <w:ind w:left="720"/>
+        <w:jc w:val="both"/>
+        <w:rPr>
+          <w:rFonts w:ascii="Times New Roman" w:hAnsi="Times New Roman"/>
+          <w:sz w:val="24"/>
+          <w:szCs w:val="24"/>
+        </w:rPr>
+      </w:pPr>
+      <w:r>
+        <w:rPr>
+          <w:rStyle w:val="Strong"/>
+          <w:rFonts w:ascii="Times New Roman" w:hAnsi="Times New Roman"/>
+          <w:sz w:val="24"/>
+          <w:szCs w:val="24"/>
+        </w:rPr>
+        <w:t>Reason for Selection:</w:t>
+      </w:r>
+      <w:r>
+        <w:rPr>
+          <w:rFonts w:ascii="Times New Roman" w:hAnsi="Times New Roman"/>
+          <w:sz w:val="24"/>
+          <w:szCs w:val="24"/>
+        </w:rPr>
+        <w:t xml:space="preserve"> Visual Studio Code is a versatile and lightweight IDE that supports a variety of programming languages and extensions, making it ideal for both frontend and backend development.</w:t>
+      </w:r>
+    </w:p>
+    <w:p>
+      <w:pPr>
+        <w:pStyle w:val="NormalWeb"/>
+        <w:spacing w:line="480" w:lineRule="auto"/>
+        <w:jc w:val="both"/>
+      </w:pPr>
+      <w:r>
+        <w:t>4.6.5 Frameworks</w:t>
+      </w:r>
+    </w:p>
+    <w:p>
+      <w:pPr>
+        <w:pStyle w:val="NormalWeb"/>
+        <w:spacing w:line="480" w:lineRule="auto"/>
+        <w:jc w:val="both"/>
+      </w:pPr>
+      <w:r>
+        <w:rPr>
+          <w:rStyle w:val="Strong"/>
+        </w:rPr>
+        <w:t>Vuetify:</w:t>
+      </w:r>
+    </w:p>
+    <w:p>
+      <w:pPr>
+        <w:spacing w:before="100" w:beforeAutospacing="1" w:after="100" w:afterAutospacing="1" w:line="480" w:lineRule="auto"/>
+        <w:ind w:left="720"/>
+        <w:jc w:val="both"/>
+        <w:rPr>
+          <w:rFonts w:ascii="Times New Roman" w:hAnsi="Times New Roman"/>
+          <w:sz w:val="24"/>
+          <w:szCs w:val="24"/>
+        </w:rPr>
+      </w:pPr>
+      <w:r>
+        <w:rPr>
+          <w:rStyle w:val="Strong"/>
+          <w:rFonts w:ascii="Times New Roman" w:hAnsi="Times New Roman"/>
+          <w:sz w:val="24"/>
+          <w:szCs w:val="24"/>
+        </w:rPr>
+        <w:lastRenderedPageBreak/>
+        <w:t>Reason for Selection:</w:t>
+      </w:r>
+      <w:r>
+        <w:rPr>
+          <w:rFonts w:ascii="Times New Roman" w:hAnsi="Times New Roman"/>
+          <w:sz w:val="24"/>
+          <w:szCs w:val="24"/>
+        </w:rPr>
+        <w:t xml:space="preserve"> Vuetify is a Material Design component framework for Vue.js. It is used to build visually appealing and user-friendly interfaces, providing pre-designed components that ensure consistency and responsiveness across different devices.</w:t>
+      </w:r>
+    </w:p>
+    <w:p>
+      <w:pPr>
+        <w:spacing w:before="100" w:beforeAutospacing="1" w:after="100" w:afterAutospacing="1" w:line="480" w:lineRule="auto"/>
+        <w:jc w:val="both"/>
+        <w:rPr>
+          <w:rFonts w:ascii="Times New Roman" w:hAnsi="Times New Roman"/>
+          <w:sz w:val="24"/>
+          <w:szCs w:val="24"/>
+        </w:rPr>
+      </w:pPr>
+      <w:r>
+        <w:rPr>
+          <w:rFonts w:ascii="Times New Roman" w:hAnsi="Times New Roman"/>
+          <w:b/>
+          <w:bCs/>
+          <w:sz w:val="24"/>
+          <w:szCs w:val="24"/>
+        </w:rPr>
+        <w:t>HTML:</w:t>
+      </w:r>
+    </w:p>
+    <w:p>
+      <w:pPr>
+        <w:spacing w:before="100" w:beforeAutospacing="1" w:after="100" w:afterAutospacing="1" w:line="480" w:lineRule="auto"/>
+        <w:ind w:left="720"/>
+        <w:jc w:val="both"/>
+        <w:rPr>
+          <w:rFonts w:ascii="Times New Roman" w:hAnsi="Times New Roman"/>
+          <w:sz w:val="24"/>
+          <w:szCs w:val="24"/>
+        </w:rPr>
+      </w:pPr>
+      <w:r>
+        <w:rPr>
+          <w:rFonts w:ascii="Times New Roman" w:hAnsi="Times New Roman"/>
+          <w:b/>
+          <w:bCs/>
+          <w:sz w:val="24"/>
+          <w:szCs w:val="24"/>
+        </w:rPr>
+        <w:t>Reason for Selection:</w:t>
+      </w:r>
+      <w:r>
+        <w:rPr>
+          <w:rFonts w:ascii="Times New Roman" w:hAnsi="Times New Roman"/>
+          <w:sz w:val="24"/>
+          <w:szCs w:val="24"/>
+        </w:rPr>
+        <w:t xml:space="preserve"> HTML (HyperText Markup Language) is the standard language for creating web pages and web applications. It is essential for structuring content on the web and works seamlessly with JavaScript and CSS to build dynamic and responsive user interfaces.</w:t>
+      </w:r>
+    </w:p>
+    <w:p>
+      <w:pPr>
+        <w:pStyle w:val="Heading4"/>
+        <w:spacing w:line="480" w:lineRule="auto"/>
+        <w:jc w:val="both"/>
+        <w:rPr>
+          <w:rFonts w:ascii="Times New Roman" w:hAnsi="Times New Roman" w:cs="Times New Roman"/>
+          <w:sz w:val="24"/>
+          <w:szCs w:val="24"/>
+        </w:rPr>
+      </w:pPr>
+      <w:r>
+        <w:rPr>
+          <w:rFonts w:ascii="Times New Roman" w:hAnsi="Times New Roman" w:cs="Times New Roman"/>
+          <w:sz w:val="24"/>
+          <w:szCs w:val="24"/>
+        </w:rPr>
+        <w:t>4.</w:t>
+      </w:r>
+      <w:r>
+        <w:rPr>
+          <w:rFonts w:ascii="Times New Roman" w:hAnsi="Times New Roman" w:cs="Times New Roman"/>
+          <w:sz w:val="24"/>
+          <w:szCs w:val="24"/>
+        </w:rPr>
+        <w:t>1</w:t>
+      </w:r>
+      <w:r>
+        <w:rPr>
+          <w:rFonts w:ascii="Times New Roman" w:hAnsi="Times New Roman" w:cs="Times New Roman"/>
+          <w:sz w:val="24"/>
+          <w:szCs w:val="24"/>
+        </w:rPr>
+        <w:t>.</w:t>
+      </w:r>
+      <w:r>
+        <w:rPr>
+          <w:rFonts w:ascii="Times New Roman" w:hAnsi="Times New Roman" w:cs="Times New Roman"/>
+          <w:sz w:val="24"/>
+          <w:szCs w:val="24"/>
+        </w:rPr>
+        <w:t xml:space="preserve">4 </w:t>
+      </w:r>
+      <w:r>
+        <w:rPr>
+          <w:rFonts w:ascii="Times New Roman" w:hAnsi="Times New Roman" w:cs="Times New Roman"/>
+          <w:sz w:val="24"/>
+          <w:szCs w:val="24"/>
+        </w:rPr>
+        <w:t xml:space="preserve"> Platforms</w:t>
+      </w:r>
+    </w:p>
+    <w:p>
+      <w:pPr>
+        <w:pStyle w:val="NormalWeb"/>
+        <w:spacing w:line="480" w:lineRule="auto"/>
+        <w:jc w:val="both"/>
+      </w:pPr>
+      <w:r>
+        <w:rPr>
+          <w:rStyle w:val="Strong"/>
+        </w:rPr>
+        <w:t>Supabase:</w:t>
+      </w:r>
+    </w:p>
+    <w:p>
+      <w:pPr>
+        <w:spacing w:before="100" w:beforeAutospacing="1" w:after="100" w:afterAutospacing="1" w:line="480" w:lineRule="auto"/>
+        <w:ind w:left="720"/>
+        <w:jc w:val="both"/>
+        <w:rPr>
+          <w:rFonts w:ascii="Times New Roman" w:hAnsi="Times New Roman"/>
+          <w:sz w:val="24"/>
+          <w:szCs w:val="24"/>
+        </w:rPr>
+      </w:pPr>
+      <w:r>
+        <w:rPr>
+          <w:rStyle w:val="Strong"/>
+          <w:rFonts w:ascii="Times New Roman" w:hAnsi="Times New Roman"/>
+          <w:sz w:val="24"/>
+          <w:szCs w:val="24"/>
+        </w:rPr>
+        <w:t>Reason for Selection:</w:t>
+      </w:r>
+      <w:r>
+        <w:rPr>
+          <w:rFonts w:ascii="Times New Roman" w:hAnsi="Times New Roman"/>
+          <w:sz w:val="24"/>
+          <w:szCs w:val="24"/>
+        </w:rPr>
+        <w:t xml:space="preserve"> Supabase is an open-source Firebase alternative that provides a real-time database, authentication, and storage. It is chosen for managing the system's database due to its scalability, ease of use, and robust feature set.</w:t>
+      </w:r>
+    </w:p>
+    <w:p>
+      <w:pPr>
+        <w:pStyle w:val="NormalWeb"/>
+        <w:spacing w:line="480" w:lineRule="auto"/>
+        <w:jc w:val="both"/>
+      </w:pPr>
+      <w:r>
+        <w:rPr>
+          <w:rStyle w:val="Strong"/>
+        </w:rPr>
+        <w:t>Vercel:</w:t>
+      </w:r>
+    </w:p>
+    <w:p>
+      <w:pPr>
+        <w:spacing w:before="100" w:beforeAutospacing="1" w:after="100" w:afterAutospacing="1" w:line="480" w:lineRule="auto"/>
+        <w:ind w:left="720"/>
+        <w:jc w:val="both"/>
+        <w:rPr>
+          <w:rFonts w:ascii="Times New Roman" w:hAnsi="Times New Roman"/>
+          <w:sz w:val="24"/>
+          <w:szCs w:val="24"/>
+        </w:rPr>
+      </w:pPr>
+      <w:r>
+        <w:rPr>
+          <w:rStyle w:val="Strong"/>
+          <w:rFonts w:ascii="Times New Roman" w:hAnsi="Times New Roman"/>
+          <w:sz w:val="24"/>
+          <w:szCs w:val="24"/>
+        </w:rPr>
+        <w:t>Reason for Selection:</w:t>
+      </w:r>
+      <w:r>
+        <w:rPr>
+          <w:rFonts w:ascii="Times New Roman" w:hAnsi="Times New Roman"/>
+          <w:sz w:val="24"/>
+          <w:szCs w:val="24"/>
+        </w:rPr>
+        <w:t xml:space="preserve"> Vercel is a platform for frontend developers, providing hosting for websites and web applications with great performance, scalability, and ease of use. It will host the web-based portal of the ETC system.</w:t>
+      </w:r>
+    </w:p>
+    <w:p>
+      <w:pPr>
+        <w:pStyle w:val="Heading4"/>
+        <w:spacing w:line="480" w:lineRule="auto"/>
+        <w:jc w:val="both"/>
+        <w:rPr>
+          <w:rFonts w:ascii="Times New Roman" w:hAnsi="Times New Roman" w:cs="Times New Roman"/>
+          <w:sz w:val="24"/>
+          <w:szCs w:val="24"/>
+        </w:rPr>
+      </w:pPr>
+      <w:r>
+        <w:rPr>
+          <w:rFonts w:ascii="Times New Roman" w:hAnsi="Times New Roman" w:cs="Times New Roman"/>
+          <w:sz w:val="24"/>
+          <w:szCs w:val="24"/>
+        </w:rPr>
+        <w:t>4</w:t>
+      </w:r>
+      <w:r>
+        <w:rPr>
+          <w:rFonts w:ascii="Times New Roman" w:hAnsi="Times New Roman" w:cs="Times New Roman"/>
+          <w:sz w:val="24"/>
+          <w:szCs w:val="24"/>
+        </w:rPr>
+        <w:t>.1</w:t>
+      </w:r>
+      <w:r>
+        <w:rPr>
+          <w:rFonts w:ascii="Times New Roman" w:hAnsi="Times New Roman" w:cs="Times New Roman"/>
+          <w:sz w:val="24"/>
+          <w:szCs w:val="24"/>
+        </w:rPr>
+        <w:t>.</w:t>
+      </w:r>
+      <w:r>
+        <w:rPr>
+          <w:rFonts w:ascii="Times New Roman" w:hAnsi="Times New Roman" w:cs="Times New Roman"/>
+          <w:sz w:val="24"/>
+          <w:szCs w:val="24"/>
+        </w:rPr>
+        <w:t>5</w:t>
+      </w:r>
+      <w:r>
+        <w:rPr>
+          <w:rFonts w:ascii="Times New Roman" w:hAnsi="Times New Roman" w:cs="Times New Roman"/>
+          <w:sz w:val="24"/>
+          <w:szCs w:val="24"/>
+        </w:rPr>
+        <w:t xml:space="preserve"> Tools</w:t>
+      </w:r>
+    </w:p>
+    <w:p>
+      <w:pPr>
+        <w:pStyle w:val="NormalWeb"/>
+        <w:spacing w:line="480" w:lineRule="auto"/>
+        <w:jc w:val="both"/>
+      </w:pPr>
+      <w:r>
+        <w:rPr>
+          <w:rStyle w:val="Strong"/>
+        </w:rPr>
+        <w:t>Git:</w:t>
+      </w:r>
+    </w:p>
+    <w:p>
+      <w:pPr>
+        <w:spacing w:before="100" w:beforeAutospacing="1" w:after="100" w:afterAutospacing="1" w:line="480" w:lineRule="auto"/>
+        <w:jc w:val="both"/>
+        <w:rPr>
+          <w:rFonts w:ascii="Times New Roman" w:hAnsi="Times New Roman"/>
+          <w:sz w:val="24"/>
+          <w:szCs w:val="24"/>
+        </w:rPr>
+      </w:pPr>
+      <w:r>
+        <w:rPr>
+          <w:rStyle w:val="Strong"/>
+          <w:rFonts w:ascii="Times New Roman" w:hAnsi="Times New Roman"/>
+          <w:sz w:val="24"/>
+          <w:szCs w:val="24"/>
+        </w:rPr>
+        <w:lastRenderedPageBreak/>
+        <w:t>Reason for Selection:</w:t>
+      </w:r>
+      <w:r>
+        <w:rPr>
+          <w:rFonts w:ascii="Times New Roman" w:hAnsi="Times New Roman"/>
+          <w:sz w:val="24"/>
+          <w:szCs w:val="24"/>
+        </w:rPr>
+        <w:t xml:space="preserve"> Git is a distributed version control system that facilitates collaboration and version management. It is essential for maintaining the codebase and managing contributions from </w:t>
+      </w:r>
+      <w:r>
+        <w:rPr>
+          <w:rFonts w:ascii="Times New Roman" w:hAnsi="Times New Roman"/>
+          <w:sz w:val="24"/>
+          <w:szCs w:val="24"/>
+        </w:rPr>
+        <w:t>myself and partner (Team member)</w:t>
+      </w:r>
+      <w:r>
+        <w:rPr>
+          <w:rFonts w:ascii="Times New Roman" w:hAnsi="Times New Roman"/>
+          <w:sz w:val="24"/>
+          <w:szCs w:val="24"/>
+        </w:rPr>
+        <w:t>.</w:t>
+      </w:r>
+    </w:p>
+    <w:p>
+      <w:pPr>
+        <w:spacing w:before="100" w:beforeAutospacing="1" w:after="100" w:afterAutospacing="1" w:line="480" w:lineRule="auto"/>
+        <w:jc w:val="both"/>
+        <w:rPr>
+          <w:rFonts w:ascii="Times New Roman" w:hAnsi="Times New Roman"/>
+          <w:sz w:val="24"/>
+          <w:szCs w:val="24"/>
+        </w:rPr>
+      </w:pPr>
+      <w:r>
+        <w:t xml:space="preserve">The selection of these tools and platforms is based on their proven effectiveness in hardware and software development, their ability to integrate seamlessly, and their support for scalability and maintainability. Arduino microcontrollers and the Arduino IDE provide a solid foundation for RFID hardware implementation, while C language ensures efficient hardware control. HTML, JavaScript, and Vuetify will ensure a dynamic and responsive user interface, </w:t>
+      </w:r>
+      <w:r>
+        <w:t>while supabase</w:t>
+      </w:r>
+      <w:r>
+        <w:t xml:space="preserve"> will provide a robust backend infrastructure</w:t>
+      </w:r>
+      <w:r>
+        <w:t xml:space="preserve"> and </w:t>
+      </w:r>
+      <w:r>
+        <w:t>reliable database and hosting solutions, and tools like Git, will facilitate efficient development and deployment processes. This combination ensures the proposed ETC system will be efficient, scalable, and user-friendly.</w:t>
+      </w:r>
+    </w:p>
+    <w:p>
+      <w:pPr>
+        <w:spacing w:line="480" w:lineRule="auto"/>
+        <w:jc w:val="both"/>
+        <w:rPr>
+          <w:rFonts w:ascii="Times New Roman" w:hAnsi="Times New Roman"/>
+          <w:b/>
+          <w:bCs/>
+          <w:sz w:val="24"/>
+          <w:szCs w:val="24"/>
+        </w:rPr>
+      </w:pPr>
+      <w:r>
+        <w:rPr>
+          <w:rFonts w:ascii="Times New Roman" w:hAnsi="Times New Roman"/>
+          <w:b/>
+          <w:bCs/>
+          <w:sz w:val="24"/>
+          <w:szCs w:val="24"/>
+        </w:rPr>
+        <w:t>4.1 SYSTEM DESIGN AND ARCHITECTURE</w:t>
+      </w:r>
+    </w:p>
+    <w:p>
+      <w:pPr>
+        <w:spacing w:line="480" w:lineRule="auto"/>
+        <w:jc w:val="both"/>
+        <w:rPr>
+          <w:rFonts w:ascii="Times New Roman" w:hAnsi="Times New Roman"/>
+          <w:sz w:val="24"/>
+          <w:szCs w:val="24"/>
+        </w:rPr>
+      </w:pPr>
+      <w:r>
+        <w:rPr>
+          <w:rFonts w:ascii="Times New Roman" w:hAnsi="Times New Roman"/>
+          <w:sz w:val="24"/>
+          <w:szCs w:val="24"/>
+        </w:rPr>
+        <w:t>The proposed ETC system will leverage RFID technology to automate toll collection, ensuring seamless and swift transactions.</w:t>
+      </w:r>
+    </w:p>
+    <w:p>
+      <w:pPr>
+        <w:spacing w:line="480" w:lineRule="auto"/>
+        <w:jc w:val="both"/>
+        <w:rPr>
+          <w:rFonts w:ascii="Times New Roman" w:hAnsi="Times New Roman"/>
+          <w:sz w:val="24"/>
+          <w:szCs w:val="24"/>
+        </w:rPr>
+      </w:pPr>
+      <w:r>
+        <w:rPr>
+          <w:rFonts w:ascii="Times New Roman" w:hAnsi="Times New Roman"/>
+          <w:b/>
+          <w:bCs/>
+          <w:sz w:val="24"/>
+          <w:szCs w:val="24"/>
+        </w:rPr>
+        <w:t>4.1.1 RFID Technology Selection</w:t>
+      </w:r>
+    </w:p>
+    <w:p>
+      <w:pPr>
+        <w:spacing w:line="480" w:lineRule="auto"/>
+        <w:jc w:val="both"/>
+        <w:rPr>
+          <w:rFonts w:ascii="Times New Roman" w:hAnsi="Times New Roman"/>
+          <w:sz w:val="24"/>
+          <w:szCs w:val="24"/>
+        </w:rPr>
+      </w:pPr>
+      <w:r>
+        <w:rPr>
+          <w:rFonts w:ascii="Times New Roman" w:hAnsi="Times New Roman"/>
+          <w:sz w:val="24"/>
+          <w:szCs w:val="24"/>
+        </w:rPr>
+        <w:t>The system will employ passive</w:t>
+      </w:r>
+      <w:r>
+        <w:rPr>
+          <w:rFonts w:ascii="Times New Roman" w:hAnsi="Times New Roman"/>
+          <w:sz w:val="24"/>
+          <w:szCs w:val="24"/>
+        </w:rPr>
+        <w:t xml:space="preserve"> </w:t>
+      </w:r>
+      <w:r>
+        <w:rPr>
+          <w:rFonts w:ascii="Times New Roman" w:hAnsi="Times New Roman"/>
+          <w:sz w:val="24"/>
+          <w:szCs w:val="24"/>
+        </w:rPr>
+        <w:t>(</w:t>
+      </w:r>
+      <w:r>
+        <w:rPr>
+          <w:rFonts w:ascii="Times New Roman" w:hAnsi="Times New Roman"/>
+          <w:sz w:val="24"/>
+          <w:szCs w:val="24"/>
+        </w:rPr>
+        <w:t>GHAVeTTag</w:t>
+      </w:r>
+      <w:r>
+        <w:rPr>
+          <w:rFonts w:ascii="Times New Roman" w:hAnsi="Times New Roman"/>
+          <w:sz w:val="24"/>
+          <w:szCs w:val="24"/>
+        </w:rPr>
+        <w:t>)</w:t>
+      </w:r>
+      <w:r>
+        <w:rPr>
+          <w:rFonts w:ascii="Times New Roman" w:hAnsi="Times New Roman"/>
+          <w:sz w:val="24"/>
+          <w:szCs w:val="24"/>
+        </w:rPr>
+        <w:t xml:space="preserve"> RFID tags for vehicles, similar to the E-ZPass and FASTag systems. Passive tags are chosen for their cost-effectiveness and durability, as they do not require a power source and can withstand various environmental conditions. RFID readers will be strategically installed at toll plazas to maximize read accuracy and minimize signal interference.</w:t>
+      </w:r>
+    </w:p>
+    <w:p>
+      <w:pPr>
+        <w:spacing w:line="480" w:lineRule="auto"/>
+        <w:jc w:val="both"/>
+        <w:rPr>
+          <w:rFonts w:ascii="Times New Roman" w:hAnsi="Times New Roman"/>
+          <w:sz w:val="24"/>
+          <w:szCs w:val="24"/>
+        </w:rPr>
+      </w:pPr>
+    </w:p>
+    <w:p>
+      <w:pPr>
+        <w:spacing w:line="480" w:lineRule="auto"/>
+        <w:jc w:val="both"/>
+        <w:rPr>
+          <w:rFonts w:ascii="Times New Roman" w:hAnsi="Times New Roman"/>
+          <w:sz w:val="24"/>
+          <w:szCs w:val="24"/>
+        </w:rPr>
+      </w:pPr>
+    </w:p>
+    <w:p>
+      <w:pPr>
+        <w:spacing w:line="480" w:lineRule="auto"/>
+        <w:jc w:val="both"/>
+        <w:rPr>
+          <w:rFonts w:ascii="Times New Roman" w:hAnsi="Times New Roman"/>
+          <w:sz w:val="24"/>
+          <w:szCs w:val="24"/>
+        </w:rPr>
+      </w:pPr>
+      <w:r>
+        <w:rPr>
+          <w:rFonts w:ascii="Times New Roman" w:hAnsi="Times New Roman"/>
+          <w:b/>
+          <w:bCs/>
+          <w:sz w:val="24"/>
+          <w:szCs w:val="24"/>
+        </w:rPr>
+        <w:t>4.1.2 System Components</w:t>
+      </w:r>
+    </w:p>
+    <w:p>
+      <w:pPr>
+        <w:spacing w:line="480" w:lineRule="auto"/>
+        <w:jc w:val="both"/>
+        <w:rPr>
+          <w:rFonts w:ascii="Times New Roman" w:hAnsi="Times New Roman"/>
+          <w:sz w:val="24"/>
+          <w:szCs w:val="24"/>
+        </w:rPr>
+      </w:pPr>
+      <w:r>
+        <w:rPr>
+          <w:rFonts w:ascii="Times New Roman" w:hAnsi="Times New Roman"/>
+          <w:sz w:val="24"/>
+          <w:szCs w:val="24"/>
+        </w:rPr>
+        <w:t>Key components of the proposed system include:</w:t>
+      </w:r>
+    </w:p>
+    <w:p>
+      <w:pPr>
+        <w:numPr>
+          <w:ilvl w:val="0"/>
+          <w:numId w:val="19"/>
+        </w:numPr>
+        <w:spacing w:line="480" w:lineRule="auto"/>
+        <w:jc w:val="both"/>
+        <w:rPr>
+          <w:rFonts w:ascii="Times New Roman" w:hAnsi="Times New Roman"/>
+          <w:sz w:val="24"/>
+          <w:szCs w:val="24"/>
+        </w:rPr>
+      </w:pPr>
+      <w:r>
+        <w:rPr>
+          <w:rFonts w:ascii="Times New Roman" w:hAnsi="Times New Roman"/>
+          <w:b/>
+          <w:bCs/>
+          <w:sz w:val="24"/>
+          <w:szCs w:val="24"/>
+        </w:rPr>
+        <w:t>RFID Tags:</w:t>
+      </w:r>
+      <w:r>
+        <w:rPr>
+          <w:rFonts w:ascii="Times New Roman" w:hAnsi="Times New Roman"/>
+          <w:sz w:val="24"/>
+          <w:szCs w:val="24"/>
+        </w:rPr>
+        <w:t xml:space="preserve"> Affixed to vehicle windshields, these tags store unique identification numbers linked to user accounts.</w:t>
+      </w:r>
+    </w:p>
+    <w:p>
+      <w:pPr>
+        <w:numPr>
+          <w:ilvl w:val="0"/>
+          <w:numId w:val="19"/>
+        </w:numPr>
+        <w:spacing w:line="480" w:lineRule="auto"/>
+        <w:jc w:val="both"/>
+        <w:rPr>
+          <w:rFonts w:ascii="Times New Roman" w:hAnsi="Times New Roman"/>
+          <w:sz w:val="24"/>
+          <w:szCs w:val="24"/>
+        </w:rPr>
+      </w:pPr>
+      <w:r>
+        <w:rPr>
+          <w:rFonts w:ascii="Times New Roman" w:hAnsi="Times New Roman"/>
+          <w:b/>
+          <w:bCs/>
+          <w:sz w:val="24"/>
+          <w:szCs w:val="24"/>
+        </w:rPr>
+        <w:t>RFID Readers:</w:t>
+      </w:r>
+      <w:r>
+        <w:rPr>
+          <w:rFonts w:ascii="Times New Roman" w:hAnsi="Times New Roman"/>
+          <w:sz w:val="24"/>
+          <w:szCs w:val="24"/>
+        </w:rPr>
+        <w:t xml:space="preserve"> Installed at toll points to read the tags and facilitate data transmission to the backend system.</w:t>
+      </w:r>
+    </w:p>
+    <w:p>
+      <w:pPr>
+        <w:numPr>
+          <w:ilvl w:val="0"/>
+          <w:numId w:val="19"/>
+        </w:numPr>
+        <w:spacing w:line="480" w:lineRule="auto"/>
+        <w:jc w:val="both"/>
+        <w:rPr>
+          <w:rFonts w:ascii="Times New Roman" w:hAnsi="Times New Roman"/>
+          <w:sz w:val="24"/>
+          <w:szCs w:val="24"/>
+        </w:rPr>
+      </w:pPr>
+      <w:r>
+        <w:rPr>
+          <w:rFonts w:ascii="Times New Roman" w:hAnsi="Times New Roman"/>
+          <w:b/>
+          <w:bCs/>
+          <w:sz w:val="24"/>
+          <w:szCs w:val="24"/>
+        </w:rPr>
+        <w:t>Backend Infrastructure:</w:t>
+      </w:r>
+      <w:r>
+        <w:rPr>
+          <w:rFonts w:ascii="Times New Roman" w:hAnsi="Times New Roman"/>
+          <w:sz w:val="24"/>
+          <w:szCs w:val="24"/>
+        </w:rPr>
+        <w:t xml:space="preserve"> Comprising servers, databases, and software applications to manage transactions, user accounts, and system monitoring.</w:t>
+      </w:r>
+    </w:p>
+    <w:p>
+      <w:pPr>
+        <w:numPr>
+          <w:ilvl w:val="0"/>
+          <w:numId w:val="19"/>
+        </w:numPr>
+        <w:spacing w:line="480" w:lineRule="auto"/>
+        <w:jc w:val="both"/>
+        <w:rPr>
+          <w:rFonts w:ascii="Times New Roman" w:hAnsi="Times New Roman"/>
+          <w:sz w:val="24"/>
+          <w:szCs w:val="24"/>
+        </w:rPr>
+      </w:pPr>
+      <w:r>
+        <w:rPr>
+          <w:rFonts w:ascii="Times New Roman" w:hAnsi="Times New Roman"/>
+          <w:b/>
+          <w:bCs/>
+          <w:sz w:val="24"/>
+          <w:szCs w:val="24"/>
+        </w:rPr>
+        <w:t>User Interface:</w:t>
+      </w:r>
+      <w:r>
+        <w:rPr>
+          <w:rFonts w:ascii="Times New Roman" w:hAnsi="Times New Roman"/>
+          <w:sz w:val="24"/>
+          <w:szCs w:val="24"/>
+        </w:rPr>
+        <w:t xml:space="preserve"> A web-based portal and mobile application for users to manage their accounts, view transaction history, and recharge their tags.</w:t>
+      </w:r>
+    </w:p>
+    <w:p>
+      <w:pPr>
+        <w:spacing w:line="480" w:lineRule="auto"/>
+        <w:jc w:val="both"/>
+        <w:rPr>
+          <w:rFonts w:ascii="Times New Roman" w:hAnsi="Times New Roman"/>
+          <w:b/>
+          <w:bCs/>
+          <w:sz w:val="24"/>
+          <w:szCs w:val="24"/>
+        </w:rPr>
+      </w:pPr>
+      <w:r>
+        <w:rPr>
+          <w:rFonts w:ascii="Times New Roman" w:hAnsi="Times New Roman"/>
+          <w:b/>
+          <w:bCs/>
+          <w:sz w:val="24"/>
+          <w:szCs w:val="24"/>
+        </w:rPr>
+        <w:t>4.2 IMPLEMENTATION PHASES</w:t>
+      </w:r>
+    </w:p>
+    <w:p>
+      <w:pPr>
+        <w:spacing w:line="480" w:lineRule="auto"/>
+        <w:jc w:val="both"/>
+        <w:rPr>
+          <w:rFonts w:ascii="Times New Roman" w:hAnsi="Times New Roman"/>
+          <w:sz w:val="24"/>
+          <w:szCs w:val="24"/>
+        </w:rPr>
+      </w:pPr>
+      <w:r>
+        <w:rPr>
+          <w:rFonts w:ascii="Times New Roman" w:hAnsi="Times New Roman"/>
+          <w:sz w:val="24"/>
+          <w:szCs w:val="24"/>
+        </w:rPr>
+        <w:t>The implementation of the proposed ETC system will be executed in several phases to ensure smooth deployment and operation.</w:t>
+      </w:r>
+    </w:p>
+    <w:p>
+      <w:pPr>
+        <w:spacing w:line="480" w:lineRule="auto"/>
+        <w:jc w:val="both"/>
+        <w:rPr>
+          <w:rFonts w:ascii="Times New Roman" w:hAnsi="Times New Roman"/>
+          <w:sz w:val="24"/>
+          <w:szCs w:val="24"/>
+        </w:rPr>
+      </w:pPr>
+      <w:r>
+        <w:rPr>
+          <w:rFonts w:ascii="Times New Roman" w:hAnsi="Times New Roman"/>
+          <w:b/>
+          <w:bCs/>
+          <w:sz w:val="24"/>
+          <w:szCs w:val="24"/>
+        </w:rPr>
+        <w:t>4.2.1 Phase 1: Planning and Preparation</w:t>
+      </w:r>
+    </w:p>
+    <w:p>
+      <w:pPr>
+        <w:spacing w:line="480" w:lineRule="auto"/>
+        <w:jc w:val="both"/>
+        <w:rPr>
+          <w:rFonts w:ascii="Times New Roman" w:hAnsi="Times New Roman"/>
+          <w:sz w:val="24"/>
+          <w:szCs w:val="24"/>
+        </w:rPr>
+      </w:pPr>
+      <w:r>
+        <w:rPr>
+          <w:rFonts w:ascii="Times New Roman" w:hAnsi="Times New Roman"/>
+          <w:sz w:val="24"/>
+          <w:szCs w:val="24"/>
+        </w:rPr>
+        <w:t>This phase involves detailed planning, including site surveys, procurement of equipment, and development of software applications. Key activities include:</w:t>
+      </w:r>
+    </w:p>
+    <w:p>
+      <w:pPr>
+        <w:numPr>
+          <w:ilvl w:val="0"/>
+          <w:numId w:val="20"/>
+        </w:numPr>
+        <w:spacing w:line="480" w:lineRule="auto"/>
+        <w:jc w:val="both"/>
+        <w:rPr>
+          <w:rFonts w:ascii="Times New Roman" w:hAnsi="Times New Roman"/>
+          <w:sz w:val="24"/>
+          <w:szCs w:val="24"/>
+        </w:rPr>
+      </w:pPr>
+      <w:r>
+        <w:rPr>
+          <w:rFonts w:ascii="Times New Roman" w:hAnsi="Times New Roman"/>
+          <w:sz w:val="24"/>
+          <w:szCs w:val="24"/>
+        </w:rPr>
+        <w:t>Conducting feasibility studies and risk assessments.</w:t>
+      </w:r>
+    </w:p>
+    <w:p>
+      <w:pPr>
+        <w:numPr>
+          <w:ilvl w:val="0"/>
+          <w:numId w:val="20"/>
+        </w:numPr>
+        <w:spacing w:line="480" w:lineRule="auto"/>
+        <w:jc w:val="both"/>
+        <w:rPr>
+          <w:rFonts w:ascii="Times New Roman" w:hAnsi="Times New Roman"/>
+          <w:sz w:val="24"/>
+          <w:szCs w:val="24"/>
+        </w:rPr>
+      </w:pPr>
+      <w:r>
+        <w:rPr>
+          <w:rFonts w:ascii="Times New Roman" w:hAnsi="Times New Roman"/>
+          <w:sz w:val="24"/>
+          <w:szCs w:val="24"/>
+        </w:rPr>
+        <w:t>Securing necessary approvals and partnerships with toll operators.</w:t>
+      </w:r>
+    </w:p>
+    <w:p>
+      <w:pPr>
+        <w:numPr>
+          <w:ilvl w:val="0"/>
+          <w:numId w:val="20"/>
+        </w:numPr>
+        <w:spacing w:line="480" w:lineRule="auto"/>
+        <w:jc w:val="both"/>
+        <w:rPr>
+          <w:rFonts w:ascii="Times New Roman" w:hAnsi="Times New Roman"/>
+          <w:sz w:val="24"/>
+          <w:szCs w:val="24"/>
+        </w:rPr>
+      </w:pPr>
+      <w:r>
+        <w:rPr>
+          <w:rFonts w:ascii="Times New Roman" w:hAnsi="Times New Roman"/>
+          <w:sz w:val="24"/>
+          <w:szCs w:val="24"/>
+        </w:rPr>
+        <w:lastRenderedPageBreak/>
+        <w:t>Designing the system architecture and user interfaces.</w:t>
+      </w:r>
+    </w:p>
+    <w:p>
+      <w:pPr>
+        <w:spacing w:line="480" w:lineRule="auto"/>
+        <w:jc w:val="both"/>
+        <w:rPr>
+          <w:rFonts w:ascii="Times New Roman" w:hAnsi="Times New Roman"/>
+          <w:sz w:val="24"/>
+          <w:szCs w:val="24"/>
+        </w:rPr>
+      </w:pPr>
+      <w:r>
+        <w:rPr>
+          <w:rFonts w:ascii="Times New Roman" w:hAnsi="Times New Roman"/>
+          <w:b/>
+          <w:bCs/>
+          <w:sz w:val="24"/>
+          <w:szCs w:val="24"/>
+        </w:rPr>
+        <w:t>4.2.2 Phase 2: Pilot Testing</w:t>
+      </w:r>
+    </w:p>
+    <w:p>
+      <w:pPr>
+        <w:spacing w:line="480" w:lineRule="auto"/>
+        <w:jc w:val="both"/>
+        <w:rPr>
+          <w:rFonts w:ascii="Times New Roman" w:hAnsi="Times New Roman"/>
+          <w:sz w:val="24"/>
+          <w:szCs w:val="24"/>
+        </w:rPr>
+      </w:pPr>
+      <w:r>
+        <w:rPr>
+          <w:rFonts w:ascii="Times New Roman" w:hAnsi="Times New Roman"/>
+          <w:sz w:val="24"/>
+          <w:szCs w:val="24"/>
+        </w:rPr>
+        <w:t>A pilot test will be conducted at select toll plazas to evaluate system performance and identify potential issues. Activities in this phase include:</w:t>
+      </w:r>
+    </w:p>
+    <w:p>
+      <w:pPr>
+        <w:numPr>
+          <w:ilvl w:val="0"/>
+          <w:numId w:val="21"/>
+        </w:numPr>
+        <w:spacing w:line="480" w:lineRule="auto"/>
+        <w:jc w:val="both"/>
+        <w:rPr>
+          <w:rFonts w:ascii="Times New Roman" w:hAnsi="Times New Roman"/>
+          <w:sz w:val="24"/>
+          <w:szCs w:val="24"/>
+        </w:rPr>
+      </w:pPr>
+      <w:r>
+        <w:rPr>
+          <w:rFonts w:ascii="Times New Roman" w:hAnsi="Times New Roman"/>
+          <w:sz w:val="24"/>
+          <w:szCs w:val="24"/>
+        </w:rPr>
+        <w:t>Installing RFID readers and backend infrastructure at pilot locations.</w:t>
+      </w:r>
+    </w:p>
+    <w:p>
+      <w:pPr>
+        <w:numPr>
+          <w:ilvl w:val="0"/>
+          <w:numId w:val="21"/>
+        </w:numPr>
+        <w:spacing w:line="480" w:lineRule="auto"/>
+        <w:jc w:val="both"/>
+        <w:rPr>
+          <w:rFonts w:ascii="Times New Roman" w:hAnsi="Times New Roman"/>
+          <w:sz w:val="24"/>
+          <w:szCs w:val="24"/>
+        </w:rPr>
+      </w:pPr>
+      <w:r>
+        <w:rPr>
+          <w:rFonts w:ascii="Times New Roman" w:hAnsi="Times New Roman"/>
+          <w:sz w:val="24"/>
+          <w:szCs w:val="24"/>
+        </w:rPr>
+        <w:t xml:space="preserve">Distributing RFID tags to a sample group of </w:t>
+      </w:r>
+      <w:r>
+        <w:rPr>
+          <w:rFonts w:ascii="Times New Roman" w:hAnsi="Times New Roman"/>
+          <w:sz w:val="24"/>
+          <w:szCs w:val="24"/>
+        </w:rPr>
+        <w:t xml:space="preserve">road </w:t>
+      </w:r>
+      <w:r>
+        <w:rPr>
+          <w:rFonts w:ascii="Times New Roman" w:hAnsi="Times New Roman"/>
+          <w:sz w:val="24"/>
+          <w:szCs w:val="24"/>
+        </w:rPr>
+        <w:t>users.</w:t>
+      </w:r>
+    </w:p>
+    <w:p>
+      <w:pPr>
+        <w:numPr>
+          <w:ilvl w:val="0"/>
+          <w:numId w:val="21"/>
+        </w:numPr>
+        <w:spacing w:line="480" w:lineRule="auto"/>
+        <w:jc w:val="both"/>
+        <w:rPr>
+          <w:rFonts w:ascii="Times New Roman" w:hAnsi="Times New Roman"/>
+          <w:sz w:val="24"/>
+          <w:szCs w:val="24"/>
+        </w:rPr>
+      </w:pPr>
+      <w:r>
+        <w:rPr>
+          <w:rFonts w:ascii="Times New Roman" w:hAnsi="Times New Roman"/>
+          <w:sz w:val="24"/>
+          <w:szCs w:val="24"/>
+        </w:rPr>
+        <w:t>Monitoring system performance and gathering user feedback.</w:t>
+      </w:r>
+    </w:p>
+    <w:p>
+      <w:pPr>
+        <w:spacing w:line="480" w:lineRule="auto"/>
+        <w:jc w:val="both"/>
+        <w:rPr>
+          <w:rFonts w:ascii="Times New Roman" w:hAnsi="Times New Roman"/>
+          <w:sz w:val="24"/>
+          <w:szCs w:val="24"/>
+        </w:rPr>
+      </w:pPr>
+      <w:r>
+        <w:rPr>
+          <w:rFonts w:ascii="Times New Roman" w:hAnsi="Times New Roman"/>
+          <w:b/>
+          <w:bCs/>
+          <w:sz w:val="24"/>
+          <w:szCs w:val="24"/>
+        </w:rPr>
+        <w:t>4.2.3 Phase 3: Full-Scale Deployment</w:t>
+      </w:r>
+    </w:p>
+    <w:p>
+      <w:pPr>
+        <w:spacing w:line="480" w:lineRule="auto"/>
+        <w:jc w:val="both"/>
+        <w:rPr>
+          <w:rFonts w:ascii="Times New Roman" w:hAnsi="Times New Roman"/>
+          <w:sz w:val="24"/>
+          <w:szCs w:val="24"/>
+        </w:rPr>
+      </w:pPr>
+      <w:r>
+        <w:rPr>
+          <w:rFonts w:ascii="Times New Roman" w:hAnsi="Times New Roman"/>
+          <w:sz w:val="24"/>
+          <w:szCs w:val="24"/>
+        </w:rPr>
+        <w:t>Based on the results from the pilot test, adjustments will be made before full-scale deployment. This phase includes:</w:t>
+      </w:r>
+    </w:p>
+    <w:p>
+      <w:pPr>
+        <w:numPr>
+          <w:ilvl w:val="0"/>
+          <w:numId w:val="22"/>
+        </w:numPr>
+        <w:spacing w:line="480" w:lineRule="auto"/>
+        <w:jc w:val="both"/>
+        <w:rPr>
+          <w:rFonts w:ascii="Times New Roman" w:hAnsi="Times New Roman"/>
+          <w:sz w:val="24"/>
+          <w:szCs w:val="24"/>
+        </w:rPr>
+      </w:pPr>
+      <w:r>
+        <w:rPr>
+          <w:rFonts w:ascii="Times New Roman" w:hAnsi="Times New Roman"/>
+          <w:sz w:val="24"/>
+          <w:szCs w:val="24"/>
+        </w:rPr>
+        <w:t xml:space="preserve">Expanding the system to all toll plazas in the </w:t>
+      </w:r>
+      <w:r>
+        <w:rPr>
+          <w:rFonts w:ascii="Times New Roman" w:hAnsi="Times New Roman"/>
+          <w:sz w:val="24"/>
+          <w:szCs w:val="24"/>
+        </w:rPr>
+        <w:t>Country</w:t>
+      </w:r>
+      <w:r>
+        <w:rPr>
+          <w:rFonts w:ascii="Times New Roman" w:hAnsi="Times New Roman"/>
+          <w:sz w:val="24"/>
+          <w:szCs w:val="24"/>
+        </w:rPr>
+        <w:t>.</w:t>
+      </w:r>
+    </w:p>
+    <w:p>
+      <w:pPr>
+        <w:numPr>
+          <w:ilvl w:val="0"/>
+          <w:numId w:val="22"/>
+        </w:numPr>
+        <w:spacing w:line="480" w:lineRule="auto"/>
+        <w:jc w:val="both"/>
+        <w:rPr>
+          <w:rFonts w:ascii="Times New Roman" w:hAnsi="Times New Roman"/>
+          <w:sz w:val="24"/>
+          <w:szCs w:val="24"/>
+        </w:rPr>
+      </w:pPr>
+      <w:r>
+        <w:rPr>
+          <w:rFonts w:ascii="Times New Roman" w:hAnsi="Times New Roman"/>
+          <w:sz w:val="24"/>
+          <w:szCs w:val="24"/>
+        </w:rPr>
+        <w:t>Launching public awareness campaigns to educate users about the new system.</w:t>
+      </w:r>
+    </w:p>
+    <w:p>
+      <w:pPr>
+        <w:numPr>
+          <w:ilvl w:val="0"/>
+          <w:numId w:val="22"/>
+        </w:numPr>
+        <w:spacing w:line="480" w:lineRule="auto"/>
+        <w:jc w:val="both"/>
+        <w:rPr>
+          <w:rFonts w:ascii="Times New Roman" w:hAnsi="Times New Roman"/>
+          <w:sz w:val="24"/>
+          <w:szCs w:val="24"/>
+        </w:rPr>
+      </w:pPr>
+      <w:r>
+        <w:rPr>
+          <w:rFonts w:ascii="Times New Roman" w:hAnsi="Times New Roman"/>
+          <w:sz w:val="24"/>
+          <w:szCs w:val="24"/>
+        </w:rPr>
+        <w:t>Providing customer support and technical assistance during the transition period.</w:t>
+      </w:r>
+    </w:p>
+    <w:p>
+      <w:pPr>
+        <w:spacing w:line="480" w:lineRule="auto"/>
+        <w:jc w:val="both"/>
+        <w:rPr>
+          <w:rFonts w:ascii="Times New Roman" w:hAnsi="Times New Roman"/>
           <w:sz w:val="24"/>
           <w:szCs w:val="24"/>
         </w:rPr>
@@ -10199,11 +11600,9 @@
       <w:pStyle w:val="Footer"/>
       <w:jc w:val="center"/>
     </w:pPr>
-    <w:proofErr w:type="spellStart"/>
     <w:r>
       <w:t>i</w:t>
     </w:r>
-    <w:proofErr w:type="spellEnd"/>
   </w:p>
 </w:ftr>
 </file>
@@ -10296,6 +11695,155 @@
 <file path=word/numbering.xml><?xml version="1.0" encoding="utf-8"?>
 <w:numbering xmlns:wpc="http://schemas.microsoft.com/office/word/2010/wordprocessingCanvas" xmlns:cx="http://schemas.microsoft.com/office/drawing/2014/chartex" xmlns:cx1="http://schemas.microsoft.com/office/drawing/2015/9/8/chartex" xmlns:cx2="http://schemas.microsoft.com/office/drawing/2015/10/21/chartex" xmlns:cx3="http://schemas.microsoft.com/office/drawing/2016/5/9/chartex" xmlns:cx4="http://schemas.microsoft.com/office/drawing/2016/5/10/chartex" xmlns:cx5="http://schemas.microsoft.com/office/drawing/2016/5/11/chartex" xmlns:cx6="http://schemas.microsoft.com/office/drawing/2016/5/12/chartex" xmlns:cx7="http://schemas.microsoft.com/office/drawing/2016/5/13/chartex" xmlns:cx8="http://schemas.microsoft.com/office/drawing/2016/5/14/chartex" xmlns:mc="http://schemas.openxmlformats.org/markup-compatibility/2006" xmlns:aink="http://schemas.microsoft.com/office/drawing/2016/ink" xmlns:am3d="http://schemas.microsoft.com/office/drawing/2017/model3d" xmlns:o="urn:schemas-microsoft-com:office:office" xmlns:r="http://schemas.openxmlformats.org/officeDocument/2006/relationships" xmlns:m="http://schemas.openxmlformats.org/officeDocument/2006/math" xmlns:v="urn:schemas-microsoft-com:vml" xmlns:wp14="http://schemas.microsoft.com/office/word/2010/wordprocessingDrawing" xmlns:wp="http://schemas.openxmlformats.org/drawingml/2006/wordprocessingDrawing" xmlns:w10="urn:schemas-microsoft-com:office:word" xmlns:w="http://schemas.openxmlformats.org/wordprocessingml/2006/main" xmlns:w14="http://schemas.microsoft.com/office/word/2010/wordml" xmlns:w15="http://schemas.microsoft.com/office/word/2012/wordml" xmlns:w16cex="http://schemas.microsoft.com/office/word/2018/wordml/cex" xmlns:w16cid="http://schemas.microsoft.com/office/word/2016/wordml/cid" xmlns:w16="http://schemas.microsoft.com/office/word/2018/wordml" xmlns:w16sdtdh="http://schemas.microsoft.com/office/word/2020/wordml/sdtdatahash" xmlns:w16se="http://schemas.microsoft.com/office/word/2015/wordml/symex" xmlns:wpg="http://schemas.microsoft.com/office/word/2010/wordprocessingGroup" xmlns:wpi="http://schemas.microsoft.com/office/word/2010/wordprocessingInk" xmlns:wne="http://schemas.microsoft.com/office/word/2006/wordml" xmlns:wps="http://schemas.microsoft.com/office/word/2010/wordprocessingShape" mc:Ignorable="w14 w15 w16se w16cid w16 w16cex w16sdtdh wp14">
   <w:abstractNum w:abstractNumId="0" w15:restartNumberingAfterBreak="0">
+    <w:nsid w:val="006F5184"/>
+    <w:multiLevelType w:val="multilevel"/>
+    <w:tmpl w:val="E474C98A"/>
+    <w:lvl w:ilvl="0">
+      <w:start w:val="1"/>
+      <w:numFmt w:val="bullet"/>
+      <w:lvlText w:val=""/>
+      <w:lvlJc w:val="left"/>
+      <w:pPr>
+        <w:tabs>
+          <w:tab w:val="num" w:pos="720"/>
+        </w:tabs>
+        <w:ind w:left="720" w:hanging="360"/>
+      </w:pPr>
+      <w:rPr>
+        <w:rFonts w:ascii="Symbol" w:hAnsi="Symbol" w:hint="default"/>
+        <w:sz w:val="20"/>
+      </w:rPr>
+    </w:lvl>
+    <w:lvl w:ilvl="1" w:tentative="1">
+      <w:start w:val="1"/>
+      <w:numFmt w:val="bullet"/>
+      <w:lvlText w:val="o"/>
+      <w:lvlJc w:val="left"/>
+      <w:pPr>
+        <w:tabs>
+          <w:tab w:val="num" w:pos="1440"/>
+        </w:tabs>
+        <w:ind w:left="1440" w:hanging="360"/>
+      </w:pPr>
+      <w:rPr>
+        <w:rFonts w:ascii="Courier New" w:hAnsi="Courier New" w:hint="default"/>
+        <w:sz w:val="20"/>
+      </w:rPr>
+    </w:lvl>
+    <w:lvl w:ilvl="2" w:tentative="1">
+      <w:start w:val="1"/>
+      <w:numFmt w:val="bullet"/>
+      <w:lvlText w:val=""/>
+      <w:lvlJc w:val="left"/>
+      <w:pPr>
+        <w:tabs>
+          <w:tab w:val="num" w:pos="2160"/>
+        </w:tabs>
+        <w:ind w:left="2160" w:hanging="360"/>
+      </w:pPr>
+      <w:rPr>
+        <w:rFonts w:ascii="Wingdings" w:hAnsi="Wingdings" w:hint="default"/>
+        <w:sz w:val="20"/>
+      </w:rPr>
+    </w:lvl>
+    <w:lvl w:ilvl="3" w:tentative="1">
+      <w:start w:val="1"/>
+      <w:numFmt w:val="bullet"/>
+      <w:lvlText w:val=""/>
+      <w:lvlJc w:val="left"/>
+      <w:pPr>
+        <w:tabs>
+          <w:tab w:val="num" w:pos="2880"/>
+        </w:tabs>
+        <w:ind w:left="2880" w:hanging="360"/>
+      </w:pPr>
+      <w:rPr>
+        <w:rFonts w:ascii="Wingdings" w:hAnsi="Wingdings" w:hint="default"/>
+        <w:sz w:val="20"/>
+      </w:rPr>
+    </w:lvl>
+    <w:lvl w:ilvl="4" w:tentative="1">
+      <w:start w:val="1"/>
+      <w:numFmt w:val="bullet"/>
+      <w:lvlText w:val=""/>
+      <w:lvlJc w:val="left"/>
+      <w:pPr>
+        <w:tabs>
+          <w:tab w:val="num" w:pos="3600"/>
+        </w:tabs>
+        <w:ind w:left="3600" w:hanging="360"/>
+      </w:pPr>
+      <w:rPr>
+        <w:rFonts w:ascii="Wingdings" w:hAnsi="Wingdings" w:hint="default"/>
+        <w:sz w:val="20"/>
+      </w:rPr>
+    </w:lvl>
+    <w:lvl w:ilvl="5" w:tentative="1">
+      <w:start w:val="1"/>
+      <w:numFmt w:val="bullet"/>
+      <w:lvlText w:val=""/>
+      <w:lvlJc w:val="left"/>
+      <w:pPr>
+        <w:tabs>
+          <w:tab w:val="num" w:pos="4320"/>
+        </w:tabs>
+        <w:ind w:left="4320" w:hanging="360"/>
+      </w:pPr>
+      <w:rPr>
+        <w:rFonts w:ascii="Wingdings" w:hAnsi="Wingdings" w:hint="default"/>
+        <w:sz w:val="20"/>
+      </w:rPr>
+    </w:lvl>
+    <w:lvl w:ilvl="6" w:tentative="1">
+      <w:start w:val="1"/>
+      <w:numFmt w:val="bullet"/>
+      <w:lvlText w:val=""/>
+      <w:lvlJc w:val="left"/>
+      <w:pPr>
+        <w:tabs>
+          <w:tab w:val="num" w:pos="5040"/>
+        </w:tabs>
+        <w:ind w:left="5040" w:hanging="360"/>
+      </w:pPr>
+      <w:rPr>
+        <w:rFonts w:ascii="Wingdings" w:hAnsi="Wingdings" w:hint="default"/>
+        <w:sz w:val="20"/>
+      </w:rPr>
+    </w:lvl>
+    <w:lvl w:ilvl="7" w:tentative="1">
+      <w:start w:val="1"/>
+      <w:numFmt w:val="bullet"/>
+      <w:lvlText w:val=""/>
+      <w:lvlJc w:val="left"/>
+      <w:pPr>
+        <w:tabs>
+          <w:tab w:val="num" w:pos="5760"/>
+        </w:tabs>
+        <w:ind w:left="5760" w:hanging="360"/>
+      </w:pPr>
+      <w:rPr>
+        <w:rFonts w:ascii="Wingdings" w:hAnsi="Wingdings" w:hint="default"/>
+        <w:sz w:val="20"/>
+      </w:rPr>
+    </w:lvl>
+    <w:lvl w:ilvl="8" w:tentative="1">
+      <w:start w:val="1"/>
+      <w:numFmt w:val="bullet"/>
+      <w:lvlText w:val=""/>
+      <w:lvlJc w:val="left"/>
+      <w:pPr>
+        <w:tabs>
+          <w:tab w:val="num" w:pos="6480"/>
+        </w:tabs>
+        <w:ind w:left="6480" w:hanging="360"/>
+      </w:pPr>
+      <w:rPr>
+        <w:rFonts w:ascii="Wingdings" w:hAnsi="Wingdings" w:hint="default"/>
+        <w:sz w:val="20"/>
+      </w:rPr>
+    </w:lvl>
+  </w:abstractNum>
+  <w:abstractNum w:abstractNumId="1" w15:restartNumberingAfterBreak="0">
     <w:nsid w:val="019A16C9"/>
     <w:multiLevelType w:val="hybridMultilevel"/>
     <w:tmpl w:val="D8968146"/>
@@ -10381,7 +11929,305 @@
       </w:pPr>
     </w:lvl>
   </w:abstractNum>
-  <w:abstractNum w:abstractNumId="1" w15:restartNumberingAfterBreak="0">
+  <w:abstractNum w:abstractNumId="2" w15:restartNumberingAfterBreak="0">
+    <w:nsid w:val="03772BBA"/>
+    <w:multiLevelType w:val="multilevel"/>
+    <w:tmpl w:val="932218C0"/>
+    <w:lvl w:ilvl="0">
+      <w:start w:val="1"/>
+      <w:numFmt w:val="bullet"/>
+      <w:lvlText w:val=""/>
+      <w:lvlJc w:val="left"/>
+      <w:pPr>
+        <w:tabs>
+          <w:tab w:val="num" w:pos="720"/>
+        </w:tabs>
+        <w:ind w:left="720" w:hanging="360"/>
+      </w:pPr>
+      <w:rPr>
+        <w:rFonts w:ascii="Symbol" w:hAnsi="Symbol" w:hint="default"/>
+        <w:sz w:val="20"/>
+      </w:rPr>
+    </w:lvl>
+    <w:lvl w:ilvl="1" w:tentative="1">
+      <w:start w:val="1"/>
+      <w:numFmt w:val="bullet"/>
+      <w:lvlText w:val="o"/>
+      <w:lvlJc w:val="left"/>
+      <w:pPr>
+        <w:tabs>
+          <w:tab w:val="num" w:pos="1440"/>
+        </w:tabs>
+        <w:ind w:left="1440" w:hanging="360"/>
+      </w:pPr>
+      <w:rPr>
+        <w:rFonts w:ascii="Courier New" w:hAnsi="Courier New" w:hint="default"/>
+        <w:sz w:val="20"/>
+      </w:rPr>
+    </w:lvl>
+    <w:lvl w:ilvl="2" w:tentative="1">
+      <w:start w:val="1"/>
+      <w:numFmt w:val="bullet"/>
+      <w:lvlText w:val=""/>
+      <w:lvlJc w:val="left"/>
+      <w:pPr>
+        <w:tabs>
+          <w:tab w:val="num" w:pos="2160"/>
+        </w:tabs>
+        <w:ind w:left="2160" w:hanging="360"/>
+      </w:pPr>
+      <w:rPr>
+        <w:rFonts w:ascii="Wingdings" w:hAnsi="Wingdings" w:hint="default"/>
+        <w:sz w:val="20"/>
+      </w:rPr>
+    </w:lvl>
+    <w:lvl w:ilvl="3" w:tentative="1">
+      <w:start w:val="1"/>
+      <w:numFmt w:val="bullet"/>
+      <w:lvlText w:val=""/>
+      <w:lvlJc w:val="left"/>
+      <w:pPr>
+        <w:tabs>
+          <w:tab w:val="num" w:pos="2880"/>
+        </w:tabs>
+        <w:ind w:left="2880" w:hanging="360"/>
+      </w:pPr>
+      <w:rPr>
+        <w:rFonts w:ascii="Wingdings" w:hAnsi="Wingdings" w:hint="default"/>
+        <w:sz w:val="20"/>
+      </w:rPr>
+    </w:lvl>
+    <w:lvl w:ilvl="4" w:tentative="1">
+      <w:start w:val="1"/>
+      <w:numFmt w:val="bullet"/>
+      <w:lvlText w:val=""/>
+      <w:lvlJc w:val="left"/>
+      <w:pPr>
+        <w:tabs>
+          <w:tab w:val="num" w:pos="3600"/>
+        </w:tabs>
+        <w:ind w:left="3600" w:hanging="360"/>
+      </w:pPr>
+      <w:rPr>
+        <w:rFonts w:ascii="Wingdings" w:hAnsi="Wingdings" w:hint="default"/>
+        <w:sz w:val="20"/>
+      </w:rPr>
+    </w:lvl>
+    <w:lvl w:ilvl="5" w:tentative="1">
+      <w:start w:val="1"/>
+      <w:numFmt w:val="bullet"/>
+      <w:lvlText w:val=""/>
+      <w:lvlJc w:val="left"/>
+      <w:pPr>
+        <w:tabs>
+          <w:tab w:val="num" w:pos="4320"/>
+        </w:tabs>
+        <w:ind w:left="4320" w:hanging="360"/>
+      </w:pPr>
+      <w:rPr>
+        <w:rFonts w:ascii="Wingdings" w:hAnsi="Wingdings" w:hint="default"/>
+        <w:sz w:val="20"/>
+      </w:rPr>
+    </w:lvl>
+    <w:lvl w:ilvl="6" w:tentative="1">
+      <w:start w:val="1"/>
+      <w:numFmt w:val="bullet"/>
+      <w:lvlText w:val=""/>
+      <w:lvlJc w:val="left"/>
+      <w:pPr>
+        <w:tabs>
+          <w:tab w:val="num" w:pos="5040"/>
+        </w:tabs>
+        <w:ind w:left="5040" w:hanging="360"/>
+      </w:pPr>
+      <w:rPr>
+        <w:rFonts w:ascii="Wingdings" w:hAnsi="Wingdings" w:hint="default"/>
+        <w:sz w:val="20"/>
+      </w:rPr>
+    </w:lvl>
+    <w:lvl w:ilvl="7" w:tentative="1">
+      <w:start w:val="1"/>
+      <w:numFmt w:val="bullet"/>
+      <w:lvlText w:val=""/>
+      <w:lvlJc w:val="left"/>
+      <w:pPr>
+        <w:tabs>
+          <w:tab w:val="num" w:pos="5760"/>
+        </w:tabs>
+        <w:ind w:left="5760" w:hanging="360"/>
+      </w:pPr>
+      <w:rPr>
+        <w:rFonts w:ascii="Wingdings" w:hAnsi="Wingdings" w:hint="default"/>
+        <w:sz w:val="20"/>
+      </w:rPr>
+    </w:lvl>
+    <w:lvl w:ilvl="8" w:tentative="1">
+      <w:start w:val="1"/>
+      <w:numFmt w:val="bullet"/>
+      <w:lvlText w:val=""/>
+      <w:lvlJc w:val="left"/>
+      <w:pPr>
+        <w:tabs>
+          <w:tab w:val="num" w:pos="6480"/>
+        </w:tabs>
+        <w:ind w:left="6480" w:hanging="360"/>
+      </w:pPr>
+      <w:rPr>
+        <w:rFonts w:ascii="Wingdings" w:hAnsi="Wingdings" w:hint="default"/>
+        <w:sz w:val="20"/>
+      </w:rPr>
+    </w:lvl>
+  </w:abstractNum>
+  <w:abstractNum w:abstractNumId="3" w15:restartNumberingAfterBreak="0">
+    <w:nsid w:val="0765710D"/>
+    <w:multiLevelType w:val="multilevel"/>
+    <w:tmpl w:val="7DB03DE4"/>
+    <w:lvl w:ilvl="0">
+      <w:start w:val="1"/>
+      <w:numFmt w:val="bullet"/>
+      <w:lvlText w:val=""/>
+      <w:lvlJc w:val="left"/>
+      <w:pPr>
+        <w:tabs>
+          <w:tab w:val="num" w:pos="720"/>
+        </w:tabs>
+        <w:ind w:left="720" w:hanging="360"/>
+      </w:pPr>
+      <w:rPr>
+        <w:rFonts w:ascii="Symbol" w:hAnsi="Symbol" w:hint="default"/>
+        <w:sz w:val="20"/>
+      </w:rPr>
+    </w:lvl>
+    <w:lvl w:ilvl="1" w:tentative="1">
+      <w:start w:val="1"/>
+      <w:numFmt w:val="bullet"/>
+      <w:lvlText w:val="o"/>
+      <w:lvlJc w:val="left"/>
+      <w:pPr>
+        <w:tabs>
+          <w:tab w:val="num" w:pos="1440"/>
+        </w:tabs>
+        <w:ind w:left="1440" w:hanging="360"/>
+      </w:pPr>
+      <w:rPr>
+        <w:rFonts w:ascii="Courier New" w:hAnsi="Courier New" w:hint="default"/>
+        <w:sz w:val="20"/>
+      </w:rPr>
+    </w:lvl>
+    <w:lvl w:ilvl="2" w:tentative="1">
+      <w:start w:val="1"/>
+      <w:numFmt w:val="bullet"/>
+      <w:lvlText w:val=""/>
+      <w:lvlJc w:val="left"/>
+      <w:pPr>
+        <w:tabs>
+          <w:tab w:val="num" w:pos="2160"/>
+        </w:tabs>
+        <w:ind w:left="2160" w:hanging="360"/>
+      </w:pPr>
+      <w:rPr>
+        <w:rFonts w:ascii="Wingdings" w:hAnsi="Wingdings" w:hint="default"/>
+        <w:sz w:val="20"/>
+      </w:rPr>
+    </w:lvl>
+    <w:lvl w:ilvl="3" w:tentative="1">
+      <w:start w:val="1"/>
+      <w:numFmt w:val="bullet"/>
+      <w:lvlText w:val=""/>
+      <w:lvlJc w:val="left"/>
+      <w:pPr>
+        <w:tabs>
+          <w:tab w:val="num" w:pos="2880"/>
+        </w:tabs>
+        <w:ind w:left="2880" w:hanging="360"/>
+      </w:pPr>
+      <w:rPr>
+        <w:rFonts w:ascii="Wingdings" w:hAnsi="Wingdings" w:hint="default"/>
+        <w:sz w:val="20"/>
+      </w:rPr>
+    </w:lvl>
+    <w:lvl w:ilvl="4" w:tentative="1">
+      <w:start w:val="1"/>
+      <w:numFmt w:val="bullet"/>
+      <w:lvlText w:val=""/>
+      <w:lvlJc w:val="left"/>
+      <w:pPr>
+        <w:tabs>
+          <w:tab w:val="num" w:pos="3600"/>
+        </w:tabs>
+        <w:ind w:left="3600" w:hanging="360"/>
+      </w:pPr>
+      <w:rPr>
+        <w:rFonts w:ascii="Wingdings" w:hAnsi="Wingdings" w:hint="default"/>
+        <w:sz w:val="20"/>
+      </w:rPr>
+    </w:lvl>
+    <w:lvl w:ilvl="5" w:tentative="1">
+      <w:start w:val="1"/>
+      <w:numFmt w:val="bullet"/>
+      <w:lvlText w:val=""/>
+      <w:lvlJc w:val="left"/>
+      <w:pPr>
+        <w:tabs>
+          <w:tab w:val="num" w:pos="4320"/>
+        </w:tabs>
+        <w:ind w:left="4320" w:hanging="360"/>
+      </w:pPr>
+      <w:rPr>
+        <w:rFonts w:ascii="Wingdings" w:hAnsi="Wingdings" w:hint="default"/>
+        <w:sz w:val="20"/>
+      </w:rPr>
+    </w:lvl>
+    <w:lvl w:ilvl="6" w:tentative="1">
+      <w:start w:val="1"/>
+      <w:numFmt w:val="bullet"/>
+      <w:lvlText w:val=""/>
+      <w:lvlJc w:val="left"/>
+      <w:pPr>
+        <w:tabs>
+          <w:tab w:val="num" w:pos="5040"/>
+        </w:tabs>
+        <w:ind w:left="5040" w:hanging="360"/>
+      </w:pPr>
+      <w:rPr>
+        <w:rFonts w:ascii="Wingdings" w:hAnsi="Wingdings" w:hint="default"/>
+        <w:sz w:val="20"/>
+      </w:rPr>
+    </w:lvl>
+    <w:lvl w:ilvl="7" w:tentative="1">
+      <w:start w:val="1"/>
+      <w:numFmt w:val="bullet"/>
+      <w:lvlText w:val=""/>
+      <w:lvlJc w:val="left"/>
+      <w:pPr>
+        <w:tabs>
+          <w:tab w:val="num" w:pos="5760"/>
+        </w:tabs>
+        <w:ind w:left="5760" w:hanging="360"/>
+      </w:pPr>
+      <w:rPr>
+        <w:rFonts w:ascii="Wingdings" w:hAnsi="Wingdings" w:hint="default"/>
+        <w:sz w:val="20"/>
+      </w:rPr>
+    </w:lvl>
+    <w:lvl w:ilvl="8" w:tentative="1">
+      <w:start w:val="1"/>
+      <w:numFmt w:val="bullet"/>
+      <w:lvlText w:val=""/>
+      <w:lvlJc w:val="left"/>
+      <w:pPr>
+        <w:tabs>
+          <w:tab w:val="num" w:pos="6480"/>
+        </w:tabs>
+        <w:ind w:left="6480" w:hanging="360"/>
+      </w:pPr>
+      <w:rPr>
+        <w:rFonts w:ascii="Wingdings" w:hAnsi="Wingdings" w:hint="default"/>
+        <w:sz w:val="20"/>
+      </w:rPr>
+    </w:lvl>
+  </w:abstractNum>
+  <w:abstractNum w:abstractNumId="4" w15:restartNumberingAfterBreak="0">
     <w:nsid w:val="10AA0AF8"/>
     <w:multiLevelType w:val="hybridMultilevel"/>
     <w:tmpl w:val="1842E176"/>
@@ -10493,7 +12339,120 @@
       </w:rPr>
     </w:lvl>
   </w:abstractNum>
-  <w:abstractNum w:abstractNumId="2" w15:restartNumberingAfterBreak="0">
+  <w:abstractNum w:abstractNumId="5" w15:restartNumberingAfterBreak="0">
+    <w:nsid w:val="114009EB"/>
+    <w:multiLevelType w:val="hybridMultilevel"/>
+    <w:tmpl w:val="58B8EC0C"/>
+    <w:lvl w:ilvl="0" w:tplc="0409000B">
+      <w:start w:val="1"/>
+      <w:numFmt w:val="bullet"/>
+      <w:lvlText w:val=""/>
+      <w:lvlJc w:val="left"/>
+      <w:pPr>
+        <w:ind w:left="1440" w:hanging="360"/>
+      </w:pPr>
+      <w:rPr>
+        <w:rFonts w:ascii="Wingdings" w:hAnsi="Wingdings" w:hint="default"/>
+      </w:rPr>
+    </w:lvl>
+    <w:lvl w:ilvl="1" w:tplc="04090003" w:tentative="1">
+      <w:start w:val="1"/>
+      <w:numFmt w:val="bullet"/>
+      <w:lvlText w:val="o"/>
+      <w:lvlJc w:val="left"/>
+      <w:pPr>
+        <w:ind w:left="2160" w:hanging="360"/>
+      </w:pPr>
+      <w:rPr>
+        <w:rFonts w:ascii="Courier New" w:hAnsi="Courier New" w:cs="Courier New" w:hint="default"/>
+      </w:rPr>
+    </w:lvl>
+    <w:lvl w:ilvl="2" w:tplc="04090005" w:tentative="1">
+      <w:start w:val="1"/>
+      <w:numFmt w:val="bullet"/>
+      <w:lvlText w:val=""/>
+      <w:lvlJc w:val="left"/>
+      <w:pPr>
+        <w:ind w:left="2880" w:hanging="360"/>
+      </w:pPr>
+      <w:rPr>
+        <w:rFonts w:ascii="Wingdings" w:hAnsi="Wingdings" w:hint="default"/>
+      </w:rPr>
+    </w:lvl>
+    <w:lvl w:ilvl="3" w:tplc="04090001" w:tentative="1">
+      <w:start w:val="1"/>
+      <w:numFmt w:val="bullet"/>
+      <w:lvlText w:val=""/>
+      <w:lvlJc w:val="left"/>
+      <w:pPr>
+        <w:ind w:left="3600" w:hanging="360"/>
+      </w:pPr>
+      <w:rPr>
+        <w:rFonts w:ascii="Symbol" w:hAnsi="Symbol" w:hint="default"/>
+      </w:rPr>
+    </w:lvl>
+    <w:lvl w:ilvl="4" w:tplc="04090003" w:tentative="1">
+      <w:start w:val="1"/>
+      <w:numFmt w:val="bullet"/>
+      <w:lvlText w:val="o"/>
+      <w:lvlJc w:val="left"/>
+      <w:pPr>
+        <w:ind w:left="4320" w:hanging="360"/>
+      </w:pPr>
+      <w:rPr>
+        <w:rFonts w:ascii="Courier New" w:hAnsi="Courier New" w:cs="Courier New" w:hint="default"/>
+      </w:rPr>
+    </w:lvl>
+    <w:lvl w:ilvl="5" w:tplc="04090005" w:tentative="1">
+      <w:start w:val="1"/>
+      <w:numFmt w:val="bullet"/>
+      <w:lvlText w:val=""/>
+      <w:lvlJc w:val="left"/>
+      <w:pPr>
+        <w:ind w:left="5040" w:hanging="360"/>
+      </w:pPr>
+      <w:rPr>
+        <w:rFonts w:ascii="Wingdings" w:hAnsi="Wingdings" w:hint="default"/>
+      </w:rPr>
+    </w:lvl>
+    <w:lvl w:ilvl="6" w:tplc="04090001" w:tentative="1">
+      <w:start w:val="1"/>
+      <w:numFmt w:val="bullet"/>
+      <w:lvlText w:val=""/>
+      <w:lvlJc w:val="left"/>
+      <w:pPr>
+        <w:ind w:left="5760" w:hanging="360"/>
+      </w:pPr>
+      <w:rPr>
+        <w:rFonts w:ascii="Symbol" w:hAnsi="Symbol" w:hint="default"/>
+      </w:rPr>
+    </w:lvl>
+    <w:lvl w:ilvl="7" w:tplc="04090003" w:tentative="1">
+      <w:start w:val="1"/>
+      <w:numFmt w:val="bullet"/>
+      <w:lvlText w:val="o"/>
+      <w:lvlJc w:val="left"/>
+      <w:pPr>
+        <w:ind w:left="6480" w:hanging="360"/>
+      </w:pPr>
+      <w:rPr>
+        <w:rFonts w:ascii="Courier New" w:hAnsi="Courier New" w:cs="Courier New" w:hint="default"/>
+      </w:rPr>
+    </w:lvl>
+    <w:lvl w:ilvl="8" w:tplc="04090005" w:tentative="1">
+      <w:start w:val="1"/>
+      <w:numFmt w:val="bullet"/>
+      <w:lvlText w:val=""/>
+      <w:lvlJc w:val="left"/>
+      <w:pPr>
+        <w:ind w:left="7200" w:hanging="360"/>
+      </w:pPr>
+      <w:rPr>
+        <w:rFonts w:ascii="Wingdings" w:hAnsi="Wingdings" w:hint="default"/>
+      </w:rPr>
+    </w:lvl>
+  </w:abstractNum>
+  <w:abstractNum w:abstractNumId="6" w15:restartNumberingAfterBreak="0">
     <w:nsid w:val="115B0B19"/>
     <w:multiLevelType w:val="multilevel"/>
     <w:tmpl w:val="D0223F84"/>
@@ -10606,7 +12565,7 @@
       </w:pPr>
     </w:lvl>
   </w:abstractNum>
-  <w:abstractNum w:abstractNumId="3" w15:restartNumberingAfterBreak="0">
+  <w:abstractNum w:abstractNumId="7" w15:restartNumberingAfterBreak="0">
     <w:nsid w:val="13915E1C"/>
     <w:multiLevelType w:val="multilevel"/>
     <w:tmpl w:val="41D2779A"/>
@@ -10719,7 +12678,156 @@
       </w:pPr>
     </w:lvl>
   </w:abstractNum>
-  <w:abstractNum w:abstractNumId="4" w15:restartNumberingAfterBreak="0">
+  <w:abstractNum w:abstractNumId="8" w15:restartNumberingAfterBreak="0">
+    <w:nsid w:val="186F1A0F"/>
+    <w:multiLevelType w:val="multilevel"/>
+    <w:tmpl w:val="D7708422"/>
+    <w:lvl w:ilvl="0">
+      <w:start w:val="1"/>
+      <w:numFmt w:val="bullet"/>
+      <w:lvlText w:val=""/>
+      <w:lvlJc w:val="left"/>
+      <w:pPr>
+        <w:tabs>
+          <w:tab w:val="num" w:pos="720"/>
+        </w:tabs>
+        <w:ind w:left="720" w:hanging="360"/>
+      </w:pPr>
+      <w:rPr>
+        <w:rFonts w:ascii="Symbol" w:hAnsi="Symbol" w:hint="default"/>
+        <w:sz w:val="20"/>
+      </w:rPr>
+    </w:lvl>
+    <w:lvl w:ilvl="1" w:tentative="1">
+      <w:start w:val="1"/>
+      <w:numFmt w:val="bullet"/>
+      <w:lvlText w:val="o"/>
+      <w:lvlJc w:val="left"/>
+      <w:pPr>
+        <w:tabs>
+          <w:tab w:val="num" w:pos="1440"/>
+        </w:tabs>
+        <w:ind w:left="1440" w:hanging="360"/>
+      </w:pPr>
+      <w:rPr>
+        <w:rFonts w:ascii="Courier New" w:hAnsi="Courier New" w:hint="default"/>
+        <w:sz w:val="20"/>
+      </w:rPr>
+    </w:lvl>
+    <w:lvl w:ilvl="2" w:tentative="1">
+      <w:start w:val="1"/>
+      <w:numFmt w:val="bullet"/>
+      <w:lvlText w:val=""/>
+      <w:lvlJc w:val="left"/>
+      <w:pPr>
+        <w:tabs>
+          <w:tab w:val="num" w:pos="2160"/>
+        </w:tabs>
+        <w:ind w:left="2160" w:hanging="360"/>
+      </w:pPr>
+      <w:rPr>
+        <w:rFonts w:ascii="Wingdings" w:hAnsi="Wingdings" w:hint="default"/>
+        <w:sz w:val="20"/>
+      </w:rPr>
+    </w:lvl>
+    <w:lvl w:ilvl="3" w:tentative="1">
+      <w:start w:val="1"/>
+      <w:numFmt w:val="bullet"/>
+      <w:lvlText w:val=""/>
+      <w:lvlJc w:val="left"/>
+      <w:pPr>
+        <w:tabs>
+          <w:tab w:val="num" w:pos="2880"/>
+        </w:tabs>
+        <w:ind w:left="2880" w:hanging="360"/>
+      </w:pPr>
+      <w:rPr>
+        <w:rFonts w:ascii="Wingdings" w:hAnsi="Wingdings" w:hint="default"/>
+        <w:sz w:val="20"/>
+      </w:rPr>
+    </w:lvl>
+    <w:lvl w:ilvl="4" w:tentative="1">
+      <w:start w:val="1"/>
+      <w:numFmt w:val="bullet"/>
+      <w:lvlText w:val=""/>
+      <w:lvlJc w:val="left"/>
+      <w:pPr>
+        <w:tabs>
+          <w:tab w:val="num" w:pos="3600"/>
+        </w:tabs>
+        <w:ind w:left="3600" w:hanging="360"/>
+      </w:pPr>
+      <w:rPr>
+        <w:rFonts w:ascii="Wingdings" w:hAnsi="Wingdings" w:hint="default"/>
+        <w:sz w:val="20"/>
+      </w:rPr>
+    </w:lvl>
+    <w:lvl w:ilvl="5" w:tentative="1">
+      <w:start w:val="1"/>
+      <w:numFmt w:val="bullet"/>
+      <w:lvlText w:val=""/>
+      <w:lvlJc w:val="left"/>
+      <w:pPr>
+        <w:tabs>
+          <w:tab w:val="num" w:pos="4320"/>
+        </w:tabs>
+        <w:ind w:left="4320" w:hanging="360"/>
+      </w:pPr>
+      <w:rPr>
+        <w:rFonts w:ascii="Wingdings" w:hAnsi="Wingdings" w:hint="default"/>
+        <w:sz w:val="20"/>
+      </w:rPr>
+    </w:lvl>
+    <w:lvl w:ilvl="6" w:tentative="1">
+      <w:start w:val="1"/>
+      <w:numFmt w:val="bullet"/>
+      <w:lvlText w:val=""/>
+      <w:lvlJc w:val="left"/>
+      <w:pPr>
+        <w:tabs>
+          <w:tab w:val="num" w:pos="5040"/>
+        </w:tabs>
+        <w:ind w:left="5040" w:hanging="360"/>
+      </w:pPr>
+      <w:rPr>
+        <w:rFonts w:ascii="Wingdings" w:hAnsi="Wingdings" w:hint="default"/>
+        <w:sz w:val="20"/>
+      </w:rPr>
+    </w:lvl>
+    <w:lvl w:ilvl="7" w:tentative="1">
+      <w:start w:val="1"/>
+      <w:numFmt w:val="bullet"/>
+      <w:lvlText w:val=""/>
+      <w:lvlJc w:val="left"/>
+      <w:pPr>
+        <w:tabs>
+          <w:tab w:val="num" w:pos="5760"/>
+        </w:tabs>
+        <w:ind w:left="5760" w:hanging="360"/>
+      </w:pPr>
+      <w:rPr>
+        <w:rFonts w:ascii="Wingdings" w:hAnsi="Wingdings" w:hint="default"/>
+        <w:sz w:val="20"/>
+      </w:rPr>
+    </w:lvl>
+    <w:lvl w:ilvl="8" w:tentative="1">
+      <w:start w:val="1"/>
+      <w:numFmt w:val="bullet"/>
+      <w:lvlText w:val=""/>
+      <w:lvlJc w:val="left"/>
+      <w:pPr>
+        <w:tabs>
+          <w:tab w:val="num" w:pos="6480"/>
+        </w:tabs>
+        <w:ind w:left="6480" w:hanging="360"/>
+      </w:pPr>
+      <w:rPr>
+        <w:rFonts w:ascii="Wingdings" w:hAnsi="Wingdings" w:hint="default"/>
+        <w:sz w:val="20"/>
+      </w:rPr>
+    </w:lvl>
+  </w:abstractNum>
+  <w:abstractNum w:abstractNumId="9" w15:restartNumberingAfterBreak="0">
     <w:nsid w:val="1BFB3108"/>
     <w:multiLevelType w:val="multilevel"/>
     <w:tmpl w:val="59BA9D18"/>
@@ -10868,7 +12976,7 @@
       </w:rPr>
     </w:lvl>
   </w:abstractNum>
-  <w:abstractNum w:abstractNumId="5" w15:restartNumberingAfterBreak="0">
+  <w:abstractNum w:abstractNumId="10" w15:restartNumberingAfterBreak="0">
     <w:nsid w:val="22280048"/>
     <w:multiLevelType w:val="multilevel"/>
     <w:tmpl w:val="E3B6597A"/>
@@ -11017,7 +13125,156 @@
       </w:rPr>
     </w:lvl>
   </w:abstractNum>
-  <w:abstractNum w:abstractNumId="6" w15:restartNumberingAfterBreak="0">
+  <w:abstractNum w:abstractNumId="11" w15:restartNumberingAfterBreak="0">
+    <w:nsid w:val="265716F6"/>
+    <w:multiLevelType w:val="multilevel"/>
+    <w:tmpl w:val="35E87096"/>
+    <w:lvl w:ilvl="0">
+      <w:start w:val="1"/>
+      <w:numFmt w:val="bullet"/>
+      <w:lvlText w:val=""/>
+      <w:lvlJc w:val="left"/>
+      <w:pPr>
+        <w:tabs>
+          <w:tab w:val="num" w:pos="720"/>
+        </w:tabs>
+        <w:ind w:left="720" w:hanging="360"/>
+      </w:pPr>
+      <w:rPr>
+        <w:rFonts w:ascii="Symbol" w:hAnsi="Symbol" w:hint="default"/>
+        <w:sz w:val="20"/>
+      </w:rPr>
+    </w:lvl>
+    <w:lvl w:ilvl="1" w:tentative="1">
+      <w:start w:val="1"/>
+      <w:numFmt w:val="bullet"/>
+      <w:lvlText w:val="o"/>
+      <w:lvlJc w:val="left"/>
+      <w:pPr>
+        <w:tabs>
+          <w:tab w:val="num" w:pos="1440"/>
+        </w:tabs>
+        <w:ind w:left="1440" w:hanging="360"/>
+      </w:pPr>
+      <w:rPr>
+        <w:rFonts w:ascii="Courier New" w:hAnsi="Courier New" w:hint="default"/>
+        <w:sz w:val="20"/>
+      </w:rPr>
+    </w:lvl>
+    <w:lvl w:ilvl="2" w:tentative="1">
+      <w:start w:val="1"/>
+      <w:numFmt w:val="bullet"/>
+      <w:lvlText w:val=""/>
+      <w:lvlJc w:val="left"/>
+      <w:pPr>
+        <w:tabs>
+          <w:tab w:val="num" w:pos="2160"/>
+        </w:tabs>
+        <w:ind w:left="2160" w:hanging="360"/>
+      </w:pPr>
+      <w:rPr>
+        <w:rFonts w:ascii="Wingdings" w:hAnsi="Wingdings" w:hint="default"/>
+        <w:sz w:val="20"/>
+      </w:rPr>
+    </w:lvl>
+    <w:lvl w:ilvl="3" w:tentative="1">
+      <w:start w:val="1"/>
+      <w:numFmt w:val="bullet"/>
+      <w:lvlText w:val=""/>
+      <w:lvlJc w:val="left"/>
+      <w:pPr>
+        <w:tabs>
+          <w:tab w:val="num" w:pos="2880"/>
+        </w:tabs>
+        <w:ind w:left="2880" w:hanging="360"/>
+      </w:pPr>
+      <w:rPr>
+        <w:rFonts w:ascii="Wingdings" w:hAnsi="Wingdings" w:hint="default"/>
+        <w:sz w:val="20"/>
+      </w:rPr>
+    </w:lvl>
+    <w:lvl w:ilvl="4" w:tentative="1">
+      <w:start w:val="1"/>
+      <w:numFmt w:val="bullet"/>
+      <w:lvlText w:val=""/>
+      <w:lvlJc w:val="left"/>
+      <w:pPr>
+        <w:tabs>
+          <w:tab w:val="num" w:pos="3600"/>
+        </w:tabs>
+        <w:ind w:left="3600" w:hanging="360"/>
+      </w:pPr>
+      <w:rPr>
+        <w:rFonts w:ascii="Wingdings" w:hAnsi="Wingdings" w:hint="default"/>
+        <w:sz w:val="20"/>
+      </w:rPr>
+    </w:lvl>
+    <w:lvl w:ilvl="5" w:tentative="1">
+      <w:start w:val="1"/>
+      <w:numFmt w:val="bullet"/>
+      <w:lvlText w:val=""/>
+      <w:lvlJc w:val="left"/>
+      <w:pPr>
+        <w:tabs>
+          <w:tab w:val="num" w:pos="4320"/>
+        </w:tabs>
+        <w:ind w:left="4320" w:hanging="360"/>
+      </w:pPr>
+      <w:rPr>
+        <w:rFonts w:ascii="Wingdings" w:hAnsi="Wingdings" w:hint="default"/>
+        <w:sz w:val="20"/>
+      </w:rPr>
+    </w:lvl>
+    <w:lvl w:ilvl="6" w:tentative="1">
+      <w:start w:val="1"/>
+      <w:numFmt w:val="bullet"/>
+      <w:lvlText w:val=""/>
+      <w:lvlJc w:val="left"/>
+      <w:pPr>
+        <w:tabs>
+          <w:tab w:val="num" w:pos="5040"/>
+        </w:tabs>
+        <w:ind w:left="5040" w:hanging="360"/>
+      </w:pPr>
+      <w:rPr>
+        <w:rFonts w:ascii="Wingdings" w:hAnsi="Wingdings" w:hint="default"/>
+        <w:sz w:val="20"/>
+      </w:rPr>
+    </w:lvl>
+    <w:lvl w:ilvl="7" w:tentative="1">
+      <w:start w:val="1"/>
+      <w:numFmt w:val="bullet"/>
+      <w:lvlText w:val=""/>
+      <w:lvlJc w:val="left"/>
+      <w:pPr>
+        <w:tabs>
+          <w:tab w:val="num" w:pos="5760"/>
+        </w:tabs>
+        <w:ind w:left="5760" w:hanging="360"/>
+      </w:pPr>
+      <w:rPr>
+        <w:rFonts w:ascii="Wingdings" w:hAnsi="Wingdings" w:hint="default"/>
+        <w:sz w:val="20"/>
+      </w:rPr>
+    </w:lvl>
+    <w:lvl w:ilvl="8" w:tentative="1">
+      <w:start w:val="1"/>
+      <w:numFmt w:val="bullet"/>
+      <w:lvlText w:val=""/>
+      <w:lvlJc w:val="left"/>
+      <w:pPr>
+        <w:tabs>
+          <w:tab w:val="num" w:pos="6480"/>
+        </w:tabs>
+        <w:ind w:left="6480" w:hanging="360"/>
+      </w:pPr>
+      <w:rPr>
+        <w:rFonts w:ascii="Wingdings" w:hAnsi="Wingdings" w:hint="default"/>
+        <w:sz w:val="20"/>
+      </w:rPr>
+    </w:lvl>
+  </w:abstractNum>
+  <w:abstractNum w:abstractNumId="12" w15:restartNumberingAfterBreak="0">
     <w:nsid w:val="2D1D70AE"/>
     <w:multiLevelType w:val="multilevel"/>
     <w:tmpl w:val="126E4DFC"/>
@@ -11139,7 +13396,305 @@
       </w:rPr>
     </w:lvl>
   </w:abstractNum>
-  <w:abstractNum w:abstractNumId="7" w15:restartNumberingAfterBreak="0">
+  <w:abstractNum w:abstractNumId="13" w15:restartNumberingAfterBreak="0">
+    <w:nsid w:val="315E25FF"/>
+    <w:multiLevelType w:val="multilevel"/>
+    <w:tmpl w:val="A128E53A"/>
+    <w:lvl w:ilvl="0">
+      <w:start w:val="1"/>
+      <w:numFmt w:val="bullet"/>
+      <w:lvlText w:val=""/>
+      <w:lvlJc w:val="left"/>
+      <w:pPr>
+        <w:tabs>
+          <w:tab w:val="num" w:pos="720"/>
+        </w:tabs>
+        <w:ind w:left="720" w:hanging="360"/>
+      </w:pPr>
+      <w:rPr>
+        <w:rFonts w:ascii="Symbol" w:hAnsi="Symbol" w:hint="default"/>
+        <w:sz w:val="20"/>
+      </w:rPr>
+    </w:lvl>
+    <w:lvl w:ilvl="1" w:tentative="1">
+      <w:start w:val="1"/>
+      <w:numFmt w:val="bullet"/>
+      <w:lvlText w:val="o"/>
+      <w:lvlJc w:val="left"/>
+      <w:pPr>
+        <w:tabs>
+          <w:tab w:val="num" w:pos="1440"/>
+        </w:tabs>
+        <w:ind w:left="1440" w:hanging="360"/>
+      </w:pPr>
+      <w:rPr>
+        <w:rFonts w:ascii="Courier New" w:hAnsi="Courier New" w:hint="default"/>
+        <w:sz w:val="20"/>
+      </w:rPr>
+    </w:lvl>
+    <w:lvl w:ilvl="2" w:tentative="1">
+      <w:start w:val="1"/>
+      <w:numFmt w:val="bullet"/>
+      <w:lvlText w:val=""/>
+      <w:lvlJc w:val="left"/>
+      <w:pPr>
+        <w:tabs>
+          <w:tab w:val="num" w:pos="2160"/>
+        </w:tabs>
+        <w:ind w:left="2160" w:hanging="360"/>
+      </w:pPr>
+      <w:rPr>
+        <w:rFonts w:ascii="Wingdings" w:hAnsi="Wingdings" w:hint="default"/>
+        <w:sz w:val="20"/>
+      </w:rPr>
+    </w:lvl>
+    <w:lvl w:ilvl="3" w:tentative="1">
+      <w:start w:val="1"/>
+      <w:numFmt w:val="bullet"/>
+      <w:lvlText w:val=""/>
+      <w:lvlJc w:val="left"/>
+      <w:pPr>
+        <w:tabs>
+          <w:tab w:val="num" w:pos="2880"/>
+        </w:tabs>
+        <w:ind w:left="2880" w:hanging="360"/>
+      </w:pPr>
+      <w:rPr>
+        <w:rFonts w:ascii="Wingdings" w:hAnsi="Wingdings" w:hint="default"/>
+        <w:sz w:val="20"/>
+      </w:rPr>
+    </w:lvl>
+    <w:lvl w:ilvl="4" w:tentative="1">
+      <w:start w:val="1"/>
+      <w:numFmt w:val="bullet"/>
+      <w:lvlText w:val=""/>
+      <w:lvlJc w:val="left"/>
+      <w:pPr>
+        <w:tabs>
+          <w:tab w:val="num" w:pos="3600"/>
+        </w:tabs>
+        <w:ind w:left="3600" w:hanging="360"/>
+      </w:pPr>
+      <w:rPr>
+        <w:rFonts w:ascii="Wingdings" w:hAnsi="Wingdings" w:hint="default"/>
+        <w:sz w:val="20"/>
+      </w:rPr>
+    </w:lvl>
+    <w:lvl w:ilvl="5" w:tentative="1">
+      <w:start w:val="1"/>
+      <w:numFmt w:val="bullet"/>
+      <w:lvlText w:val=""/>
+      <w:lvlJc w:val="left"/>
+      <w:pPr>
+        <w:tabs>
+          <w:tab w:val="num" w:pos="4320"/>
+        </w:tabs>
+        <w:ind w:left="4320" w:hanging="360"/>
+      </w:pPr>
+      <w:rPr>
+        <w:rFonts w:ascii="Wingdings" w:hAnsi="Wingdings" w:hint="default"/>
+        <w:sz w:val="20"/>
+      </w:rPr>
+    </w:lvl>
+    <w:lvl w:ilvl="6" w:tentative="1">
+      <w:start w:val="1"/>
+      <w:numFmt w:val="bullet"/>
+      <w:lvlText w:val=""/>
+      <w:lvlJc w:val="left"/>
+      <w:pPr>
+        <w:tabs>
+          <w:tab w:val="num" w:pos="5040"/>
+        </w:tabs>
+        <w:ind w:left="5040" w:hanging="360"/>
+      </w:pPr>
+      <w:rPr>
+        <w:rFonts w:ascii="Wingdings" w:hAnsi="Wingdings" w:hint="default"/>
+        <w:sz w:val="20"/>
+      </w:rPr>
+    </w:lvl>
+    <w:lvl w:ilvl="7" w:tentative="1">
+      <w:start w:val="1"/>
+      <w:numFmt w:val="bullet"/>
+      <w:lvlText w:val=""/>
+      <w:lvlJc w:val="left"/>
+      <w:pPr>
+        <w:tabs>
+          <w:tab w:val="num" w:pos="5760"/>
+        </w:tabs>
+        <w:ind w:left="5760" w:hanging="360"/>
+      </w:pPr>
+      <w:rPr>
+        <w:rFonts w:ascii="Wingdings" w:hAnsi="Wingdings" w:hint="default"/>
+        <w:sz w:val="20"/>
+      </w:rPr>
+    </w:lvl>
+    <w:lvl w:ilvl="8" w:tentative="1">
+      <w:start w:val="1"/>
+      <w:numFmt w:val="bullet"/>
+      <w:lvlText w:val=""/>
+      <w:lvlJc w:val="left"/>
+      <w:pPr>
+        <w:tabs>
+          <w:tab w:val="num" w:pos="6480"/>
+        </w:tabs>
+        <w:ind w:left="6480" w:hanging="360"/>
+      </w:pPr>
+      <w:rPr>
+        <w:rFonts w:ascii="Wingdings" w:hAnsi="Wingdings" w:hint="default"/>
+        <w:sz w:val="20"/>
+      </w:rPr>
+    </w:lvl>
+  </w:abstractNum>
+  <w:abstractNum w:abstractNumId="14" w15:restartNumberingAfterBreak="0">
+    <w:nsid w:val="3285596A"/>
+    <w:multiLevelType w:val="multilevel"/>
+    <w:tmpl w:val="1C4621BC"/>
+    <w:lvl w:ilvl="0">
+      <w:start w:val="1"/>
+      <w:numFmt w:val="bullet"/>
+      <w:lvlText w:val=""/>
+      <w:lvlJc w:val="left"/>
+      <w:pPr>
+        <w:tabs>
+          <w:tab w:val="num" w:pos="720"/>
+        </w:tabs>
+        <w:ind w:left="720" w:hanging="360"/>
+      </w:pPr>
+      <w:rPr>
+        <w:rFonts w:ascii="Symbol" w:hAnsi="Symbol" w:hint="default"/>
+        <w:sz w:val="20"/>
+      </w:rPr>
+    </w:lvl>
+    <w:lvl w:ilvl="1" w:tentative="1">
+      <w:start w:val="1"/>
+      <w:numFmt w:val="bullet"/>
+      <w:lvlText w:val="o"/>
+      <w:lvlJc w:val="left"/>
+      <w:pPr>
+        <w:tabs>
+          <w:tab w:val="num" w:pos="1440"/>
+        </w:tabs>
+        <w:ind w:left="1440" w:hanging="360"/>
+      </w:pPr>
+      <w:rPr>
+        <w:rFonts w:ascii="Courier New" w:hAnsi="Courier New" w:hint="default"/>
+        <w:sz w:val="20"/>
+      </w:rPr>
+    </w:lvl>
+    <w:lvl w:ilvl="2" w:tentative="1">
+      <w:start w:val="1"/>
+      <w:numFmt w:val="bullet"/>
+      <w:lvlText w:val=""/>
+      <w:lvlJc w:val="left"/>
+      <w:pPr>
+        <w:tabs>
+          <w:tab w:val="num" w:pos="2160"/>
+        </w:tabs>
+        <w:ind w:left="2160" w:hanging="360"/>
+      </w:pPr>
+      <w:rPr>
+        <w:rFonts w:ascii="Wingdings" w:hAnsi="Wingdings" w:hint="default"/>
+        <w:sz w:val="20"/>
+      </w:rPr>
+    </w:lvl>
+    <w:lvl w:ilvl="3" w:tentative="1">
+      <w:start w:val="1"/>
+      <w:numFmt w:val="bullet"/>
+      <w:lvlText w:val=""/>
+      <w:lvlJc w:val="left"/>
+      <w:pPr>
+        <w:tabs>
+          <w:tab w:val="num" w:pos="2880"/>
+        </w:tabs>
+        <w:ind w:left="2880" w:hanging="360"/>
+      </w:pPr>
+      <w:rPr>
+        <w:rFonts w:ascii="Wingdings" w:hAnsi="Wingdings" w:hint="default"/>
+        <w:sz w:val="20"/>
+      </w:rPr>
+    </w:lvl>
+    <w:lvl w:ilvl="4" w:tentative="1">
+      <w:start w:val="1"/>
+      <w:numFmt w:val="bullet"/>
+      <w:lvlText w:val=""/>
+      <w:lvlJc w:val="left"/>
+      <w:pPr>
+        <w:tabs>
+          <w:tab w:val="num" w:pos="3600"/>
+        </w:tabs>
+        <w:ind w:left="3600" w:hanging="360"/>
+      </w:pPr>
+      <w:rPr>
+        <w:rFonts w:ascii="Wingdings" w:hAnsi="Wingdings" w:hint="default"/>
+        <w:sz w:val="20"/>
+      </w:rPr>
+    </w:lvl>
+    <w:lvl w:ilvl="5" w:tentative="1">
+      <w:start w:val="1"/>
+      <w:numFmt w:val="bullet"/>
+      <w:lvlText w:val=""/>
+      <w:lvlJc w:val="left"/>
+      <w:pPr>
+        <w:tabs>
+          <w:tab w:val="num" w:pos="4320"/>
+        </w:tabs>
+        <w:ind w:left="4320" w:hanging="360"/>
+      </w:pPr>
+      <w:rPr>
+        <w:rFonts w:ascii="Wingdings" w:hAnsi="Wingdings" w:hint="default"/>
+        <w:sz w:val="20"/>
+      </w:rPr>
+    </w:lvl>
+    <w:lvl w:ilvl="6" w:tentative="1">
+      <w:start w:val="1"/>
+      <w:numFmt w:val="bullet"/>
+      <w:lvlText w:val=""/>
+      <w:lvlJc w:val="left"/>
+      <w:pPr>
+        <w:tabs>
+          <w:tab w:val="num" w:pos="5040"/>
+        </w:tabs>
+        <w:ind w:left="5040" w:hanging="360"/>
+      </w:pPr>
+      <w:rPr>
+        <w:rFonts w:ascii="Wingdings" w:hAnsi="Wingdings" w:hint="default"/>
+        <w:sz w:val="20"/>
+      </w:rPr>
+    </w:lvl>
+    <w:lvl w:ilvl="7" w:tentative="1">
+      <w:start w:val="1"/>
+      <w:numFmt w:val="bullet"/>
+      <w:lvlText w:val=""/>
+      <w:lvlJc w:val="left"/>
+      <w:pPr>
+        <w:tabs>
+          <w:tab w:val="num" w:pos="5760"/>
+        </w:tabs>
+        <w:ind w:left="5760" w:hanging="360"/>
+      </w:pPr>
+      <w:rPr>
+        <w:rFonts w:ascii="Wingdings" w:hAnsi="Wingdings" w:hint="default"/>
+        <w:sz w:val="20"/>
+      </w:rPr>
+    </w:lvl>
+    <w:lvl w:ilvl="8" w:tentative="1">
+      <w:start w:val="1"/>
+      <w:numFmt w:val="bullet"/>
+      <w:lvlText w:val=""/>
+      <w:lvlJc w:val="left"/>
+      <w:pPr>
+        <w:tabs>
+          <w:tab w:val="num" w:pos="6480"/>
+        </w:tabs>
+        <w:ind w:left="6480" w:hanging="360"/>
+      </w:pPr>
+      <w:rPr>
+        <w:rFonts w:ascii="Wingdings" w:hAnsi="Wingdings" w:hint="default"/>
+        <w:sz w:val="20"/>
+      </w:rPr>
+    </w:lvl>
+  </w:abstractNum>
+  <w:abstractNum w:abstractNumId="15" w15:restartNumberingAfterBreak="0">
     <w:nsid w:val="33CD00A8"/>
     <w:multiLevelType w:val="hybridMultilevel"/>
     <w:tmpl w:val="A8A0A05C"/>
@@ -11251,7 +13806,156 @@
       </w:rPr>
     </w:lvl>
   </w:abstractNum>
-  <w:abstractNum w:abstractNumId="8" w15:restartNumberingAfterBreak="0">
+  <w:abstractNum w:abstractNumId="16" w15:restartNumberingAfterBreak="0">
+    <w:nsid w:val="34DA5788"/>
+    <w:multiLevelType w:val="multilevel"/>
+    <w:tmpl w:val="826CDA72"/>
+    <w:lvl w:ilvl="0">
+      <w:start w:val="1"/>
+      <w:numFmt w:val="bullet"/>
+      <w:lvlText w:val=""/>
+      <w:lvlJc w:val="left"/>
+      <w:pPr>
+        <w:tabs>
+          <w:tab w:val="num" w:pos="720"/>
+        </w:tabs>
+        <w:ind w:left="720" w:hanging="360"/>
+      </w:pPr>
+      <w:rPr>
+        <w:rFonts w:ascii="Symbol" w:hAnsi="Symbol" w:hint="default"/>
+        <w:sz w:val="20"/>
+      </w:rPr>
+    </w:lvl>
+    <w:lvl w:ilvl="1" w:tentative="1">
+      <w:start w:val="1"/>
+      <w:numFmt w:val="bullet"/>
+      <w:lvlText w:val="o"/>
+      <w:lvlJc w:val="left"/>
+      <w:pPr>
+        <w:tabs>
+          <w:tab w:val="num" w:pos="1440"/>
+        </w:tabs>
+        <w:ind w:left="1440" w:hanging="360"/>
+      </w:pPr>
+      <w:rPr>
+        <w:rFonts w:ascii="Courier New" w:hAnsi="Courier New" w:hint="default"/>
+        <w:sz w:val="20"/>
+      </w:rPr>
+    </w:lvl>
+    <w:lvl w:ilvl="2" w:tentative="1">
+      <w:start w:val="1"/>
+      <w:numFmt w:val="bullet"/>
+      <w:lvlText w:val=""/>
+      <w:lvlJc w:val="left"/>
+      <w:pPr>
+        <w:tabs>
+          <w:tab w:val="num" w:pos="2160"/>
+        </w:tabs>
+        <w:ind w:left="2160" w:hanging="360"/>
+      </w:pPr>
+      <w:rPr>
+        <w:rFonts w:ascii="Wingdings" w:hAnsi="Wingdings" w:hint="default"/>
+        <w:sz w:val="20"/>
+      </w:rPr>
+    </w:lvl>
+    <w:lvl w:ilvl="3" w:tentative="1">
+      <w:start w:val="1"/>
+      <w:numFmt w:val="bullet"/>
+      <w:lvlText w:val=""/>
+      <w:lvlJc w:val="left"/>
+      <w:pPr>
+        <w:tabs>
+          <w:tab w:val="num" w:pos="2880"/>
+        </w:tabs>
+        <w:ind w:left="2880" w:hanging="360"/>
+      </w:pPr>
+      <w:rPr>
+        <w:rFonts w:ascii="Wingdings" w:hAnsi="Wingdings" w:hint="default"/>
+        <w:sz w:val="20"/>
+      </w:rPr>
+    </w:lvl>
+    <w:lvl w:ilvl="4" w:tentative="1">
+      <w:start w:val="1"/>
+      <w:numFmt w:val="bullet"/>
+      <w:lvlText w:val=""/>
+      <w:lvlJc w:val="left"/>
+      <w:pPr>
+        <w:tabs>
+          <w:tab w:val="num" w:pos="3600"/>
+        </w:tabs>
+        <w:ind w:left="3600" w:hanging="360"/>
+      </w:pPr>
+      <w:rPr>
+        <w:rFonts w:ascii="Wingdings" w:hAnsi="Wingdings" w:hint="default"/>
+        <w:sz w:val="20"/>
+      </w:rPr>
+    </w:lvl>
+    <w:lvl w:ilvl="5" w:tentative="1">
+      <w:start w:val="1"/>
+      <w:numFmt w:val="bullet"/>
+      <w:lvlText w:val=""/>
+      <w:lvlJc w:val="left"/>
+      <w:pPr>
+        <w:tabs>
+          <w:tab w:val="num" w:pos="4320"/>
+        </w:tabs>
+        <w:ind w:left="4320" w:hanging="360"/>
+      </w:pPr>
+      <w:rPr>
+        <w:rFonts w:ascii="Wingdings" w:hAnsi="Wingdings" w:hint="default"/>
+        <w:sz w:val="20"/>
+      </w:rPr>
+    </w:lvl>
+    <w:lvl w:ilvl="6" w:tentative="1">
+      <w:start w:val="1"/>
+      <w:numFmt w:val="bullet"/>
+      <w:lvlText w:val=""/>
+      <w:lvlJc w:val="left"/>
+      <w:pPr>
+        <w:tabs>
+          <w:tab w:val="num" w:pos="5040"/>
+        </w:tabs>
+        <w:ind w:left="5040" w:hanging="360"/>
+      </w:pPr>
+      <w:rPr>
+        <w:rFonts w:ascii="Wingdings" w:hAnsi="Wingdings" w:hint="default"/>
+        <w:sz w:val="20"/>
+      </w:rPr>
+    </w:lvl>
+    <w:lvl w:ilvl="7" w:tentative="1">
+      <w:start w:val="1"/>
+      <w:numFmt w:val="bullet"/>
+      <w:lvlText w:val=""/>
+      <w:lvlJc w:val="left"/>
+      <w:pPr>
+        <w:tabs>
+          <w:tab w:val="num" w:pos="5760"/>
+        </w:tabs>
+        <w:ind w:left="5760" w:hanging="360"/>
+      </w:pPr>
+      <w:rPr>
+        <w:rFonts w:ascii="Wingdings" w:hAnsi="Wingdings" w:hint="default"/>
+        <w:sz w:val="20"/>
+      </w:rPr>
+    </w:lvl>
+    <w:lvl w:ilvl="8" w:tentative="1">
+      <w:start w:val="1"/>
+      <w:numFmt w:val="bullet"/>
+      <w:lvlText w:val=""/>
+      <w:lvlJc w:val="left"/>
+      <w:pPr>
+        <w:tabs>
+          <w:tab w:val="num" w:pos="6480"/>
+        </w:tabs>
+        <w:ind w:left="6480" w:hanging="360"/>
+      </w:pPr>
+      <w:rPr>
+        <w:rFonts w:ascii="Wingdings" w:hAnsi="Wingdings" w:hint="default"/>
+        <w:sz w:val="20"/>
+      </w:rPr>
+    </w:lvl>
+  </w:abstractNum>
+  <w:abstractNum w:abstractNumId="17" w15:restartNumberingAfterBreak="0">
     <w:nsid w:val="35941A9F"/>
     <w:multiLevelType w:val="multilevel"/>
     <w:tmpl w:val="EEB434B6"/>
@@ -11368,7 +14072,305 @@
       </w:pPr>
     </w:lvl>
   </w:abstractNum>
-  <w:abstractNum w:abstractNumId="9" w15:restartNumberingAfterBreak="0">
+  <w:abstractNum w:abstractNumId="18" w15:restartNumberingAfterBreak="0">
+    <w:nsid w:val="3BBB335D"/>
+    <w:multiLevelType w:val="multilevel"/>
+    <w:tmpl w:val="8E8619E6"/>
+    <w:lvl w:ilvl="0">
+      <w:start w:val="1"/>
+      <w:numFmt w:val="bullet"/>
+      <w:lvlText w:val=""/>
+      <w:lvlJc w:val="left"/>
+      <w:pPr>
+        <w:tabs>
+          <w:tab w:val="num" w:pos="720"/>
+        </w:tabs>
+        <w:ind w:left="720" w:hanging="360"/>
+      </w:pPr>
+      <w:rPr>
+        <w:rFonts w:ascii="Symbol" w:hAnsi="Symbol" w:hint="default"/>
+        <w:sz w:val="20"/>
+      </w:rPr>
+    </w:lvl>
+    <w:lvl w:ilvl="1" w:tentative="1">
+      <w:start w:val="1"/>
+      <w:numFmt w:val="bullet"/>
+      <w:lvlText w:val="o"/>
+      <w:lvlJc w:val="left"/>
+      <w:pPr>
+        <w:tabs>
+          <w:tab w:val="num" w:pos="1440"/>
+        </w:tabs>
+        <w:ind w:left="1440" w:hanging="360"/>
+      </w:pPr>
+      <w:rPr>
+        <w:rFonts w:ascii="Courier New" w:hAnsi="Courier New" w:hint="default"/>
+        <w:sz w:val="20"/>
+      </w:rPr>
+    </w:lvl>
+    <w:lvl w:ilvl="2" w:tentative="1">
+      <w:start w:val="1"/>
+      <w:numFmt w:val="bullet"/>
+      <w:lvlText w:val=""/>
+      <w:lvlJc w:val="left"/>
+      <w:pPr>
+        <w:tabs>
+          <w:tab w:val="num" w:pos="2160"/>
+        </w:tabs>
+        <w:ind w:left="2160" w:hanging="360"/>
+      </w:pPr>
+      <w:rPr>
+        <w:rFonts w:ascii="Wingdings" w:hAnsi="Wingdings" w:hint="default"/>
+        <w:sz w:val="20"/>
+      </w:rPr>
+    </w:lvl>
+    <w:lvl w:ilvl="3" w:tentative="1">
+      <w:start w:val="1"/>
+      <w:numFmt w:val="bullet"/>
+      <w:lvlText w:val=""/>
+      <w:lvlJc w:val="left"/>
+      <w:pPr>
+        <w:tabs>
+          <w:tab w:val="num" w:pos="2880"/>
+        </w:tabs>
+        <w:ind w:left="2880" w:hanging="360"/>
+      </w:pPr>
+      <w:rPr>
+        <w:rFonts w:ascii="Wingdings" w:hAnsi="Wingdings" w:hint="default"/>
+        <w:sz w:val="20"/>
+      </w:rPr>
+    </w:lvl>
+    <w:lvl w:ilvl="4" w:tentative="1">
+      <w:start w:val="1"/>
+      <w:numFmt w:val="bullet"/>
+      <w:lvlText w:val=""/>
+      <w:lvlJc w:val="left"/>
+      <w:pPr>
+        <w:tabs>
+          <w:tab w:val="num" w:pos="3600"/>
+        </w:tabs>
+        <w:ind w:left="3600" w:hanging="360"/>
+      </w:pPr>
+      <w:rPr>
+        <w:rFonts w:ascii="Wingdings" w:hAnsi="Wingdings" w:hint="default"/>
+        <w:sz w:val="20"/>
+      </w:rPr>
+    </w:lvl>
+    <w:lvl w:ilvl="5" w:tentative="1">
+      <w:start w:val="1"/>
+      <w:numFmt w:val="bullet"/>
+      <w:lvlText w:val=""/>
+      <w:lvlJc w:val="left"/>
+      <w:pPr>
+        <w:tabs>
+          <w:tab w:val="num" w:pos="4320"/>
+        </w:tabs>
+        <w:ind w:left="4320" w:hanging="360"/>
+      </w:pPr>
+      <w:rPr>
+        <w:rFonts w:ascii="Wingdings" w:hAnsi="Wingdings" w:hint="default"/>
+        <w:sz w:val="20"/>
+      </w:rPr>
+    </w:lvl>
+    <w:lvl w:ilvl="6" w:tentative="1">
+      <w:start w:val="1"/>
+      <w:numFmt w:val="bullet"/>
+      <w:lvlText w:val=""/>
+      <w:lvlJc w:val="left"/>
+      <w:pPr>
+        <w:tabs>
+          <w:tab w:val="num" w:pos="5040"/>
+        </w:tabs>
+        <w:ind w:left="5040" w:hanging="360"/>
+      </w:pPr>
+      <w:rPr>
+        <w:rFonts w:ascii="Wingdings" w:hAnsi="Wingdings" w:hint="default"/>
+        <w:sz w:val="20"/>
+      </w:rPr>
+    </w:lvl>
+    <w:lvl w:ilvl="7" w:tentative="1">
+      <w:start w:val="1"/>
+      <w:numFmt w:val="bullet"/>
+      <w:lvlText w:val=""/>
+      <w:lvlJc w:val="left"/>
+      <w:pPr>
+        <w:tabs>
+          <w:tab w:val="num" w:pos="5760"/>
+        </w:tabs>
+        <w:ind w:left="5760" w:hanging="360"/>
+      </w:pPr>
+      <w:rPr>
+        <w:rFonts w:ascii="Wingdings" w:hAnsi="Wingdings" w:hint="default"/>
+        <w:sz w:val="20"/>
+      </w:rPr>
+    </w:lvl>
+    <w:lvl w:ilvl="8" w:tentative="1">
+      <w:start w:val="1"/>
+      <w:numFmt w:val="bullet"/>
+      <w:lvlText w:val=""/>
+      <w:lvlJc w:val="left"/>
+      <w:pPr>
+        <w:tabs>
+          <w:tab w:val="num" w:pos="6480"/>
+        </w:tabs>
+        <w:ind w:left="6480" w:hanging="360"/>
+      </w:pPr>
+      <w:rPr>
+        <w:rFonts w:ascii="Wingdings" w:hAnsi="Wingdings" w:hint="default"/>
+        <w:sz w:val="20"/>
+      </w:rPr>
+    </w:lvl>
+  </w:abstractNum>
+  <w:abstractNum w:abstractNumId="19" w15:restartNumberingAfterBreak="0">
+    <w:nsid w:val="429C0AED"/>
+    <w:multiLevelType w:val="multilevel"/>
+    <w:tmpl w:val="8B281A1E"/>
+    <w:lvl w:ilvl="0">
+      <w:start w:val="1"/>
+      <w:numFmt w:val="bullet"/>
+      <w:lvlText w:val=""/>
+      <w:lvlJc w:val="left"/>
+      <w:pPr>
+        <w:tabs>
+          <w:tab w:val="num" w:pos="720"/>
+        </w:tabs>
+        <w:ind w:left="720" w:hanging="360"/>
+      </w:pPr>
+      <w:rPr>
+        <w:rFonts w:ascii="Symbol" w:hAnsi="Symbol" w:hint="default"/>
+        <w:sz w:val="20"/>
+      </w:rPr>
+    </w:lvl>
+    <w:lvl w:ilvl="1" w:tentative="1">
+      <w:start w:val="1"/>
+      <w:numFmt w:val="bullet"/>
+      <w:lvlText w:val="o"/>
+      <w:lvlJc w:val="left"/>
+      <w:pPr>
+        <w:tabs>
+          <w:tab w:val="num" w:pos="1440"/>
+        </w:tabs>
+        <w:ind w:left="1440" w:hanging="360"/>
+      </w:pPr>
+      <w:rPr>
+        <w:rFonts w:ascii="Courier New" w:hAnsi="Courier New" w:hint="default"/>
+        <w:sz w:val="20"/>
+      </w:rPr>
+    </w:lvl>
+    <w:lvl w:ilvl="2" w:tentative="1">
+      <w:start w:val="1"/>
+      <w:numFmt w:val="bullet"/>
+      <w:lvlText w:val=""/>
+      <w:lvlJc w:val="left"/>
+      <w:pPr>
+        <w:tabs>
+          <w:tab w:val="num" w:pos="2160"/>
+        </w:tabs>
+        <w:ind w:left="2160" w:hanging="360"/>
+      </w:pPr>
+      <w:rPr>
+        <w:rFonts w:ascii="Wingdings" w:hAnsi="Wingdings" w:hint="default"/>
+        <w:sz w:val="20"/>
+      </w:rPr>
+    </w:lvl>
+    <w:lvl w:ilvl="3" w:tentative="1">
+      <w:start w:val="1"/>
+      <w:numFmt w:val="bullet"/>
+      <w:lvlText w:val=""/>
+      <w:lvlJc w:val="left"/>
+      <w:pPr>
+        <w:tabs>
+          <w:tab w:val="num" w:pos="2880"/>
+        </w:tabs>
+        <w:ind w:left="2880" w:hanging="360"/>
+      </w:pPr>
+      <w:rPr>
+        <w:rFonts w:ascii="Wingdings" w:hAnsi="Wingdings" w:hint="default"/>
+        <w:sz w:val="20"/>
+      </w:rPr>
+    </w:lvl>
+    <w:lvl w:ilvl="4" w:tentative="1">
+      <w:start w:val="1"/>
+      <w:numFmt w:val="bullet"/>
+      <w:lvlText w:val=""/>
+      <w:lvlJc w:val="left"/>
+      <w:pPr>
+        <w:tabs>
+          <w:tab w:val="num" w:pos="3600"/>
+        </w:tabs>
+        <w:ind w:left="3600" w:hanging="360"/>
+      </w:pPr>
+      <w:rPr>
+        <w:rFonts w:ascii="Wingdings" w:hAnsi="Wingdings" w:hint="default"/>
+        <w:sz w:val="20"/>
+      </w:rPr>
+    </w:lvl>
+    <w:lvl w:ilvl="5" w:tentative="1">
+      <w:start w:val="1"/>
+      <w:numFmt w:val="bullet"/>
+      <w:lvlText w:val=""/>
+      <w:lvlJc w:val="left"/>
+      <w:pPr>
+        <w:tabs>
+          <w:tab w:val="num" w:pos="4320"/>
+        </w:tabs>
+        <w:ind w:left="4320" w:hanging="360"/>
+      </w:pPr>
+      <w:rPr>
+        <w:rFonts w:ascii="Wingdings" w:hAnsi="Wingdings" w:hint="default"/>
+        <w:sz w:val="20"/>
+      </w:rPr>
+    </w:lvl>
+    <w:lvl w:ilvl="6" w:tentative="1">
+      <w:start w:val="1"/>
+      <w:numFmt w:val="bullet"/>
+      <w:lvlText w:val=""/>
+      <w:lvlJc w:val="left"/>
+      <w:pPr>
+        <w:tabs>
+          <w:tab w:val="num" w:pos="5040"/>
+        </w:tabs>
+        <w:ind w:left="5040" w:hanging="360"/>
+      </w:pPr>
+      <w:rPr>
+        <w:rFonts w:ascii="Wingdings" w:hAnsi="Wingdings" w:hint="default"/>
+        <w:sz w:val="20"/>
+      </w:rPr>
+    </w:lvl>
+    <w:lvl w:ilvl="7" w:tentative="1">
+      <w:start w:val="1"/>
+      <w:numFmt w:val="bullet"/>
+      <w:lvlText w:val=""/>
+      <w:lvlJc w:val="left"/>
+      <w:pPr>
+        <w:tabs>
+          <w:tab w:val="num" w:pos="5760"/>
+        </w:tabs>
+        <w:ind w:left="5760" w:hanging="360"/>
+      </w:pPr>
+      <w:rPr>
+        <w:rFonts w:ascii="Wingdings" w:hAnsi="Wingdings" w:hint="default"/>
+        <w:sz w:val="20"/>
+      </w:rPr>
+    </w:lvl>
+    <w:lvl w:ilvl="8" w:tentative="1">
+      <w:start w:val="1"/>
+      <w:numFmt w:val="bullet"/>
+      <w:lvlText w:val=""/>
+      <w:lvlJc w:val="left"/>
+      <w:pPr>
+        <w:tabs>
+          <w:tab w:val="num" w:pos="6480"/>
+        </w:tabs>
+        <w:ind w:left="6480" w:hanging="360"/>
+      </w:pPr>
+      <w:rPr>
+        <w:rFonts w:ascii="Wingdings" w:hAnsi="Wingdings" w:hint="default"/>
+        <w:sz w:val="20"/>
+      </w:rPr>
+    </w:lvl>
+  </w:abstractNum>
+  <w:abstractNum w:abstractNumId="20" w15:restartNumberingAfterBreak="0">
     <w:nsid w:val="45730432"/>
     <w:multiLevelType w:val="multilevel"/>
     <w:tmpl w:val="2D706FC6"/>
@@ -11517,7 +14519,7 @@
       </w:rPr>
     </w:lvl>
   </w:abstractNum>
-  <w:abstractNum w:abstractNumId="10" w15:restartNumberingAfterBreak="0">
+  <w:abstractNum w:abstractNumId="21" w15:restartNumberingAfterBreak="0">
     <w:nsid w:val="4D8D54E2"/>
     <w:multiLevelType w:val="multilevel"/>
     <w:tmpl w:val="5ED4754E"/>
@@ -11630,7 +14632,7 @@
       </w:pPr>
     </w:lvl>
   </w:abstractNum>
-  <w:abstractNum w:abstractNumId="11" w15:restartNumberingAfterBreak="0">
+  <w:abstractNum w:abstractNumId="22" w15:restartNumberingAfterBreak="0">
     <w:nsid w:val="4EAF4DE6"/>
     <w:multiLevelType w:val="multilevel"/>
     <w:tmpl w:val="6D560D76"/>
@@ -11743,7 +14745,156 @@
       </w:pPr>
     </w:lvl>
   </w:abstractNum>
-  <w:abstractNum w:abstractNumId="12" w15:restartNumberingAfterBreak="0">
+  <w:abstractNum w:abstractNumId="23" w15:restartNumberingAfterBreak="0">
+    <w:nsid w:val="509B1E31"/>
+    <w:multiLevelType w:val="multilevel"/>
+    <w:tmpl w:val="E1EA5C22"/>
+    <w:lvl w:ilvl="0">
+      <w:start w:val="1"/>
+      <w:numFmt w:val="bullet"/>
+      <w:lvlText w:val=""/>
+      <w:lvlJc w:val="left"/>
+      <w:pPr>
+        <w:tabs>
+          <w:tab w:val="num" w:pos="720"/>
+        </w:tabs>
+        <w:ind w:left="720" w:hanging="360"/>
+      </w:pPr>
+      <w:rPr>
+        <w:rFonts w:ascii="Symbol" w:hAnsi="Symbol" w:hint="default"/>
+        <w:sz w:val="20"/>
+      </w:rPr>
+    </w:lvl>
+    <w:lvl w:ilvl="1" w:tentative="1">
+      <w:start w:val="1"/>
+      <w:numFmt w:val="bullet"/>
+      <w:lvlText w:val="o"/>
+      <w:lvlJc w:val="left"/>
+      <w:pPr>
+        <w:tabs>
+          <w:tab w:val="num" w:pos="1440"/>
+        </w:tabs>
+        <w:ind w:left="1440" w:hanging="360"/>
+      </w:pPr>
+      <w:rPr>
+        <w:rFonts w:ascii="Courier New" w:hAnsi="Courier New" w:hint="default"/>
+        <w:sz w:val="20"/>
+      </w:rPr>
+    </w:lvl>
+    <w:lvl w:ilvl="2" w:tentative="1">
+      <w:start w:val="1"/>
+      <w:numFmt w:val="bullet"/>
+      <w:lvlText w:val=""/>
+      <w:lvlJc w:val="left"/>
+      <w:pPr>
+        <w:tabs>
+          <w:tab w:val="num" w:pos="2160"/>
+        </w:tabs>
+        <w:ind w:left="2160" w:hanging="360"/>
+      </w:pPr>
+      <w:rPr>
+        <w:rFonts w:ascii="Wingdings" w:hAnsi="Wingdings" w:hint="default"/>
+        <w:sz w:val="20"/>
+      </w:rPr>
+    </w:lvl>
+    <w:lvl w:ilvl="3" w:tentative="1">
+      <w:start w:val="1"/>
+      <w:numFmt w:val="bullet"/>
+      <w:lvlText w:val=""/>
+      <w:lvlJc w:val="left"/>
+      <w:pPr>
+        <w:tabs>
+          <w:tab w:val="num" w:pos="2880"/>
+        </w:tabs>
+        <w:ind w:left="2880" w:hanging="360"/>
+      </w:pPr>
+      <w:rPr>
+        <w:rFonts w:ascii="Wingdings" w:hAnsi="Wingdings" w:hint="default"/>
+        <w:sz w:val="20"/>
+      </w:rPr>
+    </w:lvl>
+    <w:lvl w:ilvl="4" w:tentative="1">
+      <w:start w:val="1"/>
+      <w:numFmt w:val="bullet"/>
+      <w:lvlText w:val=""/>
+      <w:lvlJc w:val="left"/>
+      <w:pPr>
+        <w:tabs>
+          <w:tab w:val="num" w:pos="3600"/>
+        </w:tabs>
+        <w:ind w:left="3600" w:hanging="360"/>
+      </w:pPr>
+      <w:rPr>
+        <w:rFonts w:ascii="Wingdings" w:hAnsi="Wingdings" w:hint="default"/>
+        <w:sz w:val="20"/>
+      </w:rPr>
+    </w:lvl>
+    <w:lvl w:ilvl="5" w:tentative="1">
+      <w:start w:val="1"/>
+      <w:numFmt w:val="bullet"/>
+      <w:lvlText w:val=""/>
+      <w:lvlJc w:val="left"/>
+      <w:pPr>
+        <w:tabs>
+          <w:tab w:val="num" w:pos="4320"/>
+        </w:tabs>
+        <w:ind w:left="4320" w:hanging="360"/>
+      </w:pPr>
+      <w:rPr>
+        <w:rFonts w:ascii="Wingdings" w:hAnsi="Wingdings" w:hint="default"/>
+        <w:sz w:val="20"/>
+      </w:rPr>
+    </w:lvl>
+    <w:lvl w:ilvl="6" w:tentative="1">
+      <w:start w:val="1"/>
+      <w:numFmt w:val="bullet"/>
+      <w:lvlText w:val=""/>
+      <w:lvlJc w:val="left"/>
+      <w:pPr>
+        <w:tabs>
+          <w:tab w:val="num" w:pos="5040"/>
+        </w:tabs>
+        <w:ind w:left="5040" w:hanging="360"/>
+      </w:pPr>
+      <w:rPr>
+        <w:rFonts w:ascii="Wingdings" w:hAnsi="Wingdings" w:hint="default"/>
+        <w:sz w:val="20"/>
+      </w:rPr>
+    </w:lvl>
+    <w:lvl w:ilvl="7" w:tentative="1">
+      <w:start w:val="1"/>
+      <w:numFmt w:val="bullet"/>
+      <w:lvlText w:val=""/>
+      <w:lvlJc w:val="left"/>
+      <w:pPr>
+        <w:tabs>
+          <w:tab w:val="num" w:pos="5760"/>
+        </w:tabs>
+        <w:ind w:left="5760" w:hanging="360"/>
+      </w:pPr>
+      <w:rPr>
+        <w:rFonts w:ascii="Wingdings" w:hAnsi="Wingdings" w:hint="default"/>
+        <w:sz w:val="20"/>
+      </w:rPr>
+    </w:lvl>
+    <w:lvl w:ilvl="8" w:tentative="1">
+      <w:start w:val="1"/>
+      <w:numFmt w:val="bullet"/>
+      <w:lvlText w:val=""/>
+      <w:lvlJc w:val="left"/>
+      <w:pPr>
+        <w:tabs>
+          <w:tab w:val="num" w:pos="6480"/>
+        </w:tabs>
+        <w:ind w:left="6480" w:hanging="360"/>
+      </w:pPr>
+      <w:rPr>
+        <w:rFonts w:ascii="Wingdings" w:hAnsi="Wingdings" w:hint="default"/>
+        <w:sz w:val="20"/>
+      </w:rPr>
+    </w:lvl>
+  </w:abstractNum>
+  <w:abstractNum w:abstractNumId="24" w15:restartNumberingAfterBreak="0">
     <w:nsid w:val="599A413B"/>
     <w:multiLevelType w:val="multilevel"/>
     <w:tmpl w:val="4EE07086"/>
@@ -11856,7 +15007,7 @@
       </w:pPr>
     </w:lvl>
   </w:abstractNum>
-  <w:abstractNum w:abstractNumId="13" w15:restartNumberingAfterBreak="0">
+  <w:abstractNum w:abstractNumId="25" w15:restartNumberingAfterBreak="0">
     <w:nsid w:val="5F3844E2"/>
     <w:multiLevelType w:val="multilevel"/>
     <w:tmpl w:val="88D4CE82"/>
@@ -11973,7 +15124,7 @@
       </w:pPr>
     </w:lvl>
   </w:abstractNum>
-  <w:abstractNum w:abstractNumId="14" w15:restartNumberingAfterBreak="0">
+  <w:abstractNum w:abstractNumId="26" w15:restartNumberingAfterBreak="0">
     <w:nsid w:val="5F940A30"/>
     <w:multiLevelType w:val="multilevel"/>
     <w:tmpl w:val="1AA82278"/>
@@ -12086,7 +15237,7 @@
       </w:pPr>
     </w:lvl>
   </w:abstractNum>
-  <w:abstractNum w:abstractNumId="15" w15:restartNumberingAfterBreak="0">
+  <w:abstractNum w:abstractNumId="27" w15:restartNumberingAfterBreak="0">
     <w:nsid w:val="649D2869"/>
     <w:multiLevelType w:val="hybridMultilevel"/>
     <w:tmpl w:val="006C6F4A"/>
@@ -12198,53 +15349,661 @@
       </w:rPr>
     </w:lvl>
   </w:abstractNum>
+  <w:abstractNum w:abstractNumId="28" w15:restartNumberingAfterBreak="0">
+    <w:nsid w:val="673769F6"/>
+    <w:multiLevelType w:val="multilevel"/>
+    <w:tmpl w:val="922633D0"/>
+    <w:lvl w:ilvl="0">
+      <w:start w:val="1"/>
+      <w:numFmt w:val="bullet"/>
+      <w:lvlText w:val=""/>
+      <w:lvlJc w:val="left"/>
+      <w:pPr>
+        <w:tabs>
+          <w:tab w:val="num" w:pos="720"/>
+        </w:tabs>
+        <w:ind w:left="720" w:hanging="360"/>
+      </w:pPr>
+      <w:rPr>
+        <w:rFonts w:ascii="Symbol" w:hAnsi="Symbol" w:hint="default"/>
+        <w:sz w:val="20"/>
+      </w:rPr>
+    </w:lvl>
+    <w:lvl w:ilvl="1" w:tentative="1">
+      <w:start w:val="1"/>
+      <w:numFmt w:val="bullet"/>
+      <w:lvlText w:val="o"/>
+      <w:lvlJc w:val="left"/>
+      <w:pPr>
+        <w:tabs>
+          <w:tab w:val="num" w:pos="1440"/>
+        </w:tabs>
+        <w:ind w:left="1440" w:hanging="360"/>
+      </w:pPr>
+      <w:rPr>
+        <w:rFonts w:ascii="Courier New" w:hAnsi="Courier New" w:hint="default"/>
+        <w:sz w:val="20"/>
+      </w:rPr>
+    </w:lvl>
+    <w:lvl w:ilvl="2" w:tentative="1">
+      <w:start w:val="1"/>
+      <w:numFmt w:val="bullet"/>
+      <w:lvlText w:val=""/>
+      <w:lvlJc w:val="left"/>
+      <w:pPr>
+        <w:tabs>
+          <w:tab w:val="num" w:pos="2160"/>
+        </w:tabs>
+        <w:ind w:left="2160" w:hanging="360"/>
+      </w:pPr>
+      <w:rPr>
+        <w:rFonts w:ascii="Wingdings" w:hAnsi="Wingdings" w:hint="default"/>
+        <w:sz w:val="20"/>
+      </w:rPr>
+    </w:lvl>
+    <w:lvl w:ilvl="3" w:tentative="1">
+      <w:start w:val="1"/>
+      <w:numFmt w:val="bullet"/>
+      <w:lvlText w:val=""/>
+      <w:lvlJc w:val="left"/>
+      <w:pPr>
+        <w:tabs>
+          <w:tab w:val="num" w:pos="2880"/>
+        </w:tabs>
+        <w:ind w:left="2880" w:hanging="360"/>
+      </w:pPr>
+      <w:rPr>
+        <w:rFonts w:ascii="Wingdings" w:hAnsi="Wingdings" w:hint="default"/>
+        <w:sz w:val="20"/>
+      </w:rPr>
+    </w:lvl>
+    <w:lvl w:ilvl="4" w:tentative="1">
+      <w:start w:val="1"/>
+      <w:numFmt w:val="bullet"/>
+      <w:lvlText w:val=""/>
+      <w:lvlJc w:val="left"/>
+      <w:pPr>
+        <w:tabs>
+          <w:tab w:val="num" w:pos="3600"/>
+        </w:tabs>
+        <w:ind w:left="3600" w:hanging="360"/>
+      </w:pPr>
+      <w:rPr>
+        <w:rFonts w:ascii="Wingdings" w:hAnsi="Wingdings" w:hint="default"/>
+        <w:sz w:val="20"/>
+      </w:rPr>
+    </w:lvl>
+    <w:lvl w:ilvl="5" w:tentative="1">
+      <w:start w:val="1"/>
+      <w:numFmt w:val="bullet"/>
+      <w:lvlText w:val=""/>
+      <w:lvlJc w:val="left"/>
+      <w:pPr>
+        <w:tabs>
+          <w:tab w:val="num" w:pos="4320"/>
+        </w:tabs>
+        <w:ind w:left="4320" w:hanging="360"/>
+      </w:pPr>
+      <w:rPr>
+        <w:rFonts w:ascii="Wingdings" w:hAnsi="Wingdings" w:hint="default"/>
+        <w:sz w:val="20"/>
+      </w:rPr>
+    </w:lvl>
+    <w:lvl w:ilvl="6" w:tentative="1">
+      <w:start w:val="1"/>
+      <w:numFmt w:val="bullet"/>
+      <w:lvlText w:val=""/>
+      <w:lvlJc w:val="left"/>
+      <w:pPr>
+        <w:tabs>
+          <w:tab w:val="num" w:pos="5040"/>
+        </w:tabs>
+        <w:ind w:left="5040" w:hanging="360"/>
+      </w:pPr>
+      <w:rPr>
+        <w:rFonts w:ascii="Wingdings" w:hAnsi="Wingdings" w:hint="default"/>
+        <w:sz w:val="20"/>
+      </w:rPr>
+    </w:lvl>
+    <w:lvl w:ilvl="7" w:tentative="1">
+      <w:start w:val="1"/>
+      <w:numFmt w:val="bullet"/>
+      <w:lvlText w:val=""/>
+      <w:lvlJc w:val="left"/>
+      <w:pPr>
+        <w:tabs>
+          <w:tab w:val="num" w:pos="5760"/>
+        </w:tabs>
+        <w:ind w:left="5760" w:hanging="360"/>
+      </w:pPr>
+      <w:rPr>
+        <w:rFonts w:ascii="Wingdings" w:hAnsi="Wingdings" w:hint="default"/>
+        <w:sz w:val="20"/>
+      </w:rPr>
+    </w:lvl>
+    <w:lvl w:ilvl="8" w:tentative="1">
+      <w:start w:val="1"/>
+      <w:numFmt w:val="bullet"/>
+      <w:lvlText w:val=""/>
+      <w:lvlJc w:val="left"/>
+      <w:pPr>
+        <w:tabs>
+          <w:tab w:val="num" w:pos="6480"/>
+        </w:tabs>
+        <w:ind w:left="6480" w:hanging="360"/>
+      </w:pPr>
+      <w:rPr>
+        <w:rFonts w:ascii="Wingdings" w:hAnsi="Wingdings" w:hint="default"/>
+        <w:sz w:val="20"/>
+      </w:rPr>
+    </w:lvl>
+  </w:abstractNum>
+  <w:abstractNum w:abstractNumId="29" w15:restartNumberingAfterBreak="0">
+    <w:nsid w:val="6FAF6E9E"/>
+    <w:multiLevelType w:val="multilevel"/>
+    <w:tmpl w:val="CF489E52"/>
+    <w:lvl w:ilvl="0">
+      <w:start w:val="1"/>
+      <w:numFmt w:val="bullet"/>
+      <w:lvlText w:val=""/>
+      <w:lvlJc w:val="left"/>
+      <w:pPr>
+        <w:tabs>
+          <w:tab w:val="num" w:pos="720"/>
+        </w:tabs>
+        <w:ind w:left="720" w:hanging="360"/>
+      </w:pPr>
+      <w:rPr>
+        <w:rFonts w:ascii="Symbol" w:hAnsi="Symbol" w:hint="default"/>
+        <w:sz w:val="20"/>
+      </w:rPr>
+    </w:lvl>
+    <w:lvl w:ilvl="1" w:tentative="1">
+      <w:start w:val="1"/>
+      <w:numFmt w:val="bullet"/>
+      <w:lvlText w:val="o"/>
+      <w:lvlJc w:val="left"/>
+      <w:pPr>
+        <w:tabs>
+          <w:tab w:val="num" w:pos="1440"/>
+        </w:tabs>
+        <w:ind w:left="1440" w:hanging="360"/>
+      </w:pPr>
+      <w:rPr>
+        <w:rFonts w:ascii="Courier New" w:hAnsi="Courier New" w:hint="default"/>
+        <w:sz w:val="20"/>
+      </w:rPr>
+    </w:lvl>
+    <w:lvl w:ilvl="2" w:tentative="1">
+      <w:start w:val="1"/>
+      <w:numFmt w:val="bullet"/>
+      <w:lvlText w:val=""/>
+      <w:lvlJc w:val="left"/>
+      <w:pPr>
+        <w:tabs>
+          <w:tab w:val="num" w:pos="2160"/>
+        </w:tabs>
+        <w:ind w:left="2160" w:hanging="360"/>
+      </w:pPr>
+      <w:rPr>
+        <w:rFonts w:ascii="Wingdings" w:hAnsi="Wingdings" w:hint="default"/>
+        <w:sz w:val="20"/>
+      </w:rPr>
+    </w:lvl>
+    <w:lvl w:ilvl="3" w:tentative="1">
+      <w:start w:val="1"/>
+      <w:numFmt w:val="bullet"/>
+      <w:lvlText w:val=""/>
+      <w:lvlJc w:val="left"/>
+      <w:pPr>
+        <w:tabs>
+          <w:tab w:val="num" w:pos="2880"/>
+        </w:tabs>
+        <w:ind w:left="2880" w:hanging="360"/>
+      </w:pPr>
+      <w:rPr>
+        <w:rFonts w:ascii="Wingdings" w:hAnsi="Wingdings" w:hint="default"/>
+        <w:sz w:val="20"/>
+      </w:rPr>
+    </w:lvl>
+    <w:lvl w:ilvl="4" w:tentative="1">
+      <w:start w:val="1"/>
+      <w:numFmt w:val="bullet"/>
+      <w:lvlText w:val=""/>
+      <w:lvlJc w:val="left"/>
+      <w:pPr>
+        <w:tabs>
+          <w:tab w:val="num" w:pos="3600"/>
+        </w:tabs>
+        <w:ind w:left="3600" w:hanging="360"/>
+      </w:pPr>
+      <w:rPr>
+        <w:rFonts w:ascii="Wingdings" w:hAnsi="Wingdings" w:hint="default"/>
+        <w:sz w:val="20"/>
+      </w:rPr>
+    </w:lvl>
+    <w:lvl w:ilvl="5" w:tentative="1">
+      <w:start w:val="1"/>
+      <w:numFmt w:val="bullet"/>
+      <w:lvlText w:val=""/>
+      <w:lvlJc w:val="left"/>
+      <w:pPr>
+        <w:tabs>
+          <w:tab w:val="num" w:pos="4320"/>
+        </w:tabs>
+        <w:ind w:left="4320" w:hanging="360"/>
+      </w:pPr>
+      <w:rPr>
+        <w:rFonts w:ascii="Wingdings" w:hAnsi="Wingdings" w:hint="default"/>
+        <w:sz w:val="20"/>
+      </w:rPr>
+    </w:lvl>
+    <w:lvl w:ilvl="6" w:tentative="1">
+      <w:start w:val="1"/>
+      <w:numFmt w:val="bullet"/>
+      <w:lvlText w:val=""/>
+      <w:lvlJc w:val="left"/>
+      <w:pPr>
+        <w:tabs>
+          <w:tab w:val="num" w:pos="5040"/>
+        </w:tabs>
+        <w:ind w:left="5040" w:hanging="360"/>
+      </w:pPr>
+      <w:rPr>
+        <w:rFonts w:ascii="Wingdings" w:hAnsi="Wingdings" w:hint="default"/>
+        <w:sz w:val="20"/>
+      </w:rPr>
+    </w:lvl>
+    <w:lvl w:ilvl="7" w:tentative="1">
+      <w:start w:val="1"/>
+      <w:numFmt w:val="bullet"/>
+      <w:lvlText w:val=""/>
+      <w:lvlJc w:val="left"/>
+      <w:pPr>
+        <w:tabs>
+          <w:tab w:val="num" w:pos="5760"/>
+        </w:tabs>
+        <w:ind w:left="5760" w:hanging="360"/>
+      </w:pPr>
+      <w:rPr>
+        <w:rFonts w:ascii="Wingdings" w:hAnsi="Wingdings" w:hint="default"/>
+        <w:sz w:val="20"/>
+      </w:rPr>
+    </w:lvl>
+    <w:lvl w:ilvl="8" w:tentative="1">
+      <w:start w:val="1"/>
+      <w:numFmt w:val="bullet"/>
+      <w:lvlText w:val=""/>
+      <w:lvlJc w:val="left"/>
+      <w:pPr>
+        <w:tabs>
+          <w:tab w:val="num" w:pos="6480"/>
+        </w:tabs>
+        <w:ind w:left="6480" w:hanging="360"/>
+      </w:pPr>
+      <w:rPr>
+        <w:rFonts w:ascii="Wingdings" w:hAnsi="Wingdings" w:hint="default"/>
+        <w:sz w:val="20"/>
+      </w:rPr>
+    </w:lvl>
+  </w:abstractNum>
+  <w:abstractNum w:abstractNumId="30" w15:restartNumberingAfterBreak="0">
+    <w:nsid w:val="7A9742BE"/>
+    <w:multiLevelType w:val="multilevel"/>
+    <w:tmpl w:val="63680200"/>
+    <w:lvl w:ilvl="0">
+      <w:start w:val="1"/>
+      <w:numFmt w:val="bullet"/>
+      <w:lvlText w:val=""/>
+      <w:lvlJc w:val="left"/>
+      <w:pPr>
+        <w:tabs>
+          <w:tab w:val="num" w:pos="720"/>
+        </w:tabs>
+        <w:ind w:left="720" w:hanging="360"/>
+      </w:pPr>
+      <w:rPr>
+        <w:rFonts w:ascii="Symbol" w:hAnsi="Symbol" w:hint="default"/>
+        <w:sz w:val="20"/>
+      </w:rPr>
+    </w:lvl>
+    <w:lvl w:ilvl="1" w:tentative="1">
+      <w:start w:val="1"/>
+      <w:numFmt w:val="bullet"/>
+      <w:lvlText w:val="o"/>
+      <w:lvlJc w:val="left"/>
+      <w:pPr>
+        <w:tabs>
+          <w:tab w:val="num" w:pos="1440"/>
+        </w:tabs>
+        <w:ind w:left="1440" w:hanging="360"/>
+      </w:pPr>
+      <w:rPr>
+        <w:rFonts w:ascii="Courier New" w:hAnsi="Courier New" w:hint="default"/>
+        <w:sz w:val="20"/>
+      </w:rPr>
+    </w:lvl>
+    <w:lvl w:ilvl="2" w:tentative="1">
+      <w:start w:val="1"/>
+      <w:numFmt w:val="bullet"/>
+      <w:lvlText w:val=""/>
+      <w:lvlJc w:val="left"/>
+      <w:pPr>
+        <w:tabs>
+          <w:tab w:val="num" w:pos="2160"/>
+        </w:tabs>
+        <w:ind w:left="2160" w:hanging="360"/>
+      </w:pPr>
+      <w:rPr>
+        <w:rFonts w:ascii="Wingdings" w:hAnsi="Wingdings" w:hint="default"/>
+        <w:sz w:val="20"/>
+      </w:rPr>
+    </w:lvl>
+    <w:lvl w:ilvl="3" w:tentative="1">
+      <w:start w:val="1"/>
+      <w:numFmt w:val="bullet"/>
+      <w:lvlText w:val=""/>
+      <w:lvlJc w:val="left"/>
+      <w:pPr>
+        <w:tabs>
+          <w:tab w:val="num" w:pos="2880"/>
+        </w:tabs>
+        <w:ind w:left="2880" w:hanging="360"/>
+      </w:pPr>
+      <w:rPr>
+        <w:rFonts w:ascii="Wingdings" w:hAnsi="Wingdings" w:hint="default"/>
+        <w:sz w:val="20"/>
+      </w:rPr>
+    </w:lvl>
+    <w:lvl w:ilvl="4" w:tentative="1">
+      <w:start w:val="1"/>
+      <w:numFmt w:val="bullet"/>
+      <w:lvlText w:val=""/>
+      <w:lvlJc w:val="left"/>
+      <w:pPr>
+        <w:tabs>
+          <w:tab w:val="num" w:pos="3600"/>
+        </w:tabs>
+        <w:ind w:left="3600" w:hanging="360"/>
+      </w:pPr>
+      <w:rPr>
+        <w:rFonts w:ascii="Wingdings" w:hAnsi="Wingdings" w:hint="default"/>
+        <w:sz w:val="20"/>
+      </w:rPr>
+    </w:lvl>
+    <w:lvl w:ilvl="5" w:tentative="1">
+      <w:start w:val="1"/>
+      <w:numFmt w:val="bullet"/>
+      <w:lvlText w:val=""/>
+      <w:lvlJc w:val="left"/>
+      <w:pPr>
+        <w:tabs>
+          <w:tab w:val="num" w:pos="4320"/>
+        </w:tabs>
+        <w:ind w:left="4320" w:hanging="360"/>
+      </w:pPr>
+      <w:rPr>
+        <w:rFonts w:ascii="Wingdings" w:hAnsi="Wingdings" w:hint="default"/>
+        <w:sz w:val="20"/>
+      </w:rPr>
+    </w:lvl>
+    <w:lvl w:ilvl="6" w:tentative="1">
+      <w:start w:val="1"/>
+      <w:numFmt w:val="bullet"/>
+      <w:lvlText w:val=""/>
+      <w:lvlJc w:val="left"/>
+      <w:pPr>
+        <w:tabs>
+          <w:tab w:val="num" w:pos="5040"/>
+        </w:tabs>
+        <w:ind w:left="5040" w:hanging="360"/>
+      </w:pPr>
+      <w:rPr>
+        <w:rFonts w:ascii="Wingdings" w:hAnsi="Wingdings" w:hint="default"/>
+        <w:sz w:val="20"/>
+      </w:rPr>
+    </w:lvl>
+    <w:lvl w:ilvl="7" w:tentative="1">
+      <w:start w:val="1"/>
+      <w:numFmt w:val="bullet"/>
+      <w:lvlText w:val=""/>
+      <w:lvlJc w:val="left"/>
+      <w:pPr>
+        <w:tabs>
+          <w:tab w:val="num" w:pos="5760"/>
+        </w:tabs>
+        <w:ind w:left="5760" w:hanging="360"/>
+      </w:pPr>
+      <w:rPr>
+        <w:rFonts w:ascii="Wingdings" w:hAnsi="Wingdings" w:hint="default"/>
+        <w:sz w:val="20"/>
+      </w:rPr>
+    </w:lvl>
+    <w:lvl w:ilvl="8" w:tentative="1">
+      <w:start w:val="1"/>
+      <w:numFmt w:val="bullet"/>
+      <w:lvlText w:val=""/>
+      <w:lvlJc w:val="left"/>
+      <w:pPr>
+        <w:tabs>
+          <w:tab w:val="num" w:pos="6480"/>
+        </w:tabs>
+        <w:ind w:left="6480" w:hanging="360"/>
+      </w:pPr>
+      <w:rPr>
+        <w:rFonts w:ascii="Wingdings" w:hAnsi="Wingdings" w:hint="default"/>
+        <w:sz w:val="20"/>
+      </w:rPr>
+    </w:lvl>
+  </w:abstractNum>
+  <w:abstractNum w:abstractNumId="31" w15:restartNumberingAfterBreak="0">
+    <w:nsid w:val="7B5D743E"/>
+    <w:multiLevelType w:val="hybridMultilevel"/>
+    <w:tmpl w:val="C330918A"/>
+    <w:lvl w:ilvl="0" w:tplc="0409000B">
+      <w:start w:val="1"/>
+      <w:numFmt w:val="bullet"/>
+      <w:lvlText w:val=""/>
+      <w:lvlJc w:val="left"/>
+      <w:pPr>
+        <w:ind w:left="1500" w:hanging="360"/>
+      </w:pPr>
+      <w:rPr>
+        <w:rFonts w:ascii="Wingdings" w:hAnsi="Wingdings" w:hint="default"/>
+      </w:rPr>
+    </w:lvl>
+    <w:lvl w:ilvl="1" w:tplc="04090003" w:tentative="1">
+      <w:start w:val="1"/>
+      <w:numFmt w:val="bullet"/>
+      <w:lvlText w:val="o"/>
+      <w:lvlJc w:val="left"/>
+      <w:pPr>
+        <w:ind w:left="2220" w:hanging="360"/>
+      </w:pPr>
+      <w:rPr>
+        <w:rFonts w:ascii="Courier New" w:hAnsi="Courier New" w:cs="Courier New" w:hint="default"/>
+      </w:rPr>
+    </w:lvl>
+    <w:lvl w:ilvl="2" w:tplc="04090005" w:tentative="1">
+      <w:start w:val="1"/>
+      <w:numFmt w:val="bullet"/>
+      <w:lvlText w:val=""/>
+      <w:lvlJc w:val="left"/>
+      <w:pPr>
+        <w:ind w:left="2940" w:hanging="360"/>
+      </w:pPr>
+      <w:rPr>
+        <w:rFonts w:ascii="Wingdings" w:hAnsi="Wingdings" w:hint="default"/>
+      </w:rPr>
+    </w:lvl>
+    <w:lvl w:ilvl="3" w:tplc="04090001" w:tentative="1">
+      <w:start w:val="1"/>
+      <w:numFmt w:val="bullet"/>
+      <w:lvlText w:val=""/>
+      <w:lvlJc w:val="left"/>
+      <w:pPr>
+        <w:ind w:left="3660" w:hanging="360"/>
+      </w:pPr>
+      <w:rPr>
+        <w:rFonts w:ascii="Symbol" w:hAnsi="Symbol" w:hint="default"/>
+      </w:rPr>
+    </w:lvl>
+    <w:lvl w:ilvl="4" w:tplc="04090003" w:tentative="1">
+      <w:start w:val="1"/>
+      <w:numFmt w:val="bullet"/>
+      <w:lvlText w:val="o"/>
+      <w:lvlJc w:val="left"/>
+      <w:pPr>
+        <w:ind w:left="4380" w:hanging="360"/>
+      </w:pPr>
+      <w:rPr>
+        <w:rFonts w:ascii="Courier New" w:hAnsi="Courier New" w:cs="Courier New" w:hint="default"/>
+      </w:rPr>
+    </w:lvl>
+    <w:lvl w:ilvl="5" w:tplc="04090005" w:tentative="1">
+      <w:start w:val="1"/>
+      <w:numFmt w:val="bullet"/>
+      <w:lvlText w:val=""/>
+      <w:lvlJc w:val="left"/>
+      <w:pPr>
+        <w:ind w:left="5100" w:hanging="360"/>
+      </w:pPr>
+      <w:rPr>
+        <w:rFonts w:ascii="Wingdings" w:hAnsi="Wingdings" w:hint="default"/>
+      </w:rPr>
+    </w:lvl>
+    <w:lvl w:ilvl="6" w:tplc="04090001" w:tentative="1">
+      <w:start w:val="1"/>
+      <w:numFmt w:val="bullet"/>
+      <w:lvlText w:val=""/>
+      <w:lvlJc w:val="left"/>
+      <w:pPr>
+        <w:ind w:left="5820" w:hanging="360"/>
+      </w:pPr>
+      <w:rPr>
+        <w:rFonts w:ascii="Symbol" w:hAnsi="Symbol" w:hint="default"/>
+      </w:rPr>
+    </w:lvl>
+    <w:lvl w:ilvl="7" w:tplc="04090003" w:tentative="1">
+      <w:start w:val="1"/>
+      <w:numFmt w:val="bullet"/>
+      <w:lvlText w:val="o"/>
+      <w:lvlJc w:val="left"/>
+      <w:pPr>
+        <w:ind w:left="6540" w:hanging="360"/>
+      </w:pPr>
+      <w:rPr>
+        <w:rFonts w:ascii="Courier New" w:hAnsi="Courier New" w:cs="Courier New" w:hint="default"/>
+      </w:rPr>
+    </w:lvl>
+    <w:lvl w:ilvl="8" w:tplc="04090005" w:tentative="1">
+      <w:start w:val="1"/>
+      <w:numFmt w:val="bullet"/>
+      <w:lvlText w:val=""/>
+      <w:lvlJc w:val="left"/>
+      <w:pPr>
+        <w:ind w:left="7260" w:hanging="360"/>
+      </w:pPr>
+      <w:rPr>
+        <w:rFonts w:ascii="Wingdings" w:hAnsi="Wingdings" w:hint="default"/>
+      </w:rPr>
+    </w:lvl>
+  </w:abstractNum>
   <w:num w:numId="1">
+    <w:abstractNumId w:val="9"/>
+  </w:num>
+  <w:num w:numId="2">
+    <w:abstractNumId w:val="12"/>
+  </w:num>
+  <w:num w:numId="3">
+    <w:abstractNumId w:val="15"/>
+  </w:num>
+  <w:num w:numId="4">
+    <w:abstractNumId w:val="27"/>
+  </w:num>
+  <w:num w:numId="5">
     <w:abstractNumId w:val="4"/>
   </w:num>
-  <w:num w:numId="2">
+  <w:num w:numId="6">
+    <w:abstractNumId w:val="1"/>
+  </w:num>
+  <w:num w:numId="7">
+    <w:abstractNumId w:val="10"/>
+  </w:num>
+  <w:num w:numId="8">
+    <w:abstractNumId w:val="26"/>
+  </w:num>
+  <w:num w:numId="9">
+    <w:abstractNumId w:val="24"/>
+  </w:num>
+  <w:num w:numId="10">
+    <w:abstractNumId w:val="22"/>
+  </w:num>
+  <w:num w:numId="11">
+    <w:abstractNumId w:val="17"/>
+  </w:num>
+  <w:num w:numId="12">
+    <w:abstractNumId w:val="25"/>
+  </w:num>
+  <w:num w:numId="13">
+    <w:abstractNumId w:val="7"/>
+  </w:num>
+  <w:num w:numId="14">
+    <w:abstractNumId w:val="21"/>
+  </w:num>
+  <w:num w:numId="15">
+    <w:abstractNumId w:val="20"/>
+  </w:num>
+  <w:num w:numId="16">
     <w:abstractNumId w:val="6"/>
   </w:num>
-  <w:num w:numId="3">
-    <w:abstractNumId w:val="7"/>
+  <w:num w:numId="17">
+    <w:abstractNumId w:val="31"/>
   </w:num>
-  <w:num w:numId="4">
-    <w:abstractNumId w:val="15"/>
+  <w:num w:numId="18">
+    <w:abstractNumId w:val="5"/>
   </w:num>
-  <w:num w:numId="5">
-    <w:abstractNumId w:val="1"/>
-  </w:num>
-  <w:num w:numId="6">
+  <w:num w:numId="19">
     <w:abstractNumId w:val="0"/>
   </w:num>
-  <w:num w:numId="7">
-    <w:abstractNumId w:val="5"/>
-  </w:num>
-  <w:num w:numId="8">
+  <w:num w:numId="20">
     <w:abstractNumId w:val="14"/>
   </w:num>
-  <w:num w:numId="9">
-    <w:abstractNumId w:val="12"/>
+  <w:num w:numId="21">
+    <w:abstractNumId w:val="19"/>
   </w:num>
-  <w:num w:numId="10">
+  <w:num w:numId="22">
+    <w:abstractNumId w:val="13"/>
+  </w:num>
+  <w:num w:numId="23">
+    <w:abstractNumId w:val="16"/>
+  </w:num>
+  <w:num w:numId="24">
     <w:abstractNumId w:val="11"/>
   </w:num>
-  <w:num w:numId="11">
+  <w:num w:numId="25">
+    <w:abstractNumId w:val="28"/>
+  </w:num>
+  <w:num w:numId="26">
+    <w:abstractNumId w:val="23"/>
+  </w:num>
+  <w:num w:numId="27">
+    <w:abstractNumId w:val="30"/>
+  </w:num>
+  <w:num w:numId="28">
     <w:abstractNumId w:val="8"/>
   </w:num>
-  <w:num w:numId="12">
-    <w:abstractNumId w:val="13"/>
+  <w:num w:numId="29">
+    <w:abstractNumId w:val="18"/>
   </w:num>
-  <w:num w:numId="13">
+  <w:num w:numId="30">
+    <w:abstractNumId w:val="2"/>
+  </w:num>
+  <w:num w:numId="31">
+    <w:abstractNumId w:val="29"/>
+  </w:num>
+  <w:num w:numId="32">
     <w:abstractNumId w:val="3"/>
-  </w:num>
-  <w:num w:numId="14">
-    <w:abstractNumId w:val="10"/>
-  </w:num>
-  <w:num w:numId="15">
-    <w:abstractNumId w:val="9"/>
-  </w:num>
-  <w:num w:numId="16">
-    <w:abstractNumId w:val="2"/>
   </w:num>
   <w:numIdMacAtCleanup w:val="6"/>
 </w:numbering>
@@ -13345,6 +17104,17 @@
       <w:shd w:val="clear" w:color="auto" w:fill="E1DFDD"/>
     </w:rPr>
   </w:style>
+  <w:style w:type="character" w:styleId="Strong">
+    <w:name w:val="Strong"/>
+    <w:basedOn w:val="DefaultParagraphFont"/>
+    <w:uiPriority w:val="22"/>
+    <w:qFormat/>
+    <w:rsid w:val="009170E0"/>
+    <w:rPr>
+      <w:b/>
+      <w:bCs/>
+    </w:rPr>
+  </w:style>
 </w:styles>
 </file>
 

--- a/Project Work.docx
+++ b/Project Work.docx
@@ -68,7 +68,31 @@
           <w:sz w:val="28"/>
           <w:szCs w:val="28"/>
         </w:rPr>
-        <w:t>AN ELECTRONIC TOLL COLLECTION SYSTEM (GHAVeT)</w:t>
+        <w:t>AN ELECTRONIC TOLL COLLECTION SYSTEM (</w:t>
+      </w:r>
+      <w:proofErr w:type="spellStart"/>
+      <w:r>
+        <w:rPr>
+          <w:rFonts w:ascii="Times New Roman" w:hAnsi="Times New Roman"/>
+          <w:b/>
+          <w:bCs/>
+          <w:color w:val="0D0D0D" w:themeColor="text1" w:themeTint="F2"/>
+          <w:sz w:val="28"/>
+          <w:szCs w:val="28"/>
+        </w:rPr>
+        <w:t>GHAVeT</w:t>
+      </w:r>
+      <w:proofErr w:type="spellEnd"/>
+      <w:r>
+        <w:rPr>
+          <w:rFonts w:ascii="Times New Roman" w:hAnsi="Times New Roman"/>
+          <w:b/>
+          <w:bCs/>
+          <w:color w:val="0D0D0D" w:themeColor="text1" w:themeTint="F2"/>
+          <w:sz w:val="28"/>
+          <w:szCs w:val="28"/>
+        </w:rPr>
+        <w:t>)</w:t>
       </w:r>
     </w:p>
     <w:p>
@@ -1646,6 +1670,7 @@
         </w:rPr>
         <w:t xml:space="preserve"> </w:t>
       </w:r>
+      <w:proofErr w:type="gramStart"/>
       <w:r>
         <w:rPr>
           <w:rFonts w:ascii="Times New Roman" w:hAnsi="Times New Roman"/>
@@ -1682,6 +1707,7 @@
         </w:rPr>
         <w:tab/>
       </w:r>
+      <w:proofErr w:type="gramEnd"/>
       <w:r>
         <w:rPr>
           <w:rFonts w:ascii="Times New Roman" w:hAnsi="Times New Roman"/>
@@ -1848,7 +1874,27 @@
           <w:sz w:val="24"/>
           <w:szCs w:val="24"/>
         </w:rPr>
-        <w:t xml:space="preserve">We dedicate this book to the Most High God, </w:t>
+        <w:t xml:space="preserve">We dedicate this book to the </w:t>
+      </w:r>
+      <w:proofErr w:type="gramStart"/>
+      <w:r>
+        <w:rPr>
+          <w:rFonts w:ascii="Times New Roman" w:hAnsi="Times New Roman"/>
+          <w:color w:val="0D0D0D" w:themeColor="text1" w:themeTint="F2"/>
+          <w:sz w:val="24"/>
+          <w:szCs w:val="24"/>
+        </w:rPr>
+        <w:t>Most High</w:t>
+      </w:r>
+      <w:proofErr w:type="gramEnd"/>
+      <w:r>
+        <w:rPr>
+          <w:rFonts w:ascii="Times New Roman" w:hAnsi="Times New Roman"/>
+          <w:color w:val="0D0D0D" w:themeColor="text1" w:themeTint="F2"/>
+          <w:sz w:val="24"/>
+          <w:szCs w:val="24"/>
+        </w:rPr>
+        <w:t xml:space="preserve"> God, </w:t>
       </w:r>
       <w:r>
         <w:rPr>
@@ -2876,7 +2922,29 @@
           <w:sz w:val="24"/>
           <w:szCs w:val="24"/>
         </w:rPr>
-        <w:t>The implementation of an Electronic Toll Collection system holds immense potential for Ghana's transportation sector. With the country's increasing need for efficient road networks to support economic activities and urban development, the introduction of a sophisticated ETC system, proposed to be named GHAVeT Systems (Ghana Automated Vehicle Toll Systems), aims to address existing challenges and usher in a new era of toll collection efficiency.</w:t>
+        <w:t xml:space="preserve">The implementation of an Electronic Toll Collection system holds immense potential for Ghana's transportation sector. With the country's increasing need for efficient road networks to support economic activities and urban development, the introduction of a sophisticated ETC system, proposed to be named </w:t>
+      </w:r>
+      <w:proofErr w:type="spellStart"/>
+      <w:r>
+        <w:rPr>
+          <w:rFonts w:ascii="Times New Roman" w:hAnsi="Times New Roman"/>
+          <w:color w:val="0D0D0D" w:themeColor="text1" w:themeTint="F2"/>
+          <w:kern w:val="32"/>
+          <w:sz w:val="24"/>
+          <w:szCs w:val="24"/>
+        </w:rPr>
+        <w:t>GHAVeT</w:t>
+      </w:r>
+      <w:proofErr w:type="spellEnd"/>
+      <w:r>
+        <w:rPr>
+          <w:rFonts w:ascii="Times New Roman" w:hAnsi="Times New Roman"/>
+          <w:color w:val="0D0D0D" w:themeColor="text1" w:themeTint="F2"/>
+          <w:kern w:val="32"/>
+          <w:sz w:val="24"/>
+          <w:szCs w:val="24"/>
+        </w:rPr>
+        <w:t xml:space="preserve"> Systems (Ghana Automated Vehicle Toll Systems), aims to address existing challenges and usher in a new era of toll collection efficiency.</w:t>
       </w:r>
     </w:p>
     <w:p>
@@ -2901,7 +2969,29 @@
           <w:sz w:val="24"/>
           <w:szCs w:val="24"/>
         </w:rPr>
-        <w:t xml:space="preserve">By deploying GHAVeT Systems, Ghana can enhance its toll collection infrastructure, reduce congestion, minimize revenue losses, and improve overall traffic management. This </w:t>
+        <w:t xml:space="preserve">By deploying </w:t>
+      </w:r>
+      <w:proofErr w:type="spellStart"/>
+      <w:r>
+        <w:rPr>
+          <w:rFonts w:ascii="Times New Roman" w:hAnsi="Times New Roman"/>
+          <w:color w:val="0D0D0D" w:themeColor="text1" w:themeTint="F2"/>
+          <w:kern w:val="32"/>
+          <w:sz w:val="24"/>
+          <w:szCs w:val="24"/>
+        </w:rPr>
+        <w:t>GHAVeT</w:t>
+      </w:r>
+      <w:proofErr w:type="spellEnd"/>
+      <w:r>
+        <w:rPr>
+          <w:rFonts w:ascii="Times New Roman" w:hAnsi="Times New Roman"/>
+          <w:color w:val="0D0D0D" w:themeColor="text1" w:themeTint="F2"/>
+          <w:kern w:val="32"/>
+          <w:sz w:val="24"/>
+          <w:szCs w:val="24"/>
+        </w:rPr>
+        <w:t xml:space="preserve"> Systems, Ghana can enhance its toll collection infrastructure, reduce congestion, minimize revenue losses, and improve overall traffic management. This </w:t>
       </w:r>
       <w:r>
         <w:rPr>
@@ -2996,7 +3086,29 @@
           <w:sz w:val="24"/>
           <w:szCs w:val="24"/>
         </w:rPr>
-        <w:t xml:space="preserve">Toll collection in Ghana is plagued with numerous challenges, each contributing to inefficiencies and frustrations for road users and transportation authorities alike. </w:t>
+        <w:t xml:space="preserve">Toll collection in Ghana is plagued with numerous challenges, each contributing to inefficiencies and frustrations for road users and transportation </w:t>
+      </w:r>
+      <w:proofErr w:type="spellStart"/>
+      <w:r>
+        <w:rPr>
+          <w:rFonts w:ascii="Times New Roman" w:hAnsi="Times New Roman"/>
+          <w:color w:val="0D0D0D" w:themeColor="text1" w:themeTint="F2"/>
+          <w:kern w:val="32"/>
+          <w:sz w:val="24"/>
+          <w:szCs w:val="24"/>
+        </w:rPr>
+        <w:t>authorities</w:t>
+      </w:r>
+      <w:proofErr w:type="spellEnd"/>
+      <w:r>
+        <w:rPr>
+          <w:rFonts w:ascii="Times New Roman" w:hAnsi="Times New Roman"/>
+          <w:color w:val="0D0D0D" w:themeColor="text1" w:themeTint="F2"/>
+          <w:kern w:val="32"/>
+          <w:sz w:val="24"/>
+          <w:szCs w:val="24"/>
+        </w:rPr>
+        <w:t xml:space="preserve"> alike. </w:t>
       </w:r>
     </w:p>
     <w:p>
@@ -3311,7 +3423,29 @@
           <w:szCs w:val="24"/>
           <w:shd w:val="clear" w:color="auto" w:fill="FFFFFF"/>
         </w:rPr>
-        <w:t>The aim of this project is to revolutionize toll collection in Ghana by implementing an advanced Electronic Toll Collection (ETC) system, named GHAVeT Systems. This system aims to enhance the efficiency, transparency, and effectiveness of toll collection processes across the country's road networks, addressing existing challenges and improving the overall tolling experience for users.</w:t>
+        <w:t xml:space="preserve">The aim of this project is to revolutionize toll collection in Ghana by implementing an advanced Electronic Toll Collection (ETC) system, named </w:t>
+      </w:r>
+      <w:proofErr w:type="spellStart"/>
+      <w:r>
+        <w:rPr>
+          <w:rFonts w:ascii="Times New Roman" w:hAnsi="Times New Roman"/>
+          <w:color w:val="0D0D0D"/>
+          <w:sz w:val="24"/>
+          <w:szCs w:val="24"/>
+          <w:shd w:val="clear" w:color="auto" w:fill="FFFFFF"/>
+        </w:rPr>
+        <w:t>GHAVeT</w:t>
+      </w:r>
+      <w:proofErr w:type="spellEnd"/>
+      <w:r>
+        <w:rPr>
+          <w:rFonts w:ascii="Times New Roman" w:hAnsi="Times New Roman"/>
+          <w:color w:val="0D0D0D"/>
+          <w:sz w:val="24"/>
+          <w:szCs w:val="24"/>
+          <w:shd w:val="clear" w:color="auto" w:fill="FFFFFF"/>
+        </w:rPr>
+        <w:t xml:space="preserve"> Systems. This system aims to enhance the efficiency, transparency, and effectiveness of toll collection processes across the country's road networks, addressing existing challenges and improving the overall tolling experience for users.</w:t>
       </w:r>
     </w:p>
     <w:p>
@@ -3447,7 +3581,29 @@
           <w:sz w:val="24"/>
           <w:szCs w:val="24"/>
         </w:rPr>
-        <w:t xml:space="preserve">The system will employ robust encryption protocols and authentication mechanisms to secure toll transactions. It will verify each transaction to ensure accuracy, minimizing the risk of errors, fraud, and financial losses. By enhancing security measures, the system will mitigate the potential for revenue leakages and pilferage in toll collection processes. It will implement real-time monitoring and auditing capabilities to detect any irregularities or suspicious activities promptly. Through these measures, the system will instill confidence in both road users and transportation authorities regarding the </w:t>
+        <w:t xml:space="preserve">The system will employ robust encryption protocols and authentication mechanisms to secure toll transactions. It will verify each transaction to ensure accuracy, minimizing the risk of errors, fraud, and financial losses. By enhancing security measures, the system will mitigate the potential for revenue leakages and pilferage in toll collection processes. It will implement real-time monitoring and auditing capabilities to detect any irregularities or suspicious activities promptly. Through these measures, the system will instill confidence in both road users and transportation </w:t>
+      </w:r>
+      <w:proofErr w:type="spellStart"/>
+      <w:r>
+        <w:rPr>
+          <w:rFonts w:ascii="Times New Roman" w:hAnsi="Times New Roman"/>
+          <w:color w:val="0D0D0D" w:themeColor="text1" w:themeTint="F2"/>
+          <w:kern w:val="32"/>
+          <w:sz w:val="24"/>
+          <w:szCs w:val="24"/>
+        </w:rPr>
+        <w:t>authorities</w:t>
+      </w:r>
+      <w:proofErr w:type="spellEnd"/>
+      <w:r>
+        <w:rPr>
+          <w:rFonts w:ascii="Times New Roman" w:hAnsi="Times New Roman"/>
+          <w:color w:val="0D0D0D" w:themeColor="text1" w:themeTint="F2"/>
+          <w:kern w:val="32"/>
+          <w:sz w:val="24"/>
+          <w:szCs w:val="24"/>
+        </w:rPr>
+        <w:t xml:space="preserve"> regarding the </w:t>
       </w:r>
       <w:r>
         <w:rPr>
@@ -4261,7 +4417,73 @@
           <w:szCs w:val="24"/>
           <w:shd w:val="clear" w:color="auto" w:fill="FFFFFF"/>
         </w:rPr>
-        <w:t>This research project comprises five chapters structured to provide a comprehensive understanding of toll collection systems and the proposed GHAVeT Systems in Ghana's transportation sector. Chapter One introduces the project, presenting background information, the problem statement, project objectives, significance, and the organization of the study. Chapter Two conducts a thorough review of relevant literature concerning toll collection systems, RFID technology, and Electronic Toll Collection systems globally. In Chapter Three, the research methodology is described, detailing data collection methods, research design, and analytical techniques utilized. Chapter Four delves into the proposed design and implementation of GHAVeT Systems, covering system architecture, components, functionalities, and deployment strategies. Finally, Chapter Five concludes the project with a summary of findings, conclusions drawn from the study, and recommendations for future research and implementation of GHAVeT Systems in Ghana's transportation sector.</w:t>
+        <w:t xml:space="preserve">This research project comprises five chapters structured to provide a comprehensive understanding of toll collection systems and the proposed </w:t>
+      </w:r>
+      <w:proofErr w:type="spellStart"/>
+      <w:r>
+        <w:rPr>
+          <w:rFonts w:ascii="Times New Roman" w:hAnsi="Times New Roman"/>
+          <w:color w:val="0D0D0D"/>
+          <w:sz w:val="24"/>
+          <w:szCs w:val="24"/>
+          <w:shd w:val="clear" w:color="auto" w:fill="FFFFFF"/>
+        </w:rPr>
+        <w:t>GHAVeT</w:t>
+      </w:r>
+      <w:proofErr w:type="spellEnd"/>
+      <w:r>
+        <w:rPr>
+          <w:rFonts w:ascii="Times New Roman" w:hAnsi="Times New Roman"/>
+          <w:color w:val="0D0D0D"/>
+          <w:sz w:val="24"/>
+          <w:szCs w:val="24"/>
+          <w:shd w:val="clear" w:color="auto" w:fill="FFFFFF"/>
+        </w:rPr>
+        <w:t xml:space="preserve"> Systems in Ghana's transportation sector. Chapter One introduces the project, presenting background information, the problem statement, project objectives, significance, and the organization of the study. Chapter Two conducts a thorough review of relevant literature concerning toll collection systems, RFID technology, and Electronic Toll Collection systems globally. In Chapter Three, the research methodology is described, detailing data collection methods, research design, and analytical techniques utilized. Chapter Four delves into the proposed design and implementation of </w:t>
+      </w:r>
+      <w:proofErr w:type="spellStart"/>
+      <w:r>
+        <w:rPr>
+          <w:rFonts w:ascii="Times New Roman" w:hAnsi="Times New Roman"/>
+          <w:color w:val="0D0D0D"/>
+          <w:sz w:val="24"/>
+          <w:szCs w:val="24"/>
+          <w:shd w:val="clear" w:color="auto" w:fill="FFFFFF"/>
+        </w:rPr>
+        <w:t>GHAVeT</w:t>
+      </w:r>
+      <w:proofErr w:type="spellEnd"/>
+      <w:r>
+        <w:rPr>
+          <w:rFonts w:ascii="Times New Roman" w:hAnsi="Times New Roman"/>
+          <w:color w:val="0D0D0D"/>
+          <w:sz w:val="24"/>
+          <w:szCs w:val="24"/>
+          <w:shd w:val="clear" w:color="auto" w:fill="FFFFFF"/>
+        </w:rPr>
+        <w:t xml:space="preserve"> Systems, covering system architecture, components, functionalities, and deployment strategies. Finally, Chapter Five concludes the project with a summary of findings, conclusions drawn from the study, and recommendations for future research and implementation of </w:t>
+      </w:r>
+      <w:proofErr w:type="spellStart"/>
+      <w:r>
+        <w:rPr>
+          <w:rFonts w:ascii="Times New Roman" w:hAnsi="Times New Roman"/>
+          <w:color w:val="0D0D0D"/>
+          <w:sz w:val="24"/>
+          <w:szCs w:val="24"/>
+          <w:shd w:val="clear" w:color="auto" w:fill="FFFFFF"/>
+        </w:rPr>
+        <w:t>GHAVeT</w:t>
+      </w:r>
+      <w:proofErr w:type="spellEnd"/>
+      <w:r>
+        <w:rPr>
+          <w:rFonts w:ascii="Times New Roman" w:hAnsi="Times New Roman"/>
+          <w:color w:val="0D0D0D"/>
+          <w:sz w:val="24"/>
+          <w:szCs w:val="24"/>
+          <w:shd w:val="clear" w:color="auto" w:fill="FFFFFF"/>
+        </w:rPr>
+        <w:t xml:space="preserve"> Systems in Ghana's transportation sector.</w:t>
       </w:r>
     </w:p>
     <w:p>
@@ -4655,6 +4877,7 @@
           <w:szCs w:val="24"/>
         </w:rPr>
       </w:pPr>
+      <w:proofErr w:type="gramStart"/>
       <w:r>
         <w:rPr>
           <w:rFonts w:ascii="Times New Roman" w:hAnsi="Times New Roman"/>
@@ -4677,7 +4900,20 @@
           <w:sz w:val="24"/>
           <w:szCs w:val="24"/>
         </w:rPr>
-        <w:t>EXAMINATION OF EXISTING RFID-BASED ETC SYSTEMS</w:t>
+        <w:t>EXAMINATION</w:t>
+      </w:r>
+      <w:proofErr w:type="gramEnd"/>
+      <w:r>
+        <w:rPr>
+          <w:rFonts w:ascii="Times New Roman" w:hAnsi="Times New Roman"/>
+          <w:b/>
+          <w:bCs/>
+          <w:color w:val="0D0D0D" w:themeColor="text1" w:themeTint="F2"/>
+          <w:kern w:val="32"/>
+          <w:sz w:val="24"/>
+          <w:szCs w:val="24"/>
+        </w:rPr>
+        <w:t xml:space="preserve"> OF EXISTING RFID-BASED ETC SYSTEMS</w:t>
       </w:r>
     </w:p>
     <w:p>
@@ -4748,7 +4984,51 @@
           <w:szCs w:val="24"/>
         </w:rPr>
         <w:lastRenderedPageBreak/>
-        <w:t>E-ZPass system exemplifies a large-scale deployment of RFID technology. E-ZPass utilizes passive RFID tags affixed to vehicles, which are read by overhead antennas at toll points. This system's design emphasizes interoperability across multiple states and tolling authorities, allowing seamless travel for users without the need for multiple transponders or accounts.</w:t>
+        <w:t>E-</w:t>
+      </w:r>
+      <w:proofErr w:type="spellStart"/>
+      <w:r>
+        <w:rPr>
+          <w:rFonts w:ascii="Times New Roman" w:hAnsi="Times New Roman"/>
+          <w:color w:val="0D0D0D" w:themeColor="text1" w:themeTint="F2"/>
+          <w:kern w:val="32"/>
+          <w:sz w:val="24"/>
+          <w:szCs w:val="24"/>
+        </w:rPr>
+        <w:t>ZPass</w:t>
+      </w:r>
+      <w:proofErr w:type="spellEnd"/>
+      <w:r>
+        <w:rPr>
+          <w:rFonts w:ascii="Times New Roman" w:hAnsi="Times New Roman"/>
+          <w:color w:val="0D0D0D" w:themeColor="text1" w:themeTint="F2"/>
+          <w:kern w:val="32"/>
+          <w:sz w:val="24"/>
+          <w:szCs w:val="24"/>
+        </w:rPr>
+        <w:t xml:space="preserve"> system exemplifies a large-scale deployment of RFID technology. E-</w:t>
+      </w:r>
+      <w:proofErr w:type="spellStart"/>
+      <w:r>
+        <w:rPr>
+          <w:rFonts w:ascii="Times New Roman" w:hAnsi="Times New Roman"/>
+          <w:color w:val="0D0D0D" w:themeColor="text1" w:themeTint="F2"/>
+          <w:kern w:val="32"/>
+          <w:sz w:val="24"/>
+          <w:szCs w:val="24"/>
+        </w:rPr>
+        <w:t>ZPass</w:t>
+      </w:r>
+      <w:proofErr w:type="spellEnd"/>
+      <w:r>
+        <w:rPr>
+          <w:rFonts w:ascii="Times New Roman" w:hAnsi="Times New Roman"/>
+          <w:color w:val="0D0D0D" w:themeColor="text1" w:themeTint="F2"/>
+          <w:kern w:val="32"/>
+          <w:sz w:val="24"/>
+          <w:szCs w:val="24"/>
+        </w:rPr>
+        <w:t xml:space="preserve"> utilizes passive RFID tags affixed to vehicles, which are read by overhead antennas at toll points. This system's design emphasizes interoperability across multiple states and tolling authorities, allowing seamless travel for users without the need for multiple transponders or accounts.</w:t>
       </w:r>
     </w:p>
     <w:p>
@@ -4794,7 +5074,73 @@
           <w:sz w:val="24"/>
           <w:szCs w:val="24"/>
         </w:rPr>
-        <w:t>India has also made significant strides in adopting RFID technology for toll collection through the implementation of the FASTag system. FASTag uses passive RFID tags affixed to vehicle windshields, which are read by RFID readers installed at toll plazas. The system is part of India's National Electronic Toll Collection (NETC) program, aimed at achieving nationwide interoperability across various toll operators. The FASTag system facilitates automatic toll deduction from prepaid accounts linked to the RFID tags, significantly reducing wait times at toll plazas and improving traffic flow.</w:t>
+        <w:t xml:space="preserve">India has also made significant strides in adopting RFID technology for toll collection through the implementation of the </w:t>
+      </w:r>
+      <w:proofErr w:type="spellStart"/>
+      <w:r>
+        <w:rPr>
+          <w:rFonts w:ascii="Times New Roman" w:hAnsi="Times New Roman"/>
+          <w:color w:val="0D0D0D" w:themeColor="text1" w:themeTint="F2"/>
+          <w:kern w:val="32"/>
+          <w:sz w:val="24"/>
+          <w:szCs w:val="24"/>
+        </w:rPr>
+        <w:t>FASTag</w:t>
+      </w:r>
+      <w:proofErr w:type="spellEnd"/>
+      <w:r>
+        <w:rPr>
+          <w:rFonts w:ascii="Times New Roman" w:hAnsi="Times New Roman"/>
+          <w:color w:val="0D0D0D" w:themeColor="text1" w:themeTint="F2"/>
+          <w:kern w:val="32"/>
+          <w:sz w:val="24"/>
+          <w:szCs w:val="24"/>
+        </w:rPr>
+        <w:t xml:space="preserve"> system. </w:t>
+      </w:r>
+      <w:proofErr w:type="spellStart"/>
+      <w:r>
+        <w:rPr>
+          <w:rFonts w:ascii="Times New Roman" w:hAnsi="Times New Roman"/>
+          <w:color w:val="0D0D0D" w:themeColor="text1" w:themeTint="F2"/>
+          <w:kern w:val="32"/>
+          <w:sz w:val="24"/>
+          <w:szCs w:val="24"/>
+        </w:rPr>
+        <w:t>FASTag</w:t>
+      </w:r>
+      <w:proofErr w:type="spellEnd"/>
+      <w:r>
+        <w:rPr>
+          <w:rFonts w:ascii="Times New Roman" w:hAnsi="Times New Roman"/>
+          <w:color w:val="0D0D0D" w:themeColor="text1" w:themeTint="F2"/>
+          <w:kern w:val="32"/>
+          <w:sz w:val="24"/>
+          <w:szCs w:val="24"/>
+        </w:rPr>
+        <w:t xml:space="preserve"> uses passive RFID tags affixed to vehicle windshields, which are read by RFID readers installed at toll plazas. The system is part of India's National Electronic Toll Collection (NETC) program, aimed at achieving nationwide interoperability across various toll operators. The </w:t>
+      </w:r>
+      <w:proofErr w:type="spellStart"/>
+      <w:r>
+        <w:rPr>
+          <w:rFonts w:ascii="Times New Roman" w:hAnsi="Times New Roman"/>
+          <w:color w:val="0D0D0D" w:themeColor="text1" w:themeTint="F2"/>
+          <w:kern w:val="32"/>
+          <w:sz w:val="24"/>
+          <w:szCs w:val="24"/>
+        </w:rPr>
+        <w:t>FASTag</w:t>
+      </w:r>
+      <w:proofErr w:type="spellEnd"/>
+      <w:r>
+        <w:rPr>
+          <w:rFonts w:ascii="Times New Roman" w:hAnsi="Times New Roman"/>
+          <w:color w:val="0D0D0D" w:themeColor="text1" w:themeTint="F2"/>
+          <w:kern w:val="32"/>
+          <w:sz w:val="24"/>
+          <w:szCs w:val="24"/>
+        </w:rPr>
+        <w:t xml:space="preserve"> system facilitates automatic toll deduction from prepaid accounts linked to the RFID tags, significantly reducing wait times at toll plazas and improving traffic flow.</w:t>
       </w:r>
     </w:p>
     <w:p>
@@ -4854,7 +5200,29 @@
           <w:sz w:val="24"/>
           <w:szCs w:val="24"/>
         </w:rPr>
-        <w:t>The operational outcomes of these systems have been widely studied, revealing significant benefits in terms of efficiency, cost savings, and user satisfaction. For example, the E-ZPass system has been shown to reduce toll plaza congestion by up to 85%, leading to shorter travel times and decreased vehicle emissions</w:t>
+        <w:t>The operational outcomes of these systems have been widely studied, revealing significant benefits in terms of efficiency, cost savings, and user satisfaction. For example, the E-</w:t>
+      </w:r>
+      <w:proofErr w:type="spellStart"/>
+      <w:r>
+        <w:rPr>
+          <w:rFonts w:ascii="Times New Roman" w:hAnsi="Times New Roman"/>
+          <w:color w:val="0D0D0D" w:themeColor="text1" w:themeTint="F2"/>
+          <w:kern w:val="32"/>
+          <w:sz w:val="24"/>
+          <w:szCs w:val="24"/>
+        </w:rPr>
+        <w:t>ZPass</w:t>
+      </w:r>
+      <w:proofErr w:type="spellEnd"/>
+      <w:r>
+        <w:rPr>
+          <w:rFonts w:ascii="Times New Roman" w:hAnsi="Times New Roman"/>
+          <w:color w:val="0D0D0D" w:themeColor="text1" w:themeTint="F2"/>
+          <w:kern w:val="32"/>
+          <w:sz w:val="24"/>
+          <w:szCs w:val="24"/>
+        </w:rPr>
+        <w:t xml:space="preserve"> system has been shown to reduce toll plaza congestion by up to 85%, leading to shorter travel times and decreased vehicle emissions</w:t>
       </w:r>
       <w:r>
         <w:rPr>
@@ -4929,7 +5297,51 @@
           <w:sz w:val="24"/>
           <w:szCs w:val="24"/>
         </w:rPr>
-        <w:t>In India, the FASTag system has shown promising results since its nationwide rollout. According to reports, the adoption of FASTag has led to a significant reduction in congestion at toll plazas, with vehicles experiencing smoother and faster transitions. This improvement in traffic flow has not only enhanced commuter convenience but also contributed to environmental benefits by reducing vehicle idling and associated emissions. Additionally, the system has streamlined toll collection processes, leading to better revenue management and reduced instances of toll evasion.</w:t>
+        <w:t xml:space="preserve">In India, the </w:t>
+      </w:r>
+      <w:proofErr w:type="spellStart"/>
+      <w:r>
+        <w:rPr>
+          <w:rFonts w:ascii="Times New Roman" w:hAnsi="Times New Roman"/>
+          <w:color w:val="0D0D0D" w:themeColor="text1" w:themeTint="F2"/>
+          <w:kern w:val="32"/>
+          <w:sz w:val="24"/>
+          <w:szCs w:val="24"/>
+        </w:rPr>
+        <w:t>FASTag</w:t>
+      </w:r>
+      <w:proofErr w:type="spellEnd"/>
+      <w:r>
+        <w:rPr>
+          <w:rFonts w:ascii="Times New Roman" w:hAnsi="Times New Roman"/>
+          <w:color w:val="0D0D0D" w:themeColor="text1" w:themeTint="F2"/>
+          <w:kern w:val="32"/>
+          <w:sz w:val="24"/>
+          <w:szCs w:val="24"/>
+        </w:rPr>
+        <w:t xml:space="preserve"> system has shown promising results since its nationwide rollout. According to reports, the adoption of </w:t>
+      </w:r>
+      <w:proofErr w:type="spellStart"/>
+      <w:r>
+        <w:rPr>
+          <w:rFonts w:ascii="Times New Roman" w:hAnsi="Times New Roman"/>
+          <w:color w:val="0D0D0D" w:themeColor="text1" w:themeTint="F2"/>
+          <w:kern w:val="32"/>
+          <w:sz w:val="24"/>
+          <w:szCs w:val="24"/>
+        </w:rPr>
+        <w:t>FASTag</w:t>
+      </w:r>
+      <w:proofErr w:type="spellEnd"/>
+      <w:r>
+        <w:rPr>
+          <w:rFonts w:ascii="Times New Roman" w:hAnsi="Times New Roman"/>
+          <w:color w:val="0D0D0D" w:themeColor="text1" w:themeTint="F2"/>
+          <w:kern w:val="32"/>
+          <w:sz w:val="24"/>
+          <w:szCs w:val="24"/>
+        </w:rPr>
+        <w:t xml:space="preserve"> has led to a significant reduction in congestion at toll plazas, with vehicles experiencing smoother and faster transitions. This improvement in traffic flow has not only enhanced commuter convenience but also contributed to environmental benefits by reducing vehicle idling and associated emissions. Additionally, the system has streamlined toll collection processes, leading to better revenue management and reduced instances of toll evasion.</w:t>
       </w:r>
     </w:p>
     <w:p>
@@ -5046,7 +5458,73 @@
           <w:sz w:val="24"/>
           <w:szCs w:val="24"/>
         </w:rPr>
-        <w:t>In India, technological advancements in the FASTag system include the integration with the Unified Payments Interface (UPI), allowing users to recharge their FASTag accounts seamlessly. Additionally, the government has mandated the use of FASTag for all new vehicles, further accelerating its adoption and ensuring a wider user base. Continuous improvements in RFID reader accuracy and system scalability are also being pursued to enhance overall performance.</w:t>
+        <w:t xml:space="preserve">In India, technological advancements in the </w:t>
+      </w:r>
+      <w:proofErr w:type="spellStart"/>
+      <w:r>
+        <w:rPr>
+          <w:rFonts w:ascii="Times New Roman" w:hAnsi="Times New Roman"/>
+          <w:color w:val="0D0D0D" w:themeColor="text1" w:themeTint="F2"/>
+          <w:kern w:val="32"/>
+          <w:sz w:val="24"/>
+          <w:szCs w:val="24"/>
+        </w:rPr>
+        <w:t>FASTag</w:t>
+      </w:r>
+      <w:proofErr w:type="spellEnd"/>
+      <w:r>
+        <w:rPr>
+          <w:rFonts w:ascii="Times New Roman" w:hAnsi="Times New Roman"/>
+          <w:color w:val="0D0D0D" w:themeColor="text1" w:themeTint="F2"/>
+          <w:kern w:val="32"/>
+          <w:sz w:val="24"/>
+          <w:szCs w:val="24"/>
+        </w:rPr>
+        <w:t xml:space="preserve"> system include the integration with the Unified Payments Interface (UPI), allowing users to recharge their </w:t>
+      </w:r>
+      <w:proofErr w:type="spellStart"/>
+      <w:r>
+        <w:rPr>
+          <w:rFonts w:ascii="Times New Roman" w:hAnsi="Times New Roman"/>
+          <w:color w:val="0D0D0D" w:themeColor="text1" w:themeTint="F2"/>
+          <w:kern w:val="32"/>
+          <w:sz w:val="24"/>
+          <w:szCs w:val="24"/>
+        </w:rPr>
+        <w:t>FASTag</w:t>
+      </w:r>
+      <w:proofErr w:type="spellEnd"/>
+      <w:r>
+        <w:rPr>
+          <w:rFonts w:ascii="Times New Roman" w:hAnsi="Times New Roman"/>
+          <w:color w:val="0D0D0D" w:themeColor="text1" w:themeTint="F2"/>
+          <w:kern w:val="32"/>
+          <w:sz w:val="24"/>
+          <w:szCs w:val="24"/>
+        </w:rPr>
+        <w:t xml:space="preserve"> accounts seamlessly. Additionally, the government has mandated the use of </w:t>
+      </w:r>
+      <w:proofErr w:type="spellStart"/>
+      <w:r>
+        <w:rPr>
+          <w:rFonts w:ascii="Times New Roman" w:hAnsi="Times New Roman"/>
+          <w:color w:val="0D0D0D" w:themeColor="text1" w:themeTint="F2"/>
+          <w:kern w:val="32"/>
+          <w:sz w:val="24"/>
+          <w:szCs w:val="24"/>
+        </w:rPr>
+        <w:t>FASTag</w:t>
+      </w:r>
+      <w:proofErr w:type="spellEnd"/>
+      <w:r>
+        <w:rPr>
+          <w:rFonts w:ascii="Times New Roman" w:hAnsi="Times New Roman"/>
+          <w:color w:val="0D0D0D" w:themeColor="text1" w:themeTint="F2"/>
+          <w:kern w:val="32"/>
+          <w:sz w:val="24"/>
+          <w:szCs w:val="24"/>
+        </w:rPr>
+        <w:t xml:space="preserve"> for all new vehicles, further accelerating its adoption and ensuring a wider user base. Continuous improvements in RFID reader accuracy and system scalability are also being pursued to enhance overall performance.</w:t>
       </w:r>
     </w:p>
     <w:p>
@@ -5128,6 +5606,7 @@
         </w:rPr>
         <w:t xml:space="preserve"> </w:t>
       </w:r>
+      <w:proofErr w:type="gramStart"/>
       <w:r>
         <w:rPr>
           <w:rFonts w:ascii="Times New Roman" w:hAnsi="Times New Roman"/>
@@ -5138,7 +5617,34 @@
           <w:szCs w:val="24"/>
           <w:shd w:val="clear" w:color="auto" w:fill="FFFFFF"/>
         </w:rPr>
-        <w:t>( Zuo. Y, 2010)</w:t>
+        <w:t xml:space="preserve">( </w:t>
+      </w:r>
+      <w:proofErr w:type="spellStart"/>
+      <w:r>
+        <w:rPr>
+          <w:rFonts w:ascii="Times New Roman" w:hAnsi="Times New Roman"/>
+          <w:b/>
+          <w:bCs/>
+          <w:color w:val="222222"/>
+          <w:sz w:val="24"/>
+          <w:szCs w:val="24"/>
+          <w:shd w:val="clear" w:color="auto" w:fill="FFFFFF"/>
+        </w:rPr>
+        <w:t>Zuo</w:t>
+      </w:r>
+      <w:proofErr w:type="spellEnd"/>
+      <w:proofErr w:type="gramEnd"/>
+      <w:r>
+        <w:rPr>
+          <w:rFonts w:ascii="Times New Roman" w:hAnsi="Times New Roman"/>
+          <w:b/>
+          <w:bCs/>
+          <w:color w:val="222222"/>
+          <w:sz w:val="24"/>
+          <w:szCs w:val="24"/>
+          <w:shd w:val="clear" w:color="auto" w:fill="FFFFFF"/>
+        </w:rPr>
+        <w:t>. Y, 2010)</w:t>
       </w:r>
       <w:r>
         <w:rPr>
@@ -5262,7 +5768,29 @@
           <w:sz w:val="24"/>
           <w:szCs w:val="24"/>
         </w:rPr>
-        <w:t>In India, the FASTag system faces specific challenges, such as technical glitches during tag reading, insufficient awareness among users, and resistance from some toll operators. Addressing these issues requires ongoing public education, infrastructure enhancements, and collaborative efforts between government authorities and private stakeholders.</w:t>
+        <w:t xml:space="preserve">In India, the </w:t>
+      </w:r>
+      <w:proofErr w:type="spellStart"/>
+      <w:r>
+        <w:rPr>
+          <w:rFonts w:ascii="Times New Roman" w:hAnsi="Times New Roman"/>
+          <w:color w:val="0D0D0D" w:themeColor="text1" w:themeTint="F2"/>
+          <w:kern w:val="32"/>
+          <w:sz w:val="24"/>
+          <w:szCs w:val="24"/>
+        </w:rPr>
+        <w:t>FASTag</w:t>
+      </w:r>
+      <w:proofErr w:type="spellEnd"/>
+      <w:r>
+        <w:rPr>
+          <w:rFonts w:ascii="Times New Roman" w:hAnsi="Times New Roman"/>
+          <w:color w:val="0D0D0D" w:themeColor="text1" w:themeTint="F2"/>
+          <w:kern w:val="32"/>
+          <w:sz w:val="24"/>
+          <w:szCs w:val="24"/>
+        </w:rPr>
+        <w:t xml:space="preserve"> system faces specific challenges, such as technical glitches during tag reading, insufficient awareness among users, and resistance from some toll operators. Addressing these issues requires ongoing public education, infrastructure enhancements, and collaborative efforts between government authorities and private stakeholders.</w:t>
       </w:r>
     </w:p>
     <w:p>
@@ -5308,7 +5836,18 @@
           <w:sz w:val="24"/>
           <w:szCs w:val="24"/>
         </w:rPr>
-        <w:t>The implementation of ETC systems may be subject to regulatory hurdles, including licensing requirements, data protection regulations, and interoperability standards, which can vary across jurisdictions</w:t>
+        <w:t xml:space="preserve">The implementation of ETC systems may be subject to regulatory hurdles, including licensing requirements, data protection regulations, and interoperability standards, which can vary across </w:t>
+      </w:r>
+      <w:proofErr w:type="gramStart"/>
+      <w:r>
+        <w:rPr>
+          <w:rFonts w:ascii="Times New Roman" w:hAnsi="Times New Roman"/>
+          <w:color w:val="0D0D0D" w:themeColor="text1" w:themeTint="F2"/>
+          <w:kern w:val="32"/>
+          <w:sz w:val="24"/>
+          <w:szCs w:val="24"/>
+        </w:rPr>
+        <w:t>jurisdictions</w:t>
       </w:r>
       <w:r>
         <w:rPr>
@@ -5340,8 +5879,9 @@
           <w:szCs w:val="24"/>
           <w:shd w:val="clear" w:color="auto" w:fill="FFFFFF"/>
         </w:rPr>
-        <w:t>(Jenny</w:t>
-      </w:r>
+        <w:t>(</w:t>
+      </w:r>
+      <w:proofErr w:type="gramEnd"/>
       <w:r>
         <w:rPr>
           <w:rFonts w:ascii="Times New Roman" w:hAnsi="Times New Roman"/>
@@ -5352,6 +5892,18 @@
           <w:szCs w:val="24"/>
           <w:shd w:val="clear" w:color="auto" w:fill="FFFFFF"/>
         </w:rPr>
+        <w:t>Jenny</w:t>
+      </w:r>
+      <w:r>
+        <w:rPr>
+          <w:rFonts w:ascii="Times New Roman" w:hAnsi="Times New Roman"/>
+          <w:b/>
+          <w:bCs/>
+          <w:color w:val="222222"/>
+          <w:sz w:val="24"/>
+          <w:szCs w:val="24"/>
+          <w:shd w:val="clear" w:color="auto" w:fill="FFFFFF"/>
+        </w:rPr>
         <w:t>.</w:t>
       </w:r>
       <w:r>
@@ -5440,7 +5992,33 @@
           <w:sz w:val="24"/>
           <w:szCs w:val="24"/>
         </w:rPr>
-        <w:t>2 THE CONCEPT OF GHAVeT SYSTEM</w:t>
+        <w:t xml:space="preserve">2 THE CONCEPT OF </w:t>
+      </w:r>
+      <w:proofErr w:type="spellStart"/>
+      <w:r>
+        <w:rPr>
+          <w:rFonts w:ascii="Times New Roman" w:hAnsi="Times New Roman"/>
+          <w:b/>
+          <w:bCs/>
+          <w:color w:val="0D0D0D" w:themeColor="text1" w:themeTint="F2"/>
+          <w:kern w:val="32"/>
+          <w:sz w:val="24"/>
+          <w:szCs w:val="24"/>
+        </w:rPr>
+        <w:t>GHAVeT</w:t>
+      </w:r>
+      <w:proofErr w:type="spellEnd"/>
+      <w:r>
+        <w:rPr>
+          <w:rFonts w:ascii="Times New Roman" w:hAnsi="Times New Roman"/>
+          <w:b/>
+          <w:bCs/>
+          <w:color w:val="0D0D0D" w:themeColor="text1" w:themeTint="F2"/>
+          <w:kern w:val="32"/>
+          <w:sz w:val="24"/>
+          <w:szCs w:val="24"/>
+        </w:rPr>
+        <w:t xml:space="preserve"> SYSTEM</w:t>
       </w:r>
     </w:p>
     <w:p>
@@ -5463,7 +6041,29 @@
           <w:sz w:val="24"/>
           <w:szCs w:val="24"/>
         </w:rPr>
-        <w:t>Electronic Toll Collection (ETC) systems automate toll payment and vehicle identification using advanced technologies, enabling seamless and contactless transactions. The GHAVeT System aims to revolutionize toll collection in Ghana with efficient RFID technology, enhancing traffic flow, reducing congestion at toll plazas, and improving overall transportation efficiency.</w:t>
+        <w:t xml:space="preserve">Electronic Toll Collection (ETC) systems automate toll payment and vehicle identification using advanced technologies, enabling seamless and contactless transactions. The </w:t>
+      </w:r>
+      <w:proofErr w:type="spellStart"/>
+      <w:r>
+        <w:rPr>
+          <w:rFonts w:ascii="Times New Roman" w:hAnsi="Times New Roman"/>
+          <w:color w:val="0D0D0D" w:themeColor="text1" w:themeTint="F2"/>
+          <w:kern w:val="32"/>
+          <w:sz w:val="24"/>
+          <w:szCs w:val="24"/>
+        </w:rPr>
+        <w:t>GHAVeT</w:t>
+      </w:r>
+      <w:proofErr w:type="spellEnd"/>
+      <w:r>
+        <w:rPr>
+          <w:rFonts w:ascii="Times New Roman" w:hAnsi="Times New Roman"/>
+          <w:color w:val="0D0D0D" w:themeColor="text1" w:themeTint="F2"/>
+          <w:kern w:val="32"/>
+          <w:sz w:val="24"/>
+          <w:szCs w:val="24"/>
+        </w:rPr>
+        <w:t xml:space="preserve"> System aims to revolutionize toll collection in Ghana with efficient RFID technology, enhancing traffic flow, reducing congestion at toll plazas, and improving overall transportation efficiency.</w:t>
       </w:r>
     </w:p>
     <w:p>
@@ -5608,7 +6208,95 @@
           <w:szCs w:val="24"/>
           <w:shd w:val="clear" w:color="auto" w:fill="FFFFFF"/>
         </w:rPr>
-        <w:t>The GHAVeT System, much like established systems such as E-ZPass in the U.S. and FASTag in India, aims to automate toll collection. However, GHAVeT aims to incorporate advanced data analytics and machine learning algorithms to predict traffic patterns and optimize toll rates dynamically, enhancing the efficiency and responsiveness of toll operations.</w:t>
+        <w:t xml:space="preserve">The </w:t>
+      </w:r>
+      <w:proofErr w:type="spellStart"/>
+      <w:r>
+        <w:rPr>
+          <w:rFonts w:ascii="Times New Roman" w:hAnsi="Times New Roman"/>
+          <w:color w:val="0D0D0D"/>
+          <w:sz w:val="24"/>
+          <w:szCs w:val="24"/>
+          <w:shd w:val="clear" w:color="auto" w:fill="FFFFFF"/>
+        </w:rPr>
+        <w:t>GHAVeT</w:t>
+      </w:r>
+      <w:proofErr w:type="spellEnd"/>
+      <w:r>
+        <w:rPr>
+          <w:rFonts w:ascii="Times New Roman" w:hAnsi="Times New Roman"/>
+          <w:color w:val="0D0D0D"/>
+          <w:sz w:val="24"/>
+          <w:szCs w:val="24"/>
+          <w:shd w:val="clear" w:color="auto" w:fill="FFFFFF"/>
+        </w:rPr>
+        <w:t xml:space="preserve"> System, much like established systems such as E-</w:t>
+      </w:r>
+      <w:proofErr w:type="spellStart"/>
+      <w:r>
+        <w:rPr>
+          <w:rFonts w:ascii="Times New Roman" w:hAnsi="Times New Roman"/>
+          <w:color w:val="0D0D0D"/>
+          <w:sz w:val="24"/>
+          <w:szCs w:val="24"/>
+          <w:shd w:val="clear" w:color="auto" w:fill="FFFFFF"/>
+        </w:rPr>
+        <w:t>ZPass</w:t>
+      </w:r>
+      <w:proofErr w:type="spellEnd"/>
+      <w:r>
+        <w:rPr>
+          <w:rFonts w:ascii="Times New Roman" w:hAnsi="Times New Roman"/>
+          <w:color w:val="0D0D0D"/>
+          <w:sz w:val="24"/>
+          <w:szCs w:val="24"/>
+          <w:shd w:val="clear" w:color="auto" w:fill="FFFFFF"/>
+        </w:rPr>
+        <w:t xml:space="preserve"> in the U.S. and </w:t>
+      </w:r>
+      <w:proofErr w:type="spellStart"/>
+      <w:r>
+        <w:rPr>
+          <w:rFonts w:ascii="Times New Roman" w:hAnsi="Times New Roman"/>
+          <w:color w:val="0D0D0D"/>
+          <w:sz w:val="24"/>
+          <w:szCs w:val="24"/>
+          <w:shd w:val="clear" w:color="auto" w:fill="FFFFFF"/>
+        </w:rPr>
+        <w:t>FASTag</w:t>
+      </w:r>
+      <w:proofErr w:type="spellEnd"/>
+      <w:r>
+        <w:rPr>
+          <w:rFonts w:ascii="Times New Roman" w:hAnsi="Times New Roman"/>
+          <w:color w:val="0D0D0D"/>
+          <w:sz w:val="24"/>
+          <w:szCs w:val="24"/>
+          <w:shd w:val="clear" w:color="auto" w:fill="FFFFFF"/>
+        </w:rPr>
+        <w:t xml:space="preserve"> in India, aims to automate toll collection. However, </w:t>
+      </w:r>
+      <w:proofErr w:type="spellStart"/>
+      <w:r>
+        <w:rPr>
+          <w:rFonts w:ascii="Times New Roman" w:hAnsi="Times New Roman"/>
+          <w:color w:val="0D0D0D"/>
+          <w:sz w:val="24"/>
+          <w:szCs w:val="24"/>
+          <w:shd w:val="clear" w:color="auto" w:fill="FFFFFF"/>
+        </w:rPr>
+        <w:t>GHAVeT</w:t>
+      </w:r>
+      <w:proofErr w:type="spellEnd"/>
+      <w:r>
+        <w:rPr>
+          <w:rFonts w:ascii="Times New Roman" w:hAnsi="Times New Roman"/>
+          <w:color w:val="0D0D0D"/>
+          <w:sz w:val="24"/>
+          <w:szCs w:val="24"/>
+          <w:shd w:val="clear" w:color="auto" w:fill="FFFFFF"/>
+        </w:rPr>
+        <w:t xml:space="preserve"> aims to incorporate advanced data analytics and machine learning algorithms to predict traffic patterns and optimize toll rates dynamically, enhancing the efficiency and responsiveness of toll operations.</w:t>
       </w:r>
     </w:p>
     <w:p>
@@ -5672,7 +6360,51 @@
           <w:shd w:val="clear" w:color="auto" w:fill="FFFFFF"/>
         </w:rPr>
         <w:lastRenderedPageBreak/>
-        <w:t>While existing systems such as Japan's ETCS use both active and passive RFID tags, the GHAVeT System will employ passive RFID technology similar to FASTag, with added enhancements in encryption and data security to protect against unauthorized access and data breaches. This will improve the reliability and security of toll transactions.</w:t>
+        <w:t xml:space="preserve">While existing systems such as Japan's ETCS use both active and passive RFID tags, the </w:t>
+      </w:r>
+      <w:proofErr w:type="spellStart"/>
+      <w:r>
+        <w:rPr>
+          <w:rFonts w:ascii="Times New Roman" w:hAnsi="Times New Roman"/>
+          <w:color w:val="0D0D0D"/>
+          <w:sz w:val="24"/>
+          <w:szCs w:val="24"/>
+          <w:shd w:val="clear" w:color="auto" w:fill="FFFFFF"/>
+        </w:rPr>
+        <w:t>GHAVeT</w:t>
+      </w:r>
+      <w:proofErr w:type="spellEnd"/>
+      <w:r>
+        <w:rPr>
+          <w:rFonts w:ascii="Times New Roman" w:hAnsi="Times New Roman"/>
+          <w:color w:val="0D0D0D"/>
+          <w:sz w:val="24"/>
+          <w:szCs w:val="24"/>
+          <w:shd w:val="clear" w:color="auto" w:fill="FFFFFF"/>
+        </w:rPr>
+        <w:t xml:space="preserve"> System will employ passive RFID technology similar to </w:t>
+      </w:r>
+      <w:proofErr w:type="spellStart"/>
+      <w:r>
+        <w:rPr>
+          <w:rFonts w:ascii="Times New Roman" w:hAnsi="Times New Roman"/>
+          <w:color w:val="0D0D0D"/>
+          <w:sz w:val="24"/>
+          <w:szCs w:val="24"/>
+          <w:shd w:val="clear" w:color="auto" w:fill="FFFFFF"/>
+        </w:rPr>
+        <w:t>FASTag</w:t>
+      </w:r>
+      <w:proofErr w:type="spellEnd"/>
+      <w:r>
+        <w:rPr>
+          <w:rFonts w:ascii="Times New Roman" w:hAnsi="Times New Roman"/>
+          <w:color w:val="0D0D0D"/>
+          <w:sz w:val="24"/>
+          <w:szCs w:val="24"/>
+          <w:shd w:val="clear" w:color="auto" w:fill="FFFFFF"/>
+        </w:rPr>
+        <w:t>, with added enhancements in encryption and data security to protect against unauthorized access and data breaches. This will improve the reliability and security of toll transactions.</w:t>
       </w:r>
     </w:p>
     <w:p>
@@ -5722,7 +6454,29 @@
           <w:szCs w:val="24"/>
           <w:shd w:val="clear" w:color="auto" w:fill="FFFFFF"/>
         </w:rPr>
-        <w:t>The GHAVeT System will modernize toll plazas by incorporating high-resolution cameras and advanced RFID readers capable of reading tags at higher speeds and from greater distances. This will minimize the need for vehicles to slow down significantly, further reducing congestion and improving traffic flow.</w:t>
+        <w:t xml:space="preserve">The </w:t>
+      </w:r>
+      <w:proofErr w:type="spellStart"/>
+      <w:r>
+        <w:rPr>
+          <w:rFonts w:ascii="Times New Roman" w:hAnsi="Times New Roman"/>
+          <w:color w:val="0D0D0D"/>
+          <w:sz w:val="24"/>
+          <w:szCs w:val="24"/>
+          <w:shd w:val="clear" w:color="auto" w:fill="FFFFFF"/>
+        </w:rPr>
+        <w:t>GHAVeT</w:t>
+      </w:r>
+      <w:proofErr w:type="spellEnd"/>
+      <w:r>
+        <w:rPr>
+          <w:rFonts w:ascii="Times New Roman" w:hAnsi="Times New Roman"/>
+          <w:color w:val="0D0D0D"/>
+          <w:sz w:val="24"/>
+          <w:szCs w:val="24"/>
+          <w:shd w:val="clear" w:color="auto" w:fill="FFFFFF"/>
+        </w:rPr>
+        <w:t xml:space="preserve"> System will modernize toll plazas by incorporating high-resolution cameras and advanced RFID readers capable of reading tags at higher speeds and from greater distances. This will minimize the need for vehicles to slow down significantly, further reducing congestion and improving traffic flow.</w:t>
       </w:r>
     </w:p>
     <w:p>
@@ -5774,6 +6528,7 @@
         </w:rPr>
         <w:t xml:space="preserve"> </w:t>
       </w:r>
+      <w:proofErr w:type="spellStart"/>
       <w:r>
         <w:rPr>
           <w:rFonts w:ascii="Times New Roman" w:hAnsi="Times New Roman"/>
@@ -5794,6 +6549,7 @@
         </w:rPr>
         <w:t>’s</w:t>
       </w:r>
+      <w:proofErr w:type="spellEnd"/>
       <w:r>
         <w:rPr>
           <w:rFonts w:ascii="Times New Roman" w:hAnsi="Times New Roman"/>
@@ -5870,6 +6626,7 @@
           <w:shd w:val="clear" w:color="auto" w:fill="FFFFFF"/>
         </w:rPr>
       </w:pPr>
+      <w:proofErr w:type="spellStart"/>
       <w:r>
         <w:rPr>
           <w:rFonts w:ascii="Times New Roman" w:hAnsi="Times New Roman"/>
@@ -5890,6 +6647,7 @@
         </w:rPr>
         <w:t>’s</w:t>
       </w:r>
+      <w:proofErr w:type="spellEnd"/>
       <w:r>
         <w:rPr>
           <w:rFonts w:ascii="Times New Roman" w:hAnsi="Times New Roman"/>
@@ -5898,7 +6656,29 @@
           <w:szCs w:val="24"/>
           <w:shd w:val="clear" w:color="auto" w:fill="FFFFFF"/>
         </w:rPr>
-        <w:t xml:space="preserve"> will prioritize interoperability by adhering to international standards and protocols, enabling seamless integration with other ETC systems in the region with a single RfiD tag. This will facilitate cross-border travel and toll payments, promoting regional connectivity and cooperation.</w:t>
+        <w:t xml:space="preserve"> will prioritize interoperability by adhering to international standards and protocols, enabling seamless integration with other ETC systems in the region with a single </w:t>
+      </w:r>
+      <w:proofErr w:type="spellStart"/>
+      <w:r>
+        <w:rPr>
+          <w:rFonts w:ascii="Times New Roman" w:hAnsi="Times New Roman"/>
+          <w:color w:val="0D0D0D"/>
+          <w:sz w:val="24"/>
+          <w:szCs w:val="24"/>
+          <w:shd w:val="clear" w:color="auto" w:fill="FFFFFF"/>
+        </w:rPr>
+        <w:t>RfiD</w:t>
+      </w:r>
+      <w:proofErr w:type="spellEnd"/>
+      <w:r>
+        <w:rPr>
+          <w:rFonts w:ascii="Times New Roman" w:hAnsi="Times New Roman"/>
+          <w:color w:val="0D0D0D"/>
+          <w:sz w:val="24"/>
+          <w:szCs w:val="24"/>
+          <w:shd w:val="clear" w:color="auto" w:fill="FFFFFF"/>
+        </w:rPr>
+        <w:t xml:space="preserve"> tag. This will facilitate cross-border travel and toll payments, promoting regional connectivity and cooperation.</w:t>
       </w:r>
     </w:p>
     <w:p>
@@ -5953,6 +6733,7 @@
           <w:shd w:val="clear" w:color="auto" w:fill="FFFFFF"/>
         </w:rPr>
       </w:pPr>
+      <w:proofErr w:type="spellStart"/>
       <w:r>
         <w:rPr>
           <w:rFonts w:ascii="Times New Roman" w:hAnsi="Times New Roman"/>
@@ -5962,7 +6743,18 @@
           <w:shd w:val="clear" w:color="auto" w:fill="FFFFFF"/>
         </w:rPr>
         <w:lastRenderedPageBreak/>
-        <w:t>GHAVeT will implement sophisticated dynamic pricing algorithms that leverage real-time traffic data and predictive modeling to optimize toll rates. This approach will not only manage congestion more effectively but also enhance revenue generation by adjusting prices in response to traffic patterns and demand.</w:t>
+        <w:t>GHAVeT</w:t>
+      </w:r>
+      <w:proofErr w:type="spellEnd"/>
+      <w:r>
+        <w:rPr>
+          <w:rFonts w:ascii="Times New Roman" w:hAnsi="Times New Roman"/>
+          <w:color w:val="0D0D0D"/>
+          <w:sz w:val="24"/>
+          <w:szCs w:val="24"/>
+          <w:shd w:val="clear" w:color="auto" w:fill="FFFFFF"/>
+        </w:rPr>
+        <w:t xml:space="preserve"> will implement sophisticated dynamic pricing algorithms that leverage real-time traffic data and predictive modeling to optimize toll rates. This approach will not only manage congestion more effectively but also enhance revenue generation by adjusting prices in response to traffic patterns and demand.</w:t>
       </w:r>
     </w:p>
     <w:p>
@@ -5989,8 +6781,22 @@
           <w:sz w:val="24"/>
           <w:szCs w:val="24"/>
         </w:rPr>
-        <w:t>2.2.9 GHAVeTTag</w:t>
-      </w:r>
+        <w:t xml:space="preserve">2.2.9 </w:t>
+      </w:r>
+      <w:proofErr w:type="spellStart"/>
+      <w:r>
+        <w:rPr>
+          <w:rFonts w:ascii="Times New Roman" w:hAnsi="Times New Roman"/>
+          <w:b/>
+          <w:bCs/>
+          <w:color w:val="0D0D0D" w:themeColor="text1" w:themeTint="F2"/>
+          <w:kern w:val="32"/>
+          <w:sz w:val="24"/>
+          <w:szCs w:val="24"/>
+        </w:rPr>
+        <w:t>GHAVeTTag</w:t>
+      </w:r>
+      <w:proofErr w:type="spellEnd"/>
     </w:p>
     <w:p>
       <w:pPr>
@@ -6012,7 +6818,51 @@
           <w:szCs w:val="24"/>
           <w:shd w:val="clear" w:color="auto" w:fill="FFFFFF"/>
         </w:rPr>
-        <w:t>Similar to other RFID tags used globally, the GHAVeTTag will incorporate enhanced security features and a user-friendly application process. The system will offer convenient methods for acquiring and activating GHAVeTTags, ensuring a smooth transition for users and widespread adoption.</w:t>
+        <w:t xml:space="preserve">Similar to other RFID tags used globally, the </w:t>
+      </w:r>
+      <w:proofErr w:type="spellStart"/>
+      <w:r>
+        <w:rPr>
+          <w:rFonts w:ascii="Times New Roman" w:hAnsi="Times New Roman"/>
+          <w:color w:val="0D0D0D"/>
+          <w:sz w:val="24"/>
+          <w:szCs w:val="24"/>
+          <w:shd w:val="clear" w:color="auto" w:fill="FFFFFF"/>
+        </w:rPr>
+        <w:t>GHAVeTTag</w:t>
+      </w:r>
+      <w:proofErr w:type="spellEnd"/>
+      <w:r>
+        <w:rPr>
+          <w:rFonts w:ascii="Times New Roman" w:hAnsi="Times New Roman"/>
+          <w:color w:val="0D0D0D"/>
+          <w:sz w:val="24"/>
+          <w:szCs w:val="24"/>
+          <w:shd w:val="clear" w:color="auto" w:fill="FFFFFF"/>
+        </w:rPr>
+        <w:t xml:space="preserve"> will incorporate enhanced security features and a user-friendly application process. The system will offer convenient methods for acquiring and activating </w:t>
+      </w:r>
+      <w:proofErr w:type="spellStart"/>
+      <w:r>
+        <w:rPr>
+          <w:rFonts w:ascii="Times New Roman" w:hAnsi="Times New Roman"/>
+          <w:color w:val="0D0D0D"/>
+          <w:sz w:val="24"/>
+          <w:szCs w:val="24"/>
+          <w:shd w:val="clear" w:color="auto" w:fill="FFFFFF"/>
+        </w:rPr>
+        <w:t>GHAVeTTags</w:t>
+      </w:r>
+      <w:proofErr w:type="spellEnd"/>
+      <w:r>
+        <w:rPr>
+          <w:rFonts w:ascii="Times New Roman" w:hAnsi="Times New Roman"/>
+          <w:color w:val="0D0D0D"/>
+          <w:sz w:val="24"/>
+          <w:szCs w:val="24"/>
+          <w:shd w:val="clear" w:color="auto" w:fill="FFFFFF"/>
+        </w:rPr>
+        <w:t>, ensuring a smooth transition for users and widespread adoption.</w:t>
       </w:r>
     </w:p>
     <w:p>
@@ -6299,7 +7149,29 @@
           <w:sz w:val="24"/>
           <w:szCs w:val="24"/>
         </w:rPr>
-        <w:t>"User Acceptance of Electronic Toll Collection Systems: A Review of Literature" by Nakatsuji et al. (2018)</w:t>
+        <w:t xml:space="preserve">"User Acceptance of Electronic Toll Collection Systems: A Review of Literature" by </w:t>
+      </w:r>
+      <w:proofErr w:type="spellStart"/>
+      <w:r>
+        <w:rPr>
+          <w:rFonts w:ascii="Times New Roman" w:hAnsi="Times New Roman"/>
+          <w:color w:val="0D0D0D" w:themeColor="text1" w:themeTint="F2"/>
+          <w:kern w:val="32"/>
+          <w:sz w:val="24"/>
+          <w:szCs w:val="24"/>
+        </w:rPr>
+        <w:t>Nakatsuji</w:t>
+      </w:r>
+      <w:proofErr w:type="spellEnd"/>
+      <w:r>
+        <w:rPr>
+          <w:rFonts w:ascii="Times New Roman" w:hAnsi="Times New Roman"/>
+          <w:color w:val="0D0D0D" w:themeColor="text1" w:themeTint="F2"/>
+          <w:kern w:val="32"/>
+          <w:sz w:val="24"/>
+          <w:szCs w:val="24"/>
+        </w:rPr>
+        <w:t xml:space="preserve"> et al. (2018)</w:t>
       </w:r>
     </w:p>
     <w:p>
@@ -6633,7 +7505,29 @@
           <w:sz w:val="24"/>
           <w:szCs w:val="24"/>
         </w:rPr>
-        <w:t>: User acceptance of ETC systems is influenced by ease of use, reliability, and perceived benefits (Nakatsuji et al., 2018).</w:t>
+        <w:t>: User acceptance of ETC systems is influenced by ease of use, reliability, and perceived benefits (</w:t>
+      </w:r>
+      <w:proofErr w:type="spellStart"/>
+      <w:r>
+        <w:rPr>
+          <w:rFonts w:ascii="Times New Roman" w:hAnsi="Times New Roman"/>
+          <w:color w:val="0D0D0D" w:themeColor="text1" w:themeTint="F2"/>
+          <w:kern w:val="32"/>
+          <w:sz w:val="24"/>
+          <w:szCs w:val="24"/>
+        </w:rPr>
+        <w:t>Nakatsuji</w:t>
+      </w:r>
+      <w:proofErr w:type="spellEnd"/>
+      <w:r>
+        <w:rPr>
+          <w:rFonts w:ascii="Times New Roman" w:hAnsi="Times New Roman"/>
+          <w:color w:val="0D0D0D" w:themeColor="text1" w:themeTint="F2"/>
+          <w:kern w:val="32"/>
+          <w:sz w:val="24"/>
+          <w:szCs w:val="24"/>
+        </w:rPr>
+        <w:t xml:space="preserve"> et al., 2018).</w:t>
       </w:r>
     </w:p>
     <w:p>
@@ -6667,6 +7561,7 @@
           <w:szCs w:val="28"/>
         </w:rPr>
       </w:pPr>
+      <w:proofErr w:type="gramStart"/>
       <w:r>
         <w:rPr>
           <w:rFonts w:ascii="Times New Roman" w:hAnsi="Times New Roman"/>
@@ -6689,7 +7584,20 @@
           <w:sz w:val="28"/>
           <w:szCs w:val="28"/>
         </w:rPr>
-        <w:t>PROPOSED SOLUTION</w:t>
+        <w:t>PROPOSED</w:t>
+      </w:r>
+      <w:proofErr w:type="gramEnd"/>
+      <w:r>
+        <w:rPr>
+          <w:rFonts w:ascii="Times New Roman" w:hAnsi="Times New Roman"/>
+          <w:b/>
+          <w:bCs/>
+          <w:color w:val="0D0D0D" w:themeColor="text1" w:themeTint="F2"/>
+          <w:kern w:val="32"/>
+          <w:sz w:val="28"/>
+          <w:szCs w:val="28"/>
+        </w:rPr>
+        <w:t xml:space="preserve"> SOLUTION</w:t>
       </w:r>
     </w:p>
     <w:p>
@@ -7119,7 +8027,25 @@
           <w:sz w:val="24"/>
           <w:szCs w:val="24"/>
         </w:rPr>
-        <w:t xml:space="preserve"> (GHAVeT) system represents a significant advancement in the realm of toll collection, aiming to enhance efficiency, transparency, and user experience on the country's road networks. This chapter </w:t>
+        <w:t xml:space="preserve"> (</w:t>
+      </w:r>
+      <w:proofErr w:type="spellStart"/>
+      <w:r>
+        <w:rPr>
+          <w:rFonts w:ascii="Times New Roman" w:hAnsi="Times New Roman"/>
+          <w:sz w:val="24"/>
+          <w:szCs w:val="24"/>
+        </w:rPr>
+        <w:t>GHAVeT</w:t>
+      </w:r>
+      <w:proofErr w:type="spellEnd"/>
+      <w:r>
+        <w:rPr>
+          <w:rFonts w:ascii="Times New Roman" w:hAnsi="Times New Roman"/>
+          <w:sz w:val="24"/>
+          <w:szCs w:val="24"/>
+        </w:rPr>
+        <w:t xml:space="preserve">) system represents a significant advancement in the realm of toll collection, aiming to enhance efficiency, transparency, and user experience on the country's road networks. This chapter </w:t>
       </w:r>
       <w:r>
         <w:rPr>
@@ -7135,7 +8061,25 @@
           <w:sz w:val="24"/>
           <w:szCs w:val="24"/>
         </w:rPr>
-        <w:t xml:space="preserve"> the research methodology employed to comprehensively investigate the implementation and impact of the GHAVeT system.</w:t>
+        <w:t xml:space="preserve"> the research methodology employed to comprehensively investigate the implementation and impact of the </w:t>
+      </w:r>
+      <w:proofErr w:type="spellStart"/>
+      <w:r>
+        <w:rPr>
+          <w:rFonts w:ascii="Times New Roman" w:hAnsi="Times New Roman"/>
+          <w:sz w:val="24"/>
+          <w:szCs w:val="24"/>
+        </w:rPr>
+        <w:t>GHAVeT</w:t>
+      </w:r>
+      <w:proofErr w:type="spellEnd"/>
+      <w:r>
+        <w:rPr>
+          <w:rFonts w:ascii="Times New Roman" w:hAnsi="Times New Roman"/>
+          <w:sz w:val="24"/>
+          <w:szCs w:val="24"/>
+        </w:rPr>
+        <w:t xml:space="preserve"> system.</w:t>
       </w:r>
     </w:p>
     <w:p>
@@ -7187,7 +8131,43 @@
           <w:sz w:val="24"/>
           <w:szCs w:val="24"/>
         </w:rPr>
-        <w:t>A software/system development methodology serves as a structured framework for organizing, planning, and managing the process of developing an information system. In the context of the Ghanaian Highways Automated Vehicle Toll Tag (GHAVeTT) system, the choice of a suitable software development methodology is crucial for ensuring the successful implementation and deployment of the toll collection system. This section outlines the selection process of the software development methodology for the GHAVeTT system, reasons for the choice, and how the methodology was applied to achieve the research objectives.</w:t>
+        <w:t>A software/system development methodology serves as a structured framework for organizing, planning, and managing the process of developing an information system. In the context of the Ghanaian Highways Automated Vehicle Toll Tag (</w:t>
+      </w:r>
+      <w:proofErr w:type="spellStart"/>
+      <w:r>
+        <w:rPr>
+          <w:rFonts w:ascii="Times New Roman" w:hAnsi="Times New Roman"/>
+          <w:sz w:val="24"/>
+          <w:szCs w:val="24"/>
+        </w:rPr>
+        <w:t>GHAVeTT</w:t>
+      </w:r>
+      <w:proofErr w:type="spellEnd"/>
+      <w:r>
+        <w:rPr>
+          <w:rFonts w:ascii="Times New Roman" w:hAnsi="Times New Roman"/>
+          <w:sz w:val="24"/>
+          <w:szCs w:val="24"/>
+        </w:rPr>
+        <w:t xml:space="preserve">) system, the choice of a suitable software development methodology is crucial for ensuring the successful implementation and deployment of the toll collection system. This section outlines the selection process of the software development methodology for the </w:t>
+      </w:r>
+      <w:proofErr w:type="spellStart"/>
+      <w:r>
+        <w:rPr>
+          <w:rFonts w:ascii="Times New Roman" w:hAnsi="Times New Roman"/>
+          <w:sz w:val="24"/>
+          <w:szCs w:val="24"/>
+        </w:rPr>
+        <w:t>GHAVeTT</w:t>
+      </w:r>
+      <w:proofErr w:type="spellEnd"/>
+      <w:r>
+        <w:rPr>
+          <w:rFonts w:ascii="Times New Roman" w:hAnsi="Times New Roman"/>
+          <w:sz w:val="24"/>
+          <w:szCs w:val="24"/>
+        </w:rPr>
+        <w:t xml:space="preserve"> system, reasons for the choice, and how the methodology was applied to achieve the research objectives.</w:t>
       </w:r>
     </w:p>
     <w:p>
@@ -7249,7 +8229,43 @@
           <w:sz w:val="24"/>
           <w:szCs w:val="24"/>
         </w:rPr>
-        <w:t>After careful consideration of various software development methodologies, the Agile methodology was selected for the development of the GHAVeT system. The Agile methodology emphasizes flexibility, collaboration, and iterative development, making it well-suited for complex projects with evolving requirements, such as the GHAVeT system.</w:t>
+        <w:t xml:space="preserve">After careful consideration of various software development methodologies, the Agile methodology was selected for the development of the </w:t>
+      </w:r>
+      <w:proofErr w:type="spellStart"/>
+      <w:r>
+        <w:rPr>
+          <w:rFonts w:ascii="Times New Roman" w:hAnsi="Times New Roman"/>
+          <w:sz w:val="24"/>
+          <w:szCs w:val="24"/>
+        </w:rPr>
+        <w:t>GHAVeT</w:t>
+      </w:r>
+      <w:proofErr w:type="spellEnd"/>
+      <w:r>
+        <w:rPr>
+          <w:rFonts w:ascii="Times New Roman" w:hAnsi="Times New Roman"/>
+          <w:sz w:val="24"/>
+          <w:szCs w:val="24"/>
+        </w:rPr>
+        <w:t xml:space="preserve"> system. The Agile methodology emphasizes flexibility, collaboration, and iterative development, making it well-suited for complex projects with evolving requirements, such as the </w:t>
+      </w:r>
+      <w:proofErr w:type="spellStart"/>
+      <w:r>
+        <w:rPr>
+          <w:rFonts w:ascii="Times New Roman" w:hAnsi="Times New Roman"/>
+          <w:sz w:val="24"/>
+          <w:szCs w:val="24"/>
+        </w:rPr>
+        <w:t>GHAVeT</w:t>
+      </w:r>
+      <w:proofErr w:type="spellEnd"/>
+      <w:r>
+        <w:rPr>
+          <w:rFonts w:ascii="Times New Roman" w:hAnsi="Times New Roman"/>
+          <w:sz w:val="24"/>
+          <w:szCs w:val="24"/>
+        </w:rPr>
+        <w:t xml:space="preserve"> system.</w:t>
       </w:r>
     </w:p>
     <w:p>
@@ -7305,7 +8321,25 @@
           <w:sz w:val="24"/>
           <w:szCs w:val="24"/>
         </w:rPr>
-        <w:t>: Agile methodologies, such as Scrum or Kanban, offer flexibility in adapting to changing requirements and stakeholder feedback. This is particularly important for the GHAVeT system, which may encounter evolving regulatory, technological, and user needs during the development process.</w:t>
+        <w:t xml:space="preserve">: Agile methodologies, such as Scrum or Kanban, offer flexibility in adapting to changing requirements and stakeholder feedback. This is particularly important for the </w:t>
+      </w:r>
+      <w:proofErr w:type="spellStart"/>
+      <w:r>
+        <w:rPr>
+          <w:rFonts w:ascii="Times New Roman" w:hAnsi="Times New Roman"/>
+          <w:sz w:val="24"/>
+          <w:szCs w:val="24"/>
+        </w:rPr>
+        <w:t>GHAVeT</w:t>
+      </w:r>
+      <w:proofErr w:type="spellEnd"/>
+      <w:r>
+        <w:rPr>
+          <w:rFonts w:ascii="Times New Roman" w:hAnsi="Times New Roman"/>
+          <w:sz w:val="24"/>
+          <w:szCs w:val="24"/>
+        </w:rPr>
+        <w:t xml:space="preserve"> system, which may encounter evolving regulatory, technological, and user needs during the development process.</w:t>
       </w:r>
     </w:p>
     <w:p>
@@ -7338,7 +8372,25 @@
           <w:sz w:val="24"/>
           <w:szCs w:val="24"/>
         </w:rPr>
-        <w:t>: Agile promotes iterative development cycles, allowing for the incremental delivery of features and functionality. This iterative approach enables stakeholders to provide continuous feedback, ensuring that the GHAVeT system evolves in alignment with user expectations and business objectives.</w:t>
+        <w:t xml:space="preserve">: Agile promotes iterative development cycles, allowing for the incremental delivery of features and functionality. This iterative approach enables stakeholders to provide continuous feedback, ensuring that the </w:t>
+      </w:r>
+      <w:proofErr w:type="spellStart"/>
+      <w:r>
+        <w:rPr>
+          <w:rFonts w:ascii="Times New Roman" w:hAnsi="Times New Roman"/>
+          <w:sz w:val="24"/>
+          <w:szCs w:val="24"/>
+        </w:rPr>
+        <w:t>GHAVeT</w:t>
+      </w:r>
+      <w:proofErr w:type="spellEnd"/>
+      <w:r>
+        <w:rPr>
+          <w:rFonts w:ascii="Times New Roman" w:hAnsi="Times New Roman"/>
+          <w:sz w:val="24"/>
+          <w:szCs w:val="24"/>
+        </w:rPr>
+        <w:t xml:space="preserve"> system evolves in alignment with user expectations and business objectives.</w:t>
       </w:r>
     </w:p>
     <w:p>
@@ -7466,7 +8518,25 @@
           <w:sz w:val="24"/>
           <w:szCs w:val="24"/>
         </w:rPr>
-        <w:t>The Agile methodology was applied to the development of the GHAVeT system through the following key practices:</w:t>
+        <w:t xml:space="preserve">The Agile methodology was applied to the development of the </w:t>
+      </w:r>
+      <w:proofErr w:type="spellStart"/>
+      <w:r>
+        <w:rPr>
+          <w:rFonts w:ascii="Times New Roman" w:hAnsi="Times New Roman"/>
+          <w:sz w:val="24"/>
+          <w:szCs w:val="24"/>
+        </w:rPr>
+        <w:t>GHAVeT</w:t>
+      </w:r>
+      <w:proofErr w:type="spellEnd"/>
+      <w:r>
+        <w:rPr>
+          <w:rFonts w:ascii="Times New Roman" w:hAnsi="Times New Roman"/>
+          <w:sz w:val="24"/>
+          <w:szCs w:val="24"/>
+        </w:rPr>
+        <w:t xml:space="preserve"> system through the following key practices:</w:t>
       </w:r>
     </w:p>
     <w:p>
@@ -7566,7 +8636,25 @@
           <w:sz w:val="24"/>
           <w:szCs w:val="24"/>
         </w:rPr>
-        <w:t>: Continuous integration and testing practices were adopted to ensure the ongoing stability and quality of the GHAVeTT system. Automated testing tools were utilized to identify and address defects early in the development process.</w:t>
+        <w:t xml:space="preserve">: Continuous integration and testing practices were adopted to ensure the ongoing stability and quality of the </w:t>
+      </w:r>
+      <w:proofErr w:type="spellStart"/>
+      <w:r>
+        <w:rPr>
+          <w:rFonts w:ascii="Times New Roman" w:hAnsi="Times New Roman"/>
+          <w:sz w:val="24"/>
+          <w:szCs w:val="24"/>
+        </w:rPr>
+        <w:t>GHAVeTT</w:t>
+      </w:r>
+      <w:proofErr w:type="spellEnd"/>
+      <w:r>
+        <w:rPr>
+          <w:rFonts w:ascii="Times New Roman" w:hAnsi="Times New Roman"/>
+          <w:sz w:val="24"/>
+          <w:szCs w:val="24"/>
+        </w:rPr>
+        <w:t xml:space="preserve"> system. Automated testing tools were utilized to identify and address defects early in the development process.</w:t>
       </w:r>
     </w:p>
     <w:p>
@@ -7632,7 +8720,25 @@
           <w:sz w:val="24"/>
           <w:szCs w:val="24"/>
         </w:rPr>
-        <w:t>: Agile methodologies embrace change and uncertainty, allowing for adaptive planning and prioritization of development tasks based on evolving stakeholder needs and market conditions. This adaptive approach enabled the GHAVeT system to respond quickly to changing regulatory requirements and technological advancements.</w:t>
+        <w:t xml:space="preserve">: Agile methodologies embrace change and uncertainty, allowing for adaptive planning and prioritization of development tasks based on evolving stakeholder needs and market conditions. This adaptive approach enabled the </w:t>
+      </w:r>
+      <w:proofErr w:type="spellStart"/>
+      <w:r>
+        <w:rPr>
+          <w:rFonts w:ascii="Times New Roman" w:hAnsi="Times New Roman"/>
+          <w:sz w:val="24"/>
+          <w:szCs w:val="24"/>
+        </w:rPr>
+        <w:t>GHAVeT</w:t>
+      </w:r>
+      <w:proofErr w:type="spellEnd"/>
+      <w:r>
+        <w:rPr>
+          <w:rFonts w:ascii="Times New Roman" w:hAnsi="Times New Roman"/>
+          <w:sz w:val="24"/>
+          <w:szCs w:val="24"/>
+        </w:rPr>
+        <w:t xml:space="preserve"> system to respond quickly to changing regulatory requirements and technological advancements.</w:t>
       </w:r>
     </w:p>
     <w:p>
@@ -8664,6 +9770,8 @@
         </w:rPr>
         <w:t xml:space="preserve"> The </w:t>
       </w:r>
+      <w:proofErr w:type="spellStart"/>
+      <w:proofErr w:type="gramStart"/>
       <w:r>
         <w:rPr>
           <w:rFonts w:ascii="Times New Roman" w:hAnsi="Times New Roman"/>
@@ -8674,6 +9782,7 @@
         </w:rPr>
         <w:t>GHAVeT</w:t>
       </w:r>
+      <w:proofErr w:type="spellEnd"/>
       <w:r>
         <w:rPr>
           <w:rFonts w:ascii="Times New Roman" w:hAnsi="Times New Roman"/>
@@ -8682,7 +9791,18 @@
           <w:szCs w:val="24"/>
           <w:shd w:val="clear" w:color="auto" w:fill="FFFFFF"/>
         </w:rPr>
-        <w:t xml:space="preserve">  user interface </w:t>
+        <w:t xml:space="preserve">  user</w:t>
+      </w:r>
+      <w:proofErr w:type="gramEnd"/>
+      <w:r>
+        <w:rPr>
+          <w:rFonts w:ascii="Times New Roman" w:hAnsi="Times New Roman"/>
+          <w:color w:val="0D0D0D"/>
+          <w:sz w:val="24"/>
+          <w:szCs w:val="24"/>
+          <w:shd w:val="clear" w:color="auto" w:fill="FFFFFF"/>
+        </w:rPr>
+        <w:t xml:space="preserve"> interface </w:t>
       </w:r>
       <w:r>
         <w:rPr>
@@ -8860,6 +9980,7 @@
         </w:rPr>
         <w:t xml:space="preserve"> The </w:t>
       </w:r>
+      <w:proofErr w:type="spellStart"/>
       <w:r>
         <w:rPr>
           <w:rFonts w:ascii="Times New Roman" w:hAnsi="Times New Roman"/>
@@ -8870,6 +9991,7 @@
         </w:rPr>
         <w:t>GHAVeT</w:t>
       </w:r>
+      <w:proofErr w:type="spellEnd"/>
       <w:r>
         <w:rPr>
           <w:rFonts w:ascii="Times New Roman" w:hAnsi="Times New Roman"/>
@@ -8935,6 +10057,7 @@
         </w:rPr>
         <w:t xml:space="preserve"> The </w:t>
       </w:r>
+      <w:proofErr w:type="spellStart"/>
       <w:r>
         <w:rPr>
           <w:rFonts w:ascii="Times New Roman" w:hAnsi="Times New Roman"/>
@@ -8945,6 +10068,7 @@
         </w:rPr>
         <w:t>GHAVeT</w:t>
       </w:r>
+      <w:proofErr w:type="spellEnd"/>
       <w:r>
         <w:rPr>
           <w:rFonts w:ascii="Segoe UI" w:hAnsi="Segoe UI" w:cs="Segoe UI"/>
@@ -9311,7 +10435,25 @@
           <w:b/>
           <w:bCs/>
         </w:rPr>
-        <w:t>GHANA VEHICLE  ELECTRONIC TOLLING SYSTEM</w:t>
+        <w:t xml:space="preserve">GHANA </w:t>
+      </w:r>
+      <w:proofErr w:type="gramStart"/>
+      <w:r>
+        <w:rPr>
+          <w:rFonts w:ascii="Times New Roman" w:hAnsi="Times New Roman"/>
+          <w:b/>
+          <w:bCs/>
+        </w:rPr>
+        <w:t>VEHICLE  ELECTRONIC</w:t>
+      </w:r>
+      <w:proofErr w:type="gramEnd"/>
+      <w:r>
+        <w:rPr>
+          <w:rFonts w:ascii="Times New Roman" w:hAnsi="Times New Roman"/>
+          <w:b/>
+          <w:bCs/>
+        </w:rPr>
+        <w:t xml:space="preserve"> TOLLING SYSTEM</w:t>
       </w:r>
     </w:p>
     <w:p>
@@ -9330,8 +10472,18 @@
           <w:b/>
           <w:bCs/>
         </w:rPr>
-        <w:t>(GHAVeT</w:t>
-      </w:r>
+        <w:t>(</w:t>
+      </w:r>
+      <w:proofErr w:type="spellStart"/>
+      <w:r>
+        <w:rPr>
+          <w:rFonts w:ascii="Times New Roman" w:hAnsi="Times New Roman"/>
+          <w:b/>
+          <w:bCs/>
+        </w:rPr>
+        <w:t>GHAVeT</w:t>
+      </w:r>
+      <w:proofErr w:type="spellEnd"/>
       <w:r>
         <w:rPr>
           <w:rFonts w:ascii="Times New Roman" w:hAnsi="Times New Roman"/>
@@ -9386,6 +10538,7 @@
           <w:szCs w:val="24"/>
         </w:rPr>
       </w:pPr>
+      <w:proofErr w:type="gramStart"/>
       <w:r>
         <w:rPr>
           <w:rFonts w:ascii="Times New Roman" w:hAnsi="Times New Roman"/>
@@ -9405,7 +10558,18 @@
           <w:sz w:val="24"/>
           <w:szCs w:val="24"/>
         </w:rPr>
-        <w:t>ACTIVITY DIAGRAM</w:t>
+        <w:t>ACTIVITY</w:t>
+      </w:r>
+      <w:proofErr w:type="gramEnd"/>
+      <w:r>
+        <w:rPr>
+          <w:rFonts w:ascii="Times New Roman" w:hAnsi="Times New Roman"/>
+          <w:b/>
+          <w:bCs/>
+          <w:sz w:val="24"/>
+          <w:szCs w:val="24"/>
+        </w:rPr>
+        <w:t xml:space="preserve"> DIAGRAM</w:t>
       </w:r>
     </w:p>
     <w:p>
@@ -9519,7 +10683,16 @@
           <w:b/>
           <w:bCs/>
         </w:rPr>
-        <w:t xml:space="preserve">Activity Diagram for the </w:t>
+        <w:t xml:space="preserve">Activity Diagram for </w:t>
+      </w:r>
+      <w:proofErr w:type="gramStart"/>
+      <w:r>
+        <w:rPr>
+          <w:rFonts w:ascii="Times New Roman" w:hAnsi="Times New Roman"/>
+          <w:b/>
+          <w:bCs/>
+        </w:rPr>
+        <w:t xml:space="preserve">the </w:t>
       </w:r>
       <w:r>
         <w:rPr>
@@ -9535,7 +10708,16 @@
           <w:b/>
           <w:bCs/>
         </w:rPr>
-        <w:t>GHANA VEHICLE  ELECTRONIC TOLLING SYSTEM</w:t>
+        <w:t>GHANA</w:t>
+      </w:r>
+      <w:proofErr w:type="gramEnd"/>
+      <w:r>
+        <w:rPr>
+          <w:rFonts w:ascii="Times New Roman" w:hAnsi="Times New Roman"/>
+          <w:b/>
+          <w:bCs/>
+        </w:rPr>
+        <w:t xml:space="preserve"> VEHICLE  ELECTRONIC TOLLING SYSTEM</w:t>
       </w:r>
     </w:p>
     <w:p>
@@ -9554,7 +10736,25 @@
           <w:b/>
           <w:bCs/>
         </w:rPr>
-        <w:t>(GHAVeT System)</w:t>
+        <w:t>(</w:t>
+      </w:r>
+      <w:proofErr w:type="spellStart"/>
+      <w:r>
+        <w:rPr>
+          <w:rFonts w:ascii="Times New Roman" w:hAnsi="Times New Roman"/>
+          <w:b/>
+          <w:bCs/>
+        </w:rPr>
+        <w:t>GHAVeT</w:t>
+      </w:r>
+      <w:proofErr w:type="spellEnd"/>
+      <w:r>
+        <w:rPr>
+          <w:rFonts w:ascii="Times New Roman" w:hAnsi="Times New Roman"/>
+          <w:b/>
+          <w:bCs/>
+        </w:rPr>
+        <w:t xml:space="preserve"> System)</w:t>
       </w:r>
     </w:p>
     <w:p>
@@ -9582,6 +10782,7 @@
           <w:szCs w:val="24"/>
         </w:rPr>
       </w:pPr>
+      <w:proofErr w:type="gramStart"/>
       <w:r>
         <w:rPr>
           <w:rFonts w:ascii="Times New Roman" w:hAnsi="Times New Roman"/>
@@ -9591,7 +10792,18 @@
           <w:szCs w:val="24"/>
         </w:rPr>
         <w:lastRenderedPageBreak/>
-        <w:t>3.8.3  DATA FLOW DIAGRAM</w:t>
+        <w:t>3.8.3  DATA</w:t>
+      </w:r>
+      <w:proofErr w:type="gramEnd"/>
+      <w:r>
+        <w:rPr>
+          <w:rFonts w:ascii="Times New Roman" w:hAnsi="Times New Roman"/>
+          <w:b/>
+          <w:bCs/>
+          <w:sz w:val="24"/>
+          <w:szCs w:val="24"/>
+        </w:rPr>
+        <w:t xml:space="preserve"> FLOW DIAGRAM</w:t>
       </w:r>
     </w:p>
     <w:p>
@@ -9705,7 +10917,16 @@
           <w:b/>
           <w:bCs/>
         </w:rPr>
-        <w:t xml:space="preserve">Data Flow Diagram for the </w:t>
+        <w:t xml:space="preserve">Data Flow Diagram for </w:t>
+      </w:r>
+      <w:proofErr w:type="gramStart"/>
+      <w:r>
+        <w:rPr>
+          <w:rFonts w:ascii="Times New Roman" w:hAnsi="Times New Roman"/>
+          <w:b/>
+          <w:bCs/>
+        </w:rPr>
+        <w:t xml:space="preserve">the </w:t>
       </w:r>
       <w:r>
         <w:rPr>
@@ -9721,7 +10942,16 @@
           <w:b/>
           <w:bCs/>
         </w:rPr>
-        <w:t>GHANA VEHICLE  ELECTRONIC TOLLING SYSTEM</w:t>
+        <w:t>GHANA</w:t>
+      </w:r>
+      <w:proofErr w:type="gramEnd"/>
+      <w:r>
+        <w:rPr>
+          <w:rFonts w:ascii="Times New Roman" w:hAnsi="Times New Roman"/>
+          <w:b/>
+          <w:bCs/>
+        </w:rPr>
+        <w:t xml:space="preserve"> VEHICLE  ELECTRONIC TOLLING SYSTEM</w:t>
       </w:r>
     </w:p>
     <w:p>
@@ -9740,7 +10970,25 @@
           <w:b/>
           <w:bCs/>
         </w:rPr>
-        <w:t>(GHAVeT System)</w:t>
+        <w:t>(</w:t>
+      </w:r>
+      <w:proofErr w:type="spellStart"/>
+      <w:r>
+        <w:rPr>
+          <w:rFonts w:ascii="Times New Roman" w:hAnsi="Times New Roman"/>
+          <w:b/>
+          <w:bCs/>
+        </w:rPr>
+        <w:t>GHAVeT</w:t>
+      </w:r>
+      <w:proofErr w:type="spellEnd"/>
+      <w:r>
+        <w:rPr>
+          <w:rFonts w:ascii="Times New Roman" w:hAnsi="Times New Roman"/>
+          <w:b/>
+          <w:bCs/>
+        </w:rPr>
+        <w:t xml:space="preserve"> System)</w:t>
       </w:r>
     </w:p>
     <w:p>
@@ -9768,6 +11016,7 @@
           <w:szCs w:val="24"/>
         </w:rPr>
       </w:pPr>
+      <w:proofErr w:type="gramStart"/>
       <w:r>
         <w:rPr>
           <w:rFonts w:ascii="Times New Roman" w:hAnsi="Times New Roman"/>
@@ -9777,7 +11026,18 @@
           <w:szCs w:val="24"/>
         </w:rPr>
         <w:lastRenderedPageBreak/>
-        <w:t>3.8.4  ETITY RELATIONSHIP DIAGRAM</w:t>
+        <w:t>3.8.4  ETITY</w:t>
+      </w:r>
+      <w:proofErr w:type="gramEnd"/>
+      <w:r>
+        <w:rPr>
+          <w:rFonts w:ascii="Times New Roman" w:hAnsi="Times New Roman"/>
+          <w:b/>
+          <w:bCs/>
+          <w:sz w:val="24"/>
+          <w:szCs w:val="24"/>
+        </w:rPr>
+        <w:t xml:space="preserve"> RELATIONSHIP DIAGRAM</w:t>
       </w:r>
     </w:p>
     <w:p>
@@ -9891,7 +11151,16 @@
           <w:b/>
           <w:bCs/>
         </w:rPr>
-        <w:t xml:space="preserve">Entity Relationship Diagram for the </w:t>
+        <w:t xml:space="preserve">Entity Relationship Diagram for </w:t>
+      </w:r>
+      <w:proofErr w:type="gramStart"/>
+      <w:r>
+        <w:rPr>
+          <w:rFonts w:ascii="Times New Roman" w:hAnsi="Times New Roman"/>
+          <w:b/>
+          <w:bCs/>
+        </w:rPr>
+        <w:t xml:space="preserve">the </w:t>
       </w:r>
       <w:r>
         <w:rPr>
@@ -9907,7 +11176,34 @@
           <w:b/>
           <w:bCs/>
         </w:rPr>
-        <w:t>GHANA VEHICLE  ELECTRONIC TOLLING SYSTEM      (GHAVeT System)</w:t>
+        <w:t>GHANA</w:t>
+      </w:r>
+      <w:proofErr w:type="gramEnd"/>
+      <w:r>
+        <w:rPr>
+          <w:rFonts w:ascii="Times New Roman" w:hAnsi="Times New Roman"/>
+          <w:b/>
+          <w:bCs/>
+        </w:rPr>
+        <w:t xml:space="preserve"> VEHICLE  ELECTRONIC TOLLING SYSTEM      (</w:t>
+      </w:r>
+      <w:proofErr w:type="spellStart"/>
+      <w:r>
+        <w:rPr>
+          <w:rFonts w:ascii="Times New Roman" w:hAnsi="Times New Roman"/>
+          <w:b/>
+          <w:bCs/>
+        </w:rPr>
+        <w:t>GHAVeT</w:t>
+      </w:r>
+      <w:proofErr w:type="spellEnd"/>
+      <w:r>
+        <w:rPr>
+          <w:rFonts w:ascii="Times New Roman" w:hAnsi="Times New Roman"/>
+          <w:b/>
+          <w:bCs/>
+        </w:rPr>
+        <w:t xml:space="preserve"> System)</w:t>
       </w:r>
     </w:p>
     <w:p>
@@ -9976,29 +11272,11 @@
         <w:jc w:val="both"/>
       </w:pPr>
       <w:r>
-        <w:t>T</w:t>
-      </w:r>
-      <w:r>
-        <w:t xml:space="preserve">his chapter </w:t>
+        <w:t xml:space="preserve">This chapter </w:t>
       </w:r>
       <w:r>
         <w:tab/>
-        <w:t>pinpoint the various systems tools that</w:t>
-      </w:r>
-      <w:r>
-        <w:t xml:space="preserve"> the proposed system and its implementation strategy.</w:t>
-      </w:r>
-      <w:r>
-        <w:t xml:space="preserve"> The techniques, hardware and software components, programming languages and libraries use in the development of the system.</w:t>
-      </w:r>
-      <w:r>
-        <w:t xml:space="preserve"> The aim is to develop an advanced, efficient, and user-friendly ETC system tailored to address the unique transportation needs of </w:t>
-      </w:r>
-      <w:r>
-        <w:t>the country</w:t>
-      </w:r>
-      <w:r>
-        <w:t>. This chapter outlines the system design, key components, implementation phases, and anticipated benefits. It also discusses the integration of cutting-edge technologies to enhance the system's performance and user experience while addressing potential challenges identified in the literature.</w:t>
+        <w:t>pinpoint the various systems tools that the proposed system and its implementation strategy. The techniques, hardware and software components, programming languages and libraries use in the development of the system. The aim is to develop an advanced, efficient, and user-friendly ETC system tailored to address the unique transportation needs of the country. This chapter outlines the system design, key components, implementation phases, and anticipated benefits. It also discusses the integration of cutting-edge technologies to enhance the system's performance and user experience while addressing potential challenges identified in the literature.</w:t>
       </w:r>
     </w:p>
     <w:p>
@@ -10020,19 +11298,7 @@
         <w:jc w:val="both"/>
       </w:pPr>
       <w:r>
-        <w:t>program, coding,</w:t>
-      </w:r>
-      <w:r>
-        <w:t xml:space="preserve"> </w:t>
-      </w:r>
-      <w:r>
-        <w:t>using any programming language of choice. In this work, several</w:t>
-      </w:r>
-      <w:r>
-        <w:t xml:space="preserve"> </w:t>
-      </w:r>
-      <w:r>
-        <w:t>factors were taken into consideration during implementation. These factors include;</w:t>
+        <w:t>program, coding, using any programming language of choice. In this work, several factors were taken into consideration during implementation. These factors include;</w:t>
       </w:r>
     </w:p>
     <w:p>
@@ -10060,25 +11326,7 @@
         <w:jc w:val="both"/>
       </w:pPr>
       <w:r>
-        <w:t>Robustness: Robustness is the quality of a system being able to withstand pressure or changes in procedure or circumstance. Robustness was emphasized extensively in the</w:t>
-      </w:r>
-      <w:r>
-        <w:t xml:space="preserve"> </w:t>
-      </w:r>
-      <w:r>
-        <w:t>implementation of this work.</w:t>
-      </w:r>
-      <w:r>
-        <w:t xml:space="preserve"> </w:t>
-      </w:r>
-      <w:r>
-        <w:t>Strict checking procedures were included to eliminate the possibility of unacceptable</w:t>
-      </w:r>
-      <w:r>
-        <w:t xml:space="preserve"> </w:t>
-      </w:r>
-      <w:r>
-        <w:t>effects on systems response.</w:t>
+        <w:t>Robustness: Robustness is the quality of a system being able to withstand pressure or changes in procedure or circumstance. Robustness was emphasized extensively in the implementation of this work. Strict checking procedures were included to eliminate the possibility of unacceptable effects on systems response.</w:t>
       </w:r>
     </w:p>
     <w:p>
@@ -10093,19 +11341,7 @@
       </w:pPr>
       <w:r>
         <w:lastRenderedPageBreak/>
-        <w:t>Performance: Software performance is the extent to which a product meets its</w:t>
-      </w:r>
-      <w:r>
-        <w:t xml:space="preserve"> </w:t>
-      </w:r>
-      <w:r>
-        <w:t>constraints with regards to response or space requirements.</w:t>
-      </w:r>
-      <w:r>
-        <w:t xml:space="preserve"> </w:t>
-      </w:r>
-      <w:r>
-        <w:t>Performance optimization especially with regards to speed or response time and appropriate search techniques were employed to ensure good response time.</w:t>
+        <w:t>Performance: Software performance is the extent to which a product meets its constraints with regards to response or space requirements. Performance optimization especially with regards to speed or response time and appropriate search techniques were employed to ensure good response time.</w:t>
       </w:r>
     </w:p>
     <w:p>
@@ -10152,23 +11388,7 @@
           <w:sz w:val="24"/>
           <w:szCs w:val="24"/>
         </w:rPr>
-        <w:t>4.</w:t>
-      </w:r>
-      <w:r>
-        <w:rPr>
-          <w:rFonts w:ascii="Times New Roman" w:hAnsi="Times New Roman" w:cs="Times New Roman"/>
-          <w:sz w:val="24"/>
-          <w:szCs w:val="24"/>
-        </w:rPr>
-        <w:t>1</w:t>
-      </w:r>
-      <w:r>
-        <w:rPr>
-          <w:rFonts w:ascii="Times New Roman" w:hAnsi="Times New Roman" w:cs="Times New Roman"/>
-          <w:sz w:val="24"/>
-          <w:szCs w:val="24"/>
-        </w:rPr>
-        <w:t>.1 Hardware</w:t>
+        <w:t>4.1.1 Hardware</w:t>
       </w:r>
     </w:p>
     <w:p>
@@ -10184,13 +11404,7 @@
         <w:rPr>
           <w:rStyle w:val="Strong"/>
         </w:rPr>
-        <w:t>Arduino:</w:t>
-      </w:r>
-      <w:r>
-        <w:rPr>
-          <w:rStyle w:val="Strong"/>
-        </w:rPr>
-        <w:t xml:space="preserve"> </w:t>
+        <w:t xml:space="preserve">Arduino: </w:t>
       </w:r>
     </w:p>
     <w:p>
@@ -10226,23 +11440,7 @@
           <w:sz w:val="24"/>
           <w:szCs w:val="24"/>
         </w:rPr>
-        <w:t>4.</w:t>
-      </w:r>
-      <w:r>
-        <w:rPr>
-          <w:rFonts w:ascii="Times New Roman" w:hAnsi="Times New Roman" w:cs="Times New Roman"/>
-          <w:sz w:val="24"/>
-          <w:szCs w:val="24"/>
-        </w:rPr>
-        <w:t>1</w:t>
-      </w:r>
-      <w:r>
-        <w:rPr>
-          <w:rFonts w:ascii="Times New Roman" w:hAnsi="Times New Roman" w:cs="Times New Roman"/>
-          <w:sz w:val="24"/>
-          <w:szCs w:val="24"/>
-        </w:rPr>
-        <w:t>.2 Programming Languages</w:t>
+        <w:t>4.1.2 Programming Languages</w:t>
       </w:r>
     </w:p>
     <w:p>
@@ -10336,23 +11534,7 @@
           <w:sz w:val="24"/>
           <w:szCs w:val="24"/>
         </w:rPr>
-        <w:t>4.</w:t>
-      </w:r>
-      <w:r>
-        <w:rPr>
-          <w:rFonts w:ascii="Times New Roman" w:hAnsi="Times New Roman" w:cs="Times New Roman"/>
-          <w:sz w:val="24"/>
-          <w:szCs w:val="24"/>
-        </w:rPr>
-        <w:t>1</w:t>
-      </w:r>
-      <w:r>
-        <w:rPr>
-          <w:rFonts w:ascii="Times New Roman" w:hAnsi="Times New Roman" w:cs="Times New Roman"/>
-          <w:sz w:val="24"/>
-          <w:szCs w:val="24"/>
-        </w:rPr>
-        <w:t>.3 Integrated Development Environments (IDEs)</w:t>
+        <w:t>4.1.3 Integrated Development Environments (IDEs)</w:t>
       </w:r>
     </w:p>
     <w:p>
@@ -10540,7 +11722,25 @@
           <w:sz w:val="24"/>
           <w:szCs w:val="24"/>
         </w:rPr>
-        <w:t xml:space="preserve"> HTML (HyperText Markup Language) is the standard language for creating web pages and web applications. It is essential for structuring content on the web and works seamlessly with JavaScript and CSS to build dynamic and responsive user interfaces.</w:t>
+        <w:t xml:space="preserve"> HTML (</w:t>
+      </w:r>
+      <w:proofErr w:type="spellStart"/>
+      <w:r>
+        <w:rPr>
+          <w:rFonts w:ascii="Times New Roman" w:hAnsi="Times New Roman"/>
+          <w:sz w:val="24"/>
+          <w:szCs w:val="24"/>
+        </w:rPr>
+        <w:t>HyperText</w:t>
+      </w:r>
+      <w:proofErr w:type="spellEnd"/>
+      <w:r>
+        <w:rPr>
+          <w:rFonts w:ascii="Times New Roman" w:hAnsi="Times New Roman"/>
+          <w:sz w:val="24"/>
+          <w:szCs w:val="24"/>
+        </w:rPr>
+        <w:t xml:space="preserve"> Markup Language) is the standard language for creating web pages and web applications. It is essential for structuring content on the web and works seamlessly with JavaScript and CSS to build dynamic and responsive user interfaces.</w:t>
       </w:r>
     </w:p>
     <w:p>
@@ -10554,13 +11754,14 @@
           <w:szCs w:val="24"/>
         </w:rPr>
       </w:pPr>
+      <w:proofErr w:type="gramStart"/>
       <w:r>
         <w:rPr>
           <w:rFonts w:ascii="Times New Roman" w:hAnsi="Times New Roman" w:cs="Times New Roman"/>
           <w:sz w:val="24"/>
           <w:szCs w:val="24"/>
         </w:rPr>
-        <w:t>4.</w:t>
+        <w:t>4.1.</w:t>
       </w:r>
       <w:r>
         <w:rPr>
@@ -10568,7 +11769,7 @@
           <w:sz w:val="24"/>
           <w:szCs w:val="24"/>
         </w:rPr>
-        <w:t>1</w:t>
+        <w:t xml:space="preserve">4 </w:t>
       </w:r>
       <w:r>
         <w:rPr>
@@ -10576,24 +11777,9 @@
           <w:sz w:val="24"/>
           <w:szCs w:val="24"/>
         </w:rPr>
-        <w:t>.</w:t>
-      </w:r>
-      <w:r>
-        <w:rPr>
-          <w:rFonts w:ascii="Times New Roman" w:hAnsi="Times New Roman" w:cs="Times New Roman"/>
-          <w:sz w:val="24"/>
-          <w:szCs w:val="24"/>
-        </w:rPr>
-        <w:t xml:space="preserve">4 </w:t>
-      </w:r>
-      <w:r>
-        <w:rPr>
-          <w:rFonts w:ascii="Times New Roman" w:hAnsi="Times New Roman" w:cs="Times New Roman"/>
-          <w:sz w:val="24"/>
-          <w:szCs w:val="24"/>
-        </w:rPr>
         <w:t xml:space="preserve"> Platforms</w:t>
       </w:r>
+      <w:proofErr w:type="gramEnd"/>
     </w:p>
     <w:p>
       <w:pPr>
@@ -10696,23 +11882,7 @@
           <w:sz w:val="24"/>
           <w:szCs w:val="24"/>
         </w:rPr>
-        <w:t>4</w:t>
-      </w:r>
-      <w:r>
-        <w:rPr>
-          <w:rFonts w:ascii="Times New Roman" w:hAnsi="Times New Roman" w:cs="Times New Roman"/>
-          <w:sz w:val="24"/>
-          <w:szCs w:val="24"/>
-        </w:rPr>
-        <w:t>.1</w:t>
-      </w:r>
-      <w:r>
-        <w:rPr>
-          <w:rFonts w:ascii="Times New Roman" w:hAnsi="Times New Roman" w:cs="Times New Roman"/>
-          <w:sz w:val="24"/>
-          <w:szCs w:val="24"/>
-        </w:rPr>
-        <w:t>.</w:t>
+        <w:t>4.1.</w:t>
       </w:r>
       <w:r>
         <w:rPr>
@@ -10770,23 +11940,7 @@
           <w:sz w:val="24"/>
           <w:szCs w:val="24"/>
         </w:rPr>
-        <w:t xml:space="preserve"> Git is a distributed version control system that facilitates collaboration and version management. It is essential for maintaining the codebase and managing contributions from </w:t>
-      </w:r>
-      <w:r>
-        <w:rPr>
-          <w:rFonts w:ascii="Times New Roman" w:hAnsi="Times New Roman"/>
-          <w:sz w:val="24"/>
-          <w:szCs w:val="24"/>
-        </w:rPr>
-        <w:t>myself and partner (Team member)</w:t>
-      </w:r>
-      <w:r>
-        <w:rPr>
-          <w:rFonts w:ascii="Times New Roman" w:hAnsi="Times New Roman"/>
-          <w:sz w:val="24"/>
-          <w:szCs w:val="24"/>
-        </w:rPr>
-        <w:t>.</w:t>
+        <w:t xml:space="preserve"> Git is a distributed version control system that facilitates collaboration and version management. It is essential for maintaining the codebase and managing contributions from myself and partner (Team member).</w:t>
       </w:r>
     </w:p>
     <w:p>
@@ -10800,141 +11954,167 @@
         </w:rPr>
       </w:pPr>
       <w:r>
-        <w:t xml:space="preserve">The selection of these tools and platforms is based on their proven effectiveness in hardware and software development, their ability to integrate seamlessly, and their support for scalability and maintainability. Arduino microcontrollers and the Arduino IDE provide a solid foundation for RFID hardware implementation, while C language ensures efficient hardware control. HTML, JavaScript, and Vuetify will ensure a dynamic and responsive user interface, </w:t>
-      </w:r>
-      <w:r>
-        <w:t>while supabase</w:t>
-      </w:r>
-      <w:r>
-        <w:t xml:space="preserve"> will provide a robust backend infrastructure</w:t>
-      </w:r>
-      <w:r>
+        <w:t>The selection of these tools and platforms is based on their proven effectiveness in hardware and software development, their ability to integrate seamlessly, and their support for scalability and maintainability. Arduino microcontrollers and the Arduino IDE provide a solid foundation for RFID hardware implementation, while C language ensures efficient hardware control. HTML, JavaScript, and Vuetify will ensure a dynamic and responsive user interface, while supabase will provide a robust backend infrastructure and reliable database and hosting solutions, and tools like Git, will facilitate efficient development and deployment processes. This combination ensures the proposed ETC system will be efficient, scalable, and user-friendly.</w:t>
+      </w:r>
+    </w:p>
+    <w:p>
+      <w:pPr>
+        <w:spacing w:line="480" w:lineRule="auto"/>
+        <w:jc w:val="both"/>
+        <w:rPr>
+          <w:rFonts w:ascii="Times New Roman" w:hAnsi="Times New Roman"/>
+          <w:b/>
+          <w:bCs/>
+          <w:sz w:val="24"/>
+          <w:szCs w:val="24"/>
+        </w:rPr>
+      </w:pPr>
+      <w:r>
+        <w:rPr>
+          <w:rFonts w:ascii="Times New Roman" w:hAnsi="Times New Roman"/>
+          <w:b/>
+          <w:bCs/>
+          <w:sz w:val="24"/>
+          <w:szCs w:val="24"/>
+        </w:rPr>
+        <w:t>4.1 SYSTEM DESIGN AND ARCHITECTURE</w:t>
+      </w:r>
+    </w:p>
+    <w:p>
+      <w:pPr>
+        <w:spacing w:line="480" w:lineRule="auto"/>
+        <w:jc w:val="both"/>
+        <w:rPr>
+          <w:rFonts w:ascii="Times New Roman" w:hAnsi="Times New Roman"/>
+          <w:sz w:val="24"/>
+          <w:szCs w:val="24"/>
+        </w:rPr>
+      </w:pPr>
+      <w:r>
+        <w:rPr>
+          <w:rFonts w:ascii="Times New Roman" w:hAnsi="Times New Roman"/>
+          <w:sz w:val="24"/>
+          <w:szCs w:val="24"/>
+        </w:rPr>
+        <w:t>The proposed ETC system will leverage RFID technology to automate toll collection, ensuring seamless and swift transactions.</w:t>
+      </w:r>
+    </w:p>
+    <w:p>
+      <w:pPr>
+        <w:spacing w:line="480" w:lineRule="auto"/>
+        <w:jc w:val="both"/>
+        <w:rPr>
+          <w:rFonts w:ascii="Times New Roman" w:hAnsi="Times New Roman"/>
+          <w:sz w:val="24"/>
+          <w:szCs w:val="24"/>
+        </w:rPr>
+      </w:pPr>
+      <w:r>
+        <w:rPr>
+          <w:rFonts w:ascii="Times New Roman" w:hAnsi="Times New Roman"/>
+          <w:b/>
+          <w:bCs/>
+          <w:sz w:val="24"/>
+          <w:szCs w:val="24"/>
+        </w:rPr>
+        <w:t>4.1.1 RFID Technology Selection</w:t>
+      </w:r>
+    </w:p>
+    <w:p>
+      <w:pPr>
+        <w:spacing w:line="480" w:lineRule="auto"/>
+        <w:jc w:val="both"/>
+        <w:rPr>
+          <w:rFonts w:ascii="Times New Roman" w:hAnsi="Times New Roman"/>
+          <w:sz w:val="24"/>
+          <w:szCs w:val="24"/>
+        </w:rPr>
+      </w:pPr>
+      <w:r>
+        <w:rPr>
+          <w:rFonts w:ascii="Times New Roman" w:hAnsi="Times New Roman"/>
+          <w:sz w:val="24"/>
+          <w:szCs w:val="24"/>
+        </w:rPr>
+        <w:t>The system will employ passive</w:t>
+      </w:r>
+      <w:r>
+        <w:rPr>
+          <w:rFonts w:ascii="Times New Roman" w:hAnsi="Times New Roman"/>
+          <w:sz w:val="24"/>
+          <w:szCs w:val="24"/>
+        </w:rPr>
+        <w:t xml:space="preserve"> </w:t>
+      </w:r>
+      <w:r>
+        <w:rPr>
+          <w:rFonts w:ascii="Times New Roman" w:hAnsi="Times New Roman"/>
+          <w:sz w:val="24"/>
+          <w:szCs w:val="24"/>
+        </w:rPr>
+        <w:t>(</w:t>
+      </w:r>
+      <w:proofErr w:type="spellStart"/>
+      <w:r>
+        <w:rPr>
+          <w:rFonts w:ascii="Times New Roman" w:hAnsi="Times New Roman"/>
+          <w:sz w:val="24"/>
+          <w:szCs w:val="24"/>
+        </w:rPr>
+        <w:t>GHAVeTTag</w:t>
+      </w:r>
+      <w:proofErr w:type="spellEnd"/>
+      <w:r>
+        <w:rPr>
+          <w:rFonts w:ascii="Times New Roman" w:hAnsi="Times New Roman"/>
+          <w:sz w:val="24"/>
+          <w:szCs w:val="24"/>
+        </w:rPr>
+        <w:t>)</w:t>
+      </w:r>
+      <w:r>
+        <w:rPr>
+          <w:rFonts w:ascii="Times New Roman" w:hAnsi="Times New Roman"/>
+          <w:sz w:val="24"/>
+          <w:szCs w:val="24"/>
+        </w:rPr>
+        <w:t xml:space="preserve"> RFID tags for vehicles, similar to the E-</w:t>
+      </w:r>
+      <w:proofErr w:type="spellStart"/>
+      <w:r>
+        <w:rPr>
+          <w:rFonts w:ascii="Times New Roman" w:hAnsi="Times New Roman"/>
+          <w:sz w:val="24"/>
+          <w:szCs w:val="24"/>
+        </w:rPr>
+        <w:t>ZPass</w:t>
+      </w:r>
+      <w:proofErr w:type="spellEnd"/>
+      <w:r>
+        <w:rPr>
+          <w:rFonts w:ascii="Times New Roman" w:hAnsi="Times New Roman"/>
+          <w:sz w:val="24"/>
+          <w:szCs w:val="24"/>
+        </w:rPr>
         <w:t xml:space="preserve"> and </w:t>
       </w:r>
-      <w:r>
-        <w:t>reliable database and hosting solutions, and tools like Git, will facilitate efficient development and deployment processes. This combination ensures the proposed ETC system will be efficient, scalable, and user-friendly.</w:t>
-      </w:r>
-    </w:p>
-    <w:p>
-      <w:pPr>
-        <w:spacing w:line="480" w:lineRule="auto"/>
-        <w:jc w:val="both"/>
-        <w:rPr>
-          <w:rFonts w:ascii="Times New Roman" w:hAnsi="Times New Roman"/>
-          <w:b/>
-          <w:bCs/>
-          <w:sz w:val="24"/>
-          <w:szCs w:val="24"/>
-        </w:rPr>
-      </w:pPr>
-      <w:r>
-        <w:rPr>
-          <w:rFonts w:ascii="Times New Roman" w:hAnsi="Times New Roman"/>
-          <w:b/>
-          <w:bCs/>
-          <w:sz w:val="24"/>
-          <w:szCs w:val="24"/>
-        </w:rPr>
-        <w:t>4.1 SYSTEM DESIGN AND ARCHITECTURE</w:t>
-      </w:r>
-    </w:p>
-    <w:p>
-      <w:pPr>
-        <w:spacing w:line="480" w:lineRule="auto"/>
-        <w:jc w:val="both"/>
-        <w:rPr>
-          <w:rFonts w:ascii="Times New Roman" w:hAnsi="Times New Roman"/>
-          <w:sz w:val="24"/>
-          <w:szCs w:val="24"/>
-        </w:rPr>
-      </w:pPr>
-      <w:r>
-        <w:rPr>
-          <w:rFonts w:ascii="Times New Roman" w:hAnsi="Times New Roman"/>
-          <w:sz w:val="24"/>
-          <w:szCs w:val="24"/>
-        </w:rPr>
-        <w:t>The proposed ETC system will leverage RFID technology to automate toll collection, ensuring seamless and swift transactions.</w:t>
-      </w:r>
-    </w:p>
-    <w:p>
-      <w:pPr>
-        <w:spacing w:line="480" w:lineRule="auto"/>
-        <w:jc w:val="both"/>
-        <w:rPr>
-          <w:rFonts w:ascii="Times New Roman" w:hAnsi="Times New Roman"/>
-          <w:sz w:val="24"/>
-          <w:szCs w:val="24"/>
-        </w:rPr>
-      </w:pPr>
-      <w:r>
-        <w:rPr>
-          <w:rFonts w:ascii="Times New Roman" w:hAnsi="Times New Roman"/>
-          <w:b/>
-          <w:bCs/>
-          <w:sz w:val="24"/>
-          <w:szCs w:val="24"/>
-        </w:rPr>
-        <w:t>4.1.1 RFID Technology Selection</w:t>
-      </w:r>
-    </w:p>
-    <w:p>
-      <w:pPr>
-        <w:spacing w:line="480" w:lineRule="auto"/>
-        <w:jc w:val="both"/>
-        <w:rPr>
-          <w:rFonts w:ascii="Times New Roman" w:hAnsi="Times New Roman"/>
-          <w:sz w:val="24"/>
-          <w:szCs w:val="24"/>
-        </w:rPr>
-      </w:pPr>
-      <w:r>
-        <w:rPr>
-          <w:rFonts w:ascii="Times New Roman" w:hAnsi="Times New Roman"/>
-          <w:sz w:val="24"/>
-          <w:szCs w:val="24"/>
-        </w:rPr>
-        <w:t>The system will employ passive</w:t>
-      </w:r>
-      <w:r>
-        <w:rPr>
-          <w:rFonts w:ascii="Times New Roman" w:hAnsi="Times New Roman"/>
-          <w:sz w:val="24"/>
-          <w:szCs w:val="24"/>
-        </w:rPr>
-        <w:t xml:space="preserve"> </w:t>
-      </w:r>
-      <w:r>
-        <w:rPr>
-          <w:rFonts w:ascii="Times New Roman" w:hAnsi="Times New Roman"/>
-          <w:sz w:val="24"/>
-          <w:szCs w:val="24"/>
-        </w:rPr>
-        <w:t>(</w:t>
-      </w:r>
-      <w:r>
-        <w:rPr>
-          <w:rFonts w:ascii="Times New Roman" w:hAnsi="Times New Roman"/>
-          <w:sz w:val="24"/>
-          <w:szCs w:val="24"/>
-        </w:rPr>
-        <w:t>GHAVeTTag</w:t>
-      </w:r>
-      <w:r>
-        <w:rPr>
-          <w:rFonts w:ascii="Times New Roman" w:hAnsi="Times New Roman"/>
-          <w:sz w:val="24"/>
-          <w:szCs w:val="24"/>
-        </w:rPr>
-        <w:t>)</w:t>
-      </w:r>
-      <w:r>
-        <w:rPr>
-          <w:rFonts w:ascii="Times New Roman" w:hAnsi="Times New Roman"/>
-          <w:sz w:val="24"/>
-          <w:szCs w:val="24"/>
-        </w:rPr>
-        <w:t xml:space="preserve"> RFID tags for vehicles, similar to the E-ZPass and FASTag systems. Passive tags are chosen for their cost-effectiveness and durability, as they do not require a power source and can withstand various environmental conditions. RFID readers will be strategically installed at toll plazas to maximize read accuracy and minimize signal interference.</w:t>
+      <w:proofErr w:type="spellStart"/>
+      <w:r>
+        <w:rPr>
+          <w:rFonts w:ascii="Times New Roman" w:hAnsi="Times New Roman"/>
+          <w:sz w:val="24"/>
+          <w:szCs w:val="24"/>
+        </w:rPr>
+        <w:t>FASTag</w:t>
+      </w:r>
+      <w:proofErr w:type="spellEnd"/>
+      <w:r>
+        <w:rPr>
+          <w:rFonts w:ascii="Times New Roman" w:hAnsi="Times New Roman"/>
+          <w:sz w:val="24"/>
+          <w:szCs w:val="24"/>
+        </w:rPr>
+        <w:t xml:space="preserve"> systems. Passive tags are chosen for their cost-effectiveness and durability, as they do not require a power source and can withstand various environmental conditions. RFID readers will be strategically installed at toll plazas to maximize read accuracy and minimize signal interference.</w:t>
       </w:r>
     </w:p>
     <w:p>
@@ -11600,9 +12780,11 @@
       <w:pStyle w:val="Footer"/>
       <w:jc w:val="center"/>
     </w:pPr>
+    <w:proofErr w:type="spellStart"/>
     <w:r>
       <w:t>i</w:t>
     </w:r>
+    <w:proofErr w:type="spellEnd"/>
   </w:p>
 </w:ftr>
 </file>
@@ -16506,6 +17688,7 @@
   <w:style w:type="character" w:default="1" w:styleId="DefaultParagraphFont">
     <w:name w:val="Default Paragraph Font"/>
     <w:uiPriority w:val="1"/>
+    <w:semiHidden/>
     <w:unhideWhenUsed/>
   </w:style>
   <w:style w:type="table" w:default="1" w:styleId="TableNormal">

--- a/Project Work.docx
+++ b/Project Work.docx
@@ -68,31 +68,7 @@
           <w:sz w:val="28"/>
           <w:szCs w:val="28"/>
         </w:rPr>
-        <w:t>AN ELECTRONIC TOLL COLLECTION SYSTEM (</w:t>
-      </w:r>
-      <w:proofErr w:type="spellStart"/>
-      <w:r>
-        <w:rPr>
-          <w:rFonts w:ascii="Times New Roman" w:hAnsi="Times New Roman"/>
-          <w:b/>
-          <w:bCs/>
-          <w:color w:val="0D0D0D" w:themeColor="text1" w:themeTint="F2"/>
-          <w:sz w:val="28"/>
-          <w:szCs w:val="28"/>
-        </w:rPr>
-        <w:t>GHAVeT</w:t>
-      </w:r>
-      <w:proofErr w:type="spellEnd"/>
-      <w:r>
-        <w:rPr>
-          <w:rFonts w:ascii="Times New Roman" w:hAnsi="Times New Roman"/>
-          <w:b/>
-          <w:bCs/>
-          <w:color w:val="0D0D0D" w:themeColor="text1" w:themeTint="F2"/>
-          <w:sz w:val="28"/>
-          <w:szCs w:val="28"/>
-        </w:rPr>
-        <w:t>)</w:t>
+        <w:t>AN ELECTRONIC TOLL COLLECTION SYSTEM (GHAVeT)</w:t>
       </w:r>
     </w:p>
     <w:p>
@@ -1670,7 +1646,6 @@
         </w:rPr>
         <w:t xml:space="preserve"> </w:t>
       </w:r>
-      <w:proofErr w:type="gramStart"/>
       <w:r>
         <w:rPr>
           <w:rFonts w:ascii="Times New Roman" w:hAnsi="Times New Roman"/>
@@ -1707,7 +1682,6 @@
         </w:rPr>
         <w:tab/>
       </w:r>
-      <w:proofErr w:type="gramEnd"/>
       <w:r>
         <w:rPr>
           <w:rFonts w:ascii="Times New Roman" w:hAnsi="Times New Roman"/>
@@ -1874,27 +1848,7 @@
           <w:sz w:val="24"/>
           <w:szCs w:val="24"/>
         </w:rPr>
-        <w:t xml:space="preserve">We dedicate this book to the </w:t>
-      </w:r>
-      <w:proofErr w:type="gramStart"/>
-      <w:r>
-        <w:rPr>
-          <w:rFonts w:ascii="Times New Roman" w:hAnsi="Times New Roman"/>
-          <w:color w:val="0D0D0D" w:themeColor="text1" w:themeTint="F2"/>
-          <w:sz w:val="24"/>
-          <w:szCs w:val="24"/>
-        </w:rPr>
-        <w:t>Most High</w:t>
-      </w:r>
-      <w:proofErr w:type="gramEnd"/>
-      <w:r>
-        <w:rPr>
-          <w:rFonts w:ascii="Times New Roman" w:hAnsi="Times New Roman"/>
-          <w:color w:val="0D0D0D" w:themeColor="text1" w:themeTint="F2"/>
-          <w:sz w:val="24"/>
-          <w:szCs w:val="24"/>
-        </w:rPr>
-        <w:t xml:space="preserve"> God, </w:t>
+        <w:t xml:space="preserve">We dedicate this book to the Most High God, </w:t>
       </w:r>
       <w:r>
         <w:rPr>
@@ -2922,29 +2876,7 @@
           <w:sz w:val="24"/>
           <w:szCs w:val="24"/>
         </w:rPr>
-        <w:t xml:space="preserve">The implementation of an Electronic Toll Collection system holds immense potential for Ghana's transportation sector. With the country's increasing need for efficient road networks to support economic activities and urban development, the introduction of a sophisticated ETC system, proposed to be named </w:t>
-      </w:r>
-      <w:proofErr w:type="spellStart"/>
-      <w:r>
-        <w:rPr>
-          <w:rFonts w:ascii="Times New Roman" w:hAnsi="Times New Roman"/>
-          <w:color w:val="0D0D0D" w:themeColor="text1" w:themeTint="F2"/>
-          <w:kern w:val="32"/>
-          <w:sz w:val="24"/>
-          <w:szCs w:val="24"/>
-        </w:rPr>
-        <w:t>GHAVeT</w:t>
-      </w:r>
-      <w:proofErr w:type="spellEnd"/>
-      <w:r>
-        <w:rPr>
-          <w:rFonts w:ascii="Times New Roman" w:hAnsi="Times New Roman"/>
-          <w:color w:val="0D0D0D" w:themeColor="text1" w:themeTint="F2"/>
-          <w:kern w:val="32"/>
-          <w:sz w:val="24"/>
-          <w:szCs w:val="24"/>
-        </w:rPr>
-        <w:t xml:space="preserve"> Systems (Ghana Automated Vehicle Toll Systems), aims to address existing challenges and usher in a new era of toll collection efficiency.</w:t>
+        <w:t>The implementation of an Electronic Toll Collection system holds immense potential for Ghana's transportation sector. With the country's increasing need for efficient road networks to support economic activities and urban development, the introduction of a sophisticated ETC system, proposed to be named GHAVeT Systems (Ghana Automated Vehicle Toll Systems), aims to address existing challenges and usher in a new era of toll collection efficiency.</w:t>
       </w:r>
     </w:p>
     <w:p>
@@ -2969,40 +2901,7 @@
           <w:sz w:val="24"/>
           <w:szCs w:val="24"/>
         </w:rPr>
-        <w:t xml:space="preserve">By deploying </w:t>
-      </w:r>
-      <w:proofErr w:type="spellStart"/>
-      <w:r>
-        <w:rPr>
-          <w:rFonts w:ascii="Times New Roman" w:hAnsi="Times New Roman"/>
-          <w:color w:val="0D0D0D" w:themeColor="text1" w:themeTint="F2"/>
-          <w:kern w:val="32"/>
-          <w:sz w:val="24"/>
-          <w:szCs w:val="24"/>
-        </w:rPr>
-        <w:t>GHAVeT</w:t>
-      </w:r>
-      <w:proofErr w:type="spellEnd"/>
-      <w:r>
-        <w:rPr>
-          <w:rFonts w:ascii="Times New Roman" w:hAnsi="Times New Roman"/>
-          <w:color w:val="0D0D0D" w:themeColor="text1" w:themeTint="F2"/>
-          <w:kern w:val="32"/>
-          <w:sz w:val="24"/>
-          <w:szCs w:val="24"/>
-        </w:rPr>
-        <w:t xml:space="preserve"> Systems, Ghana can enhance its toll collection infrastructure, reduce congestion, minimize revenue losses, and improve overall traffic management. This </w:t>
-      </w:r>
-      <w:r>
-        <w:rPr>
-          <w:rFonts w:ascii="Times New Roman" w:hAnsi="Times New Roman"/>
-          <w:color w:val="0D0D0D" w:themeColor="text1" w:themeTint="F2"/>
-          <w:kern w:val="32"/>
-          <w:sz w:val="24"/>
-          <w:szCs w:val="24"/>
-        </w:rPr>
-        <w:lastRenderedPageBreak/>
-        <w:t>innovative solution aligns with the nation's goals of modernizing its transportation sector, fostering economic growth, and enhancing the quality of life for its citizens.</w:t>
+        <w:t>By deploying GHAVeT Systems, Ghana can enhance its toll collection infrastructure, reduce congestion, minimize revenue losses, and improve overall traffic management. This innovative solution aligns with the nation's goals of modernizing its transportation sector, fostering economic growth, and enhancing the quality of life for its citizens.</w:t>
       </w:r>
     </w:p>
     <w:p>
@@ -3086,29 +2985,7 @@
           <w:sz w:val="24"/>
           <w:szCs w:val="24"/>
         </w:rPr>
-        <w:t xml:space="preserve">Toll collection in Ghana is plagued with numerous challenges, each contributing to inefficiencies and frustrations for road users and transportation </w:t>
-      </w:r>
-      <w:proofErr w:type="spellStart"/>
-      <w:r>
-        <w:rPr>
-          <w:rFonts w:ascii="Times New Roman" w:hAnsi="Times New Roman"/>
-          <w:color w:val="0D0D0D" w:themeColor="text1" w:themeTint="F2"/>
-          <w:kern w:val="32"/>
-          <w:sz w:val="24"/>
-          <w:szCs w:val="24"/>
-        </w:rPr>
-        <w:t>authorities</w:t>
-      </w:r>
-      <w:proofErr w:type="spellEnd"/>
-      <w:r>
-        <w:rPr>
-          <w:rFonts w:ascii="Times New Roman" w:hAnsi="Times New Roman"/>
-          <w:color w:val="0D0D0D" w:themeColor="text1" w:themeTint="F2"/>
-          <w:kern w:val="32"/>
-          <w:sz w:val="24"/>
-          <w:szCs w:val="24"/>
-        </w:rPr>
-        <w:t xml:space="preserve"> alike. </w:t>
+        <w:t xml:space="preserve">Toll collection in Ghana is plagued with numerous challenges, each contributing to inefficiencies and frustrations for road users and transportation authorities alike. </w:t>
       </w:r>
     </w:p>
     <w:p>
@@ -3355,7 +3232,6 @@
           <w:sz w:val="24"/>
           <w:szCs w:val="24"/>
         </w:rPr>
-        <w:lastRenderedPageBreak/>
         <w:t xml:space="preserve">AIMS AND OBJECTIVES </w:t>
       </w:r>
     </w:p>
@@ -3423,9 +3299,8 @@
           <w:szCs w:val="24"/>
           <w:shd w:val="clear" w:color="auto" w:fill="FFFFFF"/>
         </w:rPr>
-        <w:t xml:space="preserve">The aim of this project is to revolutionize toll collection in Ghana by implementing an advanced Electronic Toll Collection (ETC) system, named </w:t>
-      </w:r>
-      <w:proofErr w:type="spellStart"/>
+        <w:t xml:space="preserve">The aim of this project is to revolutionize toll collection in Ghana by implementing an advanced Electronic Toll Collection (ETC) system, named GHAVeT Systems. This system aims to </w:t>
+      </w:r>
       <w:r>
         <w:rPr>
           <w:rFonts w:ascii="Times New Roman" w:hAnsi="Times New Roman"/>
@@ -3434,18 +3309,8 @@
           <w:szCs w:val="24"/>
           <w:shd w:val="clear" w:color="auto" w:fill="FFFFFF"/>
         </w:rPr>
-        <w:t>GHAVeT</w:t>
-      </w:r>
-      <w:proofErr w:type="spellEnd"/>
-      <w:r>
-        <w:rPr>
-          <w:rFonts w:ascii="Times New Roman" w:hAnsi="Times New Roman"/>
-          <w:color w:val="0D0D0D"/>
-          <w:sz w:val="24"/>
-          <w:szCs w:val="24"/>
-          <w:shd w:val="clear" w:color="auto" w:fill="FFFFFF"/>
-        </w:rPr>
-        <w:t xml:space="preserve"> Systems. This system aims to enhance the efficiency, transparency, and effectiveness of toll collection processes across the country's road networks, addressing existing challenges and improving the overall tolling experience for users.</w:t>
+        <w:lastRenderedPageBreak/>
+        <w:t>enhance the efficiency, transparency, and effectiveness of toll collection processes across the country's road networks, addressing existing challenges and improving the overall tolling experience for users.</w:t>
       </w:r>
     </w:p>
     <w:p>
@@ -3581,40 +3446,7 @@
           <w:sz w:val="24"/>
           <w:szCs w:val="24"/>
         </w:rPr>
-        <w:t xml:space="preserve">The system will employ robust encryption protocols and authentication mechanisms to secure toll transactions. It will verify each transaction to ensure accuracy, minimizing the risk of errors, fraud, and financial losses. By enhancing security measures, the system will mitigate the potential for revenue leakages and pilferage in toll collection processes. It will implement real-time monitoring and auditing capabilities to detect any irregularities or suspicious activities promptly. Through these measures, the system will instill confidence in both road users and transportation </w:t>
-      </w:r>
-      <w:proofErr w:type="spellStart"/>
-      <w:r>
-        <w:rPr>
-          <w:rFonts w:ascii="Times New Roman" w:hAnsi="Times New Roman"/>
-          <w:color w:val="0D0D0D" w:themeColor="text1" w:themeTint="F2"/>
-          <w:kern w:val="32"/>
-          <w:sz w:val="24"/>
-          <w:szCs w:val="24"/>
-        </w:rPr>
-        <w:t>authorities</w:t>
-      </w:r>
-      <w:proofErr w:type="spellEnd"/>
-      <w:r>
-        <w:rPr>
-          <w:rFonts w:ascii="Times New Roman" w:hAnsi="Times New Roman"/>
-          <w:color w:val="0D0D0D" w:themeColor="text1" w:themeTint="F2"/>
-          <w:kern w:val="32"/>
-          <w:sz w:val="24"/>
-          <w:szCs w:val="24"/>
-        </w:rPr>
-        <w:t xml:space="preserve"> regarding the </w:t>
-      </w:r>
-      <w:r>
-        <w:rPr>
-          <w:rFonts w:ascii="Times New Roman" w:hAnsi="Times New Roman"/>
-          <w:color w:val="0D0D0D" w:themeColor="text1" w:themeTint="F2"/>
-          <w:kern w:val="32"/>
-          <w:sz w:val="24"/>
-          <w:szCs w:val="24"/>
-        </w:rPr>
-        <w:lastRenderedPageBreak/>
-        <w:t>integrity of toll transactions. By ensuring transaction accuracy and security, the system will strengthen trust in electronic toll collection systems and promote their widespread adoption. Overall, the system's focus on transaction accuracy and security will safeguard financial interests and maintain the reliability of toll collection operations.</w:t>
+        <w:t>The system will employ robust encryption protocols and authentication mechanisms to secure toll transactions. It will verify each transaction to ensure accuracy, minimizing the risk of errors, fraud, and financial losses. By enhancing security measures, the system will mitigate the potential for revenue leakages and pilferage in toll collection processes. It will implement real-time monitoring and auditing capabilities to detect any irregularities or suspicious activities promptly. Through these measures, the system will instill confidence in both road users and transportation authorities regarding the integrity of toll transactions. By ensuring transaction accuracy and security, the system will strengthen trust in electronic toll collection systems and promote their widespread adoption. Overall, the system's focus on transaction accuracy and security will safeguard financial interests and maintain the reliability of toll collection operations.</w:t>
       </w:r>
     </w:p>
     <w:p>
@@ -3643,6 +3475,7 @@
           <w:sz w:val="24"/>
           <w:szCs w:val="24"/>
         </w:rPr>
+        <w:lastRenderedPageBreak/>
         <w:t>ENABLE REAL-TIME DATA ANALYSIS:</w:t>
       </w:r>
       <w:r>
@@ -3693,18 +3526,7 @@
           <w:sz w:val="24"/>
           <w:szCs w:val="24"/>
         </w:rPr>
-        <w:t xml:space="preserve">The system will deploy automated monitoring and detection mechanisms to identify instances of toll evasion or non-compliance. It will utilize surveillance technologies and advanced algorithms to track vehicles and verify toll payments. By automating enforcement processes, the system will deter toll evasion and ensure compliance with toll payment regulations. It will issue automated alerts or penalties for vehicles found to be in </w:t>
-      </w:r>
-      <w:r>
-        <w:rPr>
-          <w:rFonts w:ascii="Times New Roman" w:hAnsi="Times New Roman"/>
-          <w:color w:val="0D0D0D" w:themeColor="text1" w:themeTint="F2"/>
-          <w:kern w:val="32"/>
-          <w:sz w:val="24"/>
-          <w:szCs w:val="24"/>
-        </w:rPr>
-        <w:lastRenderedPageBreak/>
-        <w:t>violation of toll payment requirements, encouraging adherence to regulations. Through effective enforcement measures, the system will minimize revenue losses associated with toll evasion and improve the sustainability of transportation funding. It will enhance the fairness and integrity of toll collection by holding all road users accountable for their usage of toll roads. Overall, the system's focus on toll compliance enforcement will strengthen the financial viability of transportation infrastructure projects and maintain equity in toll collection systems.</w:t>
+        <w:t>The system will deploy automated monitoring and detection mechanisms to identify instances of toll evasion or non-compliance. It will utilize surveillance technologies and advanced algorithms to track vehicles and verify toll payments. By automating enforcement processes, the system will deter toll evasion and ensure compliance with toll payment regulations. It will issue automated alerts or penalties for vehicles found to be in violation of toll payment requirements, encouraging adherence to regulations. Through effective enforcement measures, the system will minimize revenue losses associated with toll evasion and improve the sustainability of transportation funding. It will enhance the fairness and integrity of toll collection by holding all road users accountable for their usage of toll roads. Overall, the system's focus on toll compliance enforcement will strengthen the financial viability of transportation infrastructure projects and maintain equity in toll collection systems.</w:t>
       </w:r>
     </w:p>
     <w:p>
@@ -3735,6 +3557,7 @@
           <w:sz w:val="24"/>
           <w:szCs w:val="24"/>
         </w:rPr>
+        <w:lastRenderedPageBreak/>
         <w:t xml:space="preserve">ENHANCE PAYMENT OPTIONS: </w:t>
       </w:r>
       <w:r>
@@ -3839,7 +3662,6 @@
           <w:sz w:val="24"/>
           <w:szCs w:val="24"/>
         </w:rPr>
-        <w:lastRenderedPageBreak/>
         <w:t>SIGNIFICANCE OF THE STUDY</w:t>
       </w:r>
     </w:p>
@@ -3929,7 +3751,18 @@
           <w:sz w:val="24"/>
           <w:szCs w:val="24"/>
         </w:rPr>
-        <w:t>The implementation of an advanced Electronic Toll Collection (ETC) system holds the potential to significantly boost economic growth by reducing traffic congestion, enhancing revenue generation, and improving transportation efficiency. This will stimulate economic productivity, attract investment, and foster sustainable development, benefiting businesses, investors, and the population at large.</w:t>
+        <w:t xml:space="preserve">The implementation of an advanced Electronic Toll Collection (ETC) system holds the potential to significantly boost </w:t>
+      </w:r>
+      <w:r>
+        <w:rPr>
+          <w:rFonts w:ascii="Times New Roman" w:hAnsi="Times New Roman"/>
+          <w:color w:val="0D0D0D" w:themeColor="text1" w:themeTint="F2"/>
+          <w:kern w:val="32"/>
+          <w:sz w:val="24"/>
+          <w:szCs w:val="24"/>
+        </w:rPr>
+        <w:lastRenderedPageBreak/>
+        <w:t>economic growth by reducing traffic congestion, enhancing revenue generation, and improving transportation efficiency. This will stimulate economic productivity, attract investment, and foster sustainable development, benefiting businesses, investors, and the population at large.</w:t>
       </w:r>
     </w:p>
     <w:p>
@@ -4105,18 +3938,7 @@
           <w:sz w:val="24"/>
           <w:szCs w:val="24"/>
         </w:rPr>
-        <w:t xml:space="preserve">Implementing an ETC system equipped with robust security features and automated transaction mechanisms will safeguard revenue streams, ensuring that funds earmarked for infrastructure </w:t>
-      </w:r>
-      <w:r>
-        <w:rPr>
-          <w:rFonts w:ascii="Times New Roman" w:hAnsi="Times New Roman"/>
-          <w:color w:val="0D0D0D" w:themeColor="text1" w:themeTint="F2"/>
-          <w:kern w:val="32"/>
-          <w:sz w:val="24"/>
-          <w:szCs w:val="24"/>
-        </w:rPr>
-        <w:lastRenderedPageBreak/>
-        <w:t>development are utilized efficiently. This will bolster the fiscal health of transportation agencies, enabling continued investment in critical infrastructure projects and contributing to long-term fiscal sustainability.</w:t>
+        <w:t>Implementing an ETC system equipped with robust security features and automated transaction mechanisms will safeguard revenue streams, ensuring that funds earmarked for infrastructure development are utilized efficiently. This will bolster the fiscal health of transportation agencies, enabling continued investment in critical infrastructure projects and contributing to long-term fiscal sustainability.</w:t>
       </w:r>
     </w:p>
     <w:p>
@@ -4393,97 +4215,41 @@
           <w:sz w:val="24"/>
           <w:szCs w:val="24"/>
         </w:rPr>
+        <w:t>ORGANIZATION OF THE STUDY</w:t>
+      </w:r>
+    </w:p>
+    <w:p>
+      <w:pPr>
+        <w:spacing w:after="0" w:line="480" w:lineRule="auto"/>
+        <w:jc w:val="both"/>
+        <w:rPr>
+          <w:rFonts w:ascii="Times New Roman" w:hAnsi="Times New Roman"/>
+          <w:color w:val="0D0D0D"/>
+          <w:sz w:val="24"/>
+          <w:szCs w:val="24"/>
+          <w:shd w:val="clear" w:color="auto" w:fill="FFFFFF"/>
+        </w:rPr>
+      </w:pPr>
+      <w:r>
+        <w:rPr>
+          <w:rFonts w:ascii="Times New Roman" w:hAnsi="Times New Roman"/>
+          <w:color w:val="0D0D0D"/>
+          <w:sz w:val="24"/>
+          <w:szCs w:val="24"/>
+          <w:shd w:val="clear" w:color="auto" w:fill="FFFFFF"/>
+        </w:rPr>
+        <w:t xml:space="preserve">This research project comprises five chapters structured to provide a comprehensive understanding of toll collection systems and the proposed GHAVeT Systems in Ghana's transportation sector. Chapter One introduces the project, presenting background information, the problem statement, project objectives, significance, and the organization of the study. Chapter Two conducts a thorough review of relevant literature concerning toll collection systems, RFID technology, and Electronic Toll Collection systems globally. In Chapter Three, the research methodology is described, detailing data collection methods, research design, and analytical techniques utilized. Chapter Four delves into the proposed design and implementation of GHAVeT Systems, covering system architecture, components, functionalities, and deployment strategies. Finally, Chapter Five concludes the project with a summary of findings, </w:t>
+      </w:r>
+      <w:r>
+        <w:rPr>
+          <w:rFonts w:ascii="Times New Roman" w:hAnsi="Times New Roman"/>
+          <w:color w:val="0D0D0D"/>
+          <w:sz w:val="24"/>
+          <w:szCs w:val="24"/>
+          <w:shd w:val="clear" w:color="auto" w:fill="FFFFFF"/>
+        </w:rPr>
         <w:lastRenderedPageBreak/>
-        <w:t>ORGANIZATION OF THE STUDY</w:t>
-      </w:r>
-    </w:p>
-    <w:p>
-      <w:pPr>
-        <w:spacing w:after="0" w:line="480" w:lineRule="auto"/>
-        <w:jc w:val="both"/>
-        <w:rPr>
-          <w:rFonts w:ascii="Times New Roman" w:hAnsi="Times New Roman"/>
-          <w:color w:val="0D0D0D"/>
-          <w:sz w:val="24"/>
-          <w:szCs w:val="24"/>
-          <w:shd w:val="clear" w:color="auto" w:fill="FFFFFF"/>
-        </w:rPr>
-      </w:pPr>
-      <w:r>
-        <w:rPr>
-          <w:rFonts w:ascii="Times New Roman" w:hAnsi="Times New Roman"/>
-          <w:color w:val="0D0D0D"/>
-          <w:sz w:val="24"/>
-          <w:szCs w:val="24"/>
-          <w:shd w:val="clear" w:color="auto" w:fill="FFFFFF"/>
-        </w:rPr>
-        <w:t xml:space="preserve">This research project comprises five chapters structured to provide a comprehensive understanding of toll collection systems and the proposed </w:t>
-      </w:r>
-      <w:proofErr w:type="spellStart"/>
-      <w:r>
-        <w:rPr>
-          <w:rFonts w:ascii="Times New Roman" w:hAnsi="Times New Roman"/>
-          <w:color w:val="0D0D0D"/>
-          <w:sz w:val="24"/>
-          <w:szCs w:val="24"/>
-          <w:shd w:val="clear" w:color="auto" w:fill="FFFFFF"/>
-        </w:rPr>
-        <w:t>GHAVeT</w:t>
-      </w:r>
-      <w:proofErr w:type="spellEnd"/>
-      <w:r>
-        <w:rPr>
-          <w:rFonts w:ascii="Times New Roman" w:hAnsi="Times New Roman"/>
-          <w:color w:val="0D0D0D"/>
-          <w:sz w:val="24"/>
-          <w:szCs w:val="24"/>
-          <w:shd w:val="clear" w:color="auto" w:fill="FFFFFF"/>
-        </w:rPr>
-        <w:t xml:space="preserve"> Systems in Ghana's transportation sector. Chapter One introduces the project, presenting background information, the problem statement, project objectives, significance, and the organization of the study. Chapter Two conducts a thorough review of relevant literature concerning toll collection systems, RFID technology, and Electronic Toll Collection systems globally. In Chapter Three, the research methodology is described, detailing data collection methods, research design, and analytical techniques utilized. Chapter Four delves into the proposed design and implementation of </w:t>
-      </w:r>
-      <w:proofErr w:type="spellStart"/>
-      <w:r>
-        <w:rPr>
-          <w:rFonts w:ascii="Times New Roman" w:hAnsi="Times New Roman"/>
-          <w:color w:val="0D0D0D"/>
-          <w:sz w:val="24"/>
-          <w:szCs w:val="24"/>
-          <w:shd w:val="clear" w:color="auto" w:fill="FFFFFF"/>
-        </w:rPr>
-        <w:t>GHAVeT</w:t>
-      </w:r>
-      <w:proofErr w:type="spellEnd"/>
-      <w:r>
-        <w:rPr>
-          <w:rFonts w:ascii="Times New Roman" w:hAnsi="Times New Roman"/>
-          <w:color w:val="0D0D0D"/>
-          <w:sz w:val="24"/>
-          <w:szCs w:val="24"/>
-          <w:shd w:val="clear" w:color="auto" w:fill="FFFFFF"/>
-        </w:rPr>
-        <w:t xml:space="preserve"> Systems, covering system architecture, components, functionalities, and deployment strategies. Finally, Chapter Five concludes the project with a summary of findings, conclusions drawn from the study, and recommendations for future research and implementation of </w:t>
-      </w:r>
-      <w:proofErr w:type="spellStart"/>
-      <w:r>
-        <w:rPr>
-          <w:rFonts w:ascii="Times New Roman" w:hAnsi="Times New Roman"/>
-          <w:color w:val="0D0D0D"/>
-          <w:sz w:val="24"/>
-          <w:szCs w:val="24"/>
-          <w:shd w:val="clear" w:color="auto" w:fill="FFFFFF"/>
-        </w:rPr>
-        <w:t>GHAVeT</w:t>
-      </w:r>
-      <w:proofErr w:type="spellEnd"/>
-      <w:r>
-        <w:rPr>
-          <w:rFonts w:ascii="Times New Roman" w:hAnsi="Times New Roman"/>
-          <w:color w:val="0D0D0D"/>
-          <w:sz w:val="24"/>
-          <w:szCs w:val="24"/>
-          <w:shd w:val="clear" w:color="auto" w:fill="FFFFFF"/>
-        </w:rPr>
-        <w:t xml:space="preserve"> Systems in Ghana's transportation sector.</w:t>
+        <w:t>conclusions drawn from the study, and recommendations for future research and implementation of GHAVeT Systems in Ghana's transportation sector.</w:t>
       </w:r>
     </w:p>
     <w:p>
@@ -4645,7 +4411,6 @@
           <w:sz w:val="24"/>
           <w:szCs w:val="24"/>
         </w:rPr>
-        <w:lastRenderedPageBreak/>
         <w:t>CHAPTER TWO</w:t>
       </w:r>
       <w:bookmarkEnd w:id="15"/>
@@ -4764,7 +4529,18 @@
           <w:szCs w:val="24"/>
           <w:shd w:val="clear" w:color="auto" w:fill="FFFFFF"/>
         </w:rPr>
-        <w:t>This review first explores the fundamental principles and variations of RFID technology. It then traces the evolution of toll collection from manual to automated systems. Finally, it examines existing RFID-based ETC systems in various regions, focusing on their design, implementation, and outcomes.</w:t>
+        <w:t xml:space="preserve">This review first explores the fundamental principles and variations of RFID technology. It then traces the evolution of toll collection from manual to automated systems. Finally, it examines </w:t>
+      </w:r>
+      <w:r>
+        <w:rPr>
+          <w:rFonts w:ascii="Times New Roman" w:hAnsi="Times New Roman"/>
+          <w:color w:val="0D0D0D"/>
+          <w:sz w:val="24"/>
+          <w:szCs w:val="24"/>
+          <w:shd w:val="clear" w:color="auto" w:fill="FFFFFF"/>
+        </w:rPr>
+        <w:lastRenderedPageBreak/>
+        <w:t>existing RFID-based ETC systems in various regions, focusing on their design, implementation, and outcomes.</w:t>
       </w:r>
     </w:p>
     <w:p>
@@ -4877,7 +4653,6 @@
           <w:szCs w:val="24"/>
         </w:rPr>
       </w:pPr>
-      <w:proofErr w:type="gramStart"/>
       <w:r>
         <w:rPr>
           <w:rFonts w:ascii="Times New Roman" w:hAnsi="Times New Roman"/>
@@ -4900,20 +4675,7 @@
           <w:sz w:val="24"/>
           <w:szCs w:val="24"/>
         </w:rPr>
-        <w:t>EXAMINATION</w:t>
-      </w:r>
-      <w:proofErr w:type="gramEnd"/>
-      <w:r>
-        <w:rPr>
-          <w:rFonts w:ascii="Times New Roman" w:hAnsi="Times New Roman"/>
-          <w:b/>
-          <w:bCs/>
-          <w:color w:val="0D0D0D" w:themeColor="text1" w:themeTint="F2"/>
-          <w:kern w:val="32"/>
-          <w:sz w:val="24"/>
-          <w:szCs w:val="24"/>
-        </w:rPr>
-        <w:t xml:space="preserve"> OF EXISTING RFID-BASED ETC SYSTEMS</w:t>
+        <w:t>EXAMINATION OF EXISTING RFID-BASED ETC SYSTEMS</w:t>
       </w:r>
     </w:p>
     <w:p>
@@ -4973,7 +4735,53 @@
           <w:sz w:val="24"/>
           <w:szCs w:val="24"/>
         </w:rPr>
-        <w:t xml:space="preserve">Several regions worldwide have adopted RFID-based ETC systems, each with unique design and implementation strategies tailored to their specific needs. In the United States, for instance, the </w:t>
+        <w:t>Several regions worldwide have adopted RFID-based ETC systems, each with unique design and implementation strategies tailored to their specific needs. In the United States, for instance, the E-ZPass system exemplifies a large-scale deployment of RFID technology. E-ZPass utilizes passive RFID tags affixed to vehicles, which are read by overhead antennas at toll points. This system's design emphasizes interoperability across multiple states and tolling authorities, allowing seamless travel for users without the need for multiple transponders or accounts.</w:t>
+      </w:r>
+    </w:p>
+    <w:p>
+      <w:pPr>
+        <w:spacing w:after="0" w:line="480" w:lineRule="auto"/>
+        <w:jc w:val="both"/>
+        <w:rPr>
+          <w:rFonts w:ascii="Times New Roman" w:hAnsi="Times New Roman"/>
+          <w:color w:val="0D0D0D" w:themeColor="text1" w:themeTint="F2"/>
+          <w:kern w:val="32"/>
+          <w:sz w:val="24"/>
+          <w:szCs w:val="24"/>
+        </w:rPr>
+      </w:pPr>
+      <w:r>
+        <w:rPr>
+          <w:rFonts w:ascii="Times New Roman" w:hAnsi="Times New Roman"/>
+          <w:color w:val="0D0D0D" w:themeColor="text1" w:themeTint="F2"/>
+          <w:kern w:val="32"/>
+          <w:sz w:val="24"/>
+          <w:szCs w:val="24"/>
+        </w:rPr>
+        <w:t>In contrast, Japan's Electronic Toll Collection Service (ETCS) leverages active RFID tags that communicate with roadside units, providing real-time data transmission and enhanced accuracy. The design of Japan's ETCS focuses on integrating with the country's advanced ITS (Intelligent Transport Systems) framework, which supports a wide array of transportation-related services beyond toll collection, such as traffic management and vehicle safety systems.</w:t>
+      </w:r>
+    </w:p>
+    <w:p>
+      <w:pPr>
+        <w:spacing w:after="0" w:line="480" w:lineRule="auto"/>
+        <w:jc w:val="both"/>
+        <w:rPr>
+          <w:rFonts w:ascii="Times New Roman" w:hAnsi="Times New Roman"/>
+          <w:color w:val="0D0D0D" w:themeColor="text1" w:themeTint="F2"/>
+          <w:kern w:val="32"/>
+          <w:sz w:val="24"/>
+          <w:szCs w:val="24"/>
+        </w:rPr>
+      </w:pPr>
+      <w:r>
+        <w:rPr>
+          <w:rFonts w:ascii="Times New Roman" w:hAnsi="Times New Roman"/>
+          <w:color w:val="0D0D0D" w:themeColor="text1" w:themeTint="F2"/>
+          <w:kern w:val="32"/>
+          <w:sz w:val="24"/>
+          <w:szCs w:val="24"/>
+        </w:rPr>
+        <w:t xml:space="preserve">India has also made significant strides in adopting RFID technology for toll collection through the implementation of the FASTag system. FASTag uses passive RFID tags affixed to vehicle windshields, which are read by RFID readers installed at toll plazas. The system is part of India's National Electronic Toll Collection (NETC) program, aimed at achieving nationwide interoperability across various toll operators. The FASTag system facilitates automatic toll </w:t>
       </w:r>
       <w:r>
         <w:rPr>
@@ -4984,51 +4792,7 @@
           <w:szCs w:val="24"/>
         </w:rPr>
         <w:lastRenderedPageBreak/>
-        <w:t>E-</w:t>
-      </w:r>
-      <w:proofErr w:type="spellStart"/>
-      <w:r>
-        <w:rPr>
-          <w:rFonts w:ascii="Times New Roman" w:hAnsi="Times New Roman"/>
-          <w:color w:val="0D0D0D" w:themeColor="text1" w:themeTint="F2"/>
-          <w:kern w:val="32"/>
-          <w:sz w:val="24"/>
-          <w:szCs w:val="24"/>
-        </w:rPr>
-        <w:t>ZPass</w:t>
-      </w:r>
-      <w:proofErr w:type="spellEnd"/>
-      <w:r>
-        <w:rPr>
-          <w:rFonts w:ascii="Times New Roman" w:hAnsi="Times New Roman"/>
-          <w:color w:val="0D0D0D" w:themeColor="text1" w:themeTint="F2"/>
-          <w:kern w:val="32"/>
-          <w:sz w:val="24"/>
-          <w:szCs w:val="24"/>
-        </w:rPr>
-        <w:t xml:space="preserve"> system exemplifies a large-scale deployment of RFID technology. E-</w:t>
-      </w:r>
-      <w:proofErr w:type="spellStart"/>
-      <w:r>
-        <w:rPr>
-          <w:rFonts w:ascii="Times New Roman" w:hAnsi="Times New Roman"/>
-          <w:color w:val="0D0D0D" w:themeColor="text1" w:themeTint="F2"/>
-          <w:kern w:val="32"/>
-          <w:sz w:val="24"/>
-          <w:szCs w:val="24"/>
-        </w:rPr>
-        <w:t>ZPass</w:t>
-      </w:r>
-      <w:proofErr w:type="spellEnd"/>
-      <w:r>
-        <w:rPr>
-          <w:rFonts w:ascii="Times New Roman" w:hAnsi="Times New Roman"/>
-          <w:color w:val="0D0D0D" w:themeColor="text1" w:themeTint="F2"/>
-          <w:kern w:val="32"/>
-          <w:sz w:val="24"/>
-          <w:szCs w:val="24"/>
-        </w:rPr>
-        <w:t xml:space="preserve"> utilizes passive RFID tags affixed to vehicles, which are read by overhead antennas at toll points. This system's design emphasizes interoperability across multiple states and tolling authorities, allowing seamless travel for users without the need for multiple transponders or accounts.</w:t>
+        <w:t>deduction from prepaid accounts linked to the RFID tags, significantly reducing wait times at toll plazas and improving traffic flow.</w:t>
       </w:r>
     </w:p>
     <w:p>
@@ -5046,12 +4810,26 @@
       <w:r>
         <w:rPr>
           <w:rFonts w:ascii="Times New Roman" w:hAnsi="Times New Roman"/>
-          <w:color w:val="0D0D0D" w:themeColor="text1" w:themeTint="F2"/>
-          <w:kern w:val="32"/>
-          <w:sz w:val="24"/>
-          <w:szCs w:val="24"/>
-        </w:rPr>
-        <w:t>In contrast, Japan's Electronic Toll Collection Service (ETCS) leverages active RFID tags that communicate with roadside units, providing real-time data transmission and enhanced accuracy. The design of Japan's ETCS focuses on integrating with the country's advanced ITS (Intelligent Transport Systems) framework, which supports a wide array of transportation-related services beyond toll collection, such as traffic management and vehicle safety systems.</w:t>
+          <w:b/>
+          <w:bCs/>
+          <w:color w:val="0D0D0D" w:themeColor="text1" w:themeTint="F2"/>
+          <w:kern w:val="32"/>
+          <w:sz w:val="24"/>
+          <w:szCs w:val="24"/>
+        </w:rPr>
+        <w:t xml:space="preserve">2.1.1 </w:t>
+      </w:r>
+      <w:r>
+        <w:rPr>
+          <w:rFonts w:ascii="Times New Roman" w:hAnsi="Times New Roman"/>
+          <w:b/>
+          <w:bCs/>
+          <w:color w:val="0D0D0D" w:themeColor="text1" w:themeTint="F2"/>
+          <w:kern w:val="32"/>
+          <w:sz w:val="24"/>
+          <w:szCs w:val="24"/>
+        </w:rPr>
+        <w:t>Operational Outcomes and Performance</w:t>
       </w:r>
     </w:p>
     <w:p>
@@ -5074,155 +4852,7 @@
           <w:sz w:val="24"/>
           <w:szCs w:val="24"/>
         </w:rPr>
-        <w:t xml:space="preserve">India has also made significant strides in adopting RFID technology for toll collection through the implementation of the </w:t>
-      </w:r>
-      <w:proofErr w:type="spellStart"/>
-      <w:r>
-        <w:rPr>
-          <w:rFonts w:ascii="Times New Roman" w:hAnsi="Times New Roman"/>
-          <w:color w:val="0D0D0D" w:themeColor="text1" w:themeTint="F2"/>
-          <w:kern w:val="32"/>
-          <w:sz w:val="24"/>
-          <w:szCs w:val="24"/>
-        </w:rPr>
-        <w:t>FASTag</w:t>
-      </w:r>
-      <w:proofErr w:type="spellEnd"/>
-      <w:r>
-        <w:rPr>
-          <w:rFonts w:ascii="Times New Roman" w:hAnsi="Times New Roman"/>
-          <w:color w:val="0D0D0D" w:themeColor="text1" w:themeTint="F2"/>
-          <w:kern w:val="32"/>
-          <w:sz w:val="24"/>
-          <w:szCs w:val="24"/>
-        </w:rPr>
-        <w:t xml:space="preserve"> system. </w:t>
-      </w:r>
-      <w:proofErr w:type="spellStart"/>
-      <w:r>
-        <w:rPr>
-          <w:rFonts w:ascii="Times New Roman" w:hAnsi="Times New Roman"/>
-          <w:color w:val="0D0D0D" w:themeColor="text1" w:themeTint="F2"/>
-          <w:kern w:val="32"/>
-          <w:sz w:val="24"/>
-          <w:szCs w:val="24"/>
-        </w:rPr>
-        <w:t>FASTag</w:t>
-      </w:r>
-      <w:proofErr w:type="spellEnd"/>
-      <w:r>
-        <w:rPr>
-          <w:rFonts w:ascii="Times New Roman" w:hAnsi="Times New Roman"/>
-          <w:color w:val="0D0D0D" w:themeColor="text1" w:themeTint="F2"/>
-          <w:kern w:val="32"/>
-          <w:sz w:val="24"/>
-          <w:szCs w:val="24"/>
-        </w:rPr>
-        <w:t xml:space="preserve"> uses passive RFID tags affixed to vehicle windshields, which are read by RFID readers installed at toll plazas. The system is part of India's National Electronic Toll Collection (NETC) program, aimed at achieving nationwide interoperability across various toll operators. The </w:t>
-      </w:r>
-      <w:proofErr w:type="spellStart"/>
-      <w:r>
-        <w:rPr>
-          <w:rFonts w:ascii="Times New Roman" w:hAnsi="Times New Roman"/>
-          <w:color w:val="0D0D0D" w:themeColor="text1" w:themeTint="F2"/>
-          <w:kern w:val="32"/>
-          <w:sz w:val="24"/>
-          <w:szCs w:val="24"/>
-        </w:rPr>
-        <w:t>FASTag</w:t>
-      </w:r>
-      <w:proofErr w:type="spellEnd"/>
-      <w:r>
-        <w:rPr>
-          <w:rFonts w:ascii="Times New Roman" w:hAnsi="Times New Roman"/>
-          <w:color w:val="0D0D0D" w:themeColor="text1" w:themeTint="F2"/>
-          <w:kern w:val="32"/>
-          <w:sz w:val="24"/>
-          <w:szCs w:val="24"/>
-        </w:rPr>
-        <w:t xml:space="preserve"> system facilitates automatic toll deduction from prepaid accounts linked to the RFID tags, significantly reducing wait times at toll plazas and improving traffic flow.</w:t>
-      </w:r>
-    </w:p>
-    <w:p>
-      <w:pPr>
-        <w:spacing w:after="0" w:line="480" w:lineRule="auto"/>
-        <w:jc w:val="both"/>
-        <w:rPr>
-          <w:rFonts w:ascii="Times New Roman" w:hAnsi="Times New Roman"/>
-          <w:color w:val="0D0D0D" w:themeColor="text1" w:themeTint="F2"/>
-          <w:kern w:val="32"/>
-          <w:sz w:val="24"/>
-          <w:szCs w:val="24"/>
-        </w:rPr>
-      </w:pPr>
-      <w:r>
-        <w:rPr>
-          <w:rFonts w:ascii="Times New Roman" w:hAnsi="Times New Roman"/>
-          <w:b/>
-          <w:bCs/>
-          <w:color w:val="0D0D0D" w:themeColor="text1" w:themeTint="F2"/>
-          <w:kern w:val="32"/>
-          <w:sz w:val="24"/>
-          <w:szCs w:val="24"/>
-        </w:rPr>
-        <w:t xml:space="preserve">2.1.1 </w:t>
-      </w:r>
-      <w:r>
-        <w:rPr>
-          <w:rFonts w:ascii="Times New Roman" w:hAnsi="Times New Roman"/>
-          <w:b/>
-          <w:bCs/>
-          <w:color w:val="0D0D0D" w:themeColor="text1" w:themeTint="F2"/>
-          <w:kern w:val="32"/>
-          <w:sz w:val="24"/>
-          <w:szCs w:val="24"/>
-        </w:rPr>
-        <w:t>Operational Outcomes and Performance</w:t>
-      </w:r>
-    </w:p>
-    <w:p>
-      <w:pPr>
-        <w:spacing w:after="0" w:line="480" w:lineRule="auto"/>
-        <w:jc w:val="both"/>
-        <w:rPr>
-          <w:rFonts w:ascii="Times New Roman" w:hAnsi="Times New Roman"/>
-          <w:color w:val="0D0D0D" w:themeColor="text1" w:themeTint="F2"/>
-          <w:kern w:val="32"/>
-          <w:sz w:val="24"/>
-          <w:szCs w:val="24"/>
-        </w:rPr>
-      </w:pPr>
-      <w:r>
-        <w:rPr>
-          <w:rFonts w:ascii="Times New Roman" w:hAnsi="Times New Roman"/>
-          <w:color w:val="0D0D0D" w:themeColor="text1" w:themeTint="F2"/>
-          <w:kern w:val="32"/>
-          <w:sz w:val="24"/>
-          <w:szCs w:val="24"/>
-        </w:rPr>
-        <w:t>The operational outcomes of these systems have been widely studied, revealing significant benefits in terms of efficiency, cost savings, and user satisfaction. For example, the E-</w:t>
-      </w:r>
-      <w:proofErr w:type="spellStart"/>
-      <w:r>
-        <w:rPr>
-          <w:rFonts w:ascii="Times New Roman" w:hAnsi="Times New Roman"/>
-          <w:color w:val="0D0D0D" w:themeColor="text1" w:themeTint="F2"/>
-          <w:kern w:val="32"/>
-          <w:sz w:val="24"/>
-          <w:szCs w:val="24"/>
-        </w:rPr>
-        <w:t>ZPass</w:t>
-      </w:r>
-      <w:proofErr w:type="spellEnd"/>
-      <w:r>
-        <w:rPr>
-          <w:rFonts w:ascii="Times New Roman" w:hAnsi="Times New Roman"/>
-          <w:color w:val="0D0D0D" w:themeColor="text1" w:themeTint="F2"/>
-          <w:kern w:val="32"/>
-          <w:sz w:val="24"/>
-          <w:szCs w:val="24"/>
-        </w:rPr>
-        <w:t xml:space="preserve"> system has been shown to reduce toll plaza congestion by up to 85%, leading to shorter travel times and decreased vehicle emissions</w:t>
+        <w:t>The operational outcomes of these systems have been widely studied, revealing significant benefits in terms of efficiency, cost savings, and user satisfaction. For example, the E-ZPass system has been shown to reduce toll plaza congestion by up to 85%, leading to shorter travel times and decreased vehicle emissions</w:t>
       </w:r>
       <w:r>
         <w:rPr>
@@ -5273,8 +4903,101 @@
           <w:sz w:val="24"/>
           <w:szCs w:val="24"/>
         </w:rPr>
+        <w:t>Similarly, Japan's ETCS has demonstrated impressive reliability and accuracy, with error rates in toll collection dropping below 0.1%. This high level of precision minimizes revenue loss and enhances user trust in the system. Studies also highlight the system's positive impact on traffic flow and environmental benefits, such as reduced fuel consumption and emissions due to decreased idling times at toll booths.</w:t>
+      </w:r>
+    </w:p>
+    <w:p>
+      <w:pPr>
+        <w:spacing w:after="0" w:line="480" w:lineRule="auto"/>
+        <w:jc w:val="both"/>
+        <w:rPr>
+          <w:rFonts w:ascii="Times New Roman" w:hAnsi="Times New Roman"/>
+          <w:color w:val="0D0D0D" w:themeColor="text1" w:themeTint="F2"/>
+          <w:kern w:val="32"/>
+          <w:sz w:val="24"/>
+          <w:szCs w:val="24"/>
+        </w:rPr>
+      </w:pPr>
+      <w:r>
+        <w:rPr>
+          <w:rFonts w:ascii="Times New Roman" w:hAnsi="Times New Roman"/>
+          <w:color w:val="0D0D0D" w:themeColor="text1" w:themeTint="F2"/>
+          <w:kern w:val="32"/>
+          <w:sz w:val="24"/>
+          <w:szCs w:val="24"/>
+        </w:rPr>
+        <w:t>In India, the FASTag system has shown promising results since its nationwide rollout. According to reports, the adoption of FASTag has led to a significant reduction in congestion at toll plazas, with vehicles experiencing smoother and faster transitions. This improvement in traffic flow has not only enhanced commuter convenience but also contributed to environmental benefits by reducing vehicle idling and associated emissions. Additionally, the system has streamlined toll collection processes, leading to better revenue management and reduced instances of toll evasion.</w:t>
+      </w:r>
+    </w:p>
+    <w:p>
+      <w:pPr>
+        <w:spacing w:after="0" w:line="480" w:lineRule="auto"/>
+        <w:jc w:val="both"/>
+        <w:rPr>
+          <w:rFonts w:ascii="Times New Roman" w:hAnsi="Times New Roman"/>
+          <w:color w:val="0D0D0D" w:themeColor="text1" w:themeTint="F2"/>
+          <w:kern w:val="32"/>
+          <w:sz w:val="24"/>
+          <w:szCs w:val="24"/>
+        </w:rPr>
+      </w:pPr>
+      <w:r>
+        <w:rPr>
+          <w:rFonts w:ascii="Times New Roman" w:hAnsi="Times New Roman"/>
+          <w:b/>
+          <w:bCs/>
+          <w:color w:val="0D0D0D" w:themeColor="text1" w:themeTint="F2"/>
+          <w:kern w:val="32"/>
+          <w:sz w:val="24"/>
+          <w:szCs w:val="24"/>
+        </w:rPr>
+        <w:t xml:space="preserve">2.1.2   </w:t>
+      </w:r>
+      <w:r>
+        <w:rPr>
+          <w:rFonts w:ascii="Times New Roman" w:hAnsi="Times New Roman"/>
+          <w:b/>
+          <w:bCs/>
+          <w:color w:val="0D0D0D" w:themeColor="text1" w:themeTint="F2"/>
+          <w:kern w:val="32"/>
+          <w:sz w:val="24"/>
+          <w:szCs w:val="24"/>
+        </w:rPr>
+        <w:t>Technological Innovations and Advancements</w:t>
+      </w:r>
+    </w:p>
+    <w:p>
+      <w:pPr>
+        <w:spacing w:after="0" w:line="480" w:lineRule="auto"/>
+        <w:jc w:val="both"/>
+        <w:rPr>
+          <w:rFonts w:ascii="Times New Roman" w:hAnsi="Times New Roman"/>
+          <w:color w:val="0D0D0D" w:themeColor="text1" w:themeTint="F2"/>
+          <w:kern w:val="32"/>
+          <w:sz w:val="24"/>
+          <w:szCs w:val="24"/>
+        </w:rPr>
+      </w:pPr>
+      <w:r>
+        <w:rPr>
+          <w:rFonts w:ascii="Times New Roman" w:hAnsi="Times New Roman"/>
+          <w:color w:val="0D0D0D" w:themeColor="text1" w:themeTint="F2"/>
+          <w:kern w:val="32"/>
+          <w:sz w:val="24"/>
+          <w:szCs w:val="24"/>
+        </w:rPr>
+        <w:t xml:space="preserve">The continuous evolution of RFID technology has driven significant advancements in ETC systems. Innovations such as multi-protocol RFID readers capable of reading both active and passive tags have expanded the flexibility and interoperability of these systems. Enhanced data </w:t>
+      </w:r>
+      <w:r>
+        <w:rPr>
+          <w:rFonts w:ascii="Times New Roman" w:hAnsi="Times New Roman"/>
+          <w:color w:val="0D0D0D" w:themeColor="text1" w:themeTint="F2"/>
+          <w:kern w:val="32"/>
+          <w:sz w:val="24"/>
+          <w:szCs w:val="24"/>
+        </w:rPr>
         <w:lastRenderedPageBreak/>
-        <w:t>Similarly, Japan's ETCS has demonstrated impressive reliability and accuracy, with error rates in toll collection dropping below 0.1%. This high level of precision minimizes revenue loss and enhances user trust in the system. Studies also highlight the system's positive impact on traffic flow and environmental benefits, such as reduced fuel consumption and emissions due to decreased idling times at toll booths.</w:t>
+        <w:t>encryption techniques have been developed to address privacy and security concerns, ensuring that users' personal and financial information remains protected.</w:t>
       </w:r>
     </w:p>
     <w:p>
@@ -5297,51 +5020,7 @@
           <w:sz w:val="24"/>
           <w:szCs w:val="24"/>
         </w:rPr>
-        <w:t xml:space="preserve">In India, the </w:t>
-      </w:r>
-      <w:proofErr w:type="spellStart"/>
-      <w:r>
-        <w:rPr>
-          <w:rFonts w:ascii="Times New Roman" w:hAnsi="Times New Roman"/>
-          <w:color w:val="0D0D0D" w:themeColor="text1" w:themeTint="F2"/>
-          <w:kern w:val="32"/>
-          <w:sz w:val="24"/>
-          <w:szCs w:val="24"/>
-        </w:rPr>
-        <w:t>FASTag</w:t>
-      </w:r>
-      <w:proofErr w:type="spellEnd"/>
-      <w:r>
-        <w:rPr>
-          <w:rFonts w:ascii="Times New Roman" w:hAnsi="Times New Roman"/>
-          <w:color w:val="0D0D0D" w:themeColor="text1" w:themeTint="F2"/>
-          <w:kern w:val="32"/>
-          <w:sz w:val="24"/>
-          <w:szCs w:val="24"/>
-        </w:rPr>
-        <w:t xml:space="preserve"> system has shown promising results since its nationwide rollout. According to reports, the adoption of </w:t>
-      </w:r>
-      <w:proofErr w:type="spellStart"/>
-      <w:r>
-        <w:rPr>
-          <w:rFonts w:ascii="Times New Roman" w:hAnsi="Times New Roman"/>
-          <w:color w:val="0D0D0D" w:themeColor="text1" w:themeTint="F2"/>
-          <w:kern w:val="32"/>
-          <w:sz w:val="24"/>
-          <w:szCs w:val="24"/>
-        </w:rPr>
-        <w:t>FASTag</w:t>
-      </w:r>
-      <w:proofErr w:type="spellEnd"/>
-      <w:r>
-        <w:rPr>
-          <w:rFonts w:ascii="Times New Roman" w:hAnsi="Times New Roman"/>
-          <w:color w:val="0D0D0D" w:themeColor="text1" w:themeTint="F2"/>
-          <w:kern w:val="32"/>
-          <w:sz w:val="24"/>
-          <w:szCs w:val="24"/>
-        </w:rPr>
-        <w:t xml:space="preserve"> has led to a significant reduction in congestion at toll plazas, with vehicles experiencing smoother and faster transitions. This improvement in traffic flow has not only enhanced commuter convenience but also contributed to environmental benefits by reducing vehicle idling and associated emissions. Additionally, the system has streamlined toll collection processes, leading to better revenue management and reduced instances of toll evasion.</w:t>
+        <w:t>The integration of RFID with other technologies, such as GPS and mobile networks, has further enhanced the capabilities of ETC systems. These hybrid solutions enable real-time monitoring and dynamic toll pricing, which can adapt to traffic conditions and demand, promoting more efficient use of road infrastructure. For instance, the Singapore Electronic Road Pricing (ERP) system combines RFID and satellite-based technology to implement congestion pricing, effectively managing traffic in the city-state's dense urban environment.</w:t>
       </w:r>
     </w:p>
     <w:p>
@@ -5359,26 +5038,12 @@
       <w:r>
         <w:rPr>
           <w:rFonts w:ascii="Times New Roman" w:hAnsi="Times New Roman"/>
-          <w:b/>
-          <w:bCs/>
-          <w:color w:val="0D0D0D" w:themeColor="text1" w:themeTint="F2"/>
-          <w:kern w:val="32"/>
-          <w:sz w:val="24"/>
-          <w:szCs w:val="24"/>
-        </w:rPr>
-        <w:t xml:space="preserve">2.1.2   </w:t>
-      </w:r>
-      <w:r>
-        <w:rPr>
-          <w:rFonts w:ascii="Times New Roman" w:hAnsi="Times New Roman"/>
-          <w:b/>
-          <w:bCs/>
-          <w:color w:val="0D0D0D" w:themeColor="text1" w:themeTint="F2"/>
-          <w:kern w:val="32"/>
-          <w:sz w:val="24"/>
-          <w:szCs w:val="24"/>
-        </w:rPr>
-        <w:t>Technological Innovations and Advancements</w:t>
+          <w:color w:val="0D0D0D" w:themeColor="text1" w:themeTint="F2"/>
+          <w:kern w:val="32"/>
+          <w:sz w:val="24"/>
+          <w:szCs w:val="24"/>
+        </w:rPr>
+        <w:t>In India, technological advancements in the FASTag system include the integration with the Unified Payments Interface (UPI), allowing users to recharge their FASTag accounts seamlessly. Additionally, the government has mandated the use of FASTag for all new vehicles, further accelerating its adoption and ensuring a wider user base. Continuous improvements in RFID reader accuracy and system scalability are also being pursued to enhance overall performance.</w:t>
       </w:r>
     </w:p>
     <w:p>
@@ -5396,12 +5061,26 @@
       <w:r>
         <w:rPr>
           <w:rFonts w:ascii="Times New Roman" w:hAnsi="Times New Roman"/>
-          <w:color w:val="0D0D0D" w:themeColor="text1" w:themeTint="F2"/>
-          <w:kern w:val="32"/>
-          <w:sz w:val="24"/>
-          <w:szCs w:val="24"/>
-        </w:rPr>
-        <w:t>The continuous evolution of RFID technology has driven significant advancements in ETC systems. Innovations such as multi-protocol RFID readers capable of reading both active and passive tags have expanded the flexibility and interoperability of these systems. Enhanced data encryption techniques have been developed to address privacy and security concerns, ensuring that users' personal and financial information remains protected.</w:t>
+          <w:b/>
+          <w:bCs/>
+          <w:color w:val="0D0D0D" w:themeColor="text1" w:themeTint="F2"/>
+          <w:kern w:val="32"/>
+          <w:sz w:val="24"/>
+          <w:szCs w:val="24"/>
+        </w:rPr>
+        <w:t xml:space="preserve">2.1.3   </w:t>
+      </w:r>
+      <w:r>
+        <w:rPr>
+          <w:rFonts w:ascii="Times New Roman" w:hAnsi="Times New Roman"/>
+          <w:b/>
+          <w:bCs/>
+          <w:color w:val="0D0D0D" w:themeColor="text1" w:themeTint="F2"/>
+          <w:kern w:val="32"/>
+          <w:sz w:val="24"/>
+          <w:szCs w:val="24"/>
+        </w:rPr>
+        <w:t>Challenges and Limitations</w:t>
       </w:r>
     </w:p>
     <w:p>
@@ -5424,8 +5103,154 @@
           <w:sz w:val="24"/>
           <w:szCs w:val="24"/>
         </w:rPr>
-        <w:t xml:space="preserve">The integration of RFID with other technologies, such as GPS and mobile networks, has further enhanced the capabilities of ETC systems. These hybrid solutions enable real-time monitoring and dynamic toll pricing, which can adapt to traffic conditions and demand, promoting more efficient use of road infrastructure. For instance, the Singapore Electronic Road Pricing (ERP) </w:t>
-      </w:r>
+        <w:t>Despite the many advantages of RFID-based ETC systems, several challenges and limitations must be addressed to ensure their optimal performance. Signal interference from environmental factors or electronic devices can impact the accuracy of RFID readings, necessitating robust system designs that can mitigate such issues</w:t>
+      </w:r>
+      <w:r>
+        <w:rPr>
+          <w:rFonts w:ascii="Times New Roman" w:hAnsi="Times New Roman"/>
+          <w:color w:val="0D0D0D" w:themeColor="text1" w:themeTint="F2"/>
+          <w:kern w:val="32"/>
+          <w:sz w:val="24"/>
+          <w:szCs w:val="24"/>
+        </w:rPr>
+        <w:t>,</w:t>
+      </w:r>
+      <w:r>
+        <w:rPr>
+          <w:rFonts w:ascii="Times New Roman" w:hAnsi="Times New Roman"/>
+          <w:color w:val="222222"/>
+          <w:sz w:val="24"/>
+          <w:szCs w:val="24"/>
+          <w:shd w:val="clear" w:color="auto" w:fill="FFFFFF"/>
+        </w:rPr>
+        <w:t xml:space="preserve"> </w:t>
+      </w:r>
+      <w:r>
+        <w:rPr>
+          <w:rFonts w:ascii="Times New Roman" w:hAnsi="Times New Roman"/>
+          <w:b/>
+          <w:bCs/>
+          <w:color w:val="222222"/>
+          <w:sz w:val="24"/>
+          <w:szCs w:val="24"/>
+          <w:shd w:val="clear" w:color="auto" w:fill="FFFFFF"/>
+        </w:rPr>
+        <w:t>( Zuo. Y, 2010)</w:t>
+      </w:r>
+      <w:r>
+        <w:rPr>
+          <w:rFonts w:ascii="Times New Roman" w:hAnsi="Times New Roman"/>
+          <w:b/>
+          <w:bCs/>
+          <w:color w:val="0D0D0D" w:themeColor="text1" w:themeTint="F2"/>
+          <w:kern w:val="32"/>
+          <w:sz w:val="24"/>
+          <w:szCs w:val="24"/>
+        </w:rPr>
+        <w:t>.</w:t>
+      </w:r>
+      <w:r>
+        <w:rPr>
+          <w:rFonts w:ascii="Times New Roman" w:hAnsi="Times New Roman"/>
+          <w:color w:val="0D0D0D" w:themeColor="text1" w:themeTint="F2"/>
+          <w:kern w:val="32"/>
+          <w:sz w:val="24"/>
+          <w:szCs w:val="24"/>
+        </w:rPr>
+        <w:t xml:space="preserve"> Additionally, the initial investment in infrastructure and technology can be substantial, posing a barrier for widespread adoption, particularly in developing regions.</w:t>
+      </w:r>
+    </w:p>
+    <w:p>
+      <w:pPr>
+        <w:spacing w:after="0" w:line="480" w:lineRule="auto"/>
+        <w:jc w:val="both"/>
+        <w:rPr>
+          <w:rFonts w:ascii="Times New Roman" w:hAnsi="Times New Roman"/>
+          <w:color w:val="0D0D0D" w:themeColor="text1" w:themeTint="F2"/>
+          <w:kern w:val="32"/>
+          <w:sz w:val="24"/>
+          <w:szCs w:val="24"/>
+        </w:rPr>
+      </w:pPr>
+      <w:r>
+        <w:rPr>
+          <w:rFonts w:ascii="Times New Roman" w:hAnsi="Times New Roman"/>
+          <w:color w:val="0D0D0D" w:themeColor="text1" w:themeTint="F2"/>
+          <w:kern w:val="32"/>
+          <w:sz w:val="24"/>
+          <w:szCs w:val="24"/>
+        </w:rPr>
+        <w:t xml:space="preserve">Privacy concerns also remain a critical issue, as the continuous tracking capability of RFID tags raises questions about data security and user consent. Ensuring that systems comply with stringent privacy regulations and implementing transparent data handling practices are essential to gaining public trust and </w:t>
+      </w:r>
+      <w:r>
+        <w:rPr>
+          <w:rFonts w:ascii="Times New Roman" w:hAnsi="Times New Roman"/>
+          <w:color w:val="0D0D0D" w:themeColor="text1" w:themeTint="F2"/>
+          <w:kern w:val="32"/>
+          <w:sz w:val="24"/>
+          <w:szCs w:val="24"/>
+        </w:rPr>
+        <w:t>acceptance</w:t>
+      </w:r>
+      <w:r>
+        <w:rPr>
+          <w:rFonts w:ascii="Times New Roman" w:hAnsi="Times New Roman"/>
+          <w:color w:val="0D0D0D" w:themeColor="text1" w:themeTint="F2"/>
+          <w:kern w:val="32"/>
+          <w:sz w:val="24"/>
+          <w:szCs w:val="24"/>
+        </w:rPr>
+        <w:t xml:space="preserve">, </w:t>
+      </w:r>
+      <w:r>
+        <w:rPr>
+          <w:rFonts w:ascii="Times New Roman" w:hAnsi="Times New Roman"/>
+          <w:b/>
+          <w:bCs/>
+          <w:color w:val="0D0D0D" w:themeColor="text1" w:themeTint="F2"/>
+          <w:kern w:val="32"/>
+          <w:sz w:val="24"/>
+          <w:szCs w:val="24"/>
+        </w:rPr>
+        <w:t>(</w:t>
+      </w:r>
+      <w:r>
+        <w:rPr>
+          <w:rFonts w:ascii="Times New Roman" w:hAnsi="Times New Roman"/>
+          <w:b/>
+          <w:bCs/>
+          <w:color w:val="222222"/>
+          <w:sz w:val="24"/>
+          <w:szCs w:val="24"/>
+          <w:shd w:val="clear" w:color="auto" w:fill="FFFFFF"/>
+        </w:rPr>
+        <w:t>Saini, R. 2009)</w:t>
+      </w:r>
+      <w:r>
+        <w:rPr>
+          <w:rFonts w:ascii="Times New Roman" w:hAnsi="Times New Roman"/>
+          <w:b/>
+          <w:bCs/>
+          <w:color w:val="0D0D0D" w:themeColor="text1" w:themeTint="F2"/>
+          <w:kern w:val="32"/>
+          <w:sz w:val="24"/>
+          <w:szCs w:val="24"/>
+        </w:rPr>
+        <w:t>.</w:t>
+      </w:r>
+    </w:p>
+    <w:p>
+      <w:pPr>
+        <w:spacing w:after="0" w:line="480" w:lineRule="auto"/>
+        <w:jc w:val="both"/>
+        <w:rPr>
+          <w:rFonts w:ascii="Times New Roman" w:hAnsi="Times New Roman"/>
+          <w:color w:val="0D0D0D" w:themeColor="text1" w:themeTint="F2"/>
+          <w:kern w:val="32"/>
+          <w:sz w:val="24"/>
+          <w:szCs w:val="24"/>
+        </w:rPr>
+      </w:pPr>
       <w:r>
         <w:rPr>
           <w:rFonts w:ascii="Times New Roman" w:hAnsi="Times New Roman"/>
@@ -5435,7 +5260,7 @@
           <w:szCs w:val="24"/>
         </w:rPr>
         <w:lastRenderedPageBreak/>
-        <w:t>system combines RFID and satellite-based technology to implement congestion pricing, effectively managing traffic in the city-state's dense urban environment.</w:t>
+        <w:t>In India, the FASTag system faces specific challenges, such as technical glitches during tag reading, insufficient awareness among users, and resistance from some toll operators. Addressing these issues requires ongoing public education, infrastructure enhancements, and collaborative efforts between government authorities and private stakeholders.</w:t>
       </w:r>
     </w:p>
     <w:p>
@@ -5453,401 +5278,34 @@
       <w:r>
         <w:rPr>
           <w:rFonts w:ascii="Times New Roman" w:hAnsi="Times New Roman"/>
-          <w:color w:val="0D0D0D" w:themeColor="text1" w:themeTint="F2"/>
-          <w:kern w:val="32"/>
-          <w:sz w:val="24"/>
-          <w:szCs w:val="24"/>
-        </w:rPr>
-        <w:t xml:space="preserve">In India, technological advancements in the </w:t>
-      </w:r>
-      <w:proofErr w:type="spellStart"/>
-      <w:r>
-        <w:rPr>
-          <w:rFonts w:ascii="Times New Roman" w:hAnsi="Times New Roman"/>
-          <w:color w:val="0D0D0D" w:themeColor="text1" w:themeTint="F2"/>
-          <w:kern w:val="32"/>
-          <w:sz w:val="24"/>
-          <w:szCs w:val="24"/>
-        </w:rPr>
-        <w:t>FASTag</w:t>
-      </w:r>
-      <w:proofErr w:type="spellEnd"/>
-      <w:r>
-        <w:rPr>
-          <w:rFonts w:ascii="Times New Roman" w:hAnsi="Times New Roman"/>
-          <w:color w:val="0D0D0D" w:themeColor="text1" w:themeTint="F2"/>
-          <w:kern w:val="32"/>
-          <w:sz w:val="24"/>
-          <w:szCs w:val="24"/>
-        </w:rPr>
-        <w:t xml:space="preserve"> system include the integration with the Unified Payments Interface (UPI), allowing users to recharge their </w:t>
-      </w:r>
-      <w:proofErr w:type="spellStart"/>
-      <w:r>
-        <w:rPr>
-          <w:rFonts w:ascii="Times New Roman" w:hAnsi="Times New Roman"/>
-          <w:color w:val="0D0D0D" w:themeColor="text1" w:themeTint="F2"/>
-          <w:kern w:val="32"/>
-          <w:sz w:val="24"/>
-          <w:szCs w:val="24"/>
-        </w:rPr>
-        <w:t>FASTag</w:t>
-      </w:r>
-      <w:proofErr w:type="spellEnd"/>
-      <w:r>
-        <w:rPr>
-          <w:rFonts w:ascii="Times New Roman" w:hAnsi="Times New Roman"/>
-          <w:color w:val="0D0D0D" w:themeColor="text1" w:themeTint="F2"/>
-          <w:kern w:val="32"/>
-          <w:sz w:val="24"/>
-          <w:szCs w:val="24"/>
-        </w:rPr>
-        <w:t xml:space="preserve"> accounts seamlessly. Additionally, the government has mandated the use of </w:t>
-      </w:r>
-      <w:proofErr w:type="spellStart"/>
-      <w:r>
-        <w:rPr>
-          <w:rFonts w:ascii="Times New Roman" w:hAnsi="Times New Roman"/>
-          <w:color w:val="0D0D0D" w:themeColor="text1" w:themeTint="F2"/>
-          <w:kern w:val="32"/>
-          <w:sz w:val="24"/>
-          <w:szCs w:val="24"/>
-        </w:rPr>
-        <w:t>FASTag</w:t>
-      </w:r>
-      <w:proofErr w:type="spellEnd"/>
-      <w:r>
-        <w:rPr>
-          <w:rFonts w:ascii="Times New Roman" w:hAnsi="Times New Roman"/>
-          <w:color w:val="0D0D0D" w:themeColor="text1" w:themeTint="F2"/>
-          <w:kern w:val="32"/>
-          <w:sz w:val="24"/>
-          <w:szCs w:val="24"/>
-        </w:rPr>
-        <w:t xml:space="preserve"> for all new vehicles, further accelerating its adoption and ensuring a wider user base. Continuous improvements in RFID reader accuracy and system scalability are also being pursued to enhance overall performance.</w:t>
-      </w:r>
-    </w:p>
-    <w:p>
-      <w:pPr>
-        <w:spacing w:after="0" w:line="480" w:lineRule="auto"/>
-        <w:jc w:val="both"/>
-        <w:rPr>
-          <w:rFonts w:ascii="Times New Roman" w:hAnsi="Times New Roman"/>
-          <w:color w:val="0D0D0D" w:themeColor="text1" w:themeTint="F2"/>
-          <w:kern w:val="32"/>
-          <w:sz w:val="24"/>
-          <w:szCs w:val="24"/>
-        </w:rPr>
-      </w:pPr>
-      <w:r>
-        <w:rPr>
-          <w:rFonts w:ascii="Times New Roman" w:hAnsi="Times New Roman"/>
-          <w:b/>
-          <w:bCs/>
-          <w:color w:val="0D0D0D" w:themeColor="text1" w:themeTint="F2"/>
-          <w:kern w:val="32"/>
-          <w:sz w:val="24"/>
-          <w:szCs w:val="24"/>
-        </w:rPr>
-        <w:t xml:space="preserve">2.1.3   </w:t>
-      </w:r>
-      <w:r>
-        <w:rPr>
-          <w:rFonts w:ascii="Times New Roman" w:hAnsi="Times New Roman"/>
-          <w:b/>
-          <w:bCs/>
-          <w:color w:val="0D0D0D" w:themeColor="text1" w:themeTint="F2"/>
-          <w:kern w:val="32"/>
-          <w:sz w:val="24"/>
-          <w:szCs w:val="24"/>
-        </w:rPr>
-        <w:t>Challenges and Limitations</w:t>
-      </w:r>
-    </w:p>
-    <w:p>
-      <w:pPr>
-        <w:spacing w:after="0" w:line="480" w:lineRule="auto"/>
-        <w:jc w:val="both"/>
-        <w:rPr>
-          <w:rFonts w:ascii="Times New Roman" w:hAnsi="Times New Roman"/>
-          <w:color w:val="0D0D0D" w:themeColor="text1" w:themeTint="F2"/>
-          <w:kern w:val="32"/>
-          <w:sz w:val="24"/>
-          <w:szCs w:val="24"/>
-        </w:rPr>
-      </w:pPr>
-      <w:r>
-        <w:rPr>
-          <w:rFonts w:ascii="Times New Roman" w:hAnsi="Times New Roman"/>
-          <w:color w:val="0D0D0D" w:themeColor="text1" w:themeTint="F2"/>
-          <w:kern w:val="32"/>
-          <w:sz w:val="24"/>
-          <w:szCs w:val="24"/>
-        </w:rPr>
-        <w:t>Despite the many advantages of RFID-based ETC systems, several challenges and limitations must be addressed to ensure their optimal performance. Signal interference from environmental factors or electronic devices can impact the accuracy of RFID readings, necessitating robust system designs that can mitigate such issues</w:t>
-      </w:r>
-      <w:r>
-        <w:rPr>
-          <w:rFonts w:ascii="Times New Roman" w:hAnsi="Times New Roman"/>
-          <w:color w:val="0D0D0D" w:themeColor="text1" w:themeTint="F2"/>
-          <w:kern w:val="32"/>
-          <w:sz w:val="24"/>
-          <w:szCs w:val="24"/>
-        </w:rPr>
-        <w:t>,</w:t>
-      </w:r>
-      <w:r>
-        <w:rPr>
-          <w:rFonts w:ascii="Times New Roman" w:hAnsi="Times New Roman"/>
-          <w:color w:val="222222"/>
-          <w:sz w:val="24"/>
-          <w:szCs w:val="24"/>
-          <w:shd w:val="clear" w:color="auto" w:fill="FFFFFF"/>
+          <w:b/>
+          <w:bCs/>
+          <w:color w:val="0D0D0D" w:themeColor="text1" w:themeTint="F2"/>
+          <w:kern w:val="32"/>
+          <w:sz w:val="24"/>
+          <w:szCs w:val="24"/>
+        </w:rPr>
+        <w:t>legal and regulatory challenges:</w:t>
+      </w:r>
+      <w:r>
+        <w:rPr>
+          <w:rFonts w:ascii="Times New Roman" w:hAnsi="Times New Roman"/>
+          <w:color w:val="0D0D0D" w:themeColor="text1" w:themeTint="F2"/>
+          <w:kern w:val="32"/>
+          <w:sz w:val="24"/>
+          <w:szCs w:val="24"/>
         </w:rPr>
         <w:t xml:space="preserve"> </w:t>
       </w:r>
-      <w:proofErr w:type="gramStart"/>
-      <w:r>
-        <w:rPr>
-          <w:rFonts w:ascii="Times New Roman" w:hAnsi="Times New Roman"/>
-          <w:b/>
-          <w:bCs/>
-          <w:color w:val="222222"/>
-          <w:sz w:val="24"/>
-          <w:szCs w:val="24"/>
-          <w:shd w:val="clear" w:color="auto" w:fill="FFFFFF"/>
-        </w:rPr>
-        <w:t xml:space="preserve">( </w:t>
-      </w:r>
-      <w:proofErr w:type="spellStart"/>
-      <w:r>
-        <w:rPr>
-          <w:rFonts w:ascii="Times New Roman" w:hAnsi="Times New Roman"/>
-          <w:b/>
-          <w:bCs/>
-          <w:color w:val="222222"/>
-          <w:sz w:val="24"/>
-          <w:szCs w:val="24"/>
-          <w:shd w:val="clear" w:color="auto" w:fill="FFFFFF"/>
-        </w:rPr>
-        <w:t>Zuo</w:t>
-      </w:r>
-      <w:proofErr w:type="spellEnd"/>
-      <w:proofErr w:type="gramEnd"/>
-      <w:r>
-        <w:rPr>
-          <w:rFonts w:ascii="Times New Roman" w:hAnsi="Times New Roman"/>
-          <w:b/>
-          <w:bCs/>
-          <w:color w:val="222222"/>
-          <w:sz w:val="24"/>
-          <w:szCs w:val="24"/>
-          <w:shd w:val="clear" w:color="auto" w:fill="FFFFFF"/>
-        </w:rPr>
-        <w:t>. Y, 2010)</w:t>
-      </w:r>
-      <w:r>
-        <w:rPr>
-          <w:rFonts w:ascii="Times New Roman" w:hAnsi="Times New Roman"/>
-          <w:b/>
-          <w:bCs/>
-          <w:color w:val="0D0D0D" w:themeColor="text1" w:themeTint="F2"/>
-          <w:kern w:val="32"/>
-          <w:sz w:val="24"/>
-          <w:szCs w:val="24"/>
-        </w:rPr>
-        <w:t>.</w:t>
-      </w:r>
-      <w:r>
-        <w:rPr>
-          <w:rFonts w:ascii="Times New Roman" w:hAnsi="Times New Roman"/>
-          <w:color w:val="0D0D0D" w:themeColor="text1" w:themeTint="F2"/>
-          <w:kern w:val="32"/>
-          <w:sz w:val="24"/>
-          <w:szCs w:val="24"/>
-        </w:rPr>
-        <w:t xml:space="preserve"> Additionally, the initial investment in infrastructure and technology can be substantial, posing a barrier for widespread adoption, particularly in developing regions.</w:t>
-      </w:r>
-    </w:p>
-    <w:p>
-      <w:pPr>
-        <w:spacing w:after="0" w:line="480" w:lineRule="auto"/>
-        <w:jc w:val="both"/>
-        <w:rPr>
-          <w:rFonts w:ascii="Times New Roman" w:hAnsi="Times New Roman"/>
-          <w:color w:val="0D0D0D" w:themeColor="text1" w:themeTint="F2"/>
-          <w:kern w:val="32"/>
-          <w:sz w:val="24"/>
-          <w:szCs w:val="24"/>
-        </w:rPr>
-      </w:pPr>
-      <w:r>
-        <w:rPr>
-          <w:rFonts w:ascii="Times New Roman" w:hAnsi="Times New Roman"/>
-          <w:color w:val="0D0D0D" w:themeColor="text1" w:themeTint="F2"/>
-          <w:kern w:val="32"/>
-          <w:sz w:val="24"/>
-          <w:szCs w:val="24"/>
-        </w:rPr>
-        <w:t xml:space="preserve">Privacy concerns also remain a critical issue, as the continuous tracking capability of RFID tags raises questions about data security and user consent. Ensuring that systems comply with stringent privacy regulations and implementing transparent data handling practices are essential to gaining public trust and </w:t>
-      </w:r>
-      <w:r>
-        <w:rPr>
-          <w:rFonts w:ascii="Times New Roman" w:hAnsi="Times New Roman"/>
-          <w:color w:val="0D0D0D" w:themeColor="text1" w:themeTint="F2"/>
-          <w:kern w:val="32"/>
-          <w:sz w:val="24"/>
-          <w:szCs w:val="24"/>
-        </w:rPr>
-        <w:t>acceptance</w:t>
-      </w:r>
-      <w:r>
-        <w:rPr>
-          <w:rFonts w:ascii="Times New Roman" w:hAnsi="Times New Roman"/>
-          <w:color w:val="0D0D0D" w:themeColor="text1" w:themeTint="F2"/>
-          <w:kern w:val="32"/>
-          <w:sz w:val="24"/>
-          <w:szCs w:val="24"/>
-        </w:rPr>
-        <w:t xml:space="preserve">, </w:t>
-      </w:r>
-      <w:r>
-        <w:rPr>
-          <w:rFonts w:ascii="Times New Roman" w:hAnsi="Times New Roman"/>
-          <w:b/>
-          <w:bCs/>
-          <w:color w:val="0D0D0D" w:themeColor="text1" w:themeTint="F2"/>
-          <w:kern w:val="32"/>
-          <w:sz w:val="24"/>
-          <w:szCs w:val="24"/>
-        </w:rPr>
-        <w:t>(</w:t>
-      </w:r>
-      <w:r>
-        <w:rPr>
-          <w:rFonts w:ascii="Times New Roman" w:hAnsi="Times New Roman"/>
-          <w:b/>
-          <w:bCs/>
-          <w:color w:val="222222"/>
-          <w:sz w:val="24"/>
-          <w:szCs w:val="24"/>
-          <w:shd w:val="clear" w:color="auto" w:fill="FFFFFF"/>
-        </w:rPr>
-        <w:t>Saini, R. 2009)</w:t>
-      </w:r>
-      <w:r>
-        <w:rPr>
-          <w:rFonts w:ascii="Times New Roman" w:hAnsi="Times New Roman"/>
-          <w:b/>
-          <w:bCs/>
-          <w:color w:val="0D0D0D" w:themeColor="text1" w:themeTint="F2"/>
-          <w:kern w:val="32"/>
-          <w:sz w:val="24"/>
-          <w:szCs w:val="24"/>
-        </w:rPr>
-        <w:t>.</w:t>
-      </w:r>
-    </w:p>
-    <w:p>
-      <w:pPr>
-        <w:spacing w:after="0" w:line="480" w:lineRule="auto"/>
-        <w:jc w:val="both"/>
-        <w:rPr>
-          <w:rFonts w:ascii="Times New Roman" w:hAnsi="Times New Roman"/>
-          <w:color w:val="0D0D0D" w:themeColor="text1" w:themeTint="F2"/>
-          <w:kern w:val="32"/>
-          <w:sz w:val="24"/>
-          <w:szCs w:val="24"/>
-        </w:rPr>
-      </w:pPr>
-      <w:r>
-        <w:rPr>
-          <w:rFonts w:ascii="Times New Roman" w:hAnsi="Times New Roman"/>
-          <w:color w:val="0D0D0D" w:themeColor="text1" w:themeTint="F2"/>
-          <w:kern w:val="32"/>
-          <w:sz w:val="24"/>
-          <w:szCs w:val="24"/>
-        </w:rPr>
-        <w:t xml:space="preserve">In India, the </w:t>
-      </w:r>
-      <w:proofErr w:type="spellStart"/>
-      <w:r>
-        <w:rPr>
-          <w:rFonts w:ascii="Times New Roman" w:hAnsi="Times New Roman"/>
-          <w:color w:val="0D0D0D" w:themeColor="text1" w:themeTint="F2"/>
-          <w:kern w:val="32"/>
-          <w:sz w:val="24"/>
-          <w:szCs w:val="24"/>
-        </w:rPr>
-        <w:t>FASTag</w:t>
-      </w:r>
-      <w:proofErr w:type="spellEnd"/>
-      <w:r>
-        <w:rPr>
-          <w:rFonts w:ascii="Times New Roman" w:hAnsi="Times New Roman"/>
-          <w:color w:val="0D0D0D" w:themeColor="text1" w:themeTint="F2"/>
-          <w:kern w:val="32"/>
-          <w:sz w:val="24"/>
-          <w:szCs w:val="24"/>
-        </w:rPr>
-        <w:t xml:space="preserve"> system faces specific challenges, such as technical glitches during tag reading, insufficient awareness among users, and resistance from some toll operators. Addressing these issues requires ongoing public education, infrastructure enhancements, and collaborative efforts between government authorities and private stakeholders.</w:t>
-      </w:r>
-    </w:p>
-    <w:p>
-      <w:pPr>
-        <w:spacing w:after="0" w:line="480" w:lineRule="auto"/>
-        <w:jc w:val="both"/>
-        <w:rPr>
-          <w:rFonts w:ascii="Times New Roman" w:hAnsi="Times New Roman"/>
-          <w:color w:val="0D0D0D" w:themeColor="text1" w:themeTint="F2"/>
-          <w:kern w:val="32"/>
-          <w:sz w:val="24"/>
-          <w:szCs w:val="24"/>
-        </w:rPr>
-      </w:pPr>
-      <w:r>
-        <w:rPr>
-          <w:rFonts w:ascii="Times New Roman" w:hAnsi="Times New Roman"/>
-          <w:b/>
-          <w:bCs/>
-          <w:color w:val="0D0D0D" w:themeColor="text1" w:themeTint="F2"/>
-          <w:kern w:val="32"/>
-          <w:sz w:val="24"/>
-          <w:szCs w:val="24"/>
-        </w:rPr>
-        <w:lastRenderedPageBreak/>
-        <w:t>legal and regulatory challenges:</w:t>
-      </w:r>
-      <w:r>
-        <w:rPr>
-          <w:rFonts w:ascii="Times New Roman" w:hAnsi="Times New Roman"/>
-          <w:color w:val="0D0D0D" w:themeColor="text1" w:themeTint="F2"/>
-          <w:kern w:val="32"/>
-          <w:sz w:val="24"/>
-          <w:szCs w:val="24"/>
-        </w:rPr>
-        <w:t xml:space="preserve"> </w:t>
-      </w:r>
-      <w:r>
-        <w:rPr>
-          <w:rFonts w:ascii="Times New Roman" w:hAnsi="Times New Roman"/>
-          <w:color w:val="0D0D0D" w:themeColor="text1" w:themeTint="F2"/>
-          <w:kern w:val="32"/>
-          <w:sz w:val="24"/>
-          <w:szCs w:val="24"/>
-        </w:rPr>
-        <w:t xml:space="preserve">The implementation of ETC systems may be subject to regulatory hurdles, including licensing requirements, data protection regulations, and interoperability standards, which can vary across </w:t>
-      </w:r>
-      <w:proofErr w:type="gramStart"/>
-      <w:r>
-        <w:rPr>
-          <w:rFonts w:ascii="Times New Roman" w:hAnsi="Times New Roman"/>
-          <w:color w:val="0D0D0D" w:themeColor="text1" w:themeTint="F2"/>
-          <w:kern w:val="32"/>
-          <w:sz w:val="24"/>
-          <w:szCs w:val="24"/>
-        </w:rPr>
-        <w:t>jurisdictions</w:t>
+      <w:r>
+        <w:rPr>
+          <w:rFonts w:ascii="Times New Roman" w:hAnsi="Times New Roman"/>
+          <w:color w:val="0D0D0D" w:themeColor="text1" w:themeTint="F2"/>
+          <w:kern w:val="32"/>
+          <w:sz w:val="24"/>
+          <w:szCs w:val="24"/>
+        </w:rPr>
+        <w:t>The implementation of ETC systems may be subject to regulatory hurdles, including licensing requirements, data protection regulations, and interoperability standards, which can vary across jurisdictions</w:t>
       </w:r>
       <w:r>
         <w:rPr>
@@ -5879,9 +5337,8 @@
           <w:szCs w:val="24"/>
           <w:shd w:val="clear" w:color="auto" w:fill="FFFFFF"/>
         </w:rPr>
-        <w:t>(</w:t>
-      </w:r>
-      <w:proofErr w:type="gramEnd"/>
+        <w:t>(Jenny</w:t>
+      </w:r>
       <w:r>
         <w:rPr>
           <w:rFonts w:ascii="Times New Roman" w:hAnsi="Times New Roman"/>
@@ -5892,7 +5349,7 @@
           <w:szCs w:val="24"/>
           <w:shd w:val="clear" w:color="auto" w:fill="FFFFFF"/>
         </w:rPr>
-        <w:t>Jenny</w:t>
+        <w:t>.</w:t>
       </w:r>
       <w:r>
         <w:rPr>
@@ -5904,7 +5361,7 @@
           <w:szCs w:val="24"/>
           <w:shd w:val="clear" w:color="auto" w:fill="FFFFFF"/>
         </w:rPr>
-        <w:t>.</w:t>
+        <w:t xml:space="preserve"> F</w:t>
       </w:r>
       <w:r>
         <w:rPr>
@@ -5916,7 +5373,7 @@
           <w:szCs w:val="24"/>
           <w:shd w:val="clear" w:color="auto" w:fill="FFFFFF"/>
         </w:rPr>
-        <w:t xml:space="preserve"> F</w:t>
+        <w:t xml:space="preserve">, </w:t>
       </w:r>
       <w:r>
         <w:rPr>
@@ -5928,18 +5385,6 @@
           <w:szCs w:val="24"/>
           <w:shd w:val="clear" w:color="auto" w:fill="FFFFFF"/>
         </w:rPr>
-        <w:t xml:space="preserve">, </w:t>
-      </w:r>
-      <w:r>
-        <w:rPr>
-          <w:rFonts w:ascii="Times New Roman" w:hAnsi="Times New Roman"/>
-          <w:b/>
-          <w:bCs/>
-          <w:color w:val="222222"/>
-          <w:sz w:val="24"/>
-          <w:szCs w:val="24"/>
-          <w:shd w:val="clear" w:color="auto" w:fill="FFFFFF"/>
-        </w:rPr>
         <w:t>(2021).</w:t>
       </w:r>
     </w:p>
@@ -5992,33 +5437,7 @@
           <w:sz w:val="24"/>
           <w:szCs w:val="24"/>
         </w:rPr>
-        <w:t xml:space="preserve">2 THE CONCEPT OF </w:t>
-      </w:r>
-      <w:proofErr w:type="spellStart"/>
-      <w:r>
-        <w:rPr>
-          <w:rFonts w:ascii="Times New Roman" w:hAnsi="Times New Roman"/>
-          <w:b/>
-          <w:bCs/>
-          <w:color w:val="0D0D0D" w:themeColor="text1" w:themeTint="F2"/>
-          <w:kern w:val="32"/>
-          <w:sz w:val="24"/>
-          <w:szCs w:val="24"/>
-        </w:rPr>
-        <w:t>GHAVeT</w:t>
-      </w:r>
-      <w:proofErr w:type="spellEnd"/>
-      <w:r>
-        <w:rPr>
-          <w:rFonts w:ascii="Times New Roman" w:hAnsi="Times New Roman"/>
-          <w:b/>
-          <w:bCs/>
-          <w:color w:val="0D0D0D" w:themeColor="text1" w:themeTint="F2"/>
-          <w:kern w:val="32"/>
-          <w:sz w:val="24"/>
-          <w:szCs w:val="24"/>
-        </w:rPr>
-        <w:t xml:space="preserve"> SYSTEM</w:t>
+        <w:t>2 THE CONCEPT OF GHAVeT SYSTEM</w:t>
       </w:r>
     </w:p>
     <w:p>
@@ -6041,29 +5460,7 @@
           <w:sz w:val="24"/>
           <w:szCs w:val="24"/>
         </w:rPr>
-        <w:t xml:space="preserve">Electronic Toll Collection (ETC) systems automate toll payment and vehicle identification using advanced technologies, enabling seamless and contactless transactions. The </w:t>
-      </w:r>
-      <w:proofErr w:type="spellStart"/>
-      <w:r>
-        <w:rPr>
-          <w:rFonts w:ascii="Times New Roman" w:hAnsi="Times New Roman"/>
-          <w:color w:val="0D0D0D" w:themeColor="text1" w:themeTint="F2"/>
-          <w:kern w:val="32"/>
-          <w:sz w:val="24"/>
-          <w:szCs w:val="24"/>
-        </w:rPr>
-        <w:t>GHAVeT</w:t>
-      </w:r>
-      <w:proofErr w:type="spellEnd"/>
-      <w:r>
-        <w:rPr>
-          <w:rFonts w:ascii="Times New Roman" w:hAnsi="Times New Roman"/>
-          <w:color w:val="0D0D0D" w:themeColor="text1" w:themeTint="F2"/>
-          <w:kern w:val="32"/>
-          <w:sz w:val="24"/>
-          <w:szCs w:val="24"/>
-        </w:rPr>
-        <w:t xml:space="preserve"> System aims to revolutionize toll collection in Ghana with efficient RFID technology, enhancing traffic flow, reducing congestion at toll plazas, and improving overall transportation efficiency.</w:t>
+        <w:t>Electronic Toll Collection (ETC) systems automate toll payment and vehicle identification using advanced technologies, enabling seamless and contactless transactions. The GHAVeT System aims to revolutionize toll collection in Ghana with efficient RFID technology, enhancing traffic flow, reducing congestion at toll plazas, and improving overall transportation efficiency.</w:t>
       </w:r>
     </w:p>
     <w:p>
@@ -6208,9 +5605,62 @@
           <w:szCs w:val="24"/>
           <w:shd w:val="clear" w:color="auto" w:fill="FFFFFF"/>
         </w:rPr>
-        <w:t xml:space="preserve">The </w:t>
-      </w:r>
-      <w:proofErr w:type="spellStart"/>
+        <w:t>The GHAVeT System, much like established systems such as E-ZPass in the U.S. and FASTag in India, aims to automate toll collection. However, GHAVeT aims to incorporate advanced data analytics and machine learning algorithms to predict traffic patterns and optimize toll rates dynamically, enhancing the efficiency and responsiveness of toll operations.</w:t>
+      </w:r>
+    </w:p>
+    <w:p>
+      <w:pPr>
+        <w:spacing w:after="0" w:line="480" w:lineRule="auto"/>
+        <w:jc w:val="both"/>
+        <w:rPr>
+          <w:rFonts w:ascii="Times New Roman" w:hAnsi="Times New Roman"/>
+          <w:color w:val="0D0D0D" w:themeColor="text1" w:themeTint="F2"/>
+          <w:kern w:val="32"/>
+          <w:sz w:val="24"/>
+          <w:szCs w:val="24"/>
+        </w:rPr>
+      </w:pPr>
+    </w:p>
+    <w:p>
+      <w:pPr>
+        <w:spacing w:after="0" w:line="480" w:lineRule="auto"/>
+        <w:jc w:val="both"/>
+        <w:rPr>
+          <w:rFonts w:ascii="Times New Roman" w:hAnsi="Times New Roman"/>
+          <w:b/>
+          <w:bCs/>
+          <w:color w:val="0D0D0D" w:themeColor="text1" w:themeTint="F2"/>
+          <w:kern w:val="32"/>
+          <w:sz w:val="24"/>
+          <w:szCs w:val="24"/>
+        </w:rPr>
+      </w:pPr>
+      <w:r>
+        <w:rPr>
+          <w:rFonts w:ascii="Times New Roman" w:hAnsi="Times New Roman"/>
+          <w:b/>
+          <w:bCs/>
+          <w:color w:val="0D0D0D" w:themeColor="text1" w:themeTint="F2"/>
+          <w:kern w:val="32"/>
+          <w:sz w:val="24"/>
+          <w:szCs w:val="24"/>
+        </w:rPr>
+        <w:lastRenderedPageBreak/>
+        <w:t>2.2.2 RFID TECHNOLOGY RADIO FREQUENCY IDENTIFICATION (RFID)</w:t>
+      </w:r>
+    </w:p>
+    <w:p>
+      <w:pPr>
+        <w:spacing w:after="0" w:line="480" w:lineRule="auto"/>
+        <w:jc w:val="both"/>
+        <w:rPr>
+          <w:rFonts w:ascii="Times New Roman" w:hAnsi="Times New Roman"/>
+          <w:color w:val="0D0D0D" w:themeColor="text1" w:themeTint="F2"/>
+          <w:kern w:val="32"/>
+          <w:sz w:val="24"/>
+          <w:szCs w:val="24"/>
+        </w:rPr>
+      </w:pPr>
       <w:r>
         <w:rPr>
           <w:rFonts w:ascii="Times New Roman" w:hAnsi="Times New Roman"/>
@@ -6219,9 +5669,118 @@
           <w:szCs w:val="24"/>
           <w:shd w:val="clear" w:color="auto" w:fill="FFFFFF"/>
         </w:rPr>
+        <w:t>While existing systems such as Japan's ETCS use both active and passive RFID tags, the GHAVeT System will employ passive RFID technology similar to FASTag, with added enhancements in encryption and data security to protect against unauthorized access and data breaches. This will improve the reliability and security of toll transactions.</w:t>
+      </w:r>
+    </w:p>
+    <w:p>
+      <w:pPr>
+        <w:spacing w:after="0" w:line="480" w:lineRule="auto"/>
+        <w:jc w:val="both"/>
+        <w:rPr>
+          <w:rFonts w:ascii="Times New Roman" w:hAnsi="Times New Roman"/>
+          <w:b/>
+          <w:bCs/>
+          <w:color w:val="0D0D0D" w:themeColor="text1" w:themeTint="F2"/>
+          <w:kern w:val="32"/>
+          <w:sz w:val="24"/>
+          <w:szCs w:val="24"/>
+        </w:rPr>
+      </w:pPr>
+      <w:r>
+        <w:rPr>
+          <w:rFonts w:ascii="Times New Roman" w:hAnsi="Times New Roman"/>
+          <w:b/>
+          <w:bCs/>
+          <w:color w:val="0D0D0D" w:themeColor="text1" w:themeTint="F2"/>
+          <w:kern w:val="32"/>
+          <w:sz w:val="24"/>
+          <w:szCs w:val="24"/>
+        </w:rPr>
+        <w:t xml:space="preserve">2.2.3 TOLL PLAZA </w:t>
+      </w:r>
+    </w:p>
+    <w:p>
+      <w:pPr>
+        <w:spacing w:after="0" w:line="480" w:lineRule="auto"/>
+        <w:jc w:val="both"/>
+        <w:rPr>
+          <w:rFonts w:ascii="Times New Roman" w:hAnsi="Times New Roman"/>
+          <w:color w:val="0D0D0D" w:themeColor="text1" w:themeTint="F2"/>
+          <w:kern w:val="32"/>
+          <w:sz w:val="24"/>
+          <w:szCs w:val="24"/>
+        </w:rPr>
+      </w:pPr>
+      <w:r>
+        <w:rPr>
+          <w:rFonts w:ascii="Times New Roman" w:hAnsi="Times New Roman"/>
+          <w:color w:val="0D0D0D"/>
+          <w:sz w:val="24"/>
+          <w:szCs w:val="24"/>
+          <w:shd w:val="clear" w:color="auto" w:fill="FFFFFF"/>
+        </w:rPr>
+        <w:t>The GHAVeT System will modernize toll plazas by incorporating high-resolution cameras and advanced RFID readers capable of reading tags at higher speeds and from greater distances. This will minimize the need for vehicles to slow down significantly, further reducing congestion and improving traffic flow.</w:t>
+      </w:r>
+    </w:p>
+    <w:p>
+      <w:pPr>
+        <w:spacing w:after="0" w:line="480" w:lineRule="auto"/>
+        <w:jc w:val="both"/>
+        <w:rPr>
+          <w:rFonts w:ascii="Times New Roman" w:hAnsi="Times New Roman"/>
+          <w:b/>
+          <w:bCs/>
+          <w:color w:val="0D0D0D" w:themeColor="text1" w:themeTint="F2"/>
+          <w:kern w:val="32"/>
+          <w:sz w:val="24"/>
+          <w:szCs w:val="24"/>
+        </w:rPr>
+      </w:pPr>
+      <w:r>
+        <w:rPr>
+          <w:rFonts w:ascii="Times New Roman" w:hAnsi="Times New Roman"/>
+          <w:b/>
+          <w:bCs/>
+          <w:color w:val="0D0D0D" w:themeColor="text1" w:themeTint="F2"/>
+          <w:kern w:val="32"/>
+          <w:sz w:val="24"/>
+          <w:szCs w:val="24"/>
+        </w:rPr>
+        <w:t>2.2.4 TOLL TRANSACTION</w:t>
+      </w:r>
+    </w:p>
+    <w:p>
+      <w:pPr>
+        <w:spacing w:after="0" w:line="480" w:lineRule="auto"/>
+        <w:jc w:val="both"/>
+        <w:rPr>
+          <w:rFonts w:ascii="Times New Roman" w:hAnsi="Times New Roman"/>
+          <w:color w:val="0D0D0D"/>
+          <w:sz w:val="24"/>
+          <w:szCs w:val="24"/>
+          <w:shd w:val="clear" w:color="auto" w:fill="FFFFFF"/>
+        </w:rPr>
+      </w:pPr>
+      <w:r>
+        <w:rPr>
+          <w:rFonts w:ascii="Times New Roman" w:hAnsi="Times New Roman"/>
+          <w:color w:val="0D0D0D" w:themeColor="text1" w:themeTint="F2"/>
+          <w:kern w:val="32"/>
+          <w:sz w:val="24"/>
+          <w:szCs w:val="24"/>
+        </w:rPr>
+        <w:t xml:space="preserve"> </w:t>
+      </w:r>
+      <w:r>
+        <w:rPr>
+          <w:rFonts w:ascii="Times New Roman" w:hAnsi="Times New Roman"/>
+          <w:color w:val="0D0D0D"/>
+          <w:sz w:val="24"/>
+          <w:szCs w:val="24"/>
+          <w:shd w:val="clear" w:color="auto" w:fill="FFFFFF"/>
+        </w:rPr>
         <w:t>GHAVeT</w:t>
       </w:r>
-      <w:proofErr w:type="spellEnd"/>
       <w:r>
         <w:rPr>
           <w:rFonts w:ascii="Times New Roman" w:hAnsi="Times New Roman"/>
@@ -6230,9 +5789,8 @@
           <w:szCs w:val="24"/>
           <w:shd w:val="clear" w:color="auto" w:fill="FFFFFF"/>
         </w:rPr>
-        <w:t xml:space="preserve"> System, much like established systems such as E-</w:t>
-      </w:r>
-      <w:proofErr w:type="spellStart"/>
+        <w:t>’s</w:t>
+      </w:r>
       <w:r>
         <w:rPr>
           <w:rFonts w:ascii="Times New Roman" w:hAnsi="Times New Roman"/>
@@ -6241,10 +5799,13 @@
           <w:szCs w:val="24"/>
           <w:shd w:val="clear" w:color="auto" w:fill="FFFFFF"/>
         </w:rPr>
-        <w:t>ZPass</w:t>
-      </w:r>
-      <w:proofErr w:type="spellEnd"/>
-      <w:r>
+        <w:t xml:space="preserve"> will enhance toll transactions by integrating real-time data processing and cloud-based transaction management, ensuring that toll deductions are instantaneous and accurately recorded. This will reduce transaction errors and improve user confidence in the system.</w:t>
+      </w:r>
+    </w:p>
+    <w:p>
+      <w:pPr>
+        <w:spacing w:after="0" w:line="480" w:lineRule="auto"/>
+        <w:jc w:val="both"/>
         <w:rPr>
           <w:rFonts w:ascii="Times New Roman" w:hAnsi="Times New Roman"/>
           <w:color w:val="0D0D0D"/>
@@ -6252,10 +5813,52 @@
           <w:szCs w:val="24"/>
           <w:shd w:val="clear" w:color="auto" w:fill="FFFFFF"/>
         </w:rPr>
-        <w:t xml:space="preserve"> in the U.S. and </w:t>
-      </w:r>
-      <w:proofErr w:type="spellStart"/>
-      <w:r>
+      </w:pPr>
+    </w:p>
+    <w:p>
+      <w:pPr>
+        <w:spacing w:after="0" w:line="480" w:lineRule="auto"/>
+        <w:jc w:val="both"/>
+        <w:rPr>
+          <w:rFonts w:ascii="Times New Roman" w:hAnsi="Times New Roman"/>
+          <w:color w:val="0D0D0D" w:themeColor="text1" w:themeTint="F2"/>
+          <w:kern w:val="32"/>
+          <w:sz w:val="24"/>
+          <w:szCs w:val="24"/>
+        </w:rPr>
+      </w:pPr>
+    </w:p>
+    <w:p>
+      <w:pPr>
+        <w:spacing w:after="0" w:line="480" w:lineRule="auto"/>
+        <w:jc w:val="both"/>
+        <w:rPr>
+          <w:rFonts w:ascii="Times New Roman" w:hAnsi="Times New Roman"/>
+          <w:b/>
+          <w:bCs/>
+          <w:color w:val="0D0D0D" w:themeColor="text1" w:themeTint="F2"/>
+          <w:kern w:val="32"/>
+          <w:sz w:val="24"/>
+          <w:szCs w:val="24"/>
+        </w:rPr>
+      </w:pPr>
+      <w:r>
+        <w:rPr>
+          <w:rFonts w:ascii="Times New Roman" w:hAnsi="Times New Roman"/>
+          <w:b/>
+          <w:bCs/>
+          <w:color w:val="0D0D0D" w:themeColor="text1" w:themeTint="F2"/>
+          <w:kern w:val="32"/>
+          <w:sz w:val="24"/>
+          <w:szCs w:val="24"/>
+        </w:rPr>
+        <w:t xml:space="preserve">2.2.7 INTEROPERABILITY </w:t>
+      </w:r>
+    </w:p>
+    <w:p>
+      <w:pPr>
+        <w:spacing w:after="0" w:line="480" w:lineRule="auto"/>
+        <w:jc w:val="both"/>
         <w:rPr>
           <w:rFonts w:ascii="Times New Roman" w:hAnsi="Times New Roman"/>
           <w:color w:val="0D0D0D"/>
@@ -6263,9 +5866,7 @@
           <w:szCs w:val="24"/>
           <w:shd w:val="clear" w:color="auto" w:fill="FFFFFF"/>
         </w:rPr>
-        <w:t>FASTag</w:t>
-      </w:r>
-      <w:proofErr w:type="spellEnd"/>
+      </w:pPr>
       <w:r>
         <w:rPr>
           <w:rFonts w:ascii="Times New Roman" w:hAnsi="Times New Roman"/>
@@ -6274,9 +5875,8 @@
           <w:szCs w:val="24"/>
           <w:shd w:val="clear" w:color="auto" w:fill="FFFFFF"/>
         </w:rPr>
-        <w:t xml:space="preserve"> in India, aims to automate toll collection. However, </w:t>
-      </w:r>
-      <w:proofErr w:type="spellStart"/>
+        <w:t>GHAVeT</w:t>
+      </w:r>
       <w:r>
         <w:rPr>
           <w:rFonts w:ascii="Times New Roman" w:hAnsi="Times New Roman"/>
@@ -6285,9 +5885,8 @@
           <w:szCs w:val="24"/>
           <w:shd w:val="clear" w:color="auto" w:fill="FFFFFF"/>
         </w:rPr>
-        <w:t>GHAVeT</w:t>
-      </w:r>
-      <w:proofErr w:type="spellEnd"/>
+        <w:t>’s</w:t>
+      </w:r>
       <w:r>
         <w:rPr>
           <w:rFonts w:ascii="Times New Roman" w:hAnsi="Times New Roman"/>
@@ -6296,7 +5895,7 @@
           <w:szCs w:val="24"/>
           <w:shd w:val="clear" w:color="auto" w:fill="FFFFFF"/>
         </w:rPr>
-        <w:t xml:space="preserve"> aims to incorporate advanced data analytics and machine learning algorithms to predict traffic patterns and optimize toll rates dynamically, enhancing the efficiency and responsiveness of toll operations.</w:t>
+        <w:t xml:space="preserve"> will prioritize interoperability by adhering to international standards and protocols, enabling seamless integration with other ETC systems in the region with a single RfiD tag. This will facilitate cross-border travel and toll payments, promoting regional connectivity and cooperation.</w:t>
       </w:r>
     </w:p>
     <w:p>
@@ -6336,7 +5935,7 @@
           <w:sz w:val="24"/>
           <w:szCs w:val="24"/>
         </w:rPr>
-        <w:t>2.2.2 RFID TECHNOLOGY RADIO FREQUENCY IDENTIFICATION (RFID)</w:t>
+        <w:t xml:space="preserve">2.2.8 DYNAMIC PRICING </w:t>
       </w:r>
     </w:p>
     <w:p>
@@ -6345,24 +5944,73 @@
         <w:jc w:val="both"/>
         <w:rPr>
           <w:rFonts w:ascii="Times New Roman" w:hAnsi="Times New Roman"/>
-          <w:color w:val="0D0D0D" w:themeColor="text1" w:themeTint="F2"/>
-          <w:kern w:val="32"/>
-          <w:sz w:val="24"/>
-          <w:szCs w:val="24"/>
-        </w:rPr>
-      </w:pPr>
-      <w:r>
-        <w:rPr>
-          <w:rFonts w:ascii="Times New Roman" w:hAnsi="Times New Roman"/>
           <w:color w:val="0D0D0D"/>
           <w:sz w:val="24"/>
           <w:szCs w:val="24"/>
           <w:shd w:val="clear" w:color="auto" w:fill="FFFFFF"/>
         </w:rPr>
+      </w:pPr>
+      <w:r>
+        <w:rPr>
+          <w:rFonts w:ascii="Times New Roman" w:hAnsi="Times New Roman"/>
+          <w:color w:val="0D0D0D"/>
+          <w:sz w:val="24"/>
+          <w:szCs w:val="24"/>
+          <w:shd w:val="clear" w:color="auto" w:fill="FFFFFF"/>
+        </w:rPr>
+        <w:t xml:space="preserve">GHAVeT will implement sophisticated dynamic pricing algorithms that leverage real-time traffic data and predictive modeling to optimize toll rates. This approach will not only manage </w:t>
+      </w:r>
+      <w:r>
+        <w:rPr>
+          <w:rFonts w:ascii="Times New Roman" w:hAnsi="Times New Roman"/>
+          <w:color w:val="0D0D0D"/>
+          <w:sz w:val="24"/>
+          <w:szCs w:val="24"/>
+          <w:shd w:val="clear" w:color="auto" w:fill="FFFFFF"/>
+        </w:rPr>
         <w:lastRenderedPageBreak/>
-        <w:t xml:space="preserve">While existing systems such as Japan's ETCS use both active and passive RFID tags, the </w:t>
-      </w:r>
-      <w:proofErr w:type="spellStart"/>
+        <w:t>congestion more effectively but also enhance revenue generation by adjusting prices in response to traffic patterns and demand.</w:t>
+      </w:r>
+    </w:p>
+    <w:p>
+      <w:pPr>
+        <w:spacing w:after="0" w:line="480" w:lineRule="auto"/>
+        <w:jc w:val="both"/>
+        <w:rPr>
+          <w:rFonts w:ascii="Times New Roman" w:hAnsi="Times New Roman"/>
+          <w:b/>
+          <w:bCs/>
+          <w:color w:val="0D0D0D" w:themeColor="text1" w:themeTint="F2"/>
+          <w:kern w:val="32"/>
+          <w:sz w:val="24"/>
+          <w:szCs w:val="24"/>
+        </w:rPr>
+      </w:pPr>
+      <w:r>
+        <w:rPr>
+          <w:rFonts w:ascii="Times New Roman" w:hAnsi="Times New Roman"/>
+          <w:b/>
+          <w:bCs/>
+          <w:color w:val="0D0D0D" w:themeColor="text1" w:themeTint="F2"/>
+          <w:kern w:val="32"/>
+          <w:sz w:val="24"/>
+          <w:szCs w:val="24"/>
+        </w:rPr>
+        <w:t>2.2.9 GHAVeTTag</w:t>
+      </w:r>
+    </w:p>
+    <w:p>
+      <w:pPr>
+        <w:spacing w:after="0" w:line="480" w:lineRule="auto"/>
+        <w:jc w:val="both"/>
+        <w:rPr>
+          <w:rFonts w:ascii="Times New Roman" w:hAnsi="Times New Roman"/>
+          <w:color w:val="0D0D0D" w:themeColor="text1" w:themeTint="F2"/>
+          <w:kern w:val="32"/>
+          <w:sz w:val="24"/>
+          <w:szCs w:val="24"/>
+        </w:rPr>
+      </w:pPr>
       <w:r>
         <w:rPr>
           <w:rFonts w:ascii="Times New Roman" w:hAnsi="Times New Roman"/>
@@ -6371,498 +6019,7 @@
           <w:szCs w:val="24"/>
           <w:shd w:val="clear" w:color="auto" w:fill="FFFFFF"/>
         </w:rPr>
-        <w:t>GHAVeT</w:t>
-      </w:r>
-      <w:proofErr w:type="spellEnd"/>
-      <w:r>
-        <w:rPr>
-          <w:rFonts w:ascii="Times New Roman" w:hAnsi="Times New Roman"/>
-          <w:color w:val="0D0D0D"/>
-          <w:sz w:val="24"/>
-          <w:szCs w:val="24"/>
-          <w:shd w:val="clear" w:color="auto" w:fill="FFFFFF"/>
-        </w:rPr>
-        <w:t xml:space="preserve"> System will employ passive RFID technology similar to </w:t>
-      </w:r>
-      <w:proofErr w:type="spellStart"/>
-      <w:r>
-        <w:rPr>
-          <w:rFonts w:ascii="Times New Roman" w:hAnsi="Times New Roman"/>
-          <w:color w:val="0D0D0D"/>
-          <w:sz w:val="24"/>
-          <w:szCs w:val="24"/>
-          <w:shd w:val="clear" w:color="auto" w:fill="FFFFFF"/>
-        </w:rPr>
-        <w:t>FASTag</w:t>
-      </w:r>
-      <w:proofErr w:type="spellEnd"/>
-      <w:r>
-        <w:rPr>
-          <w:rFonts w:ascii="Times New Roman" w:hAnsi="Times New Roman"/>
-          <w:color w:val="0D0D0D"/>
-          <w:sz w:val="24"/>
-          <w:szCs w:val="24"/>
-          <w:shd w:val="clear" w:color="auto" w:fill="FFFFFF"/>
-        </w:rPr>
-        <w:t>, with added enhancements in encryption and data security to protect against unauthorized access and data breaches. This will improve the reliability and security of toll transactions.</w:t>
-      </w:r>
-    </w:p>
-    <w:p>
-      <w:pPr>
-        <w:spacing w:after="0" w:line="480" w:lineRule="auto"/>
-        <w:jc w:val="both"/>
-        <w:rPr>
-          <w:rFonts w:ascii="Times New Roman" w:hAnsi="Times New Roman"/>
-          <w:b/>
-          <w:bCs/>
-          <w:color w:val="0D0D0D" w:themeColor="text1" w:themeTint="F2"/>
-          <w:kern w:val="32"/>
-          <w:sz w:val="24"/>
-          <w:szCs w:val="24"/>
-        </w:rPr>
-      </w:pPr>
-      <w:r>
-        <w:rPr>
-          <w:rFonts w:ascii="Times New Roman" w:hAnsi="Times New Roman"/>
-          <w:b/>
-          <w:bCs/>
-          <w:color w:val="0D0D0D" w:themeColor="text1" w:themeTint="F2"/>
-          <w:kern w:val="32"/>
-          <w:sz w:val="24"/>
-          <w:szCs w:val="24"/>
-        </w:rPr>
-        <w:t xml:space="preserve">2.2.3 TOLL PLAZA </w:t>
-      </w:r>
-    </w:p>
-    <w:p>
-      <w:pPr>
-        <w:spacing w:after="0" w:line="480" w:lineRule="auto"/>
-        <w:jc w:val="both"/>
-        <w:rPr>
-          <w:rFonts w:ascii="Times New Roman" w:hAnsi="Times New Roman"/>
-          <w:color w:val="0D0D0D" w:themeColor="text1" w:themeTint="F2"/>
-          <w:kern w:val="32"/>
-          <w:sz w:val="24"/>
-          <w:szCs w:val="24"/>
-        </w:rPr>
-      </w:pPr>
-      <w:r>
-        <w:rPr>
-          <w:rFonts w:ascii="Times New Roman" w:hAnsi="Times New Roman"/>
-          <w:color w:val="0D0D0D"/>
-          <w:sz w:val="24"/>
-          <w:szCs w:val="24"/>
-          <w:shd w:val="clear" w:color="auto" w:fill="FFFFFF"/>
-        </w:rPr>
-        <w:t xml:space="preserve">The </w:t>
-      </w:r>
-      <w:proofErr w:type="spellStart"/>
-      <w:r>
-        <w:rPr>
-          <w:rFonts w:ascii="Times New Roman" w:hAnsi="Times New Roman"/>
-          <w:color w:val="0D0D0D"/>
-          <w:sz w:val="24"/>
-          <w:szCs w:val="24"/>
-          <w:shd w:val="clear" w:color="auto" w:fill="FFFFFF"/>
-        </w:rPr>
-        <w:t>GHAVeT</w:t>
-      </w:r>
-      <w:proofErr w:type="spellEnd"/>
-      <w:r>
-        <w:rPr>
-          <w:rFonts w:ascii="Times New Roman" w:hAnsi="Times New Roman"/>
-          <w:color w:val="0D0D0D"/>
-          <w:sz w:val="24"/>
-          <w:szCs w:val="24"/>
-          <w:shd w:val="clear" w:color="auto" w:fill="FFFFFF"/>
-        </w:rPr>
-        <w:t xml:space="preserve"> System will modernize toll plazas by incorporating high-resolution cameras and advanced RFID readers capable of reading tags at higher speeds and from greater distances. This will minimize the need for vehicles to slow down significantly, further reducing congestion and improving traffic flow.</w:t>
-      </w:r>
-    </w:p>
-    <w:p>
-      <w:pPr>
-        <w:spacing w:after="0" w:line="480" w:lineRule="auto"/>
-        <w:jc w:val="both"/>
-        <w:rPr>
-          <w:rFonts w:ascii="Times New Roman" w:hAnsi="Times New Roman"/>
-          <w:b/>
-          <w:bCs/>
-          <w:color w:val="0D0D0D" w:themeColor="text1" w:themeTint="F2"/>
-          <w:kern w:val="32"/>
-          <w:sz w:val="24"/>
-          <w:szCs w:val="24"/>
-        </w:rPr>
-      </w:pPr>
-      <w:r>
-        <w:rPr>
-          <w:rFonts w:ascii="Times New Roman" w:hAnsi="Times New Roman"/>
-          <w:b/>
-          <w:bCs/>
-          <w:color w:val="0D0D0D" w:themeColor="text1" w:themeTint="F2"/>
-          <w:kern w:val="32"/>
-          <w:sz w:val="24"/>
-          <w:szCs w:val="24"/>
-        </w:rPr>
-        <w:t>2.2.4 TOLL TRANSACTION</w:t>
-      </w:r>
-    </w:p>
-    <w:p>
-      <w:pPr>
-        <w:spacing w:after="0" w:line="480" w:lineRule="auto"/>
-        <w:jc w:val="both"/>
-        <w:rPr>
-          <w:rFonts w:ascii="Times New Roman" w:hAnsi="Times New Roman"/>
-          <w:color w:val="0D0D0D"/>
-          <w:sz w:val="24"/>
-          <w:szCs w:val="24"/>
-          <w:shd w:val="clear" w:color="auto" w:fill="FFFFFF"/>
-        </w:rPr>
-      </w:pPr>
-      <w:r>
-        <w:rPr>
-          <w:rFonts w:ascii="Times New Roman" w:hAnsi="Times New Roman"/>
-          <w:color w:val="0D0D0D" w:themeColor="text1" w:themeTint="F2"/>
-          <w:kern w:val="32"/>
-          <w:sz w:val="24"/>
-          <w:szCs w:val="24"/>
-        </w:rPr>
-        <w:t xml:space="preserve"> </w:t>
-      </w:r>
-      <w:proofErr w:type="spellStart"/>
-      <w:r>
-        <w:rPr>
-          <w:rFonts w:ascii="Times New Roman" w:hAnsi="Times New Roman"/>
-          <w:color w:val="0D0D0D"/>
-          <w:sz w:val="24"/>
-          <w:szCs w:val="24"/>
-          <w:shd w:val="clear" w:color="auto" w:fill="FFFFFF"/>
-        </w:rPr>
-        <w:t>GHAVeT</w:t>
-      </w:r>
-      <w:r>
-        <w:rPr>
-          <w:rFonts w:ascii="Times New Roman" w:hAnsi="Times New Roman"/>
-          <w:color w:val="0D0D0D"/>
-          <w:sz w:val="24"/>
-          <w:szCs w:val="24"/>
-          <w:shd w:val="clear" w:color="auto" w:fill="FFFFFF"/>
-        </w:rPr>
-        <w:t>’s</w:t>
-      </w:r>
-      <w:proofErr w:type="spellEnd"/>
-      <w:r>
-        <w:rPr>
-          <w:rFonts w:ascii="Times New Roman" w:hAnsi="Times New Roman"/>
-          <w:color w:val="0D0D0D"/>
-          <w:sz w:val="24"/>
-          <w:szCs w:val="24"/>
-          <w:shd w:val="clear" w:color="auto" w:fill="FFFFFF"/>
-        </w:rPr>
-        <w:t xml:space="preserve"> will enhance toll transactions by integrating real-time data processing and cloud-based transaction management, ensuring that toll deductions are instantaneous and accurately recorded. This will reduce transaction errors and improve user confidence in the system.</w:t>
-      </w:r>
-    </w:p>
-    <w:p>
-      <w:pPr>
-        <w:spacing w:after="0" w:line="480" w:lineRule="auto"/>
-        <w:jc w:val="both"/>
-        <w:rPr>
-          <w:rFonts w:ascii="Times New Roman" w:hAnsi="Times New Roman"/>
-          <w:color w:val="0D0D0D"/>
-          <w:sz w:val="24"/>
-          <w:szCs w:val="24"/>
-          <w:shd w:val="clear" w:color="auto" w:fill="FFFFFF"/>
-        </w:rPr>
-      </w:pPr>
-    </w:p>
-    <w:p>
-      <w:pPr>
-        <w:spacing w:after="0" w:line="480" w:lineRule="auto"/>
-        <w:jc w:val="both"/>
-        <w:rPr>
-          <w:rFonts w:ascii="Times New Roman" w:hAnsi="Times New Roman"/>
-          <w:color w:val="0D0D0D" w:themeColor="text1" w:themeTint="F2"/>
-          <w:kern w:val="32"/>
-          <w:sz w:val="24"/>
-          <w:szCs w:val="24"/>
-        </w:rPr>
-      </w:pPr>
-    </w:p>
-    <w:p>
-      <w:pPr>
-        <w:spacing w:after="0" w:line="480" w:lineRule="auto"/>
-        <w:jc w:val="both"/>
-        <w:rPr>
-          <w:rFonts w:ascii="Times New Roman" w:hAnsi="Times New Roman"/>
-          <w:b/>
-          <w:bCs/>
-          <w:color w:val="0D0D0D" w:themeColor="text1" w:themeTint="F2"/>
-          <w:kern w:val="32"/>
-          <w:sz w:val="24"/>
-          <w:szCs w:val="24"/>
-        </w:rPr>
-      </w:pPr>
-      <w:r>
-        <w:rPr>
-          <w:rFonts w:ascii="Times New Roman" w:hAnsi="Times New Roman"/>
-          <w:b/>
-          <w:bCs/>
-          <w:color w:val="0D0D0D" w:themeColor="text1" w:themeTint="F2"/>
-          <w:kern w:val="32"/>
-          <w:sz w:val="24"/>
-          <w:szCs w:val="24"/>
-        </w:rPr>
-        <w:t xml:space="preserve">2.2.7 INTEROPERABILITY </w:t>
-      </w:r>
-    </w:p>
-    <w:p>
-      <w:pPr>
-        <w:spacing w:after="0" w:line="480" w:lineRule="auto"/>
-        <w:jc w:val="both"/>
-        <w:rPr>
-          <w:rFonts w:ascii="Times New Roman" w:hAnsi="Times New Roman"/>
-          <w:color w:val="0D0D0D"/>
-          <w:sz w:val="24"/>
-          <w:szCs w:val="24"/>
-          <w:shd w:val="clear" w:color="auto" w:fill="FFFFFF"/>
-        </w:rPr>
-      </w:pPr>
-      <w:proofErr w:type="spellStart"/>
-      <w:r>
-        <w:rPr>
-          <w:rFonts w:ascii="Times New Roman" w:hAnsi="Times New Roman"/>
-          <w:color w:val="0D0D0D"/>
-          <w:sz w:val="24"/>
-          <w:szCs w:val="24"/>
-          <w:shd w:val="clear" w:color="auto" w:fill="FFFFFF"/>
-        </w:rPr>
-        <w:t>GHAVeT</w:t>
-      </w:r>
-      <w:r>
-        <w:rPr>
-          <w:rFonts w:ascii="Times New Roman" w:hAnsi="Times New Roman"/>
-          <w:color w:val="0D0D0D"/>
-          <w:sz w:val="24"/>
-          <w:szCs w:val="24"/>
-          <w:shd w:val="clear" w:color="auto" w:fill="FFFFFF"/>
-        </w:rPr>
-        <w:t>’s</w:t>
-      </w:r>
-      <w:proofErr w:type="spellEnd"/>
-      <w:r>
-        <w:rPr>
-          <w:rFonts w:ascii="Times New Roman" w:hAnsi="Times New Roman"/>
-          <w:color w:val="0D0D0D"/>
-          <w:sz w:val="24"/>
-          <w:szCs w:val="24"/>
-          <w:shd w:val="clear" w:color="auto" w:fill="FFFFFF"/>
-        </w:rPr>
-        <w:t xml:space="preserve"> will prioritize interoperability by adhering to international standards and protocols, enabling seamless integration with other ETC systems in the region with a single </w:t>
-      </w:r>
-      <w:proofErr w:type="spellStart"/>
-      <w:r>
-        <w:rPr>
-          <w:rFonts w:ascii="Times New Roman" w:hAnsi="Times New Roman"/>
-          <w:color w:val="0D0D0D"/>
-          <w:sz w:val="24"/>
-          <w:szCs w:val="24"/>
-          <w:shd w:val="clear" w:color="auto" w:fill="FFFFFF"/>
-        </w:rPr>
-        <w:t>RfiD</w:t>
-      </w:r>
-      <w:proofErr w:type="spellEnd"/>
-      <w:r>
-        <w:rPr>
-          <w:rFonts w:ascii="Times New Roman" w:hAnsi="Times New Roman"/>
-          <w:color w:val="0D0D0D"/>
-          <w:sz w:val="24"/>
-          <w:szCs w:val="24"/>
-          <w:shd w:val="clear" w:color="auto" w:fill="FFFFFF"/>
-        </w:rPr>
-        <w:t xml:space="preserve"> tag. This will facilitate cross-border travel and toll payments, promoting regional connectivity and cooperation.</w:t>
-      </w:r>
-    </w:p>
-    <w:p>
-      <w:pPr>
-        <w:spacing w:after="0" w:line="480" w:lineRule="auto"/>
-        <w:jc w:val="both"/>
-        <w:rPr>
-          <w:rFonts w:ascii="Times New Roman" w:hAnsi="Times New Roman"/>
-          <w:color w:val="0D0D0D" w:themeColor="text1" w:themeTint="F2"/>
-          <w:kern w:val="32"/>
-          <w:sz w:val="24"/>
-          <w:szCs w:val="24"/>
-        </w:rPr>
-      </w:pPr>
-    </w:p>
-    <w:p>
-      <w:pPr>
-        <w:spacing w:after="0" w:line="480" w:lineRule="auto"/>
-        <w:jc w:val="both"/>
-        <w:rPr>
-          <w:rFonts w:ascii="Times New Roman" w:hAnsi="Times New Roman"/>
-          <w:b/>
-          <w:bCs/>
-          <w:color w:val="0D0D0D" w:themeColor="text1" w:themeTint="F2"/>
-          <w:kern w:val="32"/>
-          <w:sz w:val="24"/>
-          <w:szCs w:val="24"/>
-        </w:rPr>
-      </w:pPr>
-      <w:r>
-        <w:rPr>
-          <w:rFonts w:ascii="Times New Roman" w:hAnsi="Times New Roman"/>
-          <w:b/>
-          <w:bCs/>
-          <w:color w:val="0D0D0D" w:themeColor="text1" w:themeTint="F2"/>
-          <w:kern w:val="32"/>
-          <w:sz w:val="24"/>
-          <w:szCs w:val="24"/>
-        </w:rPr>
-        <w:t xml:space="preserve">2.2.8 DYNAMIC PRICING </w:t>
-      </w:r>
-    </w:p>
-    <w:p>
-      <w:pPr>
-        <w:spacing w:after="0" w:line="480" w:lineRule="auto"/>
-        <w:jc w:val="both"/>
-        <w:rPr>
-          <w:rFonts w:ascii="Times New Roman" w:hAnsi="Times New Roman"/>
-          <w:color w:val="0D0D0D"/>
-          <w:sz w:val="24"/>
-          <w:szCs w:val="24"/>
-          <w:shd w:val="clear" w:color="auto" w:fill="FFFFFF"/>
-        </w:rPr>
-      </w:pPr>
-      <w:proofErr w:type="spellStart"/>
-      <w:r>
-        <w:rPr>
-          <w:rFonts w:ascii="Times New Roman" w:hAnsi="Times New Roman"/>
-          <w:color w:val="0D0D0D"/>
-          <w:sz w:val="24"/>
-          <w:szCs w:val="24"/>
-          <w:shd w:val="clear" w:color="auto" w:fill="FFFFFF"/>
-        </w:rPr>
-        <w:lastRenderedPageBreak/>
-        <w:t>GHAVeT</w:t>
-      </w:r>
-      <w:proofErr w:type="spellEnd"/>
-      <w:r>
-        <w:rPr>
-          <w:rFonts w:ascii="Times New Roman" w:hAnsi="Times New Roman"/>
-          <w:color w:val="0D0D0D"/>
-          <w:sz w:val="24"/>
-          <w:szCs w:val="24"/>
-          <w:shd w:val="clear" w:color="auto" w:fill="FFFFFF"/>
-        </w:rPr>
-        <w:t xml:space="preserve"> will implement sophisticated dynamic pricing algorithms that leverage real-time traffic data and predictive modeling to optimize toll rates. This approach will not only manage congestion more effectively but also enhance revenue generation by adjusting prices in response to traffic patterns and demand.</w:t>
-      </w:r>
-    </w:p>
-    <w:p>
-      <w:pPr>
-        <w:spacing w:after="0" w:line="480" w:lineRule="auto"/>
-        <w:jc w:val="both"/>
-        <w:rPr>
-          <w:rFonts w:ascii="Times New Roman" w:hAnsi="Times New Roman"/>
-          <w:b/>
-          <w:bCs/>
-          <w:color w:val="0D0D0D" w:themeColor="text1" w:themeTint="F2"/>
-          <w:kern w:val="32"/>
-          <w:sz w:val="24"/>
-          <w:szCs w:val="24"/>
-        </w:rPr>
-      </w:pPr>
-      <w:r>
-        <w:rPr>
-          <w:rFonts w:ascii="Times New Roman" w:hAnsi="Times New Roman"/>
-          <w:b/>
-          <w:bCs/>
-          <w:color w:val="0D0D0D" w:themeColor="text1" w:themeTint="F2"/>
-          <w:kern w:val="32"/>
-          <w:sz w:val="24"/>
-          <w:szCs w:val="24"/>
-        </w:rPr>
-        <w:t xml:space="preserve">2.2.9 </w:t>
-      </w:r>
-      <w:proofErr w:type="spellStart"/>
-      <w:r>
-        <w:rPr>
-          <w:rFonts w:ascii="Times New Roman" w:hAnsi="Times New Roman"/>
-          <w:b/>
-          <w:bCs/>
-          <w:color w:val="0D0D0D" w:themeColor="text1" w:themeTint="F2"/>
-          <w:kern w:val="32"/>
-          <w:sz w:val="24"/>
-          <w:szCs w:val="24"/>
-        </w:rPr>
-        <w:t>GHAVeTTag</w:t>
-      </w:r>
-      <w:proofErr w:type="spellEnd"/>
-    </w:p>
-    <w:p>
-      <w:pPr>
-        <w:spacing w:after="0" w:line="480" w:lineRule="auto"/>
-        <w:jc w:val="both"/>
-        <w:rPr>
-          <w:rFonts w:ascii="Times New Roman" w:hAnsi="Times New Roman"/>
-          <w:color w:val="0D0D0D" w:themeColor="text1" w:themeTint="F2"/>
-          <w:kern w:val="32"/>
-          <w:sz w:val="24"/>
-          <w:szCs w:val="24"/>
-        </w:rPr>
-      </w:pPr>
-      <w:r>
-        <w:rPr>
-          <w:rFonts w:ascii="Times New Roman" w:hAnsi="Times New Roman"/>
-          <w:color w:val="0D0D0D"/>
-          <w:sz w:val="24"/>
-          <w:szCs w:val="24"/>
-          <w:shd w:val="clear" w:color="auto" w:fill="FFFFFF"/>
-        </w:rPr>
-        <w:t xml:space="preserve">Similar to other RFID tags used globally, the </w:t>
-      </w:r>
-      <w:proofErr w:type="spellStart"/>
-      <w:r>
-        <w:rPr>
-          <w:rFonts w:ascii="Times New Roman" w:hAnsi="Times New Roman"/>
-          <w:color w:val="0D0D0D"/>
-          <w:sz w:val="24"/>
-          <w:szCs w:val="24"/>
-          <w:shd w:val="clear" w:color="auto" w:fill="FFFFFF"/>
-        </w:rPr>
-        <w:t>GHAVeTTag</w:t>
-      </w:r>
-      <w:proofErr w:type="spellEnd"/>
-      <w:r>
-        <w:rPr>
-          <w:rFonts w:ascii="Times New Roman" w:hAnsi="Times New Roman"/>
-          <w:color w:val="0D0D0D"/>
-          <w:sz w:val="24"/>
-          <w:szCs w:val="24"/>
-          <w:shd w:val="clear" w:color="auto" w:fill="FFFFFF"/>
-        </w:rPr>
-        <w:t xml:space="preserve"> will incorporate enhanced security features and a user-friendly application process. The system will offer convenient methods for acquiring and activating </w:t>
-      </w:r>
-      <w:proofErr w:type="spellStart"/>
-      <w:r>
-        <w:rPr>
-          <w:rFonts w:ascii="Times New Roman" w:hAnsi="Times New Roman"/>
-          <w:color w:val="0D0D0D"/>
-          <w:sz w:val="24"/>
-          <w:szCs w:val="24"/>
-          <w:shd w:val="clear" w:color="auto" w:fill="FFFFFF"/>
-        </w:rPr>
-        <w:t>GHAVeTTags</w:t>
-      </w:r>
-      <w:proofErr w:type="spellEnd"/>
-      <w:r>
-        <w:rPr>
-          <w:rFonts w:ascii="Times New Roman" w:hAnsi="Times New Roman"/>
-          <w:color w:val="0D0D0D"/>
-          <w:sz w:val="24"/>
-          <w:szCs w:val="24"/>
-          <w:shd w:val="clear" w:color="auto" w:fill="FFFFFF"/>
-        </w:rPr>
-        <w:t>, ensuring a smooth transition for users and widespread adoption.</w:t>
+        <w:t>Similar to other RFID tags used globally, the GHAVeTTag will incorporate enhanced security features and a user-friendly application process. The system will offer convenient methods for acquiring and activating GHAVeTTags, ensuring a smooth transition for users and widespread adoption.</w:t>
       </w:r>
     </w:p>
     <w:p>
@@ -7092,7 +6249,6 @@
           <w:sz w:val="24"/>
           <w:szCs w:val="24"/>
         </w:rPr>
-        <w:lastRenderedPageBreak/>
         <w:t>"Dynamic Pricing Strategies for Electronic Toll Collection Systems" by Zhang et al. (2020)</w:t>
       </w:r>
     </w:p>
@@ -7149,29 +6305,8 @@
           <w:sz w:val="24"/>
           <w:szCs w:val="24"/>
         </w:rPr>
-        <w:t xml:space="preserve">"User Acceptance of Electronic Toll Collection Systems: A Review of Literature" by </w:t>
-      </w:r>
-      <w:proofErr w:type="spellStart"/>
-      <w:r>
-        <w:rPr>
-          <w:rFonts w:ascii="Times New Roman" w:hAnsi="Times New Roman"/>
-          <w:color w:val="0D0D0D" w:themeColor="text1" w:themeTint="F2"/>
-          <w:kern w:val="32"/>
-          <w:sz w:val="24"/>
-          <w:szCs w:val="24"/>
-        </w:rPr>
-        <w:t>Nakatsuji</w:t>
-      </w:r>
-      <w:proofErr w:type="spellEnd"/>
-      <w:r>
-        <w:rPr>
-          <w:rFonts w:ascii="Times New Roman" w:hAnsi="Times New Roman"/>
-          <w:color w:val="0D0D0D" w:themeColor="text1" w:themeTint="F2"/>
-          <w:kern w:val="32"/>
-          <w:sz w:val="24"/>
-          <w:szCs w:val="24"/>
-        </w:rPr>
-        <w:t xml:space="preserve"> et al. (2018)</w:t>
+        <w:lastRenderedPageBreak/>
+        <w:t>"User Acceptance of Electronic Toll Collection Systems: A Review of Literature" by Nakatsuji et al. (2018)</w:t>
       </w:r>
     </w:p>
     <w:p>
@@ -7494,7 +6629,6 @@
           <w:sz w:val="24"/>
           <w:szCs w:val="24"/>
         </w:rPr>
-        <w:lastRenderedPageBreak/>
         <w:t>User Acceptance</w:t>
       </w:r>
       <w:r>
@@ -7505,29 +6639,7 @@
           <w:sz w:val="24"/>
           <w:szCs w:val="24"/>
         </w:rPr>
-        <w:t>: User acceptance of ETC systems is influenced by ease of use, reliability, and perceived benefits (</w:t>
-      </w:r>
-      <w:proofErr w:type="spellStart"/>
-      <w:r>
-        <w:rPr>
-          <w:rFonts w:ascii="Times New Roman" w:hAnsi="Times New Roman"/>
-          <w:color w:val="0D0D0D" w:themeColor="text1" w:themeTint="F2"/>
-          <w:kern w:val="32"/>
-          <w:sz w:val="24"/>
-          <w:szCs w:val="24"/>
-        </w:rPr>
-        <w:t>Nakatsuji</w:t>
-      </w:r>
-      <w:proofErr w:type="spellEnd"/>
-      <w:r>
-        <w:rPr>
-          <w:rFonts w:ascii="Times New Roman" w:hAnsi="Times New Roman"/>
-          <w:color w:val="0D0D0D" w:themeColor="text1" w:themeTint="F2"/>
-          <w:kern w:val="32"/>
-          <w:sz w:val="24"/>
-          <w:szCs w:val="24"/>
-        </w:rPr>
-        <w:t xml:space="preserve"> et al., 2018).</w:t>
+        <w:t>: User acceptance of ETC systems is influenced by ease of use, reliability, and perceived benefits (Nakatsuji et al., 2018).</w:t>
       </w:r>
     </w:p>
     <w:p>
@@ -7561,7 +6673,6 @@
           <w:szCs w:val="28"/>
         </w:rPr>
       </w:pPr>
-      <w:proofErr w:type="gramStart"/>
       <w:r>
         <w:rPr>
           <w:rFonts w:ascii="Times New Roman" w:hAnsi="Times New Roman"/>
@@ -7584,20 +6695,7 @@
           <w:sz w:val="28"/>
           <w:szCs w:val="28"/>
         </w:rPr>
-        <w:t>PROPOSED</w:t>
-      </w:r>
-      <w:proofErr w:type="gramEnd"/>
-      <w:r>
-        <w:rPr>
-          <w:rFonts w:ascii="Times New Roman" w:hAnsi="Times New Roman"/>
-          <w:b/>
-          <w:bCs/>
-          <w:color w:val="0D0D0D" w:themeColor="text1" w:themeTint="F2"/>
-          <w:kern w:val="32"/>
-          <w:sz w:val="28"/>
-          <w:szCs w:val="28"/>
-        </w:rPr>
-        <w:t xml:space="preserve"> SOLUTION</w:t>
+        <w:t>PROPOSED SOLUTION</w:t>
       </w:r>
     </w:p>
     <w:p>
@@ -7621,6 +6719,7 @@
           <w:sz w:val="24"/>
           <w:szCs w:val="24"/>
         </w:rPr>
+        <w:lastRenderedPageBreak/>
         <w:t>Based on the findings from these studies, the proposed RFID-based ETC system should incorporate the following elements to address identified challenges and optimize performance:</w:t>
       </w:r>
     </w:p>
@@ -7935,7 +7034,6 @@
           <w:sz w:val="32"/>
           <w:szCs w:val="36"/>
         </w:rPr>
-        <w:lastRenderedPageBreak/>
         <w:t>CHAPTER THREE</w:t>
       </w:r>
       <w:bookmarkStart w:id="21" w:name="_e65g3infgrfg"/>
@@ -8027,32 +7125,15 @@
           <w:sz w:val="24"/>
           <w:szCs w:val="24"/>
         </w:rPr>
-        <w:t xml:space="preserve"> (</w:t>
-      </w:r>
-      <w:proofErr w:type="spellStart"/>
-      <w:r>
-        <w:rPr>
-          <w:rFonts w:ascii="Times New Roman" w:hAnsi="Times New Roman"/>
-          <w:sz w:val="24"/>
-          <w:szCs w:val="24"/>
-        </w:rPr>
-        <w:t>GHAVeT</w:t>
-      </w:r>
-      <w:proofErr w:type="spellEnd"/>
-      <w:r>
-        <w:rPr>
-          <w:rFonts w:ascii="Times New Roman" w:hAnsi="Times New Roman"/>
-          <w:sz w:val="24"/>
-          <w:szCs w:val="24"/>
-        </w:rPr>
-        <w:t xml:space="preserve">) system represents a significant advancement in the realm of toll collection, aiming to enhance efficiency, transparency, and user experience on the country's road networks. This chapter </w:t>
-      </w:r>
-      <w:r>
-        <w:rPr>
-          <w:rFonts w:ascii="Times New Roman" w:hAnsi="Times New Roman"/>
-          <w:sz w:val="24"/>
-          <w:szCs w:val="24"/>
-        </w:rPr>
+        <w:t xml:space="preserve"> (GHAVeT) system represents a significant advancement in the realm of toll collection, aiming to enhance efficiency, transparency, and user experience on the country's road networks. This chapter </w:t>
+      </w:r>
+      <w:r>
+        <w:rPr>
+          <w:rFonts w:ascii="Times New Roman" w:hAnsi="Times New Roman"/>
+          <w:sz w:val="24"/>
+          <w:szCs w:val="24"/>
+        </w:rPr>
+        <w:lastRenderedPageBreak/>
         <w:t>Outlines</w:t>
       </w:r>
       <w:r>
@@ -8061,25 +7142,7 @@
           <w:sz w:val="24"/>
           <w:szCs w:val="24"/>
         </w:rPr>
-        <w:t xml:space="preserve"> the research methodology employed to comprehensively investigate the implementation and impact of the </w:t>
-      </w:r>
-      <w:proofErr w:type="spellStart"/>
-      <w:r>
-        <w:rPr>
-          <w:rFonts w:ascii="Times New Roman" w:hAnsi="Times New Roman"/>
-          <w:sz w:val="24"/>
-          <w:szCs w:val="24"/>
-        </w:rPr>
-        <w:t>GHAVeT</w:t>
-      </w:r>
-      <w:proofErr w:type="spellEnd"/>
-      <w:r>
-        <w:rPr>
-          <w:rFonts w:ascii="Times New Roman" w:hAnsi="Times New Roman"/>
-          <w:sz w:val="24"/>
-          <w:szCs w:val="24"/>
-        </w:rPr>
-        <w:t xml:space="preserve"> system.</w:t>
+        <w:t xml:space="preserve"> the research methodology employed to comprehensively investigate the implementation and impact of the GHAVeT system.</w:t>
       </w:r>
     </w:p>
     <w:p>
@@ -8131,43 +7194,7 @@
           <w:sz w:val="24"/>
           <w:szCs w:val="24"/>
         </w:rPr>
-        <w:t>A software/system development methodology serves as a structured framework for organizing, planning, and managing the process of developing an information system. In the context of the Ghanaian Highways Automated Vehicle Toll Tag (</w:t>
-      </w:r>
-      <w:proofErr w:type="spellStart"/>
-      <w:r>
-        <w:rPr>
-          <w:rFonts w:ascii="Times New Roman" w:hAnsi="Times New Roman"/>
-          <w:sz w:val="24"/>
-          <w:szCs w:val="24"/>
-        </w:rPr>
-        <w:t>GHAVeTT</w:t>
-      </w:r>
-      <w:proofErr w:type="spellEnd"/>
-      <w:r>
-        <w:rPr>
-          <w:rFonts w:ascii="Times New Roman" w:hAnsi="Times New Roman"/>
-          <w:sz w:val="24"/>
-          <w:szCs w:val="24"/>
-        </w:rPr>
-        <w:t xml:space="preserve">) system, the choice of a suitable software development methodology is crucial for ensuring the successful implementation and deployment of the toll collection system. This section outlines the selection process of the software development methodology for the </w:t>
-      </w:r>
-      <w:proofErr w:type="spellStart"/>
-      <w:r>
-        <w:rPr>
-          <w:rFonts w:ascii="Times New Roman" w:hAnsi="Times New Roman"/>
-          <w:sz w:val="24"/>
-          <w:szCs w:val="24"/>
-        </w:rPr>
-        <w:t>GHAVeTT</w:t>
-      </w:r>
-      <w:proofErr w:type="spellEnd"/>
-      <w:r>
-        <w:rPr>
-          <w:rFonts w:ascii="Times New Roman" w:hAnsi="Times New Roman"/>
-          <w:sz w:val="24"/>
-          <w:szCs w:val="24"/>
-        </w:rPr>
-        <w:t xml:space="preserve"> system, reasons for the choice, and how the methodology was applied to achieve the research objectives.</w:t>
+        <w:t>A software/system development methodology serves as a structured framework for organizing, planning, and managing the process of developing an information system. In the context of the Ghanaian Highways Automated Vehicle Toll Tag (GHAVeTT) system, the choice of a suitable software development methodology is crucial for ensuring the successful implementation and deployment of the toll collection system. This section outlines the selection process of the software development methodology for the GHAVeTT system, reasons for the choice, and how the methodology was applied to achieve the research objectives.</w:t>
       </w:r>
     </w:p>
     <w:p>
@@ -8229,43 +7256,7 @@
           <w:sz w:val="24"/>
           <w:szCs w:val="24"/>
         </w:rPr>
-        <w:t xml:space="preserve">After careful consideration of various software development methodologies, the Agile methodology was selected for the development of the </w:t>
-      </w:r>
-      <w:proofErr w:type="spellStart"/>
-      <w:r>
-        <w:rPr>
-          <w:rFonts w:ascii="Times New Roman" w:hAnsi="Times New Roman"/>
-          <w:sz w:val="24"/>
-          <w:szCs w:val="24"/>
-        </w:rPr>
-        <w:t>GHAVeT</w:t>
-      </w:r>
-      <w:proofErr w:type="spellEnd"/>
-      <w:r>
-        <w:rPr>
-          <w:rFonts w:ascii="Times New Roman" w:hAnsi="Times New Roman"/>
-          <w:sz w:val="24"/>
-          <w:szCs w:val="24"/>
-        </w:rPr>
-        <w:t xml:space="preserve"> system. The Agile methodology emphasizes flexibility, collaboration, and iterative development, making it well-suited for complex projects with evolving requirements, such as the </w:t>
-      </w:r>
-      <w:proofErr w:type="spellStart"/>
-      <w:r>
-        <w:rPr>
-          <w:rFonts w:ascii="Times New Roman" w:hAnsi="Times New Roman"/>
-          <w:sz w:val="24"/>
-          <w:szCs w:val="24"/>
-        </w:rPr>
-        <w:t>GHAVeT</w:t>
-      </w:r>
-      <w:proofErr w:type="spellEnd"/>
-      <w:r>
-        <w:rPr>
-          <w:rFonts w:ascii="Times New Roman" w:hAnsi="Times New Roman"/>
-          <w:sz w:val="24"/>
-          <w:szCs w:val="24"/>
-        </w:rPr>
-        <w:t xml:space="preserve"> system.</w:t>
+        <w:t>After careful consideration of various software development methodologies, the Agile methodology was selected for the development of the GHAVeT system. The Agile methodology emphasizes flexibility, collaboration, and iterative development, making it well-suited for complex projects with evolving requirements, such as the GHAVeT system.</w:t>
       </w:r>
     </w:p>
     <w:p>
@@ -8287,7 +7278,6 @@
           <w:sz w:val="24"/>
           <w:szCs w:val="24"/>
         </w:rPr>
-        <w:lastRenderedPageBreak/>
         <w:t>Reasons for Choosing Agile Methodology</w:t>
       </w:r>
     </w:p>
@@ -8321,25 +7311,7 @@
           <w:sz w:val="24"/>
           <w:szCs w:val="24"/>
         </w:rPr>
-        <w:t xml:space="preserve">: Agile methodologies, such as Scrum or Kanban, offer flexibility in adapting to changing requirements and stakeholder feedback. This is particularly important for the </w:t>
-      </w:r>
-      <w:proofErr w:type="spellStart"/>
-      <w:r>
-        <w:rPr>
-          <w:rFonts w:ascii="Times New Roman" w:hAnsi="Times New Roman"/>
-          <w:sz w:val="24"/>
-          <w:szCs w:val="24"/>
-        </w:rPr>
-        <w:t>GHAVeT</w:t>
-      </w:r>
-      <w:proofErr w:type="spellEnd"/>
-      <w:r>
-        <w:rPr>
-          <w:rFonts w:ascii="Times New Roman" w:hAnsi="Times New Roman"/>
-          <w:sz w:val="24"/>
-          <w:szCs w:val="24"/>
-        </w:rPr>
-        <w:t xml:space="preserve"> system, which may encounter evolving regulatory, technological, and user needs during the development process.</w:t>
+        <w:t>: Agile methodologies, such as Scrum or Kanban, offer flexibility in adapting to changing requirements and stakeholder feedback. This is particularly important for the GHAVeT system, which may encounter evolving regulatory, technological, and user needs during the development process.</w:t>
       </w:r>
     </w:p>
     <w:p>
@@ -8372,25 +7344,16 @@
           <w:sz w:val="24"/>
           <w:szCs w:val="24"/>
         </w:rPr>
-        <w:t xml:space="preserve">: Agile promotes iterative development cycles, allowing for the incremental delivery of features and functionality. This iterative approach enables stakeholders to provide continuous feedback, ensuring that the </w:t>
-      </w:r>
-      <w:proofErr w:type="spellStart"/>
-      <w:r>
-        <w:rPr>
-          <w:rFonts w:ascii="Times New Roman" w:hAnsi="Times New Roman"/>
-          <w:sz w:val="24"/>
-          <w:szCs w:val="24"/>
-        </w:rPr>
-        <w:t>GHAVeT</w:t>
-      </w:r>
-      <w:proofErr w:type="spellEnd"/>
-      <w:r>
-        <w:rPr>
-          <w:rFonts w:ascii="Times New Roman" w:hAnsi="Times New Roman"/>
-          <w:sz w:val="24"/>
-          <w:szCs w:val="24"/>
-        </w:rPr>
-        <w:t xml:space="preserve"> system evolves in alignment with user expectations and business objectives.</w:t>
+        <w:t xml:space="preserve">: Agile promotes iterative development cycles, allowing for the incremental delivery of features and functionality. This iterative approach enables </w:t>
+      </w:r>
+      <w:r>
+        <w:rPr>
+          <w:rFonts w:ascii="Times New Roman" w:hAnsi="Times New Roman"/>
+          <w:sz w:val="24"/>
+          <w:szCs w:val="24"/>
+        </w:rPr>
+        <w:lastRenderedPageBreak/>
+        <w:t>stakeholders to provide continuous feedback, ensuring that the GHAVeT system evolves in alignment with user expectations and business objectives.</w:t>
       </w:r>
     </w:p>
     <w:p>
@@ -8518,25 +7481,7 @@
           <w:sz w:val="24"/>
           <w:szCs w:val="24"/>
         </w:rPr>
-        <w:t xml:space="preserve">The Agile methodology was applied to the development of the </w:t>
-      </w:r>
-      <w:proofErr w:type="spellStart"/>
-      <w:r>
-        <w:rPr>
-          <w:rFonts w:ascii="Times New Roman" w:hAnsi="Times New Roman"/>
-          <w:sz w:val="24"/>
-          <w:szCs w:val="24"/>
-        </w:rPr>
-        <w:t>GHAVeT</w:t>
-      </w:r>
-      <w:proofErr w:type="spellEnd"/>
-      <w:r>
-        <w:rPr>
-          <w:rFonts w:ascii="Times New Roman" w:hAnsi="Times New Roman"/>
-          <w:sz w:val="24"/>
-          <w:szCs w:val="24"/>
-        </w:rPr>
-        <w:t xml:space="preserve"> system through the following key practices:</w:t>
+        <w:t>The Agile methodology was applied to the development of the GHAVeT system through the following key practices:</w:t>
       </w:r>
     </w:p>
     <w:p>
@@ -8561,7 +7506,6 @@
           <w:sz w:val="24"/>
           <w:szCs w:val="24"/>
         </w:rPr>
-        <w:lastRenderedPageBreak/>
         <w:t>Sprint Planning</w:t>
       </w:r>
       <w:r>
@@ -8636,25 +7580,16 @@
           <w:sz w:val="24"/>
           <w:szCs w:val="24"/>
         </w:rPr>
-        <w:t xml:space="preserve">: Continuous integration and testing practices were adopted to ensure the ongoing stability and quality of the </w:t>
-      </w:r>
-      <w:proofErr w:type="spellStart"/>
-      <w:r>
-        <w:rPr>
-          <w:rFonts w:ascii="Times New Roman" w:hAnsi="Times New Roman"/>
-          <w:sz w:val="24"/>
-          <w:szCs w:val="24"/>
-        </w:rPr>
-        <w:t>GHAVeTT</w:t>
-      </w:r>
-      <w:proofErr w:type="spellEnd"/>
-      <w:r>
-        <w:rPr>
-          <w:rFonts w:ascii="Times New Roman" w:hAnsi="Times New Roman"/>
-          <w:sz w:val="24"/>
-          <w:szCs w:val="24"/>
-        </w:rPr>
-        <w:t xml:space="preserve"> system. Automated testing tools were utilized to identify and address defects early in the development process.</w:t>
+        <w:t xml:space="preserve">: Continuous integration and testing practices were adopted to ensure the ongoing stability and quality of the GHAVeTT system. Automated </w:t>
+      </w:r>
+      <w:r>
+        <w:rPr>
+          <w:rFonts w:ascii="Times New Roman" w:hAnsi="Times New Roman"/>
+          <w:sz w:val="24"/>
+          <w:szCs w:val="24"/>
+        </w:rPr>
+        <w:lastRenderedPageBreak/>
+        <w:t>testing tools were utilized to identify and address defects early in the development process.</w:t>
       </w:r>
     </w:p>
     <w:p>
@@ -8720,25 +7655,7 @@
           <w:sz w:val="24"/>
           <w:szCs w:val="24"/>
         </w:rPr>
-        <w:t xml:space="preserve">: Agile methodologies embrace change and uncertainty, allowing for adaptive planning and prioritization of development tasks based on evolving stakeholder needs and market conditions. This adaptive approach enabled the </w:t>
-      </w:r>
-      <w:proofErr w:type="spellStart"/>
-      <w:r>
-        <w:rPr>
-          <w:rFonts w:ascii="Times New Roman" w:hAnsi="Times New Roman"/>
-          <w:sz w:val="24"/>
-          <w:szCs w:val="24"/>
-        </w:rPr>
-        <w:t>GHAVeT</w:t>
-      </w:r>
-      <w:proofErr w:type="spellEnd"/>
-      <w:r>
-        <w:rPr>
-          <w:rFonts w:ascii="Times New Roman" w:hAnsi="Times New Roman"/>
-          <w:sz w:val="24"/>
-          <w:szCs w:val="24"/>
-        </w:rPr>
-        <w:t xml:space="preserve"> system to respond quickly to changing regulatory requirements and technological advancements.</w:t>
+        <w:t>: Agile methodologies embrace change and uncertainty, allowing for adaptive planning and prioritization of development tasks based on evolving stakeholder needs and market conditions. This adaptive approach enabled the GHAVeT system to respond quickly to changing regulatory requirements and technological advancements.</w:t>
       </w:r>
     </w:p>
     <w:p>
@@ -8772,7 +7689,6 @@
           <w:sz w:val="24"/>
           <w:szCs w:val="24"/>
         </w:rPr>
-        <w:lastRenderedPageBreak/>
         <w:t>3.6 FUNCTIONAL REQUIREMENTS</w:t>
       </w:r>
     </w:p>
@@ -8948,7 +7864,16 @@
           <w:sz w:val="24"/>
           <w:szCs w:val="24"/>
         </w:rPr>
-        <w:t>Users should experience a smooth, uninterrupted flow through toll booths, where toll charges are automatically deducted from their accounts or collected through other electronic means. This functionality enhances the efficiency of toll collection by eliminating the manual payment process.</w:t>
+        <w:t xml:space="preserve">Users should experience a smooth, uninterrupted flow through toll booths, where toll charges are automatically deducted from their accounts or collected through other electronic means. This </w:t>
+      </w:r>
+      <w:r>
+        <w:rPr>
+          <w:rFonts w:ascii="Times New Roman" w:hAnsi="Times New Roman"/>
+          <w:sz w:val="24"/>
+          <w:szCs w:val="24"/>
+        </w:rPr>
+        <w:lastRenderedPageBreak/>
+        <w:t>functionality enhances the efficiency of toll collection by eliminating the manual payment process.</w:t>
       </w:r>
     </w:p>
     <w:p>
@@ -9177,7 +8102,6 @@
           <w:sz w:val="24"/>
           <w:szCs w:val="24"/>
         </w:rPr>
-        <w:lastRenderedPageBreak/>
         <w:t>Requirement 2.3:</w:t>
       </w:r>
       <w:r>
@@ -9399,6 +8323,7 @@
           <w:sz w:val="24"/>
           <w:szCs w:val="24"/>
         </w:rPr>
+        <w:lastRenderedPageBreak/>
         <w:t>Requirement 4.1:</w:t>
       </w:r>
       <w:r>
@@ -9587,7 +8512,6 @@
           <w:sz w:val="24"/>
           <w:szCs w:val="24"/>
         </w:rPr>
-        <w:lastRenderedPageBreak/>
         <w:t>Requirement 5.3:</w:t>
       </w:r>
       <w:r>
@@ -9770,8 +8694,6 @@
         </w:rPr>
         <w:t xml:space="preserve"> The </w:t>
       </w:r>
-      <w:proofErr w:type="spellStart"/>
-      <w:proofErr w:type="gramStart"/>
       <w:r>
         <w:rPr>
           <w:rFonts w:ascii="Times New Roman" w:hAnsi="Times New Roman"/>
@@ -9782,7 +8704,6 @@
         </w:rPr>
         <w:t>GHAVeT</w:t>
       </w:r>
-      <w:proofErr w:type="spellEnd"/>
       <w:r>
         <w:rPr>
           <w:rFonts w:ascii="Times New Roman" w:hAnsi="Times New Roman"/>
@@ -9791,18 +8712,7 @@
           <w:szCs w:val="24"/>
           <w:shd w:val="clear" w:color="auto" w:fill="FFFFFF"/>
         </w:rPr>
-        <w:t xml:space="preserve">  user</w:t>
-      </w:r>
-      <w:proofErr w:type="gramEnd"/>
-      <w:r>
-        <w:rPr>
-          <w:rFonts w:ascii="Times New Roman" w:hAnsi="Times New Roman"/>
-          <w:color w:val="0D0D0D"/>
-          <w:sz w:val="24"/>
-          <w:szCs w:val="24"/>
-          <w:shd w:val="clear" w:color="auto" w:fill="FFFFFF"/>
-        </w:rPr>
-        <w:t xml:space="preserve"> interface </w:t>
+        <w:t xml:space="preserve">  user interface </w:t>
       </w:r>
       <w:r>
         <w:rPr>
@@ -9913,6 +8823,7 @@
           <w:sz w:val="24"/>
           <w:szCs w:val="24"/>
         </w:rPr>
+        <w:lastRenderedPageBreak/>
         <w:t>Security:</w:t>
       </w:r>
       <w:r>
@@ -9980,7 +8891,6 @@
         </w:rPr>
         <w:t xml:space="preserve"> The </w:t>
       </w:r>
-      <w:proofErr w:type="spellStart"/>
       <w:r>
         <w:rPr>
           <w:rFonts w:ascii="Times New Roman" w:hAnsi="Times New Roman"/>
@@ -9991,7 +8901,6 @@
         </w:rPr>
         <w:t>GHAVeT</w:t>
       </w:r>
-      <w:proofErr w:type="spellEnd"/>
       <w:r>
         <w:rPr>
           <w:rFonts w:ascii="Times New Roman" w:hAnsi="Times New Roman"/>
@@ -10057,7 +8966,6 @@
         </w:rPr>
         <w:t xml:space="preserve"> The </w:t>
       </w:r>
-      <w:proofErr w:type="spellStart"/>
       <w:r>
         <w:rPr>
           <w:rFonts w:ascii="Times New Roman" w:hAnsi="Times New Roman"/>
@@ -10068,7 +8976,6 @@
         </w:rPr>
         <w:t>GHAVeT</w:t>
       </w:r>
-      <w:proofErr w:type="spellEnd"/>
       <w:r>
         <w:rPr>
           <w:rFonts w:ascii="Segoe UI" w:hAnsi="Segoe UI" w:cs="Segoe UI"/>
@@ -10098,74 +9005,74 @@
           <w:sz w:val="24"/>
           <w:szCs w:val="24"/>
         </w:rPr>
+        <w:t>3.</w:t>
+      </w:r>
+      <w:r>
+        <w:rPr>
+          <w:rFonts w:ascii="Times New Roman" w:hAnsi="Times New Roman"/>
+          <w:b/>
+          <w:bCs/>
+          <w:sz w:val="24"/>
+          <w:szCs w:val="24"/>
+        </w:rPr>
+        <w:t>8   SYSTEM DESIGN</w:t>
+      </w:r>
+    </w:p>
+    <w:p>
+      <w:pPr>
+        <w:spacing w:line="480" w:lineRule="auto"/>
+        <w:jc w:val="both"/>
+        <w:rPr>
+          <w:rFonts w:ascii="Times New Roman" w:hAnsi="Times New Roman"/>
+          <w:b/>
+          <w:bCs/>
+          <w:sz w:val="24"/>
+          <w:szCs w:val="24"/>
+        </w:rPr>
+      </w:pPr>
+      <w:r>
+        <w:rPr>
+          <w:rFonts w:ascii="Times New Roman" w:hAnsi="Times New Roman"/>
+          <w:b/>
+          <w:bCs/>
+          <w:sz w:val="24"/>
+          <w:szCs w:val="24"/>
+        </w:rPr>
+        <w:t xml:space="preserve">3.8.1 </w:t>
+      </w:r>
+      <w:r>
+        <w:rPr>
+          <w:rFonts w:ascii="Times New Roman" w:hAnsi="Times New Roman"/>
+          <w:b/>
+          <w:bCs/>
+          <w:sz w:val="24"/>
+          <w:szCs w:val="24"/>
+        </w:rPr>
+        <w:t>SYSTEM ARCHITECTURE</w:t>
+      </w:r>
+    </w:p>
+    <w:p>
+      <w:pPr>
+        <w:spacing w:line="480" w:lineRule="auto"/>
+        <w:jc w:val="both"/>
+        <w:rPr>
+          <w:rFonts w:ascii="Times New Roman" w:hAnsi="Times New Roman"/>
+          <w:b/>
+          <w:bCs/>
+          <w:sz w:val="24"/>
+          <w:szCs w:val="24"/>
+        </w:rPr>
+      </w:pPr>
+      <w:r>
+        <w:rPr>
+          <w:rFonts w:ascii="Times New Roman" w:hAnsi="Times New Roman"/>
+          <w:b/>
+          <w:bCs/>
+          <w:noProof/>
+          <w:sz w:val="24"/>
+          <w:szCs w:val="24"/>
+        </w:rPr>
         <w:lastRenderedPageBreak/>
-        <w:t>3.</w:t>
-      </w:r>
-      <w:r>
-        <w:rPr>
-          <w:rFonts w:ascii="Times New Roman" w:hAnsi="Times New Roman"/>
-          <w:b/>
-          <w:bCs/>
-          <w:sz w:val="24"/>
-          <w:szCs w:val="24"/>
-        </w:rPr>
-        <w:t>8   SYSTEM DESIGN</w:t>
-      </w:r>
-    </w:p>
-    <w:p>
-      <w:pPr>
-        <w:spacing w:line="480" w:lineRule="auto"/>
-        <w:jc w:val="both"/>
-        <w:rPr>
-          <w:rFonts w:ascii="Times New Roman" w:hAnsi="Times New Roman"/>
-          <w:b/>
-          <w:bCs/>
-          <w:sz w:val="24"/>
-          <w:szCs w:val="24"/>
-        </w:rPr>
-      </w:pPr>
-      <w:r>
-        <w:rPr>
-          <w:rFonts w:ascii="Times New Roman" w:hAnsi="Times New Roman"/>
-          <w:b/>
-          <w:bCs/>
-          <w:sz w:val="24"/>
-          <w:szCs w:val="24"/>
-        </w:rPr>
-        <w:t xml:space="preserve">3.8.1 </w:t>
-      </w:r>
-      <w:r>
-        <w:rPr>
-          <w:rFonts w:ascii="Times New Roman" w:hAnsi="Times New Roman"/>
-          <w:b/>
-          <w:bCs/>
-          <w:sz w:val="24"/>
-          <w:szCs w:val="24"/>
-        </w:rPr>
-        <w:t>SYSTEM ARCHITECTURE</w:t>
-      </w:r>
-    </w:p>
-    <w:p>
-      <w:pPr>
-        <w:spacing w:line="480" w:lineRule="auto"/>
-        <w:jc w:val="both"/>
-        <w:rPr>
-          <w:rFonts w:ascii="Times New Roman" w:hAnsi="Times New Roman"/>
-          <w:b/>
-          <w:bCs/>
-          <w:sz w:val="24"/>
-          <w:szCs w:val="24"/>
-        </w:rPr>
-      </w:pPr>
-      <w:r>
-        <w:rPr>
-          <w:rFonts w:ascii="Times New Roman" w:hAnsi="Times New Roman"/>
-          <w:b/>
-          <w:bCs/>
-          <w:noProof/>
-          <w:sz w:val="24"/>
-          <w:szCs w:val="24"/>
-        </w:rPr>
         <w:drawing>
           <wp:inline distT="0" distB="0" distL="0" distR="0" wp14:anchorId="0FE448AC" wp14:editId="14DDC2CA">
             <wp:extent cx="6390005" cy="5543550"/>
@@ -10275,31 +9182,31 @@
           <w:sz w:val="24"/>
           <w:szCs w:val="24"/>
         </w:rPr>
+        <w:t>3.8.1 USE CASE DIAGRAM</w:t>
+      </w:r>
+    </w:p>
+    <w:p>
+      <w:pPr>
+        <w:spacing w:line="480" w:lineRule="auto"/>
+        <w:jc w:val="both"/>
+        <w:rPr>
+          <w:rFonts w:ascii="Times New Roman" w:hAnsi="Times New Roman"/>
+          <w:b/>
+          <w:bCs/>
+          <w:sz w:val="24"/>
+          <w:szCs w:val="24"/>
+        </w:rPr>
+      </w:pPr>
+      <w:r>
+        <w:rPr>
+          <w:rFonts w:ascii="Times New Roman" w:hAnsi="Times New Roman"/>
+          <w:b/>
+          <w:bCs/>
+          <w:noProof/>
+          <w:sz w:val="24"/>
+          <w:szCs w:val="24"/>
+        </w:rPr>
         <w:lastRenderedPageBreak/>
-        <w:t>3.8.1 USE CASE DIAGRAM</w:t>
-      </w:r>
-    </w:p>
-    <w:p>
-      <w:pPr>
-        <w:spacing w:line="480" w:lineRule="auto"/>
-        <w:jc w:val="both"/>
-        <w:rPr>
-          <w:rFonts w:ascii="Times New Roman" w:hAnsi="Times New Roman"/>
-          <w:b/>
-          <w:bCs/>
-          <w:sz w:val="24"/>
-          <w:szCs w:val="24"/>
-        </w:rPr>
-      </w:pPr>
-      <w:r>
-        <w:rPr>
-          <w:rFonts w:ascii="Times New Roman" w:hAnsi="Times New Roman"/>
-          <w:b/>
-          <w:bCs/>
-          <w:noProof/>
-          <w:sz w:val="24"/>
-          <w:szCs w:val="24"/>
-        </w:rPr>
         <w:drawing>
           <wp:inline distT="0" distB="0" distL="0" distR="0" wp14:anchorId="068EA671" wp14:editId="704383CD">
             <wp:extent cx="6038850" cy="4714875"/>
@@ -10435,25 +9342,7 @@
           <w:b/>
           <w:bCs/>
         </w:rPr>
-        <w:t xml:space="preserve">GHANA </w:t>
-      </w:r>
-      <w:proofErr w:type="gramStart"/>
-      <w:r>
-        <w:rPr>
-          <w:rFonts w:ascii="Times New Roman" w:hAnsi="Times New Roman"/>
-          <w:b/>
-          <w:bCs/>
-        </w:rPr>
-        <w:t>VEHICLE  ELECTRONIC</w:t>
-      </w:r>
-      <w:proofErr w:type="gramEnd"/>
-      <w:r>
-        <w:rPr>
-          <w:rFonts w:ascii="Times New Roman" w:hAnsi="Times New Roman"/>
-          <w:b/>
-          <w:bCs/>
-        </w:rPr>
-        <w:t xml:space="preserve"> TOLLING SYSTEM</w:t>
+        <w:t>GHANA VEHICLE  ELECTRONIC TOLLING SYSTEM</w:t>
       </w:r>
     </w:p>
     <w:p>
@@ -10472,18 +9361,8 @@
           <w:b/>
           <w:bCs/>
         </w:rPr>
-        <w:t>(</w:t>
-      </w:r>
-      <w:proofErr w:type="spellStart"/>
-      <w:r>
-        <w:rPr>
-          <w:rFonts w:ascii="Times New Roman" w:hAnsi="Times New Roman"/>
-          <w:b/>
-          <w:bCs/>
-        </w:rPr>
-        <w:t>GHAVeT</w:t>
-      </w:r>
-      <w:proofErr w:type="spellEnd"/>
+        <w:t>(GHAVeT</w:t>
+      </w:r>
       <w:r>
         <w:rPr>
           <w:rFonts w:ascii="Times New Roman" w:hAnsi="Times New Roman"/>
@@ -10538,61 +9417,49 @@
           <w:szCs w:val="24"/>
         </w:rPr>
       </w:pPr>
-      <w:proofErr w:type="gramStart"/>
-      <w:r>
-        <w:rPr>
-          <w:rFonts w:ascii="Times New Roman" w:hAnsi="Times New Roman"/>
-          <w:b/>
-          <w:bCs/>
+      <w:r>
+        <w:rPr>
+          <w:rFonts w:ascii="Times New Roman" w:hAnsi="Times New Roman"/>
+          <w:b/>
+          <w:bCs/>
+          <w:sz w:val="24"/>
+          <w:szCs w:val="24"/>
+        </w:rPr>
+        <w:t xml:space="preserve">3.8.2  </w:t>
+      </w:r>
+      <w:r>
+        <w:rPr>
+          <w:rFonts w:ascii="Times New Roman" w:hAnsi="Times New Roman"/>
+          <w:b/>
+          <w:bCs/>
+          <w:sz w:val="24"/>
+          <w:szCs w:val="24"/>
+        </w:rPr>
+        <w:t>ACTIVITY DIAGRAM</w:t>
+      </w:r>
+    </w:p>
+    <w:p>
+      <w:pPr>
+        <w:spacing w:line="480" w:lineRule="auto"/>
+        <w:jc w:val="both"/>
+        <w:rPr>
+          <w:rFonts w:ascii="Times New Roman" w:hAnsi="Times New Roman"/>
+          <w:b/>
+          <w:bCs/>
+          <w:sz w:val="24"/>
+          <w:szCs w:val="24"/>
+        </w:rPr>
+      </w:pPr>
+      <w:r>
+        <w:rPr>
+          <w:rFonts w:ascii="Times New Roman" w:hAnsi="Times New Roman"/>
+          <w:b/>
+          <w:bCs/>
+          <w:noProof/>
           <w:sz w:val="24"/>
           <w:szCs w:val="24"/>
         </w:rPr>
         <w:lastRenderedPageBreak/>
-        <w:t xml:space="preserve">3.8.2  </w:t>
-      </w:r>
-      <w:r>
-        <w:rPr>
-          <w:rFonts w:ascii="Times New Roman" w:hAnsi="Times New Roman"/>
-          <w:b/>
-          <w:bCs/>
-          <w:sz w:val="24"/>
-          <w:szCs w:val="24"/>
-        </w:rPr>
-        <w:t>ACTIVITY</w:t>
-      </w:r>
-      <w:proofErr w:type="gramEnd"/>
-      <w:r>
-        <w:rPr>
-          <w:rFonts w:ascii="Times New Roman" w:hAnsi="Times New Roman"/>
-          <w:b/>
-          <w:bCs/>
-          <w:sz w:val="24"/>
-          <w:szCs w:val="24"/>
-        </w:rPr>
-        <w:t xml:space="preserve"> DIAGRAM</w:t>
-      </w:r>
-    </w:p>
-    <w:p>
-      <w:pPr>
-        <w:spacing w:line="480" w:lineRule="auto"/>
-        <w:jc w:val="both"/>
-        <w:rPr>
-          <w:rFonts w:ascii="Times New Roman" w:hAnsi="Times New Roman"/>
-          <w:b/>
-          <w:bCs/>
-          <w:sz w:val="24"/>
-          <w:szCs w:val="24"/>
-        </w:rPr>
-      </w:pPr>
-      <w:r>
-        <w:rPr>
-          <w:rFonts w:ascii="Times New Roman" w:hAnsi="Times New Roman"/>
-          <w:b/>
-          <w:bCs/>
-          <w:noProof/>
-          <w:sz w:val="24"/>
-          <w:szCs w:val="24"/>
-        </w:rPr>
         <w:drawing>
           <wp:inline distT="0" distB="0" distL="0" distR="0" wp14:anchorId="63668E9A" wp14:editId="4E51D1C5">
             <wp:extent cx="4610100" cy="6181725"/>
@@ -10683,16 +9550,7 @@
           <w:b/>
           <w:bCs/>
         </w:rPr>
-        <w:t xml:space="preserve">Activity Diagram for </w:t>
-      </w:r>
-      <w:proofErr w:type="gramStart"/>
-      <w:r>
-        <w:rPr>
-          <w:rFonts w:ascii="Times New Roman" w:hAnsi="Times New Roman"/>
-          <w:b/>
-          <w:bCs/>
-        </w:rPr>
-        <w:t xml:space="preserve">the </w:t>
+        <w:t xml:space="preserve">Activity Diagram for the </w:t>
       </w:r>
       <w:r>
         <w:rPr>
@@ -10708,16 +9566,7 @@
           <w:b/>
           <w:bCs/>
         </w:rPr>
-        <w:t>GHANA</w:t>
-      </w:r>
-      <w:proofErr w:type="gramEnd"/>
-      <w:r>
-        <w:rPr>
-          <w:rFonts w:ascii="Times New Roman" w:hAnsi="Times New Roman"/>
-          <w:b/>
-          <w:bCs/>
-        </w:rPr>
-        <w:t xml:space="preserve"> VEHICLE  ELECTRONIC TOLLING SYSTEM</w:t>
+        <w:t>GHANA VEHICLE  ELECTRONIC TOLLING SYSTEM</w:t>
       </w:r>
     </w:p>
     <w:p>
@@ -10736,25 +9585,7 @@
           <w:b/>
           <w:bCs/>
         </w:rPr>
-        <w:t>(</w:t>
-      </w:r>
-      <w:proofErr w:type="spellStart"/>
-      <w:r>
-        <w:rPr>
-          <w:rFonts w:ascii="Times New Roman" w:hAnsi="Times New Roman"/>
-          <w:b/>
-          <w:bCs/>
-        </w:rPr>
-        <w:t>GHAVeT</w:t>
-      </w:r>
-      <w:proofErr w:type="spellEnd"/>
-      <w:r>
-        <w:rPr>
-          <w:rFonts w:ascii="Times New Roman" w:hAnsi="Times New Roman"/>
-          <w:b/>
-          <w:bCs/>
-        </w:rPr>
-        <w:t xml:space="preserve"> System)</w:t>
+        <w:t>(GHAVeT System)</w:t>
       </w:r>
     </w:p>
     <w:p>
@@ -10782,51 +9613,39 @@
           <w:szCs w:val="24"/>
         </w:rPr>
       </w:pPr>
-      <w:proofErr w:type="gramStart"/>
-      <w:r>
-        <w:rPr>
-          <w:rFonts w:ascii="Times New Roman" w:hAnsi="Times New Roman"/>
-          <w:b/>
-          <w:bCs/>
+      <w:r>
+        <w:rPr>
+          <w:rFonts w:ascii="Times New Roman" w:hAnsi="Times New Roman"/>
+          <w:b/>
+          <w:bCs/>
+          <w:sz w:val="24"/>
+          <w:szCs w:val="24"/>
+        </w:rPr>
+        <w:t>3.8.3  DATA FLOW DIAGRAM</w:t>
+      </w:r>
+    </w:p>
+    <w:p>
+      <w:pPr>
+        <w:spacing w:line="480" w:lineRule="auto"/>
+        <w:jc w:val="both"/>
+        <w:rPr>
+          <w:rFonts w:ascii="Times New Roman" w:hAnsi="Times New Roman"/>
+          <w:b/>
+          <w:bCs/>
+          <w:sz w:val="24"/>
+          <w:szCs w:val="24"/>
+        </w:rPr>
+      </w:pPr>
+      <w:r>
+        <w:rPr>
+          <w:rFonts w:ascii="Times New Roman" w:hAnsi="Times New Roman"/>
+          <w:b/>
+          <w:bCs/>
+          <w:noProof/>
           <w:sz w:val="24"/>
           <w:szCs w:val="24"/>
         </w:rPr>
         <w:lastRenderedPageBreak/>
-        <w:t>3.8.3  DATA</w:t>
-      </w:r>
-      <w:proofErr w:type="gramEnd"/>
-      <w:r>
-        <w:rPr>
-          <w:rFonts w:ascii="Times New Roman" w:hAnsi="Times New Roman"/>
-          <w:b/>
-          <w:bCs/>
-          <w:sz w:val="24"/>
-          <w:szCs w:val="24"/>
-        </w:rPr>
-        <w:t xml:space="preserve"> FLOW DIAGRAM</w:t>
-      </w:r>
-    </w:p>
-    <w:p>
-      <w:pPr>
-        <w:spacing w:line="480" w:lineRule="auto"/>
-        <w:jc w:val="both"/>
-        <w:rPr>
-          <w:rFonts w:ascii="Times New Roman" w:hAnsi="Times New Roman"/>
-          <w:b/>
-          <w:bCs/>
-          <w:sz w:val="24"/>
-          <w:szCs w:val="24"/>
-        </w:rPr>
-      </w:pPr>
-      <w:r>
-        <w:rPr>
-          <w:rFonts w:ascii="Times New Roman" w:hAnsi="Times New Roman"/>
-          <w:b/>
-          <w:bCs/>
-          <w:noProof/>
-          <w:sz w:val="24"/>
-          <w:szCs w:val="24"/>
-        </w:rPr>
         <w:drawing>
           <wp:inline distT="0" distB="0" distL="0" distR="0" wp14:anchorId="1FB07A93" wp14:editId="7FF3B521">
             <wp:extent cx="5895975" cy="5915025"/>
@@ -10917,16 +9736,7 @@
           <w:b/>
           <w:bCs/>
         </w:rPr>
-        <w:t xml:space="preserve">Data Flow Diagram for </w:t>
-      </w:r>
-      <w:proofErr w:type="gramStart"/>
-      <w:r>
-        <w:rPr>
-          <w:rFonts w:ascii="Times New Roman" w:hAnsi="Times New Roman"/>
-          <w:b/>
-          <w:bCs/>
-        </w:rPr>
-        <w:t xml:space="preserve">the </w:t>
+        <w:t xml:space="preserve">Data Flow Diagram for the </w:t>
       </w:r>
       <w:r>
         <w:rPr>
@@ -10942,16 +9752,7 @@
           <w:b/>
           <w:bCs/>
         </w:rPr>
-        <w:t>GHANA</w:t>
-      </w:r>
-      <w:proofErr w:type="gramEnd"/>
-      <w:r>
-        <w:rPr>
-          <w:rFonts w:ascii="Times New Roman" w:hAnsi="Times New Roman"/>
-          <w:b/>
-          <w:bCs/>
-        </w:rPr>
-        <w:t xml:space="preserve"> VEHICLE  ELECTRONIC TOLLING SYSTEM</w:t>
+        <w:t>GHANA VEHICLE  ELECTRONIC TOLLING SYSTEM</w:t>
       </w:r>
     </w:p>
     <w:p>
@@ -10970,25 +9771,7 @@
           <w:b/>
           <w:bCs/>
         </w:rPr>
-        <w:t>(</w:t>
-      </w:r>
-      <w:proofErr w:type="spellStart"/>
-      <w:r>
-        <w:rPr>
-          <w:rFonts w:ascii="Times New Roman" w:hAnsi="Times New Roman"/>
-          <w:b/>
-          <w:bCs/>
-        </w:rPr>
-        <w:t>GHAVeT</w:t>
-      </w:r>
-      <w:proofErr w:type="spellEnd"/>
-      <w:r>
-        <w:rPr>
-          <w:rFonts w:ascii="Times New Roman" w:hAnsi="Times New Roman"/>
-          <w:b/>
-          <w:bCs/>
-        </w:rPr>
-        <w:t xml:space="preserve"> System)</w:t>
+        <w:t>(GHAVeT System)</w:t>
       </w:r>
     </w:p>
     <w:p>
@@ -11016,51 +9799,39 @@
           <w:szCs w:val="24"/>
         </w:rPr>
       </w:pPr>
-      <w:proofErr w:type="gramStart"/>
-      <w:r>
-        <w:rPr>
-          <w:rFonts w:ascii="Times New Roman" w:hAnsi="Times New Roman"/>
-          <w:b/>
-          <w:bCs/>
+      <w:r>
+        <w:rPr>
+          <w:rFonts w:ascii="Times New Roman" w:hAnsi="Times New Roman"/>
+          <w:b/>
+          <w:bCs/>
+          <w:sz w:val="24"/>
+          <w:szCs w:val="24"/>
+        </w:rPr>
+        <w:t>3.8.4  ETITY RELATIONSHIP DIAGRAM</w:t>
+      </w:r>
+    </w:p>
+    <w:p>
+      <w:pPr>
+        <w:spacing w:line="480" w:lineRule="auto"/>
+        <w:jc w:val="both"/>
+        <w:rPr>
+          <w:rFonts w:ascii="Times New Roman" w:hAnsi="Times New Roman"/>
+          <w:b/>
+          <w:bCs/>
+          <w:sz w:val="24"/>
+          <w:szCs w:val="24"/>
+        </w:rPr>
+      </w:pPr>
+      <w:r>
+        <w:rPr>
+          <w:rFonts w:ascii="Times New Roman" w:hAnsi="Times New Roman"/>
+          <w:b/>
+          <w:bCs/>
+          <w:noProof/>
           <w:sz w:val="24"/>
           <w:szCs w:val="24"/>
         </w:rPr>
         <w:lastRenderedPageBreak/>
-        <w:t>3.8.4  ETITY</w:t>
-      </w:r>
-      <w:proofErr w:type="gramEnd"/>
-      <w:r>
-        <w:rPr>
-          <w:rFonts w:ascii="Times New Roman" w:hAnsi="Times New Roman"/>
-          <w:b/>
-          <w:bCs/>
-          <w:sz w:val="24"/>
-          <w:szCs w:val="24"/>
-        </w:rPr>
-        <w:t xml:space="preserve"> RELATIONSHIP DIAGRAM</w:t>
-      </w:r>
-    </w:p>
-    <w:p>
-      <w:pPr>
-        <w:spacing w:line="480" w:lineRule="auto"/>
-        <w:jc w:val="both"/>
-        <w:rPr>
-          <w:rFonts w:ascii="Times New Roman" w:hAnsi="Times New Roman"/>
-          <w:b/>
-          <w:bCs/>
-          <w:sz w:val="24"/>
-          <w:szCs w:val="24"/>
-        </w:rPr>
-      </w:pPr>
-      <w:r>
-        <w:rPr>
-          <w:rFonts w:ascii="Times New Roman" w:hAnsi="Times New Roman"/>
-          <w:b/>
-          <w:bCs/>
-          <w:noProof/>
-          <w:sz w:val="24"/>
-          <w:szCs w:val="24"/>
-        </w:rPr>
         <w:drawing>
           <wp:inline distT="0" distB="0" distL="0" distR="0" wp14:anchorId="363F7CBF" wp14:editId="7B0FD5B0">
             <wp:extent cx="5943600" cy="6362700"/>
@@ -11151,16 +9922,7 @@
           <w:b/>
           <w:bCs/>
         </w:rPr>
-        <w:t xml:space="preserve">Entity Relationship Diagram for </w:t>
-      </w:r>
-      <w:proofErr w:type="gramStart"/>
-      <w:r>
-        <w:rPr>
-          <w:rFonts w:ascii="Times New Roman" w:hAnsi="Times New Roman"/>
-          <w:b/>
-          <w:bCs/>
-        </w:rPr>
-        <w:t xml:space="preserve">the </w:t>
+        <w:t xml:space="preserve">Entity Relationship Diagram for the </w:t>
       </w:r>
       <w:r>
         <w:rPr>
@@ -11176,34 +9938,7 @@
           <w:b/>
           <w:bCs/>
         </w:rPr>
-        <w:t>GHANA</w:t>
-      </w:r>
-      <w:proofErr w:type="gramEnd"/>
-      <w:r>
-        <w:rPr>
-          <w:rFonts w:ascii="Times New Roman" w:hAnsi="Times New Roman"/>
-          <w:b/>
-          <w:bCs/>
-        </w:rPr>
-        <w:t xml:space="preserve"> VEHICLE  ELECTRONIC TOLLING SYSTEM      (</w:t>
-      </w:r>
-      <w:proofErr w:type="spellStart"/>
-      <w:r>
-        <w:rPr>
-          <w:rFonts w:ascii="Times New Roman" w:hAnsi="Times New Roman"/>
-          <w:b/>
-          <w:bCs/>
-        </w:rPr>
-        <w:t>GHAVeT</w:t>
-      </w:r>
-      <w:proofErr w:type="spellEnd"/>
-      <w:r>
-        <w:rPr>
-          <w:rFonts w:ascii="Times New Roman" w:hAnsi="Times New Roman"/>
-          <w:b/>
-          <w:bCs/>
-        </w:rPr>
-        <w:t xml:space="preserve"> System)</w:t>
+        <w:t>GHANA VEHICLE  ELECTRONIC TOLLING SYSTEM      (GHAVeT System)</w:t>
       </w:r>
     </w:p>
     <w:p>
@@ -11276,7 +10011,13 @@
       </w:r>
       <w:r>
         <w:tab/>
-        <w:t>pinpoint the various systems tools that the proposed system and its implementation strategy. The techniques, hardware and software components, programming languages and libraries use in the development of the system. The aim is to develop an advanced, efficient, and user-friendly ETC system tailored to address the unique transportation needs of the country. This chapter outlines the system design, key components, implementation phases, and anticipated benefits. It also discusses the integration of cutting-edge technologies to enhance the system's performance and user experience while addressing potential challenges identified in the literature.</w:t>
+        <w:t>pinpoint the various systems tools that the proposed system and its implementation strategy. The techniques, hardware and software components, programming languages and libraries use in the development of th</w:t>
+      </w:r>
+      <w:r>
+        <w:t xml:space="preserve">is </w:t>
+      </w:r>
+      <w:r>
+        <w:t>system. This chapter outlines the system design, key components, implementation phases, and anticipated benefits. It also discusses the integration of cutting-edge technologies to enhance the system's performance and user experience while addressing potential challenges identified in the literature.</w:t>
       </w:r>
     </w:p>
     <w:p>
@@ -11340,8 +10081,11 @@
         <w:jc w:val="both"/>
       </w:pPr>
       <w:r>
+        <w:t xml:space="preserve">Performance: Software performance is the extent to which a product meets its constraints with regards to response or space requirements. Performance </w:t>
+      </w:r>
+      <w:r>
         <w:lastRenderedPageBreak/>
-        <w:t>Performance: Software performance is the extent to which a product meets its constraints with regards to response or space requirements. Performance optimization especially with regards to speed or response time and appropriate search techniques were employed to ensure good response time.</w:t>
+        <w:t>optimization especially with regards to speed or response time and appropriate search techniques were employed to ensure good response time.</w:t>
       </w:r>
     </w:p>
     <w:p>
@@ -11378,6 +10122,11 @@
         <w:jc w:val="both"/>
         <w:rPr>
           <w:rFonts w:ascii="Times New Roman" w:hAnsi="Times New Roman" w:cs="Times New Roman"/>
+          <w:b/>
+          <w:bCs/>
+          <w:i w:val="0"/>
+          <w:iCs w:val="0"/>
+          <w:color w:val="auto"/>
           <w:sz w:val="24"/>
           <w:szCs w:val="24"/>
         </w:rPr>
@@ -11385,10 +10134,15 @@
       <w:r>
         <w:rPr>
           <w:rFonts w:ascii="Times New Roman" w:hAnsi="Times New Roman" w:cs="Times New Roman"/>
-          <w:sz w:val="24"/>
-          <w:szCs w:val="24"/>
-        </w:rPr>
-        <w:t>4.1.1 Hardware</w:t>
+          <w:b/>
+          <w:bCs/>
+          <w:i w:val="0"/>
+          <w:iCs w:val="0"/>
+          <w:color w:val="auto"/>
+          <w:sz w:val="24"/>
+          <w:szCs w:val="24"/>
+        </w:rPr>
+        <w:t>4.1.1 HARDWARE</w:t>
       </w:r>
     </w:p>
     <w:p>
@@ -11430,6 +10184,11 @@
         <w:jc w:val="both"/>
         <w:rPr>
           <w:rFonts w:ascii="Times New Roman" w:hAnsi="Times New Roman" w:cs="Times New Roman"/>
+          <w:b/>
+          <w:bCs/>
+          <w:i w:val="0"/>
+          <w:iCs w:val="0"/>
+          <w:color w:val="auto"/>
           <w:sz w:val="24"/>
           <w:szCs w:val="24"/>
         </w:rPr>
@@ -11437,10 +10196,15 @@
       <w:r>
         <w:rPr>
           <w:rFonts w:ascii="Times New Roman" w:hAnsi="Times New Roman" w:cs="Times New Roman"/>
-          <w:sz w:val="24"/>
-          <w:szCs w:val="24"/>
-        </w:rPr>
-        <w:t>4.1.2 Programming Languages</w:t>
+          <w:b/>
+          <w:bCs/>
+          <w:i w:val="0"/>
+          <w:iCs w:val="0"/>
+          <w:color w:val="auto"/>
+          <w:sz w:val="24"/>
+          <w:szCs w:val="24"/>
+        </w:rPr>
+        <w:t>4.1.2 PROGRAMMING LANGUAGES</w:t>
       </w:r>
     </w:p>
     <w:p>
@@ -11473,16 +10237,78 @@
           <w:sz w:val="24"/>
           <w:szCs w:val="24"/>
         </w:rPr>
+        <w:t>Reason for Selection:</w:t>
+      </w:r>
+      <w:r>
+        <w:rPr>
+          <w:rFonts w:ascii="Times New Roman" w:hAnsi="Times New Roman"/>
+          <w:sz w:val="24"/>
+          <w:szCs w:val="24"/>
+        </w:rPr>
+        <w:t xml:space="preserve"> C language is used for programming the Arduino microcontrollers. It is efficient and provides direct control over the hardware, which is necessary for handling RFID communication and sensor integration.</w:t>
+      </w:r>
+    </w:p>
+    <w:p>
+      <w:pPr>
+        <w:pStyle w:val="NormalWeb"/>
+        <w:spacing w:line="480" w:lineRule="auto"/>
+        <w:jc w:val="both"/>
+        <w:rPr>
+          <w:rStyle w:val="Strong"/>
+        </w:rPr>
+      </w:pPr>
+      <w:r>
+        <w:rPr>
+          <w:rStyle w:val="Strong"/>
+        </w:rPr>
+        <w:t>JavaScript:</w:t>
+      </w:r>
+    </w:p>
+    <w:p>
+      <w:pPr>
+        <w:pStyle w:val="NormalWeb"/>
+        <w:spacing w:line="480" w:lineRule="auto"/>
+        <w:jc w:val="both"/>
+      </w:pPr>
+      <w:r>
+        <w:rPr>
+          <w:rStyle w:val="Strong"/>
+        </w:rPr>
         <w:lastRenderedPageBreak/>
         <w:t>Reason for Selection:</w:t>
       </w:r>
       <w:r>
-        <w:rPr>
-          <w:rFonts w:ascii="Times New Roman" w:hAnsi="Times New Roman"/>
-          <w:sz w:val="24"/>
-          <w:szCs w:val="24"/>
-        </w:rPr>
-        <w:t xml:space="preserve"> C language is used for programming the Arduino microcontrollers. It is efficient and provides direct control over the hardware, which is necessary for handling RFID communication and sensor integration.</w:t>
+        <w:t xml:space="preserve"> JavaScript is essential for developing the web-based user interface and mobile applications. It is widely supported, flexible, and has a vast ecosystem of libraries and frameworks like React and Vuetify.</w:t>
+      </w:r>
+    </w:p>
+    <w:p>
+      <w:pPr>
+        <w:pStyle w:val="Heading4"/>
+        <w:spacing w:line="480" w:lineRule="auto"/>
+        <w:jc w:val="both"/>
+        <w:rPr>
+          <w:rFonts w:ascii="Times New Roman" w:hAnsi="Times New Roman" w:cs="Times New Roman"/>
+          <w:b/>
+          <w:bCs/>
+          <w:i w:val="0"/>
+          <w:iCs w:val="0"/>
+          <w:color w:val="auto"/>
+          <w:sz w:val="24"/>
+          <w:szCs w:val="24"/>
+        </w:rPr>
+      </w:pPr>
+      <w:r>
+        <w:rPr>
+          <w:rFonts w:ascii="Times New Roman" w:hAnsi="Times New Roman" w:cs="Times New Roman"/>
+          <w:b/>
+          <w:bCs/>
+          <w:i w:val="0"/>
+          <w:iCs w:val="0"/>
+          <w:color w:val="auto"/>
+          <w:sz w:val="24"/>
+          <w:szCs w:val="24"/>
+        </w:rPr>
+        <w:t>4.1.3 INTEGRATED DEVELOPMENT ENVIRONMENTS (IDES)</w:t>
       </w:r>
     </w:p>
     <w:p>
@@ -11490,15 +10316,41 @@
         <w:pStyle w:val="NormalWeb"/>
         <w:spacing w:line="480" w:lineRule="auto"/>
         <w:jc w:val="both"/>
+      </w:pPr>
+      <w:r>
         <w:rPr>
           <w:rStyle w:val="Strong"/>
         </w:rPr>
+        <w:t>Arduino IDE:</w:t>
+      </w:r>
+    </w:p>
+    <w:p>
+      <w:pPr>
+        <w:spacing w:before="100" w:beforeAutospacing="1" w:after="100" w:afterAutospacing="1" w:line="480" w:lineRule="auto"/>
+        <w:ind w:left="720"/>
+        <w:jc w:val="both"/>
+        <w:rPr>
+          <w:rFonts w:ascii="Times New Roman" w:hAnsi="Times New Roman"/>
+          <w:sz w:val="24"/>
+          <w:szCs w:val="24"/>
+        </w:rPr>
       </w:pPr>
       <w:r>
         <w:rPr>
           <w:rStyle w:val="Strong"/>
-        </w:rPr>
-        <w:t>JavaScript:</w:t>
+          <w:rFonts w:ascii="Times New Roman" w:hAnsi="Times New Roman"/>
+          <w:sz w:val="24"/>
+          <w:szCs w:val="24"/>
+        </w:rPr>
+        <w:t>Reason for Selection:</w:t>
+      </w:r>
+      <w:r>
+        <w:rPr>
+          <w:rFonts w:ascii="Times New Roman" w:hAnsi="Times New Roman"/>
+          <w:sz w:val="24"/>
+          <w:szCs w:val="24"/>
+        </w:rPr>
+        <w:t xml:space="preserve"> The Arduino IDE is used for writing, compiling, and uploading code to the Arduino microcontrollers. It is specifically designed for Arduino development, making it user-friendly and efficient for this purpose.</w:t>
       </w:r>
     </w:p>
     <w:p>
@@ -11511,10 +10363,164 @@
         <w:rPr>
           <w:rStyle w:val="Strong"/>
         </w:rPr>
+        <w:t>Visual Studio Code:</w:t>
+      </w:r>
+    </w:p>
+    <w:p>
+      <w:pPr>
+        <w:spacing w:before="100" w:beforeAutospacing="1" w:after="100" w:afterAutospacing="1" w:line="480" w:lineRule="auto"/>
+        <w:ind w:left="720"/>
+        <w:jc w:val="both"/>
+        <w:rPr>
+          <w:rFonts w:ascii="Times New Roman" w:hAnsi="Times New Roman"/>
+          <w:sz w:val="24"/>
+          <w:szCs w:val="24"/>
+        </w:rPr>
+      </w:pPr>
+      <w:r>
+        <w:rPr>
+          <w:rStyle w:val="Strong"/>
+          <w:rFonts w:ascii="Times New Roman" w:hAnsi="Times New Roman"/>
+          <w:sz w:val="24"/>
+          <w:szCs w:val="24"/>
+        </w:rPr>
         <w:t>Reason for Selection:</w:t>
       </w:r>
       <w:r>
-        <w:t xml:space="preserve"> JavaScript is essential for developing the web-based user interface and mobile applications. It is widely supported, flexible, and has a vast ecosystem of libraries and frameworks like React and Vuetify.</w:t>
+        <w:rPr>
+          <w:rFonts w:ascii="Times New Roman" w:hAnsi="Times New Roman"/>
+          <w:sz w:val="24"/>
+          <w:szCs w:val="24"/>
+        </w:rPr>
+        <w:t xml:space="preserve"> Visual Studio Code is a versatile and lightweight IDE that supports a variety of programming languages and extensions, making it ideal for both frontend and backend development.</w:t>
+      </w:r>
+    </w:p>
+    <w:p>
+      <w:pPr>
+        <w:pStyle w:val="NormalWeb"/>
+        <w:spacing w:line="480" w:lineRule="auto"/>
+        <w:jc w:val="both"/>
+      </w:pPr>
+      <w:r>
+        <w:t>4.</w:t>
+      </w:r>
+      <w:r>
+        <w:t xml:space="preserve">1.4   </w:t>
+      </w:r>
+      <w:r>
+        <w:t xml:space="preserve"> Frameworks</w:t>
+      </w:r>
+    </w:p>
+    <w:p>
+      <w:pPr>
+        <w:pStyle w:val="NormalWeb"/>
+        <w:spacing w:line="480" w:lineRule="auto"/>
+        <w:jc w:val="both"/>
+      </w:pPr>
+      <w:r>
+        <w:rPr>
+          <w:rStyle w:val="Strong"/>
+        </w:rPr>
+        <w:t>Vuetify:</w:t>
+      </w:r>
+    </w:p>
+    <w:p>
+      <w:pPr>
+        <w:spacing w:before="100" w:beforeAutospacing="1" w:after="100" w:afterAutospacing="1" w:line="480" w:lineRule="auto"/>
+        <w:ind w:left="720"/>
+        <w:jc w:val="both"/>
+        <w:rPr>
+          <w:rFonts w:ascii="Times New Roman" w:hAnsi="Times New Roman"/>
+          <w:sz w:val="24"/>
+          <w:szCs w:val="24"/>
+        </w:rPr>
+      </w:pPr>
+      <w:r>
+        <w:rPr>
+          <w:rStyle w:val="Strong"/>
+          <w:rFonts w:ascii="Times New Roman" w:hAnsi="Times New Roman"/>
+          <w:sz w:val="24"/>
+          <w:szCs w:val="24"/>
+        </w:rPr>
+        <w:t>Reason for Selection:</w:t>
+      </w:r>
+      <w:r>
+        <w:rPr>
+          <w:rFonts w:ascii="Times New Roman" w:hAnsi="Times New Roman"/>
+          <w:sz w:val="24"/>
+          <w:szCs w:val="24"/>
+        </w:rPr>
+        <w:t xml:space="preserve"> Vuetify is a Material Design component framework for Vue.js. It is used to build visually appealing and user-friendly interfaces, providing pre-designed components that ensure consistency and responsiveness across different devices.</w:t>
+      </w:r>
+    </w:p>
+    <w:p>
+      <w:pPr>
+        <w:spacing w:before="100" w:beforeAutospacing="1" w:after="100" w:afterAutospacing="1" w:line="480" w:lineRule="auto"/>
+        <w:jc w:val="both"/>
+        <w:rPr>
+          <w:rFonts w:ascii="Times New Roman" w:hAnsi="Times New Roman"/>
+          <w:sz w:val="24"/>
+          <w:szCs w:val="24"/>
+        </w:rPr>
+      </w:pPr>
+      <w:r>
+        <w:rPr>
+          <w:rFonts w:ascii="Times New Roman" w:hAnsi="Times New Roman"/>
+          <w:b/>
+          <w:bCs/>
+          <w:sz w:val="24"/>
+          <w:szCs w:val="24"/>
+        </w:rPr>
+        <w:t>HTML:</w:t>
+      </w:r>
+    </w:p>
+    <w:p>
+      <w:pPr>
+        <w:spacing w:before="100" w:beforeAutospacing="1" w:after="100" w:afterAutospacing="1" w:line="480" w:lineRule="auto"/>
+        <w:ind w:left="720"/>
+        <w:jc w:val="both"/>
+        <w:rPr>
+          <w:rFonts w:ascii="Times New Roman" w:hAnsi="Times New Roman"/>
+          <w:b/>
+          <w:bCs/>
+          <w:sz w:val="24"/>
+          <w:szCs w:val="24"/>
+        </w:rPr>
+      </w:pPr>
+      <w:r>
+        <w:rPr>
+          <w:rFonts w:ascii="Times New Roman" w:hAnsi="Times New Roman"/>
+          <w:b/>
+          <w:bCs/>
+          <w:sz w:val="24"/>
+          <w:szCs w:val="24"/>
+        </w:rPr>
+        <w:t>Reason for Selection:</w:t>
+      </w:r>
+      <w:r>
+        <w:rPr>
+          <w:rFonts w:ascii="Times New Roman" w:hAnsi="Times New Roman"/>
+          <w:sz w:val="24"/>
+          <w:szCs w:val="24"/>
+        </w:rPr>
+        <w:t xml:space="preserve"> HTML (HyperText Markup Language) is the standard language for creating web pages and web applications. It is essential for structuring content on the </w:t>
+      </w:r>
+      <w:r>
+        <w:rPr>
+          <w:rFonts w:ascii="Times New Roman" w:hAnsi="Times New Roman"/>
+          <w:sz w:val="24"/>
+          <w:szCs w:val="24"/>
+        </w:rPr>
+        <w:lastRenderedPageBreak/>
+        <w:t xml:space="preserve">web and works seamlessly with JavaScript and CSS to build dynamic and responsive user </w:t>
+      </w:r>
+      <w:r>
+        <w:rPr>
+          <w:rFonts w:ascii="Times New Roman" w:hAnsi="Times New Roman"/>
+          <w:sz w:val="24"/>
+          <w:szCs w:val="24"/>
+        </w:rPr>
+        <w:t>interfaces.</w:t>
       </w:r>
     </w:p>
     <w:p>
@@ -11524,6 +10530,11 @@
         <w:jc w:val="both"/>
         <w:rPr>
           <w:rFonts w:ascii="Times New Roman" w:hAnsi="Times New Roman" w:cs="Times New Roman"/>
+          <w:b/>
+          <w:bCs/>
+          <w:i w:val="0"/>
+          <w:iCs w:val="0"/>
+          <w:color w:val="auto"/>
           <w:sz w:val="24"/>
           <w:szCs w:val="24"/>
         </w:rPr>
@@ -11531,10 +10542,15 @@
       <w:r>
         <w:rPr>
           <w:rFonts w:ascii="Times New Roman" w:hAnsi="Times New Roman" w:cs="Times New Roman"/>
-          <w:sz w:val="24"/>
-          <w:szCs w:val="24"/>
-        </w:rPr>
-        <w:t>4.1.3 Integrated Development Environments (IDEs)</w:t>
+          <w:b/>
+          <w:bCs/>
+          <w:i w:val="0"/>
+          <w:iCs w:val="0"/>
+          <w:color w:val="auto"/>
+          <w:sz w:val="24"/>
+          <w:szCs w:val="24"/>
+        </w:rPr>
+        <w:t>4.1.5   PLATFORMS</w:t>
       </w:r>
     </w:p>
     <w:p>
@@ -11547,7 +10563,7 @@
         <w:rPr>
           <w:rStyle w:val="Strong"/>
         </w:rPr>
-        <w:t>Arduino IDE:</w:t>
+        <w:t>Supabase:</w:t>
       </w:r>
     </w:p>
     <w:p>
@@ -11576,7 +10592,7 @@
           <w:sz w:val="24"/>
           <w:szCs w:val="24"/>
         </w:rPr>
-        <w:t xml:space="preserve"> The Arduino IDE is used for writing, compiling, and uploading code to the Arduino microcontrollers. It is specifically designed for Arduino development, making it user-friendly and efficient for this purpose.</w:t>
+        <w:t xml:space="preserve"> Supabase is an open-source Firebase alternative that provides a real-time database, authentication, and storage. It is chosen for managing the system's database due to its scalability, ease of use, and robust feature set.</w:t>
       </w:r>
     </w:p>
     <w:p>
@@ -11589,7 +10605,7 @@
         <w:rPr>
           <w:rStyle w:val="Strong"/>
         </w:rPr>
-        <w:t>Visual Studio Code:</w:t>
+        <w:t>Vercel:</w:t>
       </w:r>
     </w:p>
     <w:p>
@@ -11618,7 +10634,63 @@
           <w:sz w:val="24"/>
           <w:szCs w:val="24"/>
         </w:rPr>
-        <w:t xml:space="preserve"> Visual Studio Code is a versatile and lightweight IDE that supports a variety of programming languages and extensions, making it ideal for both frontend and backend development.</w:t>
+        <w:t xml:space="preserve"> Vercel is a platform for frontend developers, providing hosting for websites and web applications with great performance, scalability, and ease of use. It will host the web-based portal of the ETC system.</w:t>
+      </w:r>
+    </w:p>
+    <w:p>
+      <w:pPr>
+        <w:pStyle w:val="Heading4"/>
+        <w:spacing w:line="480" w:lineRule="auto"/>
+        <w:jc w:val="both"/>
+        <w:rPr>
+          <w:rFonts w:ascii="Times New Roman" w:hAnsi="Times New Roman" w:cs="Times New Roman"/>
+          <w:b/>
+          <w:bCs/>
+          <w:i w:val="0"/>
+          <w:iCs w:val="0"/>
+          <w:color w:val="auto"/>
+          <w:sz w:val="24"/>
+          <w:szCs w:val="24"/>
+        </w:rPr>
+      </w:pPr>
+      <w:r>
+        <w:rPr>
+          <w:rFonts w:ascii="Times New Roman" w:hAnsi="Times New Roman" w:cs="Times New Roman"/>
+          <w:b/>
+          <w:bCs/>
+          <w:i w:val="0"/>
+          <w:iCs w:val="0"/>
+          <w:color w:val="auto"/>
+          <w:sz w:val="24"/>
+          <w:szCs w:val="24"/>
+        </w:rPr>
+        <w:t>4.1.</w:t>
+      </w:r>
+      <w:r>
+        <w:rPr>
+          <w:rFonts w:ascii="Times New Roman" w:hAnsi="Times New Roman" w:cs="Times New Roman"/>
+          <w:b/>
+          <w:bCs/>
+          <w:i w:val="0"/>
+          <w:iCs w:val="0"/>
+          <w:color w:val="auto"/>
+          <w:sz w:val="24"/>
+          <w:szCs w:val="24"/>
+        </w:rPr>
+        <w:t>6</w:t>
+      </w:r>
+      <w:r>
+        <w:rPr>
+          <w:rFonts w:ascii="Times New Roman" w:hAnsi="Times New Roman" w:cs="Times New Roman"/>
+          <w:b/>
+          <w:bCs/>
+          <w:i w:val="0"/>
+          <w:iCs w:val="0"/>
+          <w:color w:val="auto"/>
+          <w:sz w:val="24"/>
+          <w:szCs w:val="24"/>
+        </w:rPr>
+        <w:t xml:space="preserve"> Tools</w:t>
       </w:r>
     </w:p>
     <w:p>
@@ -11628,334 +10700,221 @@
         <w:jc w:val="both"/>
       </w:pPr>
       <w:r>
-        <w:t>4.6.5 Frameworks</w:t>
-      </w:r>
-    </w:p>
-    <w:p>
-      <w:pPr>
-        <w:pStyle w:val="NormalWeb"/>
+        <w:rPr>
+          <w:rStyle w:val="Strong"/>
+        </w:rPr>
+        <w:t>Git:</w:t>
+      </w:r>
+    </w:p>
+    <w:p>
+      <w:pPr>
+        <w:spacing w:before="100" w:beforeAutospacing="1" w:after="100" w:afterAutospacing="1" w:line="480" w:lineRule="auto"/>
+        <w:jc w:val="both"/>
+        <w:rPr>
+          <w:rFonts w:ascii="Times New Roman" w:hAnsi="Times New Roman"/>
+          <w:sz w:val="24"/>
+          <w:szCs w:val="24"/>
+        </w:rPr>
+      </w:pPr>
+      <w:r>
+        <w:rPr>
+          <w:rStyle w:val="Strong"/>
+          <w:rFonts w:ascii="Times New Roman" w:hAnsi="Times New Roman"/>
+          <w:sz w:val="24"/>
+          <w:szCs w:val="24"/>
+        </w:rPr>
+        <w:t>Reason for Selection:</w:t>
+      </w:r>
+      <w:r>
+        <w:rPr>
+          <w:rFonts w:ascii="Times New Roman" w:hAnsi="Times New Roman"/>
+          <w:sz w:val="24"/>
+          <w:szCs w:val="24"/>
+        </w:rPr>
+        <w:t xml:space="preserve"> Git is a distributed version control system that facilitates collaboration and version management. It is essential for maintaining the codebase and managing contributions from myself and partner (Team member).</w:t>
+      </w:r>
+    </w:p>
+    <w:p>
+      <w:pPr>
+        <w:spacing w:before="100" w:beforeAutospacing="1" w:after="100" w:afterAutospacing="1" w:line="480" w:lineRule="auto"/>
+        <w:jc w:val="both"/>
+        <w:rPr>
+          <w:rFonts w:ascii="Times New Roman" w:hAnsi="Times New Roman"/>
+          <w:sz w:val="24"/>
+          <w:szCs w:val="24"/>
+        </w:rPr>
+      </w:pPr>
+      <w:r>
+        <w:t xml:space="preserve">The selection of these tools and platforms is based on their proven effectiveness in hardware and software development, their ability to integrate seamlessly, and their support for scalability and maintainability. Arduino microcontrollers and the Arduino IDE provide a solid foundation for RFID hardware implementation, while C language ensures efficient hardware control. HTML, JavaScript, and Vuetify will ensure a dynamic and responsive user interface, while supabase will provide a robust </w:t>
+      </w:r>
+      <w:r>
+        <w:lastRenderedPageBreak/>
+        <w:t>backend infrastructure and reliable database and hosting solutions, and tools like Git, will facilitate efficient development and deployment processes. This combination ensures the proposed ETC system will be efficient, scalable, and user-friendly.</w:t>
+      </w:r>
+    </w:p>
+    <w:p>
+      <w:pPr>
         <w:spacing w:line="480" w:lineRule="auto"/>
         <w:jc w:val="both"/>
-      </w:pPr>
-      <w:r>
-        <w:rPr>
-          <w:rStyle w:val="Strong"/>
-        </w:rPr>
-        <w:t>Vuetify:</w:t>
-      </w:r>
-    </w:p>
-    <w:p>
-      <w:pPr>
-        <w:spacing w:before="100" w:beforeAutospacing="1" w:after="100" w:afterAutospacing="1" w:line="480" w:lineRule="auto"/>
-        <w:ind w:left="720"/>
-        <w:jc w:val="both"/>
-        <w:rPr>
-          <w:rFonts w:ascii="Times New Roman" w:hAnsi="Times New Roman"/>
-          <w:sz w:val="24"/>
-          <w:szCs w:val="24"/>
-        </w:rPr>
-      </w:pPr>
-      <w:r>
-        <w:rPr>
-          <w:rStyle w:val="Strong"/>
-          <w:rFonts w:ascii="Times New Roman" w:hAnsi="Times New Roman"/>
-          <w:sz w:val="24"/>
-          <w:szCs w:val="24"/>
-        </w:rPr>
-        <w:lastRenderedPageBreak/>
-        <w:t>Reason for Selection:</w:t>
-      </w:r>
-      <w:r>
-        <w:rPr>
-          <w:rFonts w:ascii="Times New Roman" w:hAnsi="Times New Roman"/>
-          <w:sz w:val="24"/>
-          <w:szCs w:val="24"/>
-        </w:rPr>
-        <w:t xml:space="preserve"> Vuetify is a Material Design component framework for Vue.js. It is used to build visually appealing and user-friendly interfaces, providing pre-designed components that ensure consistency and responsiveness across different devices.</w:t>
-      </w:r>
-    </w:p>
-    <w:p>
-      <w:pPr>
-        <w:spacing w:before="100" w:beforeAutospacing="1" w:after="100" w:afterAutospacing="1" w:line="480" w:lineRule="auto"/>
-        <w:jc w:val="both"/>
-        <w:rPr>
-          <w:rFonts w:ascii="Times New Roman" w:hAnsi="Times New Roman"/>
-          <w:sz w:val="24"/>
-          <w:szCs w:val="24"/>
-        </w:rPr>
-      </w:pPr>
-      <w:r>
-        <w:rPr>
-          <w:rFonts w:ascii="Times New Roman" w:hAnsi="Times New Roman"/>
-          <w:b/>
-          <w:bCs/>
-          <w:sz w:val="24"/>
-          <w:szCs w:val="24"/>
-        </w:rPr>
-        <w:t>HTML:</w:t>
-      </w:r>
-    </w:p>
-    <w:p>
-      <w:pPr>
-        <w:spacing w:before="100" w:beforeAutospacing="1" w:after="100" w:afterAutospacing="1" w:line="480" w:lineRule="auto"/>
-        <w:ind w:left="720"/>
-        <w:jc w:val="both"/>
-        <w:rPr>
-          <w:rFonts w:ascii="Times New Roman" w:hAnsi="Times New Roman"/>
-          <w:sz w:val="24"/>
-          <w:szCs w:val="24"/>
-        </w:rPr>
-      </w:pPr>
-      <w:r>
-        <w:rPr>
-          <w:rFonts w:ascii="Times New Roman" w:hAnsi="Times New Roman"/>
-          <w:b/>
-          <w:bCs/>
-          <w:sz w:val="24"/>
-          <w:szCs w:val="24"/>
-        </w:rPr>
-        <w:t>Reason for Selection:</w:t>
-      </w:r>
-      <w:r>
-        <w:rPr>
-          <w:rFonts w:ascii="Times New Roman" w:hAnsi="Times New Roman"/>
-          <w:sz w:val="24"/>
-          <w:szCs w:val="24"/>
-        </w:rPr>
-        <w:t xml:space="preserve"> HTML (</w:t>
-      </w:r>
-      <w:proofErr w:type="spellStart"/>
-      <w:r>
-        <w:rPr>
-          <w:rFonts w:ascii="Times New Roman" w:hAnsi="Times New Roman"/>
-          <w:sz w:val="24"/>
-          <w:szCs w:val="24"/>
-        </w:rPr>
-        <w:t>HyperText</w:t>
-      </w:r>
-      <w:proofErr w:type="spellEnd"/>
-      <w:r>
-        <w:rPr>
-          <w:rFonts w:ascii="Times New Roman" w:hAnsi="Times New Roman"/>
-          <w:sz w:val="24"/>
-          <w:szCs w:val="24"/>
-        </w:rPr>
-        <w:t xml:space="preserve"> Markup Language) is the standard language for creating web pages and web applications. It is essential for structuring content on the web and works seamlessly with JavaScript and CSS to build dynamic and responsive user interfaces.</w:t>
-      </w:r>
-    </w:p>
-    <w:p>
-      <w:pPr>
-        <w:pStyle w:val="Heading4"/>
+        <w:rPr>
+          <w:rFonts w:ascii="Times New Roman" w:hAnsi="Times New Roman"/>
+          <w:b/>
+          <w:bCs/>
+          <w:sz w:val="24"/>
+          <w:szCs w:val="24"/>
+        </w:rPr>
+      </w:pPr>
+      <w:r>
+        <w:rPr>
+          <w:rFonts w:ascii="Times New Roman" w:hAnsi="Times New Roman"/>
+          <w:b/>
+          <w:bCs/>
+          <w:sz w:val="24"/>
+          <w:szCs w:val="24"/>
+        </w:rPr>
+        <w:t>4.</w:t>
+      </w:r>
+      <w:r>
+        <w:rPr>
+          <w:rFonts w:ascii="Times New Roman" w:hAnsi="Times New Roman"/>
+          <w:b/>
+          <w:bCs/>
+          <w:sz w:val="24"/>
+          <w:szCs w:val="24"/>
+        </w:rPr>
+        <w:t xml:space="preserve">2  </w:t>
+      </w:r>
+      <w:r>
+        <w:rPr>
+          <w:rFonts w:ascii="Times New Roman" w:hAnsi="Times New Roman"/>
+          <w:b/>
+          <w:bCs/>
+          <w:sz w:val="24"/>
+          <w:szCs w:val="24"/>
+        </w:rPr>
+        <w:t xml:space="preserve"> SYSTEM DESIGN AND ARCHITECTURE</w:t>
+      </w:r>
+    </w:p>
+    <w:p>
+      <w:pPr>
         <w:spacing w:line="480" w:lineRule="auto"/>
         <w:jc w:val="both"/>
         <w:rPr>
-          <w:rFonts w:ascii="Times New Roman" w:hAnsi="Times New Roman" w:cs="Times New Roman"/>
-          <w:sz w:val="24"/>
-          <w:szCs w:val="24"/>
-        </w:rPr>
-      </w:pPr>
-      <w:proofErr w:type="gramStart"/>
-      <w:r>
-        <w:rPr>
-          <w:rFonts w:ascii="Times New Roman" w:hAnsi="Times New Roman" w:cs="Times New Roman"/>
-          <w:sz w:val="24"/>
-          <w:szCs w:val="24"/>
-        </w:rPr>
-        <w:t>4.1.</w:t>
-      </w:r>
-      <w:r>
-        <w:rPr>
-          <w:rFonts w:ascii="Times New Roman" w:hAnsi="Times New Roman" w:cs="Times New Roman"/>
-          <w:sz w:val="24"/>
-          <w:szCs w:val="24"/>
-        </w:rPr>
-        <w:t xml:space="preserve">4 </w:t>
-      </w:r>
-      <w:r>
-        <w:rPr>
-          <w:rFonts w:ascii="Times New Roman" w:hAnsi="Times New Roman" w:cs="Times New Roman"/>
-          <w:sz w:val="24"/>
-          <w:szCs w:val="24"/>
-        </w:rPr>
-        <w:t xml:space="preserve"> Platforms</w:t>
-      </w:r>
-      <w:proofErr w:type="gramEnd"/>
-    </w:p>
-    <w:p>
-      <w:pPr>
-        <w:pStyle w:val="NormalWeb"/>
+          <w:rFonts w:ascii="Times New Roman" w:hAnsi="Times New Roman"/>
+          <w:sz w:val="24"/>
+          <w:szCs w:val="24"/>
+        </w:rPr>
+      </w:pPr>
+      <w:r>
+        <w:rPr>
+          <w:rFonts w:ascii="Times New Roman" w:hAnsi="Times New Roman"/>
+          <w:sz w:val="24"/>
+          <w:szCs w:val="24"/>
+        </w:rPr>
+        <w:t>The proposed ETC system will leverage RFID technology to automate toll collection, ensuring seamless and swift transactions.</w:t>
+      </w:r>
+    </w:p>
+    <w:p>
+      <w:pPr>
         <w:spacing w:line="480" w:lineRule="auto"/>
         <w:jc w:val="both"/>
-      </w:pPr>
-      <w:r>
-        <w:rPr>
-          <w:rStyle w:val="Strong"/>
-        </w:rPr>
-        <w:t>Supabase:</w:t>
-      </w:r>
-    </w:p>
-    <w:p>
-      <w:pPr>
-        <w:spacing w:before="100" w:beforeAutospacing="1" w:after="100" w:afterAutospacing="1" w:line="480" w:lineRule="auto"/>
-        <w:ind w:left="720"/>
-        <w:jc w:val="both"/>
-        <w:rPr>
-          <w:rFonts w:ascii="Times New Roman" w:hAnsi="Times New Roman"/>
-          <w:sz w:val="24"/>
-          <w:szCs w:val="24"/>
-        </w:rPr>
-      </w:pPr>
-      <w:r>
-        <w:rPr>
-          <w:rStyle w:val="Strong"/>
-          <w:rFonts w:ascii="Times New Roman" w:hAnsi="Times New Roman"/>
-          <w:sz w:val="24"/>
-          <w:szCs w:val="24"/>
-        </w:rPr>
-        <w:t>Reason for Selection:</w:t>
-      </w:r>
-      <w:r>
-        <w:rPr>
-          <w:rFonts w:ascii="Times New Roman" w:hAnsi="Times New Roman"/>
-          <w:sz w:val="24"/>
-          <w:szCs w:val="24"/>
-        </w:rPr>
-        <w:t xml:space="preserve"> Supabase is an open-source Firebase alternative that provides a real-time database, authentication, and storage. It is chosen for managing the system's database due to its scalability, ease of use, and robust feature set.</w:t>
-      </w:r>
-    </w:p>
-    <w:p>
-      <w:pPr>
-        <w:pStyle w:val="NormalWeb"/>
+        <w:rPr>
+          <w:rFonts w:ascii="Times New Roman" w:hAnsi="Times New Roman"/>
+          <w:sz w:val="24"/>
+          <w:szCs w:val="24"/>
+        </w:rPr>
+      </w:pPr>
+      <w:r>
+        <w:rPr>
+          <w:rFonts w:ascii="Times New Roman" w:hAnsi="Times New Roman"/>
+          <w:b/>
+          <w:bCs/>
+          <w:sz w:val="24"/>
+          <w:szCs w:val="24"/>
+        </w:rPr>
+        <w:t>4.1.1 RFID Technology Selection</w:t>
+      </w:r>
+    </w:p>
+    <w:p>
+      <w:pPr>
         <w:spacing w:line="480" w:lineRule="auto"/>
         <w:jc w:val="both"/>
-      </w:pPr>
-      <w:r>
-        <w:rPr>
-          <w:rStyle w:val="Strong"/>
-        </w:rPr>
-        <w:t>Vercel:</w:t>
-      </w:r>
-    </w:p>
-    <w:p>
-      <w:pPr>
-        <w:spacing w:before="100" w:beforeAutospacing="1" w:after="100" w:afterAutospacing="1" w:line="480" w:lineRule="auto"/>
-        <w:ind w:left="720"/>
-        <w:jc w:val="both"/>
-        <w:rPr>
-          <w:rFonts w:ascii="Times New Roman" w:hAnsi="Times New Roman"/>
-          <w:sz w:val="24"/>
-          <w:szCs w:val="24"/>
-        </w:rPr>
-      </w:pPr>
-      <w:r>
-        <w:rPr>
-          <w:rStyle w:val="Strong"/>
-          <w:rFonts w:ascii="Times New Roman" w:hAnsi="Times New Roman"/>
-          <w:sz w:val="24"/>
-          <w:szCs w:val="24"/>
-        </w:rPr>
-        <w:t>Reason for Selection:</w:t>
-      </w:r>
-      <w:r>
-        <w:rPr>
-          <w:rFonts w:ascii="Times New Roman" w:hAnsi="Times New Roman"/>
-          <w:sz w:val="24"/>
-          <w:szCs w:val="24"/>
-        </w:rPr>
-        <w:t xml:space="preserve"> Vercel is a platform for frontend developers, providing hosting for websites and web applications with great performance, scalability, and ease of use. It will host the web-based portal of the ETC system.</w:t>
-      </w:r>
-    </w:p>
-    <w:p>
-      <w:pPr>
-        <w:pStyle w:val="Heading4"/>
+        <w:rPr>
+          <w:rFonts w:ascii="Times New Roman" w:hAnsi="Times New Roman"/>
+          <w:sz w:val="24"/>
+          <w:szCs w:val="24"/>
+        </w:rPr>
+      </w:pPr>
+      <w:r>
+        <w:rPr>
+          <w:rFonts w:ascii="Times New Roman" w:hAnsi="Times New Roman"/>
+          <w:sz w:val="24"/>
+          <w:szCs w:val="24"/>
+        </w:rPr>
+        <w:t>The system will employ passive</w:t>
+      </w:r>
+      <w:r>
+        <w:rPr>
+          <w:rFonts w:ascii="Times New Roman" w:hAnsi="Times New Roman"/>
+          <w:sz w:val="24"/>
+          <w:szCs w:val="24"/>
+        </w:rPr>
+        <w:t xml:space="preserve"> </w:t>
+      </w:r>
+      <w:r>
+        <w:rPr>
+          <w:rFonts w:ascii="Times New Roman" w:hAnsi="Times New Roman"/>
+          <w:sz w:val="24"/>
+          <w:szCs w:val="24"/>
+        </w:rPr>
+        <w:t>(</w:t>
+      </w:r>
+      <w:r>
+        <w:rPr>
+          <w:rFonts w:ascii="Times New Roman" w:hAnsi="Times New Roman"/>
+          <w:sz w:val="24"/>
+          <w:szCs w:val="24"/>
+        </w:rPr>
+        <w:t>GHAVeTTag</w:t>
+      </w:r>
+      <w:r>
+        <w:rPr>
+          <w:rFonts w:ascii="Times New Roman" w:hAnsi="Times New Roman"/>
+          <w:sz w:val="24"/>
+          <w:szCs w:val="24"/>
+        </w:rPr>
+        <w:t>)</w:t>
+      </w:r>
+      <w:r>
+        <w:rPr>
+          <w:rFonts w:ascii="Times New Roman" w:hAnsi="Times New Roman"/>
+          <w:sz w:val="24"/>
+          <w:szCs w:val="24"/>
+        </w:rPr>
+        <w:t xml:space="preserve"> RFID tags for vehicles, similar to the E-ZPass and FASTag systems. Passive tags are chosen for their cost-effectiveness and durability, as they do not require a power source and can withstand various environmental conditions. RFID readers will be strategically installed at toll plazas to maximize read accuracy and minimize signal interference.</w:t>
+      </w:r>
+    </w:p>
+    <w:p>
+      <w:pPr>
         <w:spacing w:line="480" w:lineRule="auto"/>
         <w:jc w:val="both"/>
         <w:rPr>
-          <w:rFonts w:ascii="Times New Roman" w:hAnsi="Times New Roman" w:cs="Times New Roman"/>
-          <w:sz w:val="24"/>
-          <w:szCs w:val="24"/>
-        </w:rPr>
-      </w:pPr>
-      <w:r>
-        <w:rPr>
-          <w:rFonts w:ascii="Times New Roman" w:hAnsi="Times New Roman" w:cs="Times New Roman"/>
-          <w:sz w:val="24"/>
-          <w:szCs w:val="24"/>
-        </w:rPr>
-        <w:t>4.1.</w:t>
-      </w:r>
-      <w:r>
-        <w:rPr>
-          <w:rFonts w:ascii="Times New Roman" w:hAnsi="Times New Roman" w:cs="Times New Roman"/>
-          <w:sz w:val="24"/>
-          <w:szCs w:val="24"/>
-        </w:rPr>
-        <w:t>5</w:t>
-      </w:r>
-      <w:r>
-        <w:rPr>
-          <w:rFonts w:ascii="Times New Roman" w:hAnsi="Times New Roman" w:cs="Times New Roman"/>
-          <w:sz w:val="24"/>
-          <w:szCs w:val="24"/>
-        </w:rPr>
-        <w:t xml:space="preserve"> Tools</w:t>
-      </w:r>
-    </w:p>
-    <w:p>
-      <w:pPr>
-        <w:pStyle w:val="NormalWeb"/>
+          <w:rFonts w:ascii="Times New Roman" w:hAnsi="Times New Roman"/>
+          <w:sz w:val="24"/>
+          <w:szCs w:val="24"/>
+        </w:rPr>
+      </w:pPr>
+    </w:p>
+    <w:p>
+      <w:pPr>
         <w:spacing w:line="480" w:lineRule="auto"/>
         <w:jc w:val="both"/>
-      </w:pPr>
-      <w:r>
-        <w:rPr>
-          <w:rStyle w:val="Strong"/>
-        </w:rPr>
-        <w:t>Git:</w:t>
-      </w:r>
-    </w:p>
-    <w:p>
-      <w:pPr>
-        <w:spacing w:before="100" w:beforeAutospacing="1" w:after="100" w:afterAutospacing="1" w:line="480" w:lineRule="auto"/>
-        <w:jc w:val="both"/>
-        <w:rPr>
-          <w:rFonts w:ascii="Times New Roman" w:hAnsi="Times New Roman"/>
-          <w:sz w:val="24"/>
-          <w:szCs w:val="24"/>
-        </w:rPr>
-      </w:pPr>
-      <w:r>
-        <w:rPr>
-          <w:rStyle w:val="Strong"/>
-          <w:rFonts w:ascii="Times New Roman" w:hAnsi="Times New Roman"/>
-          <w:sz w:val="24"/>
-          <w:szCs w:val="24"/>
-        </w:rPr>
-        <w:lastRenderedPageBreak/>
-        <w:t>Reason for Selection:</w:t>
-      </w:r>
-      <w:r>
-        <w:rPr>
-          <w:rFonts w:ascii="Times New Roman" w:hAnsi="Times New Roman"/>
-          <w:sz w:val="24"/>
-          <w:szCs w:val="24"/>
-        </w:rPr>
-        <w:t xml:space="preserve"> Git is a distributed version control system that facilitates collaboration and version management. It is essential for maintaining the codebase and managing contributions from myself and partner (Team member).</w:t>
-      </w:r>
-    </w:p>
-    <w:p>
-      <w:pPr>
-        <w:spacing w:before="100" w:beforeAutospacing="1" w:after="100" w:afterAutospacing="1" w:line="480" w:lineRule="auto"/>
-        <w:jc w:val="both"/>
-        <w:rPr>
-          <w:rFonts w:ascii="Times New Roman" w:hAnsi="Times New Roman"/>
-          <w:sz w:val="24"/>
-          <w:szCs w:val="24"/>
-        </w:rPr>
-      </w:pPr>
-      <w:r>
-        <w:t>The selection of these tools and platforms is based on their proven effectiveness in hardware and software development, their ability to integrate seamlessly, and their support for scalability and maintainability. Arduino microcontrollers and the Arduino IDE provide a solid foundation for RFID hardware implementation, while C language ensures efficient hardware control. HTML, JavaScript, and Vuetify will ensure a dynamic and responsive user interface, while supabase will provide a robust backend infrastructure and reliable database and hosting solutions, and tools like Git, will facilitate efficient development and deployment processes. This combination ensures the proposed ETC system will be efficient, scalable, and user-friendly.</w:t>
-      </w:r>
+        <w:rPr>
+          <w:rFonts w:ascii="Times New Roman" w:hAnsi="Times New Roman"/>
+          <w:sz w:val="24"/>
+          <w:szCs w:val="24"/>
+        </w:rPr>
+      </w:pPr>
     </w:p>
     <w:p>
       <w:pPr>
@@ -11963,201 +10922,39 @@
         <w:jc w:val="both"/>
         <w:rPr>
           <w:rFonts w:ascii="Times New Roman" w:hAnsi="Times New Roman"/>
-          <w:b/>
-          <w:bCs/>
-          <w:sz w:val="24"/>
-          <w:szCs w:val="24"/>
-        </w:rPr>
-      </w:pPr>
-      <w:r>
-        <w:rPr>
-          <w:rFonts w:ascii="Times New Roman" w:hAnsi="Times New Roman"/>
-          <w:b/>
-          <w:bCs/>
-          <w:sz w:val="24"/>
-          <w:szCs w:val="24"/>
-        </w:rPr>
-        <w:t>4.1 SYSTEM DESIGN AND ARCHITECTURE</w:t>
-      </w:r>
-    </w:p>
-    <w:p>
-      <w:pPr>
-        <w:spacing w:line="480" w:lineRule="auto"/>
-        <w:jc w:val="both"/>
-        <w:rPr>
-          <w:rFonts w:ascii="Times New Roman" w:hAnsi="Times New Roman"/>
-          <w:sz w:val="24"/>
-          <w:szCs w:val="24"/>
-        </w:rPr>
-      </w:pPr>
-      <w:r>
-        <w:rPr>
-          <w:rFonts w:ascii="Times New Roman" w:hAnsi="Times New Roman"/>
-          <w:sz w:val="24"/>
-          <w:szCs w:val="24"/>
-        </w:rPr>
-        <w:t>The proposed ETC system will leverage RFID technology to automate toll collection, ensuring seamless and swift transactions.</w:t>
-      </w:r>
-    </w:p>
-    <w:p>
-      <w:pPr>
-        <w:spacing w:line="480" w:lineRule="auto"/>
-        <w:jc w:val="both"/>
-        <w:rPr>
-          <w:rFonts w:ascii="Times New Roman" w:hAnsi="Times New Roman"/>
-          <w:sz w:val="24"/>
-          <w:szCs w:val="24"/>
-        </w:rPr>
-      </w:pPr>
-      <w:r>
-        <w:rPr>
-          <w:rFonts w:ascii="Times New Roman" w:hAnsi="Times New Roman"/>
-          <w:b/>
-          <w:bCs/>
-          <w:sz w:val="24"/>
-          <w:szCs w:val="24"/>
-        </w:rPr>
-        <w:t>4.1.1 RFID Technology Selection</w:t>
-      </w:r>
-    </w:p>
-    <w:p>
-      <w:pPr>
-        <w:spacing w:line="480" w:lineRule="auto"/>
-        <w:jc w:val="both"/>
-        <w:rPr>
-          <w:rFonts w:ascii="Times New Roman" w:hAnsi="Times New Roman"/>
-          <w:sz w:val="24"/>
-          <w:szCs w:val="24"/>
-        </w:rPr>
-      </w:pPr>
-      <w:r>
-        <w:rPr>
-          <w:rFonts w:ascii="Times New Roman" w:hAnsi="Times New Roman"/>
-          <w:sz w:val="24"/>
-          <w:szCs w:val="24"/>
-        </w:rPr>
-        <w:t>The system will employ passive</w:t>
-      </w:r>
-      <w:r>
-        <w:rPr>
-          <w:rFonts w:ascii="Times New Roman" w:hAnsi="Times New Roman"/>
-          <w:sz w:val="24"/>
-          <w:szCs w:val="24"/>
-        </w:rPr>
-        <w:t xml:space="preserve"> </w:t>
-      </w:r>
-      <w:r>
-        <w:rPr>
-          <w:rFonts w:ascii="Times New Roman" w:hAnsi="Times New Roman"/>
-          <w:sz w:val="24"/>
-          <w:szCs w:val="24"/>
-        </w:rPr>
-        <w:t>(</w:t>
-      </w:r>
-      <w:proofErr w:type="spellStart"/>
-      <w:r>
-        <w:rPr>
-          <w:rFonts w:ascii="Times New Roman" w:hAnsi="Times New Roman"/>
-          <w:sz w:val="24"/>
-          <w:szCs w:val="24"/>
-        </w:rPr>
-        <w:t>GHAVeTTag</w:t>
-      </w:r>
-      <w:proofErr w:type="spellEnd"/>
-      <w:r>
-        <w:rPr>
-          <w:rFonts w:ascii="Times New Roman" w:hAnsi="Times New Roman"/>
-          <w:sz w:val="24"/>
-          <w:szCs w:val="24"/>
-        </w:rPr>
-        <w:t>)</w:t>
-      </w:r>
-      <w:r>
-        <w:rPr>
-          <w:rFonts w:ascii="Times New Roman" w:hAnsi="Times New Roman"/>
-          <w:sz w:val="24"/>
-          <w:szCs w:val="24"/>
-        </w:rPr>
-        <w:t xml:space="preserve"> RFID tags for vehicles, similar to the E-</w:t>
-      </w:r>
-      <w:proofErr w:type="spellStart"/>
-      <w:r>
-        <w:rPr>
-          <w:rFonts w:ascii="Times New Roman" w:hAnsi="Times New Roman"/>
-          <w:sz w:val="24"/>
-          <w:szCs w:val="24"/>
-        </w:rPr>
-        <w:t>ZPass</w:t>
-      </w:r>
-      <w:proofErr w:type="spellEnd"/>
-      <w:r>
-        <w:rPr>
-          <w:rFonts w:ascii="Times New Roman" w:hAnsi="Times New Roman"/>
-          <w:sz w:val="24"/>
-          <w:szCs w:val="24"/>
-        </w:rPr>
-        <w:t xml:space="preserve"> and </w:t>
-      </w:r>
-      <w:proofErr w:type="spellStart"/>
-      <w:r>
-        <w:rPr>
-          <w:rFonts w:ascii="Times New Roman" w:hAnsi="Times New Roman"/>
-          <w:sz w:val="24"/>
-          <w:szCs w:val="24"/>
-        </w:rPr>
-        <w:t>FASTag</w:t>
-      </w:r>
-      <w:proofErr w:type="spellEnd"/>
-      <w:r>
-        <w:rPr>
-          <w:rFonts w:ascii="Times New Roman" w:hAnsi="Times New Roman"/>
-          <w:sz w:val="24"/>
-          <w:szCs w:val="24"/>
-        </w:rPr>
-        <w:t xml:space="preserve"> systems. Passive tags are chosen for their cost-effectiveness and durability, as they do not require a power source and can withstand various environmental conditions. RFID readers will be strategically installed at toll plazas to maximize read accuracy and minimize signal interference.</w:t>
-      </w:r>
-    </w:p>
-    <w:p>
-      <w:pPr>
-        <w:spacing w:line="480" w:lineRule="auto"/>
-        <w:jc w:val="both"/>
-        <w:rPr>
-          <w:rFonts w:ascii="Times New Roman" w:hAnsi="Times New Roman"/>
-          <w:sz w:val="24"/>
-          <w:szCs w:val="24"/>
-        </w:rPr>
-      </w:pPr>
-    </w:p>
-    <w:p>
-      <w:pPr>
-        <w:spacing w:line="480" w:lineRule="auto"/>
-        <w:jc w:val="both"/>
-        <w:rPr>
-          <w:rFonts w:ascii="Times New Roman" w:hAnsi="Times New Roman"/>
-          <w:sz w:val="24"/>
-          <w:szCs w:val="24"/>
-        </w:rPr>
-      </w:pPr>
-    </w:p>
-    <w:p>
-      <w:pPr>
-        <w:spacing w:line="480" w:lineRule="auto"/>
-        <w:jc w:val="both"/>
-        <w:rPr>
-          <w:rFonts w:ascii="Times New Roman" w:hAnsi="Times New Roman"/>
-          <w:sz w:val="24"/>
-          <w:szCs w:val="24"/>
-        </w:rPr>
-      </w:pPr>
-      <w:r>
-        <w:rPr>
-          <w:rFonts w:ascii="Times New Roman" w:hAnsi="Times New Roman"/>
-          <w:b/>
-          <w:bCs/>
-          <w:sz w:val="24"/>
-          <w:szCs w:val="24"/>
-        </w:rPr>
-        <w:t>4.1.2 System Components</w:t>
+          <w:sz w:val="24"/>
+          <w:szCs w:val="24"/>
+        </w:rPr>
+      </w:pPr>
+      <w:r>
+        <w:rPr>
+          <w:rFonts w:ascii="Times New Roman" w:hAnsi="Times New Roman"/>
+          <w:b/>
+          <w:bCs/>
+          <w:sz w:val="24"/>
+          <w:szCs w:val="24"/>
+        </w:rPr>
+        <w:t>4.</w:t>
+      </w:r>
+      <w:r>
+        <w:rPr>
+          <w:rFonts w:ascii="Times New Roman" w:hAnsi="Times New Roman"/>
+          <w:b/>
+          <w:bCs/>
+          <w:sz w:val="24"/>
+          <w:szCs w:val="24"/>
+        </w:rPr>
+        <w:t>2</w:t>
+      </w:r>
+      <w:r>
+        <w:rPr>
+          <w:rFonts w:ascii="Times New Roman" w:hAnsi="Times New Roman"/>
+          <w:b/>
+          <w:bCs/>
+          <w:sz w:val="24"/>
+          <w:szCs w:val="24"/>
+        </w:rPr>
+        <w:t>.2 System Components</w:t>
       </w:r>
     </w:p>
     <w:p>
@@ -12300,6 +11097,7 @@
           <w:sz w:val="24"/>
           <w:szCs w:val="24"/>
         </w:rPr>
+        <w:lastRenderedPageBreak/>
         <w:t>User Interface:</w:t>
       </w:r>
       <w:r>
@@ -12331,7 +11129,27 @@
           <w:sz w:val="24"/>
           <w:szCs w:val="24"/>
         </w:rPr>
-        <w:t>4.2 IMPLEMENTATION PHASES</w:t>
+        <w:t>4.</w:t>
+      </w:r>
+      <w:r>
+        <w:rPr>
+          <w:rFonts w:ascii="Times New Roman" w:hAnsi="Times New Roman"/>
+          <w:b/>
+          <w:bCs/>
+          <w:sz w:val="24"/>
+          <w:szCs w:val="24"/>
+        </w:rPr>
+        <w:t>3</w:t>
+      </w:r>
+      <w:r>
+        <w:rPr>
+          <w:rFonts w:ascii="Times New Roman" w:hAnsi="Times New Roman"/>
+          <w:b/>
+          <w:bCs/>
+          <w:sz w:val="24"/>
+          <w:szCs w:val="24"/>
+        </w:rPr>
+        <w:t xml:space="preserve"> IMPLEMENTATION PHASES</w:t>
       </w:r>
     </w:p>
     <w:p>
@@ -12371,7 +11189,27 @@
           <w:sz w:val="24"/>
           <w:szCs w:val="24"/>
         </w:rPr>
-        <w:t>4.2.1 Phase 1: Planning and Preparation</w:t>
+        <w:t>4.</w:t>
+      </w:r>
+      <w:r>
+        <w:rPr>
+          <w:rFonts w:ascii="Times New Roman" w:hAnsi="Times New Roman"/>
+          <w:b/>
+          <w:bCs/>
+          <w:sz w:val="24"/>
+          <w:szCs w:val="24"/>
+        </w:rPr>
+        <w:t>3</w:t>
+      </w:r>
+      <w:r>
+        <w:rPr>
+          <w:rFonts w:ascii="Times New Roman" w:hAnsi="Times New Roman"/>
+          <w:b/>
+          <w:bCs/>
+          <w:sz w:val="24"/>
+          <w:szCs w:val="24"/>
+        </w:rPr>
+        <w:t>.1 Phase 1: Planning and Preparation</w:t>
       </w:r>
     </w:p>
     <w:p>
@@ -12459,7 +11297,6 @@
           <w:sz w:val="24"/>
           <w:szCs w:val="24"/>
         </w:rPr>
-        <w:lastRenderedPageBreak/>
         <w:t>Designing the system architecture and user interfaces.</w:t>
       </w:r>
     </w:p>
@@ -12481,7 +11318,27 @@
           <w:sz w:val="24"/>
           <w:szCs w:val="24"/>
         </w:rPr>
-        <w:t>4.2.2 Phase 2: Pilot Testing</w:t>
+        <w:t>4.</w:t>
+      </w:r>
+      <w:r>
+        <w:rPr>
+          <w:rFonts w:ascii="Times New Roman" w:hAnsi="Times New Roman"/>
+          <w:b/>
+          <w:bCs/>
+          <w:sz w:val="24"/>
+          <w:szCs w:val="24"/>
+        </w:rPr>
+        <w:t>3</w:t>
+      </w:r>
+      <w:r>
+        <w:rPr>
+          <w:rFonts w:ascii="Times New Roman" w:hAnsi="Times New Roman"/>
+          <w:b/>
+          <w:bCs/>
+          <w:sz w:val="24"/>
+          <w:szCs w:val="24"/>
+        </w:rPr>
+        <w:t>.2 Phase 2: Pilot Testing</w:t>
       </w:r>
     </w:p>
     <w:p>
@@ -12606,7 +11463,27 @@
           <w:sz w:val="24"/>
           <w:szCs w:val="24"/>
         </w:rPr>
-        <w:t>4.2.3 Phase 3: Full-Scale Deployment</w:t>
+        <w:t>4.</w:t>
+      </w:r>
+      <w:r>
+        <w:rPr>
+          <w:rFonts w:ascii="Times New Roman" w:hAnsi="Times New Roman"/>
+          <w:b/>
+          <w:bCs/>
+          <w:sz w:val="24"/>
+          <w:szCs w:val="24"/>
+        </w:rPr>
+        <w:t>3</w:t>
+      </w:r>
+      <w:r>
+        <w:rPr>
+          <w:rFonts w:ascii="Times New Roman" w:hAnsi="Times New Roman"/>
+          <w:b/>
+          <w:bCs/>
+          <w:sz w:val="24"/>
+          <w:szCs w:val="24"/>
+        </w:rPr>
+        <w:t>.3 Phase 3: Full-Scale Deployment</w:t>
       </w:r>
     </w:p>
     <w:p>
@@ -12687,6 +11564,7 @@
           <w:sz w:val="24"/>
           <w:szCs w:val="24"/>
         </w:rPr>
+        <w:lastRenderedPageBreak/>
         <w:t>Launching public awareness campaigns to educate users about the new system.</w:t>
       </w:r>
     </w:p>
@@ -12736,10 +11614,1706 @@
           <w:szCs w:val="24"/>
         </w:rPr>
       </w:pPr>
+      <w:r>
+        <w:rPr>
+          <w:rFonts w:ascii="Times New Roman" w:hAnsi="Times New Roman"/>
+          <w:b/>
+          <w:bCs/>
+          <w:sz w:val="24"/>
+          <w:szCs w:val="24"/>
+        </w:rPr>
+        <w:t xml:space="preserve">4.4 DATABASE DESIGN </w:t>
+      </w:r>
+    </w:p>
+    <w:p>
+      <w:pPr>
+        <w:spacing w:line="480" w:lineRule="auto"/>
+        <w:jc w:val="both"/>
+        <w:rPr>
+          <w:rFonts w:ascii="Times New Roman" w:hAnsi="Times New Roman"/>
+          <w:b/>
+          <w:bCs/>
+          <w:sz w:val="24"/>
+          <w:szCs w:val="24"/>
+        </w:rPr>
+      </w:pPr>
+      <w:r>
+        <w:rPr>
+          <w:rFonts w:ascii="Times New Roman" w:hAnsi="Times New Roman"/>
+          <w:b/>
+          <w:bCs/>
+          <w:sz w:val="24"/>
+          <w:szCs w:val="24"/>
+        </w:rPr>
+        <w:t>4.4.</w:t>
+      </w:r>
+      <w:r>
+        <w:rPr>
+          <w:rFonts w:ascii="Times New Roman" w:hAnsi="Times New Roman"/>
+          <w:b/>
+          <w:bCs/>
+          <w:sz w:val="24"/>
+          <w:szCs w:val="24"/>
+        </w:rPr>
+        <w:t>1. System Data Structures</w:t>
+      </w:r>
+    </w:p>
+    <w:p>
+      <w:pPr>
+        <w:spacing w:line="480" w:lineRule="auto"/>
+        <w:jc w:val="both"/>
+        <w:rPr>
+          <w:rFonts w:ascii="Times New Roman" w:hAnsi="Times New Roman"/>
+          <w:sz w:val="24"/>
+          <w:szCs w:val="24"/>
+        </w:rPr>
+      </w:pPr>
+      <w:r>
+        <w:rPr>
+          <w:rFonts w:ascii="Times New Roman" w:hAnsi="Times New Roman"/>
+          <w:sz w:val="24"/>
+          <w:szCs w:val="24"/>
+        </w:rPr>
+        <w:t>For the</w:t>
+      </w:r>
+      <w:r>
+        <w:rPr>
+          <w:rFonts w:ascii="Times New Roman" w:hAnsi="Times New Roman"/>
+          <w:sz w:val="24"/>
+          <w:szCs w:val="24"/>
+        </w:rPr>
+        <w:t xml:space="preserve"> GHAVeT </w:t>
+      </w:r>
+      <w:r>
+        <w:rPr>
+          <w:rFonts w:ascii="Times New Roman" w:hAnsi="Times New Roman"/>
+          <w:sz w:val="24"/>
+          <w:szCs w:val="24"/>
+        </w:rPr>
+        <w:t>system, the primary data structures include:</w:t>
+      </w:r>
+    </w:p>
+    <w:p>
+      <w:pPr>
+        <w:numPr>
+          <w:ilvl w:val="0"/>
+          <w:numId w:val="33"/>
+        </w:numPr>
+        <w:spacing w:line="480" w:lineRule="auto"/>
+        <w:jc w:val="both"/>
+        <w:rPr>
+          <w:rFonts w:ascii="Times New Roman" w:hAnsi="Times New Roman"/>
+          <w:sz w:val="24"/>
+          <w:szCs w:val="24"/>
+        </w:rPr>
+      </w:pPr>
+      <w:r>
+        <w:rPr>
+          <w:rFonts w:ascii="Times New Roman" w:hAnsi="Times New Roman"/>
+          <w:b/>
+          <w:bCs/>
+          <w:sz w:val="24"/>
+          <w:szCs w:val="24"/>
+        </w:rPr>
+        <w:t>Profile (</w:t>
+      </w:r>
+      <w:r>
+        <w:rPr>
+          <w:rFonts w:ascii="Times New Roman" w:hAnsi="Times New Roman"/>
+          <w:b/>
+          <w:bCs/>
+          <w:sz w:val="24"/>
+          <w:szCs w:val="24"/>
+        </w:rPr>
+        <w:t>User Accounts</w:t>
+      </w:r>
+      <w:r>
+        <w:rPr>
+          <w:rFonts w:ascii="Times New Roman" w:hAnsi="Times New Roman"/>
+          <w:b/>
+          <w:bCs/>
+          <w:sz w:val="24"/>
+          <w:szCs w:val="24"/>
+        </w:rPr>
+        <w:t>)</w:t>
+      </w:r>
+      <w:r>
+        <w:rPr>
+          <w:rFonts w:ascii="Times New Roman" w:hAnsi="Times New Roman"/>
+          <w:sz w:val="24"/>
+          <w:szCs w:val="24"/>
+        </w:rPr>
+        <w:t>: Stores information about users.</w:t>
+      </w:r>
+    </w:p>
+    <w:p>
+      <w:pPr>
+        <w:numPr>
+          <w:ilvl w:val="0"/>
+          <w:numId w:val="33"/>
+        </w:numPr>
+        <w:spacing w:line="480" w:lineRule="auto"/>
+        <w:jc w:val="both"/>
+        <w:rPr>
+          <w:rFonts w:ascii="Times New Roman" w:hAnsi="Times New Roman"/>
+          <w:sz w:val="24"/>
+          <w:szCs w:val="24"/>
+        </w:rPr>
+      </w:pPr>
+      <w:r>
+        <w:rPr>
+          <w:rFonts w:ascii="Times New Roman" w:hAnsi="Times New Roman"/>
+          <w:b/>
+          <w:bCs/>
+          <w:sz w:val="24"/>
+          <w:szCs w:val="24"/>
+        </w:rPr>
+        <w:t>RFID Tags</w:t>
+      </w:r>
+      <w:r>
+        <w:rPr>
+          <w:rFonts w:ascii="Times New Roman" w:hAnsi="Times New Roman"/>
+          <w:sz w:val="24"/>
+          <w:szCs w:val="24"/>
+        </w:rPr>
+        <w:t>: Contains details about the tags issued to users.</w:t>
+      </w:r>
+    </w:p>
+    <w:p>
+      <w:pPr>
+        <w:numPr>
+          <w:ilvl w:val="0"/>
+          <w:numId w:val="33"/>
+        </w:numPr>
+        <w:spacing w:line="480" w:lineRule="auto"/>
+        <w:jc w:val="both"/>
+        <w:rPr>
+          <w:rFonts w:ascii="Times New Roman" w:hAnsi="Times New Roman"/>
+          <w:sz w:val="24"/>
+          <w:szCs w:val="24"/>
+        </w:rPr>
+      </w:pPr>
+      <w:r>
+        <w:rPr>
+          <w:rFonts w:ascii="Times New Roman" w:hAnsi="Times New Roman"/>
+          <w:b/>
+          <w:bCs/>
+          <w:sz w:val="24"/>
+          <w:szCs w:val="24"/>
+        </w:rPr>
+        <w:t>Vehicles</w:t>
+      </w:r>
+      <w:r>
+        <w:rPr>
+          <w:rFonts w:ascii="Times New Roman" w:hAnsi="Times New Roman"/>
+          <w:sz w:val="24"/>
+          <w:szCs w:val="24"/>
+        </w:rPr>
+        <w:t>: Information about vehicles associated with each tag.</w:t>
+      </w:r>
+    </w:p>
+    <w:p>
+      <w:pPr>
+        <w:numPr>
+          <w:ilvl w:val="0"/>
+          <w:numId w:val="33"/>
+        </w:numPr>
+        <w:spacing w:line="480" w:lineRule="auto"/>
+        <w:jc w:val="both"/>
+        <w:rPr>
+          <w:rFonts w:ascii="Times New Roman" w:hAnsi="Times New Roman"/>
+          <w:sz w:val="24"/>
+          <w:szCs w:val="24"/>
+        </w:rPr>
+      </w:pPr>
+      <w:r>
+        <w:rPr>
+          <w:rFonts w:ascii="Times New Roman" w:hAnsi="Times New Roman"/>
+          <w:b/>
+          <w:bCs/>
+          <w:sz w:val="24"/>
+          <w:szCs w:val="24"/>
+        </w:rPr>
+        <w:t>Transactions</w:t>
+      </w:r>
+      <w:r>
+        <w:rPr>
+          <w:rFonts w:ascii="Times New Roman" w:hAnsi="Times New Roman"/>
+          <w:sz w:val="24"/>
+          <w:szCs w:val="24"/>
+        </w:rPr>
+        <w:t>: Records all toll transactions.</w:t>
+      </w:r>
+    </w:p>
+    <w:p>
+      <w:pPr>
+        <w:numPr>
+          <w:ilvl w:val="0"/>
+          <w:numId w:val="33"/>
+        </w:numPr>
+        <w:spacing w:line="480" w:lineRule="auto"/>
+        <w:jc w:val="both"/>
+        <w:rPr>
+          <w:rFonts w:ascii="Times New Roman" w:hAnsi="Times New Roman"/>
+          <w:sz w:val="24"/>
+          <w:szCs w:val="24"/>
+        </w:rPr>
+      </w:pPr>
+      <w:r>
+        <w:rPr>
+          <w:rFonts w:ascii="Times New Roman" w:hAnsi="Times New Roman"/>
+          <w:b/>
+          <w:bCs/>
+          <w:sz w:val="24"/>
+          <w:szCs w:val="24"/>
+        </w:rPr>
+        <w:t>Funds</w:t>
+      </w:r>
+      <w:r>
+        <w:rPr>
+          <w:rFonts w:ascii="Times New Roman" w:hAnsi="Times New Roman"/>
+          <w:sz w:val="24"/>
+          <w:szCs w:val="24"/>
+        </w:rPr>
+        <w:t>: Tracks user account balances and deposits.</w:t>
+      </w:r>
+    </w:p>
+    <w:p>
+      <w:pPr>
+        <w:numPr>
+          <w:ilvl w:val="0"/>
+          <w:numId w:val="33"/>
+        </w:numPr>
+        <w:spacing w:line="480" w:lineRule="auto"/>
+        <w:jc w:val="both"/>
+        <w:rPr>
+          <w:rFonts w:ascii="Times New Roman" w:hAnsi="Times New Roman"/>
+          <w:sz w:val="24"/>
+          <w:szCs w:val="24"/>
+        </w:rPr>
+      </w:pPr>
+      <w:r>
+        <w:rPr>
+          <w:rFonts w:ascii="Times New Roman" w:hAnsi="Times New Roman"/>
+          <w:b/>
+          <w:bCs/>
+          <w:sz w:val="24"/>
+          <w:szCs w:val="24"/>
+        </w:rPr>
+        <w:t>Application</w:t>
+      </w:r>
+      <w:r>
+        <w:rPr>
+          <w:rFonts w:ascii="Times New Roman" w:hAnsi="Times New Roman"/>
+          <w:sz w:val="24"/>
+          <w:szCs w:val="24"/>
+        </w:rPr>
+        <w:t>:</w:t>
+      </w:r>
+      <w:r>
+        <w:rPr>
+          <w:rFonts w:ascii="Times New Roman" w:hAnsi="Times New Roman"/>
+          <w:sz w:val="24"/>
+          <w:szCs w:val="24"/>
+        </w:rPr>
+        <w:t xml:space="preserve"> Contains the status of tags applications.</w:t>
+      </w:r>
+    </w:p>
+    <w:p>
+      <w:pPr>
+        <w:numPr>
+          <w:ilvl w:val="0"/>
+          <w:numId w:val="33"/>
+        </w:numPr>
+        <w:spacing w:line="480" w:lineRule="auto"/>
+        <w:jc w:val="both"/>
+        <w:rPr>
+          <w:rFonts w:ascii="Times New Roman" w:hAnsi="Times New Roman"/>
+          <w:sz w:val="24"/>
+          <w:szCs w:val="24"/>
+        </w:rPr>
+      </w:pPr>
+      <w:r>
+        <w:rPr>
+          <w:rFonts w:ascii="Times New Roman" w:hAnsi="Times New Roman"/>
+          <w:b/>
+          <w:bCs/>
+          <w:sz w:val="24"/>
+          <w:szCs w:val="24"/>
+        </w:rPr>
+        <w:t>Change_owner</w:t>
+      </w:r>
+      <w:r>
+        <w:rPr>
+          <w:rFonts w:ascii="Times New Roman" w:hAnsi="Times New Roman"/>
+          <w:sz w:val="24"/>
+          <w:szCs w:val="24"/>
+        </w:rPr>
+        <w:t>:</w:t>
+      </w:r>
+      <w:r>
+        <w:rPr>
+          <w:rFonts w:ascii="Times New Roman" w:hAnsi="Times New Roman"/>
+          <w:sz w:val="24"/>
+          <w:szCs w:val="24"/>
+        </w:rPr>
+        <w:t xml:space="preserve"> Records of all the applications to transfer tags and vehicles alike.</w:t>
+      </w:r>
+    </w:p>
+    <w:p>
+      <w:pPr>
+        <w:pStyle w:val="ListParagraph"/>
+        <w:numPr>
+          <w:ilvl w:val="0"/>
+          <w:numId w:val="13"/>
+        </w:numPr>
+        <w:spacing w:line="480" w:lineRule="auto"/>
+        <w:jc w:val="both"/>
+        <w:rPr>
+          <w:rFonts w:ascii="Times New Roman" w:hAnsi="Times New Roman"/>
+          <w:b/>
+          <w:bCs/>
+          <w:sz w:val="24"/>
+          <w:szCs w:val="24"/>
+        </w:rPr>
+      </w:pPr>
+      <w:r>
+        <w:rPr>
+          <w:rFonts w:ascii="Times New Roman" w:hAnsi="Times New Roman"/>
+          <w:b/>
+          <w:bCs/>
+          <w:sz w:val="24"/>
+          <w:szCs w:val="24"/>
+        </w:rPr>
+        <w:t>Database Design</w:t>
+      </w:r>
+    </w:p>
+    <w:p>
+      <w:pPr>
+        <w:pStyle w:val="NormalWeb"/>
+        <w:spacing w:line="480" w:lineRule="auto"/>
+        <w:jc w:val="both"/>
+      </w:pPr>
+      <w:r>
+        <w:t>Using Supabase, which is based on PostgreSQL, we will design the database to represent these data structures.</w:t>
+      </w:r>
+    </w:p>
+    <w:p>
+      <w:pPr>
+        <w:pStyle w:val="NormalWeb"/>
+        <w:spacing w:line="480" w:lineRule="auto"/>
+        <w:jc w:val="both"/>
+      </w:pPr>
+    </w:p>
+    <w:p>
+      <w:pPr>
+        <w:pStyle w:val="Heading5"/>
+        <w:spacing w:line="480" w:lineRule="auto"/>
+        <w:jc w:val="both"/>
+        <w:rPr>
+          <w:rFonts w:ascii="Times New Roman" w:hAnsi="Times New Roman" w:cs="Times New Roman"/>
+          <w:b/>
+          <w:bCs/>
+          <w:color w:val="auto"/>
+          <w:sz w:val="24"/>
+          <w:szCs w:val="24"/>
+        </w:rPr>
+      </w:pPr>
+      <w:r>
+        <w:rPr>
+          <w:rFonts w:ascii="Times New Roman" w:hAnsi="Times New Roman" w:cs="Times New Roman"/>
+          <w:b/>
+          <w:bCs/>
+          <w:color w:val="auto"/>
+          <w:sz w:val="24"/>
+          <w:szCs w:val="24"/>
+        </w:rPr>
+        <w:t>4.4.2 TABLES</w:t>
+      </w:r>
+      <w:r>
+        <w:rPr>
+          <w:rFonts w:ascii="Times New Roman" w:hAnsi="Times New Roman" w:cs="Times New Roman"/>
+          <w:b/>
+          <w:bCs/>
+          <w:color w:val="auto"/>
+          <w:sz w:val="24"/>
+          <w:szCs w:val="24"/>
+        </w:rPr>
+        <w:t xml:space="preserve"> AND RELATIONSHIPS</w:t>
+      </w:r>
+    </w:p>
+    <w:p/>
+    <w:p/>
+    <w:p>
+      <w:pPr>
+        <w:pStyle w:val="NormalWeb"/>
+        <w:numPr>
+          <w:ilvl w:val="0"/>
+          <w:numId w:val="34"/>
+        </w:numPr>
+        <w:spacing w:line="480" w:lineRule="auto"/>
+        <w:jc w:val="both"/>
+      </w:pPr>
+      <w:r>
+        <w:rPr>
+          <w:rStyle w:val="Strong"/>
+        </w:rPr>
+        <w:lastRenderedPageBreak/>
+        <w:t>Users</w:t>
+      </w:r>
+    </w:p>
+    <w:p>
+      <w:pPr>
+        <w:numPr>
+          <w:ilvl w:val="1"/>
+          <w:numId w:val="34"/>
+        </w:numPr>
+        <w:spacing w:before="100" w:beforeAutospacing="1" w:after="100" w:afterAutospacing="1" w:line="480" w:lineRule="auto"/>
+        <w:jc w:val="both"/>
+      </w:pPr>
+      <w:r>
+        <w:rPr>
+          <w:rStyle w:val="HTMLCode"/>
+        </w:rPr>
+        <w:t>id</w:t>
+      </w:r>
+      <w:r>
+        <w:t xml:space="preserve"> (Primary Key)</w:t>
+      </w:r>
+    </w:p>
+    <w:p>
+      <w:pPr>
+        <w:numPr>
+          <w:ilvl w:val="1"/>
+          <w:numId w:val="34"/>
+        </w:numPr>
+        <w:spacing w:before="100" w:beforeAutospacing="1" w:after="100" w:afterAutospacing="1" w:line="480" w:lineRule="auto"/>
+        <w:jc w:val="both"/>
+      </w:pPr>
+      <w:r>
+        <w:rPr>
+          <w:rStyle w:val="HTMLCode"/>
+        </w:rPr>
+        <w:t>name</w:t>
+      </w:r>
+    </w:p>
+    <w:p>
+      <w:pPr>
+        <w:numPr>
+          <w:ilvl w:val="1"/>
+          <w:numId w:val="34"/>
+        </w:numPr>
+        <w:spacing w:before="100" w:beforeAutospacing="1" w:after="100" w:afterAutospacing="1" w:line="480" w:lineRule="auto"/>
+        <w:jc w:val="both"/>
+      </w:pPr>
+      <w:r>
+        <w:rPr>
+          <w:rStyle w:val="HTMLCode"/>
+        </w:rPr>
+        <w:t>email</w:t>
+      </w:r>
+      <w:r>
+        <w:t xml:space="preserve"> (Unique)</w:t>
+      </w:r>
+    </w:p>
+    <w:p>
+      <w:pPr>
+        <w:numPr>
+          <w:ilvl w:val="1"/>
+          <w:numId w:val="34"/>
+        </w:numPr>
+        <w:spacing w:before="100" w:beforeAutospacing="1" w:after="100" w:afterAutospacing="1" w:line="480" w:lineRule="auto"/>
+        <w:jc w:val="both"/>
+      </w:pPr>
+      <w:r>
+        <w:rPr>
+          <w:rStyle w:val="HTMLCode"/>
+        </w:rPr>
+        <w:t>password</w:t>
+      </w:r>
+    </w:p>
+    <w:p>
+      <w:pPr>
+        <w:numPr>
+          <w:ilvl w:val="1"/>
+          <w:numId w:val="34"/>
+        </w:numPr>
+        <w:spacing w:before="100" w:beforeAutospacing="1" w:after="100" w:afterAutospacing="1" w:line="480" w:lineRule="auto"/>
+        <w:jc w:val="both"/>
+        <w:rPr>
+          <w:rStyle w:val="HTMLCode"/>
+          <w:rFonts w:ascii="Calibri" w:hAnsi="Calibri" w:cs="Times New Roman"/>
+          <w:sz w:val="22"/>
+          <w:szCs w:val="22"/>
+        </w:rPr>
+      </w:pPr>
+      <w:r>
+        <w:rPr>
+          <w:rStyle w:val="HTMLCode"/>
+        </w:rPr>
+        <w:t>created_at</w:t>
+      </w:r>
+    </w:p>
+    <w:p>
+      <w:pPr>
+        <w:spacing w:before="100" w:beforeAutospacing="1" w:after="100" w:afterAutospacing="1" w:line="480" w:lineRule="auto"/>
+        <w:jc w:val="both"/>
+      </w:pPr>
+    </w:p>
+    <w:p>
+      <w:pPr>
+        <w:pStyle w:val="NormalWeb"/>
+        <w:numPr>
+          <w:ilvl w:val="0"/>
+          <w:numId w:val="34"/>
+        </w:numPr>
+        <w:spacing w:line="480" w:lineRule="auto"/>
+        <w:jc w:val="both"/>
+      </w:pPr>
+      <w:r>
+        <w:rPr>
+          <w:rStyle w:val="Strong"/>
+        </w:rPr>
+        <w:t>RFID_Tags</w:t>
+      </w:r>
+    </w:p>
+    <w:p>
+      <w:pPr>
+        <w:numPr>
+          <w:ilvl w:val="1"/>
+          <w:numId w:val="34"/>
+        </w:numPr>
+        <w:spacing w:before="100" w:beforeAutospacing="1" w:after="100" w:afterAutospacing="1" w:line="480" w:lineRule="auto"/>
+        <w:jc w:val="both"/>
+      </w:pPr>
+      <w:r>
+        <w:rPr>
+          <w:rStyle w:val="HTMLCode"/>
+        </w:rPr>
+        <w:t>id</w:t>
+      </w:r>
+      <w:r>
+        <w:t xml:space="preserve"> (Primary Key)</w:t>
+      </w:r>
+    </w:p>
+    <w:p>
+      <w:pPr>
+        <w:numPr>
+          <w:ilvl w:val="1"/>
+          <w:numId w:val="34"/>
+        </w:numPr>
+        <w:spacing w:before="100" w:beforeAutospacing="1" w:after="100" w:afterAutospacing="1" w:line="480" w:lineRule="auto"/>
+        <w:jc w:val="both"/>
+      </w:pPr>
+      <w:r>
+        <w:rPr>
+          <w:rStyle w:val="HTMLCode"/>
+        </w:rPr>
+        <w:t>user_id</w:t>
+      </w:r>
+      <w:r>
+        <w:t xml:space="preserve"> (Foreign Key referencing Users)</w:t>
+      </w:r>
+    </w:p>
+    <w:p>
+      <w:pPr>
+        <w:numPr>
+          <w:ilvl w:val="1"/>
+          <w:numId w:val="34"/>
+        </w:numPr>
+        <w:spacing w:before="100" w:beforeAutospacing="1" w:after="100" w:afterAutospacing="1" w:line="480" w:lineRule="auto"/>
+        <w:jc w:val="both"/>
+      </w:pPr>
+      <w:r>
+        <w:rPr>
+          <w:rStyle w:val="HTMLCode"/>
+        </w:rPr>
+        <w:t>tag_number</w:t>
+      </w:r>
+      <w:r>
+        <w:t xml:space="preserve"> (Unique)</w:t>
+      </w:r>
+    </w:p>
+    <w:p>
+      <w:pPr>
+        <w:numPr>
+          <w:ilvl w:val="1"/>
+          <w:numId w:val="34"/>
+        </w:numPr>
+        <w:spacing w:before="100" w:beforeAutospacing="1" w:after="100" w:afterAutospacing="1" w:line="480" w:lineRule="auto"/>
+        <w:jc w:val="both"/>
+      </w:pPr>
+      <w:r>
+        <w:rPr>
+          <w:rStyle w:val="HTMLCode"/>
+        </w:rPr>
+        <w:t>status</w:t>
+      </w:r>
+    </w:p>
+    <w:p>
+      <w:pPr>
+        <w:numPr>
+          <w:ilvl w:val="1"/>
+          <w:numId w:val="34"/>
+        </w:numPr>
+        <w:spacing w:before="100" w:beforeAutospacing="1" w:after="100" w:afterAutospacing="1" w:line="480" w:lineRule="auto"/>
+        <w:jc w:val="both"/>
+        <w:rPr>
+          <w:rStyle w:val="HTMLCode"/>
+          <w:rFonts w:ascii="Calibri" w:hAnsi="Calibri" w:cs="Times New Roman"/>
+          <w:sz w:val="22"/>
+          <w:szCs w:val="22"/>
+        </w:rPr>
+      </w:pPr>
+      <w:r>
+        <w:rPr>
+          <w:rStyle w:val="HTMLCode"/>
+        </w:rPr>
+        <w:t>issued_at</w:t>
+      </w:r>
+    </w:p>
+    <w:p>
+      <w:pPr>
+        <w:spacing w:before="100" w:beforeAutospacing="1" w:after="100" w:afterAutospacing="1" w:line="480" w:lineRule="auto"/>
+        <w:jc w:val="both"/>
+      </w:pPr>
+    </w:p>
+    <w:p>
+      <w:pPr>
+        <w:pStyle w:val="NormalWeb"/>
+        <w:numPr>
+          <w:ilvl w:val="0"/>
+          <w:numId w:val="34"/>
+        </w:numPr>
+        <w:spacing w:line="480" w:lineRule="auto"/>
+        <w:jc w:val="both"/>
+      </w:pPr>
+      <w:r>
+        <w:rPr>
+          <w:rStyle w:val="Strong"/>
+        </w:rPr>
+        <w:t>Vehicles</w:t>
+      </w:r>
+    </w:p>
+    <w:p>
+      <w:pPr>
+        <w:numPr>
+          <w:ilvl w:val="1"/>
+          <w:numId w:val="34"/>
+        </w:numPr>
+        <w:spacing w:before="100" w:beforeAutospacing="1" w:after="100" w:afterAutospacing="1" w:line="480" w:lineRule="auto"/>
+        <w:jc w:val="both"/>
+      </w:pPr>
+      <w:r>
+        <w:rPr>
+          <w:rStyle w:val="HTMLCode"/>
+        </w:rPr>
+        <w:t>id</w:t>
+      </w:r>
+      <w:r>
+        <w:t xml:space="preserve"> (Primary Key)</w:t>
+      </w:r>
+    </w:p>
+    <w:p>
+      <w:pPr>
+        <w:numPr>
+          <w:ilvl w:val="1"/>
+          <w:numId w:val="34"/>
+        </w:numPr>
+        <w:spacing w:before="100" w:beforeAutospacing="1" w:after="100" w:afterAutospacing="1" w:line="480" w:lineRule="auto"/>
+        <w:jc w:val="both"/>
+      </w:pPr>
+      <w:r>
+        <w:rPr>
+          <w:rStyle w:val="HTMLCode"/>
+        </w:rPr>
+        <w:t>user_id</w:t>
+      </w:r>
+      <w:r>
+        <w:t xml:space="preserve"> (Foreign Key referencing Users)</w:t>
+      </w:r>
+    </w:p>
+    <w:p>
+      <w:pPr>
+        <w:numPr>
+          <w:ilvl w:val="1"/>
+          <w:numId w:val="34"/>
+        </w:numPr>
+        <w:spacing w:before="100" w:beforeAutospacing="1" w:after="100" w:afterAutospacing="1" w:line="480" w:lineRule="auto"/>
+        <w:jc w:val="both"/>
+      </w:pPr>
+      <w:r>
+        <w:rPr>
+          <w:rStyle w:val="HTMLCode"/>
+        </w:rPr>
+        <w:t>license_plate</w:t>
+      </w:r>
+      <w:r>
+        <w:t xml:space="preserve"> (Unique)</w:t>
+      </w:r>
+    </w:p>
+    <w:p>
+      <w:pPr>
+        <w:numPr>
+          <w:ilvl w:val="1"/>
+          <w:numId w:val="34"/>
+        </w:numPr>
+        <w:spacing w:before="100" w:beforeAutospacing="1" w:after="100" w:afterAutospacing="1" w:line="480" w:lineRule="auto"/>
+        <w:jc w:val="both"/>
+      </w:pPr>
+      <w:r>
+        <w:rPr>
+          <w:rStyle w:val="HTMLCode"/>
+        </w:rPr>
+        <w:t>model</w:t>
+      </w:r>
+    </w:p>
+    <w:p>
+      <w:pPr>
+        <w:numPr>
+          <w:ilvl w:val="1"/>
+          <w:numId w:val="34"/>
+        </w:numPr>
+        <w:spacing w:before="100" w:beforeAutospacing="1" w:after="100" w:afterAutospacing="1" w:line="480" w:lineRule="auto"/>
+        <w:jc w:val="both"/>
+      </w:pPr>
+      <w:r>
+        <w:rPr>
+          <w:rStyle w:val="HTMLCode"/>
+        </w:rPr>
+        <w:t>make</w:t>
+      </w:r>
+    </w:p>
+    <w:p>
+      <w:pPr>
+        <w:numPr>
+          <w:ilvl w:val="1"/>
+          <w:numId w:val="34"/>
+        </w:numPr>
+        <w:spacing w:before="100" w:beforeAutospacing="1" w:after="100" w:afterAutospacing="1" w:line="480" w:lineRule="auto"/>
+        <w:jc w:val="both"/>
+        <w:rPr>
+          <w:rStyle w:val="HTMLCode"/>
+          <w:rFonts w:ascii="Calibri" w:hAnsi="Calibri" w:cs="Times New Roman"/>
+          <w:sz w:val="22"/>
+          <w:szCs w:val="22"/>
+        </w:rPr>
+      </w:pPr>
+      <w:r>
+        <w:rPr>
+          <w:rStyle w:val="HTMLCode"/>
+        </w:rPr>
+        <w:t>year</w:t>
+      </w:r>
+    </w:p>
+    <w:p>
+      <w:pPr>
+        <w:spacing w:before="100" w:beforeAutospacing="1" w:after="100" w:afterAutospacing="1" w:line="480" w:lineRule="auto"/>
+        <w:jc w:val="both"/>
+      </w:pPr>
+    </w:p>
+    <w:p>
+      <w:pPr>
+        <w:pStyle w:val="NormalWeb"/>
+        <w:numPr>
+          <w:ilvl w:val="0"/>
+          <w:numId w:val="34"/>
+        </w:numPr>
+        <w:spacing w:line="480" w:lineRule="auto"/>
+        <w:jc w:val="both"/>
+      </w:pPr>
+      <w:r>
+        <w:rPr>
+          <w:rStyle w:val="Strong"/>
+        </w:rPr>
+        <w:t>Transactions</w:t>
+      </w:r>
+    </w:p>
+    <w:p>
+      <w:pPr>
+        <w:numPr>
+          <w:ilvl w:val="1"/>
+          <w:numId w:val="34"/>
+        </w:numPr>
+        <w:spacing w:before="100" w:beforeAutospacing="1" w:after="100" w:afterAutospacing="1" w:line="480" w:lineRule="auto"/>
+        <w:jc w:val="both"/>
+      </w:pPr>
+      <w:r>
+        <w:rPr>
+          <w:rStyle w:val="HTMLCode"/>
+        </w:rPr>
+        <w:t>id</w:t>
+      </w:r>
+      <w:r>
+        <w:t xml:space="preserve"> (Primary Key)</w:t>
+      </w:r>
+    </w:p>
+    <w:p>
+      <w:pPr>
+        <w:numPr>
+          <w:ilvl w:val="1"/>
+          <w:numId w:val="34"/>
+        </w:numPr>
+        <w:spacing w:before="100" w:beforeAutospacing="1" w:after="100" w:afterAutospacing="1" w:line="480" w:lineRule="auto"/>
+        <w:jc w:val="both"/>
+      </w:pPr>
+      <w:r>
+        <w:rPr>
+          <w:rStyle w:val="HTMLCode"/>
+        </w:rPr>
+        <w:lastRenderedPageBreak/>
+        <w:t>user_id</w:t>
+      </w:r>
+      <w:r>
+        <w:t xml:space="preserve"> (Foreign Key referencing Users)</w:t>
+      </w:r>
+    </w:p>
+    <w:p>
+      <w:pPr>
+        <w:numPr>
+          <w:ilvl w:val="1"/>
+          <w:numId w:val="34"/>
+        </w:numPr>
+        <w:spacing w:before="100" w:beforeAutospacing="1" w:after="100" w:afterAutospacing="1" w:line="480" w:lineRule="auto"/>
+        <w:jc w:val="both"/>
+      </w:pPr>
+      <w:r>
+        <w:rPr>
+          <w:rStyle w:val="HTMLCode"/>
+        </w:rPr>
+        <w:t>tag_id</w:t>
+      </w:r>
+      <w:r>
+        <w:t xml:space="preserve"> (Foreign Key referencing RFID_Tags)</w:t>
+      </w:r>
+    </w:p>
+    <w:p>
+      <w:pPr>
+        <w:numPr>
+          <w:ilvl w:val="1"/>
+          <w:numId w:val="34"/>
+        </w:numPr>
+        <w:spacing w:before="100" w:beforeAutospacing="1" w:after="100" w:afterAutospacing="1" w:line="480" w:lineRule="auto"/>
+        <w:jc w:val="both"/>
+      </w:pPr>
+      <w:r>
+        <w:rPr>
+          <w:rStyle w:val="HTMLCode"/>
+        </w:rPr>
+        <w:t>transaction_time</w:t>
+      </w:r>
+    </w:p>
+    <w:p>
+      <w:pPr>
+        <w:numPr>
+          <w:ilvl w:val="1"/>
+          <w:numId w:val="34"/>
+        </w:numPr>
+        <w:spacing w:before="100" w:beforeAutospacing="1" w:after="100" w:afterAutospacing="1" w:line="480" w:lineRule="auto"/>
+        <w:jc w:val="both"/>
+      </w:pPr>
+      <w:r>
+        <w:rPr>
+          <w:rStyle w:val="HTMLCode"/>
+        </w:rPr>
+        <w:t>amount</w:t>
+      </w:r>
+    </w:p>
+    <w:p>
+      <w:pPr>
+        <w:numPr>
+          <w:ilvl w:val="1"/>
+          <w:numId w:val="34"/>
+        </w:numPr>
+        <w:spacing w:before="100" w:beforeAutospacing="1" w:after="100" w:afterAutospacing="1" w:line="480" w:lineRule="auto"/>
+        <w:jc w:val="both"/>
+        <w:rPr>
+          <w:rStyle w:val="HTMLCode"/>
+          <w:rFonts w:ascii="Calibri" w:hAnsi="Calibri" w:cs="Times New Roman"/>
+          <w:sz w:val="22"/>
+          <w:szCs w:val="22"/>
+        </w:rPr>
+      </w:pPr>
+      <w:r>
+        <w:rPr>
+          <w:rStyle w:val="HTMLCode"/>
+        </w:rPr>
+        <w:t>location</w:t>
+      </w:r>
+    </w:p>
+    <w:p>
+      <w:pPr>
+        <w:numPr>
+          <w:ilvl w:val="1"/>
+          <w:numId w:val="34"/>
+        </w:numPr>
+        <w:spacing w:before="100" w:beforeAutospacing="1" w:after="100" w:afterAutospacing="1" w:line="480" w:lineRule="auto"/>
+        <w:jc w:val="both"/>
+        <w:rPr>
+          <w:rStyle w:val="HTMLCode"/>
+          <w:rFonts w:ascii="Calibri" w:hAnsi="Calibri" w:cs="Times New Roman"/>
+          <w:sz w:val="22"/>
+          <w:szCs w:val="22"/>
+        </w:rPr>
+      </w:pPr>
+      <w:r>
+        <w:rPr>
+          <w:rStyle w:val="HTMLCode"/>
+          <w:rFonts w:ascii="Calibri" w:hAnsi="Calibri" w:cs="Times New Roman"/>
+          <w:sz w:val="22"/>
+          <w:szCs w:val="22"/>
+        </w:rPr>
+        <w:t xml:space="preserve">balance </w:t>
+      </w:r>
+    </w:p>
+    <w:p>
+      <w:pPr>
+        <w:spacing w:before="100" w:beforeAutospacing="1" w:after="100" w:afterAutospacing="1" w:line="480" w:lineRule="auto"/>
+        <w:jc w:val="both"/>
+      </w:pPr>
+    </w:p>
+    <w:p>
+      <w:pPr>
+        <w:pStyle w:val="NormalWeb"/>
+        <w:numPr>
+          <w:ilvl w:val="0"/>
+          <w:numId w:val="34"/>
+        </w:numPr>
+        <w:spacing w:line="480" w:lineRule="auto"/>
+        <w:jc w:val="both"/>
+      </w:pPr>
+      <w:r>
+        <w:rPr>
+          <w:rStyle w:val="Strong"/>
+        </w:rPr>
+        <w:t>Funds</w:t>
+      </w:r>
+    </w:p>
+    <w:p>
+      <w:pPr>
+        <w:numPr>
+          <w:ilvl w:val="1"/>
+          <w:numId w:val="34"/>
+        </w:numPr>
+        <w:spacing w:before="100" w:beforeAutospacing="1" w:after="100" w:afterAutospacing="1" w:line="480" w:lineRule="auto"/>
+        <w:jc w:val="both"/>
+      </w:pPr>
+      <w:r>
+        <w:rPr>
+          <w:rStyle w:val="HTMLCode"/>
+        </w:rPr>
+        <w:t>id</w:t>
+      </w:r>
+      <w:r>
+        <w:t xml:space="preserve"> (Primary Key)</w:t>
+      </w:r>
+    </w:p>
+    <w:p>
+      <w:pPr>
+        <w:numPr>
+          <w:ilvl w:val="1"/>
+          <w:numId w:val="34"/>
+        </w:numPr>
+        <w:spacing w:before="100" w:beforeAutospacing="1" w:after="100" w:afterAutospacing="1" w:line="480" w:lineRule="auto"/>
+        <w:jc w:val="both"/>
+      </w:pPr>
+      <w:r>
+        <w:rPr>
+          <w:rStyle w:val="HTMLCode"/>
+        </w:rPr>
+        <w:t>user_id</w:t>
+      </w:r>
+      <w:r>
+        <w:t xml:space="preserve"> (Foreign Key referencing Users)</w:t>
+      </w:r>
+    </w:p>
+    <w:p>
+      <w:pPr>
+        <w:numPr>
+          <w:ilvl w:val="1"/>
+          <w:numId w:val="34"/>
+        </w:numPr>
+        <w:spacing w:before="100" w:beforeAutospacing="1" w:after="100" w:afterAutospacing="1" w:line="480" w:lineRule="auto"/>
+        <w:jc w:val="both"/>
+      </w:pPr>
+      <w:r>
+        <w:rPr>
+          <w:rStyle w:val="HTMLCode"/>
+        </w:rPr>
+        <w:t>balance</w:t>
+      </w:r>
+    </w:p>
+    <w:p>
+      <w:pPr>
+        <w:numPr>
+          <w:ilvl w:val="1"/>
+          <w:numId w:val="34"/>
+        </w:numPr>
+        <w:spacing w:before="100" w:beforeAutospacing="1" w:after="100" w:afterAutospacing="1" w:line="480" w:lineRule="auto"/>
+        <w:jc w:val="both"/>
+      </w:pPr>
+      <w:r>
+        <w:rPr>
+          <w:rStyle w:val="HTMLCode"/>
+        </w:rPr>
+        <w:t>last_updated</w:t>
+      </w:r>
+    </w:p>
+    <w:p>
+      <w:pPr>
+        <w:pStyle w:val="Heading4"/>
+        <w:spacing w:line="480" w:lineRule="auto"/>
+        <w:jc w:val="both"/>
+        <w:rPr>
+          <w:rFonts w:ascii="Times New Roman" w:hAnsi="Times New Roman" w:cs="Times New Roman"/>
+          <w:b/>
+          <w:bCs/>
+          <w:i w:val="0"/>
+          <w:iCs w:val="0"/>
+          <w:color w:val="auto"/>
+          <w:sz w:val="24"/>
+          <w:szCs w:val="24"/>
+        </w:rPr>
+      </w:pPr>
+      <w:r>
+        <w:rPr>
+          <w:rFonts w:ascii="Times New Roman" w:hAnsi="Times New Roman" w:cs="Times New Roman"/>
+          <w:b/>
+          <w:bCs/>
+          <w:i w:val="0"/>
+          <w:iCs w:val="0"/>
+          <w:color w:val="auto"/>
+          <w:sz w:val="24"/>
+          <w:szCs w:val="24"/>
+        </w:rPr>
+        <w:t>4.4.</w:t>
+      </w:r>
+      <w:r>
+        <w:rPr>
+          <w:rFonts w:ascii="Times New Roman" w:hAnsi="Times New Roman" w:cs="Times New Roman"/>
+          <w:b/>
+          <w:bCs/>
+          <w:i w:val="0"/>
+          <w:iCs w:val="0"/>
+          <w:color w:val="auto"/>
+          <w:sz w:val="24"/>
+          <w:szCs w:val="24"/>
+        </w:rPr>
+        <w:t>3. ENSURING DATA INTEGRITY</w:t>
+      </w:r>
+    </w:p>
+    <w:p>
+      <w:pPr>
+        <w:pStyle w:val="NormalWeb"/>
+        <w:spacing w:line="480" w:lineRule="auto"/>
+        <w:jc w:val="both"/>
+      </w:pPr>
+      <w:r>
+        <w:t>To ensure data integrity and that the database is fully normalized, I have :</w:t>
+      </w:r>
+    </w:p>
+    <w:p>
+      <w:pPr>
+        <w:numPr>
+          <w:ilvl w:val="0"/>
+          <w:numId w:val="35"/>
+        </w:numPr>
+        <w:spacing w:before="100" w:beforeAutospacing="1" w:after="100" w:afterAutospacing="1" w:line="480" w:lineRule="auto"/>
+        <w:jc w:val="both"/>
+        <w:rPr>
+          <w:rFonts w:ascii="Times New Roman" w:hAnsi="Times New Roman"/>
+          <w:sz w:val="24"/>
+          <w:szCs w:val="24"/>
+        </w:rPr>
+      </w:pPr>
+      <w:r>
+        <w:rPr>
+          <w:rStyle w:val="Strong"/>
+          <w:rFonts w:ascii="Times New Roman" w:hAnsi="Times New Roman"/>
+          <w:sz w:val="24"/>
+          <w:szCs w:val="24"/>
+        </w:rPr>
+        <w:t>Normalization</w:t>
+      </w:r>
+      <w:r>
+        <w:rPr>
+          <w:rFonts w:ascii="Times New Roman" w:hAnsi="Times New Roman"/>
+          <w:sz w:val="24"/>
+          <w:szCs w:val="24"/>
+        </w:rPr>
+        <w:t xml:space="preserve">: The database design adheres to the principles of normalization to eliminate redundancy and ensure data dependencies. Each table is normalized to </w:t>
+      </w:r>
+      <w:r>
+        <w:rPr>
+          <w:rFonts w:ascii="Times New Roman" w:hAnsi="Times New Roman"/>
+          <w:sz w:val="24"/>
+          <w:szCs w:val="24"/>
+        </w:rPr>
+        <w:t xml:space="preserve">all the </w:t>
+      </w:r>
+      <w:r>
+        <w:rPr>
+          <w:rFonts w:ascii="Times New Roman" w:hAnsi="Times New Roman"/>
+          <w:sz w:val="24"/>
+          <w:szCs w:val="24"/>
+        </w:rPr>
+        <w:t>normal form</w:t>
+      </w:r>
+      <w:r>
+        <w:rPr>
+          <w:rFonts w:ascii="Times New Roman" w:hAnsi="Times New Roman"/>
+          <w:sz w:val="24"/>
+          <w:szCs w:val="24"/>
+        </w:rPr>
+        <w:t>s</w:t>
+      </w:r>
+      <w:r>
+        <w:rPr>
+          <w:rFonts w:ascii="Times New Roman" w:hAnsi="Times New Roman"/>
+          <w:sz w:val="24"/>
+          <w:szCs w:val="24"/>
+        </w:rPr>
+        <w:t>.</w:t>
+      </w:r>
+      <w:r>
+        <w:rPr>
+          <w:rFonts w:ascii="Times New Roman" w:hAnsi="Times New Roman"/>
+          <w:sz w:val="24"/>
+          <w:szCs w:val="24"/>
+        </w:rPr>
+        <w:t xml:space="preserve"> That’s </w:t>
+      </w:r>
+    </w:p>
+    <w:p>
+      <w:pPr>
+        <w:pStyle w:val="ListParagraph"/>
+        <w:numPr>
+          <w:ilvl w:val="0"/>
+          <w:numId w:val="18"/>
+        </w:numPr>
+        <w:spacing w:before="100" w:beforeAutospacing="1" w:after="100" w:afterAutospacing="1" w:line="480" w:lineRule="auto"/>
+        <w:jc w:val="both"/>
+        <w:rPr>
+          <w:rFonts w:ascii="Times New Roman" w:hAnsi="Times New Roman"/>
+          <w:sz w:val="24"/>
+          <w:szCs w:val="24"/>
+        </w:rPr>
+      </w:pPr>
+      <w:r>
+        <w:rPr>
+          <w:rFonts w:ascii="Times New Roman" w:hAnsi="Times New Roman"/>
+          <w:b/>
+          <w:bCs/>
+          <w:sz w:val="24"/>
+          <w:szCs w:val="24"/>
+        </w:rPr>
+        <w:t>1NF (First Normal Form)</w:t>
+      </w:r>
+      <w:r>
+        <w:rPr>
+          <w:rFonts w:ascii="Times New Roman" w:hAnsi="Times New Roman"/>
+          <w:sz w:val="24"/>
+          <w:szCs w:val="24"/>
+        </w:rPr>
+        <w:t>: Each table contains atomic values, and each record is unique.</w:t>
+      </w:r>
+    </w:p>
+    <w:p>
+      <w:pPr>
+        <w:pStyle w:val="ListParagraph"/>
+        <w:numPr>
+          <w:ilvl w:val="0"/>
+          <w:numId w:val="18"/>
+        </w:numPr>
+        <w:spacing w:after="0" w:line="480" w:lineRule="auto"/>
+        <w:jc w:val="both"/>
+        <w:rPr>
+          <w:rFonts w:ascii="Times New Roman" w:hAnsi="Times New Roman"/>
+          <w:sz w:val="24"/>
+          <w:szCs w:val="24"/>
+        </w:rPr>
+      </w:pPr>
+      <w:r>
+        <w:rPr>
+          <w:rFonts w:ascii="Times New Roman" w:hAnsi="Times New Roman"/>
+          <w:b/>
+          <w:bCs/>
+          <w:sz w:val="24"/>
+          <w:szCs w:val="24"/>
+        </w:rPr>
+        <w:t>2NF (Second Normal Form)</w:t>
+      </w:r>
+      <w:r>
+        <w:rPr>
+          <w:rFonts w:ascii="Times New Roman" w:hAnsi="Times New Roman"/>
+          <w:sz w:val="24"/>
+          <w:szCs w:val="24"/>
+        </w:rPr>
+        <w:t>: All non-key attributes are fully functionally dependent on the primary key.</w:t>
+      </w:r>
+    </w:p>
+    <w:p>
+      <w:pPr>
+        <w:pStyle w:val="ListParagraph"/>
+        <w:numPr>
+          <w:ilvl w:val="0"/>
+          <w:numId w:val="18"/>
+        </w:numPr>
+        <w:spacing w:before="100" w:beforeAutospacing="1" w:after="100" w:afterAutospacing="1" w:line="480" w:lineRule="auto"/>
+        <w:jc w:val="both"/>
+        <w:rPr>
+          <w:rFonts w:ascii="Times New Roman" w:hAnsi="Times New Roman"/>
+          <w:sz w:val="24"/>
+          <w:szCs w:val="24"/>
+        </w:rPr>
+      </w:pPr>
+      <w:r>
+        <w:rPr>
+          <w:rFonts w:ascii="Times New Roman" w:hAnsi="Times New Roman"/>
+          <w:b/>
+          <w:bCs/>
+          <w:sz w:val="24"/>
+          <w:szCs w:val="24"/>
+        </w:rPr>
+        <w:t>3NF (Third Normal Form)</w:t>
+      </w:r>
+      <w:r>
+        <w:rPr>
+          <w:rFonts w:ascii="Times New Roman" w:hAnsi="Times New Roman"/>
+          <w:sz w:val="24"/>
+          <w:szCs w:val="24"/>
+        </w:rPr>
+        <w:t>: There are no transitive dependencies. Non-key attributes depend only on the primary key.</w:t>
+      </w:r>
+    </w:p>
+    <w:p>
+      <w:pPr>
+        <w:numPr>
+          <w:ilvl w:val="0"/>
+          <w:numId w:val="35"/>
+        </w:numPr>
+        <w:spacing w:before="100" w:beforeAutospacing="1" w:after="100" w:afterAutospacing="1" w:line="480" w:lineRule="auto"/>
+        <w:jc w:val="both"/>
+        <w:rPr>
+          <w:rFonts w:ascii="Times New Roman" w:hAnsi="Times New Roman"/>
+          <w:sz w:val="24"/>
+          <w:szCs w:val="24"/>
+        </w:rPr>
+      </w:pPr>
+      <w:r>
+        <w:rPr>
+          <w:rStyle w:val="Strong"/>
+          <w:rFonts w:ascii="Times New Roman" w:hAnsi="Times New Roman"/>
+          <w:sz w:val="24"/>
+          <w:szCs w:val="24"/>
+        </w:rPr>
+        <w:lastRenderedPageBreak/>
+        <w:t>Foreign Keys</w:t>
+      </w:r>
+      <w:r>
+        <w:rPr>
+          <w:rFonts w:ascii="Times New Roman" w:hAnsi="Times New Roman"/>
+          <w:sz w:val="24"/>
+          <w:szCs w:val="24"/>
+        </w:rPr>
+        <w:t>: Foreign key constraints ensure referential integrity between related tables.</w:t>
+      </w:r>
+    </w:p>
+    <w:p>
+      <w:pPr>
+        <w:numPr>
+          <w:ilvl w:val="0"/>
+          <w:numId w:val="35"/>
+        </w:numPr>
+        <w:spacing w:before="100" w:beforeAutospacing="1" w:after="100" w:afterAutospacing="1" w:line="480" w:lineRule="auto"/>
+        <w:jc w:val="both"/>
+        <w:rPr>
+          <w:rFonts w:ascii="Times New Roman" w:hAnsi="Times New Roman"/>
+          <w:sz w:val="24"/>
+          <w:szCs w:val="24"/>
+        </w:rPr>
+      </w:pPr>
+      <w:r>
+        <w:rPr>
+          <w:rStyle w:val="Strong"/>
+          <w:rFonts w:ascii="Times New Roman" w:hAnsi="Times New Roman"/>
+          <w:sz w:val="24"/>
+          <w:szCs w:val="24"/>
+        </w:rPr>
+        <w:t>Unique Constraints</w:t>
+      </w:r>
+      <w:r>
+        <w:rPr>
+          <w:rFonts w:ascii="Times New Roman" w:hAnsi="Times New Roman"/>
+          <w:sz w:val="24"/>
+          <w:szCs w:val="24"/>
+        </w:rPr>
+        <w:t xml:space="preserve">: Unique constraints on columns like </w:t>
+      </w:r>
+      <w:r>
+        <w:rPr>
+          <w:rStyle w:val="HTMLCode"/>
+          <w:rFonts w:ascii="Times New Roman" w:hAnsi="Times New Roman" w:cs="Times New Roman"/>
+          <w:sz w:val="24"/>
+          <w:szCs w:val="24"/>
+        </w:rPr>
+        <w:t>email</w:t>
+      </w:r>
+      <w:r>
+        <w:rPr>
+          <w:rFonts w:ascii="Times New Roman" w:hAnsi="Times New Roman"/>
+          <w:sz w:val="24"/>
+          <w:szCs w:val="24"/>
+        </w:rPr>
+        <w:t xml:space="preserve"> and </w:t>
+      </w:r>
+      <w:r>
+        <w:rPr>
+          <w:rStyle w:val="HTMLCode"/>
+          <w:rFonts w:ascii="Times New Roman" w:hAnsi="Times New Roman" w:cs="Times New Roman"/>
+          <w:sz w:val="24"/>
+          <w:szCs w:val="24"/>
+        </w:rPr>
+        <w:t>tag_number</w:t>
+      </w:r>
+      <w:r>
+        <w:rPr>
+          <w:rFonts w:ascii="Times New Roman" w:hAnsi="Times New Roman"/>
+          <w:sz w:val="24"/>
+          <w:szCs w:val="24"/>
+        </w:rPr>
+        <w:t xml:space="preserve"> prevent duplicate entries.</w:t>
+      </w:r>
+    </w:p>
+    <w:p>
+      <w:pPr>
+        <w:numPr>
+          <w:ilvl w:val="0"/>
+          <w:numId w:val="35"/>
+        </w:numPr>
+        <w:spacing w:before="100" w:beforeAutospacing="1" w:after="100" w:afterAutospacing="1" w:line="480" w:lineRule="auto"/>
+        <w:jc w:val="both"/>
+        <w:rPr>
+          <w:rFonts w:ascii="Times New Roman" w:hAnsi="Times New Roman"/>
+          <w:sz w:val="24"/>
+          <w:szCs w:val="24"/>
+        </w:rPr>
+      </w:pPr>
+      <w:r>
+        <w:rPr>
+          <w:rStyle w:val="Strong"/>
+          <w:rFonts w:ascii="Times New Roman" w:hAnsi="Times New Roman"/>
+          <w:sz w:val="24"/>
+          <w:szCs w:val="24"/>
+        </w:rPr>
+        <w:t>Check Constraints</w:t>
+      </w:r>
+      <w:r>
+        <w:rPr>
+          <w:rFonts w:ascii="Times New Roman" w:hAnsi="Times New Roman"/>
+          <w:sz w:val="24"/>
+          <w:szCs w:val="24"/>
+        </w:rPr>
+        <w:t>: Check constraints can be used to ensure valid data entries (e.g., valid email formats, non-negative balances).</w:t>
+      </w:r>
+    </w:p>
+    <w:p>
+      <w:pPr>
+        <w:pStyle w:val="Heading4"/>
+        <w:spacing w:line="480" w:lineRule="auto"/>
+        <w:jc w:val="both"/>
+        <w:rPr>
+          <w:rFonts w:ascii="Times New Roman" w:hAnsi="Times New Roman" w:cs="Times New Roman"/>
+          <w:b/>
+          <w:bCs/>
+          <w:i w:val="0"/>
+          <w:iCs w:val="0"/>
+          <w:color w:val="auto"/>
+          <w:sz w:val="24"/>
+          <w:szCs w:val="24"/>
+        </w:rPr>
+      </w:pPr>
+      <w:r>
+        <w:rPr>
+          <w:rFonts w:ascii="Times New Roman" w:hAnsi="Times New Roman" w:cs="Times New Roman"/>
+          <w:b/>
+          <w:bCs/>
+          <w:i w:val="0"/>
+          <w:iCs w:val="0"/>
+          <w:color w:val="auto"/>
+          <w:sz w:val="24"/>
+          <w:szCs w:val="24"/>
+        </w:rPr>
+        <w:t>4.4.5. ENTITY-RELATIONSHIP DIAGRAM (ERD)</w:t>
+      </w:r>
+    </w:p>
+    <w:p>
+      <w:pPr>
+        <w:pStyle w:val="NormalWeb"/>
+        <w:spacing w:line="480" w:lineRule="auto"/>
+        <w:jc w:val="both"/>
+      </w:pPr>
+      <w:r>
+        <w:t>Below is an Entity-Relationship Diagram (ERD) depicting the database design:</w:t>
+      </w:r>
+    </w:p>
+    <w:p>
+      <w:pPr>
+        <w:tabs>
+          <w:tab w:val="left" w:pos="1545"/>
+        </w:tabs>
+        <w:rPr>
+          <w:rFonts w:ascii="Times New Roman" w:hAnsi="Times New Roman"/>
+          <w:sz w:val="24"/>
+          <w:szCs w:val="24"/>
+        </w:rPr>
+      </w:pPr>
+    </w:p>
+    <w:p>
+      <w:pPr>
+        <w:spacing w:line="480" w:lineRule="auto"/>
+        <w:jc w:val="both"/>
+        <w:rPr>
+          <w:rFonts w:ascii="Times New Roman" w:hAnsi="Times New Roman"/>
+          <w:sz w:val="24"/>
+          <w:szCs w:val="24"/>
+        </w:rPr>
+      </w:pPr>
+      <w:r>
+        <w:rPr>
+          <w:rFonts w:ascii="Times New Roman" w:hAnsi="Times New Roman"/>
+          <w:b/>
+          <w:bCs/>
+          <w:noProof/>
+          <w:sz w:val="24"/>
+          <w:szCs w:val="24"/>
+        </w:rPr>
+        <w:drawing>
+          <wp:inline distT="0" distB="0" distL="0" distR="0" wp14:anchorId="18CD2664" wp14:editId="314B16EE">
+            <wp:extent cx="5943600" cy="5400675"/>
+            <wp:effectExtent l="0" t="0" r="0" b="0"/>
+            <wp:docPr id="2" name="Picture 2"/>
+            <wp:cNvGraphicFramePr>
+              <a:graphicFrameLocks xmlns:a="http://schemas.openxmlformats.org/drawingml/2006/main" noChangeAspect="1"/>
+            </wp:cNvGraphicFramePr>
+            <a:graphic xmlns:a="http://schemas.openxmlformats.org/drawingml/2006/main">
+              <a:graphicData uri="http://schemas.openxmlformats.org/drawingml/2006/picture">
+                <pic:pic xmlns:pic="http://schemas.openxmlformats.org/drawingml/2006/picture">
+                  <pic:nvPicPr>
+                    <pic:cNvPr id="0" name="Picture 2"/>
+                    <pic:cNvPicPr>
+                      <a:picLocks noChangeAspect="1" noChangeArrowheads="1"/>
+                    </pic:cNvPicPr>
+                  </pic:nvPicPr>
+                  <pic:blipFill>
+                    <a:blip r:embed="rId14">
+                      <a:extLst>
+                        <a:ext uri="{28A0092B-C50C-407E-A947-70E740481C1C}">
+                          <a14:useLocalDpi xmlns:a14="http://schemas.microsoft.com/office/drawing/2010/main" val="0"/>
+                        </a:ext>
+                      </a:extLst>
+                    </a:blip>
+                    <a:srcRect/>
+                    <a:stretch>
+                      <a:fillRect/>
+                    </a:stretch>
+                  </pic:blipFill>
+                  <pic:spPr bwMode="auto">
+                    <a:xfrm>
+                      <a:off x="0" y="0"/>
+                      <a:ext cx="5943600" cy="5400675"/>
+                    </a:xfrm>
+                    <a:prstGeom prst="rect">
+                      <a:avLst/>
+                    </a:prstGeom>
+                    <a:noFill/>
+                    <a:ln>
+                      <a:noFill/>
+                    </a:ln>
+                  </pic:spPr>
+                </pic:pic>
+              </a:graphicData>
+            </a:graphic>
+          </wp:inline>
+        </w:drawing>
+      </w:r>
+    </w:p>
+    <w:p>
+      <w:pPr>
+        <w:spacing w:line="480" w:lineRule="auto"/>
+        <w:jc w:val="both"/>
+        <w:rPr>
+          <w:rFonts w:ascii="Times New Roman" w:hAnsi="Times New Roman"/>
+          <w:b/>
+          <w:bCs/>
+          <w:sz w:val="24"/>
+          <w:szCs w:val="24"/>
+        </w:rPr>
+      </w:pPr>
+    </w:p>
+    <w:p>
+      <w:pPr>
+        <w:spacing w:line="480" w:lineRule="auto"/>
+        <w:jc w:val="both"/>
+        <w:rPr>
+          <w:rFonts w:ascii="Times New Roman" w:hAnsi="Times New Roman"/>
+          <w:b/>
+          <w:bCs/>
+          <w:sz w:val="24"/>
+          <w:szCs w:val="24"/>
+          <w:lang w:val="en-GB"/>
+        </w:rPr>
+      </w:pPr>
+      <w:r>
+        <w:rPr>
+          <w:rFonts w:ascii="Times New Roman" w:hAnsi="Times New Roman"/>
+          <w:b/>
+          <w:bCs/>
+          <w:sz w:val="24"/>
+          <w:szCs w:val="24"/>
+          <w:lang w:val="en-GB"/>
+        </w:rPr>
+        <w:t>4.</w:t>
+      </w:r>
+      <w:r>
+        <w:rPr>
+          <w:rFonts w:ascii="Times New Roman" w:hAnsi="Times New Roman"/>
+          <w:b/>
+          <w:bCs/>
+          <w:sz w:val="24"/>
+          <w:szCs w:val="24"/>
+          <w:lang w:val="en-GB"/>
+        </w:rPr>
+        <w:t>5</w:t>
+      </w:r>
+      <w:r>
+        <w:rPr>
+          <w:rFonts w:ascii="Times New Roman" w:hAnsi="Times New Roman"/>
+          <w:b/>
+          <w:bCs/>
+          <w:sz w:val="24"/>
+          <w:szCs w:val="24"/>
+          <w:lang w:val="en-GB"/>
+        </w:rPr>
+        <w:t xml:space="preserve">  </w:t>
+      </w:r>
+      <w:r>
+        <w:rPr>
+          <w:rFonts w:ascii="Times New Roman" w:hAnsi="Times New Roman"/>
+          <w:b/>
+          <w:bCs/>
+          <w:sz w:val="24"/>
+          <w:szCs w:val="24"/>
+          <w:lang w:val="en-GB"/>
+        </w:rPr>
+        <w:t>User Interface Design</w:t>
+      </w:r>
+    </w:p>
+    <w:p>
+      <w:pPr>
+        <w:spacing w:line="480" w:lineRule="auto"/>
+        <w:jc w:val="both"/>
+        <w:rPr>
+          <w:rFonts w:ascii="Times New Roman" w:hAnsi="Times New Roman"/>
+          <w:sz w:val="24"/>
+          <w:szCs w:val="24"/>
+          <w:lang w:val="en-GB"/>
+        </w:rPr>
+      </w:pPr>
+      <w:r>
+        <w:rPr>
+          <w:rFonts w:ascii="Times New Roman" w:hAnsi="Times New Roman"/>
+          <w:sz w:val="24"/>
+          <w:szCs w:val="24"/>
+          <w:lang w:val="en-GB"/>
+        </w:rPr>
+        <w:t>A user interface is a conduit between human and computer interaction. It is the space where a user interacts with a computer or machine to complete tasks. The purpose of a user interface is to enable a user to effectively control a computer or machine they are interacting with, and for feedback to be received in order to communicate effective completion of tasks.</w:t>
+      </w:r>
+    </w:p>
+    <w:p>
+      <w:pPr>
+        <w:spacing w:line="480" w:lineRule="auto"/>
+        <w:jc w:val="both"/>
+        <w:rPr>
+          <w:rFonts w:ascii="Times New Roman" w:hAnsi="Times New Roman"/>
+          <w:sz w:val="24"/>
+          <w:szCs w:val="24"/>
+          <w:lang w:val="en-GB"/>
+        </w:rPr>
+      </w:pPr>
+      <w:r>
+        <w:rPr>
+          <w:rFonts w:ascii="Times New Roman" w:hAnsi="Times New Roman"/>
+          <w:sz w:val="24"/>
+          <w:szCs w:val="24"/>
+          <w:lang w:val="en-GB"/>
+        </w:rPr>
+        <w:t>A successful user interface should be intuitive (not require training to operate), efficient (not</w:t>
+      </w:r>
+    </w:p>
+    <w:p>
+      <w:pPr>
+        <w:spacing w:line="480" w:lineRule="auto"/>
+        <w:jc w:val="both"/>
+        <w:rPr>
+          <w:rFonts w:ascii="Times New Roman" w:hAnsi="Times New Roman"/>
+          <w:sz w:val="24"/>
+          <w:szCs w:val="24"/>
+          <w:lang w:val="en-GB"/>
+        </w:rPr>
+      </w:pPr>
+      <w:r>
+        <w:rPr>
+          <w:rFonts w:ascii="Times New Roman" w:hAnsi="Times New Roman"/>
+          <w:sz w:val="24"/>
+          <w:szCs w:val="24"/>
+          <w:lang w:val="en-GB"/>
+        </w:rPr>
+        <w:t>create additional or unnecessary friction) and user-friendly (be enjoyable to use). The user interface includes hardware and software component</w:t>
+      </w:r>
+      <w:r>
+        <w:rPr>
+          <w:rFonts w:ascii="Times New Roman" w:hAnsi="Times New Roman"/>
+          <w:sz w:val="24"/>
+          <w:szCs w:val="24"/>
+          <w:lang w:val="en-GB"/>
+        </w:rPr>
+        <w:t>s</w:t>
+      </w:r>
+      <w:r>
+        <w:rPr>
+          <w:rFonts w:ascii="Times New Roman" w:hAnsi="Times New Roman"/>
+          <w:sz w:val="24"/>
+          <w:szCs w:val="24"/>
+          <w:lang w:val="en-GB"/>
+        </w:rPr>
+        <w:t xml:space="preserve">. </w:t>
+      </w:r>
+    </w:p>
+    <w:p>
+      <w:pPr>
+        <w:spacing w:line="480" w:lineRule="auto"/>
+        <w:jc w:val="both"/>
+        <w:rPr>
+          <w:rFonts w:ascii="Times New Roman" w:hAnsi="Times New Roman"/>
+          <w:sz w:val="24"/>
+          <w:szCs w:val="24"/>
+          <w:lang w:val="en-GB"/>
+        </w:rPr>
+      </w:pPr>
+      <w:r>
+        <w:rPr>
+          <w:rFonts w:ascii="Times New Roman" w:hAnsi="Times New Roman"/>
+          <w:sz w:val="24"/>
+          <w:szCs w:val="24"/>
+          <w:lang w:val="en-GB"/>
+        </w:rPr>
+        <w:t>.</w:t>
+      </w:r>
     </w:p>
     <w:sectPr>
       <w:pgSz w:w="12240" w:h="15840"/>
-      <w:pgMar w:top="1440" w:right="1440" w:bottom="1440" w:left="1440" w:header="720" w:footer="720" w:gutter="0"/>
+      <w:pgMar w:top="450" w:right="1440" w:bottom="180" w:left="1440" w:header="720" w:footer="720" w:gutter="0"/>
       <w:pgNumType w:start="1"/>
       <w:cols w:space="720"/>
       <w:noEndnote/>
@@ -12780,11 +13354,9 @@
       <w:pStyle w:val="Footer"/>
       <w:jc w:val="center"/>
     </w:pPr>
-    <w:proofErr w:type="spellStart"/>
     <w:r>
       <w:t>i</w:t>
     </w:r>
-    <w:proofErr w:type="spellEnd"/>
   </w:p>
 </w:ftr>
 </file>
@@ -13524,7 +14096,7 @@
   <w:abstractNum w:abstractNumId="5" w15:restartNumberingAfterBreak="0">
     <w:nsid w:val="114009EB"/>
     <w:multiLevelType w:val="hybridMultilevel"/>
-    <w:tmpl w:val="58B8EC0C"/>
+    <w:tmpl w:val="752A2BDA"/>
     <w:lvl w:ilvl="0" w:tplc="0409000B">
       <w:start w:val="1"/>
       <w:numFmt w:val="bullet"/>
@@ -15255,6 +15827,123 @@
     </w:lvl>
   </w:abstractNum>
   <w:abstractNum w:abstractNumId="18" w15:restartNumberingAfterBreak="0">
+    <w:nsid w:val="39CB7378"/>
+    <w:multiLevelType w:val="multilevel"/>
+    <w:tmpl w:val="140C6B5A"/>
+    <w:lvl w:ilvl="0">
+      <w:start w:val="1"/>
+      <w:numFmt w:val="decimal"/>
+      <w:lvlText w:val="%1."/>
+      <w:lvlJc w:val="left"/>
+      <w:pPr>
+        <w:tabs>
+          <w:tab w:val="num" w:pos="720"/>
+        </w:tabs>
+        <w:ind w:left="720" w:hanging="360"/>
+      </w:pPr>
+    </w:lvl>
+    <w:lvl w:ilvl="1">
+      <w:start w:val="1"/>
+      <w:numFmt w:val="bullet"/>
+      <w:lvlText w:val="o"/>
+      <w:lvlJc w:val="left"/>
+      <w:pPr>
+        <w:tabs>
+          <w:tab w:val="num" w:pos="1440"/>
+        </w:tabs>
+        <w:ind w:left="1440" w:hanging="360"/>
+      </w:pPr>
+      <w:rPr>
+        <w:rFonts w:ascii="Courier New" w:hAnsi="Courier New" w:hint="default"/>
+        <w:sz w:val="20"/>
+      </w:rPr>
+    </w:lvl>
+    <w:lvl w:ilvl="2" w:tentative="1">
+      <w:start w:val="1"/>
+      <w:numFmt w:val="decimal"/>
+      <w:lvlText w:val="%3."/>
+      <w:lvlJc w:val="left"/>
+      <w:pPr>
+        <w:tabs>
+          <w:tab w:val="num" w:pos="2160"/>
+        </w:tabs>
+        <w:ind w:left="2160" w:hanging="360"/>
+      </w:pPr>
+    </w:lvl>
+    <w:lvl w:ilvl="3" w:tentative="1">
+      <w:start w:val="1"/>
+      <w:numFmt w:val="decimal"/>
+      <w:lvlText w:val="%4."/>
+      <w:lvlJc w:val="left"/>
+      <w:pPr>
+        <w:tabs>
+          <w:tab w:val="num" w:pos="2880"/>
+        </w:tabs>
+        <w:ind w:left="2880" w:hanging="360"/>
+      </w:pPr>
+    </w:lvl>
+    <w:lvl w:ilvl="4" w:tentative="1">
+      <w:start w:val="1"/>
+      <w:numFmt w:val="decimal"/>
+      <w:lvlText w:val="%5."/>
+      <w:lvlJc w:val="left"/>
+      <w:pPr>
+        <w:tabs>
+          <w:tab w:val="num" w:pos="3600"/>
+        </w:tabs>
+        <w:ind w:left="3600" w:hanging="360"/>
+      </w:pPr>
+    </w:lvl>
+    <w:lvl w:ilvl="5" w:tentative="1">
+      <w:start w:val="1"/>
+      <w:numFmt w:val="decimal"/>
+      <w:lvlText w:val="%6."/>
+      <w:lvlJc w:val="left"/>
+      <w:pPr>
+        <w:tabs>
+          <w:tab w:val="num" w:pos="4320"/>
+        </w:tabs>
+        <w:ind w:left="4320" w:hanging="360"/>
+      </w:pPr>
+    </w:lvl>
+    <w:lvl w:ilvl="6" w:tentative="1">
+      <w:start w:val="1"/>
+      <w:numFmt w:val="decimal"/>
+      <w:lvlText w:val="%7."/>
+      <w:lvlJc w:val="left"/>
+      <w:pPr>
+        <w:tabs>
+          <w:tab w:val="num" w:pos="5040"/>
+        </w:tabs>
+        <w:ind w:left="5040" w:hanging="360"/>
+      </w:pPr>
+    </w:lvl>
+    <w:lvl w:ilvl="7" w:tentative="1">
+      <w:start w:val="1"/>
+      <w:numFmt w:val="decimal"/>
+      <w:lvlText w:val="%8."/>
+      <w:lvlJc w:val="left"/>
+      <w:pPr>
+        <w:tabs>
+          <w:tab w:val="num" w:pos="5760"/>
+        </w:tabs>
+        <w:ind w:left="5760" w:hanging="360"/>
+      </w:pPr>
+    </w:lvl>
+    <w:lvl w:ilvl="8" w:tentative="1">
+      <w:start w:val="1"/>
+      <w:numFmt w:val="decimal"/>
+      <w:lvlText w:val="%9."/>
+      <w:lvlJc w:val="left"/>
+      <w:pPr>
+        <w:tabs>
+          <w:tab w:val="num" w:pos="6480"/>
+        </w:tabs>
+        <w:ind w:left="6480" w:hanging="360"/>
+      </w:pPr>
+    </w:lvl>
+  </w:abstractNum>
+  <w:abstractNum w:abstractNumId="19" w15:restartNumberingAfterBreak="0">
     <w:nsid w:val="3BBB335D"/>
     <w:multiLevelType w:val="multilevel"/>
     <w:tmpl w:val="8E8619E6"/>
@@ -15403,7 +16092,7 @@
       </w:rPr>
     </w:lvl>
   </w:abstractNum>
-  <w:abstractNum w:abstractNumId="19" w15:restartNumberingAfterBreak="0">
+  <w:abstractNum w:abstractNumId="20" w15:restartNumberingAfterBreak="0">
     <w:nsid w:val="429C0AED"/>
     <w:multiLevelType w:val="multilevel"/>
     <w:tmpl w:val="8B281A1E"/>
@@ -15552,7 +16241,7 @@
       </w:rPr>
     </w:lvl>
   </w:abstractNum>
-  <w:abstractNum w:abstractNumId="20" w15:restartNumberingAfterBreak="0">
+  <w:abstractNum w:abstractNumId="21" w15:restartNumberingAfterBreak="0">
     <w:nsid w:val="45730432"/>
     <w:multiLevelType w:val="multilevel"/>
     <w:tmpl w:val="2D706FC6"/>
@@ -15701,7 +16390,7 @@
       </w:rPr>
     </w:lvl>
   </w:abstractNum>
-  <w:abstractNum w:abstractNumId="21" w15:restartNumberingAfterBreak="0">
+  <w:abstractNum w:abstractNumId="22" w15:restartNumberingAfterBreak="0">
     <w:nsid w:val="4D8D54E2"/>
     <w:multiLevelType w:val="multilevel"/>
     <w:tmpl w:val="5ED4754E"/>
@@ -15814,7 +16503,7 @@
       </w:pPr>
     </w:lvl>
   </w:abstractNum>
-  <w:abstractNum w:abstractNumId="22" w15:restartNumberingAfterBreak="0">
+  <w:abstractNum w:abstractNumId="23" w15:restartNumberingAfterBreak="0">
     <w:nsid w:val="4EAF4DE6"/>
     <w:multiLevelType w:val="multilevel"/>
     <w:tmpl w:val="6D560D76"/>
@@ -15927,7 +16616,7 @@
       </w:pPr>
     </w:lvl>
   </w:abstractNum>
-  <w:abstractNum w:abstractNumId="23" w15:restartNumberingAfterBreak="0">
+  <w:abstractNum w:abstractNumId="24" w15:restartNumberingAfterBreak="0">
     <w:nsid w:val="509B1E31"/>
     <w:multiLevelType w:val="multilevel"/>
     <w:tmpl w:val="E1EA5C22"/>
@@ -16076,7 +16765,156 @@
       </w:rPr>
     </w:lvl>
   </w:abstractNum>
-  <w:abstractNum w:abstractNumId="24" w15:restartNumberingAfterBreak="0">
+  <w:abstractNum w:abstractNumId="25" w15:restartNumberingAfterBreak="0">
+    <w:nsid w:val="58200CB8"/>
+    <w:multiLevelType w:val="multilevel"/>
+    <w:tmpl w:val="2D265C90"/>
+    <w:lvl w:ilvl="0">
+      <w:start w:val="1"/>
+      <w:numFmt w:val="bullet"/>
+      <w:lvlText w:val=""/>
+      <w:lvlJc w:val="left"/>
+      <w:pPr>
+        <w:tabs>
+          <w:tab w:val="num" w:pos="720"/>
+        </w:tabs>
+        <w:ind w:left="720" w:hanging="360"/>
+      </w:pPr>
+      <w:rPr>
+        <w:rFonts w:ascii="Symbol" w:hAnsi="Symbol" w:hint="default"/>
+        <w:sz w:val="20"/>
+      </w:rPr>
+    </w:lvl>
+    <w:lvl w:ilvl="1" w:tentative="1">
+      <w:start w:val="1"/>
+      <w:numFmt w:val="bullet"/>
+      <w:lvlText w:val="o"/>
+      <w:lvlJc w:val="left"/>
+      <w:pPr>
+        <w:tabs>
+          <w:tab w:val="num" w:pos="1440"/>
+        </w:tabs>
+        <w:ind w:left="1440" w:hanging="360"/>
+      </w:pPr>
+      <w:rPr>
+        <w:rFonts w:ascii="Courier New" w:hAnsi="Courier New" w:hint="default"/>
+        <w:sz w:val="20"/>
+      </w:rPr>
+    </w:lvl>
+    <w:lvl w:ilvl="2" w:tentative="1">
+      <w:start w:val="1"/>
+      <w:numFmt w:val="bullet"/>
+      <w:lvlText w:val=""/>
+      <w:lvlJc w:val="left"/>
+      <w:pPr>
+        <w:tabs>
+          <w:tab w:val="num" w:pos="2160"/>
+        </w:tabs>
+        <w:ind w:left="2160" w:hanging="360"/>
+      </w:pPr>
+      <w:rPr>
+        <w:rFonts w:ascii="Wingdings" w:hAnsi="Wingdings" w:hint="default"/>
+        <w:sz w:val="20"/>
+      </w:rPr>
+    </w:lvl>
+    <w:lvl w:ilvl="3" w:tentative="1">
+      <w:start w:val="1"/>
+      <w:numFmt w:val="bullet"/>
+      <w:lvlText w:val=""/>
+      <w:lvlJc w:val="left"/>
+      <w:pPr>
+        <w:tabs>
+          <w:tab w:val="num" w:pos="2880"/>
+        </w:tabs>
+        <w:ind w:left="2880" w:hanging="360"/>
+      </w:pPr>
+      <w:rPr>
+        <w:rFonts w:ascii="Wingdings" w:hAnsi="Wingdings" w:hint="default"/>
+        <w:sz w:val="20"/>
+      </w:rPr>
+    </w:lvl>
+    <w:lvl w:ilvl="4" w:tentative="1">
+      <w:start w:val="1"/>
+      <w:numFmt w:val="bullet"/>
+      <w:lvlText w:val=""/>
+      <w:lvlJc w:val="left"/>
+      <w:pPr>
+        <w:tabs>
+          <w:tab w:val="num" w:pos="3600"/>
+        </w:tabs>
+        <w:ind w:left="3600" w:hanging="360"/>
+      </w:pPr>
+      <w:rPr>
+        <w:rFonts w:ascii="Wingdings" w:hAnsi="Wingdings" w:hint="default"/>
+        <w:sz w:val="20"/>
+      </w:rPr>
+    </w:lvl>
+    <w:lvl w:ilvl="5" w:tentative="1">
+      <w:start w:val="1"/>
+      <w:numFmt w:val="bullet"/>
+      <w:lvlText w:val=""/>
+      <w:lvlJc w:val="left"/>
+      <w:pPr>
+        <w:tabs>
+          <w:tab w:val="num" w:pos="4320"/>
+        </w:tabs>
+        <w:ind w:left="4320" w:hanging="360"/>
+      </w:pPr>
+      <w:rPr>
+        <w:rFonts w:ascii="Wingdings" w:hAnsi="Wingdings" w:hint="default"/>
+        <w:sz w:val="20"/>
+      </w:rPr>
+    </w:lvl>
+    <w:lvl w:ilvl="6" w:tentative="1">
+      <w:start w:val="1"/>
+      <w:numFmt w:val="bullet"/>
+      <w:lvlText w:val=""/>
+      <w:lvlJc w:val="left"/>
+      <w:pPr>
+        <w:tabs>
+          <w:tab w:val="num" w:pos="5040"/>
+        </w:tabs>
+        <w:ind w:left="5040" w:hanging="360"/>
+      </w:pPr>
+      <w:rPr>
+        <w:rFonts w:ascii="Wingdings" w:hAnsi="Wingdings" w:hint="default"/>
+        <w:sz w:val="20"/>
+      </w:rPr>
+    </w:lvl>
+    <w:lvl w:ilvl="7" w:tentative="1">
+      <w:start w:val="1"/>
+      <w:numFmt w:val="bullet"/>
+      <w:lvlText w:val=""/>
+      <w:lvlJc w:val="left"/>
+      <w:pPr>
+        <w:tabs>
+          <w:tab w:val="num" w:pos="5760"/>
+        </w:tabs>
+        <w:ind w:left="5760" w:hanging="360"/>
+      </w:pPr>
+      <w:rPr>
+        <w:rFonts w:ascii="Wingdings" w:hAnsi="Wingdings" w:hint="default"/>
+        <w:sz w:val="20"/>
+      </w:rPr>
+    </w:lvl>
+    <w:lvl w:ilvl="8" w:tentative="1">
+      <w:start w:val="1"/>
+      <w:numFmt w:val="bullet"/>
+      <w:lvlText w:val=""/>
+      <w:lvlJc w:val="left"/>
+      <w:pPr>
+        <w:tabs>
+          <w:tab w:val="num" w:pos="6480"/>
+        </w:tabs>
+        <w:ind w:left="6480" w:hanging="360"/>
+      </w:pPr>
+      <w:rPr>
+        <w:rFonts w:ascii="Wingdings" w:hAnsi="Wingdings" w:hint="default"/>
+        <w:sz w:val="20"/>
+      </w:rPr>
+    </w:lvl>
+  </w:abstractNum>
+  <w:abstractNum w:abstractNumId="26" w15:restartNumberingAfterBreak="0">
     <w:nsid w:val="599A413B"/>
     <w:multiLevelType w:val="multilevel"/>
     <w:tmpl w:val="4EE07086"/>
@@ -16189,7 +17027,7 @@
       </w:pPr>
     </w:lvl>
   </w:abstractNum>
-  <w:abstractNum w:abstractNumId="25" w15:restartNumberingAfterBreak="0">
+  <w:abstractNum w:abstractNumId="27" w15:restartNumberingAfterBreak="0">
     <w:nsid w:val="5F3844E2"/>
     <w:multiLevelType w:val="multilevel"/>
     <w:tmpl w:val="88D4CE82"/>
@@ -16306,7 +17144,7 @@
       </w:pPr>
     </w:lvl>
   </w:abstractNum>
-  <w:abstractNum w:abstractNumId="26" w15:restartNumberingAfterBreak="0">
+  <w:abstractNum w:abstractNumId="28" w15:restartNumberingAfterBreak="0">
     <w:nsid w:val="5F940A30"/>
     <w:multiLevelType w:val="multilevel"/>
     <w:tmpl w:val="1AA82278"/>
@@ -16419,7 +17257,156 @@
       </w:pPr>
     </w:lvl>
   </w:abstractNum>
-  <w:abstractNum w:abstractNumId="27" w15:restartNumberingAfterBreak="0">
+  <w:abstractNum w:abstractNumId="29" w15:restartNumberingAfterBreak="0">
+    <w:nsid w:val="62D420AB"/>
+    <w:multiLevelType w:val="multilevel"/>
+    <w:tmpl w:val="0F9C18A8"/>
+    <w:lvl w:ilvl="0">
+      <w:start w:val="1"/>
+      <w:numFmt w:val="bullet"/>
+      <w:lvlText w:val=""/>
+      <w:lvlJc w:val="left"/>
+      <w:pPr>
+        <w:tabs>
+          <w:tab w:val="num" w:pos="720"/>
+        </w:tabs>
+        <w:ind w:left="720" w:hanging="360"/>
+      </w:pPr>
+      <w:rPr>
+        <w:rFonts w:ascii="Symbol" w:hAnsi="Symbol" w:hint="default"/>
+        <w:sz w:val="20"/>
+      </w:rPr>
+    </w:lvl>
+    <w:lvl w:ilvl="1" w:tentative="1">
+      <w:start w:val="1"/>
+      <w:numFmt w:val="bullet"/>
+      <w:lvlText w:val="o"/>
+      <w:lvlJc w:val="left"/>
+      <w:pPr>
+        <w:tabs>
+          <w:tab w:val="num" w:pos="1440"/>
+        </w:tabs>
+        <w:ind w:left="1440" w:hanging="360"/>
+      </w:pPr>
+      <w:rPr>
+        <w:rFonts w:ascii="Courier New" w:hAnsi="Courier New" w:hint="default"/>
+        <w:sz w:val="20"/>
+      </w:rPr>
+    </w:lvl>
+    <w:lvl w:ilvl="2" w:tentative="1">
+      <w:start w:val="1"/>
+      <w:numFmt w:val="bullet"/>
+      <w:lvlText w:val=""/>
+      <w:lvlJc w:val="left"/>
+      <w:pPr>
+        <w:tabs>
+          <w:tab w:val="num" w:pos="2160"/>
+        </w:tabs>
+        <w:ind w:left="2160" w:hanging="360"/>
+      </w:pPr>
+      <w:rPr>
+        <w:rFonts w:ascii="Wingdings" w:hAnsi="Wingdings" w:hint="default"/>
+        <w:sz w:val="20"/>
+      </w:rPr>
+    </w:lvl>
+    <w:lvl w:ilvl="3" w:tentative="1">
+      <w:start w:val="1"/>
+      <w:numFmt w:val="bullet"/>
+      <w:lvlText w:val=""/>
+      <w:lvlJc w:val="left"/>
+      <w:pPr>
+        <w:tabs>
+          <w:tab w:val="num" w:pos="2880"/>
+        </w:tabs>
+        <w:ind w:left="2880" w:hanging="360"/>
+      </w:pPr>
+      <w:rPr>
+        <w:rFonts w:ascii="Wingdings" w:hAnsi="Wingdings" w:hint="default"/>
+        <w:sz w:val="20"/>
+      </w:rPr>
+    </w:lvl>
+    <w:lvl w:ilvl="4" w:tentative="1">
+      <w:start w:val="1"/>
+      <w:numFmt w:val="bullet"/>
+      <w:lvlText w:val=""/>
+      <w:lvlJc w:val="left"/>
+      <w:pPr>
+        <w:tabs>
+          <w:tab w:val="num" w:pos="3600"/>
+        </w:tabs>
+        <w:ind w:left="3600" w:hanging="360"/>
+      </w:pPr>
+      <w:rPr>
+        <w:rFonts w:ascii="Wingdings" w:hAnsi="Wingdings" w:hint="default"/>
+        <w:sz w:val="20"/>
+      </w:rPr>
+    </w:lvl>
+    <w:lvl w:ilvl="5" w:tentative="1">
+      <w:start w:val="1"/>
+      <w:numFmt w:val="bullet"/>
+      <w:lvlText w:val=""/>
+      <w:lvlJc w:val="left"/>
+      <w:pPr>
+        <w:tabs>
+          <w:tab w:val="num" w:pos="4320"/>
+        </w:tabs>
+        <w:ind w:left="4320" w:hanging="360"/>
+      </w:pPr>
+      <w:rPr>
+        <w:rFonts w:ascii="Wingdings" w:hAnsi="Wingdings" w:hint="default"/>
+        <w:sz w:val="20"/>
+      </w:rPr>
+    </w:lvl>
+    <w:lvl w:ilvl="6" w:tentative="1">
+      <w:start w:val="1"/>
+      <w:numFmt w:val="bullet"/>
+      <w:lvlText w:val=""/>
+      <w:lvlJc w:val="left"/>
+      <w:pPr>
+        <w:tabs>
+          <w:tab w:val="num" w:pos="5040"/>
+        </w:tabs>
+        <w:ind w:left="5040" w:hanging="360"/>
+      </w:pPr>
+      <w:rPr>
+        <w:rFonts w:ascii="Wingdings" w:hAnsi="Wingdings" w:hint="default"/>
+        <w:sz w:val="20"/>
+      </w:rPr>
+    </w:lvl>
+    <w:lvl w:ilvl="7" w:tentative="1">
+      <w:start w:val="1"/>
+      <w:numFmt w:val="bullet"/>
+      <w:lvlText w:val=""/>
+      <w:lvlJc w:val="left"/>
+      <w:pPr>
+        <w:tabs>
+          <w:tab w:val="num" w:pos="5760"/>
+        </w:tabs>
+        <w:ind w:left="5760" w:hanging="360"/>
+      </w:pPr>
+      <w:rPr>
+        <w:rFonts w:ascii="Wingdings" w:hAnsi="Wingdings" w:hint="default"/>
+        <w:sz w:val="20"/>
+      </w:rPr>
+    </w:lvl>
+    <w:lvl w:ilvl="8" w:tentative="1">
+      <w:start w:val="1"/>
+      <w:numFmt w:val="bullet"/>
+      <w:lvlText w:val=""/>
+      <w:lvlJc w:val="left"/>
+      <w:pPr>
+        <w:tabs>
+          <w:tab w:val="num" w:pos="6480"/>
+        </w:tabs>
+        <w:ind w:left="6480" w:hanging="360"/>
+      </w:pPr>
+      <w:rPr>
+        <w:rFonts w:ascii="Wingdings" w:hAnsi="Wingdings" w:hint="default"/>
+        <w:sz w:val="20"/>
+      </w:rPr>
+    </w:lvl>
+  </w:abstractNum>
+  <w:abstractNum w:abstractNumId="30" w15:restartNumberingAfterBreak="0">
     <w:nsid w:val="649D2869"/>
     <w:multiLevelType w:val="hybridMultilevel"/>
     <w:tmpl w:val="006C6F4A"/>
@@ -16531,7 +17518,7 @@
       </w:rPr>
     </w:lvl>
   </w:abstractNum>
-  <w:abstractNum w:abstractNumId="28" w15:restartNumberingAfterBreak="0">
+  <w:abstractNum w:abstractNumId="31" w15:restartNumberingAfterBreak="0">
     <w:nsid w:val="673769F6"/>
     <w:multiLevelType w:val="multilevel"/>
     <w:tmpl w:val="922633D0"/>
@@ -16680,7 +17667,7 @@
       </w:rPr>
     </w:lvl>
   </w:abstractNum>
-  <w:abstractNum w:abstractNumId="29" w15:restartNumberingAfterBreak="0">
+  <w:abstractNum w:abstractNumId="32" w15:restartNumberingAfterBreak="0">
     <w:nsid w:val="6FAF6E9E"/>
     <w:multiLevelType w:val="multilevel"/>
     <w:tmpl w:val="CF489E52"/>
@@ -16829,7 +17816,7 @@
       </w:rPr>
     </w:lvl>
   </w:abstractNum>
-  <w:abstractNum w:abstractNumId="30" w15:restartNumberingAfterBreak="0">
+  <w:abstractNum w:abstractNumId="33" w15:restartNumberingAfterBreak="0">
     <w:nsid w:val="7A9742BE"/>
     <w:multiLevelType w:val="multilevel"/>
     <w:tmpl w:val="63680200"/>
@@ -16978,7 +17965,7 @@
       </w:rPr>
     </w:lvl>
   </w:abstractNum>
-  <w:abstractNum w:abstractNumId="31" w15:restartNumberingAfterBreak="0">
+  <w:abstractNum w:abstractNumId="34" w15:restartNumberingAfterBreak="0">
     <w:nsid w:val="7B5D743E"/>
     <w:multiLevelType w:val="hybridMultilevel"/>
     <w:tmpl w:val="C330918A"/>
@@ -17101,7 +18088,7 @@
     <w:abstractNumId w:val="15"/>
   </w:num>
   <w:num w:numId="4">
-    <w:abstractNumId w:val="27"/>
+    <w:abstractNumId w:val="30"/>
   </w:num>
   <w:num w:numId="5">
     <w:abstractNumId w:val="4"/>
@@ -17113,34 +18100,34 @@
     <w:abstractNumId w:val="10"/>
   </w:num>
   <w:num w:numId="8">
+    <w:abstractNumId w:val="28"/>
+  </w:num>
+  <w:num w:numId="9">
     <w:abstractNumId w:val="26"/>
   </w:num>
-  <w:num w:numId="9">
-    <w:abstractNumId w:val="24"/>
-  </w:num>
   <w:num w:numId="10">
-    <w:abstractNumId w:val="22"/>
+    <w:abstractNumId w:val="23"/>
   </w:num>
   <w:num w:numId="11">
     <w:abstractNumId w:val="17"/>
   </w:num>
   <w:num w:numId="12">
-    <w:abstractNumId w:val="25"/>
+    <w:abstractNumId w:val="27"/>
   </w:num>
   <w:num w:numId="13">
     <w:abstractNumId w:val="7"/>
   </w:num>
   <w:num w:numId="14">
-    <w:abstractNumId w:val="21"/>
+    <w:abstractNumId w:val="22"/>
   </w:num>
   <w:num w:numId="15">
-    <w:abstractNumId w:val="20"/>
+    <w:abstractNumId w:val="21"/>
   </w:num>
   <w:num w:numId="16">
     <w:abstractNumId w:val="6"/>
   </w:num>
   <w:num w:numId="17">
-    <w:abstractNumId w:val="31"/>
+    <w:abstractNumId w:val="34"/>
   </w:num>
   <w:num w:numId="18">
     <w:abstractNumId w:val="5"/>
@@ -17152,7 +18139,7 @@
     <w:abstractNumId w:val="14"/>
   </w:num>
   <w:num w:numId="21">
-    <w:abstractNumId w:val="19"/>
+    <w:abstractNumId w:val="20"/>
   </w:num>
   <w:num w:numId="22">
     <w:abstractNumId w:val="13"/>
@@ -17164,28 +18151,37 @@
     <w:abstractNumId w:val="11"/>
   </w:num>
   <w:num w:numId="25">
-    <w:abstractNumId w:val="28"/>
+    <w:abstractNumId w:val="31"/>
   </w:num>
   <w:num w:numId="26">
-    <w:abstractNumId w:val="23"/>
+    <w:abstractNumId w:val="24"/>
   </w:num>
   <w:num w:numId="27">
-    <w:abstractNumId w:val="30"/>
+    <w:abstractNumId w:val="33"/>
   </w:num>
   <w:num w:numId="28">
     <w:abstractNumId w:val="8"/>
   </w:num>
   <w:num w:numId="29">
-    <w:abstractNumId w:val="18"/>
+    <w:abstractNumId w:val="19"/>
   </w:num>
   <w:num w:numId="30">
     <w:abstractNumId w:val="2"/>
   </w:num>
   <w:num w:numId="31">
-    <w:abstractNumId w:val="29"/>
+    <w:abstractNumId w:val="32"/>
   </w:num>
   <w:num w:numId="32">
     <w:abstractNumId w:val="3"/>
+  </w:num>
+  <w:num w:numId="33">
+    <w:abstractNumId w:val="29"/>
+  </w:num>
+  <w:num w:numId="34">
+    <w:abstractNumId w:val="18"/>
+  </w:num>
+  <w:num w:numId="35">
+    <w:abstractNumId w:val="25"/>
   </w:num>
   <w:numIdMacAtCleanup w:val="6"/>
 </w:numbering>
@@ -17583,7 +18579,7 @@
   <w:style w:type="paragraph" w:default="1" w:styleId="Normal">
     <w:name w:val="Normal"/>
     <w:qFormat/>
-    <w:rsid w:val="00DA5912"/>
+    <w:rsid w:val="0049078C"/>
     <w:pPr>
       <w:spacing w:after="160" w:line="259" w:lineRule="auto"/>
     </w:pPr>
@@ -17667,7 +18663,6 @@
     <w:next w:val="Normal"/>
     <w:link w:val="Heading4Char"/>
     <w:uiPriority w:val="9"/>
-    <w:semiHidden/>
     <w:unhideWhenUsed/>
     <w:qFormat/>
     <w:rsid w:val="006767C8"/>
@@ -17683,6 +18678,27 @@
       <w:iCs/>
       <w:color w:val="365F91" w:themeColor="accent1" w:themeShade="BF"/>
       <w:kern w:val="2"/>
+    </w:rPr>
+  </w:style>
+  <w:style w:type="paragraph" w:styleId="Heading5">
+    <w:name w:val="heading 5"/>
+    <w:basedOn w:val="Normal"/>
+    <w:next w:val="Normal"/>
+    <w:link w:val="Heading5Char"/>
+    <w:uiPriority w:val="9"/>
+    <w:semiHidden/>
+    <w:unhideWhenUsed/>
+    <w:qFormat/>
+    <w:rsid w:val="0049078C"/>
+    <w:pPr>
+      <w:keepNext/>
+      <w:keepLines/>
+      <w:spacing w:before="40" w:after="0"/>
+      <w:outlineLvl w:val="4"/>
+    </w:pPr>
+    <w:rPr>
+      <w:rFonts w:asciiTheme="majorHAnsi" w:eastAsiaTheme="majorEastAsia" w:hAnsiTheme="majorHAnsi" w:cstheme="majorBidi"/>
+      <w:color w:val="365F91" w:themeColor="accent1" w:themeShade="BF"/>
     </w:rPr>
   </w:style>
   <w:style w:type="character" w:default="1" w:styleId="DefaultParagraphFont">
@@ -17980,7 +18996,6 @@
     <w:basedOn w:val="DefaultParagraphFont"/>
     <w:link w:val="Heading4"/>
     <w:uiPriority w:val="9"/>
-    <w:semiHidden/>
     <w:rsid w:val="006767C8"/>
     <w:rPr>
       <w:rFonts w:asciiTheme="majorHAnsi" w:eastAsiaTheme="majorEastAsia" w:hAnsiTheme="majorHAnsi" w:cstheme="majorBidi"/>
@@ -18298,6 +19313,33 @@
       <w:bCs/>
     </w:rPr>
   </w:style>
+  <w:style w:type="character" w:customStyle="1" w:styleId="Heading5Char">
+    <w:name w:val="Heading 5 Char"/>
+    <w:basedOn w:val="DefaultParagraphFont"/>
+    <w:link w:val="Heading5"/>
+    <w:uiPriority w:val="9"/>
+    <w:semiHidden/>
+    <w:rsid w:val="0049078C"/>
+    <w:rPr>
+      <w:rFonts w:asciiTheme="majorHAnsi" w:eastAsiaTheme="majorEastAsia" w:hAnsiTheme="majorHAnsi" w:cstheme="majorBidi"/>
+      <w:color w:val="365F91" w:themeColor="accent1" w:themeShade="BF"/>
+      <w:sz w:val="22"/>
+      <w:szCs w:val="22"/>
+    </w:rPr>
+  </w:style>
+  <w:style w:type="character" w:styleId="HTMLCode">
+    <w:name w:val="HTML Code"/>
+    <w:basedOn w:val="DefaultParagraphFont"/>
+    <w:uiPriority w:val="99"/>
+    <w:semiHidden/>
+    <w:unhideWhenUsed/>
+    <w:rsid w:val="0049078C"/>
+    <w:rPr>
+      <w:rFonts w:ascii="Courier New" w:eastAsia="Times New Roman" w:hAnsi="Courier New" w:cs="Courier New"/>
+      <w:sz w:val="20"/>
+      <w:szCs w:val="20"/>
+    </w:rPr>
+  </w:style>
 </w:styles>
 </file>
 

--- a/Project Work.docx
+++ b/Project Work.docx
@@ -68,7 +68,31 @@
           <w:sz w:val="28"/>
           <w:szCs w:val="28"/>
         </w:rPr>
-        <w:t>AN ELECTRONIC TOLL COLLECTION SYSTEM (GHAVeT)</w:t>
+        <w:t>AN ELECTRONIC TOLL COLLECTION SYSTEM (</w:t>
+      </w:r>
+      <w:proofErr w:type="spellStart"/>
+      <w:r>
+        <w:rPr>
+          <w:rFonts w:ascii="Times New Roman" w:hAnsi="Times New Roman"/>
+          <w:b/>
+          <w:bCs/>
+          <w:color w:val="0D0D0D" w:themeColor="text1" w:themeTint="F2"/>
+          <w:sz w:val="28"/>
+          <w:szCs w:val="28"/>
+        </w:rPr>
+        <w:t>GHAVeT</w:t>
+      </w:r>
+      <w:proofErr w:type="spellEnd"/>
+      <w:r>
+        <w:rPr>
+          <w:rFonts w:ascii="Times New Roman" w:hAnsi="Times New Roman"/>
+          <w:b/>
+          <w:bCs/>
+          <w:color w:val="0D0D0D" w:themeColor="text1" w:themeTint="F2"/>
+          <w:sz w:val="28"/>
+          <w:szCs w:val="28"/>
+        </w:rPr>
+        <w:t>)</w:t>
       </w:r>
     </w:p>
     <w:p>
@@ -2876,7 +2900,29 @@
           <w:sz w:val="24"/>
           <w:szCs w:val="24"/>
         </w:rPr>
-        <w:t>The implementation of an Electronic Toll Collection system holds immense potential for Ghana's transportation sector. With the country's increasing need for efficient road networks to support economic activities and urban development, the introduction of a sophisticated ETC system, proposed to be named GHAVeT Systems (Ghana Automated Vehicle Toll Systems), aims to address existing challenges and usher in a new era of toll collection efficiency.</w:t>
+        <w:t xml:space="preserve">The implementation of an Electronic Toll Collection system holds immense potential for Ghana's transportation sector. With the country's increasing need for efficient road networks to support economic activities and urban development, the introduction of a sophisticated ETC system, proposed to be named </w:t>
+      </w:r>
+      <w:proofErr w:type="spellStart"/>
+      <w:r>
+        <w:rPr>
+          <w:rFonts w:ascii="Times New Roman" w:hAnsi="Times New Roman"/>
+          <w:color w:val="0D0D0D" w:themeColor="text1" w:themeTint="F2"/>
+          <w:kern w:val="32"/>
+          <w:sz w:val="24"/>
+          <w:szCs w:val="24"/>
+        </w:rPr>
+        <w:t>GHAVeT</w:t>
+      </w:r>
+      <w:proofErr w:type="spellEnd"/>
+      <w:r>
+        <w:rPr>
+          <w:rFonts w:ascii="Times New Roman" w:hAnsi="Times New Roman"/>
+          <w:color w:val="0D0D0D" w:themeColor="text1" w:themeTint="F2"/>
+          <w:kern w:val="32"/>
+          <w:sz w:val="24"/>
+          <w:szCs w:val="24"/>
+        </w:rPr>
+        <w:t xml:space="preserve"> Systems (Ghana Automated Vehicle Toll Systems), aims to address existing challenges and usher in a new era of toll collection efficiency.</w:t>
       </w:r>
     </w:p>
     <w:p>
@@ -2901,7 +2947,29 @@
           <w:sz w:val="24"/>
           <w:szCs w:val="24"/>
         </w:rPr>
-        <w:t>By deploying GHAVeT Systems, Ghana can enhance its toll collection infrastructure, reduce congestion, minimize revenue losses, and improve overall traffic management. This innovative solution aligns with the nation's goals of modernizing its transportation sector, fostering economic growth, and enhancing the quality of life for its citizens.</w:t>
+        <w:t xml:space="preserve">By deploying </w:t>
+      </w:r>
+      <w:proofErr w:type="spellStart"/>
+      <w:r>
+        <w:rPr>
+          <w:rFonts w:ascii="Times New Roman" w:hAnsi="Times New Roman"/>
+          <w:color w:val="0D0D0D" w:themeColor="text1" w:themeTint="F2"/>
+          <w:kern w:val="32"/>
+          <w:sz w:val="24"/>
+          <w:szCs w:val="24"/>
+        </w:rPr>
+        <w:t>GHAVeT</w:t>
+      </w:r>
+      <w:proofErr w:type="spellEnd"/>
+      <w:r>
+        <w:rPr>
+          <w:rFonts w:ascii="Times New Roman" w:hAnsi="Times New Roman"/>
+          <w:color w:val="0D0D0D" w:themeColor="text1" w:themeTint="F2"/>
+          <w:kern w:val="32"/>
+          <w:sz w:val="24"/>
+          <w:szCs w:val="24"/>
+        </w:rPr>
+        <w:t xml:space="preserve"> Systems, Ghana can enhance its toll collection infrastructure, reduce congestion, minimize revenue losses, and improve overall traffic management. This innovative solution aligns with the nation's goals of modernizing its transportation sector, fostering economic growth, and enhancing the quality of life for its citizens.</w:t>
       </w:r>
     </w:p>
     <w:p>
@@ -2985,7 +3053,29 @@
           <w:sz w:val="24"/>
           <w:szCs w:val="24"/>
         </w:rPr>
-        <w:t xml:space="preserve">Toll collection in Ghana is plagued with numerous challenges, each contributing to inefficiencies and frustrations for road users and transportation authorities alike. </w:t>
+        <w:t xml:space="preserve">Toll collection in Ghana is plagued with numerous challenges, each contributing to inefficiencies and frustrations for road users and transportation </w:t>
+      </w:r>
+      <w:proofErr w:type="spellStart"/>
+      <w:r>
+        <w:rPr>
+          <w:rFonts w:ascii="Times New Roman" w:hAnsi="Times New Roman"/>
+          <w:color w:val="0D0D0D" w:themeColor="text1" w:themeTint="F2"/>
+          <w:kern w:val="32"/>
+          <w:sz w:val="24"/>
+          <w:szCs w:val="24"/>
+        </w:rPr>
+        <w:t>authorities</w:t>
+      </w:r>
+      <w:proofErr w:type="spellEnd"/>
+      <w:r>
+        <w:rPr>
+          <w:rFonts w:ascii="Times New Roman" w:hAnsi="Times New Roman"/>
+          <w:color w:val="0D0D0D" w:themeColor="text1" w:themeTint="F2"/>
+          <w:kern w:val="32"/>
+          <w:sz w:val="24"/>
+          <w:szCs w:val="24"/>
+        </w:rPr>
+        <w:t xml:space="preserve"> alike. </w:t>
       </w:r>
     </w:p>
     <w:p>
@@ -3299,7 +3389,29 @@
           <w:szCs w:val="24"/>
           <w:shd w:val="clear" w:color="auto" w:fill="FFFFFF"/>
         </w:rPr>
-        <w:t xml:space="preserve">The aim of this project is to revolutionize toll collection in Ghana by implementing an advanced Electronic Toll Collection (ETC) system, named GHAVeT Systems. This system aims to </w:t>
+        <w:t xml:space="preserve">The aim of this project is to revolutionize toll collection in Ghana by implementing an advanced Electronic Toll Collection (ETC) system, named </w:t>
+      </w:r>
+      <w:proofErr w:type="spellStart"/>
+      <w:r>
+        <w:rPr>
+          <w:rFonts w:ascii="Times New Roman" w:hAnsi="Times New Roman"/>
+          <w:color w:val="0D0D0D"/>
+          <w:sz w:val="24"/>
+          <w:szCs w:val="24"/>
+          <w:shd w:val="clear" w:color="auto" w:fill="FFFFFF"/>
+        </w:rPr>
+        <w:t>GHAVeT</w:t>
+      </w:r>
+      <w:proofErr w:type="spellEnd"/>
+      <w:r>
+        <w:rPr>
+          <w:rFonts w:ascii="Times New Roman" w:hAnsi="Times New Roman"/>
+          <w:color w:val="0D0D0D"/>
+          <w:sz w:val="24"/>
+          <w:szCs w:val="24"/>
+          <w:shd w:val="clear" w:color="auto" w:fill="FFFFFF"/>
+        </w:rPr>
+        <w:t xml:space="preserve"> Systems. This system aims to </w:t>
       </w:r>
       <w:r>
         <w:rPr>
@@ -3446,7 +3558,29 @@
           <w:sz w:val="24"/>
           <w:szCs w:val="24"/>
         </w:rPr>
-        <w:t>The system will employ robust encryption protocols and authentication mechanisms to secure toll transactions. It will verify each transaction to ensure accuracy, minimizing the risk of errors, fraud, and financial losses. By enhancing security measures, the system will mitigate the potential for revenue leakages and pilferage in toll collection processes. It will implement real-time monitoring and auditing capabilities to detect any irregularities or suspicious activities promptly. Through these measures, the system will instill confidence in both road users and transportation authorities regarding the integrity of toll transactions. By ensuring transaction accuracy and security, the system will strengthen trust in electronic toll collection systems and promote their widespread adoption. Overall, the system's focus on transaction accuracy and security will safeguard financial interests and maintain the reliability of toll collection operations.</w:t>
+        <w:t xml:space="preserve">The system will employ robust encryption protocols and authentication mechanisms to secure toll transactions. It will verify each transaction to ensure accuracy, minimizing the risk of errors, fraud, and financial losses. By enhancing security measures, the system will mitigate the potential for revenue leakages and pilferage in toll collection processes. It will implement real-time monitoring and auditing capabilities to detect any irregularities or suspicious activities promptly. Through these measures, the system will instill confidence in both road users and transportation </w:t>
+      </w:r>
+      <w:proofErr w:type="spellStart"/>
+      <w:r>
+        <w:rPr>
+          <w:rFonts w:ascii="Times New Roman" w:hAnsi="Times New Roman"/>
+          <w:color w:val="0D0D0D" w:themeColor="text1" w:themeTint="F2"/>
+          <w:kern w:val="32"/>
+          <w:sz w:val="24"/>
+          <w:szCs w:val="24"/>
+        </w:rPr>
+        <w:t>authorities</w:t>
+      </w:r>
+      <w:proofErr w:type="spellEnd"/>
+      <w:r>
+        <w:rPr>
+          <w:rFonts w:ascii="Times New Roman" w:hAnsi="Times New Roman"/>
+          <w:color w:val="0D0D0D" w:themeColor="text1" w:themeTint="F2"/>
+          <w:kern w:val="32"/>
+          <w:sz w:val="24"/>
+          <w:szCs w:val="24"/>
+        </w:rPr>
+        <w:t xml:space="preserve"> regarding the integrity of toll transactions. By ensuring transaction accuracy and security, the system will strengthen trust in electronic toll collection systems and promote their widespread adoption. Overall, the system's focus on transaction accuracy and security will safeguard financial interests and maintain the reliability of toll collection operations.</w:t>
       </w:r>
     </w:p>
     <w:p>
@@ -4238,8 +4372,9 @@
           <w:szCs w:val="24"/>
           <w:shd w:val="clear" w:color="auto" w:fill="FFFFFF"/>
         </w:rPr>
-        <w:t xml:space="preserve">This research project comprises five chapters structured to provide a comprehensive understanding of toll collection systems and the proposed GHAVeT Systems in Ghana's transportation sector. Chapter One introduces the project, presenting background information, the problem statement, project objectives, significance, and the organization of the study. Chapter Two conducts a thorough review of relevant literature concerning toll collection systems, RFID technology, and Electronic Toll Collection systems globally. In Chapter Three, the research methodology is described, detailing data collection methods, research design, and analytical techniques utilized. Chapter Four delves into the proposed design and implementation of GHAVeT Systems, covering system architecture, components, functionalities, and deployment strategies. Finally, Chapter Five concludes the project with a summary of findings, </w:t>
-      </w:r>
+        <w:t xml:space="preserve">This research project comprises five chapters structured to provide a comprehensive understanding of toll collection systems and the proposed </w:t>
+      </w:r>
+      <w:proofErr w:type="spellStart"/>
       <w:r>
         <w:rPr>
           <w:rFonts w:ascii="Times New Roman" w:hAnsi="Times New Roman"/>
@@ -4248,8 +4383,73 @@
           <w:szCs w:val="24"/>
           <w:shd w:val="clear" w:color="auto" w:fill="FFFFFF"/>
         </w:rPr>
+        <w:t>GHAVeT</w:t>
+      </w:r>
+      <w:proofErr w:type="spellEnd"/>
+      <w:r>
+        <w:rPr>
+          <w:rFonts w:ascii="Times New Roman" w:hAnsi="Times New Roman"/>
+          <w:color w:val="0D0D0D"/>
+          <w:sz w:val="24"/>
+          <w:szCs w:val="24"/>
+          <w:shd w:val="clear" w:color="auto" w:fill="FFFFFF"/>
+        </w:rPr>
+        <w:t xml:space="preserve"> Systems in Ghana's transportation sector. Chapter One introduces the project, presenting background information, the problem statement, project objectives, significance, and the organization of the study. Chapter Two conducts a thorough review of relevant literature concerning toll collection systems, RFID technology, and Electronic Toll Collection systems globally. In Chapter Three, the research methodology is described, detailing data collection methods, research design, and analytical techniques utilized. Chapter Four delves into the proposed design and implementation of </w:t>
+      </w:r>
+      <w:proofErr w:type="spellStart"/>
+      <w:r>
+        <w:rPr>
+          <w:rFonts w:ascii="Times New Roman" w:hAnsi="Times New Roman"/>
+          <w:color w:val="0D0D0D"/>
+          <w:sz w:val="24"/>
+          <w:szCs w:val="24"/>
+          <w:shd w:val="clear" w:color="auto" w:fill="FFFFFF"/>
+        </w:rPr>
+        <w:t>GHAVeT</w:t>
+      </w:r>
+      <w:proofErr w:type="spellEnd"/>
+      <w:r>
+        <w:rPr>
+          <w:rFonts w:ascii="Times New Roman" w:hAnsi="Times New Roman"/>
+          <w:color w:val="0D0D0D"/>
+          <w:sz w:val="24"/>
+          <w:szCs w:val="24"/>
+          <w:shd w:val="clear" w:color="auto" w:fill="FFFFFF"/>
+        </w:rPr>
+        <w:t xml:space="preserve"> Systems, covering system architecture, components, functionalities, and deployment strategies. Finally, Chapter Five concludes the project with a summary of findings, </w:t>
+      </w:r>
+      <w:r>
+        <w:rPr>
+          <w:rFonts w:ascii="Times New Roman" w:hAnsi="Times New Roman"/>
+          <w:color w:val="0D0D0D"/>
+          <w:sz w:val="24"/>
+          <w:szCs w:val="24"/>
+          <w:shd w:val="clear" w:color="auto" w:fill="FFFFFF"/>
+        </w:rPr>
         <w:lastRenderedPageBreak/>
-        <w:t>conclusions drawn from the study, and recommendations for future research and implementation of GHAVeT Systems in Ghana's transportation sector.</w:t>
+        <w:t xml:space="preserve">conclusions drawn from the study, and recommendations for future research and implementation of </w:t>
+      </w:r>
+      <w:proofErr w:type="spellStart"/>
+      <w:r>
+        <w:rPr>
+          <w:rFonts w:ascii="Times New Roman" w:hAnsi="Times New Roman"/>
+          <w:color w:val="0D0D0D"/>
+          <w:sz w:val="24"/>
+          <w:szCs w:val="24"/>
+          <w:shd w:val="clear" w:color="auto" w:fill="FFFFFF"/>
+        </w:rPr>
+        <w:t>GHAVeT</w:t>
+      </w:r>
+      <w:proofErr w:type="spellEnd"/>
+      <w:r>
+        <w:rPr>
+          <w:rFonts w:ascii="Times New Roman" w:hAnsi="Times New Roman"/>
+          <w:color w:val="0D0D0D"/>
+          <w:sz w:val="24"/>
+          <w:szCs w:val="24"/>
+          <w:shd w:val="clear" w:color="auto" w:fill="FFFFFF"/>
+        </w:rPr>
+        <w:t xml:space="preserve"> Systems in Ghana's transportation sector.</w:t>
       </w:r>
     </w:p>
     <w:p>
@@ -4735,7 +4935,51 @@
           <w:sz w:val="24"/>
           <w:szCs w:val="24"/>
         </w:rPr>
-        <w:t>Several regions worldwide have adopted RFID-based ETC systems, each with unique design and implementation strategies tailored to their specific needs. In the United States, for instance, the E-ZPass system exemplifies a large-scale deployment of RFID technology. E-ZPass utilizes passive RFID tags affixed to vehicles, which are read by overhead antennas at toll points. This system's design emphasizes interoperability across multiple states and tolling authorities, allowing seamless travel for users without the need for multiple transponders or accounts.</w:t>
+        <w:t>Several regions worldwide have adopted RFID-based ETC systems, each with unique design and implementation strategies tailored to their specific needs. In the United States, for instance, the E-</w:t>
+      </w:r>
+      <w:proofErr w:type="spellStart"/>
+      <w:r>
+        <w:rPr>
+          <w:rFonts w:ascii="Times New Roman" w:hAnsi="Times New Roman"/>
+          <w:color w:val="0D0D0D" w:themeColor="text1" w:themeTint="F2"/>
+          <w:kern w:val="32"/>
+          <w:sz w:val="24"/>
+          <w:szCs w:val="24"/>
+        </w:rPr>
+        <w:t>ZPass</w:t>
+      </w:r>
+      <w:proofErr w:type="spellEnd"/>
+      <w:r>
+        <w:rPr>
+          <w:rFonts w:ascii="Times New Roman" w:hAnsi="Times New Roman"/>
+          <w:color w:val="0D0D0D" w:themeColor="text1" w:themeTint="F2"/>
+          <w:kern w:val="32"/>
+          <w:sz w:val="24"/>
+          <w:szCs w:val="24"/>
+        </w:rPr>
+        <w:t xml:space="preserve"> system exemplifies a large-scale deployment of RFID technology. E-</w:t>
+      </w:r>
+      <w:proofErr w:type="spellStart"/>
+      <w:r>
+        <w:rPr>
+          <w:rFonts w:ascii="Times New Roman" w:hAnsi="Times New Roman"/>
+          <w:color w:val="0D0D0D" w:themeColor="text1" w:themeTint="F2"/>
+          <w:kern w:val="32"/>
+          <w:sz w:val="24"/>
+          <w:szCs w:val="24"/>
+        </w:rPr>
+        <w:t>ZPass</w:t>
+      </w:r>
+      <w:proofErr w:type="spellEnd"/>
+      <w:r>
+        <w:rPr>
+          <w:rFonts w:ascii="Times New Roman" w:hAnsi="Times New Roman"/>
+          <w:color w:val="0D0D0D" w:themeColor="text1" w:themeTint="F2"/>
+          <w:kern w:val="32"/>
+          <w:sz w:val="24"/>
+          <w:szCs w:val="24"/>
+        </w:rPr>
+        <w:t xml:space="preserve"> utilizes passive RFID tags affixed to vehicles, which are read by overhead antennas at toll points. This system's design emphasizes interoperability across multiple states and tolling authorities, allowing seamless travel for users without the need for multiple transponders or accounts.</w:t>
       </w:r>
     </w:p>
     <w:p>
@@ -4781,7 +5025,73 @@
           <w:sz w:val="24"/>
           <w:szCs w:val="24"/>
         </w:rPr>
-        <w:t xml:space="preserve">India has also made significant strides in adopting RFID technology for toll collection through the implementation of the FASTag system. FASTag uses passive RFID tags affixed to vehicle windshields, which are read by RFID readers installed at toll plazas. The system is part of India's National Electronic Toll Collection (NETC) program, aimed at achieving nationwide interoperability across various toll operators. The FASTag system facilitates automatic toll </w:t>
+        <w:t xml:space="preserve">India has also made significant strides in adopting RFID technology for toll collection through the implementation of the </w:t>
+      </w:r>
+      <w:proofErr w:type="spellStart"/>
+      <w:r>
+        <w:rPr>
+          <w:rFonts w:ascii="Times New Roman" w:hAnsi="Times New Roman"/>
+          <w:color w:val="0D0D0D" w:themeColor="text1" w:themeTint="F2"/>
+          <w:kern w:val="32"/>
+          <w:sz w:val="24"/>
+          <w:szCs w:val="24"/>
+        </w:rPr>
+        <w:t>FASTag</w:t>
+      </w:r>
+      <w:proofErr w:type="spellEnd"/>
+      <w:r>
+        <w:rPr>
+          <w:rFonts w:ascii="Times New Roman" w:hAnsi="Times New Roman"/>
+          <w:color w:val="0D0D0D" w:themeColor="text1" w:themeTint="F2"/>
+          <w:kern w:val="32"/>
+          <w:sz w:val="24"/>
+          <w:szCs w:val="24"/>
+        </w:rPr>
+        <w:t xml:space="preserve"> system. </w:t>
+      </w:r>
+      <w:proofErr w:type="spellStart"/>
+      <w:r>
+        <w:rPr>
+          <w:rFonts w:ascii="Times New Roman" w:hAnsi="Times New Roman"/>
+          <w:color w:val="0D0D0D" w:themeColor="text1" w:themeTint="F2"/>
+          <w:kern w:val="32"/>
+          <w:sz w:val="24"/>
+          <w:szCs w:val="24"/>
+        </w:rPr>
+        <w:t>FASTag</w:t>
+      </w:r>
+      <w:proofErr w:type="spellEnd"/>
+      <w:r>
+        <w:rPr>
+          <w:rFonts w:ascii="Times New Roman" w:hAnsi="Times New Roman"/>
+          <w:color w:val="0D0D0D" w:themeColor="text1" w:themeTint="F2"/>
+          <w:kern w:val="32"/>
+          <w:sz w:val="24"/>
+          <w:szCs w:val="24"/>
+        </w:rPr>
+        <w:t xml:space="preserve"> uses passive RFID tags affixed to vehicle windshields, which are read by RFID readers installed at toll plazas. The system is part of India's National Electronic Toll Collection (NETC) program, aimed at achieving nationwide interoperability across various toll operators. The </w:t>
+      </w:r>
+      <w:proofErr w:type="spellStart"/>
+      <w:r>
+        <w:rPr>
+          <w:rFonts w:ascii="Times New Roman" w:hAnsi="Times New Roman"/>
+          <w:color w:val="0D0D0D" w:themeColor="text1" w:themeTint="F2"/>
+          <w:kern w:val="32"/>
+          <w:sz w:val="24"/>
+          <w:szCs w:val="24"/>
+        </w:rPr>
+        <w:t>FASTag</w:t>
+      </w:r>
+      <w:proofErr w:type="spellEnd"/>
+      <w:r>
+        <w:rPr>
+          <w:rFonts w:ascii="Times New Roman" w:hAnsi="Times New Roman"/>
+          <w:color w:val="0D0D0D" w:themeColor="text1" w:themeTint="F2"/>
+          <w:kern w:val="32"/>
+          <w:sz w:val="24"/>
+          <w:szCs w:val="24"/>
+        </w:rPr>
+        <w:t xml:space="preserve"> system facilitates automatic toll </w:t>
       </w:r>
       <w:r>
         <w:rPr>
@@ -4852,7 +5162,29 @@
           <w:sz w:val="24"/>
           <w:szCs w:val="24"/>
         </w:rPr>
-        <w:t>The operational outcomes of these systems have been widely studied, revealing significant benefits in terms of efficiency, cost savings, and user satisfaction. For example, the E-ZPass system has been shown to reduce toll plaza congestion by up to 85%, leading to shorter travel times and decreased vehicle emissions</w:t>
+        <w:t>The operational outcomes of these systems have been widely studied, revealing significant benefits in terms of efficiency, cost savings, and user satisfaction. For example, the E-</w:t>
+      </w:r>
+      <w:proofErr w:type="spellStart"/>
+      <w:r>
+        <w:rPr>
+          <w:rFonts w:ascii="Times New Roman" w:hAnsi="Times New Roman"/>
+          <w:color w:val="0D0D0D" w:themeColor="text1" w:themeTint="F2"/>
+          <w:kern w:val="32"/>
+          <w:sz w:val="24"/>
+          <w:szCs w:val="24"/>
+        </w:rPr>
+        <w:t>ZPass</w:t>
+      </w:r>
+      <w:proofErr w:type="spellEnd"/>
+      <w:r>
+        <w:rPr>
+          <w:rFonts w:ascii="Times New Roman" w:hAnsi="Times New Roman"/>
+          <w:color w:val="0D0D0D" w:themeColor="text1" w:themeTint="F2"/>
+          <w:kern w:val="32"/>
+          <w:sz w:val="24"/>
+          <w:szCs w:val="24"/>
+        </w:rPr>
+        <w:t xml:space="preserve"> system has been shown to reduce toll plaza congestion by up to 85%, leading to shorter travel times and decreased vehicle emissions</w:t>
       </w:r>
       <w:r>
         <w:rPr>
@@ -4926,7 +5258,51 @@
           <w:sz w:val="24"/>
           <w:szCs w:val="24"/>
         </w:rPr>
-        <w:t>In India, the FASTag system has shown promising results since its nationwide rollout. According to reports, the adoption of FASTag has led to a significant reduction in congestion at toll plazas, with vehicles experiencing smoother and faster transitions. This improvement in traffic flow has not only enhanced commuter convenience but also contributed to environmental benefits by reducing vehicle idling and associated emissions. Additionally, the system has streamlined toll collection processes, leading to better revenue management and reduced instances of toll evasion.</w:t>
+        <w:t xml:space="preserve">In India, the </w:t>
+      </w:r>
+      <w:proofErr w:type="spellStart"/>
+      <w:r>
+        <w:rPr>
+          <w:rFonts w:ascii="Times New Roman" w:hAnsi="Times New Roman"/>
+          <w:color w:val="0D0D0D" w:themeColor="text1" w:themeTint="F2"/>
+          <w:kern w:val="32"/>
+          <w:sz w:val="24"/>
+          <w:szCs w:val="24"/>
+        </w:rPr>
+        <w:t>FASTag</w:t>
+      </w:r>
+      <w:proofErr w:type="spellEnd"/>
+      <w:r>
+        <w:rPr>
+          <w:rFonts w:ascii="Times New Roman" w:hAnsi="Times New Roman"/>
+          <w:color w:val="0D0D0D" w:themeColor="text1" w:themeTint="F2"/>
+          <w:kern w:val="32"/>
+          <w:sz w:val="24"/>
+          <w:szCs w:val="24"/>
+        </w:rPr>
+        <w:t xml:space="preserve"> system has shown promising results since its nationwide rollout. According to reports, the adoption of </w:t>
+      </w:r>
+      <w:proofErr w:type="spellStart"/>
+      <w:r>
+        <w:rPr>
+          <w:rFonts w:ascii="Times New Roman" w:hAnsi="Times New Roman"/>
+          <w:color w:val="0D0D0D" w:themeColor="text1" w:themeTint="F2"/>
+          <w:kern w:val="32"/>
+          <w:sz w:val="24"/>
+          <w:szCs w:val="24"/>
+        </w:rPr>
+        <w:t>FASTag</w:t>
+      </w:r>
+      <w:proofErr w:type="spellEnd"/>
+      <w:r>
+        <w:rPr>
+          <w:rFonts w:ascii="Times New Roman" w:hAnsi="Times New Roman"/>
+          <w:color w:val="0D0D0D" w:themeColor="text1" w:themeTint="F2"/>
+          <w:kern w:val="32"/>
+          <w:sz w:val="24"/>
+          <w:szCs w:val="24"/>
+        </w:rPr>
+        <w:t xml:space="preserve"> has led to a significant reduction in congestion at toll plazas, with vehicles experiencing smoother and faster transitions. This improvement in traffic flow has not only enhanced commuter convenience but also contributed to environmental benefits by reducing vehicle idling and associated emissions. Additionally, the system has streamlined toll collection processes, leading to better revenue management and reduced instances of toll evasion.</w:t>
       </w:r>
     </w:p>
     <w:p>
@@ -5043,7 +5419,73 @@
           <w:sz w:val="24"/>
           <w:szCs w:val="24"/>
         </w:rPr>
-        <w:t>In India, technological advancements in the FASTag system include the integration with the Unified Payments Interface (UPI), allowing users to recharge their FASTag accounts seamlessly. Additionally, the government has mandated the use of FASTag for all new vehicles, further accelerating its adoption and ensuring a wider user base. Continuous improvements in RFID reader accuracy and system scalability are also being pursued to enhance overall performance.</w:t>
+        <w:t xml:space="preserve">In India, technological advancements in the </w:t>
+      </w:r>
+      <w:proofErr w:type="spellStart"/>
+      <w:r>
+        <w:rPr>
+          <w:rFonts w:ascii="Times New Roman" w:hAnsi="Times New Roman"/>
+          <w:color w:val="0D0D0D" w:themeColor="text1" w:themeTint="F2"/>
+          <w:kern w:val="32"/>
+          <w:sz w:val="24"/>
+          <w:szCs w:val="24"/>
+        </w:rPr>
+        <w:t>FASTag</w:t>
+      </w:r>
+      <w:proofErr w:type="spellEnd"/>
+      <w:r>
+        <w:rPr>
+          <w:rFonts w:ascii="Times New Roman" w:hAnsi="Times New Roman"/>
+          <w:color w:val="0D0D0D" w:themeColor="text1" w:themeTint="F2"/>
+          <w:kern w:val="32"/>
+          <w:sz w:val="24"/>
+          <w:szCs w:val="24"/>
+        </w:rPr>
+        <w:t xml:space="preserve"> system include the integration with the Unified Payments Interface (UPI), allowing users to recharge their </w:t>
+      </w:r>
+      <w:proofErr w:type="spellStart"/>
+      <w:r>
+        <w:rPr>
+          <w:rFonts w:ascii="Times New Roman" w:hAnsi="Times New Roman"/>
+          <w:color w:val="0D0D0D" w:themeColor="text1" w:themeTint="F2"/>
+          <w:kern w:val="32"/>
+          <w:sz w:val="24"/>
+          <w:szCs w:val="24"/>
+        </w:rPr>
+        <w:t>FASTag</w:t>
+      </w:r>
+      <w:proofErr w:type="spellEnd"/>
+      <w:r>
+        <w:rPr>
+          <w:rFonts w:ascii="Times New Roman" w:hAnsi="Times New Roman"/>
+          <w:color w:val="0D0D0D" w:themeColor="text1" w:themeTint="F2"/>
+          <w:kern w:val="32"/>
+          <w:sz w:val="24"/>
+          <w:szCs w:val="24"/>
+        </w:rPr>
+        <w:t xml:space="preserve"> accounts seamlessly. Additionally, the government has mandated the use of </w:t>
+      </w:r>
+      <w:proofErr w:type="spellStart"/>
+      <w:r>
+        <w:rPr>
+          <w:rFonts w:ascii="Times New Roman" w:hAnsi="Times New Roman"/>
+          <w:color w:val="0D0D0D" w:themeColor="text1" w:themeTint="F2"/>
+          <w:kern w:val="32"/>
+          <w:sz w:val="24"/>
+          <w:szCs w:val="24"/>
+        </w:rPr>
+        <w:t>FASTag</w:t>
+      </w:r>
+      <w:proofErr w:type="spellEnd"/>
+      <w:r>
+        <w:rPr>
+          <w:rFonts w:ascii="Times New Roman" w:hAnsi="Times New Roman"/>
+          <w:color w:val="0D0D0D" w:themeColor="text1" w:themeTint="F2"/>
+          <w:kern w:val="32"/>
+          <w:sz w:val="24"/>
+          <w:szCs w:val="24"/>
+        </w:rPr>
+        <w:t xml:space="preserve"> for all new vehicles, further accelerating its adoption and ensuring a wider user base. Continuous improvements in RFID reader accuracy and system scalability are also being pursued to enhance overall performance.</w:t>
       </w:r>
     </w:p>
     <w:p>
@@ -5135,7 +5577,33 @@
           <w:szCs w:val="24"/>
           <w:shd w:val="clear" w:color="auto" w:fill="FFFFFF"/>
         </w:rPr>
-        <w:t>( Zuo. Y, 2010)</w:t>
+        <w:t xml:space="preserve">( </w:t>
+      </w:r>
+      <w:proofErr w:type="spellStart"/>
+      <w:r>
+        <w:rPr>
+          <w:rFonts w:ascii="Times New Roman" w:hAnsi="Times New Roman"/>
+          <w:b/>
+          <w:bCs/>
+          <w:color w:val="222222"/>
+          <w:sz w:val="24"/>
+          <w:szCs w:val="24"/>
+          <w:shd w:val="clear" w:color="auto" w:fill="FFFFFF"/>
+        </w:rPr>
+        <w:t>Zuo</w:t>
+      </w:r>
+      <w:proofErr w:type="spellEnd"/>
+      <w:r>
+        <w:rPr>
+          <w:rFonts w:ascii="Times New Roman" w:hAnsi="Times New Roman"/>
+          <w:b/>
+          <w:bCs/>
+          <w:color w:val="222222"/>
+          <w:sz w:val="24"/>
+          <w:szCs w:val="24"/>
+          <w:shd w:val="clear" w:color="auto" w:fill="FFFFFF"/>
+        </w:rPr>
+        <w:t>. Y, 2010)</w:t>
       </w:r>
       <w:r>
         <w:rPr>
@@ -5260,7 +5728,29 @@
           <w:szCs w:val="24"/>
         </w:rPr>
         <w:lastRenderedPageBreak/>
-        <w:t>In India, the FASTag system faces specific challenges, such as technical glitches during tag reading, insufficient awareness among users, and resistance from some toll operators. Addressing these issues requires ongoing public education, infrastructure enhancements, and collaborative efforts between government authorities and private stakeholders.</w:t>
+        <w:t xml:space="preserve">In India, the </w:t>
+      </w:r>
+      <w:proofErr w:type="spellStart"/>
+      <w:r>
+        <w:rPr>
+          <w:rFonts w:ascii="Times New Roman" w:hAnsi="Times New Roman"/>
+          <w:color w:val="0D0D0D" w:themeColor="text1" w:themeTint="F2"/>
+          <w:kern w:val="32"/>
+          <w:sz w:val="24"/>
+          <w:szCs w:val="24"/>
+        </w:rPr>
+        <w:t>FASTag</w:t>
+      </w:r>
+      <w:proofErr w:type="spellEnd"/>
+      <w:r>
+        <w:rPr>
+          <w:rFonts w:ascii="Times New Roman" w:hAnsi="Times New Roman"/>
+          <w:color w:val="0D0D0D" w:themeColor="text1" w:themeTint="F2"/>
+          <w:kern w:val="32"/>
+          <w:sz w:val="24"/>
+          <w:szCs w:val="24"/>
+        </w:rPr>
+        <w:t xml:space="preserve"> system faces specific challenges, such as technical glitches during tag reading, insufficient awareness among users, and resistance from some toll operators. Addressing these issues requires ongoing public education, infrastructure enhancements, and collaborative efforts between government authorities and private stakeholders.</w:t>
       </w:r>
     </w:p>
     <w:p>
@@ -5437,7 +5927,33 @@
           <w:sz w:val="24"/>
           <w:szCs w:val="24"/>
         </w:rPr>
-        <w:t>2 THE CONCEPT OF GHAVeT SYSTEM</w:t>
+        <w:t xml:space="preserve">2 THE CONCEPT OF </w:t>
+      </w:r>
+      <w:proofErr w:type="spellStart"/>
+      <w:r>
+        <w:rPr>
+          <w:rFonts w:ascii="Times New Roman" w:hAnsi="Times New Roman"/>
+          <w:b/>
+          <w:bCs/>
+          <w:color w:val="0D0D0D" w:themeColor="text1" w:themeTint="F2"/>
+          <w:kern w:val="32"/>
+          <w:sz w:val="24"/>
+          <w:szCs w:val="24"/>
+        </w:rPr>
+        <w:t>GHAVeT</w:t>
+      </w:r>
+      <w:proofErr w:type="spellEnd"/>
+      <w:r>
+        <w:rPr>
+          <w:rFonts w:ascii="Times New Roman" w:hAnsi="Times New Roman"/>
+          <w:b/>
+          <w:bCs/>
+          <w:color w:val="0D0D0D" w:themeColor="text1" w:themeTint="F2"/>
+          <w:kern w:val="32"/>
+          <w:sz w:val="24"/>
+          <w:szCs w:val="24"/>
+        </w:rPr>
+        <w:t xml:space="preserve"> SYSTEM</w:t>
       </w:r>
     </w:p>
     <w:p>
@@ -5460,7 +5976,29 @@
           <w:sz w:val="24"/>
           <w:szCs w:val="24"/>
         </w:rPr>
-        <w:t>Electronic Toll Collection (ETC) systems automate toll payment and vehicle identification using advanced technologies, enabling seamless and contactless transactions. The GHAVeT System aims to revolutionize toll collection in Ghana with efficient RFID technology, enhancing traffic flow, reducing congestion at toll plazas, and improving overall transportation efficiency.</w:t>
+        <w:t xml:space="preserve">Electronic Toll Collection (ETC) systems automate toll payment and vehicle identification using advanced technologies, enabling seamless and contactless transactions. The </w:t>
+      </w:r>
+      <w:proofErr w:type="spellStart"/>
+      <w:r>
+        <w:rPr>
+          <w:rFonts w:ascii="Times New Roman" w:hAnsi="Times New Roman"/>
+          <w:color w:val="0D0D0D" w:themeColor="text1" w:themeTint="F2"/>
+          <w:kern w:val="32"/>
+          <w:sz w:val="24"/>
+          <w:szCs w:val="24"/>
+        </w:rPr>
+        <w:t>GHAVeT</w:t>
+      </w:r>
+      <w:proofErr w:type="spellEnd"/>
+      <w:r>
+        <w:rPr>
+          <w:rFonts w:ascii="Times New Roman" w:hAnsi="Times New Roman"/>
+          <w:color w:val="0D0D0D" w:themeColor="text1" w:themeTint="F2"/>
+          <w:kern w:val="32"/>
+          <w:sz w:val="24"/>
+          <w:szCs w:val="24"/>
+        </w:rPr>
+        <w:t xml:space="preserve"> System aims to revolutionize toll collection in Ghana with efficient RFID technology, enhancing traffic flow, reducing congestion at toll plazas, and improving overall transportation efficiency.</w:t>
       </w:r>
     </w:p>
     <w:p>
@@ -5605,7 +6143,95 @@
           <w:szCs w:val="24"/>
           <w:shd w:val="clear" w:color="auto" w:fill="FFFFFF"/>
         </w:rPr>
-        <w:t>The GHAVeT System, much like established systems such as E-ZPass in the U.S. and FASTag in India, aims to automate toll collection. However, GHAVeT aims to incorporate advanced data analytics and machine learning algorithms to predict traffic patterns and optimize toll rates dynamically, enhancing the efficiency and responsiveness of toll operations.</w:t>
+        <w:t xml:space="preserve">The </w:t>
+      </w:r>
+      <w:proofErr w:type="spellStart"/>
+      <w:r>
+        <w:rPr>
+          <w:rFonts w:ascii="Times New Roman" w:hAnsi="Times New Roman"/>
+          <w:color w:val="0D0D0D"/>
+          <w:sz w:val="24"/>
+          <w:szCs w:val="24"/>
+          <w:shd w:val="clear" w:color="auto" w:fill="FFFFFF"/>
+        </w:rPr>
+        <w:t>GHAVeT</w:t>
+      </w:r>
+      <w:proofErr w:type="spellEnd"/>
+      <w:r>
+        <w:rPr>
+          <w:rFonts w:ascii="Times New Roman" w:hAnsi="Times New Roman"/>
+          <w:color w:val="0D0D0D"/>
+          <w:sz w:val="24"/>
+          <w:szCs w:val="24"/>
+          <w:shd w:val="clear" w:color="auto" w:fill="FFFFFF"/>
+        </w:rPr>
+        <w:t xml:space="preserve"> System, much like established systems such as E-</w:t>
+      </w:r>
+      <w:proofErr w:type="spellStart"/>
+      <w:r>
+        <w:rPr>
+          <w:rFonts w:ascii="Times New Roman" w:hAnsi="Times New Roman"/>
+          <w:color w:val="0D0D0D"/>
+          <w:sz w:val="24"/>
+          <w:szCs w:val="24"/>
+          <w:shd w:val="clear" w:color="auto" w:fill="FFFFFF"/>
+        </w:rPr>
+        <w:t>ZPass</w:t>
+      </w:r>
+      <w:proofErr w:type="spellEnd"/>
+      <w:r>
+        <w:rPr>
+          <w:rFonts w:ascii="Times New Roman" w:hAnsi="Times New Roman"/>
+          <w:color w:val="0D0D0D"/>
+          <w:sz w:val="24"/>
+          <w:szCs w:val="24"/>
+          <w:shd w:val="clear" w:color="auto" w:fill="FFFFFF"/>
+        </w:rPr>
+        <w:t xml:space="preserve"> in the U.S. and </w:t>
+      </w:r>
+      <w:proofErr w:type="spellStart"/>
+      <w:r>
+        <w:rPr>
+          <w:rFonts w:ascii="Times New Roman" w:hAnsi="Times New Roman"/>
+          <w:color w:val="0D0D0D"/>
+          <w:sz w:val="24"/>
+          <w:szCs w:val="24"/>
+          <w:shd w:val="clear" w:color="auto" w:fill="FFFFFF"/>
+        </w:rPr>
+        <w:t>FASTag</w:t>
+      </w:r>
+      <w:proofErr w:type="spellEnd"/>
+      <w:r>
+        <w:rPr>
+          <w:rFonts w:ascii="Times New Roman" w:hAnsi="Times New Roman"/>
+          <w:color w:val="0D0D0D"/>
+          <w:sz w:val="24"/>
+          <w:szCs w:val="24"/>
+          <w:shd w:val="clear" w:color="auto" w:fill="FFFFFF"/>
+        </w:rPr>
+        <w:t xml:space="preserve"> in India, aims to automate toll collection. However, </w:t>
+      </w:r>
+      <w:proofErr w:type="spellStart"/>
+      <w:r>
+        <w:rPr>
+          <w:rFonts w:ascii="Times New Roman" w:hAnsi="Times New Roman"/>
+          <w:color w:val="0D0D0D"/>
+          <w:sz w:val="24"/>
+          <w:szCs w:val="24"/>
+          <w:shd w:val="clear" w:color="auto" w:fill="FFFFFF"/>
+        </w:rPr>
+        <w:t>GHAVeT</w:t>
+      </w:r>
+      <w:proofErr w:type="spellEnd"/>
+      <w:r>
+        <w:rPr>
+          <w:rFonts w:ascii="Times New Roman" w:hAnsi="Times New Roman"/>
+          <w:color w:val="0D0D0D"/>
+          <w:sz w:val="24"/>
+          <w:szCs w:val="24"/>
+          <w:shd w:val="clear" w:color="auto" w:fill="FFFFFF"/>
+        </w:rPr>
+        <w:t xml:space="preserve"> aims to incorporate advanced data analytics and machine learning algorithms to predict traffic patterns and optimize toll rates dynamically, enhancing the efficiency and responsiveness of toll operations.</w:t>
       </w:r>
     </w:p>
     <w:p>
@@ -5669,7 +6295,51 @@
           <w:szCs w:val="24"/>
           <w:shd w:val="clear" w:color="auto" w:fill="FFFFFF"/>
         </w:rPr>
-        <w:t>While existing systems such as Japan's ETCS use both active and passive RFID tags, the GHAVeT System will employ passive RFID technology similar to FASTag, with added enhancements in encryption and data security to protect against unauthorized access and data breaches. This will improve the reliability and security of toll transactions.</w:t>
+        <w:t xml:space="preserve">While existing systems such as Japan's ETCS use both active and passive RFID tags, the </w:t>
+      </w:r>
+      <w:proofErr w:type="spellStart"/>
+      <w:r>
+        <w:rPr>
+          <w:rFonts w:ascii="Times New Roman" w:hAnsi="Times New Roman"/>
+          <w:color w:val="0D0D0D"/>
+          <w:sz w:val="24"/>
+          <w:szCs w:val="24"/>
+          <w:shd w:val="clear" w:color="auto" w:fill="FFFFFF"/>
+        </w:rPr>
+        <w:t>GHAVeT</w:t>
+      </w:r>
+      <w:proofErr w:type="spellEnd"/>
+      <w:r>
+        <w:rPr>
+          <w:rFonts w:ascii="Times New Roman" w:hAnsi="Times New Roman"/>
+          <w:color w:val="0D0D0D"/>
+          <w:sz w:val="24"/>
+          <w:szCs w:val="24"/>
+          <w:shd w:val="clear" w:color="auto" w:fill="FFFFFF"/>
+        </w:rPr>
+        <w:t xml:space="preserve"> System will employ passive RFID technology similar to </w:t>
+      </w:r>
+      <w:proofErr w:type="spellStart"/>
+      <w:r>
+        <w:rPr>
+          <w:rFonts w:ascii="Times New Roman" w:hAnsi="Times New Roman"/>
+          <w:color w:val="0D0D0D"/>
+          <w:sz w:val="24"/>
+          <w:szCs w:val="24"/>
+          <w:shd w:val="clear" w:color="auto" w:fill="FFFFFF"/>
+        </w:rPr>
+        <w:t>FASTag</w:t>
+      </w:r>
+      <w:proofErr w:type="spellEnd"/>
+      <w:r>
+        <w:rPr>
+          <w:rFonts w:ascii="Times New Roman" w:hAnsi="Times New Roman"/>
+          <w:color w:val="0D0D0D"/>
+          <w:sz w:val="24"/>
+          <w:szCs w:val="24"/>
+          <w:shd w:val="clear" w:color="auto" w:fill="FFFFFF"/>
+        </w:rPr>
+        <w:t>, with added enhancements in encryption and data security to protect against unauthorized access and data breaches. This will improve the reliability and security of toll transactions.</w:t>
       </w:r>
     </w:p>
     <w:p>
@@ -5719,7 +6389,29 @@
           <w:szCs w:val="24"/>
           <w:shd w:val="clear" w:color="auto" w:fill="FFFFFF"/>
         </w:rPr>
-        <w:t>The GHAVeT System will modernize toll plazas by incorporating high-resolution cameras and advanced RFID readers capable of reading tags at higher speeds and from greater distances. This will minimize the need for vehicles to slow down significantly, further reducing congestion and improving traffic flow.</w:t>
+        <w:t xml:space="preserve">The </w:t>
+      </w:r>
+      <w:proofErr w:type="spellStart"/>
+      <w:r>
+        <w:rPr>
+          <w:rFonts w:ascii="Times New Roman" w:hAnsi="Times New Roman"/>
+          <w:color w:val="0D0D0D"/>
+          <w:sz w:val="24"/>
+          <w:szCs w:val="24"/>
+          <w:shd w:val="clear" w:color="auto" w:fill="FFFFFF"/>
+        </w:rPr>
+        <w:t>GHAVeT</w:t>
+      </w:r>
+      <w:proofErr w:type="spellEnd"/>
+      <w:r>
+        <w:rPr>
+          <w:rFonts w:ascii="Times New Roman" w:hAnsi="Times New Roman"/>
+          <w:color w:val="0D0D0D"/>
+          <w:sz w:val="24"/>
+          <w:szCs w:val="24"/>
+          <w:shd w:val="clear" w:color="auto" w:fill="FFFFFF"/>
+        </w:rPr>
+        <w:t xml:space="preserve"> System will modernize toll plazas by incorporating high-resolution cameras and advanced RFID readers capable of reading tags at higher speeds and from greater distances. This will minimize the need for vehicles to slow down significantly, further reducing congestion and improving traffic flow.</w:t>
       </w:r>
     </w:p>
     <w:p>
@@ -5771,6 +6463,7 @@
         </w:rPr>
         <w:t xml:space="preserve"> </w:t>
       </w:r>
+      <w:proofErr w:type="spellStart"/>
       <w:r>
         <w:rPr>
           <w:rFonts w:ascii="Times New Roman" w:hAnsi="Times New Roman"/>
@@ -5791,6 +6484,7 @@
         </w:rPr>
         <w:t>’s</w:t>
       </w:r>
+      <w:proofErr w:type="spellEnd"/>
       <w:r>
         <w:rPr>
           <w:rFonts w:ascii="Times New Roman" w:hAnsi="Times New Roman"/>
@@ -5867,6 +6561,7 @@
           <w:shd w:val="clear" w:color="auto" w:fill="FFFFFF"/>
         </w:rPr>
       </w:pPr>
+      <w:proofErr w:type="spellStart"/>
       <w:r>
         <w:rPr>
           <w:rFonts w:ascii="Times New Roman" w:hAnsi="Times New Roman"/>
@@ -5887,6 +6582,7 @@
         </w:rPr>
         <w:t>’s</w:t>
       </w:r>
+      <w:proofErr w:type="spellEnd"/>
       <w:r>
         <w:rPr>
           <w:rFonts w:ascii="Times New Roman" w:hAnsi="Times New Roman"/>
@@ -5895,7 +6591,29 @@
           <w:szCs w:val="24"/>
           <w:shd w:val="clear" w:color="auto" w:fill="FFFFFF"/>
         </w:rPr>
-        <w:t xml:space="preserve"> will prioritize interoperability by adhering to international standards and protocols, enabling seamless integration with other ETC systems in the region with a single RfiD tag. This will facilitate cross-border travel and toll payments, promoting regional connectivity and cooperation.</w:t>
+        <w:t xml:space="preserve"> will prioritize interoperability by adhering to international standards and protocols, enabling seamless integration with other ETC systems in the region with a single </w:t>
+      </w:r>
+      <w:proofErr w:type="spellStart"/>
+      <w:r>
+        <w:rPr>
+          <w:rFonts w:ascii="Times New Roman" w:hAnsi="Times New Roman"/>
+          <w:color w:val="0D0D0D"/>
+          <w:sz w:val="24"/>
+          <w:szCs w:val="24"/>
+          <w:shd w:val="clear" w:color="auto" w:fill="FFFFFF"/>
+        </w:rPr>
+        <w:t>RfiD</w:t>
+      </w:r>
+      <w:proofErr w:type="spellEnd"/>
+      <w:r>
+        <w:rPr>
+          <w:rFonts w:ascii="Times New Roman" w:hAnsi="Times New Roman"/>
+          <w:color w:val="0D0D0D"/>
+          <w:sz w:val="24"/>
+          <w:szCs w:val="24"/>
+          <w:shd w:val="clear" w:color="auto" w:fill="FFFFFF"/>
+        </w:rPr>
+        <w:t xml:space="preserve"> tag. This will facilitate cross-border travel and toll payments, promoting regional connectivity and cooperation.</w:t>
       </w:r>
     </w:p>
     <w:p>
@@ -5950,6 +6668,7 @@
           <w:shd w:val="clear" w:color="auto" w:fill="FFFFFF"/>
         </w:rPr>
       </w:pPr>
+      <w:proofErr w:type="spellStart"/>
       <w:r>
         <w:rPr>
           <w:rFonts w:ascii="Times New Roman" w:hAnsi="Times New Roman"/>
@@ -5958,7 +6677,18 @@
           <w:szCs w:val="24"/>
           <w:shd w:val="clear" w:color="auto" w:fill="FFFFFF"/>
         </w:rPr>
-        <w:t xml:space="preserve">GHAVeT will implement sophisticated dynamic pricing algorithms that leverage real-time traffic data and predictive modeling to optimize toll rates. This approach will not only manage </w:t>
+        <w:t>GHAVeT</w:t>
+      </w:r>
+      <w:proofErr w:type="spellEnd"/>
+      <w:r>
+        <w:rPr>
+          <w:rFonts w:ascii="Times New Roman" w:hAnsi="Times New Roman"/>
+          <w:color w:val="0D0D0D"/>
+          <w:sz w:val="24"/>
+          <w:szCs w:val="24"/>
+          <w:shd w:val="clear" w:color="auto" w:fill="FFFFFF"/>
+        </w:rPr>
+        <w:t xml:space="preserve"> will implement sophisticated dynamic pricing algorithms that leverage real-time traffic data and predictive modeling to optimize toll rates. This approach will not only manage </w:t>
       </w:r>
       <w:r>
         <w:rPr>
@@ -5996,8 +6726,22 @@
           <w:sz w:val="24"/>
           <w:szCs w:val="24"/>
         </w:rPr>
-        <w:t>2.2.9 GHAVeTTag</w:t>
-      </w:r>
+        <w:t xml:space="preserve">2.2.9 </w:t>
+      </w:r>
+      <w:proofErr w:type="spellStart"/>
+      <w:r>
+        <w:rPr>
+          <w:rFonts w:ascii="Times New Roman" w:hAnsi="Times New Roman"/>
+          <w:b/>
+          <w:bCs/>
+          <w:color w:val="0D0D0D" w:themeColor="text1" w:themeTint="F2"/>
+          <w:kern w:val="32"/>
+          <w:sz w:val="24"/>
+          <w:szCs w:val="24"/>
+        </w:rPr>
+        <w:t>GHAVeTTag</w:t>
+      </w:r>
+      <w:proofErr w:type="spellEnd"/>
     </w:p>
     <w:p>
       <w:pPr>
@@ -6019,7 +6763,51 @@
           <w:szCs w:val="24"/>
           <w:shd w:val="clear" w:color="auto" w:fill="FFFFFF"/>
         </w:rPr>
-        <w:t>Similar to other RFID tags used globally, the GHAVeTTag will incorporate enhanced security features and a user-friendly application process. The system will offer convenient methods for acquiring and activating GHAVeTTags, ensuring a smooth transition for users and widespread adoption.</w:t>
+        <w:t xml:space="preserve">Similar to other RFID tags used globally, the </w:t>
+      </w:r>
+      <w:proofErr w:type="spellStart"/>
+      <w:r>
+        <w:rPr>
+          <w:rFonts w:ascii="Times New Roman" w:hAnsi="Times New Roman"/>
+          <w:color w:val="0D0D0D"/>
+          <w:sz w:val="24"/>
+          <w:szCs w:val="24"/>
+          <w:shd w:val="clear" w:color="auto" w:fill="FFFFFF"/>
+        </w:rPr>
+        <w:t>GHAVeTTag</w:t>
+      </w:r>
+      <w:proofErr w:type="spellEnd"/>
+      <w:r>
+        <w:rPr>
+          <w:rFonts w:ascii="Times New Roman" w:hAnsi="Times New Roman"/>
+          <w:color w:val="0D0D0D"/>
+          <w:sz w:val="24"/>
+          <w:szCs w:val="24"/>
+          <w:shd w:val="clear" w:color="auto" w:fill="FFFFFF"/>
+        </w:rPr>
+        <w:t xml:space="preserve"> will incorporate enhanced security features and a user-friendly application process. The system will offer convenient methods for acquiring and activating </w:t>
+      </w:r>
+      <w:proofErr w:type="spellStart"/>
+      <w:r>
+        <w:rPr>
+          <w:rFonts w:ascii="Times New Roman" w:hAnsi="Times New Roman"/>
+          <w:color w:val="0D0D0D"/>
+          <w:sz w:val="24"/>
+          <w:szCs w:val="24"/>
+          <w:shd w:val="clear" w:color="auto" w:fill="FFFFFF"/>
+        </w:rPr>
+        <w:t>GHAVeTTags</w:t>
+      </w:r>
+      <w:proofErr w:type="spellEnd"/>
+      <w:r>
+        <w:rPr>
+          <w:rFonts w:ascii="Times New Roman" w:hAnsi="Times New Roman"/>
+          <w:color w:val="0D0D0D"/>
+          <w:sz w:val="24"/>
+          <w:szCs w:val="24"/>
+          <w:shd w:val="clear" w:color="auto" w:fill="FFFFFF"/>
+        </w:rPr>
+        <w:t>, ensuring a smooth transition for users and widespread adoption.</w:t>
       </w:r>
     </w:p>
     <w:p>
@@ -6306,7 +7094,29 @@
           <w:szCs w:val="24"/>
         </w:rPr>
         <w:lastRenderedPageBreak/>
-        <w:t>"User Acceptance of Electronic Toll Collection Systems: A Review of Literature" by Nakatsuji et al. (2018)</w:t>
+        <w:t xml:space="preserve">"User Acceptance of Electronic Toll Collection Systems: A Review of Literature" by </w:t>
+      </w:r>
+      <w:proofErr w:type="spellStart"/>
+      <w:r>
+        <w:rPr>
+          <w:rFonts w:ascii="Times New Roman" w:hAnsi="Times New Roman"/>
+          <w:color w:val="0D0D0D" w:themeColor="text1" w:themeTint="F2"/>
+          <w:kern w:val="32"/>
+          <w:sz w:val="24"/>
+          <w:szCs w:val="24"/>
+        </w:rPr>
+        <w:t>Nakatsuji</w:t>
+      </w:r>
+      <w:proofErr w:type="spellEnd"/>
+      <w:r>
+        <w:rPr>
+          <w:rFonts w:ascii="Times New Roman" w:hAnsi="Times New Roman"/>
+          <w:color w:val="0D0D0D" w:themeColor="text1" w:themeTint="F2"/>
+          <w:kern w:val="32"/>
+          <w:sz w:val="24"/>
+          <w:szCs w:val="24"/>
+        </w:rPr>
+        <w:t xml:space="preserve"> et al. (2018)</w:t>
       </w:r>
     </w:p>
     <w:p>
@@ -6639,7 +7449,29 @@
           <w:sz w:val="24"/>
           <w:szCs w:val="24"/>
         </w:rPr>
-        <w:t>: User acceptance of ETC systems is influenced by ease of use, reliability, and perceived benefits (Nakatsuji et al., 2018).</w:t>
+        <w:t>: User acceptance of ETC systems is influenced by ease of use, reliability, and perceived benefits (</w:t>
+      </w:r>
+      <w:proofErr w:type="spellStart"/>
+      <w:r>
+        <w:rPr>
+          <w:rFonts w:ascii="Times New Roman" w:hAnsi="Times New Roman"/>
+          <w:color w:val="0D0D0D" w:themeColor="text1" w:themeTint="F2"/>
+          <w:kern w:val="32"/>
+          <w:sz w:val="24"/>
+          <w:szCs w:val="24"/>
+        </w:rPr>
+        <w:t>Nakatsuji</w:t>
+      </w:r>
+      <w:proofErr w:type="spellEnd"/>
+      <w:r>
+        <w:rPr>
+          <w:rFonts w:ascii="Times New Roman" w:hAnsi="Times New Roman"/>
+          <w:color w:val="0D0D0D" w:themeColor="text1" w:themeTint="F2"/>
+          <w:kern w:val="32"/>
+          <w:sz w:val="24"/>
+          <w:szCs w:val="24"/>
+        </w:rPr>
+        <w:t xml:space="preserve"> et al., 2018).</w:t>
       </w:r>
     </w:p>
     <w:p>
@@ -7125,7 +7957,25 @@
           <w:sz w:val="24"/>
           <w:szCs w:val="24"/>
         </w:rPr>
-        <w:t xml:space="preserve"> (GHAVeT) system represents a significant advancement in the realm of toll collection, aiming to enhance efficiency, transparency, and user experience on the country's road networks. This chapter </w:t>
+        <w:t xml:space="preserve"> (</w:t>
+      </w:r>
+      <w:proofErr w:type="spellStart"/>
+      <w:r>
+        <w:rPr>
+          <w:rFonts w:ascii="Times New Roman" w:hAnsi="Times New Roman"/>
+          <w:sz w:val="24"/>
+          <w:szCs w:val="24"/>
+        </w:rPr>
+        <w:t>GHAVeT</w:t>
+      </w:r>
+      <w:proofErr w:type="spellEnd"/>
+      <w:r>
+        <w:rPr>
+          <w:rFonts w:ascii="Times New Roman" w:hAnsi="Times New Roman"/>
+          <w:sz w:val="24"/>
+          <w:szCs w:val="24"/>
+        </w:rPr>
+        <w:t xml:space="preserve">) system represents a significant advancement in the realm of toll collection, aiming to enhance efficiency, transparency, and user experience on the country's road networks. This chapter </w:t>
       </w:r>
       <w:r>
         <w:rPr>
@@ -7142,7 +7992,25 @@
           <w:sz w:val="24"/>
           <w:szCs w:val="24"/>
         </w:rPr>
-        <w:t xml:space="preserve"> the research methodology employed to comprehensively investigate the implementation and impact of the GHAVeT system.</w:t>
+        <w:t xml:space="preserve"> the research methodology employed to comprehensively investigate the implementation and impact of the </w:t>
+      </w:r>
+      <w:proofErr w:type="spellStart"/>
+      <w:r>
+        <w:rPr>
+          <w:rFonts w:ascii="Times New Roman" w:hAnsi="Times New Roman"/>
+          <w:sz w:val="24"/>
+          <w:szCs w:val="24"/>
+        </w:rPr>
+        <w:t>GHAVeT</w:t>
+      </w:r>
+      <w:proofErr w:type="spellEnd"/>
+      <w:r>
+        <w:rPr>
+          <w:rFonts w:ascii="Times New Roman" w:hAnsi="Times New Roman"/>
+          <w:sz w:val="24"/>
+          <w:szCs w:val="24"/>
+        </w:rPr>
+        <w:t xml:space="preserve"> system.</w:t>
       </w:r>
     </w:p>
     <w:p>
@@ -7194,7 +8062,43 @@
           <w:sz w:val="24"/>
           <w:szCs w:val="24"/>
         </w:rPr>
-        <w:t>A software/system development methodology serves as a structured framework for organizing, planning, and managing the process of developing an information system. In the context of the Ghanaian Highways Automated Vehicle Toll Tag (GHAVeTT) system, the choice of a suitable software development methodology is crucial for ensuring the successful implementation and deployment of the toll collection system. This section outlines the selection process of the software development methodology for the GHAVeTT system, reasons for the choice, and how the methodology was applied to achieve the research objectives.</w:t>
+        <w:t>A software/system development methodology serves as a structured framework for organizing, planning, and managing the process of developing an information system. In the context of the Ghanaian Highways Automated Vehicle Toll Tag (</w:t>
+      </w:r>
+      <w:proofErr w:type="spellStart"/>
+      <w:r>
+        <w:rPr>
+          <w:rFonts w:ascii="Times New Roman" w:hAnsi="Times New Roman"/>
+          <w:sz w:val="24"/>
+          <w:szCs w:val="24"/>
+        </w:rPr>
+        <w:t>GHAVeTT</w:t>
+      </w:r>
+      <w:proofErr w:type="spellEnd"/>
+      <w:r>
+        <w:rPr>
+          <w:rFonts w:ascii="Times New Roman" w:hAnsi="Times New Roman"/>
+          <w:sz w:val="24"/>
+          <w:szCs w:val="24"/>
+        </w:rPr>
+        <w:t xml:space="preserve">) system, the choice of a suitable software development methodology is crucial for ensuring the successful implementation and deployment of the toll collection system. This section outlines the selection process of the software development methodology for the </w:t>
+      </w:r>
+      <w:proofErr w:type="spellStart"/>
+      <w:r>
+        <w:rPr>
+          <w:rFonts w:ascii="Times New Roman" w:hAnsi="Times New Roman"/>
+          <w:sz w:val="24"/>
+          <w:szCs w:val="24"/>
+        </w:rPr>
+        <w:t>GHAVeTT</w:t>
+      </w:r>
+      <w:proofErr w:type="spellEnd"/>
+      <w:r>
+        <w:rPr>
+          <w:rFonts w:ascii="Times New Roman" w:hAnsi="Times New Roman"/>
+          <w:sz w:val="24"/>
+          <w:szCs w:val="24"/>
+        </w:rPr>
+        <w:t xml:space="preserve"> system, reasons for the choice, and how the methodology was applied to achieve the research objectives.</w:t>
       </w:r>
     </w:p>
     <w:p>
@@ -7256,7 +8160,43 @@
           <w:sz w:val="24"/>
           <w:szCs w:val="24"/>
         </w:rPr>
-        <w:t>After careful consideration of various software development methodologies, the Agile methodology was selected for the development of the GHAVeT system. The Agile methodology emphasizes flexibility, collaboration, and iterative development, making it well-suited for complex projects with evolving requirements, such as the GHAVeT system.</w:t>
+        <w:t xml:space="preserve">After careful consideration of various software development methodologies, the Agile methodology was selected for the development of the </w:t>
+      </w:r>
+      <w:proofErr w:type="spellStart"/>
+      <w:r>
+        <w:rPr>
+          <w:rFonts w:ascii="Times New Roman" w:hAnsi="Times New Roman"/>
+          <w:sz w:val="24"/>
+          <w:szCs w:val="24"/>
+        </w:rPr>
+        <w:t>GHAVeT</w:t>
+      </w:r>
+      <w:proofErr w:type="spellEnd"/>
+      <w:r>
+        <w:rPr>
+          <w:rFonts w:ascii="Times New Roman" w:hAnsi="Times New Roman"/>
+          <w:sz w:val="24"/>
+          <w:szCs w:val="24"/>
+        </w:rPr>
+        <w:t xml:space="preserve"> system. The Agile methodology emphasizes flexibility, collaboration, and iterative development, making it well-suited for complex projects with evolving requirements, such as the </w:t>
+      </w:r>
+      <w:proofErr w:type="spellStart"/>
+      <w:r>
+        <w:rPr>
+          <w:rFonts w:ascii="Times New Roman" w:hAnsi="Times New Roman"/>
+          <w:sz w:val="24"/>
+          <w:szCs w:val="24"/>
+        </w:rPr>
+        <w:t>GHAVeT</w:t>
+      </w:r>
+      <w:proofErr w:type="spellEnd"/>
+      <w:r>
+        <w:rPr>
+          <w:rFonts w:ascii="Times New Roman" w:hAnsi="Times New Roman"/>
+          <w:sz w:val="24"/>
+          <w:szCs w:val="24"/>
+        </w:rPr>
+        <w:t xml:space="preserve"> system.</w:t>
       </w:r>
     </w:p>
     <w:p>
@@ -7311,7 +8251,25 @@
           <w:sz w:val="24"/>
           <w:szCs w:val="24"/>
         </w:rPr>
-        <w:t>: Agile methodologies, such as Scrum or Kanban, offer flexibility in adapting to changing requirements and stakeholder feedback. This is particularly important for the GHAVeT system, which may encounter evolving regulatory, technological, and user needs during the development process.</w:t>
+        <w:t xml:space="preserve">: Agile methodologies, such as Scrum or Kanban, offer flexibility in adapting to changing requirements and stakeholder feedback. This is particularly important for the </w:t>
+      </w:r>
+      <w:proofErr w:type="spellStart"/>
+      <w:r>
+        <w:rPr>
+          <w:rFonts w:ascii="Times New Roman" w:hAnsi="Times New Roman"/>
+          <w:sz w:val="24"/>
+          <w:szCs w:val="24"/>
+        </w:rPr>
+        <w:t>GHAVeT</w:t>
+      </w:r>
+      <w:proofErr w:type="spellEnd"/>
+      <w:r>
+        <w:rPr>
+          <w:rFonts w:ascii="Times New Roman" w:hAnsi="Times New Roman"/>
+          <w:sz w:val="24"/>
+          <w:szCs w:val="24"/>
+        </w:rPr>
+        <w:t xml:space="preserve"> system, which may encounter evolving regulatory, technological, and user needs during the development process.</w:t>
       </w:r>
     </w:p>
     <w:p>
@@ -7353,7 +8311,25 @@
           <w:szCs w:val="24"/>
         </w:rPr>
         <w:lastRenderedPageBreak/>
-        <w:t>stakeholders to provide continuous feedback, ensuring that the GHAVeT system evolves in alignment with user expectations and business objectives.</w:t>
+        <w:t xml:space="preserve">stakeholders to provide continuous feedback, ensuring that the </w:t>
+      </w:r>
+      <w:proofErr w:type="spellStart"/>
+      <w:r>
+        <w:rPr>
+          <w:rFonts w:ascii="Times New Roman" w:hAnsi="Times New Roman"/>
+          <w:sz w:val="24"/>
+          <w:szCs w:val="24"/>
+        </w:rPr>
+        <w:t>GHAVeT</w:t>
+      </w:r>
+      <w:proofErr w:type="spellEnd"/>
+      <w:r>
+        <w:rPr>
+          <w:rFonts w:ascii="Times New Roman" w:hAnsi="Times New Roman"/>
+          <w:sz w:val="24"/>
+          <w:szCs w:val="24"/>
+        </w:rPr>
+        <w:t xml:space="preserve"> system evolves in alignment with user expectations and business objectives.</w:t>
       </w:r>
     </w:p>
     <w:p>
@@ -7481,7 +8457,25 @@
           <w:sz w:val="24"/>
           <w:szCs w:val="24"/>
         </w:rPr>
-        <w:t>The Agile methodology was applied to the development of the GHAVeT system through the following key practices:</w:t>
+        <w:t xml:space="preserve">The Agile methodology was applied to the development of the </w:t>
+      </w:r>
+      <w:proofErr w:type="spellStart"/>
+      <w:r>
+        <w:rPr>
+          <w:rFonts w:ascii="Times New Roman" w:hAnsi="Times New Roman"/>
+          <w:sz w:val="24"/>
+          <w:szCs w:val="24"/>
+        </w:rPr>
+        <w:t>GHAVeT</w:t>
+      </w:r>
+      <w:proofErr w:type="spellEnd"/>
+      <w:r>
+        <w:rPr>
+          <w:rFonts w:ascii="Times New Roman" w:hAnsi="Times New Roman"/>
+          <w:sz w:val="24"/>
+          <w:szCs w:val="24"/>
+        </w:rPr>
+        <w:t xml:space="preserve"> system through the following key practices:</w:t>
       </w:r>
     </w:p>
     <w:p>
@@ -7580,7 +8574,25 @@
           <w:sz w:val="24"/>
           <w:szCs w:val="24"/>
         </w:rPr>
-        <w:t xml:space="preserve">: Continuous integration and testing practices were adopted to ensure the ongoing stability and quality of the GHAVeTT system. Automated </w:t>
+        <w:t xml:space="preserve">: Continuous integration and testing practices were adopted to ensure the ongoing stability and quality of the </w:t>
+      </w:r>
+      <w:proofErr w:type="spellStart"/>
+      <w:r>
+        <w:rPr>
+          <w:rFonts w:ascii="Times New Roman" w:hAnsi="Times New Roman"/>
+          <w:sz w:val="24"/>
+          <w:szCs w:val="24"/>
+        </w:rPr>
+        <w:t>GHAVeTT</w:t>
+      </w:r>
+      <w:proofErr w:type="spellEnd"/>
+      <w:r>
+        <w:rPr>
+          <w:rFonts w:ascii="Times New Roman" w:hAnsi="Times New Roman"/>
+          <w:sz w:val="24"/>
+          <w:szCs w:val="24"/>
+        </w:rPr>
+        <w:t xml:space="preserve"> system. Automated </w:t>
       </w:r>
       <w:r>
         <w:rPr>
@@ -7655,7 +8667,25 @@
           <w:sz w:val="24"/>
           <w:szCs w:val="24"/>
         </w:rPr>
-        <w:t>: Agile methodologies embrace change and uncertainty, allowing for adaptive planning and prioritization of development tasks based on evolving stakeholder needs and market conditions. This adaptive approach enabled the GHAVeT system to respond quickly to changing regulatory requirements and technological advancements.</w:t>
+        <w:t xml:space="preserve">: Agile methodologies embrace change and uncertainty, allowing for adaptive planning and prioritization of development tasks based on evolving stakeholder needs and market conditions. This adaptive approach enabled the </w:t>
+      </w:r>
+      <w:proofErr w:type="spellStart"/>
+      <w:r>
+        <w:rPr>
+          <w:rFonts w:ascii="Times New Roman" w:hAnsi="Times New Roman"/>
+          <w:sz w:val="24"/>
+          <w:szCs w:val="24"/>
+        </w:rPr>
+        <w:t>GHAVeT</w:t>
+      </w:r>
+      <w:proofErr w:type="spellEnd"/>
+      <w:r>
+        <w:rPr>
+          <w:rFonts w:ascii="Times New Roman" w:hAnsi="Times New Roman"/>
+          <w:sz w:val="24"/>
+          <w:szCs w:val="24"/>
+        </w:rPr>
+        <w:t xml:space="preserve"> system to respond quickly to changing regulatory requirements and technological advancements.</w:t>
       </w:r>
     </w:p>
     <w:p>
@@ -8694,6 +9724,7 @@
         </w:rPr>
         <w:t xml:space="preserve"> The </w:t>
       </w:r>
+      <w:proofErr w:type="spellStart"/>
       <w:r>
         <w:rPr>
           <w:rFonts w:ascii="Times New Roman" w:hAnsi="Times New Roman"/>
@@ -8704,6 +9735,7 @@
         </w:rPr>
         <w:t>GHAVeT</w:t>
       </w:r>
+      <w:proofErr w:type="spellEnd"/>
       <w:r>
         <w:rPr>
           <w:rFonts w:ascii="Times New Roman" w:hAnsi="Times New Roman"/>
@@ -8891,6 +9923,7 @@
         </w:rPr>
         <w:t xml:space="preserve"> The </w:t>
       </w:r>
+      <w:proofErr w:type="spellStart"/>
       <w:r>
         <w:rPr>
           <w:rFonts w:ascii="Times New Roman" w:hAnsi="Times New Roman"/>
@@ -8901,6 +9934,7 @@
         </w:rPr>
         <w:t>GHAVeT</w:t>
       </w:r>
+      <w:proofErr w:type="spellEnd"/>
       <w:r>
         <w:rPr>
           <w:rFonts w:ascii="Times New Roman" w:hAnsi="Times New Roman"/>
@@ -8966,6 +10000,7 @@
         </w:rPr>
         <w:t xml:space="preserve"> The </w:t>
       </w:r>
+      <w:proofErr w:type="spellStart"/>
       <w:r>
         <w:rPr>
           <w:rFonts w:ascii="Times New Roman" w:hAnsi="Times New Roman"/>
@@ -8976,6 +10011,7 @@
         </w:rPr>
         <w:t>GHAVeT</w:t>
       </w:r>
+      <w:proofErr w:type="spellEnd"/>
       <w:r>
         <w:rPr>
           <w:rFonts w:ascii="Segoe UI" w:hAnsi="Segoe UI" w:cs="Segoe UI"/>
@@ -9361,8 +10397,18 @@
           <w:b/>
           <w:bCs/>
         </w:rPr>
-        <w:t>(GHAVeT</w:t>
-      </w:r>
+        <w:t>(</w:t>
+      </w:r>
+      <w:proofErr w:type="spellStart"/>
+      <w:r>
+        <w:rPr>
+          <w:rFonts w:ascii="Times New Roman" w:hAnsi="Times New Roman"/>
+          <w:b/>
+          <w:bCs/>
+        </w:rPr>
+        <w:t>GHAVeT</w:t>
+      </w:r>
+      <w:proofErr w:type="spellEnd"/>
       <w:r>
         <w:rPr>
           <w:rFonts w:ascii="Times New Roman" w:hAnsi="Times New Roman"/>
@@ -9585,7 +10631,25 @@
           <w:b/>
           <w:bCs/>
         </w:rPr>
-        <w:t>(GHAVeT System)</w:t>
+        <w:t>(</w:t>
+      </w:r>
+      <w:proofErr w:type="spellStart"/>
+      <w:r>
+        <w:rPr>
+          <w:rFonts w:ascii="Times New Roman" w:hAnsi="Times New Roman"/>
+          <w:b/>
+          <w:bCs/>
+        </w:rPr>
+        <w:t>GHAVeT</w:t>
+      </w:r>
+      <w:proofErr w:type="spellEnd"/>
+      <w:r>
+        <w:rPr>
+          <w:rFonts w:ascii="Times New Roman" w:hAnsi="Times New Roman"/>
+          <w:b/>
+          <w:bCs/>
+        </w:rPr>
+        <w:t xml:space="preserve"> System)</w:t>
       </w:r>
     </w:p>
     <w:p>
@@ -9771,7 +10835,25 @@
           <w:b/>
           <w:bCs/>
         </w:rPr>
-        <w:t>(GHAVeT System)</w:t>
+        <w:t>(</w:t>
+      </w:r>
+      <w:proofErr w:type="spellStart"/>
+      <w:r>
+        <w:rPr>
+          <w:rFonts w:ascii="Times New Roman" w:hAnsi="Times New Roman"/>
+          <w:b/>
+          <w:bCs/>
+        </w:rPr>
+        <w:t>GHAVeT</w:t>
+      </w:r>
+      <w:proofErr w:type="spellEnd"/>
+      <w:r>
+        <w:rPr>
+          <w:rFonts w:ascii="Times New Roman" w:hAnsi="Times New Roman"/>
+          <w:b/>
+          <w:bCs/>
+        </w:rPr>
+        <w:t xml:space="preserve"> System)</w:t>
       </w:r>
     </w:p>
     <w:p>
@@ -9938,7 +11020,25 @@
           <w:b/>
           <w:bCs/>
         </w:rPr>
-        <w:t>GHANA VEHICLE  ELECTRONIC TOLLING SYSTEM      (GHAVeT System)</w:t>
+        <w:t>GHANA VEHICLE  ELECTRONIC TOLLING SYSTEM      (</w:t>
+      </w:r>
+      <w:proofErr w:type="spellStart"/>
+      <w:r>
+        <w:rPr>
+          <w:rFonts w:ascii="Times New Roman" w:hAnsi="Times New Roman"/>
+          <w:b/>
+          <w:bCs/>
+        </w:rPr>
+        <w:t>GHAVeT</w:t>
+      </w:r>
+      <w:proofErr w:type="spellEnd"/>
+      <w:r>
+        <w:rPr>
+          <w:rFonts w:ascii="Times New Roman" w:hAnsi="Times New Roman"/>
+          <w:b/>
+          <w:bCs/>
+        </w:rPr>
+        <w:t xml:space="preserve"> System)</w:t>
       </w:r>
     </w:p>
     <w:p>
@@ -10278,7 +11378,15 @@
         <w:t>Reason for Selection:</w:t>
       </w:r>
       <w:r>
-        <w:t xml:space="preserve"> JavaScript is essential for developing the web-based user interface and mobile applications. It is widely supported, flexible, and has a vast ecosystem of libraries and frameworks like React and Vuetify.</w:t>
+        <w:t xml:space="preserve"> JavaScript is essential for developing the web-based user interface and mobile applications. It is widely supported, flexible, and has a vast ecosystem of libraries and frameworks like React and </w:t>
+      </w:r>
+      <w:proofErr w:type="spellStart"/>
+      <w:r>
+        <w:t>Vuetify</w:t>
+      </w:r>
+      <w:proofErr w:type="spellEnd"/>
+      <w:r>
+        <w:t>.</w:t>
       </w:r>
     </w:p>
     <w:p>
@@ -10417,11 +11525,19 @@
         <w:spacing w:line="480" w:lineRule="auto"/>
         <w:jc w:val="both"/>
       </w:pPr>
+      <w:proofErr w:type="spellStart"/>
       <w:r>
         <w:rPr>
           <w:rStyle w:val="Strong"/>
         </w:rPr>
-        <w:t>Vuetify:</w:t>
+        <w:t>Vuetify</w:t>
+      </w:r>
+      <w:proofErr w:type="spellEnd"/>
+      <w:r>
+        <w:rPr>
+          <w:rStyle w:val="Strong"/>
+        </w:rPr>
+        <w:t>:</w:t>
       </w:r>
     </w:p>
     <w:p>
@@ -10450,7 +11566,25 @@
           <w:sz w:val="24"/>
           <w:szCs w:val="24"/>
         </w:rPr>
-        <w:t xml:space="preserve"> Vuetify is a Material Design component framework for Vue.js. It is used to build visually appealing and user-friendly interfaces, providing pre-designed components that ensure consistency and responsiveness across different devices.</w:t>
+        <w:t xml:space="preserve"> </w:t>
+      </w:r>
+      <w:proofErr w:type="spellStart"/>
+      <w:r>
+        <w:rPr>
+          <w:rFonts w:ascii="Times New Roman" w:hAnsi="Times New Roman"/>
+          <w:sz w:val="24"/>
+          <w:szCs w:val="24"/>
+        </w:rPr>
+        <w:t>Vuetify</w:t>
+      </w:r>
+      <w:proofErr w:type="spellEnd"/>
+      <w:r>
+        <w:rPr>
+          <w:rFonts w:ascii="Times New Roman" w:hAnsi="Times New Roman"/>
+          <w:sz w:val="24"/>
+          <w:szCs w:val="24"/>
+        </w:rPr>
+        <w:t xml:space="preserve"> is a Material Design component framework for Vue.js. It is used to build visually appealing and user-friendly interfaces, providing pre-designed components that ensure consistency and responsiveness across different devices.</w:t>
       </w:r>
     </w:p>
     <w:p>
@@ -10503,7 +11637,25 @@
           <w:sz w:val="24"/>
           <w:szCs w:val="24"/>
         </w:rPr>
-        <w:t xml:space="preserve"> HTML (HyperText Markup Language) is the standard language for creating web pages and web applications. It is essential for structuring content on the </w:t>
+        <w:t xml:space="preserve"> HTML (</w:t>
+      </w:r>
+      <w:proofErr w:type="spellStart"/>
+      <w:r>
+        <w:rPr>
+          <w:rFonts w:ascii="Times New Roman" w:hAnsi="Times New Roman"/>
+          <w:sz w:val="24"/>
+          <w:szCs w:val="24"/>
+        </w:rPr>
+        <w:t>HyperText</w:t>
+      </w:r>
+      <w:proofErr w:type="spellEnd"/>
+      <w:r>
+        <w:rPr>
+          <w:rFonts w:ascii="Times New Roman" w:hAnsi="Times New Roman"/>
+          <w:sz w:val="24"/>
+          <w:szCs w:val="24"/>
+        </w:rPr>
+        <w:t xml:space="preserve"> Markup Language) is the standard language for creating web pages and web applications. It is essential for structuring content on the </w:t>
       </w:r>
       <w:r>
         <w:rPr>
@@ -10559,11 +11711,19 @@
         <w:spacing w:line="480" w:lineRule="auto"/>
         <w:jc w:val="both"/>
       </w:pPr>
+      <w:proofErr w:type="spellStart"/>
       <w:r>
         <w:rPr>
           <w:rStyle w:val="Strong"/>
         </w:rPr>
-        <w:t>Supabase:</w:t>
+        <w:t>Supabase</w:t>
+      </w:r>
+      <w:proofErr w:type="spellEnd"/>
+      <w:r>
+        <w:rPr>
+          <w:rStyle w:val="Strong"/>
+        </w:rPr>
+        <w:t>:</w:t>
       </w:r>
     </w:p>
     <w:p>
@@ -10592,7 +11752,25 @@
           <w:sz w:val="24"/>
           <w:szCs w:val="24"/>
         </w:rPr>
-        <w:t xml:space="preserve"> Supabase is an open-source Firebase alternative that provides a real-time database, authentication, and storage. It is chosen for managing the system's database due to its scalability, ease of use, and robust feature set.</w:t>
+        <w:t xml:space="preserve"> </w:t>
+      </w:r>
+      <w:proofErr w:type="spellStart"/>
+      <w:r>
+        <w:rPr>
+          <w:rFonts w:ascii="Times New Roman" w:hAnsi="Times New Roman"/>
+          <w:sz w:val="24"/>
+          <w:szCs w:val="24"/>
+        </w:rPr>
+        <w:t>Supabase</w:t>
+      </w:r>
+      <w:proofErr w:type="spellEnd"/>
+      <w:r>
+        <w:rPr>
+          <w:rFonts w:ascii="Times New Roman" w:hAnsi="Times New Roman"/>
+          <w:sz w:val="24"/>
+          <w:szCs w:val="24"/>
+        </w:rPr>
+        <w:t xml:space="preserve"> is an open-source Firebase alternative that provides a real-time database, authentication, and storage. It is chosen for managing the system's database due to its scalability, ease of use, and robust feature set.</w:t>
       </w:r>
     </w:p>
     <w:p>
@@ -10601,11 +11779,19 @@
         <w:spacing w:line="480" w:lineRule="auto"/>
         <w:jc w:val="both"/>
       </w:pPr>
+      <w:proofErr w:type="spellStart"/>
       <w:r>
         <w:rPr>
           <w:rStyle w:val="Strong"/>
         </w:rPr>
-        <w:t>Vercel:</w:t>
+        <w:t>Vercel</w:t>
+      </w:r>
+      <w:proofErr w:type="spellEnd"/>
+      <w:r>
+        <w:rPr>
+          <w:rStyle w:val="Strong"/>
+        </w:rPr>
+        <w:t>:</w:t>
       </w:r>
     </w:p>
     <w:p>
@@ -10634,7 +11820,25 @@
           <w:sz w:val="24"/>
           <w:szCs w:val="24"/>
         </w:rPr>
-        <w:t xml:space="preserve"> Vercel is a platform for frontend developers, providing hosting for websites and web applications with great performance, scalability, and ease of use. It will host the web-based portal of the ETC system.</w:t>
+        <w:t xml:space="preserve"> </w:t>
+      </w:r>
+      <w:proofErr w:type="spellStart"/>
+      <w:r>
+        <w:rPr>
+          <w:rFonts w:ascii="Times New Roman" w:hAnsi="Times New Roman"/>
+          <w:sz w:val="24"/>
+          <w:szCs w:val="24"/>
+        </w:rPr>
+        <w:t>Vercel</w:t>
+      </w:r>
+      <w:proofErr w:type="spellEnd"/>
+      <w:r>
+        <w:rPr>
+          <w:rFonts w:ascii="Times New Roman" w:hAnsi="Times New Roman"/>
+          <w:sz w:val="24"/>
+          <w:szCs w:val="24"/>
+        </w:rPr>
+        <w:t xml:space="preserve"> is a platform for frontend developers, providing hosting for websites and web applications with great performance, scalability, and ease of use. It will host the web-based portal of the ETC system.</w:t>
       </w:r>
     </w:p>
     <w:p>
@@ -10745,7 +11949,23 @@
         </w:rPr>
       </w:pPr>
       <w:r>
-        <w:t xml:space="preserve">The selection of these tools and platforms is based on their proven effectiveness in hardware and software development, their ability to integrate seamlessly, and their support for scalability and maintainability. Arduino microcontrollers and the Arduino IDE provide a solid foundation for RFID hardware implementation, while C language ensures efficient hardware control. HTML, JavaScript, and Vuetify will ensure a dynamic and responsive user interface, while supabase will provide a robust </w:t>
+        <w:t xml:space="preserve">The selection of these tools and platforms is based on their proven effectiveness in hardware and software development, their ability to integrate seamlessly, and their support for scalability and maintainability. Arduino microcontrollers and the Arduino IDE provide a solid foundation for RFID hardware implementation, while C language ensures efficient hardware control. HTML, JavaScript, and </w:t>
+      </w:r>
+      <w:proofErr w:type="spellStart"/>
+      <w:r>
+        <w:t>Vuetify</w:t>
+      </w:r>
+      <w:proofErr w:type="spellEnd"/>
+      <w:r>
+        <w:t xml:space="preserve"> will ensure a dynamic and responsive user interface, while </w:t>
+      </w:r>
+      <w:proofErr w:type="spellStart"/>
+      <w:r>
+        <w:t>supabase</w:t>
+      </w:r>
+      <w:proofErr w:type="spellEnd"/>
+      <w:r>
+        <w:t xml:space="preserve"> will provide a robust </w:t>
       </w:r>
       <w:r>
         <w:lastRenderedPageBreak/>
@@ -10869,6 +12089,7 @@
         </w:rPr>
         <w:t>(</w:t>
       </w:r>
+      <w:proofErr w:type="spellStart"/>
       <w:r>
         <w:rPr>
           <w:rFonts w:ascii="Times New Roman" w:hAnsi="Times New Roman"/>
@@ -10877,6 +12098,7 @@
         </w:rPr>
         <w:t>GHAVeTTag</w:t>
       </w:r>
+      <w:proofErr w:type="spellEnd"/>
       <w:r>
         <w:rPr>
           <w:rFonts w:ascii="Times New Roman" w:hAnsi="Times New Roman"/>
@@ -10891,7 +12113,43 @@
           <w:sz w:val="24"/>
           <w:szCs w:val="24"/>
         </w:rPr>
-        <w:t xml:space="preserve"> RFID tags for vehicles, similar to the E-ZPass and FASTag systems. Passive tags are chosen for their cost-effectiveness and durability, as they do not require a power source and can withstand various environmental conditions. RFID readers will be strategically installed at toll plazas to maximize read accuracy and minimize signal interference.</w:t>
+        <w:t xml:space="preserve"> RFID tags for vehicles, similar to the E-</w:t>
+      </w:r>
+      <w:proofErr w:type="spellStart"/>
+      <w:r>
+        <w:rPr>
+          <w:rFonts w:ascii="Times New Roman" w:hAnsi="Times New Roman"/>
+          <w:sz w:val="24"/>
+          <w:szCs w:val="24"/>
+        </w:rPr>
+        <w:t>ZPass</w:t>
+      </w:r>
+      <w:proofErr w:type="spellEnd"/>
+      <w:r>
+        <w:rPr>
+          <w:rFonts w:ascii="Times New Roman" w:hAnsi="Times New Roman"/>
+          <w:sz w:val="24"/>
+          <w:szCs w:val="24"/>
+        </w:rPr>
+        <w:t xml:space="preserve"> and </w:t>
+      </w:r>
+      <w:proofErr w:type="spellStart"/>
+      <w:r>
+        <w:rPr>
+          <w:rFonts w:ascii="Times New Roman" w:hAnsi="Times New Roman"/>
+          <w:sz w:val="24"/>
+          <w:szCs w:val="24"/>
+        </w:rPr>
+        <w:t>FASTag</w:t>
+      </w:r>
+      <w:proofErr w:type="spellEnd"/>
+      <w:r>
+        <w:rPr>
+          <w:rFonts w:ascii="Times New Roman" w:hAnsi="Times New Roman"/>
+          <w:sz w:val="24"/>
+          <w:szCs w:val="24"/>
+        </w:rPr>
+        <w:t xml:space="preserve"> systems. Passive tags are chosen for their cost-effectiveness and durability, as they do not require a power source and can withstand various environmental conditions. RFID readers will be strategically installed at toll plazas to maximize read accuracy and minimize signal interference.</w:t>
       </w:r>
     </w:p>
     <w:p>
@@ -11682,7 +12940,25 @@
           <w:sz w:val="24"/>
           <w:szCs w:val="24"/>
         </w:rPr>
-        <w:t xml:space="preserve"> GHAVeT </w:t>
+        <w:t xml:space="preserve"> </w:t>
+      </w:r>
+      <w:proofErr w:type="spellStart"/>
+      <w:r>
+        <w:rPr>
+          <w:rFonts w:ascii="Times New Roman" w:hAnsi="Times New Roman"/>
+          <w:sz w:val="24"/>
+          <w:szCs w:val="24"/>
+        </w:rPr>
+        <w:t>GHAVeT</w:t>
+      </w:r>
+      <w:proofErr w:type="spellEnd"/>
+      <w:r>
+        <w:rPr>
+          <w:rFonts w:ascii="Times New Roman" w:hAnsi="Times New Roman"/>
+          <w:sz w:val="24"/>
+          <w:szCs w:val="24"/>
+        </w:rPr>
+        <w:t xml:space="preserve"> </w:t>
       </w:r>
       <w:r>
         <w:rPr>
@@ -11933,6 +13209,7 @@
           <w:szCs w:val="24"/>
         </w:rPr>
       </w:pPr>
+      <w:proofErr w:type="spellStart"/>
       <w:r>
         <w:rPr>
           <w:rFonts w:ascii="Times New Roman" w:hAnsi="Times New Roman"/>
@@ -11943,6 +13220,7 @@
         </w:rPr>
         <w:t>Change_owner</w:t>
       </w:r>
+      <w:proofErr w:type="spellEnd"/>
       <w:r>
         <w:rPr>
           <w:rFonts w:ascii="Times New Roman" w:hAnsi="Times New Roman"/>
@@ -11995,7 +13273,15 @@
         <w:jc w:val="both"/>
       </w:pPr>
       <w:r>
-        <w:t>Using Supabase, which is based on PostgreSQL, we will design the database to represent these data structures.</w:t>
+        <w:t xml:space="preserve">Using </w:t>
+      </w:r>
+      <w:proofErr w:type="spellStart"/>
+      <w:r>
+        <w:t>Supabase</w:t>
+      </w:r>
+      <w:proofErr w:type="spellEnd"/>
+      <w:r>
+        <w:t>, which is based on PostgreSQL, we will design the database to represent these data structures.</w:t>
       </w:r>
     </w:p>
     <w:p>
@@ -12147,12 +13433,14 @@
           <w:szCs w:val="22"/>
         </w:rPr>
       </w:pPr>
+      <w:proofErr w:type="spellStart"/>
       <w:r>
         <w:rPr>
           <w:rStyle w:val="HTMLCode"/>
         </w:rPr>
         <w:t>created_at</w:t>
       </w:r>
+      <w:proofErr w:type="spellEnd"/>
     </w:p>
     <w:p>
       <w:pPr>
@@ -12170,12 +13458,14 @@
         <w:spacing w:line="480" w:lineRule="auto"/>
         <w:jc w:val="both"/>
       </w:pPr>
+      <w:proofErr w:type="spellStart"/>
       <w:r>
         <w:rPr>
           <w:rStyle w:val="Strong"/>
         </w:rPr>
         <w:t>RFID_Tags</w:t>
       </w:r>
+      <w:proofErr w:type="spellEnd"/>
     </w:p>
     <w:p>
       <w:pPr>
@@ -12205,12 +13495,14 @@
         <w:spacing w:before="100" w:beforeAutospacing="1" w:after="100" w:afterAutospacing="1" w:line="480" w:lineRule="auto"/>
         <w:jc w:val="both"/>
       </w:pPr>
+      <w:proofErr w:type="spellStart"/>
       <w:r>
         <w:rPr>
           <w:rStyle w:val="HTMLCode"/>
         </w:rPr>
         <w:t>user_id</w:t>
       </w:r>
+      <w:proofErr w:type="spellEnd"/>
       <w:r>
         <w:t xml:space="preserve"> (Foreign Key referencing Users)</w:t>
       </w:r>
@@ -12224,12 +13516,14 @@
         <w:spacing w:before="100" w:beforeAutospacing="1" w:after="100" w:afterAutospacing="1" w:line="480" w:lineRule="auto"/>
         <w:jc w:val="both"/>
       </w:pPr>
+      <w:proofErr w:type="spellStart"/>
       <w:r>
         <w:rPr>
           <w:rStyle w:val="HTMLCode"/>
         </w:rPr>
         <w:t>tag_number</w:t>
       </w:r>
+      <w:proofErr w:type="spellEnd"/>
       <w:r>
         <w:t xml:space="preserve"> (Unique)</w:t>
       </w:r>
@@ -12265,12 +13559,14 @@
           <w:szCs w:val="22"/>
         </w:rPr>
       </w:pPr>
+      <w:proofErr w:type="spellStart"/>
       <w:r>
         <w:rPr>
           <w:rStyle w:val="HTMLCode"/>
         </w:rPr>
         <w:t>issued_at</w:t>
       </w:r>
+      <w:proofErr w:type="spellEnd"/>
     </w:p>
     <w:p>
       <w:pPr>
@@ -12323,12 +13619,14 @@
         <w:spacing w:before="100" w:beforeAutospacing="1" w:after="100" w:afterAutospacing="1" w:line="480" w:lineRule="auto"/>
         <w:jc w:val="both"/>
       </w:pPr>
+      <w:proofErr w:type="spellStart"/>
       <w:r>
         <w:rPr>
           <w:rStyle w:val="HTMLCode"/>
         </w:rPr>
         <w:t>user_id</w:t>
       </w:r>
+      <w:proofErr w:type="spellEnd"/>
       <w:r>
         <w:t xml:space="preserve"> (Foreign Key referencing Users)</w:t>
       </w:r>
@@ -12342,12 +13640,14 @@
         <w:spacing w:before="100" w:beforeAutospacing="1" w:after="100" w:afterAutospacing="1" w:line="480" w:lineRule="auto"/>
         <w:jc w:val="both"/>
       </w:pPr>
+      <w:proofErr w:type="spellStart"/>
       <w:r>
         <w:rPr>
           <w:rStyle w:val="HTMLCode"/>
         </w:rPr>
         <w:t>license_plate</w:t>
       </w:r>
+      <w:proofErr w:type="spellEnd"/>
       <w:r>
         <w:t xml:space="preserve"> (Unique)</w:t>
       </w:r>
@@ -12457,6 +13757,7 @@
         <w:spacing w:before="100" w:beforeAutospacing="1" w:after="100" w:afterAutospacing="1" w:line="480" w:lineRule="auto"/>
         <w:jc w:val="both"/>
       </w:pPr>
+      <w:proofErr w:type="spellStart"/>
       <w:r>
         <w:rPr>
           <w:rStyle w:val="HTMLCode"/>
@@ -12464,6 +13765,7 @@
         <w:lastRenderedPageBreak/>
         <w:t>user_id</w:t>
       </w:r>
+      <w:proofErr w:type="spellEnd"/>
       <w:r>
         <w:t xml:space="preserve"> (Foreign Key referencing Users)</w:t>
       </w:r>
@@ -12477,14 +13779,24 @@
         <w:spacing w:before="100" w:beforeAutospacing="1" w:after="100" w:afterAutospacing="1" w:line="480" w:lineRule="auto"/>
         <w:jc w:val="both"/>
       </w:pPr>
+      <w:proofErr w:type="spellStart"/>
       <w:r>
         <w:rPr>
           <w:rStyle w:val="HTMLCode"/>
         </w:rPr>
         <w:t>tag_id</w:t>
       </w:r>
-      <w:r>
-        <w:t xml:space="preserve"> (Foreign Key referencing RFID_Tags)</w:t>
+      <w:proofErr w:type="spellEnd"/>
+      <w:r>
+        <w:t xml:space="preserve"> (Foreign Key referencing </w:t>
+      </w:r>
+      <w:proofErr w:type="spellStart"/>
+      <w:r>
+        <w:t>RFID_Tags</w:t>
+      </w:r>
+      <w:proofErr w:type="spellEnd"/>
+      <w:r>
+        <w:t>)</w:t>
       </w:r>
     </w:p>
     <w:p>
@@ -12496,12 +13808,14 @@
         <w:spacing w:before="100" w:beforeAutospacing="1" w:after="100" w:afterAutospacing="1" w:line="480" w:lineRule="auto"/>
         <w:jc w:val="both"/>
       </w:pPr>
+      <w:proofErr w:type="spellStart"/>
       <w:r>
         <w:rPr>
           <w:rStyle w:val="HTMLCode"/>
         </w:rPr>
         <w:t>transaction_time</w:t>
       </w:r>
+      <w:proofErr w:type="spellEnd"/>
     </w:p>
     <w:p>
       <w:pPr>
@@ -12617,12 +13931,14 @@
         <w:spacing w:before="100" w:beforeAutospacing="1" w:after="100" w:afterAutospacing="1" w:line="480" w:lineRule="auto"/>
         <w:jc w:val="both"/>
       </w:pPr>
+      <w:proofErr w:type="spellStart"/>
       <w:r>
         <w:rPr>
           <w:rStyle w:val="HTMLCode"/>
         </w:rPr>
         <w:t>user_id</w:t>
       </w:r>
+      <w:proofErr w:type="spellEnd"/>
       <w:r>
         <w:t xml:space="preserve"> (Foreign Key referencing Users)</w:t>
       </w:r>
@@ -12652,12 +13968,14 @@
         <w:spacing w:before="100" w:beforeAutospacing="1" w:after="100" w:afterAutospacing="1" w:line="480" w:lineRule="auto"/>
         <w:jc w:val="both"/>
       </w:pPr>
+      <w:proofErr w:type="spellStart"/>
       <w:r>
         <w:rPr>
           <w:rStyle w:val="HTMLCode"/>
         </w:rPr>
         <w:t>last_updated</w:t>
       </w:r>
+      <w:proofErr w:type="spellEnd"/>
     </w:p>
     <w:p>
       <w:pPr>
@@ -12967,6 +14285,7 @@
         </w:rPr>
         <w:t xml:space="preserve"> and </w:t>
       </w:r>
+      <w:proofErr w:type="spellStart"/>
       <w:r>
         <w:rPr>
           <w:rStyle w:val="HTMLCode"/>
@@ -12976,6 +14295,7 @@
         </w:rPr>
         <w:t>tag_number</w:t>
       </w:r>
+      <w:proofErr w:type="spellEnd"/>
       <w:r>
         <w:rPr>
           <w:rFonts w:ascii="Times New Roman" w:hAnsi="Times New Roman"/>
@@ -13148,8 +14468,54 @@
           <w:bCs/>
           <w:sz w:val="24"/>
           <w:szCs w:val="24"/>
-        </w:rPr>
-      </w:pPr>
+          <w:lang w:val="en-GB"/>
+        </w:rPr>
+      </w:pPr>
+      <w:r>
+        <w:rPr>
+          <w:rFonts w:ascii="Times New Roman" w:hAnsi="Times New Roman"/>
+          <w:b/>
+          <w:bCs/>
+          <w:sz w:val="24"/>
+          <w:szCs w:val="24"/>
+          <w:lang w:val="en-GB"/>
+        </w:rPr>
+        <w:lastRenderedPageBreak/>
+        <w:t>4.</w:t>
+      </w:r>
+      <w:r>
+        <w:rPr>
+          <w:rFonts w:ascii="Times New Roman" w:hAnsi="Times New Roman"/>
+          <w:b/>
+          <w:bCs/>
+          <w:sz w:val="24"/>
+          <w:szCs w:val="24"/>
+          <w:lang w:val="en-GB"/>
+        </w:rPr>
+        <w:t>5</w:t>
+      </w:r>
+      <w:r>
+        <w:rPr>
+          <w:rFonts w:ascii="Times New Roman" w:hAnsi="Times New Roman"/>
+          <w:b/>
+          <w:bCs/>
+          <w:sz w:val="24"/>
+          <w:szCs w:val="24"/>
+          <w:lang w:val="en-GB"/>
+        </w:rPr>
+        <w:t xml:space="preserve">  </w:t>
+      </w:r>
+      <w:r>
+        <w:rPr>
+          <w:rFonts w:ascii="Times New Roman" w:hAnsi="Times New Roman"/>
+          <w:b/>
+          <w:bCs/>
+          <w:sz w:val="24"/>
+          <w:szCs w:val="24"/>
+          <w:lang w:val="en-GB"/>
+        </w:rPr>
+        <w:t>User Interface Design</w:t>
+      </w:r>
     </w:p>
     <w:p>
       <w:pPr>
@@ -13157,8 +14523,6 @@
         <w:jc w:val="both"/>
         <w:rPr>
           <w:rFonts w:ascii="Times New Roman" w:hAnsi="Times New Roman"/>
-          <w:b/>
-          <w:bCs/>
           <w:sz w:val="24"/>
           <w:szCs w:val="24"/>
           <w:lang w:val="en-GB"/>
@@ -13167,59 +14531,54 @@
       <w:r>
         <w:rPr>
           <w:rFonts w:ascii="Times New Roman" w:hAnsi="Times New Roman"/>
-          <w:b/>
-          <w:bCs/>
           <w:sz w:val="24"/>
           <w:szCs w:val="24"/>
           <w:lang w:val="en-GB"/>
         </w:rPr>
-        <w:t>4.</w:t>
-      </w:r>
-      <w:r>
-        <w:rPr>
-          <w:rFonts w:ascii="Times New Roman" w:hAnsi="Times New Roman"/>
-          <w:b/>
-          <w:bCs/>
+        <w:t>A user interface is a conduit between human and computer interaction. It is the space where a user interacts with a computer or machine to complete tasks. The purpose of a user interface is to enable a user to effectively control a computer or machine they are interacting with, and for feedback to be received in order to communicate effective completion of tasks.</w:t>
+      </w:r>
+    </w:p>
+    <w:p>
+      <w:pPr>
+        <w:spacing w:line="480" w:lineRule="auto"/>
+        <w:jc w:val="both"/>
+        <w:rPr>
+          <w:rFonts w:ascii="Times New Roman" w:hAnsi="Times New Roman"/>
           <w:sz w:val="24"/>
           <w:szCs w:val="24"/>
           <w:lang w:val="en-GB"/>
         </w:rPr>
-        <w:t>5</w:t>
-      </w:r>
-      <w:r>
-        <w:rPr>
-          <w:rFonts w:ascii="Times New Roman" w:hAnsi="Times New Roman"/>
-          <w:b/>
-          <w:bCs/>
+      </w:pPr>
+      <w:r>
+        <w:rPr>
+          <w:rFonts w:ascii="Times New Roman" w:hAnsi="Times New Roman"/>
           <w:sz w:val="24"/>
           <w:szCs w:val="24"/>
           <w:lang w:val="en-GB"/>
         </w:rPr>
-        <w:t xml:space="preserve">  </w:t>
-      </w:r>
-      <w:r>
-        <w:rPr>
-          <w:rFonts w:ascii="Times New Roman" w:hAnsi="Times New Roman"/>
-          <w:b/>
-          <w:bCs/>
+        <w:t>A successful user interface should be intuitive (not require training to operate), efficient (not</w:t>
+      </w:r>
+    </w:p>
+    <w:p>
+      <w:pPr>
+        <w:spacing w:line="480" w:lineRule="auto"/>
+        <w:jc w:val="both"/>
+        <w:rPr>
+          <w:rFonts w:ascii="Times New Roman" w:hAnsi="Times New Roman"/>
           <w:sz w:val="24"/>
           <w:szCs w:val="24"/>
           <w:lang w:val="en-GB"/>
         </w:rPr>
-        <w:t>User Interface Design</w:t>
-      </w:r>
-    </w:p>
-    <w:p>
-      <w:pPr>
-        <w:spacing w:line="480" w:lineRule="auto"/>
-        <w:jc w:val="both"/>
+      </w:pPr>
+      <w:r>
         <w:rPr>
           <w:rFonts w:ascii="Times New Roman" w:hAnsi="Times New Roman"/>
           <w:sz w:val="24"/>
           <w:szCs w:val="24"/>
           <w:lang w:val="en-GB"/>
         </w:rPr>
-      </w:pPr>
+        <w:t>create additional or unnecessary friction) and user-friendly (be enjoyable to use). The user interface includes hardware and software component</w:t>
+      </w:r>
       <w:r>
         <w:rPr>
           <w:rFonts w:ascii="Times New Roman" w:hAnsi="Times New Roman"/>
@@ -13227,73 +14586,108 @@
           <w:szCs w:val="24"/>
           <w:lang w:val="en-GB"/>
         </w:rPr>
-        <w:t>A user interface is a conduit between human and computer interaction. It is the space where a user interacts with a computer or machine to complete tasks. The purpose of a user interface is to enable a user to effectively control a computer or machine they are interacting with, and for feedback to be received in order to communicate effective completion of tasks.</w:t>
-      </w:r>
-    </w:p>
-    <w:p>
-      <w:pPr>
-        <w:spacing w:line="480" w:lineRule="auto"/>
-        <w:jc w:val="both"/>
+        <w:t>s</w:t>
+      </w:r>
+      <w:r>
         <w:rPr>
           <w:rFonts w:ascii="Times New Roman" w:hAnsi="Times New Roman"/>
           <w:sz w:val="24"/>
           <w:szCs w:val="24"/>
           <w:lang w:val="en-GB"/>
         </w:rPr>
-      </w:pPr>
-      <w:r>
+        <w:t xml:space="preserve">. </w:t>
+      </w:r>
+    </w:p>
+    <w:p>
+      <w:pPr>
+        <w:jc w:val="center"/>
         <w:rPr>
           <w:rFonts w:ascii="Times New Roman" w:hAnsi="Times New Roman"/>
           <w:sz w:val="24"/>
           <w:szCs w:val="24"/>
           <w:lang w:val="en-GB"/>
         </w:rPr>
-        <w:t>A successful user interface should be intuitive (not require training to operate), efficient (not</w:t>
-      </w:r>
-    </w:p>
-    <w:p>
-      <w:pPr>
-        <w:spacing w:line="480" w:lineRule="auto"/>
-        <w:jc w:val="both"/>
-        <w:rPr>
-          <w:rFonts w:ascii="Times New Roman" w:hAnsi="Times New Roman"/>
+      </w:pPr>
+      <w:r>
+        <w:rPr>
+          <w:rFonts w:ascii="Times New Roman" w:hAnsi="Times New Roman"/>
+          <w:noProof/>
           <w:sz w:val="24"/>
           <w:szCs w:val="24"/>
           <w:lang w:val="en-GB"/>
         </w:rPr>
-      </w:pPr>
-      <w:r>
-        <w:rPr>
-          <w:rFonts w:ascii="Times New Roman" w:hAnsi="Times New Roman"/>
+        <w:drawing>
+          <wp:inline distT="0" distB="0" distL="0" distR="0" wp14:anchorId="218CCBC0" wp14:editId="193FB705">
+            <wp:extent cx="3886167" cy="4720856"/>
+            <wp:effectExtent l="0" t="0" r="0" b="0"/>
+            <wp:docPr id="10" name="Picture 10"/>
+            <wp:cNvGraphicFramePr>
+              <a:graphicFrameLocks xmlns:a="http://schemas.openxmlformats.org/drawingml/2006/main" noChangeAspect="1"/>
+            </wp:cNvGraphicFramePr>
+            <a:graphic xmlns:a="http://schemas.openxmlformats.org/drawingml/2006/main">
+              <a:graphicData uri="http://schemas.openxmlformats.org/drawingml/2006/picture">
+                <pic:pic xmlns:pic="http://schemas.openxmlformats.org/drawingml/2006/picture">
+                  <pic:nvPicPr>
+                    <pic:cNvPr id="10" name="Picture 10"/>
+                    <pic:cNvPicPr/>
+                  </pic:nvPicPr>
+                  <pic:blipFill>
+                    <a:blip r:embed="rId15"/>
+                    <a:stretch>
+                      <a:fillRect/>
+                    </a:stretch>
+                  </pic:blipFill>
+                  <pic:spPr>
+                    <a:xfrm>
+                      <a:off x="0" y="0"/>
+                      <a:ext cx="3935468" cy="4780746"/>
+                    </a:xfrm>
+                    <a:prstGeom prst="rect">
+                      <a:avLst/>
+                    </a:prstGeom>
+                  </pic:spPr>
+                </pic:pic>
+              </a:graphicData>
+            </a:graphic>
+          </wp:inline>
+        </w:drawing>
+      </w:r>
+    </w:p>
+    <w:p>
+      <w:pPr>
+        <w:rPr>
+          <w:rFonts w:ascii="Times New Roman" w:hAnsi="Times New Roman"/>
+          <w:b/>
+          <w:bCs/>
           <w:sz w:val="24"/>
           <w:szCs w:val="24"/>
           <w:lang w:val="en-GB"/>
         </w:rPr>
-        <w:t>create additional or unnecessary friction) and user-friendly (be enjoyable to use). The user interface includes hardware and software component</w:t>
-      </w:r>
-      <w:r>
-        <w:rPr>
-          <w:rFonts w:ascii="Times New Roman" w:hAnsi="Times New Roman"/>
+      </w:pPr>
+      <w:r>
+        <w:rPr>
+          <w:rFonts w:ascii="Times New Roman" w:hAnsi="Times New Roman"/>
+          <w:b/>
+          <w:bCs/>
           <w:sz w:val="24"/>
           <w:szCs w:val="24"/>
           <w:lang w:val="en-GB"/>
         </w:rPr>
-        <w:t>s</w:t>
-      </w:r>
-      <w:r>
+        <w:t xml:space="preserve">Figure 4.1 Login Page </w:t>
+      </w:r>
+    </w:p>
+    <w:p>
+      <w:pPr>
         <w:rPr>
           <w:rFonts w:ascii="Times New Roman" w:hAnsi="Times New Roman"/>
           <w:sz w:val="24"/>
           <w:szCs w:val="24"/>
           <w:lang w:val="en-GB"/>
         </w:rPr>
-        <w:t xml:space="preserve">. </w:t>
-      </w:r>
-    </w:p>
-    <w:p>
-      <w:pPr>
-        <w:spacing w:line="480" w:lineRule="auto"/>
-        <w:jc w:val="both"/>
+      </w:pPr>
+    </w:p>
+    <w:p>
+      <w:pPr>
         <w:rPr>
           <w:rFonts w:ascii="Times New Roman" w:hAnsi="Times New Roman"/>
           <w:sz w:val="24"/>
@@ -13308,7 +14702,483 @@
           <w:szCs w:val="24"/>
           <w:lang w:val="en-GB"/>
         </w:rPr>
-        <w:t>.</w:t>
+        <w:lastRenderedPageBreak/>
+        <w:t>This diagram displays the login page which accept user credentials and grant access to user and allows them to interact with the user.</w:t>
+      </w:r>
+    </w:p>
+    <w:p>
+      <w:pPr>
+        <w:rPr>
+          <w:rFonts w:ascii="Times New Roman" w:hAnsi="Times New Roman"/>
+          <w:sz w:val="24"/>
+          <w:szCs w:val="24"/>
+          <w:lang w:val="en-GB"/>
+        </w:rPr>
+      </w:pPr>
+    </w:p>
+    <w:p>
+      <w:pPr>
+        <w:jc w:val="center"/>
+        <w:rPr>
+          <w:rFonts w:ascii="Times New Roman" w:hAnsi="Times New Roman"/>
+          <w:sz w:val="24"/>
+          <w:szCs w:val="24"/>
+          <w:lang w:val="en-GB"/>
+        </w:rPr>
+      </w:pPr>
+      <w:r>
+        <w:rPr>
+          <w:rFonts w:ascii="Times New Roman" w:hAnsi="Times New Roman"/>
+          <w:noProof/>
+          <w:sz w:val="24"/>
+          <w:szCs w:val="24"/>
+          <w:lang w:val="en-GB"/>
+        </w:rPr>
+        <w:drawing>
+          <wp:inline distT="0" distB="0" distL="0" distR="0" wp14:anchorId="56E96CE0" wp14:editId="1A8EF81F">
+            <wp:extent cx="2708031" cy="6050645"/>
+            <wp:effectExtent l="0" t="0" r="0" b="0"/>
+            <wp:docPr id="11" name="Picture 11"/>
+            <wp:cNvGraphicFramePr>
+              <a:graphicFrameLocks xmlns:a="http://schemas.openxmlformats.org/drawingml/2006/main" noChangeAspect="1"/>
+            </wp:cNvGraphicFramePr>
+            <a:graphic xmlns:a="http://schemas.openxmlformats.org/drawingml/2006/main">
+              <a:graphicData uri="http://schemas.openxmlformats.org/drawingml/2006/picture">
+                <pic:pic xmlns:pic="http://schemas.openxmlformats.org/drawingml/2006/picture">
+                  <pic:nvPicPr>
+                    <pic:cNvPr id="0" name="Picture 4"/>
+                    <pic:cNvPicPr>
+                      <a:picLocks noChangeAspect="1" noChangeArrowheads="1"/>
+                    </pic:cNvPicPr>
+                  </pic:nvPicPr>
+                  <pic:blipFill>
+                    <a:blip r:embed="rId16">
+                      <a:extLst>
+                        <a:ext uri="{28A0092B-C50C-407E-A947-70E740481C1C}">
+                          <a14:useLocalDpi xmlns:a14="http://schemas.microsoft.com/office/drawing/2010/main" val="0"/>
+                        </a:ext>
+                      </a:extLst>
+                    </a:blip>
+                    <a:srcRect/>
+                    <a:stretch>
+                      <a:fillRect/>
+                    </a:stretch>
+                  </pic:blipFill>
+                  <pic:spPr bwMode="auto">
+                    <a:xfrm>
+                      <a:off x="0" y="0"/>
+                      <a:ext cx="2721214" cy="6080100"/>
+                    </a:xfrm>
+                    <a:prstGeom prst="rect">
+                      <a:avLst/>
+                    </a:prstGeom>
+                    <a:noFill/>
+                    <a:ln>
+                      <a:noFill/>
+                    </a:ln>
+                  </pic:spPr>
+                </pic:pic>
+              </a:graphicData>
+            </a:graphic>
+          </wp:inline>
+        </w:drawing>
+      </w:r>
+    </w:p>
+    <w:p>
+      <w:pPr>
+        <w:jc w:val="center"/>
+        <w:rPr>
+          <w:rFonts w:ascii="Times New Roman" w:hAnsi="Times New Roman"/>
+          <w:sz w:val="24"/>
+          <w:szCs w:val="24"/>
+          <w:lang w:val="en-GB"/>
+        </w:rPr>
+      </w:pPr>
+    </w:p>
+    <w:p>
+      <w:pPr>
+        <w:jc w:val="center"/>
+        <w:rPr>
+          <w:rFonts w:ascii="Times New Roman" w:hAnsi="Times New Roman"/>
+          <w:b/>
+          <w:bCs/>
+          <w:sz w:val="24"/>
+          <w:szCs w:val="24"/>
+          <w:lang w:val="en-GB"/>
+        </w:rPr>
+      </w:pPr>
+      <w:r>
+        <w:rPr>
+          <w:rFonts w:ascii="Times New Roman" w:hAnsi="Times New Roman"/>
+          <w:b/>
+          <w:bCs/>
+          <w:sz w:val="24"/>
+          <w:szCs w:val="24"/>
+          <w:lang w:val="en-GB"/>
+        </w:rPr>
+        <w:t>Figure 4.</w:t>
+      </w:r>
+      <w:r>
+        <w:rPr>
+          <w:rFonts w:ascii="Times New Roman" w:hAnsi="Times New Roman"/>
+          <w:b/>
+          <w:bCs/>
+          <w:sz w:val="24"/>
+          <w:szCs w:val="24"/>
+          <w:lang w:val="en-GB"/>
+        </w:rPr>
+        <w:t>2</w:t>
+      </w:r>
+      <w:r>
+        <w:rPr>
+          <w:rFonts w:ascii="Times New Roman" w:hAnsi="Times New Roman"/>
+          <w:b/>
+          <w:bCs/>
+          <w:sz w:val="24"/>
+          <w:szCs w:val="24"/>
+          <w:lang w:val="en-GB"/>
+        </w:rPr>
+        <w:t xml:space="preserve"> </w:t>
+      </w:r>
+      <w:r>
+        <w:rPr>
+          <w:rFonts w:ascii="Times New Roman" w:hAnsi="Times New Roman"/>
+          <w:b/>
+          <w:bCs/>
+          <w:sz w:val="24"/>
+          <w:szCs w:val="24"/>
+          <w:lang w:val="en-GB"/>
+        </w:rPr>
+        <w:t>Sign-up</w:t>
+      </w:r>
+      <w:r>
+        <w:rPr>
+          <w:rFonts w:ascii="Times New Roman" w:hAnsi="Times New Roman"/>
+          <w:b/>
+          <w:bCs/>
+          <w:sz w:val="24"/>
+          <w:szCs w:val="24"/>
+          <w:lang w:val="en-GB"/>
+        </w:rPr>
+        <w:t xml:space="preserve"> </w:t>
+      </w:r>
+      <w:r>
+        <w:rPr>
+          <w:rFonts w:ascii="Times New Roman" w:hAnsi="Times New Roman"/>
+          <w:b/>
+          <w:bCs/>
+          <w:sz w:val="24"/>
+          <w:szCs w:val="24"/>
+          <w:lang w:val="en-GB"/>
+        </w:rPr>
+        <w:t>Or Registration</w:t>
+      </w:r>
+      <w:r>
+        <w:rPr>
+          <w:rFonts w:ascii="Times New Roman" w:hAnsi="Times New Roman"/>
+          <w:b/>
+          <w:bCs/>
+          <w:sz w:val="24"/>
+          <w:szCs w:val="24"/>
+          <w:lang w:val="en-GB"/>
+        </w:rPr>
+        <w:t xml:space="preserve"> Page</w:t>
+      </w:r>
+    </w:p>
+    <w:p>
+      <w:pPr>
+        <w:rPr>
+          <w:rFonts w:ascii="Times New Roman" w:hAnsi="Times New Roman"/>
+          <w:sz w:val="24"/>
+          <w:szCs w:val="24"/>
+          <w:lang w:val="en-GB"/>
+        </w:rPr>
+      </w:pPr>
+      <w:r>
+        <w:rPr>
+          <w:rFonts w:ascii="Times New Roman" w:hAnsi="Times New Roman"/>
+          <w:sz w:val="24"/>
+          <w:szCs w:val="24"/>
+          <w:lang w:val="en-GB"/>
+        </w:rPr>
+        <w:t xml:space="preserve">The picture </w:t>
+      </w:r>
+      <w:r>
+        <w:rPr>
+          <w:rFonts w:ascii="Times New Roman" w:hAnsi="Times New Roman"/>
+          <w:sz w:val="24"/>
+          <w:szCs w:val="24"/>
+          <w:lang w:val="en-GB"/>
+        </w:rPr>
+        <w:t>above is registration platform for new users who wish to patronise the services and open a profile with the platform</w:t>
+      </w:r>
+      <w:r>
+        <w:rPr>
+          <w:rFonts w:ascii="Times New Roman" w:hAnsi="Times New Roman"/>
+          <w:sz w:val="24"/>
+          <w:szCs w:val="24"/>
+          <w:lang w:val="en-GB"/>
+        </w:rPr>
+        <w:t>. This page enables  the user to easily register without passing through the stress of fill long pile of papers forms</w:t>
+      </w:r>
+    </w:p>
+    <w:p>
+      <w:pPr>
+        <w:jc w:val="center"/>
+        <w:rPr>
+          <w:rFonts w:ascii="Times New Roman" w:hAnsi="Times New Roman"/>
+          <w:sz w:val="24"/>
+          <w:szCs w:val="24"/>
+          <w:lang w:val="en-GB"/>
+        </w:rPr>
+      </w:pPr>
+    </w:p>
+    <w:p>
+      <w:pPr>
+        <w:jc w:val="center"/>
+        <w:rPr>
+          <w:rFonts w:ascii="Times New Roman" w:hAnsi="Times New Roman"/>
+          <w:noProof/>
+          <w:sz w:val="24"/>
+          <w:szCs w:val="24"/>
+          <w:lang w:val="en-GB"/>
+        </w:rPr>
+      </w:pPr>
+    </w:p>
+    <w:p>
+      <w:pPr>
+        <w:jc w:val="center"/>
+        <w:rPr>
+          <w:rFonts w:ascii="Times New Roman" w:hAnsi="Times New Roman"/>
+          <w:noProof/>
+          <w:sz w:val="24"/>
+          <w:szCs w:val="24"/>
+          <w:lang w:val="en-GB"/>
+        </w:rPr>
+      </w:pPr>
+    </w:p>
+    <w:p>
+      <w:pPr>
+        <w:jc w:val="center"/>
+        <w:rPr>
+          <w:rFonts w:ascii="Times New Roman" w:hAnsi="Times New Roman"/>
+          <w:noProof/>
+          <w:sz w:val="24"/>
+          <w:szCs w:val="24"/>
+          <w:lang w:val="en-GB"/>
+        </w:rPr>
+      </w:pPr>
+    </w:p>
+    <w:p>
+      <w:pPr>
+        <w:jc w:val="center"/>
+        <w:rPr>
+          <w:rFonts w:ascii="Times New Roman" w:hAnsi="Times New Roman"/>
+          <w:noProof/>
+          <w:sz w:val="24"/>
+          <w:szCs w:val="24"/>
+          <w:lang w:val="en-GB"/>
+        </w:rPr>
+      </w:pPr>
+      <w:r>
+        <w:rPr>
+          <w:rFonts w:ascii="Times New Roman" w:hAnsi="Times New Roman"/>
+          <w:noProof/>
+          <w:sz w:val="24"/>
+          <w:szCs w:val="24"/>
+          <w:lang w:val="en-GB"/>
+        </w:rPr>
+        <w:drawing>
+          <wp:inline distT="0" distB="0" distL="0" distR="0" wp14:anchorId="732C19A5" wp14:editId="38AE0DD5">
+            <wp:extent cx="5943600" cy="2725420"/>
+            <wp:effectExtent l="0" t="0" r="0" b="0"/>
+            <wp:docPr id="12" name="Picture 12"/>
+            <wp:cNvGraphicFramePr>
+              <a:graphicFrameLocks xmlns:a="http://schemas.openxmlformats.org/drawingml/2006/main" noChangeAspect="1"/>
+            </wp:cNvGraphicFramePr>
+            <a:graphic xmlns:a="http://schemas.openxmlformats.org/drawingml/2006/main">
+              <a:graphicData uri="http://schemas.openxmlformats.org/drawingml/2006/picture">
+                <pic:pic xmlns:pic="http://schemas.openxmlformats.org/drawingml/2006/picture">
+                  <pic:nvPicPr>
+                    <pic:cNvPr id="0" name="Picture 5"/>
+                    <pic:cNvPicPr>
+                      <a:picLocks noChangeAspect="1" noChangeArrowheads="1"/>
+                    </pic:cNvPicPr>
+                  </pic:nvPicPr>
+                  <pic:blipFill>
+                    <a:blip r:embed="rId17">
+                      <a:extLst>
+                        <a:ext uri="{28A0092B-C50C-407E-A947-70E740481C1C}">
+                          <a14:useLocalDpi xmlns:a14="http://schemas.microsoft.com/office/drawing/2010/main" val="0"/>
+                        </a:ext>
+                      </a:extLst>
+                    </a:blip>
+                    <a:srcRect/>
+                    <a:stretch>
+                      <a:fillRect/>
+                    </a:stretch>
+                  </pic:blipFill>
+                  <pic:spPr bwMode="auto">
+                    <a:xfrm>
+                      <a:off x="0" y="0"/>
+                      <a:ext cx="5943600" cy="2725420"/>
+                    </a:xfrm>
+                    <a:prstGeom prst="rect">
+                      <a:avLst/>
+                    </a:prstGeom>
+                    <a:noFill/>
+                    <a:ln>
+                      <a:noFill/>
+                    </a:ln>
+                  </pic:spPr>
+                </pic:pic>
+              </a:graphicData>
+            </a:graphic>
+          </wp:inline>
+        </w:drawing>
+      </w:r>
+      <w:r>
+        <w:rPr>
+          <w:rFonts w:ascii="Times New Roman" w:hAnsi="Times New Roman"/>
+          <w:noProof/>
+          <w:sz w:val="24"/>
+          <w:szCs w:val="24"/>
+          <w:lang w:val="en-GB"/>
+        </w:rPr>
+        <w:drawing>
+          <wp:inline distT="0" distB="0" distL="0" distR="0" wp14:anchorId="0FA9124A" wp14:editId="6190C5C4">
+            <wp:extent cx="6084277" cy="2654753"/>
+            <wp:effectExtent l="0" t="0" r="0" b="0"/>
+            <wp:docPr id="13" name="Picture 13"/>
+            <wp:cNvGraphicFramePr>
+              <a:graphicFrameLocks xmlns:a="http://schemas.openxmlformats.org/drawingml/2006/main" noChangeAspect="1"/>
+            </wp:cNvGraphicFramePr>
+            <a:graphic xmlns:a="http://schemas.openxmlformats.org/drawingml/2006/main">
+              <a:graphicData uri="http://schemas.openxmlformats.org/drawingml/2006/picture">
+                <pic:pic xmlns:pic="http://schemas.openxmlformats.org/drawingml/2006/picture">
+                  <pic:nvPicPr>
+                    <pic:cNvPr id="0" name="Picture 6"/>
+                    <pic:cNvPicPr>
+                      <a:picLocks noChangeAspect="1" noChangeArrowheads="1"/>
+                    </pic:cNvPicPr>
+                  </pic:nvPicPr>
+                  <pic:blipFill>
+                    <a:blip r:embed="rId18">
+                      <a:extLst>
+                        <a:ext uri="{28A0092B-C50C-407E-A947-70E740481C1C}">
+                          <a14:useLocalDpi xmlns:a14="http://schemas.microsoft.com/office/drawing/2010/main" val="0"/>
+                        </a:ext>
+                      </a:extLst>
+                    </a:blip>
+                    <a:srcRect/>
+                    <a:stretch>
+                      <a:fillRect/>
+                    </a:stretch>
+                  </pic:blipFill>
+                  <pic:spPr bwMode="auto">
+                    <a:xfrm>
+                      <a:off x="0" y="0"/>
+                      <a:ext cx="6150390" cy="2683600"/>
+                    </a:xfrm>
+                    <a:prstGeom prst="rect">
+                      <a:avLst/>
+                    </a:prstGeom>
+                    <a:noFill/>
+                    <a:ln>
+                      <a:noFill/>
+                    </a:ln>
+                  </pic:spPr>
+                </pic:pic>
+              </a:graphicData>
+            </a:graphic>
+          </wp:inline>
+        </w:drawing>
+      </w:r>
+    </w:p>
+    <w:p>
+      <w:pPr>
+        <w:jc w:val="center"/>
+        <w:rPr>
+          <w:rFonts w:ascii="Times New Roman" w:hAnsi="Times New Roman"/>
+          <w:noProof/>
+          <w:sz w:val="24"/>
+          <w:szCs w:val="24"/>
+          <w:lang w:val="en-GB"/>
+        </w:rPr>
+      </w:pPr>
+    </w:p>
+    <w:p>
+      <w:pPr>
+        <w:jc w:val="center"/>
+        <w:rPr>
+          <w:rFonts w:ascii="Times New Roman" w:hAnsi="Times New Roman"/>
+          <w:b/>
+          <w:bCs/>
+          <w:sz w:val="24"/>
+          <w:szCs w:val="24"/>
+          <w:lang w:val="en-GB"/>
+        </w:rPr>
+      </w:pPr>
+      <w:r>
+        <w:rPr>
+          <w:rFonts w:ascii="Times New Roman" w:hAnsi="Times New Roman"/>
+          <w:b/>
+          <w:bCs/>
+          <w:sz w:val="24"/>
+          <w:szCs w:val="24"/>
+          <w:lang w:val="en-GB"/>
+        </w:rPr>
+        <w:t xml:space="preserve">Figure 4.2 </w:t>
+      </w:r>
+      <w:r>
+        <w:rPr>
+          <w:rFonts w:ascii="Times New Roman" w:hAnsi="Times New Roman"/>
+          <w:b/>
+          <w:bCs/>
+          <w:sz w:val="24"/>
+          <w:szCs w:val="24"/>
+          <w:lang w:val="en-GB"/>
+        </w:rPr>
+        <w:t>My Applications page</w:t>
+      </w:r>
+      <w:r>
+        <w:rPr>
+          <w:rFonts w:ascii="Times New Roman" w:hAnsi="Times New Roman"/>
+          <w:b/>
+          <w:bCs/>
+          <w:sz w:val="24"/>
+          <w:szCs w:val="24"/>
+          <w:lang w:val="en-GB"/>
+        </w:rPr>
+        <w:t xml:space="preserve"> </w:t>
+      </w:r>
+    </w:p>
+    <w:p>
+      <w:pPr>
+        <w:rPr>
+          <w:rFonts w:ascii="Times New Roman" w:hAnsi="Times New Roman"/>
+          <w:sz w:val="24"/>
+          <w:szCs w:val="24"/>
+          <w:lang w:val="en-GB"/>
+        </w:rPr>
+      </w:pPr>
+      <w:r>
+        <w:rPr>
+          <w:rFonts w:ascii="Times New Roman" w:hAnsi="Times New Roman"/>
+          <w:sz w:val="24"/>
+          <w:szCs w:val="24"/>
+          <w:lang w:val="en-GB"/>
+        </w:rPr>
+        <w:t>At this image</w:t>
+      </w:r>
+      <w:r>
+        <w:rPr>
+          <w:rFonts w:ascii="Times New Roman" w:hAnsi="Times New Roman"/>
+          <w:sz w:val="24"/>
+          <w:szCs w:val="24"/>
+          <w:lang w:val="en-GB"/>
+        </w:rPr>
+        <w:t xml:space="preserve"> the user can view the status of any application made being it changing the ownership of a car or Tag or even both </w:t>
       </w:r>
     </w:p>
     <w:sectPr>
@@ -13354,9 +15224,11 @@
       <w:pStyle w:val="Footer"/>
       <w:jc w:val="center"/>
     </w:pPr>
+    <w:proofErr w:type="spellStart"/>
     <w:r>
       <w:t>i</w:t>
     </w:r>
+    <w:proofErr w:type="spellEnd"/>
   </w:p>
 </w:ftr>
 </file>
@@ -18579,7 +20451,7 @@
   <w:style w:type="paragraph" w:default="1" w:styleId="Normal">
     <w:name w:val="Normal"/>
     <w:qFormat/>
-    <w:rsid w:val="0049078C"/>
+    <w:rsid w:val="00331C5D"/>
     <w:pPr>
       <w:spacing w:after="160" w:line="259" w:lineRule="auto"/>
     </w:pPr>

--- a/Project Work.docx
+++ b/Project Work.docx
@@ -1670,6 +1670,7 @@
         </w:rPr>
         <w:t xml:space="preserve"> </w:t>
       </w:r>
+      <w:proofErr w:type="gramStart"/>
       <w:r>
         <w:rPr>
           <w:rFonts w:ascii="Times New Roman" w:hAnsi="Times New Roman"/>
@@ -1706,6 +1707,7 @@
         </w:rPr>
         <w:tab/>
       </w:r>
+      <w:proofErr w:type="gramEnd"/>
       <w:r>
         <w:rPr>
           <w:rFonts w:ascii="Times New Roman" w:hAnsi="Times New Roman"/>
@@ -1872,7 +1874,27 @@
           <w:sz w:val="24"/>
           <w:szCs w:val="24"/>
         </w:rPr>
-        <w:t xml:space="preserve">We dedicate this book to the Most High God, </w:t>
+        <w:t xml:space="preserve">We dedicate this book to the </w:t>
+      </w:r>
+      <w:proofErr w:type="gramStart"/>
+      <w:r>
+        <w:rPr>
+          <w:rFonts w:ascii="Times New Roman" w:hAnsi="Times New Roman"/>
+          <w:color w:val="0D0D0D" w:themeColor="text1" w:themeTint="F2"/>
+          <w:sz w:val="24"/>
+          <w:szCs w:val="24"/>
+        </w:rPr>
+        <w:t>Most High</w:t>
+      </w:r>
+      <w:proofErr w:type="gramEnd"/>
+      <w:r>
+        <w:rPr>
+          <w:rFonts w:ascii="Times New Roman" w:hAnsi="Times New Roman"/>
+          <w:color w:val="0D0D0D" w:themeColor="text1" w:themeTint="F2"/>
+          <w:sz w:val="24"/>
+          <w:szCs w:val="24"/>
+        </w:rPr>
+        <w:t xml:space="preserve"> God, </w:t>
       </w:r>
       <w:r>
         <w:rPr>
@@ -4853,6 +4875,7 @@
           <w:szCs w:val="24"/>
         </w:rPr>
       </w:pPr>
+      <w:proofErr w:type="gramStart"/>
       <w:r>
         <w:rPr>
           <w:rFonts w:ascii="Times New Roman" w:hAnsi="Times New Roman"/>
@@ -4875,7 +4898,20 @@
           <w:sz w:val="24"/>
           <w:szCs w:val="24"/>
         </w:rPr>
-        <w:t>EXAMINATION OF EXISTING RFID-BASED ETC SYSTEMS</w:t>
+        <w:t>EXAMINATION</w:t>
+      </w:r>
+      <w:proofErr w:type="gramEnd"/>
+      <w:r>
+        <w:rPr>
+          <w:rFonts w:ascii="Times New Roman" w:hAnsi="Times New Roman"/>
+          <w:b/>
+          <w:bCs/>
+          <w:color w:val="0D0D0D" w:themeColor="text1" w:themeTint="F2"/>
+          <w:kern w:val="32"/>
+          <w:sz w:val="24"/>
+          <w:szCs w:val="24"/>
+        </w:rPr>
+        <w:t xml:space="preserve"> OF EXISTING RFID-BASED ETC SYSTEMS</w:t>
       </w:r>
     </w:p>
     <w:p>
@@ -5567,6 +5603,7 @@
         </w:rPr>
         <w:t xml:space="preserve"> </w:t>
       </w:r>
+      <w:proofErr w:type="gramStart"/>
       <w:r>
         <w:rPr>
           <w:rFonts w:ascii="Times New Roman" w:hAnsi="Times New Roman"/>
@@ -5593,6 +5630,7 @@
         <w:t>Zuo</w:t>
       </w:r>
       <w:proofErr w:type="spellEnd"/>
+      <w:proofErr w:type="gramEnd"/>
       <w:r>
         <w:rPr>
           <w:rFonts w:ascii="Times New Roman" w:hAnsi="Times New Roman"/>
@@ -5795,7 +5833,18 @@
           <w:sz w:val="24"/>
           <w:szCs w:val="24"/>
         </w:rPr>
-        <w:t>The implementation of ETC systems may be subject to regulatory hurdles, including licensing requirements, data protection regulations, and interoperability standards, which can vary across jurisdictions</w:t>
+        <w:t xml:space="preserve">The implementation of ETC systems may be subject to regulatory hurdles, including licensing requirements, data protection regulations, and interoperability standards, which can vary across </w:t>
+      </w:r>
+      <w:proofErr w:type="gramStart"/>
+      <w:r>
+        <w:rPr>
+          <w:rFonts w:ascii="Times New Roman" w:hAnsi="Times New Roman"/>
+          <w:color w:val="0D0D0D" w:themeColor="text1" w:themeTint="F2"/>
+          <w:kern w:val="32"/>
+          <w:sz w:val="24"/>
+          <w:szCs w:val="24"/>
+        </w:rPr>
+        <w:t>jurisdictions</w:t>
       </w:r>
       <w:r>
         <w:rPr>
@@ -5827,7 +5876,20 @@
           <w:szCs w:val="24"/>
           <w:shd w:val="clear" w:color="auto" w:fill="FFFFFF"/>
         </w:rPr>
-        <w:t>(Jenny</w:t>
+        <w:t>(</w:t>
+      </w:r>
+      <w:proofErr w:type="gramEnd"/>
+      <w:r>
+        <w:rPr>
+          <w:rFonts w:ascii="Times New Roman" w:hAnsi="Times New Roman"/>
+          <w:b/>
+          <w:bCs/>
+          <w:color w:val="222222"/>
+          <w:sz w:val="24"/>
+          <w:szCs w:val="24"/>
+          <w:shd w:val="clear" w:color="auto" w:fill="FFFFFF"/>
+        </w:rPr>
+        <w:t>Jenny</w:t>
       </w:r>
       <w:r>
         <w:rPr>
@@ -7505,6 +7567,7 @@
           <w:szCs w:val="28"/>
         </w:rPr>
       </w:pPr>
+      <w:proofErr w:type="gramStart"/>
       <w:r>
         <w:rPr>
           <w:rFonts w:ascii="Times New Roman" w:hAnsi="Times New Roman"/>
@@ -7527,7 +7590,20 @@
           <w:sz w:val="28"/>
           <w:szCs w:val="28"/>
         </w:rPr>
-        <w:t>PROPOSED SOLUTION</w:t>
+        <w:t>PROPOSED</w:t>
+      </w:r>
+      <w:proofErr w:type="gramEnd"/>
+      <w:r>
+        <w:rPr>
+          <w:rFonts w:ascii="Times New Roman" w:hAnsi="Times New Roman"/>
+          <w:b/>
+          <w:bCs/>
+          <w:color w:val="0D0D0D" w:themeColor="text1" w:themeTint="F2"/>
+          <w:kern w:val="32"/>
+          <w:sz w:val="28"/>
+          <w:szCs w:val="28"/>
+        </w:rPr>
+        <w:t xml:space="preserve"> SOLUTION</w:t>
       </w:r>
     </w:p>
     <w:p>
@@ -9725,6 +9801,7 @@
         <w:t xml:space="preserve"> The </w:t>
       </w:r>
       <w:proofErr w:type="spellStart"/>
+      <w:proofErr w:type="gramStart"/>
       <w:r>
         <w:rPr>
           <w:rFonts w:ascii="Times New Roman" w:hAnsi="Times New Roman"/>
@@ -9744,7 +9821,18 @@
           <w:szCs w:val="24"/>
           <w:shd w:val="clear" w:color="auto" w:fill="FFFFFF"/>
         </w:rPr>
-        <w:t xml:space="preserve">  user interface </w:t>
+        <w:t xml:space="preserve">  user</w:t>
+      </w:r>
+      <w:proofErr w:type="gramEnd"/>
+      <w:r>
+        <w:rPr>
+          <w:rFonts w:ascii="Times New Roman" w:hAnsi="Times New Roman"/>
+          <w:color w:val="0D0D0D"/>
+          <w:sz w:val="24"/>
+          <w:szCs w:val="24"/>
+          <w:shd w:val="clear" w:color="auto" w:fill="FFFFFF"/>
+        </w:rPr>
+        <w:t xml:space="preserve"> interface </w:t>
       </w:r>
       <w:r>
         <w:rPr>
@@ -10090,7 +10178,7 @@
     <w:p>
       <w:pPr>
         <w:spacing w:line="480" w:lineRule="auto"/>
-        <w:jc w:val="both"/>
+        <w:jc w:val="center"/>
         <w:rPr>
           <w:rFonts w:ascii="Times New Roman" w:hAnsi="Times New Roman"/>
           <w:b/>
@@ -10108,10 +10196,9 @@
           <w:sz w:val="24"/>
           <w:szCs w:val="24"/>
         </w:rPr>
-        <w:lastRenderedPageBreak/>
         <w:drawing>
-          <wp:inline distT="0" distB="0" distL="0" distR="0" wp14:anchorId="0FE448AC" wp14:editId="14DDC2CA">
-            <wp:extent cx="6390005" cy="5543550"/>
+          <wp:inline distT="0" distB="0" distL="0" distR="0" wp14:anchorId="0FE448AC" wp14:editId="36DDAA1A">
+            <wp:extent cx="6389755" cy="4800405"/>
             <wp:effectExtent l="0" t="0" r="0" b="0"/>
             <wp:docPr id="7" name="Picture 7"/>
             <wp:cNvGraphicFramePr>
@@ -10142,7 +10229,7 @@
                   <pic:spPr bwMode="auto">
                     <a:xfrm>
                       <a:off x="0" y="0"/>
-                      <a:ext cx="6434376" cy="5582043"/>
+                      <a:ext cx="6448367" cy="4844438"/>
                     </a:xfrm>
                     <a:prstGeom prst="rect">
                       <a:avLst/>
@@ -10242,7 +10329,6 @@
           <w:sz w:val="24"/>
           <w:szCs w:val="24"/>
         </w:rPr>
-        <w:lastRenderedPageBreak/>
         <w:drawing>
           <wp:inline distT="0" distB="0" distL="0" distR="0" wp14:anchorId="068EA671" wp14:editId="704383CD">
             <wp:extent cx="6038850" cy="4714875"/>
@@ -10378,7 +10464,25 @@
           <w:b/>
           <w:bCs/>
         </w:rPr>
-        <w:t>GHANA VEHICLE  ELECTRONIC TOLLING SYSTEM</w:t>
+        <w:t xml:space="preserve">GHANA </w:t>
+      </w:r>
+      <w:proofErr w:type="gramStart"/>
+      <w:r>
+        <w:rPr>
+          <w:rFonts w:ascii="Times New Roman" w:hAnsi="Times New Roman"/>
+          <w:b/>
+          <w:bCs/>
+        </w:rPr>
+        <w:t>VEHICLE  ELECTRONIC</w:t>
+      </w:r>
+      <w:proofErr w:type="gramEnd"/>
+      <w:r>
+        <w:rPr>
+          <w:rFonts w:ascii="Times New Roman" w:hAnsi="Times New Roman"/>
+          <w:b/>
+          <w:bCs/>
+        </w:rPr>
+        <w:t xml:space="preserve"> TOLLING SYSTEM</w:t>
       </w:r>
     </w:p>
     <w:p>
@@ -10459,10 +10563,33 @@
           <w:rFonts w:ascii="Times New Roman" w:hAnsi="Times New Roman"/>
           <w:b/>
           <w:bCs/>
-          <w:sz w:val="24"/>
-          <w:szCs w:val="24"/>
-        </w:rPr>
-      </w:pPr>
+        </w:rPr>
+      </w:pPr>
+    </w:p>
+    <w:p>
+      <w:pPr>
+        <w:spacing w:line="480" w:lineRule="auto"/>
+        <w:jc w:val="both"/>
+        <w:rPr>
+          <w:rFonts w:ascii="Times New Roman" w:hAnsi="Times New Roman"/>
+          <w:b/>
+          <w:bCs/>
+        </w:rPr>
+      </w:pPr>
+    </w:p>
+    <w:p>
+      <w:pPr>
+        <w:spacing w:line="480" w:lineRule="auto"/>
+        <w:jc w:val="both"/>
+        <w:rPr>
+          <w:rFonts w:ascii="Times New Roman" w:hAnsi="Times New Roman"/>
+          <w:b/>
+          <w:bCs/>
+          <w:sz w:val="24"/>
+          <w:szCs w:val="24"/>
+        </w:rPr>
+      </w:pPr>
+      <w:proofErr w:type="gramStart"/>
       <w:r>
         <w:rPr>
           <w:rFonts w:ascii="Times New Roman" w:hAnsi="Times New Roman"/>
@@ -10481,7 +10608,18 @@
           <w:sz w:val="24"/>
           <w:szCs w:val="24"/>
         </w:rPr>
-        <w:t>ACTIVITY DIAGRAM</w:t>
+        <w:t>ACTIVITY</w:t>
+      </w:r>
+      <w:proofErr w:type="gramEnd"/>
+      <w:r>
+        <w:rPr>
+          <w:rFonts w:ascii="Times New Roman" w:hAnsi="Times New Roman"/>
+          <w:b/>
+          <w:bCs/>
+          <w:sz w:val="24"/>
+          <w:szCs w:val="24"/>
+        </w:rPr>
+        <w:t xml:space="preserve"> DIAGRAM</w:t>
       </w:r>
     </w:p>
     <w:p>
@@ -10505,7 +10643,6 @@
           <w:sz w:val="24"/>
           <w:szCs w:val="24"/>
         </w:rPr>
-        <w:lastRenderedPageBreak/>
         <w:drawing>
           <wp:inline distT="0" distB="0" distL="0" distR="0" wp14:anchorId="63668E9A" wp14:editId="4E51D1C5">
             <wp:extent cx="4610100" cy="6181725"/>
@@ -10572,6 +10709,7 @@
           <w:b/>
           <w:bCs/>
         </w:rPr>
+        <w:lastRenderedPageBreak/>
         <w:t>Figure 3.</w:t>
       </w:r>
       <w:r>
@@ -10596,7 +10734,16 @@
           <w:b/>
           <w:bCs/>
         </w:rPr>
-        <w:t xml:space="preserve">Activity Diagram for the </w:t>
+        <w:t xml:space="preserve">Activity Diagram for </w:t>
+      </w:r>
+      <w:proofErr w:type="gramStart"/>
+      <w:r>
+        <w:rPr>
+          <w:rFonts w:ascii="Times New Roman" w:hAnsi="Times New Roman"/>
+          <w:b/>
+          <w:bCs/>
+        </w:rPr>
+        <w:t xml:space="preserve">the </w:t>
       </w:r>
       <w:r>
         <w:rPr>
@@ -10612,7 +10759,16 @@
           <w:b/>
           <w:bCs/>
         </w:rPr>
-        <w:t>GHANA VEHICLE  ELECTRONIC TOLLING SYSTEM</w:t>
+        <w:t>GHANA</w:t>
+      </w:r>
+      <w:proofErr w:type="gramEnd"/>
+      <w:r>
+        <w:rPr>
+          <w:rFonts w:ascii="Times New Roman" w:hAnsi="Times New Roman"/>
+          <w:b/>
+          <w:bCs/>
+        </w:rPr>
+        <w:t xml:space="preserve"> VEHICLE  ELECTRONIC TOLLING SYSTEM</w:t>
       </w:r>
     </w:p>
     <w:p>
@@ -10677,15 +10833,27 @@
           <w:szCs w:val="24"/>
         </w:rPr>
       </w:pPr>
-      <w:r>
-        <w:rPr>
-          <w:rFonts w:ascii="Times New Roman" w:hAnsi="Times New Roman"/>
-          <w:b/>
-          <w:bCs/>
-          <w:sz w:val="24"/>
-          <w:szCs w:val="24"/>
-        </w:rPr>
-        <w:t>3.8.3  DATA FLOW DIAGRAM</w:t>
+      <w:proofErr w:type="gramStart"/>
+      <w:r>
+        <w:rPr>
+          <w:rFonts w:ascii="Times New Roman" w:hAnsi="Times New Roman"/>
+          <w:b/>
+          <w:bCs/>
+          <w:sz w:val="24"/>
+          <w:szCs w:val="24"/>
+        </w:rPr>
+        <w:t>3.8.3  DATA</w:t>
+      </w:r>
+      <w:proofErr w:type="gramEnd"/>
+      <w:r>
+        <w:rPr>
+          <w:rFonts w:ascii="Times New Roman" w:hAnsi="Times New Roman"/>
+          <w:b/>
+          <w:bCs/>
+          <w:sz w:val="24"/>
+          <w:szCs w:val="24"/>
+        </w:rPr>
+        <w:t xml:space="preserve"> FLOW DIAGRAM</w:t>
       </w:r>
     </w:p>
     <w:p>
@@ -10709,7 +10877,6 @@
           <w:sz w:val="24"/>
           <w:szCs w:val="24"/>
         </w:rPr>
-        <w:lastRenderedPageBreak/>
         <w:drawing>
           <wp:inline distT="0" distB="0" distL="0" distR="0" wp14:anchorId="1FB07A93" wp14:editId="7FF3B521">
             <wp:extent cx="5895975" cy="5915025"/>
@@ -10768,6 +10935,78 @@
           <w:rFonts w:ascii="Times New Roman" w:hAnsi="Times New Roman"/>
           <w:b/>
           <w:bCs/>
+          <w:sz w:val="24"/>
+          <w:szCs w:val="24"/>
+        </w:rPr>
+      </w:pPr>
+      <w:r>
+        <w:rPr>
+          <w:rFonts w:ascii="Times New Roman" w:hAnsi="Times New Roman"/>
+          <w:b/>
+          <w:bCs/>
+          <w:noProof/>
+          <w:sz w:val="24"/>
+          <w:szCs w:val="24"/>
+        </w:rPr>
+        <w:lastRenderedPageBreak/>
+        <w:drawing>
+          <wp:inline distT="0" distB="0" distL="0" distR="0" wp14:anchorId="441FBEBF" wp14:editId="6AAEB8A2">
+            <wp:extent cx="5934710" cy="4589780"/>
+            <wp:effectExtent l="0" t="0" r="0" b="0"/>
+            <wp:docPr id="8" name="Picture 8"/>
+            <wp:cNvGraphicFramePr>
+              <a:graphicFrameLocks xmlns:a="http://schemas.openxmlformats.org/drawingml/2006/main" noChangeAspect="1"/>
+            </wp:cNvGraphicFramePr>
+            <a:graphic xmlns:a="http://schemas.openxmlformats.org/drawingml/2006/main">
+              <a:graphicData uri="http://schemas.openxmlformats.org/drawingml/2006/picture">
+                <pic:pic xmlns:pic="http://schemas.openxmlformats.org/drawingml/2006/picture">
+                  <pic:nvPicPr>
+                    <pic:cNvPr id="0" name="Picture 1"/>
+                    <pic:cNvPicPr>
+                      <a:picLocks noChangeAspect="1" noChangeArrowheads="1"/>
+                    </pic:cNvPicPr>
+                  </pic:nvPicPr>
+                  <pic:blipFill>
+                    <a:blip r:embed="rId14">
+                      <a:extLst>
+                        <a:ext uri="{28A0092B-C50C-407E-A947-70E740481C1C}">
+                          <a14:useLocalDpi xmlns:a14="http://schemas.microsoft.com/office/drawing/2010/main" val="0"/>
+                        </a:ext>
+                      </a:extLst>
+                    </a:blip>
+                    <a:srcRect/>
+                    <a:stretch>
+                      <a:fillRect/>
+                    </a:stretch>
+                  </pic:blipFill>
+                  <pic:spPr bwMode="auto">
+                    <a:xfrm>
+                      <a:off x="0" y="0"/>
+                      <a:ext cx="5934710" cy="4589780"/>
+                    </a:xfrm>
+                    <a:prstGeom prst="rect">
+                      <a:avLst/>
+                    </a:prstGeom>
+                    <a:noFill/>
+                    <a:ln>
+                      <a:noFill/>
+                    </a:ln>
+                  </pic:spPr>
+                </pic:pic>
+              </a:graphicData>
+            </a:graphic>
+          </wp:inline>
+        </w:drawing>
+      </w:r>
+    </w:p>
+    <w:p>
+      <w:pPr>
+        <w:spacing w:line="480" w:lineRule="auto"/>
+        <w:jc w:val="both"/>
+        <w:rPr>
+          <w:rFonts w:ascii="Times New Roman" w:hAnsi="Times New Roman"/>
+          <w:b/>
+          <w:bCs/>
         </w:rPr>
       </w:pPr>
       <w:r>
@@ -10800,7 +11039,16 @@
           <w:b/>
           <w:bCs/>
         </w:rPr>
-        <w:t xml:space="preserve">Data Flow Diagram for the </w:t>
+        <w:t xml:space="preserve">Data Flow Diagram for </w:t>
+      </w:r>
+      <w:proofErr w:type="gramStart"/>
+      <w:r>
+        <w:rPr>
+          <w:rFonts w:ascii="Times New Roman" w:hAnsi="Times New Roman"/>
+          <w:b/>
+          <w:bCs/>
+        </w:rPr>
+        <w:t xml:space="preserve">the </w:t>
       </w:r>
       <w:r>
         <w:rPr>
@@ -10816,7 +11064,16 @@
           <w:b/>
           <w:bCs/>
         </w:rPr>
-        <w:t>GHANA VEHICLE  ELECTRONIC TOLLING SYSTEM</w:t>
+        <w:t>GHANA</w:t>
+      </w:r>
+      <w:proofErr w:type="gramEnd"/>
+      <w:r>
+        <w:rPr>
+          <w:rFonts w:ascii="Times New Roman" w:hAnsi="Times New Roman"/>
+          <w:b/>
+          <w:bCs/>
+        </w:rPr>
+        <w:t xml:space="preserve"> VEHICLE  ELECTRONIC TOLLING SYSTEM</w:t>
       </w:r>
     </w:p>
     <w:p>
@@ -10881,15 +11138,27 @@
           <w:szCs w:val="24"/>
         </w:rPr>
       </w:pPr>
-      <w:r>
-        <w:rPr>
-          <w:rFonts w:ascii="Times New Roman" w:hAnsi="Times New Roman"/>
-          <w:b/>
-          <w:bCs/>
-          <w:sz w:val="24"/>
-          <w:szCs w:val="24"/>
-        </w:rPr>
-        <w:t>3.8.4  ETITY RELATIONSHIP DIAGRAM</w:t>
+      <w:proofErr w:type="gramStart"/>
+      <w:r>
+        <w:rPr>
+          <w:rFonts w:ascii="Times New Roman" w:hAnsi="Times New Roman"/>
+          <w:b/>
+          <w:bCs/>
+          <w:sz w:val="24"/>
+          <w:szCs w:val="24"/>
+        </w:rPr>
+        <w:t>3.8.4  ETITY</w:t>
+      </w:r>
+      <w:proofErr w:type="gramEnd"/>
+      <w:r>
+        <w:rPr>
+          <w:rFonts w:ascii="Times New Roman" w:hAnsi="Times New Roman"/>
+          <w:b/>
+          <w:bCs/>
+          <w:sz w:val="24"/>
+          <w:szCs w:val="24"/>
+        </w:rPr>
+        <w:t xml:space="preserve"> RELATIONSHIP DIAGRAM</w:t>
       </w:r>
     </w:p>
     <w:p>
@@ -10932,7 +11201,7 @@
                     </pic:cNvPicPr>
                   </pic:nvPicPr>
                   <pic:blipFill>
-                    <a:blip r:embed="rId14">
+                    <a:blip r:embed="rId15">
                       <a:extLst>
                         <a:ext uri="{28A0092B-C50C-407E-A947-70E740481C1C}">
                           <a14:useLocalDpi xmlns:a14="http://schemas.microsoft.com/office/drawing/2010/main" val="0"/>
@@ -11004,7 +11273,16 @@
           <w:b/>
           <w:bCs/>
         </w:rPr>
-        <w:t xml:space="preserve">Entity Relationship Diagram for the </w:t>
+        <w:t xml:space="preserve">Entity Relationship Diagram for </w:t>
+      </w:r>
+      <w:proofErr w:type="gramStart"/>
+      <w:r>
+        <w:rPr>
+          <w:rFonts w:ascii="Times New Roman" w:hAnsi="Times New Roman"/>
+          <w:b/>
+          <w:bCs/>
+        </w:rPr>
+        <w:t xml:space="preserve">the </w:t>
       </w:r>
       <w:r>
         <w:rPr>
@@ -11020,7 +11298,16 @@
           <w:b/>
           <w:bCs/>
         </w:rPr>
-        <w:t>GHANA VEHICLE  ELECTRONIC TOLLING SYSTEM      (</w:t>
+        <w:t>GHANA</w:t>
+      </w:r>
+      <w:proofErr w:type="gramEnd"/>
+      <w:r>
+        <w:rPr>
+          <w:rFonts w:ascii="Times New Roman" w:hAnsi="Times New Roman"/>
+          <w:b/>
+          <w:bCs/>
+        </w:rPr>
+        <w:t xml:space="preserve"> VEHICLE  ELECTRONIC TOLLING SYSTEM      (</w:t>
       </w:r>
       <w:proofErr w:type="spellStart"/>
       <w:r>
@@ -11049,6 +11336,280 @@
           <w:rFonts w:ascii="Times New Roman" w:hAnsi="Times New Roman"/>
           <w:b/>
           <w:bCs/>
+          <w:sz w:val="24"/>
+          <w:szCs w:val="24"/>
+        </w:rPr>
+      </w:pPr>
+    </w:p>
+    <w:p>
+      <w:pPr>
+        <w:pStyle w:val="ListParagraph"/>
+        <w:numPr>
+          <w:ilvl w:val="1"/>
+          <w:numId w:val="36"/>
+        </w:numPr>
+        <w:spacing w:line="480" w:lineRule="auto"/>
+        <w:jc w:val="both"/>
+        <w:rPr>
+          <w:rFonts w:ascii="Times New Roman" w:hAnsi="Times New Roman"/>
+          <w:b/>
+          <w:bCs/>
+          <w:sz w:val="24"/>
+          <w:szCs w:val="24"/>
+        </w:rPr>
+      </w:pPr>
+      <w:r>
+        <w:rPr>
+          <w:rFonts w:ascii="Times New Roman" w:hAnsi="Times New Roman"/>
+          <w:b/>
+          <w:bCs/>
+          <w:sz w:val="24"/>
+          <w:szCs w:val="24"/>
+        </w:rPr>
+        <w:t xml:space="preserve"> </w:t>
+      </w:r>
+      <w:r>
+        <w:rPr>
+          <w:rFonts w:ascii="Times New Roman" w:hAnsi="Times New Roman"/>
+          <w:b/>
+          <w:bCs/>
+          <w:sz w:val="24"/>
+          <w:szCs w:val="24"/>
+        </w:rPr>
+        <w:t>Conclusion:</w:t>
+      </w:r>
+    </w:p>
+    <w:p>
+      <w:pPr>
+        <w:pStyle w:val="ListParagraph"/>
+        <w:spacing w:line="480" w:lineRule="auto"/>
+        <w:ind w:left="360"/>
+        <w:jc w:val="both"/>
+        <w:rPr>
+          <w:rFonts w:ascii="Times New Roman" w:hAnsi="Times New Roman"/>
+          <w:sz w:val="24"/>
+          <w:szCs w:val="24"/>
+        </w:rPr>
+      </w:pPr>
+      <w:r>
+        <w:rPr>
+          <w:rFonts w:ascii="Times New Roman" w:hAnsi="Times New Roman"/>
+          <w:sz w:val="24"/>
+          <w:szCs w:val="24"/>
+        </w:rPr>
+        <w:t xml:space="preserve">This section </w:t>
+      </w:r>
+      <w:r>
+        <w:rPr>
+          <w:rFonts w:ascii="Times New Roman" w:hAnsi="Times New Roman"/>
+          <w:sz w:val="24"/>
+          <w:szCs w:val="24"/>
+        </w:rPr>
+        <w:t xml:space="preserve">outlines the methodology and design for implementing the </w:t>
+      </w:r>
+      <w:proofErr w:type="spellStart"/>
+      <w:r>
+        <w:rPr>
+          <w:rFonts w:ascii="Times New Roman" w:hAnsi="Times New Roman"/>
+          <w:sz w:val="24"/>
+          <w:szCs w:val="24"/>
+        </w:rPr>
+        <w:t>GHAVeT</w:t>
+      </w:r>
+      <w:proofErr w:type="spellEnd"/>
+      <w:r>
+        <w:rPr>
+          <w:rFonts w:ascii="Times New Roman" w:hAnsi="Times New Roman"/>
+          <w:sz w:val="24"/>
+          <w:szCs w:val="24"/>
+        </w:rPr>
+        <w:t xml:space="preserve"> system. The Agile methodology was chosen for its flexibility, collaboration, and iterative </w:t>
+      </w:r>
+      <w:r>
+        <w:rPr>
+          <w:rFonts w:ascii="Times New Roman" w:hAnsi="Times New Roman"/>
+          <w:sz w:val="24"/>
+          <w:szCs w:val="24"/>
+        </w:rPr>
+        <w:lastRenderedPageBreak/>
+        <w:t>development, ensuring the system can adapt to evolving requirements. The chapter details both functional and non-functional requirements, focusing on automating toll collection, ensuring security, enabling real-time data analysis, and supporting multiple payment options. Key design elements such as system architecture, use case diagrams, activity diagrams, data flow diagrams, and entity relationship diagrams are also presented, providing a clear blueprint for the system's development and integration. This chapter establishes a robust framework for enhancing toll collection efficiency and user experience in Ghana.</w:t>
+      </w:r>
+    </w:p>
+    <w:p>
+      <w:pPr>
+        <w:pStyle w:val="ListParagraph"/>
+        <w:spacing w:line="480" w:lineRule="auto"/>
+        <w:ind w:left="360"/>
+        <w:jc w:val="both"/>
+        <w:rPr>
+          <w:rFonts w:ascii="Times New Roman" w:hAnsi="Times New Roman"/>
+          <w:sz w:val="24"/>
+          <w:szCs w:val="24"/>
+        </w:rPr>
+      </w:pPr>
+    </w:p>
+    <w:p>
+      <w:pPr>
+        <w:pStyle w:val="ListParagraph"/>
+        <w:spacing w:line="480" w:lineRule="auto"/>
+        <w:ind w:left="360"/>
+        <w:jc w:val="both"/>
+        <w:rPr>
+          <w:rFonts w:ascii="Times New Roman" w:hAnsi="Times New Roman"/>
+          <w:sz w:val="24"/>
+          <w:szCs w:val="24"/>
+        </w:rPr>
+      </w:pPr>
+    </w:p>
+    <w:p>
+      <w:pPr>
+        <w:pStyle w:val="ListParagraph"/>
+        <w:spacing w:line="480" w:lineRule="auto"/>
+        <w:ind w:left="360"/>
+        <w:jc w:val="both"/>
+        <w:rPr>
+          <w:rFonts w:ascii="Times New Roman" w:hAnsi="Times New Roman"/>
+          <w:sz w:val="24"/>
+          <w:szCs w:val="24"/>
+        </w:rPr>
+      </w:pPr>
+    </w:p>
+    <w:p>
+      <w:pPr>
+        <w:pStyle w:val="ListParagraph"/>
+        <w:spacing w:line="480" w:lineRule="auto"/>
+        <w:ind w:left="360"/>
+        <w:jc w:val="both"/>
+        <w:rPr>
+          <w:rFonts w:ascii="Times New Roman" w:hAnsi="Times New Roman"/>
+          <w:sz w:val="24"/>
+          <w:szCs w:val="24"/>
+        </w:rPr>
+      </w:pPr>
+    </w:p>
+    <w:p>
+      <w:pPr>
+        <w:pStyle w:val="ListParagraph"/>
+        <w:spacing w:line="480" w:lineRule="auto"/>
+        <w:ind w:left="360"/>
+        <w:jc w:val="both"/>
+        <w:rPr>
+          <w:rFonts w:ascii="Times New Roman" w:hAnsi="Times New Roman"/>
+          <w:sz w:val="24"/>
+          <w:szCs w:val="24"/>
+        </w:rPr>
+      </w:pPr>
+    </w:p>
+    <w:p>
+      <w:pPr>
+        <w:pStyle w:val="ListParagraph"/>
+        <w:spacing w:line="480" w:lineRule="auto"/>
+        <w:ind w:left="360"/>
+        <w:jc w:val="both"/>
+        <w:rPr>
+          <w:rFonts w:ascii="Times New Roman" w:hAnsi="Times New Roman"/>
+          <w:sz w:val="24"/>
+          <w:szCs w:val="24"/>
+        </w:rPr>
+      </w:pPr>
+    </w:p>
+    <w:p>
+      <w:pPr>
+        <w:pStyle w:val="ListParagraph"/>
+        <w:spacing w:line="480" w:lineRule="auto"/>
+        <w:ind w:left="360"/>
+        <w:jc w:val="both"/>
+        <w:rPr>
+          <w:rFonts w:ascii="Times New Roman" w:hAnsi="Times New Roman"/>
+          <w:sz w:val="24"/>
+          <w:szCs w:val="24"/>
+        </w:rPr>
+      </w:pPr>
+    </w:p>
+    <w:p>
+      <w:pPr>
+        <w:pStyle w:val="ListParagraph"/>
+        <w:spacing w:line="480" w:lineRule="auto"/>
+        <w:ind w:left="360"/>
+        <w:jc w:val="both"/>
+        <w:rPr>
+          <w:rFonts w:ascii="Times New Roman" w:hAnsi="Times New Roman"/>
+          <w:sz w:val="24"/>
+          <w:szCs w:val="24"/>
+        </w:rPr>
+      </w:pPr>
+    </w:p>
+    <w:p>
+      <w:pPr>
+        <w:pStyle w:val="ListParagraph"/>
+        <w:spacing w:line="480" w:lineRule="auto"/>
+        <w:ind w:left="360"/>
+        <w:jc w:val="both"/>
+        <w:rPr>
+          <w:rFonts w:ascii="Times New Roman" w:hAnsi="Times New Roman"/>
+          <w:sz w:val="24"/>
+          <w:szCs w:val="24"/>
+        </w:rPr>
+      </w:pPr>
+    </w:p>
+    <w:p>
+      <w:pPr>
+        <w:pStyle w:val="ListParagraph"/>
+        <w:spacing w:line="480" w:lineRule="auto"/>
+        <w:ind w:left="360"/>
+        <w:jc w:val="both"/>
+        <w:rPr>
+          <w:rFonts w:ascii="Times New Roman" w:hAnsi="Times New Roman"/>
+          <w:sz w:val="24"/>
+          <w:szCs w:val="24"/>
+        </w:rPr>
+      </w:pPr>
+    </w:p>
+    <w:p>
+      <w:pPr>
+        <w:pStyle w:val="ListParagraph"/>
+        <w:spacing w:line="480" w:lineRule="auto"/>
+        <w:ind w:left="360"/>
+        <w:jc w:val="both"/>
+        <w:rPr>
+          <w:rFonts w:ascii="Times New Roman" w:hAnsi="Times New Roman"/>
+          <w:sz w:val="24"/>
+          <w:szCs w:val="24"/>
+        </w:rPr>
+      </w:pPr>
+    </w:p>
+    <w:p>
+      <w:pPr>
+        <w:pStyle w:val="ListParagraph"/>
+        <w:spacing w:line="480" w:lineRule="auto"/>
+        <w:ind w:left="360"/>
+        <w:jc w:val="both"/>
+        <w:rPr>
+          <w:rFonts w:ascii="Times New Roman" w:hAnsi="Times New Roman"/>
+          <w:sz w:val="24"/>
+          <w:szCs w:val="24"/>
+        </w:rPr>
+      </w:pPr>
+    </w:p>
+    <w:p>
+      <w:pPr>
+        <w:pStyle w:val="ListParagraph"/>
+        <w:spacing w:line="480" w:lineRule="auto"/>
+        <w:ind w:left="360"/>
+        <w:jc w:val="both"/>
+        <w:rPr>
+          <w:rFonts w:ascii="Times New Roman" w:hAnsi="Times New Roman"/>
+          <w:sz w:val="24"/>
+          <w:szCs w:val="24"/>
+        </w:rPr>
+      </w:pPr>
+    </w:p>
+    <w:p>
+      <w:pPr>
+        <w:spacing w:line="480" w:lineRule="auto"/>
+        <w:jc w:val="both"/>
+        <w:rPr>
+          <w:rFonts w:ascii="Times New Roman" w:hAnsi="Times New Roman"/>
           <w:sz w:val="24"/>
           <w:szCs w:val="24"/>
         </w:rPr>
@@ -12537,29 +13098,6 @@
     </w:p>
     <w:p>
       <w:pPr>
-        <w:numPr>
-          <w:ilvl w:val="0"/>
-          <w:numId w:val="20"/>
-        </w:numPr>
-        <w:spacing w:line="480" w:lineRule="auto"/>
-        <w:jc w:val="both"/>
-        <w:rPr>
-          <w:rFonts w:ascii="Times New Roman" w:hAnsi="Times New Roman"/>
-          <w:sz w:val="24"/>
-          <w:szCs w:val="24"/>
-        </w:rPr>
-      </w:pPr>
-      <w:r>
-        <w:rPr>
-          <w:rFonts w:ascii="Times New Roman" w:hAnsi="Times New Roman"/>
-          <w:sz w:val="24"/>
-          <w:szCs w:val="24"/>
-        </w:rPr>
-        <w:t>Designing the system architecture and user interfaces.</w:t>
-      </w:r>
-    </w:p>
-    <w:p>
-      <w:pPr>
         <w:spacing w:line="480" w:lineRule="auto"/>
         <w:jc w:val="both"/>
         <w:rPr>
@@ -12822,7 +13360,6 @@
           <w:sz w:val="24"/>
           <w:szCs w:val="24"/>
         </w:rPr>
-        <w:lastRenderedPageBreak/>
         <w:t>Launching public awareness campaigns to educate users about the new system.</w:t>
       </w:r>
     </w:p>
@@ -12846,6 +13383,7 @@
           <w:sz w:val="24"/>
           <w:szCs w:val="24"/>
         </w:rPr>
+        <w:lastRenderedPageBreak/>
         <w:t>Providing customer support and technical assistance during the transition period.</w:t>
       </w:r>
     </w:p>
@@ -13281,7 +13819,19 @@
       </w:r>
       <w:proofErr w:type="spellEnd"/>
       <w:r>
-        <w:t>, which is based on PostgreSQL, we will design the database to represent these data structures.</w:t>
+        <w:t>, which is based on PostgreSQL,</w:t>
+      </w:r>
+      <w:r>
+        <w:t xml:space="preserve"> we</w:t>
+      </w:r>
+      <w:r>
+        <w:t xml:space="preserve"> design</w:t>
+      </w:r>
+      <w:r>
+        <w:t>ed</w:t>
+      </w:r>
+      <w:r>
+        <w:t xml:space="preserve"> the database to represent these data structures.</w:t>
       </w:r>
     </w:p>
     <w:p>
@@ -13344,7 +13894,6 @@
         <w:rPr>
           <w:rStyle w:val="Strong"/>
         </w:rPr>
-        <w:lastRenderedPageBreak/>
         <w:t>Users</w:t>
       </w:r>
     </w:p>
@@ -13361,6 +13910,7 @@
         <w:rPr>
           <w:rStyle w:val="HTMLCode"/>
         </w:rPr>
+        <w:lastRenderedPageBreak/>
         <w:t>id</w:t>
       </w:r>
       <w:r>
@@ -13762,7 +14312,6 @@
         <w:rPr>
           <w:rStyle w:val="HTMLCode"/>
         </w:rPr>
-        <w:lastRenderedPageBreak/>
         <w:t>user_id</w:t>
       </w:r>
       <w:proofErr w:type="spellEnd"/>
@@ -13784,6 +14333,7 @@
         <w:rPr>
           <w:rStyle w:val="HTMLCode"/>
         </w:rPr>
+        <w:lastRenderedPageBreak/>
         <w:t>tag_id</w:t>
       </w:r>
       <w:proofErr w:type="spellEnd"/>
@@ -14027,8 +14577,13 @@
         <w:jc w:val="both"/>
       </w:pPr>
       <w:r>
-        <w:t>To ensure data integrity and that the database is fully normalized, I have :</w:t>
-      </w:r>
+        <w:t xml:space="preserve">To ensure data integrity and that the database is fully normalized, I </w:t>
+      </w:r>
+      <w:proofErr w:type="gramStart"/>
+      <w:r>
+        <w:t>have :</w:t>
+      </w:r>
+      <w:proofErr w:type="gramEnd"/>
     </w:p>
     <w:p>
       <w:pPr>
@@ -14426,7 +14981,7 @@
                     </pic:cNvPicPr>
                   </pic:nvPicPr>
                   <pic:blipFill>
-                    <a:blip r:embed="rId14">
+                    <a:blip r:embed="rId15">
                       <a:extLst>
                         <a:ext uri="{28A0092B-C50C-407E-A947-70E740481C1C}">
                           <a14:useLocalDpi xmlns:a14="http://schemas.microsoft.com/office/drawing/2010/main" val="0"/>
@@ -14471,6 +15026,7 @@
           <w:lang w:val="en-GB"/>
         </w:rPr>
       </w:pPr>
+      <w:proofErr w:type="gramStart"/>
       <w:r>
         <w:rPr>
           <w:rFonts w:ascii="Times New Roman" w:hAnsi="Times New Roman"/>
@@ -14514,7 +15070,19 @@
           <w:szCs w:val="24"/>
           <w:lang w:val="en-GB"/>
         </w:rPr>
-        <w:t>User Interface Design</w:t>
+        <w:t>User</w:t>
+      </w:r>
+      <w:proofErr w:type="gramEnd"/>
+      <w:r>
+        <w:rPr>
+          <w:rFonts w:ascii="Times New Roman" w:hAnsi="Times New Roman"/>
+          <w:b/>
+          <w:bCs/>
+          <w:sz w:val="24"/>
+          <w:szCs w:val="24"/>
+          <w:lang w:val="en-GB"/>
+        </w:rPr>
+        <w:t xml:space="preserve"> Interface Design</w:t>
       </w:r>
     </w:p>
     <w:p>
@@ -14632,7 +15200,7 @@
                     <pic:cNvPicPr/>
                   </pic:nvPicPr>
                   <pic:blipFill>
-                    <a:blip r:embed="rId15"/>
+                    <a:blip r:embed="rId16"/>
                     <a:stretch>
                       <a:fillRect/>
                     </a:stretch>
@@ -14752,7 +15320,7 @@
                     </pic:cNvPicPr>
                   </pic:nvPicPr>
                   <pic:blipFill>
-                    <a:blip r:embed="rId16">
+                    <a:blip r:embed="rId17">
                       <a:extLst>
                         <a:ext uri="{28A0092B-C50C-407E-A947-70E740481C1C}">
                           <a14:useLocalDpi xmlns:a14="http://schemas.microsoft.com/office/drawing/2010/main" val="0"/>
@@ -14816,7 +15384,7 @@
           <w:szCs w:val="24"/>
           <w:lang w:val="en-GB"/>
         </w:rPr>
-        <w:t>Figure 4.</w:t>
+        <w:t xml:space="preserve">Figure 4.2 </w:t>
       </w:r>
       <w:r>
         <w:rPr>
@@ -14827,7 +15395,7 @@
           <w:szCs w:val="24"/>
           <w:lang w:val="en-GB"/>
         </w:rPr>
-        <w:t>2</w:t>
+        <w:t>Sign-up</w:t>
       </w:r>
       <w:r>
         <w:rPr>
@@ -14840,6 +15408,7 @@
         </w:rPr>
         <w:t xml:space="preserve"> </w:t>
       </w:r>
+      <w:proofErr w:type="gramStart"/>
       <w:r>
         <w:rPr>
           <w:rFonts w:ascii="Times New Roman" w:hAnsi="Times New Roman"/>
@@ -14849,8 +15418,9 @@
           <w:szCs w:val="24"/>
           <w:lang w:val="en-GB"/>
         </w:rPr>
-        <w:t>Sign-up</w:t>
-      </w:r>
+        <w:t>Or</w:t>
+      </w:r>
+      <w:proofErr w:type="gramEnd"/>
       <w:r>
         <w:rPr>
           <w:rFonts w:ascii="Times New Roman" w:hAnsi="Times New Roman"/>
@@ -14860,40 +15430,267 @@
           <w:szCs w:val="24"/>
           <w:lang w:val="en-GB"/>
         </w:rPr>
+        <w:t xml:space="preserve"> Registration</w:t>
+      </w:r>
+      <w:r>
+        <w:rPr>
+          <w:rFonts w:ascii="Times New Roman" w:hAnsi="Times New Roman"/>
+          <w:b/>
+          <w:bCs/>
+          <w:sz w:val="24"/>
+          <w:szCs w:val="24"/>
+          <w:lang w:val="en-GB"/>
+        </w:rPr>
+        <w:t xml:space="preserve"> Page</w:t>
+      </w:r>
+    </w:p>
+    <w:p>
+      <w:pPr>
+        <w:rPr>
+          <w:rFonts w:ascii="Times New Roman" w:hAnsi="Times New Roman"/>
+          <w:sz w:val="24"/>
+          <w:szCs w:val="24"/>
+          <w:lang w:val="en-GB"/>
+        </w:rPr>
+      </w:pPr>
+      <w:r>
+        <w:rPr>
+          <w:rFonts w:ascii="Times New Roman" w:hAnsi="Times New Roman"/>
+          <w:sz w:val="24"/>
+          <w:szCs w:val="24"/>
+          <w:lang w:val="en-GB"/>
+        </w:rPr>
+        <w:t xml:space="preserve">The picture </w:t>
+      </w:r>
+      <w:r>
+        <w:rPr>
+          <w:rFonts w:ascii="Times New Roman" w:hAnsi="Times New Roman"/>
+          <w:sz w:val="24"/>
+          <w:szCs w:val="24"/>
+          <w:lang w:val="en-GB"/>
+        </w:rPr>
+        <w:t>above is registration platform for new users who wish to patronise the services and open a profile with the platform</w:t>
+      </w:r>
+      <w:r>
+        <w:rPr>
+          <w:rFonts w:ascii="Times New Roman" w:hAnsi="Times New Roman"/>
+          <w:sz w:val="24"/>
+          <w:szCs w:val="24"/>
+          <w:lang w:val="en-GB"/>
+        </w:rPr>
+        <w:t xml:space="preserve">. This page </w:t>
+      </w:r>
+      <w:proofErr w:type="gramStart"/>
+      <w:r>
+        <w:rPr>
+          <w:rFonts w:ascii="Times New Roman" w:hAnsi="Times New Roman"/>
+          <w:sz w:val="24"/>
+          <w:szCs w:val="24"/>
+          <w:lang w:val="en-GB"/>
+        </w:rPr>
+        <w:t>enables  the</w:t>
+      </w:r>
+      <w:proofErr w:type="gramEnd"/>
+      <w:r>
+        <w:rPr>
+          <w:rFonts w:ascii="Times New Roman" w:hAnsi="Times New Roman"/>
+          <w:sz w:val="24"/>
+          <w:szCs w:val="24"/>
+          <w:lang w:val="en-GB"/>
+        </w:rPr>
+        <w:t xml:space="preserve"> user to easily register without passing through the stress of fill long pile of papers forms</w:t>
+      </w:r>
+      <w:r>
+        <w:rPr>
+          <w:rFonts w:ascii="Times New Roman" w:hAnsi="Times New Roman"/>
+          <w:sz w:val="24"/>
+          <w:szCs w:val="24"/>
+          <w:lang w:val="en-GB"/>
+        </w:rPr>
+        <w:t>.</w:t>
+      </w:r>
+    </w:p>
+    <w:p>
+      <w:pPr>
+        <w:rPr>
+          <w:rFonts w:ascii="Times New Roman" w:hAnsi="Times New Roman"/>
+          <w:sz w:val="24"/>
+          <w:szCs w:val="24"/>
+          <w:lang w:val="en-GB"/>
+        </w:rPr>
+      </w:pPr>
+    </w:p>
+    <w:p>
+      <w:pPr>
+        <w:rPr>
+          <w:rFonts w:ascii="Times New Roman" w:hAnsi="Times New Roman"/>
+          <w:sz w:val="24"/>
+          <w:szCs w:val="24"/>
+          <w:lang w:val="en-GB"/>
+        </w:rPr>
+      </w:pPr>
+    </w:p>
+    <w:p>
+      <w:pPr>
+        <w:rPr>
+          <w:rFonts w:ascii="Times New Roman" w:hAnsi="Times New Roman"/>
+          <w:sz w:val="24"/>
+          <w:szCs w:val="24"/>
+          <w:lang w:val="en-GB"/>
+        </w:rPr>
+      </w:pPr>
+    </w:p>
+    <w:p>
+      <w:pPr>
+        <w:jc w:val="center"/>
+        <w:rPr>
+          <w:rFonts w:ascii="Times New Roman" w:hAnsi="Times New Roman"/>
+          <w:sz w:val="24"/>
+          <w:szCs w:val="24"/>
+          <w:lang w:val="en-GB"/>
+        </w:rPr>
+      </w:pPr>
+      <w:r>
+        <w:rPr>
+          <w:rFonts w:ascii="Times New Roman" w:hAnsi="Times New Roman"/>
+          <w:noProof/>
+          <w:sz w:val="24"/>
+          <w:szCs w:val="24"/>
+          <w:lang w:val="en-GB"/>
+        </w:rPr>
+        <w:drawing>
+          <wp:inline distT="0" distB="0" distL="0" distR="0" wp14:anchorId="1B2306A9" wp14:editId="53685EF1">
+            <wp:extent cx="5934710" cy="7227277"/>
+            <wp:effectExtent l="152400" t="152400" r="351790" b="335915"/>
+            <wp:docPr id="6" name="Picture 6"/>
+            <wp:cNvGraphicFramePr>
+              <a:graphicFrameLocks xmlns:a="http://schemas.openxmlformats.org/drawingml/2006/main" noChangeAspect="1"/>
+            </wp:cNvGraphicFramePr>
+            <a:graphic xmlns:a="http://schemas.openxmlformats.org/drawingml/2006/main">
+              <a:graphicData uri="http://schemas.openxmlformats.org/drawingml/2006/picture">
+                <pic:pic xmlns:pic="http://schemas.openxmlformats.org/drawingml/2006/picture">
+                  <pic:nvPicPr>
+                    <pic:cNvPr id="0" name="Picture 1"/>
+                    <pic:cNvPicPr>
+                      <a:picLocks noChangeAspect="1" noChangeArrowheads="1"/>
+                    </pic:cNvPicPr>
+                  </pic:nvPicPr>
+                  <pic:blipFill>
+                    <a:blip r:embed="rId18">
+                      <a:extLst>
+                        <a:ext uri="{28A0092B-C50C-407E-A947-70E740481C1C}">
+                          <a14:useLocalDpi xmlns:a14="http://schemas.microsoft.com/office/drawing/2010/main" val="0"/>
+                        </a:ext>
+                      </a:extLst>
+                    </a:blip>
+                    <a:srcRect/>
+                    <a:stretch>
+                      <a:fillRect/>
+                    </a:stretch>
+                  </pic:blipFill>
+                  <pic:spPr bwMode="auto">
+                    <a:xfrm>
+                      <a:off x="0" y="0"/>
+                      <a:ext cx="5939467" cy="7233070"/>
+                    </a:xfrm>
+                    <a:prstGeom prst="rect">
+                      <a:avLst/>
+                    </a:prstGeom>
+                    <a:ln>
+                      <a:noFill/>
+                    </a:ln>
+                    <a:effectLst>
+                      <a:outerShdw blurRad="292100" dist="139700" dir="2700000" algn="tl" rotWithShape="0">
+                        <a:srgbClr val="333333">
+                          <a:alpha val="65000"/>
+                        </a:srgbClr>
+                      </a:outerShdw>
+                    </a:effectLst>
+                  </pic:spPr>
+                </pic:pic>
+              </a:graphicData>
+            </a:graphic>
+          </wp:inline>
+        </w:drawing>
+      </w:r>
+    </w:p>
+    <w:p>
+      <w:pPr>
+        <w:jc w:val="center"/>
+        <w:rPr>
+          <w:rFonts w:ascii="Times New Roman" w:hAnsi="Times New Roman"/>
+          <w:b/>
+          <w:bCs/>
+          <w:sz w:val="24"/>
+          <w:szCs w:val="24"/>
+          <w:lang w:val="en-GB"/>
+        </w:rPr>
+      </w:pPr>
+      <w:r>
+        <w:rPr>
+          <w:rFonts w:ascii="Times New Roman" w:hAnsi="Times New Roman"/>
+          <w:b/>
+          <w:bCs/>
+          <w:sz w:val="24"/>
+          <w:szCs w:val="24"/>
+          <w:lang w:val="en-GB"/>
+        </w:rPr>
+        <w:t xml:space="preserve">Figure 4.2 </w:t>
+      </w:r>
+      <w:r>
+        <w:rPr>
+          <w:rFonts w:ascii="Times New Roman" w:hAnsi="Times New Roman"/>
+          <w:b/>
+          <w:bCs/>
+          <w:sz w:val="24"/>
+          <w:szCs w:val="24"/>
+          <w:lang w:val="en-GB"/>
+        </w:rPr>
+        <w:t>My Applications page</w:t>
+      </w:r>
+      <w:r>
+        <w:rPr>
+          <w:rFonts w:ascii="Times New Roman" w:hAnsi="Times New Roman"/>
+          <w:b/>
+          <w:bCs/>
+          <w:sz w:val="24"/>
+          <w:szCs w:val="24"/>
+          <w:lang w:val="en-GB"/>
+        </w:rPr>
         <w:t xml:space="preserve"> </w:t>
       </w:r>
-      <w:r>
-        <w:rPr>
-          <w:rFonts w:ascii="Times New Roman" w:hAnsi="Times New Roman"/>
-          <w:b/>
-          <w:bCs/>
+    </w:p>
+    <w:p>
+      <w:pPr>
+        <w:jc w:val="center"/>
+        <w:rPr>
+          <w:rFonts w:ascii="Times New Roman" w:hAnsi="Times New Roman"/>
           <w:sz w:val="24"/>
           <w:szCs w:val="24"/>
           <w:lang w:val="en-GB"/>
         </w:rPr>
-        <w:t>Or Registration</w:t>
-      </w:r>
-      <w:r>
-        <w:rPr>
-          <w:rFonts w:ascii="Times New Roman" w:hAnsi="Times New Roman"/>
-          <w:b/>
-          <w:bCs/>
+      </w:pPr>
+    </w:p>
+    <w:p>
+      <w:pPr>
+        <w:rPr>
+          <w:rFonts w:ascii="Times New Roman" w:hAnsi="Times New Roman"/>
           <w:sz w:val="24"/>
           <w:szCs w:val="24"/>
           <w:lang w:val="en-GB"/>
         </w:rPr>
-        <w:t xml:space="preserve"> Page</w:t>
-      </w:r>
-    </w:p>
-    <w:p>
-      <w:pPr>
+      </w:pPr>
+      <w:r>
         <w:rPr>
           <w:rFonts w:ascii="Times New Roman" w:hAnsi="Times New Roman"/>
           <w:sz w:val="24"/>
           <w:szCs w:val="24"/>
           <w:lang w:val="en-GB"/>
         </w:rPr>
-      </w:pPr>
+        <w:lastRenderedPageBreak/>
+        <w:t xml:space="preserve">The home page </w:t>
+      </w:r>
+      <w:proofErr w:type="gramStart"/>
       <w:r>
         <w:rPr>
           <w:rFonts w:ascii="Times New Roman" w:hAnsi="Times New Roman"/>
@@ -14901,8 +15698,9 @@
           <w:szCs w:val="24"/>
           <w:lang w:val="en-GB"/>
         </w:rPr>
-        <w:t xml:space="preserve">The picture </w:t>
-      </w:r>
+        <w:t>serve</w:t>
+      </w:r>
+      <w:proofErr w:type="gramEnd"/>
       <w:r>
         <w:rPr>
           <w:rFonts w:ascii="Times New Roman" w:hAnsi="Times New Roman"/>
@@ -14910,8 +15708,9 @@
           <w:szCs w:val="24"/>
           <w:lang w:val="en-GB"/>
         </w:rPr>
-        <w:t>above is registration platform for new users who wish to patronise the services and open a profile with the platform</w:t>
-      </w:r>
+        <w:t xml:space="preserve"> us an introduction page where all other pages can be accessed. This page also </w:t>
+      </w:r>
+      <w:proofErr w:type="gramStart"/>
       <w:r>
         <w:rPr>
           <w:rFonts w:ascii="Times New Roman" w:hAnsi="Times New Roman"/>
@@ -14919,7 +15718,17 @@
           <w:szCs w:val="24"/>
           <w:lang w:val="en-GB"/>
         </w:rPr>
-        <w:t>. This page enables  the user to easily register without passing through the stress of fill long pile of papers forms</w:t>
+        <w:t>describe</w:t>
+      </w:r>
+      <w:proofErr w:type="gramEnd"/>
+      <w:r>
+        <w:rPr>
+          <w:rFonts w:ascii="Times New Roman" w:hAnsi="Times New Roman"/>
+          <w:sz w:val="24"/>
+          <w:szCs w:val="24"/>
+          <w:lang w:val="en-GB"/>
+        </w:rPr>
+        <w:t xml:space="preserve"> the company and share light to the user on what to do.</w:t>
       </w:r>
     </w:p>
     <w:p>
@@ -15006,7 +15815,7 @@
                     </pic:cNvPicPr>
                   </pic:nvPicPr>
                   <pic:blipFill>
-                    <a:blip r:embed="rId17">
+                    <a:blip r:embed="rId19">
                       <a:extLst>
                         <a:ext uri="{28A0092B-C50C-407E-A947-70E740481C1C}">
                           <a14:useLocalDpi xmlns:a14="http://schemas.microsoft.com/office/drawing/2010/main" val="0"/>
@@ -15063,7 +15872,7 @@
                     </pic:cNvPicPr>
                   </pic:nvPicPr>
                   <pic:blipFill>
-                    <a:blip r:embed="rId18">
+                    <a:blip r:embed="rId20">
                       <a:extLst>
                         <a:ext uri="{28A0092B-C50C-407E-A947-70E740481C1C}">
                           <a14:useLocalDpi xmlns:a14="http://schemas.microsoft.com/office/drawing/2010/main" val="0"/>
@@ -15180,6 +15989,793 @@
         </w:rPr>
         <w:t xml:space="preserve"> the user can view the status of any application made being it changing the ownership of a car or Tag or even both </w:t>
       </w:r>
+    </w:p>
+    <w:p>
+      <w:pPr>
+        <w:rPr>
+          <w:rFonts w:ascii="Times New Roman" w:hAnsi="Times New Roman"/>
+          <w:sz w:val="24"/>
+          <w:szCs w:val="24"/>
+          <w:lang w:val="en-GB"/>
+        </w:rPr>
+      </w:pPr>
+    </w:p>
+    <w:p>
+      <w:pPr>
+        <w:rPr>
+          <w:rFonts w:ascii="Times New Roman" w:hAnsi="Times New Roman"/>
+          <w:sz w:val="24"/>
+          <w:szCs w:val="24"/>
+          <w:lang w:val="en-GB"/>
+        </w:rPr>
+      </w:pPr>
+    </w:p>
+    <w:p>
+      <w:pPr>
+        <w:rPr>
+          <w:rFonts w:ascii="Times New Roman" w:hAnsi="Times New Roman"/>
+          <w:sz w:val="24"/>
+          <w:szCs w:val="24"/>
+          <w:lang w:val="en-GB"/>
+        </w:rPr>
+      </w:pPr>
+    </w:p>
+    <w:p>
+      <w:pPr>
+        <w:rPr>
+          <w:rFonts w:ascii="Times New Roman" w:hAnsi="Times New Roman"/>
+          <w:sz w:val="24"/>
+          <w:szCs w:val="24"/>
+          <w:lang w:val="en-GB"/>
+        </w:rPr>
+      </w:pPr>
+    </w:p>
+    <w:p>
+      <w:pPr>
+        <w:rPr>
+          <w:rFonts w:ascii="Times New Roman" w:hAnsi="Times New Roman"/>
+          <w:sz w:val="24"/>
+          <w:szCs w:val="24"/>
+          <w:lang w:val="en-GB"/>
+        </w:rPr>
+      </w:pPr>
+    </w:p>
+    <w:p>
+      <w:pPr>
+        <w:jc w:val="center"/>
+        <w:rPr>
+          <w:rFonts w:ascii="Times New Roman" w:hAnsi="Times New Roman"/>
+          <w:sz w:val="24"/>
+          <w:szCs w:val="24"/>
+          <w:lang w:val="en-GB"/>
+        </w:rPr>
+      </w:pPr>
+      <w:r>
+        <w:rPr>
+          <w:rFonts w:ascii="Times New Roman" w:hAnsi="Times New Roman"/>
+          <w:noProof/>
+          <w:sz w:val="24"/>
+          <w:szCs w:val="24"/>
+          <w:lang w:val="en-GB"/>
+        </w:rPr>
+        <w:drawing>
+          <wp:inline distT="0" distB="0" distL="0" distR="0" wp14:anchorId="79F12808" wp14:editId="69178B58">
+            <wp:extent cx="1869182" cy="6374423"/>
+            <wp:effectExtent l="190500" t="190500" r="169545" b="179070"/>
+            <wp:docPr id="15" name="Picture 15"/>
+            <wp:cNvGraphicFramePr>
+              <a:graphicFrameLocks xmlns:a="http://schemas.openxmlformats.org/drawingml/2006/main" noChangeAspect="1"/>
+            </wp:cNvGraphicFramePr>
+            <a:graphic xmlns:a="http://schemas.openxmlformats.org/drawingml/2006/main">
+              <a:graphicData uri="http://schemas.openxmlformats.org/drawingml/2006/picture">
+                <pic:pic xmlns:pic="http://schemas.openxmlformats.org/drawingml/2006/picture">
+                  <pic:nvPicPr>
+                    <pic:cNvPr id="0" name="Picture 8"/>
+                    <pic:cNvPicPr>
+                      <a:picLocks noChangeAspect="1" noChangeArrowheads="1"/>
+                    </pic:cNvPicPr>
+                  </pic:nvPicPr>
+                  <pic:blipFill>
+                    <a:blip r:embed="rId21">
+                      <a:extLst>
+                        <a:ext uri="{28A0092B-C50C-407E-A947-70E740481C1C}">
+                          <a14:useLocalDpi xmlns:a14="http://schemas.microsoft.com/office/drawing/2010/main" val="0"/>
+                        </a:ext>
+                      </a:extLst>
+                    </a:blip>
+                    <a:srcRect/>
+                    <a:stretch>
+                      <a:fillRect/>
+                    </a:stretch>
+                  </pic:blipFill>
+                  <pic:spPr bwMode="auto">
+                    <a:xfrm>
+                      <a:off x="0" y="0"/>
+                      <a:ext cx="1884846" cy="6427842"/>
+                    </a:xfrm>
+                    <a:prstGeom prst="rect">
+                      <a:avLst/>
+                    </a:prstGeom>
+                    <a:ln>
+                      <a:noFill/>
+                    </a:ln>
+                    <a:effectLst>
+                      <a:outerShdw blurRad="190500" algn="tl" rotWithShape="0">
+                        <a:srgbClr val="000000">
+                          <a:alpha val="70000"/>
+                        </a:srgbClr>
+                      </a:outerShdw>
+                    </a:effectLst>
+                  </pic:spPr>
+                </pic:pic>
+              </a:graphicData>
+            </a:graphic>
+          </wp:inline>
+        </w:drawing>
+      </w:r>
+    </w:p>
+    <w:p>
+      <w:pPr>
+        <w:jc w:val="center"/>
+        <w:rPr>
+          <w:rFonts w:ascii="Times New Roman" w:hAnsi="Times New Roman"/>
+          <w:b/>
+          <w:bCs/>
+          <w:sz w:val="24"/>
+          <w:szCs w:val="24"/>
+          <w:lang w:val="en-GB"/>
+        </w:rPr>
+      </w:pPr>
+      <w:r>
+        <w:rPr>
+          <w:rFonts w:ascii="Times New Roman" w:hAnsi="Times New Roman"/>
+          <w:b/>
+          <w:bCs/>
+          <w:sz w:val="24"/>
+          <w:szCs w:val="24"/>
+          <w:lang w:val="en-GB"/>
+        </w:rPr>
+        <w:t>Figure 4.2 Contact Page</w:t>
+      </w:r>
+    </w:p>
+    <w:p>
+      <w:pPr>
+        <w:rPr>
+          <w:rFonts w:ascii="Times New Roman" w:hAnsi="Times New Roman"/>
+          <w:sz w:val="24"/>
+          <w:szCs w:val="24"/>
+          <w:lang w:val="en-GB"/>
+        </w:rPr>
+      </w:pPr>
+      <w:r>
+        <w:rPr>
+          <w:rFonts w:ascii="Times New Roman" w:hAnsi="Times New Roman"/>
+          <w:sz w:val="24"/>
+          <w:szCs w:val="24"/>
+          <w:lang w:val="en-GB"/>
+        </w:rPr>
+        <w:t xml:space="preserve">The figure above is to enable users report on issues concerning our services and procedures </w:t>
+      </w:r>
+    </w:p>
+    <w:p>
+      <w:pPr>
+        <w:rPr>
+          <w:rFonts w:ascii="Times New Roman" w:hAnsi="Times New Roman"/>
+          <w:sz w:val="24"/>
+          <w:szCs w:val="24"/>
+          <w:lang w:val="en-GB"/>
+        </w:rPr>
+      </w:pPr>
+      <w:r>
+        <w:rPr>
+          <w:rFonts w:ascii="Times New Roman" w:hAnsi="Times New Roman"/>
+          <w:sz w:val="24"/>
+          <w:szCs w:val="24"/>
+          <w:lang w:val="en-GB"/>
+        </w:rPr>
+        <w:t>This help deliver and solve problems in real time. Besides customer service is monitoring and responding to concerns raised on time in order to maximise quality.</w:t>
+      </w:r>
+    </w:p>
+    <w:p>
+      <w:pPr>
+        <w:rPr>
+          <w:rFonts w:ascii="Times New Roman" w:hAnsi="Times New Roman"/>
+          <w:b/>
+          <w:bCs/>
+          <w:sz w:val="24"/>
+          <w:szCs w:val="24"/>
+          <w:lang w:val="en-GB"/>
+        </w:rPr>
+      </w:pPr>
+      <w:proofErr w:type="gramStart"/>
+      <w:r>
+        <w:rPr>
+          <w:rFonts w:ascii="Times New Roman" w:hAnsi="Times New Roman"/>
+          <w:b/>
+          <w:bCs/>
+          <w:sz w:val="24"/>
+          <w:szCs w:val="24"/>
+          <w:lang w:val="en-GB"/>
+        </w:rPr>
+        <w:lastRenderedPageBreak/>
+        <w:t xml:space="preserve">4.6 </w:t>
+      </w:r>
+      <w:r>
+        <w:rPr>
+          <w:rFonts w:ascii="Times New Roman" w:hAnsi="Times New Roman"/>
+          <w:b/>
+          <w:bCs/>
+          <w:sz w:val="24"/>
+          <w:szCs w:val="24"/>
+          <w:lang w:val="en-GB"/>
+        </w:rPr>
+        <w:t xml:space="preserve"> HARDWARE</w:t>
+      </w:r>
+      <w:proofErr w:type="gramEnd"/>
+      <w:r>
+        <w:rPr>
+          <w:rFonts w:ascii="Times New Roman" w:hAnsi="Times New Roman"/>
+          <w:b/>
+          <w:bCs/>
+          <w:sz w:val="24"/>
+          <w:szCs w:val="24"/>
+          <w:lang w:val="en-GB"/>
+        </w:rPr>
+        <w:t xml:space="preserve"> AND PHYSICAL STRUCTURES</w:t>
+      </w:r>
+    </w:p>
+    <w:p>
+      <w:pPr>
+        <w:rPr>
+          <w:rFonts w:ascii="Times New Roman" w:hAnsi="Times New Roman"/>
+          <w:b/>
+          <w:bCs/>
+          <w:sz w:val="24"/>
+          <w:szCs w:val="24"/>
+          <w:lang w:val="en-GB"/>
+        </w:rPr>
+      </w:pPr>
+    </w:p>
+    <w:p>
+      <w:pPr>
+        <w:rPr>
+          <w:rFonts w:ascii="Times New Roman" w:hAnsi="Times New Roman"/>
+          <w:noProof/>
+          <w:sz w:val="24"/>
+          <w:szCs w:val="24"/>
+          <w:lang w:val="en-GB"/>
+        </w:rPr>
+      </w:pPr>
+    </w:p>
+    <w:p>
+      <w:pPr>
+        <w:rPr>
+          <w:rFonts w:ascii="Times New Roman" w:hAnsi="Times New Roman"/>
+          <w:noProof/>
+          <w:sz w:val="24"/>
+          <w:szCs w:val="24"/>
+          <w:lang w:val="en-GB"/>
+        </w:rPr>
+      </w:pPr>
+      <w:r>
+        <w:rPr>
+          <w:rFonts w:ascii="Times New Roman" w:hAnsi="Times New Roman"/>
+          <w:noProof/>
+          <w:sz w:val="24"/>
+          <w:szCs w:val="24"/>
+          <w:lang w:val="en-GB"/>
+        </w:rPr>
+        <w:drawing>
+          <wp:inline distT="0" distB="0" distL="0" distR="0" wp14:anchorId="49DC4657" wp14:editId="64A3BF30">
+            <wp:extent cx="5507355" cy="2765503"/>
+            <wp:effectExtent l="0" t="0" r="0" b="0"/>
+            <wp:docPr id="9" name="Picture 9"/>
+            <wp:cNvGraphicFramePr>
+              <a:graphicFrameLocks xmlns:a="http://schemas.openxmlformats.org/drawingml/2006/main" noChangeAspect="1"/>
+            </wp:cNvGraphicFramePr>
+            <a:graphic xmlns:a="http://schemas.openxmlformats.org/drawingml/2006/main">
+              <a:graphicData uri="http://schemas.openxmlformats.org/drawingml/2006/picture">
+                <pic:pic xmlns:pic="http://schemas.openxmlformats.org/drawingml/2006/picture">
+                  <pic:nvPicPr>
+                    <pic:cNvPr id="0" name="Picture 1"/>
+                    <pic:cNvPicPr>
+                      <a:picLocks noChangeAspect="1" noChangeArrowheads="1"/>
+                    </pic:cNvPicPr>
+                  </pic:nvPicPr>
+                  <pic:blipFill rotWithShape="1">
+                    <a:blip r:embed="rId22">
+                      <a:extLst>
+                        <a:ext uri="{28A0092B-C50C-407E-A947-70E740481C1C}">
+                          <a14:useLocalDpi xmlns:a14="http://schemas.microsoft.com/office/drawing/2010/main" val="0"/>
+                        </a:ext>
+                      </a:extLst>
+                    </a:blip>
+                    <a:srcRect l="7144" t="13522" b="24366"/>
+                    <a:stretch/>
+                  </pic:blipFill>
+                  <pic:spPr bwMode="auto">
+                    <a:xfrm>
+                      <a:off x="0" y="0"/>
+                      <a:ext cx="5508374" cy="2766015"/>
+                    </a:xfrm>
+                    <a:prstGeom prst="rect">
+                      <a:avLst/>
+                    </a:prstGeom>
+                    <a:noFill/>
+                    <a:ln>
+                      <a:noFill/>
+                    </a:ln>
+                    <a:extLst>
+                      <a:ext uri="{53640926-AAD7-44D8-BBD7-CCE9431645EC}">
+                        <a14:shadowObscured xmlns:a14="http://schemas.microsoft.com/office/drawing/2010/main"/>
+                      </a:ext>
+                    </a:extLst>
+                  </pic:spPr>
+                </pic:pic>
+              </a:graphicData>
+            </a:graphic>
+          </wp:inline>
+        </w:drawing>
+      </w:r>
+    </w:p>
+    <w:p>
+      <w:pPr>
+        <w:jc w:val="center"/>
+        <w:rPr>
+          <w:rFonts w:ascii="Times New Roman" w:hAnsi="Times New Roman"/>
+          <w:b/>
+          <w:bCs/>
+          <w:sz w:val="24"/>
+          <w:szCs w:val="24"/>
+          <w:lang w:val="en-GB"/>
+        </w:rPr>
+      </w:pPr>
+      <w:r>
+        <w:rPr>
+          <w:rFonts w:ascii="Times New Roman" w:hAnsi="Times New Roman"/>
+          <w:b/>
+          <w:bCs/>
+          <w:sz w:val="24"/>
+          <w:szCs w:val="24"/>
+          <w:lang w:val="en-GB"/>
+        </w:rPr>
+        <w:t>Figure 4.</w:t>
+      </w:r>
+      <w:r>
+        <w:rPr>
+          <w:rFonts w:ascii="Times New Roman" w:hAnsi="Times New Roman"/>
+          <w:b/>
+          <w:bCs/>
+          <w:sz w:val="24"/>
+          <w:szCs w:val="24"/>
+          <w:lang w:val="en-GB"/>
+        </w:rPr>
+        <w:t>3</w:t>
+      </w:r>
+      <w:r>
+        <w:rPr>
+          <w:rFonts w:ascii="Times New Roman" w:hAnsi="Times New Roman"/>
+          <w:b/>
+          <w:bCs/>
+          <w:sz w:val="24"/>
+          <w:szCs w:val="24"/>
+          <w:lang w:val="en-GB"/>
+        </w:rPr>
+        <w:t xml:space="preserve"> </w:t>
+      </w:r>
+    </w:p>
+    <w:p>
+      <w:pPr>
+        <w:rPr>
+          <w:rFonts w:ascii="Times New Roman" w:hAnsi="Times New Roman"/>
+          <w:noProof/>
+          <w:sz w:val="24"/>
+          <w:szCs w:val="24"/>
+          <w:lang w:val="en-GB"/>
+        </w:rPr>
+      </w:pPr>
+    </w:p>
+    <w:p>
+      <w:pPr>
+        <w:rPr>
+          <w:rFonts w:ascii="Times New Roman" w:hAnsi="Times New Roman"/>
+          <w:sz w:val="24"/>
+          <w:szCs w:val="24"/>
+          <w:lang w:val="en-GB"/>
+        </w:rPr>
+      </w:pPr>
+      <w:r>
+        <w:rPr>
+          <w:rFonts w:ascii="Times New Roman" w:hAnsi="Times New Roman"/>
+          <w:noProof/>
+          <w:sz w:val="24"/>
+          <w:szCs w:val="24"/>
+          <w:lang w:val="en-GB"/>
+        </w:rPr>
+        <w:drawing>
+          <wp:inline distT="0" distB="0" distL="0" distR="0" wp14:anchorId="289BD4C7" wp14:editId="61CC92D4">
+            <wp:extent cx="5515250" cy="2951356"/>
+            <wp:effectExtent l="0" t="0" r="0" b="0"/>
+            <wp:docPr id="14" name="Picture 14"/>
+            <wp:cNvGraphicFramePr>
+              <a:graphicFrameLocks xmlns:a="http://schemas.openxmlformats.org/drawingml/2006/main" noChangeAspect="1"/>
+            </wp:cNvGraphicFramePr>
+            <a:graphic xmlns:a="http://schemas.openxmlformats.org/drawingml/2006/main">
+              <a:graphicData uri="http://schemas.openxmlformats.org/drawingml/2006/picture">
+                <pic:pic xmlns:pic="http://schemas.openxmlformats.org/drawingml/2006/picture">
+                  <pic:nvPicPr>
+                    <pic:cNvPr id="0" name="Picture 2"/>
+                    <pic:cNvPicPr>
+                      <a:picLocks noChangeAspect="1" noChangeArrowheads="1"/>
+                    </pic:cNvPicPr>
+                  </pic:nvPicPr>
+                  <pic:blipFill rotWithShape="1">
+                    <a:blip r:embed="rId23">
+                      <a:extLst>
+                        <a:ext uri="{28A0092B-C50C-407E-A947-70E740481C1C}">
+                          <a14:useLocalDpi xmlns:a14="http://schemas.microsoft.com/office/drawing/2010/main" val="0"/>
+                        </a:ext>
+                      </a:extLst>
+                    </a:blip>
+                    <a:srcRect t="12021" b="21694"/>
+                    <a:stretch/>
+                  </pic:blipFill>
+                  <pic:spPr bwMode="auto">
+                    <a:xfrm>
+                      <a:off x="0" y="0"/>
+                      <a:ext cx="5520120" cy="2953962"/>
+                    </a:xfrm>
+                    <a:prstGeom prst="rect">
+                      <a:avLst/>
+                    </a:prstGeom>
+                    <a:noFill/>
+                    <a:ln>
+                      <a:noFill/>
+                    </a:ln>
+                    <a:extLst>
+                      <a:ext uri="{53640926-AAD7-44D8-BBD7-CCE9431645EC}">
+                        <a14:shadowObscured xmlns:a14="http://schemas.microsoft.com/office/drawing/2010/main"/>
+                      </a:ext>
+                    </a:extLst>
+                  </pic:spPr>
+                </pic:pic>
+              </a:graphicData>
+            </a:graphic>
+          </wp:inline>
+        </w:drawing>
+      </w:r>
+    </w:p>
+    <w:p>
+      <w:pPr>
+        <w:tabs>
+          <w:tab w:val="left" w:pos="3840"/>
+        </w:tabs>
+        <w:rPr>
+          <w:rFonts w:ascii="Times New Roman" w:hAnsi="Times New Roman"/>
+          <w:noProof/>
+          <w:sz w:val="24"/>
+          <w:szCs w:val="24"/>
+          <w:lang w:val="en-GB"/>
+        </w:rPr>
+      </w:pPr>
+      <w:r>
+        <w:rPr>
+          <w:rFonts w:ascii="Times New Roman" w:hAnsi="Times New Roman"/>
+          <w:noProof/>
+          <w:sz w:val="24"/>
+          <w:szCs w:val="24"/>
+          <w:lang w:val="en-GB"/>
+        </w:rPr>
+        <w:tab/>
+        <w:t xml:space="preserve">Figure 4.4 </w:t>
+      </w:r>
+    </w:p>
+    <w:p>
+      <w:pPr>
+        <w:tabs>
+          <w:tab w:val="left" w:pos="3840"/>
+        </w:tabs>
+        <w:rPr>
+          <w:rFonts w:ascii="Times New Roman" w:hAnsi="Times New Roman"/>
+          <w:noProof/>
+          <w:sz w:val="24"/>
+          <w:szCs w:val="24"/>
+          <w:lang w:val="en-GB"/>
+        </w:rPr>
+      </w:pPr>
+      <w:r>
+        <w:rPr>
+          <w:rFonts w:ascii="Times New Roman" w:hAnsi="Times New Roman"/>
+          <w:noProof/>
+          <w:sz w:val="24"/>
+          <w:szCs w:val="24"/>
+          <w:lang w:val="en-GB"/>
+        </w:rPr>
+        <w:t xml:space="preserve"> Booth figure 4.3 qnd 4.4 depicts the Front-End of the Tollbooth</w:t>
+      </w:r>
+    </w:p>
+    <w:p>
+      <w:pPr>
+        <w:rPr>
+          <w:rFonts w:ascii="Times New Roman" w:hAnsi="Times New Roman"/>
+          <w:noProof/>
+          <w:sz w:val="24"/>
+          <w:szCs w:val="24"/>
+          <w:lang w:val="en-GB"/>
+        </w:rPr>
+      </w:pPr>
+      <w:r>
+        <w:rPr>
+          <w:rFonts w:ascii="Times New Roman" w:hAnsi="Times New Roman"/>
+          <w:noProof/>
+          <w:sz w:val="24"/>
+          <w:szCs w:val="24"/>
+          <w:lang w:val="en-GB"/>
+        </w:rPr>
+        <w:lastRenderedPageBreak/>
+        <w:drawing>
+          <wp:inline distT="0" distB="0" distL="0" distR="0" wp14:anchorId="676B6015" wp14:editId="659ACE5A">
+            <wp:extent cx="4304371" cy="3181350"/>
+            <wp:effectExtent l="0" t="0" r="0" b="0"/>
+            <wp:docPr id="16" name="Picture 16"/>
+            <wp:cNvGraphicFramePr>
+              <a:graphicFrameLocks xmlns:a="http://schemas.openxmlformats.org/drawingml/2006/main" noChangeAspect="1"/>
+            </wp:cNvGraphicFramePr>
+            <a:graphic xmlns:a="http://schemas.openxmlformats.org/drawingml/2006/main">
+              <a:graphicData uri="http://schemas.openxmlformats.org/drawingml/2006/picture">
+                <pic:pic xmlns:pic="http://schemas.openxmlformats.org/drawingml/2006/picture">
+                  <pic:nvPicPr>
+                    <pic:cNvPr id="0" name="Picture 3"/>
+                    <pic:cNvPicPr>
+                      <a:picLocks noChangeAspect="1" noChangeArrowheads="1"/>
+                    </pic:cNvPicPr>
+                  </pic:nvPicPr>
+                  <pic:blipFill rotWithShape="1">
+                    <a:blip r:embed="rId24">
+                      <a:extLst>
+                        <a:ext uri="{28A0092B-C50C-407E-A947-70E740481C1C}">
+                          <a14:useLocalDpi xmlns:a14="http://schemas.microsoft.com/office/drawing/2010/main" val="0"/>
+                        </a:ext>
+                      </a:extLst>
+                    </a:blip>
+                    <a:srcRect l="15167" r="9645" b="9009"/>
+                    <a:stretch/>
+                  </pic:blipFill>
+                  <pic:spPr bwMode="auto">
+                    <a:xfrm>
+                      <a:off x="0" y="0"/>
+                      <a:ext cx="4328082" cy="3198875"/>
+                    </a:xfrm>
+                    <a:prstGeom prst="rect">
+                      <a:avLst/>
+                    </a:prstGeom>
+                    <a:noFill/>
+                    <a:ln>
+                      <a:noFill/>
+                    </a:ln>
+                    <a:extLst>
+                      <a:ext uri="{53640926-AAD7-44D8-BBD7-CCE9431645EC}">
+                        <a14:shadowObscured xmlns:a14="http://schemas.microsoft.com/office/drawing/2010/main"/>
+                      </a:ext>
+                    </a:extLst>
+                  </pic:spPr>
+                </pic:pic>
+              </a:graphicData>
+            </a:graphic>
+          </wp:inline>
+        </w:drawing>
+      </w:r>
+    </w:p>
+    <w:p>
+      <w:pPr>
+        <w:jc w:val="center"/>
+        <w:rPr>
+          <w:rFonts w:ascii="Times New Roman" w:hAnsi="Times New Roman"/>
+          <w:b/>
+          <w:bCs/>
+          <w:sz w:val="24"/>
+          <w:szCs w:val="24"/>
+          <w:lang w:val="en-GB"/>
+        </w:rPr>
+      </w:pPr>
+      <w:r>
+        <w:rPr>
+          <w:rFonts w:ascii="Times New Roman" w:hAnsi="Times New Roman"/>
+          <w:b/>
+          <w:bCs/>
+          <w:sz w:val="24"/>
+          <w:szCs w:val="24"/>
+          <w:lang w:val="en-GB"/>
+        </w:rPr>
+        <w:t>Figure 4.</w:t>
+      </w:r>
+      <w:r>
+        <w:rPr>
+          <w:rFonts w:ascii="Times New Roman" w:hAnsi="Times New Roman"/>
+          <w:b/>
+          <w:bCs/>
+          <w:sz w:val="24"/>
+          <w:szCs w:val="24"/>
+          <w:lang w:val="en-GB"/>
+        </w:rPr>
+        <w:t>5</w:t>
+      </w:r>
+      <w:r>
+        <w:rPr>
+          <w:rFonts w:ascii="Times New Roman" w:hAnsi="Times New Roman"/>
+          <w:b/>
+          <w:bCs/>
+          <w:sz w:val="24"/>
+          <w:szCs w:val="24"/>
+          <w:lang w:val="en-GB"/>
+        </w:rPr>
+        <w:t xml:space="preserve"> Backend of the Tollbooth</w:t>
+      </w:r>
+    </w:p>
+    <w:p>
+      <w:pPr>
+        <w:jc w:val="center"/>
+        <w:rPr>
+          <w:rFonts w:ascii="Times New Roman" w:hAnsi="Times New Roman"/>
+          <w:b/>
+          <w:bCs/>
+          <w:sz w:val="24"/>
+          <w:szCs w:val="24"/>
+          <w:lang w:val="en-GB"/>
+        </w:rPr>
+      </w:pPr>
+    </w:p>
+    <w:p>
+      <w:pPr>
+        <w:rPr>
+          <w:rFonts w:ascii="Times New Roman" w:hAnsi="Times New Roman"/>
+          <w:b/>
+          <w:bCs/>
+          <w:sz w:val="24"/>
+          <w:szCs w:val="24"/>
+          <w:lang w:val="en-GB"/>
+        </w:rPr>
+      </w:pPr>
+      <w:r>
+        <w:rPr>
+          <w:rFonts w:ascii="Times New Roman" w:hAnsi="Times New Roman"/>
+          <w:b/>
+          <w:bCs/>
+          <w:sz w:val="24"/>
+          <w:szCs w:val="24"/>
+          <w:lang w:val="en-GB"/>
+        </w:rPr>
+        <w:t xml:space="preserve">Figure 4.5 </w:t>
+      </w:r>
+      <w:r>
+        <w:rPr>
+          <w:rFonts w:ascii="Times New Roman" w:hAnsi="Times New Roman"/>
+          <w:sz w:val="24"/>
+          <w:szCs w:val="24"/>
+          <w:lang w:val="en-GB"/>
+        </w:rPr>
+        <w:t>presents the setup of the exit end of the tollbooth which includes an LCD screen display and the automated</w:t>
+      </w:r>
+      <w:r>
+        <w:rPr>
+          <w:rFonts w:ascii="Times New Roman" w:hAnsi="Times New Roman"/>
+          <w:sz w:val="24"/>
+          <w:szCs w:val="24"/>
+          <w:lang w:val="en-GB"/>
+        </w:rPr>
+        <w:t xml:space="preserve"> electronic</w:t>
+      </w:r>
+      <w:r>
+        <w:rPr>
+          <w:rFonts w:ascii="Times New Roman" w:hAnsi="Times New Roman"/>
+          <w:sz w:val="24"/>
+          <w:szCs w:val="24"/>
+          <w:lang w:val="en-GB"/>
+        </w:rPr>
+        <w:t xml:space="preserve"> barrier</w:t>
+      </w:r>
+      <w:r>
+        <w:rPr>
+          <w:rFonts w:ascii="Times New Roman" w:hAnsi="Times New Roman"/>
+          <w:b/>
+          <w:bCs/>
+          <w:sz w:val="24"/>
+          <w:szCs w:val="24"/>
+          <w:lang w:val="en-GB"/>
+        </w:rPr>
+        <w:t xml:space="preserve"> </w:t>
+      </w:r>
+    </w:p>
+    <w:p>
+      <w:pPr>
+        <w:rPr>
+          <w:rFonts w:ascii="Times New Roman" w:hAnsi="Times New Roman"/>
+          <w:noProof/>
+          <w:sz w:val="24"/>
+          <w:szCs w:val="24"/>
+          <w:lang w:val="en-GB"/>
+        </w:rPr>
+      </w:pPr>
+    </w:p>
+    <w:p>
+      <w:pPr>
+        <w:rPr>
+          <w:rFonts w:ascii="Times New Roman" w:hAnsi="Times New Roman"/>
+          <w:sz w:val="24"/>
+          <w:szCs w:val="24"/>
+          <w:lang w:val="en-GB"/>
+        </w:rPr>
+      </w:pPr>
+    </w:p>
+    <w:p>
+      <w:pPr>
+        <w:rPr>
+          <w:rFonts w:ascii="Times New Roman" w:hAnsi="Times New Roman"/>
+          <w:sz w:val="24"/>
+          <w:szCs w:val="24"/>
+          <w:lang w:val="en-GB"/>
+        </w:rPr>
+      </w:pPr>
+      <w:r>
+        <w:rPr>
+          <w:rFonts w:ascii="Times New Roman" w:hAnsi="Times New Roman"/>
+          <w:sz w:val="24"/>
+          <w:szCs w:val="24"/>
+          <w:lang w:val="en-GB"/>
+        </w:rPr>
+        <w:t xml:space="preserve"> </w:t>
+      </w:r>
+    </w:p>
+    <w:p>
+      <w:pPr>
+        <w:rPr>
+          <w:rFonts w:ascii="Times New Roman" w:hAnsi="Times New Roman"/>
+          <w:sz w:val="24"/>
+          <w:szCs w:val="24"/>
+          <w:lang w:val="en-GB"/>
+        </w:rPr>
+      </w:pPr>
+    </w:p>
+    <w:p>
+      <w:pPr>
+        <w:rPr>
+          <w:rFonts w:ascii="Times New Roman" w:hAnsi="Times New Roman"/>
+          <w:sz w:val="24"/>
+          <w:szCs w:val="24"/>
+          <w:lang w:val="en-GB"/>
+        </w:rPr>
+      </w:pPr>
+    </w:p>
+    <w:p>
+      <w:pPr>
+        <w:rPr>
+          <w:rFonts w:ascii="Times New Roman" w:hAnsi="Times New Roman"/>
+          <w:sz w:val="24"/>
+          <w:szCs w:val="24"/>
+          <w:lang w:val="en-GB"/>
+        </w:rPr>
+      </w:pPr>
+    </w:p>
+    <w:p>
+      <w:pPr>
+        <w:rPr>
+          <w:rFonts w:ascii="Times New Roman" w:hAnsi="Times New Roman"/>
+          <w:sz w:val="24"/>
+          <w:szCs w:val="24"/>
+          <w:lang w:val="en-GB"/>
+        </w:rPr>
+      </w:pPr>
+    </w:p>
+    <w:p>
+      <w:pPr>
+        <w:jc w:val="center"/>
+        <w:rPr>
+          <w:rFonts w:ascii="Times New Roman" w:hAnsi="Times New Roman"/>
+          <w:sz w:val="24"/>
+          <w:szCs w:val="24"/>
+          <w:lang w:val="en-GB"/>
+        </w:rPr>
+      </w:pPr>
     </w:p>
     <w:sectPr>
       <w:pgSz w:w="12240" w:h="15840"/>
@@ -18638,6 +20234,119 @@
     </w:lvl>
   </w:abstractNum>
   <w:abstractNum w:abstractNumId="25" w15:restartNumberingAfterBreak="0">
+    <w:nsid w:val="56357704"/>
+    <w:multiLevelType w:val="multilevel"/>
+    <w:tmpl w:val="351AADC2"/>
+    <w:lvl w:ilvl="0">
+      <w:start w:val="3"/>
+      <w:numFmt w:val="decimal"/>
+      <w:lvlText w:val="%1"/>
+      <w:lvlJc w:val="left"/>
+      <w:pPr>
+        <w:ind w:left="360" w:hanging="360"/>
+      </w:pPr>
+      <w:rPr>
+        <w:rFonts w:hint="default"/>
+      </w:rPr>
+    </w:lvl>
+    <w:lvl w:ilvl="1">
+      <w:start w:val="9"/>
+      <w:numFmt w:val="decimal"/>
+      <w:lvlText w:val="%1.%2"/>
+      <w:lvlJc w:val="left"/>
+      <w:pPr>
+        <w:ind w:left="360" w:hanging="360"/>
+      </w:pPr>
+      <w:rPr>
+        <w:rFonts w:hint="default"/>
+      </w:rPr>
+    </w:lvl>
+    <w:lvl w:ilvl="2">
+      <w:start w:val="1"/>
+      <w:numFmt w:val="decimal"/>
+      <w:lvlText w:val="%1.%2.%3"/>
+      <w:lvlJc w:val="left"/>
+      <w:pPr>
+        <w:ind w:left="720" w:hanging="720"/>
+      </w:pPr>
+      <w:rPr>
+        <w:rFonts w:hint="default"/>
+      </w:rPr>
+    </w:lvl>
+    <w:lvl w:ilvl="3">
+      <w:start w:val="1"/>
+      <w:numFmt w:val="decimal"/>
+      <w:lvlText w:val="%1.%2.%3.%4"/>
+      <w:lvlJc w:val="left"/>
+      <w:pPr>
+        <w:ind w:left="720" w:hanging="720"/>
+      </w:pPr>
+      <w:rPr>
+        <w:rFonts w:hint="default"/>
+      </w:rPr>
+    </w:lvl>
+    <w:lvl w:ilvl="4">
+      <w:start w:val="1"/>
+      <w:numFmt w:val="decimal"/>
+      <w:lvlText w:val="%1.%2.%3.%4.%5"/>
+      <w:lvlJc w:val="left"/>
+      <w:pPr>
+        <w:ind w:left="1080" w:hanging="1080"/>
+      </w:pPr>
+      <w:rPr>
+        <w:rFonts w:hint="default"/>
+      </w:rPr>
+    </w:lvl>
+    <w:lvl w:ilvl="5">
+      <w:start w:val="1"/>
+      <w:numFmt w:val="decimal"/>
+      <w:lvlText w:val="%1.%2.%3.%4.%5.%6"/>
+      <w:lvlJc w:val="left"/>
+      <w:pPr>
+        <w:ind w:left="1080" w:hanging="1080"/>
+      </w:pPr>
+      <w:rPr>
+        <w:rFonts w:hint="default"/>
+      </w:rPr>
+    </w:lvl>
+    <w:lvl w:ilvl="6">
+      <w:start w:val="1"/>
+      <w:numFmt w:val="decimal"/>
+      <w:lvlText w:val="%1.%2.%3.%4.%5.%6.%7"/>
+      <w:lvlJc w:val="left"/>
+      <w:pPr>
+        <w:ind w:left="1440" w:hanging="1440"/>
+      </w:pPr>
+      <w:rPr>
+        <w:rFonts w:hint="default"/>
+      </w:rPr>
+    </w:lvl>
+    <w:lvl w:ilvl="7">
+      <w:start w:val="1"/>
+      <w:numFmt w:val="decimal"/>
+      <w:lvlText w:val="%1.%2.%3.%4.%5.%6.%7.%8"/>
+      <w:lvlJc w:val="left"/>
+      <w:pPr>
+        <w:ind w:left="1440" w:hanging="1440"/>
+      </w:pPr>
+      <w:rPr>
+        <w:rFonts w:hint="default"/>
+      </w:rPr>
+    </w:lvl>
+    <w:lvl w:ilvl="8">
+      <w:start w:val="1"/>
+      <w:numFmt w:val="decimal"/>
+      <w:lvlText w:val="%1.%2.%3.%4.%5.%6.%7.%8.%9"/>
+      <w:lvlJc w:val="left"/>
+      <w:pPr>
+        <w:ind w:left="1800" w:hanging="1800"/>
+      </w:pPr>
+      <w:rPr>
+        <w:rFonts w:hint="default"/>
+      </w:rPr>
+    </w:lvl>
+  </w:abstractNum>
+  <w:abstractNum w:abstractNumId="26" w15:restartNumberingAfterBreak="0">
     <w:nsid w:val="58200CB8"/>
     <w:multiLevelType w:val="multilevel"/>
     <w:tmpl w:val="2D265C90"/>
@@ -18786,7 +20495,7 @@
       </w:rPr>
     </w:lvl>
   </w:abstractNum>
-  <w:abstractNum w:abstractNumId="26" w15:restartNumberingAfterBreak="0">
+  <w:abstractNum w:abstractNumId="27" w15:restartNumberingAfterBreak="0">
     <w:nsid w:val="599A413B"/>
     <w:multiLevelType w:val="multilevel"/>
     <w:tmpl w:val="4EE07086"/>
@@ -18899,7 +20608,7 @@
       </w:pPr>
     </w:lvl>
   </w:abstractNum>
-  <w:abstractNum w:abstractNumId="27" w15:restartNumberingAfterBreak="0">
+  <w:abstractNum w:abstractNumId="28" w15:restartNumberingAfterBreak="0">
     <w:nsid w:val="5F3844E2"/>
     <w:multiLevelType w:val="multilevel"/>
     <w:tmpl w:val="88D4CE82"/>
@@ -19016,7 +20725,7 @@
       </w:pPr>
     </w:lvl>
   </w:abstractNum>
-  <w:abstractNum w:abstractNumId="28" w15:restartNumberingAfterBreak="0">
+  <w:abstractNum w:abstractNumId="29" w15:restartNumberingAfterBreak="0">
     <w:nsid w:val="5F940A30"/>
     <w:multiLevelType w:val="multilevel"/>
     <w:tmpl w:val="1AA82278"/>
@@ -19129,7 +20838,7 @@
       </w:pPr>
     </w:lvl>
   </w:abstractNum>
-  <w:abstractNum w:abstractNumId="29" w15:restartNumberingAfterBreak="0">
+  <w:abstractNum w:abstractNumId="30" w15:restartNumberingAfterBreak="0">
     <w:nsid w:val="62D420AB"/>
     <w:multiLevelType w:val="multilevel"/>
     <w:tmpl w:val="0F9C18A8"/>
@@ -19278,7 +20987,7 @@
       </w:rPr>
     </w:lvl>
   </w:abstractNum>
-  <w:abstractNum w:abstractNumId="30" w15:restartNumberingAfterBreak="0">
+  <w:abstractNum w:abstractNumId="31" w15:restartNumberingAfterBreak="0">
     <w:nsid w:val="649D2869"/>
     <w:multiLevelType w:val="hybridMultilevel"/>
     <w:tmpl w:val="006C6F4A"/>
@@ -19390,7 +21099,7 @@
       </w:rPr>
     </w:lvl>
   </w:abstractNum>
-  <w:abstractNum w:abstractNumId="31" w15:restartNumberingAfterBreak="0">
+  <w:abstractNum w:abstractNumId="32" w15:restartNumberingAfterBreak="0">
     <w:nsid w:val="673769F6"/>
     <w:multiLevelType w:val="multilevel"/>
     <w:tmpl w:val="922633D0"/>
@@ -19539,7 +21248,7 @@
       </w:rPr>
     </w:lvl>
   </w:abstractNum>
-  <w:abstractNum w:abstractNumId="32" w15:restartNumberingAfterBreak="0">
+  <w:abstractNum w:abstractNumId="33" w15:restartNumberingAfterBreak="0">
     <w:nsid w:val="6FAF6E9E"/>
     <w:multiLevelType w:val="multilevel"/>
     <w:tmpl w:val="CF489E52"/>
@@ -19688,7 +21397,7 @@
       </w:rPr>
     </w:lvl>
   </w:abstractNum>
-  <w:abstractNum w:abstractNumId="33" w15:restartNumberingAfterBreak="0">
+  <w:abstractNum w:abstractNumId="34" w15:restartNumberingAfterBreak="0">
     <w:nsid w:val="7A9742BE"/>
     <w:multiLevelType w:val="multilevel"/>
     <w:tmpl w:val="63680200"/>
@@ -19837,7 +21546,7 @@
       </w:rPr>
     </w:lvl>
   </w:abstractNum>
-  <w:abstractNum w:abstractNumId="34" w15:restartNumberingAfterBreak="0">
+  <w:abstractNum w:abstractNumId="35" w15:restartNumberingAfterBreak="0">
     <w:nsid w:val="7B5D743E"/>
     <w:multiLevelType w:val="hybridMultilevel"/>
     <w:tmpl w:val="C330918A"/>
@@ -19960,7 +21669,7 @@
     <w:abstractNumId w:val="15"/>
   </w:num>
   <w:num w:numId="4">
-    <w:abstractNumId w:val="30"/>
+    <w:abstractNumId w:val="31"/>
   </w:num>
   <w:num w:numId="5">
     <w:abstractNumId w:val="4"/>
@@ -19972,10 +21681,10 @@
     <w:abstractNumId w:val="10"/>
   </w:num>
   <w:num w:numId="8">
-    <w:abstractNumId w:val="28"/>
+    <w:abstractNumId w:val="29"/>
   </w:num>
   <w:num w:numId="9">
-    <w:abstractNumId w:val="26"/>
+    <w:abstractNumId w:val="27"/>
   </w:num>
   <w:num w:numId="10">
     <w:abstractNumId w:val="23"/>
@@ -19984,7 +21693,7 @@
     <w:abstractNumId w:val="17"/>
   </w:num>
   <w:num w:numId="12">
-    <w:abstractNumId w:val="27"/>
+    <w:abstractNumId w:val="28"/>
   </w:num>
   <w:num w:numId="13">
     <w:abstractNumId w:val="7"/>
@@ -19999,7 +21708,7 @@
     <w:abstractNumId w:val="6"/>
   </w:num>
   <w:num w:numId="17">
-    <w:abstractNumId w:val="34"/>
+    <w:abstractNumId w:val="35"/>
   </w:num>
   <w:num w:numId="18">
     <w:abstractNumId w:val="5"/>
@@ -20023,13 +21732,13 @@
     <w:abstractNumId w:val="11"/>
   </w:num>
   <w:num w:numId="25">
-    <w:abstractNumId w:val="31"/>
+    <w:abstractNumId w:val="32"/>
   </w:num>
   <w:num w:numId="26">
     <w:abstractNumId w:val="24"/>
   </w:num>
   <w:num w:numId="27">
-    <w:abstractNumId w:val="33"/>
+    <w:abstractNumId w:val="34"/>
   </w:num>
   <w:num w:numId="28">
     <w:abstractNumId w:val="8"/>
@@ -20041,18 +21750,21 @@
     <w:abstractNumId w:val="2"/>
   </w:num>
   <w:num w:numId="31">
-    <w:abstractNumId w:val="32"/>
+    <w:abstractNumId w:val="33"/>
   </w:num>
   <w:num w:numId="32">
     <w:abstractNumId w:val="3"/>
   </w:num>
   <w:num w:numId="33">
-    <w:abstractNumId w:val="29"/>
+    <w:abstractNumId w:val="30"/>
   </w:num>
   <w:num w:numId="34">
     <w:abstractNumId w:val="18"/>
   </w:num>
   <w:num w:numId="35">
+    <w:abstractNumId w:val="26"/>
+  </w:num>
+  <w:num w:numId="36">
     <w:abstractNumId w:val="25"/>
   </w:num>
   <w:numIdMacAtCleanup w:val="6"/>
@@ -20451,7 +22163,7 @@
   <w:style w:type="paragraph" w:default="1" w:styleId="Normal">
     <w:name w:val="Normal"/>
     <w:qFormat/>
-    <w:rsid w:val="00331C5D"/>
+    <w:rsid w:val="009D21C4"/>
     <w:pPr>
       <w:spacing w:after="160" w:line="259" w:lineRule="auto"/>
     </w:pPr>
@@ -20576,7 +22288,6 @@
   <w:style w:type="character" w:default="1" w:styleId="DefaultParagraphFont">
     <w:name w:val="Default Paragraph Font"/>
     <w:uiPriority w:val="1"/>
-    <w:semiHidden/>
     <w:unhideWhenUsed/>
   </w:style>
   <w:style w:type="table" w:default="1" w:styleId="TableNormal">
